--- a/Unit Test/DB/CCO_eCoaching_Log_Quality_Other_Load_DB_UTD.docx
+++ b/Unit Test/DB/CCO_eCoaching_Log_Quality_Other_Load_DB_UTD.docx
@@ -266,7 +266,7 @@
           <w:sz w:val="18"/>
           <w:szCs w:val="18"/>
         </w:rPr>
-        <w:t>February 17, 2017</w:t>
+        <w:t>March 22, 2018</w:t>
       </w:r>
       <w:r>
         <w:rPr>
@@ -818,6 +818,89 @@
           </w:p>
         </w:tc>
       </w:tr>
+      <w:tr>
+        <w:tc>
+          <w:tcPr>
+            <w:tcW w:w="0" w:type="auto"/>
+            <w:tcBorders>
+              <w:top w:val="single" w:sz="6" w:space="0" w:color="C0C0C0"/>
+              <w:left w:val="single" w:sz="6" w:space="0" w:color="C0C0C0"/>
+              <w:bottom w:val="single" w:sz="6" w:space="0" w:color="C0C0C0"/>
+              <w:right w:val="single" w:sz="6" w:space="0" w:color="C0C0C0"/>
+            </w:tcBorders>
+          </w:tcPr>
+          <w:p>
+            <w:r>
+              <w:t>3/2</w:t>
+            </w:r>
+            <w:r>
+              <w:t>2</w:t>
+            </w:r>
+            <w:bookmarkStart w:id="15" w:name="_GoBack"/>
+            <w:bookmarkEnd w:id="15"/>
+            <w:r>
+              <w:t>/2018</w:t>
+            </w:r>
+          </w:p>
+        </w:tc>
+        <w:tc>
+          <w:tcPr>
+            <w:tcW w:w="0" w:type="auto"/>
+            <w:tcBorders>
+              <w:top w:val="single" w:sz="6" w:space="0" w:color="C0C0C0"/>
+              <w:left w:val="single" w:sz="6" w:space="0" w:color="C0C0C0"/>
+              <w:bottom w:val="single" w:sz="6" w:space="0" w:color="C0C0C0"/>
+              <w:right w:val="single" w:sz="6" w:space="0" w:color="C0C0C0"/>
+            </w:tcBorders>
+          </w:tcPr>
+          <w:p>
+            <w:r>
+              <w:t>6</w:t>
+            </w:r>
+            <w:r>
+              <w:t>.0</w:t>
+            </w:r>
+          </w:p>
+        </w:tc>
+        <w:tc>
+          <w:tcPr>
+            <w:tcW w:w="6082" w:type="dxa"/>
+            <w:tcBorders>
+              <w:top w:val="single" w:sz="6" w:space="0" w:color="C0C0C0"/>
+              <w:left w:val="single" w:sz="6" w:space="0" w:color="C0C0C0"/>
+              <w:bottom w:val="single" w:sz="6" w:space="0" w:color="C0C0C0"/>
+              <w:right w:val="single" w:sz="6" w:space="0" w:color="C0C0C0"/>
+            </w:tcBorders>
+          </w:tcPr>
+          <w:p>
+            <w:r>
+              <w:t>TFS</w:t>
+            </w:r>
+            <w:r>
+              <w:t xml:space="preserve"> </w:t>
+            </w:r>
+            <w:r>
+              <w:t>–7854 Data File Encryption.</w:t>
+            </w:r>
+          </w:p>
+        </w:tc>
+        <w:tc>
+          <w:tcPr>
+            <w:tcW w:w="1980" w:type="dxa"/>
+            <w:tcBorders>
+              <w:top w:val="single" w:sz="6" w:space="0" w:color="C0C0C0"/>
+              <w:left w:val="single" w:sz="6" w:space="0" w:color="C0C0C0"/>
+              <w:bottom w:val="single" w:sz="6" w:space="0" w:color="C0C0C0"/>
+              <w:right w:val="single" w:sz="6" w:space="0" w:color="C0C0C0"/>
+            </w:tcBorders>
+          </w:tcPr>
+          <w:p>
+            <w:r>
+              <w:t>Susmitha Palacherla</w:t>
+            </w:r>
+          </w:p>
+        </w:tc>
+      </w:tr>
     </w:tbl>
     <w:p>
       <w:pPr>
@@ -835,8 +918,6 @@
       <w:r>
         <w:br w:type="page"/>
       </w:r>
-      <w:bookmarkStart w:id="15" w:name="_GoBack"/>
-      <w:bookmarkEnd w:id="15"/>
     </w:p>
     <w:p/>
     <w:sdt>
@@ -893,7 +974,7 @@
           <w:r>
             <w:fldChar w:fldCharType="separate"/>
           </w:r>
-          <w:hyperlink w:anchor="_Toc475099616" w:history="1">
+          <w:hyperlink w:anchor="_Toc509491610" w:history="1">
             <w:r>
               <w:rPr>
                 <w:rStyle w:val="Hyperlink"/>
@@ -936,7 +1017,7 @@
                 <w:noProof/>
                 <w:webHidden/>
               </w:rPr>
-              <w:instrText xml:space="preserve"> PAGEREF _Toc475099616 \h </w:instrText>
+              <w:instrText xml:space="preserve"> PAGEREF _Toc509491610 \h </w:instrText>
             </w:r>
             <w:r>
               <w:rPr>
@@ -981,7 +1062,7 @@
               <w:szCs w:val="22"/>
             </w:rPr>
           </w:pPr>
-          <w:hyperlink w:anchor="_Toc475099617" w:history="1">
+          <w:hyperlink w:anchor="_Toc509491611" w:history="1">
             <w:r>
               <w:rPr>
                 <w:rStyle w:val="Hyperlink"/>
@@ -1024,7 +1105,7 @@
                 <w:noProof/>
                 <w:webHidden/>
               </w:rPr>
-              <w:instrText xml:space="preserve"> PAGEREF _Toc475099617 \h </w:instrText>
+              <w:instrText xml:space="preserve"> PAGEREF _Toc509491611 \h </w:instrText>
             </w:r>
             <w:r>
               <w:rPr>
@@ -1069,7 +1150,7 @@
               <w:szCs w:val="22"/>
             </w:rPr>
           </w:pPr>
-          <w:hyperlink w:anchor="_Toc475099618" w:history="1">
+          <w:hyperlink w:anchor="_Toc509491612" w:history="1">
             <w:r>
               <w:rPr>
                 <w:rStyle w:val="Hyperlink"/>
@@ -1112,7 +1193,7 @@
                 <w:noProof/>
                 <w:webHidden/>
               </w:rPr>
-              <w:instrText xml:space="preserve"> PAGEREF _Toc475099618 \h </w:instrText>
+              <w:instrText xml:space="preserve"> PAGEREF _Toc509491612 \h </w:instrText>
             </w:r>
             <w:r>
               <w:rPr>
@@ -1157,7 +1238,7 @@
               <w:szCs w:val="22"/>
             </w:rPr>
           </w:pPr>
-          <w:hyperlink w:anchor="_Toc475099619" w:history="1">
+          <w:hyperlink w:anchor="_Toc509491613" w:history="1">
             <w:r>
               <w:rPr>
                 <w:rStyle w:val="Hyperlink"/>
@@ -1200,7 +1281,7 @@
                 <w:noProof/>
                 <w:webHidden/>
               </w:rPr>
-              <w:instrText xml:space="preserve"> PAGEREF _Toc475099619 \h </w:instrText>
+              <w:instrText xml:space="preserve"> PAGEREF _Toc509491613 \h </w:instrText>
             </w:r>
             <w:r>
               <w:rPr>
@@ -1245,7 +1326,7 @@
               <w:szCs w:val="22"/>
             </w:rPr>
           </w:pPr>
-          <w:hyperlink w:anchor="_Toc475099620" w:history="1">
+          <w:hyperlink w:anchor="_Toc509491614" w:history="1">
             <w:r>
               <w:rPr>
                 <w:rStyle w:val="Hyperlink"/>
@@ -1288,7 +1369,7 @@
                 <w:noProof/>
                 <w:webHidden/>
               </w:rPr>
-              <w:instrText xml:space="preserve"> PAGEREF _Toc475099620 \h </w:instrText>
+              <w:instrText xml:space="preserve"> PAGEREF _Toc509491614 \h </w:instrText>
             </w:r>
             <w:r>
               <w:rPr>
@@ -1309,6 +1390,94 @@
                 <w:webHidden/>
               </w:rPr>
               <w:t>18</w:t>
+            </w:r>
+            <w:r>
+              <w:rPr>
+                <w:noProof/>
+                <w:webHidden/>
+              </w:rPr>
+              <w:fldChar w:fldCharType="end"/>
+            </w:r>
+          </w:hyperlink>
+        </w:p>
+        <w:p>
+          <w:pPr>
+            <w:pStyle w:val="TOC2"/>
+            <w:tabs>
+              <w:tab w:val="left" w:pos="660"/>
+              <w:tab w:val="right" w:leader="dot" w:pos="13670"/>
+            </w:tabs>
+            <w:rPr>
+              <w:rFonts w:asciiTheme="minorHAnsi" w:eastAsiaTheme="minorEastAsia" w:hAnsiTheme="minorHAnsi" w:cstheme="minorBidi"/>
+              <w:noProof/>
+              <w:sz w:val="22"/>
+              <w:szCs w:val="22"/>
+            </w:rPr>
+          </w:pPr>
+          <w:hyperlink w:anchor="_Toc509491615" w:history="1">
+            <w:r>
+              <w:rPr>
+                <w:rStyle w:val="Hyperlink"/>
+                <w:noProof/>
+              </w:rPr>
+              <w:t>6.</w:t>
+            </w:r>
+            <w:r>
+              <w:rPr>
+                <w:rFonts w:asciiTheme="minorHAnsi" w:eastAsiaTheme="minorEastAsia" w:hAnsiTheme="minorHAnsi" w:cstheme="minorBidi"/>
+                <w:noProof/>
+                <w:sz w:val="22"/>
+                <w:szCs w:val="22"/>
+              </w:rPr>
+              <w:tab/>
+            </w:r>
+            <w:r>
+              <w:rPr>
+                <w:rStyle w:val="Hyperlink"/>
+                <w:noProof/>
+              </w:rPr>
+              <w:t>TFS 7854 Data File Encryption</w:t>
+            </w:r>
+            <w:r>
+              <w:rPr>
+                <w:noProof/>
+                <w:webHidden/>
+              </w:rPr>
+              <w:tab/>
+            </w:r>
+            <w:r>
+              <w:rPr>
+                <w:noProof/>
+                <w:webHidden/>
+              </w:rPr>
+              <w:fldChar w:fldCharType="begin"/>
+            </w:r>
+            <w:r>
+              <w:rPr>
+                <w:noProof/>
+                <w:webHidden/>
+              </w:rPr>
+              <w:instrText xml:space="preserve"> PAGEREF _Toc509491615 \h </w:instrText>
+            </w:r>
+            <w:r>
+              <w:rPr>
+                <w:noProof/>
+                <w:webHidden/>
+              </w:rPr>
+            </w:r>
+            <w:r>
+              <w:rPr>
+                <w:noProof/>
+                <w:webHidden/>
+              </w:rPr>
+              <w:fldChar w:fldCharType="separate"/>
+            </w:r>
+            <w:r>
+              <w:rPr>
+                <w:noProof/>
+                <w:webHidden/>
+              </w:rPr>
+              <w:t>20</w:t>
             </w:r>
             <w:r>
               <w:rPr>
@@ -1383,7 +1552,7 @@
           <w:numId w:val="2"/>
         </w:numPr>
       </w:pPr>
-      <w:bookmarkStart w:id="16" w:name="_Toc475099616"/>
+      <w:bookmarkStart w:id="16" w:name="_Toc509491610"/>
       <w:r>
         <w:t>TFS</w:t>
       </w:r>
@@ -1507,29 +1676,19 @@
               <w:t>Quality Other</w:t>
             </w:r>
             <w:r>
+              <w:t xml:space="preserve"> feed </w:t>
+            </w:r>
+            <w:r>
               <w:t xml:space="preserve"> </w:t>
             </w:r>
-            <w:proofErr w:type="gramStart"/>
-            <w:r>
-              <w:t xml:space="preserve">feed </w:t>
-            </w:r>
-            <w:r>
-              <w:t xml:space="preserve"> </w:t>
-            </w:r>
             <w:r>
               <w:t>CTC</w:t>
             </w:r>
-            <w:proofErr w:type="gramEnd"/>
             <w:r>
               <w:t xml:space="preserve"> will be loaded into </w:t>
             </w:r>
-            <w:proofErr w:type="spellStart"/>
-            <w:r>
-              <w:t>ecl</w:t>
-            </w:r>
-            <w:proofErr w:type="spellEnd"/>
-            <w:r>
-              <w:t>.</w:t>
+            <w:r>
+              <w:t>ecl.</w:t>
             </w:r>
           </w:p>
         </w:tc>
@@ -1550,13 +1709,8 @@
             <w:tcW w:w="10455" w:type="dxa"/>
           </w:tcPr>
           <w:p>
-            <w:proofErr w:type="spellStart"/>
-            <w:r>
-              <w:t>eCoaching_Dev</w:t>
-            </w:r>
-            <w:proofErr w:type="spellEnd"/>
-            <w:r>
-              <w:t xml:space="preserve"> database on vrivfssdbt02\scord01,1437 </w:t>
+            <w:r>
+              <w:t xml:space="preserve">eCoaching_Dev database on vrivfssdbt02\scord01,1437 </w:t>
             </w:r>
           </w:p>
         </w:tc>
@@ -1613,15 +1767,7 @@
               <w:t xml:space="preserve">-- </w:t>
             </w:r>
             <w:r>
-              <w:t>[EC].[</w:t>
-            </w:r>
-            <w:proofErr w:type="spellStart"/>
-            <w:r>
-              <w:t>fn_intSubCoachReasonIDFromRptCode</w:t>
-            </w:r>
-            <w:proofErr w:type="spellEnd"/>
-            <w:r>
-              <w:t>]</w:t>
+              <w:t>[EC].[fn_intSubCoachReasonIDFromRptCode]</w:t>
             </w:r>
           </w:p>
           <w:p>
@@ -1660,14 +1806,11 @@
             <w:tcW w:w="10455" w:type="dxa"/>
           </w:tcPr>
           <w:p>
-            <w:proofErr w:type="spellStart"/>
             <w:r>
               <w:t>CCO_eCoaching_Functions.sql</w:t>
             </w:r>
-            <w:proofErr w:type="spellEnd"/>
-          </w:p>
-          <w:p>
-            <w:proofErr w:type="spellStart"/>
+          </w:p>
+          <w:p>
             <w:r>
               <w:t>CCO_eCoaching_</w:t>
             </w:r>
@@ -1677,7 +1820,6 @@
             <w:r>
               <w:t>_Load_Create.sql</w:t>
             </w:r>
-            <w:proofErr w:type="spellEnd"/>
           </w:p>
         </w:tc>
       </w:tr>
@@ -1707,21 +1849,13 @@
               <w:t xml:space="preserve"> </w:t>
             </w:r>
             <w:r>
-              <w:t xml:space="preserve">Files and verified that the </w:t>
-            </w:r>
-            <w:proofErr w:type="gramStart"/>
-            <w:r>
-              <w:t>Loaded</w:t>
+              <w:t>Files and verified that the Loaded</w:t>
             </w:r>
             <w:r>
               <w:t xml:space="preserve"> </w:t>
             </w:r>
             <w:r>
-              <w:t xml:space="preserve"> records</w:t>
-            </w:r>
-            <w:proofErr w:type="gramEnd"/>
-            <w:r>
-              <w:t xml:space="preserve"> were inserted with Coaching Reason ID </w:t>
+              <w:t xml:space="preserve"> records were inserted with Coaching Reason ID </w:t>
             </w:r>
             <w:r>
               <w:t>21</w:t>
@@ -1742,36 +1876,12 @@
               <w:t xml:space="preserve"> </w:t>
             </w:r>
             <w:r>
-              <w:t xml:space="preserve">in the </w:t>
-            </w:r>
-            <w:proofErr w:type="spellStart"/>
-            <w:r>
-              <w:t>Coaching_Log_reason</w:t>
-            </w:r>
-            <w:proofErr w:type="spellEnd"/>
-            <w:r>
-              <w:t xml:space="preserve"> table.</w:t>
-            </w:r>
-          </w:p>
-          <w:p>
-            <w:r>
-              <w:t xml:space="preserve">In the </w:t>
-            </w:r>
-            <w:proofErr w:type="spellStart"/>
-            <w:r>
-              <w:t>Coaching_log</w:t>
-            </w:r>
-            <w:proofErr w:type="spellEnd"/>
-            <w:r>
-              <w:t xml:space="preserve"> table the logs are identified by </w:t>
-            </w:r>
-            <w:proofErr w:type="spellStart"/>
-            <w:r>
-              <w:t>str</w:t>
-            </w:r>
-            <w:proofErr w:type="spellEnd"/>
-            <w:r>
-              <w:t xml:space="preserve"> report code starting with </w:t>
+              <w:t>in the Coaching_Log_reason table.</w:t>
+            </w:r>
+          </w:p>
+          <w:p>
+            <w:r>
+              <w:t xml:space="preserve">In the Coaching_log table the logs are identified by str report code starting with </w:t>
             </w:r>
             <w:r>
               <w:t>CTC</w:t>
@@ -1780,13 +1890,8 @@
           <w:p/>
           <w:p>
             <w:r>
-              <w:t xml:space="preserve">Useful </w:t>
-            </w:r>
-            <w:proofErr w:type="spellStart"/>
-            <w:r>
-              <w:t>sql</w:t>
-            </w:r>
-            <w:proofErr w:type="spellEnd"/>
+              <w:t>Useful sql</w:t>
+            </w:r>
           </w:p>
           <w:p>
             <w:pPr>
@@ -2085,7 +2190,1185 @@
                 <w:rFonts w:ascii="Courier New" w:hAnsi="Courier New" w:cs="Courier New"/>
                 <w:noProof/>
               </w:rPr>
+              <w:t xml:space="preserve">  </w:t>
+            </w:r>
+            <w:r>
+              <w:rPr>
+                <w:rFonts w:ascii="Courier New" w:hAnsi="Courier New" w:cs="Courier New"/>
+                <w:noProof/>
+                <w:color w:val="0000FF"/>
+              </w:rPr>
+              <w:t>FROM</w:t>
+            </w:r>
+            <w:r>
+              <w:rPr>
+                <w:rFonts w:ascii="Courier New" w:hAnsi="Courier New" w:cs="Courier New"/>
+                <w:noProof/>
+              </w:rPr>
+              <w:t xml:space="preserve"> [EC]</w:t>
+            </w:r>
+            <w:r>
+              <w:rPr>
+                <w:rFonts w:ascii="Courier New" w:hAnsi="Courier New" w:cs="Courier New"/>
+                <w:noProof/>
+                <w:color w:val="808080"/>
+              </w:rPr>
+              <w:t>.</w:t>
+            </w:r>
+            <w:r>
+              <w:rPr>
+                <w:rFonts w:ascii="Courier New" w:hAnsi="Courier New" w:cs="Courier New"/>
+                <w:noProof/>
+              </w:rPr>
+              <w:t>[Coaching_Log]</w:t>
+            </w:r>
+          </w:p>
+          <w:p>
+            <w:pPr>
+              <w:overflowPunct/>
+              <w:textAlignment w:val="auto"/>
+              <w:rPr>
+                <w:rFonts w:ascii="Courier New" w:hAnsi="Courier New" w:cs="Courier New"/>
+                <w:noProof/>
+                <w:color w:val="008000"/>
+              </w:rPr>
+            </w:pPr>
+            <w:r>
+              <w:rPr>
+                <w:rFonts w:ascii="Courier New" w:hAnsi="Courier New" w:cs="Courier New"/>
+                <w:noProof/>
+              </w:rPr>
+              <w:t xml:space="preserve"> </w:t>
+            </w:r>
+            <w:r>
+              <w:rPr>
+                <w:rFonts w:ascii="Courier New" w:hAnsi="Courier New" w:cs="Courier New"/>
+                <w:noProof/>
+                <w:color w:val="008000"/>
+              </w:rPr>
+              <w:t>-- where strReportCode = 'CTC20160714'</w:t>
+            </w:r>
+          </w:p>
+          <w:p>
+            <w:pPr>
+              <w:overflowPunct/>
+              <w:textAlignment w:val="auto"/>
+              <w:rPr>
+                <w:rFonts w:ascii="Courier New" w:hAnsi="Courier New" w:cs="Courier New"/>
+                <w:noProof/>
+                <w:color w:val="FF0000"/>
+              </w:rPr>
+            </w:pPr>
+            <w:r>
+              <w:rPr>
+                <w:rFonts w:ascii="Courier New" w:hAnsi="Courier New" w:cs="Courier New"/>
+                <w:noProof/>
+              </w:rPr>
+              <w:t xml:space="preserve">  </w:t>
+            </w:r>
+            <w:r>
+              <w:rPr>
+                <w:rFonts w:ascii="Courier New" w:hAnsi="Courier New" w:cs="Courier New"/>
+                <w:noProof/>
+                <w:color w:val="0000FF"/>
+              </w:rPr>
+              <w:t>where</w:t>
+            </w:r>
+            <w:r>
+              <w:rPr>
+                <w:rFonts w:ascii="Courier New" w:hAnsi="Courier New" w:cs="Courier New"/>
+                <w:noProof/>
+              </w:rPr>
+              <w:t xml:space="preserve"> strReportCode </w:t>
+            </w:r>
+            <w:r>
+              <w:rPr>
+                <w:rFonts w:ascii="Courier New" w:hAnsi="Courier New" w:cs="Courier New"/>
+                <w:noProof/>
+                <w:color w:val="808080"/>
+              </w:rPr>
+              <w:t>=</w:t>
+            </w:r>
+            <w:r>
+              <w:rPr>
+                <w:rFonts w:ascii="Courier New" w:hAnsi="Courier New" w:cs="Courier New"/>
+                <w:noProof/>
+              </w:rPr>
+              <w:t xml:space="preserve"> </w:t>
+            </w:r>
+            <w:r>
+              <w:rPr>
+                <w:rFonts w:ascii="Courier New" w:hAnsi="Courier New" w:cs="Courier New"/>
+                <w:noProof/>
+                <w:color w:val="FF0000"/>
+              </w:rPr>
+              <w:t>'HFC20160714'</w:t>
+            </w:r>
+          </w:p>
+          <w:p>
+            <w:pPr>
+              <w:overflowPunct/>
+              <w:textAlignment w:val="auto"/>
+              <w:rPr>
+                <w:rFonts w:ascii="Courier New" w:hAnsi="Courier New" w:cs="Courier New"/>
+                <w:noProof/>
+                <w:color w:val="0000FF"/>
+              </w:rPr>
+            </w:pPr>
+            <w:r>
+              <w:rPr>
+                <w:rFonts w:ascii="Courier New" w:hAnsi="Courier New" w:cs="Courier New"/>
+                <w:noProof/>
+                <w:color w:val="0000FF"/>
+              </w:rPr>
+              <w:t>GO</w:t>
+            </w:r>
+          </w:p>
+          <w:p>
+            <w:pPr>
+              <w:overflowPunct/>
+              <w:textAlignment w:val="auto"/>
+              <w:rPr>
+                <w:rFonts w:ascii="Courier New" w:hAnsi="Courier New" w:cs="Courier New"/>
+                <w:noProof/>
+                <w:color w:val="0000FF"/>
+              </w:rPr>
+            </w:pPr>
+          </w:p>
+          <w:p>
+            <w:pPr>
+              <w:overflowPunct/>
+              <w:textAlignment w:val="auto"/>
+              <w:rPr>
+                <w:rFonts w:ascii="Courier New" w:hAnsi="Courier New" w:cs="Courier New"/>
+                <w:noProof/>
+                <w:color w:val="808080"/>
+              </w:rPr>
+            </w:pPr>
+            <w:r>
+              <w:rPr>
+                <w:rFonts w:ascii="Courier New" w:hAnsi="Courier New" w:cs="Courier New"/>
+                <w:noProof/>
+                <w:color w:val="0000FF"/>
+              </w:rPr>
+              <w:t>SELECT</w:t>
+            </w:r>
+            <w:r>
+              <w:rPr>
+                <w:rFonts w:ascii="Courier New" w:hAnsi="Courier New" w:cs="Courier New"/>
+                <w:noProof/>
+              </w:rPr>
+              <w:t xml:space="preserve"> CLR</w:t>
+            </w:r>
+            <w:r>
+              <w:rPr>
+                <w:rFonts w:ascii="Courier New" w:hAnsi="Courier New" w:cs="Courier New"/>
+                <w:noProof/>
+                <w:color w:val="808080"/>
+              </w:rPr>
+              <w:t>.*</w:t>
+            </w:r>
+          </w:p>
+          <w:p>
+            <w:pPr>
+              <w:overflowPunct/>
+              <w:textAlignment w:val="auto"/>
+              <w:rPr>
+                <w:rFonts w:ascii="Courier New" w:hAnsi="Courier New" w:cs="Courier New"/>
+                <w:noProof/>
+              </w:rPr>
+            </w:pPr>
+            <w:r>
+              <w:rPr>
+                <w:rFonts w:ascii="Courier New" w:hAnsi="Courier New" w:cs="Courier New"/>
+                <w:noProof/>
+              </w:rPr>
+              <w:t xml:space="preserve">  </w:t>
+            </w:r>
+            <w:r>
+              <w:rPr>
+                <w:rFonts w:ascii="Courier New" w:hAnsi="Courier New" w:cs="Courier New"/>
+                <w:noProof/>
+                <w:color w:val="0000FF"/>
+              </w:rPr>
+              <w:t>FROM</w:t>
+            </w:r>
+            <w:r>
+              <w:rPr>
+                <w:rFonts w:ascii="Courier New" w:hAnsi="Courier New" w:cs="Courier New"/>
+                <w:noProof/>
+              </w:rPr>
+              <w:t xml:space="preserve"> [EC]</w:t>
+            </w:r>
+            <w:r>
+              <w:rPr>
+                <w:rFonts w:ascii="Courier New" w:hAnsi="Courier New" w:cs="Courier New"/>
+                <w:noProof/>
+                <w:color w:val="808080"/>
+              </w:rPr>
+              <w:t>.</w:t>
+            </w:r>
+            <w:r>
+              <w:rPr>
+                <w:rFonts w:ascii="Courier New" w:hAnsi="Courier New" w:cs="Courier New"/>
+                <w:noProof/>
+              </w:rPr>
+              <w:t xml:space="preserve">[Coaching_Log]CL </w:t>
+            </w:r>
+            <w:r>
+              <w:rPr>
+                <w:rFonts w:ascii="Courier New" w:hAnsi="Courier New" w:cs="Courier New"/>
+                <w:noProof/>
+                <w:color w:val="808080"/>
+              </w:rPr>
+              <w:t>JOIN</w:t>
+            </w:r>
+            <w:r>
+              <w:rPr>
+                <w:rFonts w:ascii="Courier New" w:hAnsi="Courier New" w:cs="Courier New"/>
+                <w:noProof/>
+              </w:rPr>
+              <w:t xml:space="preserve"> [EC]</w:t>
+            </w:r>
+            <w:r>
+              <w:rPr>
+                <w:rFonts w:ascii="Courier New" w:hAnsi="Courier New" w:cs="Courier New"/>
+                <w:noProof/>
+                <w:color w:val="808080"/>
+              </w:rPr>
+              <w:t>.</w:t>
+            </w:r>
+            <w:r>
+              <w:rPr>
+                <w:rFonts w:ascii="Courier New" w:hAnsi="Courier New" w:cs="Courier New"/>
+                <w:noProof/>
+              </w:rPr>
+              <w:t>[Coaching_Log_Reason]CLR</w:t>
+            </w:r>
+          </w:p>
+          <w:p>
+            <w:pPr>
+              <w:overflowPunct/>
+              <w:textAlignment w:val="auto"/>
+              <w:rPr>
+                <w:rFonts w:ascii="Courier New" w:hAnsi="Courier New" w:cs="Courier New"/>
+                <w:noProof/>
+              </w:rPr>
+            </w:pPr>
+            <w:r>
+              <w:rPr>
+                <w:rFonts w:ascii="Courier New" w:hAnsi="Courier New" w:cs="Courier New"/>
+                <w:noProof/>
+              </w:rPr>
+              <w:t xml:space="preserve">  </w:t>
+            </w:r>
+            <w:r>
+              <w:rPr>
+                <w:rFonts w:ascii="Courier New" w:hAnsi="Courier New" w:cs="Courier New"/>
+                <w:noProof/>
+                <w:color w:val="0000FF"/>
+              </w:rPr>
+              <w:t>ON</w:t>
+            </w:r>
+            <w:r>
+              <w:rPr>
+                <w:rFonts w:ascii="Courier New" w:hAnsi="Courier New" w:cs="Courier New"/>
+                <w:noProof/>
+              </w:rPr>
+              <w:t xml:space="preserve"> CL</w:t>
+            </w:r>
+            <w:r>
+              <w:rPr>
+                <w:rFonts w:ascii="Courier New" w:hAnsi="Courier New" w:cs="Courier New"/>
+                <w:noProof/>
+                <w:color w:val="808080"/>
+              </w:rPr>
+              <w:t>.</w:t>
+            </w:r>
+            <w:r>
+              <w:rPr>
+                <w:rFonts w:ascii="Courier New" w:hAnsi="Courier New" w:cs="Courier New"/>
+                <w:noProof/>
+              </w:rPr>
+              <w:t xml:space="preserve">CoachingID </w:t>
+            </w:r>
+            <w:r>
+              <w:rPr>
+                <w:rFonts w:ascii="Courier New" w:hAnsi="Courier New" w:cs="Courier New"/>
+                <w:noProof/>
+                <w:color w:val="808080"/>
+              </w:rPr>
+              <w:t>=</w:t>
+            </w:r>
+            <w:r>
+              <w:rPr>
+                <w:rFonts w:ascii="Courier New" w:hAnsi="Courier New" w:cs="Courier New"/>
+                <w:noProof/>
+              </w:rPr>
+              <w:t xml:space="preserve"> CLR</w:t>
+            </w:r>
+            <w:r>
+              <w:rPr>
+                <w:rFonts w:ascii="Courier New" w:hAnsi="Courier New" w:cs="Courier New"/>
+                <w:noProof/>
+                <w:color w:val="808080"/>
+              </w:rPr>
+              <w:t>.</w:t>
+            </w:r>
+            <w:r>
+              <w:rPr>
+                <w:rFonts w:ascii="Courier New" w:hAnsi="Courier New" w:cs="Courier New"/>
+                <w:noProof/>
+              </w:rPr>
+              <w:t>CoachingID</w:t>
+            </w:r>
+          </w:p>
+          <w:p>
+            <w:pPr>
+              <w:overflowPunct/>
+              <w:textAlignment w:val="auto"/>
+              <w:rPr>
+                <w:rFonts w:ascii="Courier New" w:hAnsi="Courier New" w:cs="Courier New"/>
+                <w:noProof/>
+                <w:color w:val="008000"/>
+              </w:rPr>
+            </w:pPr>
+            <w:r>
+              <w:rPr>
+                <w:rFonts w:ascii="Courier New" w:hAnsi="Courier New" w:cs="Courier New"/>
+                <w:noProof/>
+              </w:rPr>
+              <w:t xml:space="preserve">   </w:t>
+            </w:r>
+            <w:r>
+              <w:rPr>
+                <w:rFonts w:ascii="Courier New" w:hAnsi="Courier New" w:cs="Courier New"/>
+                <w:noProof/>
+                <w:color w:val="008000"/>
+              </w:rPr>
+              <w:t>-- where strReportCode = 'CTC20160714'</w:t>
+            </w:r>
+          </w:p>
+          <w:p>
+            <w:pPr>
+              <w:overflowPunct/>
+              <w:textAlignment w:val="auto"/>
+              <w:rPr>
+                <w:rFonts w:ascii="Courier New" w:hAnsi="Courier New" w:cs="Courier New"/>
+                <w:noProof/>
+                <w:color w:val="FF0000"/>
+              </w:rPr>
+            </w:pPr>
+            <w:r>
+              <w:rPr>
+                <w:rFonts w:ascii="Courier New" w:hAnsi="Courier New" w:cs="Courier New"/>
+                <w:noProof/>
+              </w:rPr>
+              <w:t xml:space="preserve">  </w:t>
+            </w:r>
+            <w:r>
+              <w:rPr>
+                <w:rFonts w:ascii="Courier New" w:hAnsi="Courier New" w:cs="Courier New"/>
+                <w:noProof/>
+                <w:color w:val="0000FF"/>
+              </w:rPr>
+              <w:t>where</w:t>
+            </w:r>
+            <w:r>
+              <w:rPr>
+                <w:rFonts w:ascii="Courier New" w:hAnsi="Courier New" w:cs="Courier New"/>
+                <w:noProof/>
+              </w:rPr>
+              <w:t xml:space="preserve"> strReportCode </w:t>
+            </w:r>
+            <w:r>
+              <w:rPr>
+                <w:rFonts w:ascii="Courier New" w:hAnsi="Courier New" w:cs="Courier New"/>
+                <w:noProof/>
+                <w:color w:val="808080"/>
+              </w:rPr>
+              <w:t>=</w:t>
+            </w:r>
+            <w:r>
+              <w:rPr>
+                <w:rFonts w:ascii="Courier New" w:hAnsi="Courier New" w:cs="Courier New"/>
+                <w:noProof/>
+              </w:rPr>
+              <w:t xml:space="preserve"> </w:t>
+            </w:r>
+            <w:r>
+              <w:rPr>
+                <w:rFonts w:ascii="Courier New" w:hAnsi="Courier New" w:cs="Courier New"/>
+                <w:noProof/>
+                <w:color w:val="FF0000"/>
+              </w:rPr>
+              <w:t>'HFC20160714'</w:t>
+            </w:r>
+          </w:p>
+          <w:p>
+            <w:pPr>
+              <w:overflowPunct/>
+              <w:textAlignment w:val="auto"/>
+              <w:rPr>
+                <w:rFonts w:ascii="Courier New" w:hAnsi="Courier New" w:cs="Courier New"/>
+                <w:noProof/>
+                <w:color w:val="0000FF"/>
+              </w:rPr>
+            </w:pPr>
+            <w:r>
+              <w:rPr>
+                <w:rFonts w:ascii="Courier New" w:hAnsi="Courier New" w:cs="Courier New"/>
+                <w:noProof/>
+                <w:color w:val="0000FF"/>
+              </w:rPr>
+              <w:t>GO</w:t>
+            </w:r>
+          </w:p>
+          <w:p>
+            <w:pPr>
+              <w:overflowPunct/>
+              <w:textAlignment w:val="auto"/>
+              <w:rPr>
+                <w:rFonts w:ascii="Courier New" w:hAnsi="Courier New" w:cs="Courier New"/>
+                <w:noProof/>
+                <w:color w:val="0000FF"/>
+              </w:rPr>
+            </w:pPr>
+          </w:p>
+          <w:p>
+            <w:pPr>
+              <w:overflowPunct/>
+              <w:textAlignment w:val="auto"/>
+              <w:rPr>
+                <w:rFonts w:ascii="Courier New" w:hAnsi="Courier New" w:cs="Courier New"/>
+                <w:noProof/>
+                <w:color w:val="0000FF"/>
+              </w:rPr>
+            </w:pPr>
+          </w:p>
+          <w:p>
+            <w:pPr>
+              <w:overflowPunct/>
+              <w:textAlignment w:val="auto"/>
+              <w:rPr>
+                <w:rFonts w:ascii="Courier New" w:hAnsi="Courier New" w:cs="Courier New"/>
+                <w:noProof/>
+              </w:rPr>
+            </w:pPr>
+            <w:r>
+              <w:rPr>
+                <w:rFonts w:ascii="Courier New" w:hAnsi="Courier New" w:cs="Courier New"/>
+                <w:noProof/>
+                <w:color w:val="0000FF"/>
+              </w:rPr>
+              <w:t>SELECT</w:t>
+            </w:r>
+            <w:r>
+              <w:rPr>
+                <w:rFonts w:ascii="Courier New" w:hAnsi="Courier New" w:cs="Courier New"/>
+                <w:noProof/>
+              </w:rPr>
+              <w:t xml:space="preserve"> [CoachingReasonID]</w:t>
+            </w:r>
+          </w:p>
+          <w:p>
+            <w:pPr>
+              <w:overflowPunct/>
+              <w:textAlignment w:val="auto"/>
+              <w:rPr>
+                <w:rFonts w:ascii="Courier New" w:hAnsi="Courier New" w:cs="Courier New"/>
+                <w:noProof/>
+              </w:rPr>
+            </w:pPr>
+            <w:r>
+              <w:rPr>
+                <w:rFonts w:ascii="Courier New" w:hAnsi="Courier New" w:cs="Courier New"/>
+                <w:noProof/>
+              </w:rPr>
+              <w:t xml:space="preserve">      </w:t>
+            </w:r>
+            <w:r>
+              <w:rPr>
+                <w:rFonts w:ascii="Courier New" w:hAnsi="Courier New" w:cs="Courier New"/>
+                <w:noProof/>
+                <w:color w:val="808080"/>
+              </w:rPr>
+              <w:t>,</w:t>
+            </w:r>
+            <w:r>
+              <w:rPr>
+                <w:rFonts w:ascii="Courier New" w:hAnsi="Courier New" w:cs="Courier New"/>
+                <w:noProof/>
+              </w:rPr>
+              <w:t>[CoachingReason]</w:t>
+            </w:r>
+          </w:p>
+          <w:p>
+            <w:pPr>
+              <w:overflowPunct/>
+              <w:textAlignment w:val="auto"/>
+              <w:rPr>
+                <w:rFonts w:ascii="Courier New" w:hAnsi="Courier New" w:cs="Courier New"/>
+                <w:noProof/>
+              </w:rPr>
+            </w:pPr>
+            <w:r>
+              <w:rPr>
+                <w:rFonts w:ascii="Courier New" w:hAnsi="Courier New" w:cs="Courier New"/>
+                <w:noProof/>
+              </w:rPr>
+              <w:t xml:space="preserve">  </w:t>
+            </w:r>
+            <w:r>
+              <w:rPr>
+                <w:rFonts w:ascii="Courier New" w:hAnsi="Courier New" w:cs="Courier New"/>
+                <w:noProof/>
+                <w:color w:val="0000FF"/>
+              </w:rPr>
+              <w:t>FROM</w:t>
+            </w:r>
+            <w:r>
+              <w:rPr>
+                <w:rFonts w:ascii="Courier New" w:hAnsi="Courier New" w:cs="Courier New"/>
+                <w:noProof/>
+              </w:rPr>
+              <w:t xml:space="preserve"> [EC]</w:t>
+            </w:r>
+            <w:r>
+              <w:rPr>
+                <w:rFonts w:ascii="Courier New" w:hAnsi="Courier New" w:cs="Courier New"/>
+                <w:noProof/>
+                <w:color w:val="808080"/>
+              </w:rPr>
+              <w:t>.</w:t>
+            </w:r>
+            <w:r>
+              <w:rPr>
+                <w:rFonts w:ascii="Courier New" w:hAnsi="Courier New" w:cs="Courier New"/>
+                <w:noProof/>
+              </w:rPr>
+              <w:t>[DIM_Coaching_Reason]</w:t>
+            </w:r>
+          </w:p>
+          <w:p>
+            <w:pPr>
+              <w:overflowPunct/>
+              <w:textAlignment w:val="auto"/>
+              <w:rPr>
+                <w:rFonts w:ascii="Courier New" w:hAnsi="Courier New" w:cs="Courier New"/>
+                <w:noProof/>
+              </w:rPr>
+            </w:pPr>
+            <w:r>
+              <w:rPr>
+                <w:rFonts w:ascii="Courier New" w:hAnsi="Courier New" w:cs="Courier New"/>
+                <w:noProof/>
+              </w:rPr>
+              <w:t xml:space="preserve">  </w:t>
+            </w:r>
+            <w:r>
+              <w:rPr>
+                <w:rFonts w:ascii="Courier New" w:hAnsi="Courier New" w:cs="Courier New"/>
+                <w:noProof/>
+                <w:color w:val="0000FF"/>
+              </w:rPr>
+              <w:t>ORDER</w:t>
+            </w:r>
+            <w:r>
+              <w:rPr>
+                <w:rFonts w:ascii="Courier New" w:hAnsi="Courier New" w:cs="Courier New"/>
+                <w:noProof/>
+              </w:rPr>
+              <w:t xml:space="preserve"> </w:t>
+            </w:r>
+            <w:r>
+              <w:rPr>
+                <w:rFonts w:ascii="Courier New" w:hAnsi="Courier New" w:cs="Courier New"/>
+                <w:noProof/>
+                <w:color w:val="0000FF"/>
+              </w:rPr>
+              <w:t>BY</w:t>
+            </w:r>
+            <w:r>
+              <w:rPr>
+                <w:rFonts w:ascii="Courier New" w:hAnsi="Courier New" w:cs="Courier New"/>
+                <w:noProof/>
+              </w:rPr>
+              <w:t xml:space="preserve"> [CoachingReason]</w:t>
+            </w:r>
+          </w:p>
+          <w:p>
+            <w:pPr>
+              <w:overflowPunct/>
+              <w:textAlignment w:val="auto"/>
+              <w:rPr>
+                <w:rFonts w:ascii="Courier New" w:hAnsi="Courier New" w:cs="Courier New"/>
+                <w:noProof/>
+                <w:color w:val="0000FF"/>
+              </w:rPr>
+            </w:pPr>
+            <w:r>
+              <w:rPr>
+                <w:rFonts w:ascii="Courier New" w:hAnsi="Courier New" w:cs="Courier New"/>
+                <w:noProof/>
+                <w:color w:val="0000FF"/>
+              </w:rPr>
+              <w:t>GO</w:t>
+            </w:r>
+          </w:p>
+          <w:p>
+            <w:pPr>
+              <w:overflowPunct/>
+              <w:textAlignment w:val="auto"/>
+              <w:rPr>
+                <w:rFonts w:ascii="Courier New" w:hAnsi="Courier New" w:cs="Courier New"/>
+                <w:noProof/>
+                <w:color w:val="0000FF"/>
+              </w:rPr>
+            </w:pPr>
+          </w:p>
+          <w:p>
+            <w:pPr>
+              <w:overflowPunct/>
+              <w:textAlignment w:val="auto"/>
+              <w:rPr>
+                <w:rFonts w:ascii="Courier New" w:hAnsi="Courier New" w:cs="Courier New"/>
+                <w:noProof/>
+                <w:color w:val="008000"/>
+              </w:rPr>
+            </w:pPr>
+            <w:r>
+              <w:rPr>
+                <w:rFonts w:ascii="Courier New" w:hAnsi="Courier New" w:cs="Courier New"/>
+                <w:noProof/>
+                <w:color w:val="008000"/>
+              </w:rPr>
+              <w:t>--21:Coaching (CTC)</w:t>
+            </w:r>
+          </w:p>
+          <w:p>
+            <w:pPr>
+              <w:overflowPunct/>
+              <w:textAlignment w:val="auto"/>
+              <w:rPr>
+                <w:rFonts w:ascii="Courier New" w:hAnsi="Courier New" w:cs="Courier New"/>
+                <w:noProof/>
+                <w:color w:val="008000"/>
+              </w:rPr>
+            </w:pPr>
+            <w:r>
+              <w:rPr>
+                <w:rFonts w:ascii="Courier New" w:hAnsi="Courier New" w:cs="Courier New"/>
+                <w:noProof/>
+                <w:color w:val="008000"/>
+              </w:rPr>
+              <w:t>--10: Quality  (HFC)</w:t>
+            </w:r>
+          </w:p>
+          <w:p>
+            <w:pPr>
+              <w:overflowPunct/>
+              <w:textAlignment w:val="auto"/>
+              <w:rPr>
+                <w:rFonts w:ascii="Courier New" w:hAnsi="Courier New" w:cs="Courier New"/>
+                <w:noProof/>
+                <w:color w:val="008000"/>
+              </w:rPr>
+            </w:pPr>
+            <w:r>
+              <w:rPr>
+                <w:rFonts w:ascii="Courier New" w:hAnsi="Courier New" w:cs="Courier New"/>
+                <w:noProof/>
+                <w:color w:val="008000"/>
+              </w:rPr>
+              <w:t>--11: Recognition (KUD)</w:t>
+            </w:r>
+          </w:p>
+          <w:p>
+            <w:pPr>
+              <w:overflowPunct/>
+              <w:textAlignment w:val="auto"/>
+              <w:rPr>
+                <w:rFonts w:ascii="Courier New" w:hAnsi="Courier New" w:cs="Courier New"/>
+                <w:noProof/>
+                <w:color w:val="008000"/>
+              </w:rPr>
+            </w:pPr>
+          </w:p>
+          <w:p>
+            <w:pPr>
+              <w:overflowPunct/>
+              <w:textAlignment w:val="auto"/>
+              <w:rPr>
+                <w:rFonts w:ascii="Courier New" w:hAnsi="Courier New" w:cs="Courier New"/>
+                <w:noProof/>
+                <w:color w:val="808080"/>
+              </w:rPr>
+            </w:pPr>
+            <w:r>
+              <w:rPr>
+                <w:rFonts w:ascii="Courier New" w:hAnsi="Courier New" w:cs="Courier New"/>
+                <w:noProof/>
+                <w:color w:val="0000FF"/>
+              </w:rPr>
+              <w:t>SELECT</w:t>
+            </w:r>
+            <w:r>
+              <w:rPr>
+                <w:rFonts w:ascii="Courier New" w:hAnsi="Courier New" w:cs="Courier New"/>
+                <w:noProof/>
+              </w:rPr>
+              <w:t xml:space="preserve"> </w:t>
+            </w:r>
+            <w:r>
+              <w:rPr>
+                <w:rFonts w:ascii="Courier New" w:hAnsi="Courier New" w:cs="Courier New"/>
+                <w:noProof/>
+                <w:color w:val="808080"/>
+              </w:rPr>
+              <w:t>*</w:t>
+            </w:r>
+          </w:p>
+          <w:p>
+            <w:pPr>
+              <w:overflowPunct/>
+              <w:textAlignment w:val="auto"/>
+              <w:rPr>
+                <w:rFonts w:ascii="Courier New" w:hAnsi="Courier New" w:cs="Courier New"/>
+                <w:noProof/>
+              </w:rPr>
+            </w:pPr>
+            <w:r>
+              <w:rPr>
+                <w:rFonts w:ascii="Courier New" w:hAnsi="Courier New" w:cs="Courier New"/>
+                <w:noProof/>
+              </w:rPr>
+              <w:t xml:space="preserve">  </w:t>
+            </w:r>
+            <w:r>
+              <w:rPr>
+                <w:rFonts w:ascii="Courier New" w:hAnsi="Courier New" w:cs="Courier New"/>
+                <w:noProof/>
+                <w:color w:val="0000FF"/>
+              </w:rPr>
+              <w:t>FROM</w:t>
+            </w:r>
+            <w:r>
+              <w:rPr>
+                <w:rFonts w:ascii="Courier New" w:hAnsi="Courier New" w:cs="Courier New"/>
+                <w:noProof/>
+              </w:rPr>
+              <w:t xml:space="preserve"> [EC]</w:t>
+            </w:r>
+            <w:r>
+              <w:rPr>
+                <w:rFonts w:ascii="Courier New" w:hAnsi="Courier New" w:cs="Courier New"/>
+                <w:noProof/>
+                <w:color w:val="808080"/>
+              </w:rPr>
+              <w:t>.</w:t>
+            </w:r>
+            <w:r>
+              <w:rPr>
+                <w:rFonts w:ascii="Courier New" w:hAnsi="Courier New" w:cs="Courier New"/>
+                <w:noProof/>
+              </w:rPr>
+              <w:t>[DIM_Sub_Coaching_Reason]</w:t>
+            </w:r>
+          </w:p>
+          <w:p>
+            <w:pPr>
+              <w:overflowPunct/>
+              <w:textAlignment w:val="auto"/>
+              <w:rPr>
+                <w:rFonts w:ascii="Courier New" w:hAnsi="Courier New" w:cs="Courier New"/>
+                <w:noProof/>
+              </w:rPr>
+            </w:pPr>
+            <w:r>
+              <w:rPr>
+                <w:rFonts w:ascii="Courier New" w:hAnsi="Courier New" w:cs="Courier New"/>
+                <w:noProof/>
+              </w:rPr>
+              <w:t xml:space="preserve">   </w:t>
+            </w:r>
+            <w:r>
+              <w:rPr>
+                <w:rFonts w:ascii="Courier New" w:hAnsi="Courier New" w:cs="Courier New"/>
+                <w:noProof/>
+                <w:color w:val="0000FF"/>
+              </w:rPr>
+              <w:t>ORDER</w:t>
+            </w:r>
+            <w:r>
+              <w:rPr>
+                <w:rFonts w:ascii="Courier New" w:hAnsi="Courier New" w:cs="Courier New"/>
+                <w:noProof/>
+              </w:rPr>
+              <w:t xml:space="preserve"> </w:t>
+            </w:r>
+            <w:r>
+              <w:rPr>
+                <w:rFonts w:ascii="Courier New" w:hAnsi="Courier New" w:cs="Courier New"/>
+                <w:noProof/>
+                <w:color w:val="0000FF"/>
+              </w:rPr>
+              <w:t>BY</w:t>
+            </w:r>
+            <w:r>
+              <w:rPr>
+                <w:rFonts w:ascii="Courier New" w:hAnsi="Courier New" w:cs="Courier New"/>
+                <w:noProof/>
+              </w:rPr>
+              <w:t xml:space="preserve"> [SubCoachingReason]</w:t>
+            </w:r>
+          </w:p>
+          <w:p>
+            <w:pPr>
+              <w:overflowPunct/>
+              <w:textAlignment w:val="auto"/>
+              <w:rPr>
+                <w:rFonts w:ascii="Courier New" w:hAnsi="Courier New" w:cs="Courier New"/>
+                <w:noProof/>
+                <w:color w:val="0000FF"/>
+              </w:rPr>
+            </w:pPr>
+            <w:r>
+              <w:rPr>
+                <w:rFonts w:ascii="Courier New" w:hAnsi="Courier New" w:cs="Courier New"/>
+                <w:noProof/>
+                <w:color w:val="0000FF"/>
+              </w:rPr>
+              <w:t>GO</w:t>
+            </w:r>
+          </w:p>
+          <w:p>
+            <w:pPr>
+              <w:overflowPunct/>
+              <w:textAlignment w:val="auto"/>
+              <w:rPr>
+                <w:rFonts w:ascii="Courier New" w:hAnsi="Courier New" w:cs="Courier New"/>
+                <w:noProof/>
+                <w:color w:val="0000FF"/>
+              </w:rPr>
+            </w:pPr>
+          </w:p>
+          <w:p>
+            <w:pPr>
+              <w:overflowPunct/>
+              <w:textAlignment w:val="auto"/>
+              <w:rPr>
+                <w:rFonts w:ascii="Courier New" w:hAnsi="Courier New" w:cs="Courier New"/>
+                <w:noProof/>
+                <w:color w:val="008000"/>
+              </w:rPr>
+            </w:pPr>
+            <w:r>
+              <w:rPr>
+                <w:rFonts w:ascii="Courier New" w:hAnsi="Courier New" w:cs="Courier New"/>
+                <w:noProof/>
+                <w:color w:val="008000"/>
+              </w:rPr>
+              <w:t>-- 73:Supervisor eCL Coaching (CTC)</w:t>
+            </w:r>
+          </w:p>
+          <w:p>
+            <w:pPr>
+              <w:overflowPunct/>
+              <w:textAlignment w:val="auto"/>
+              <w:rPr>
+                <w:rFonts w:ascii="Courier New" w:hAnsi="Courier New" w:cs="Courier New"/>
+                <w:noProof/>
+                <w:color w:val="008000"/>
+              </w:rPr>
+            </w:pPr>
+            <w:r>
+              <w:rPr>
+                <w:rFonts w:ascii="Courier New" w:hAnsi="Courier New" w:cs="Courier New"/>
+                <w:noProof/>
+              </w:rPr>
+              <w:t xml:space="preserve"> </w:t>
+            </w:r>
+            <w:r>
+              <w:rPr>
+                <w:rFonts w:ascii="Courier New" w:hAnsi="Courier New" w:cs="Courier New"/>
+                <w:noProof/>
+                <w:color w:val="008000"/>
+              </w:rPr>
+              <w:t>--12: CSAT (HFC)</w:t>
+            </w:r>
+          </w:p>
+          <w:p>
+            <w:pPr>
+              <w:overflowPunct/>
+              <w:textAlignment w:val="auto"/>
+              <w:rPr>
+                <w:rFonts w:ascii="Courier New" w:hAnsi="Courier New" w:cs="Courier New"/>
+                <w:noProof/>
+                <w:color w:val="008000"/>
+              </w:rPr>
+            </w:pPr>
+            <w:r>
+              <w:rPr>
+                <w:rFonts w:ascii="Courier New" w:hAnsi="Courier New" w:cs="Courier New"/>
+                <w:noProof/>
+              </w:rPr>
+              <w:t xml:space="preserve"> </w:t>
+            </w:r>
+            <w:r>
+              <w:rPr>
+                <w:rFonts w:ascii="Courier New" w:hAnsi="Courier New" w:cs="Courier New"/>
+                <w:noProof/>
+                <w:color w:val="008000"/>
+              </w:rPr>
+              <w:t>--42: Other (KUD)</w:t>
+            </w:r>
+          </w:p>
+          <w:p>
+            <w:pPr>
+              <w:overflowPunct/>
+              <w:textAlignment w:val="auto"/>
+              <w:rPr>
+                <w:rFonts w:ascii="Courier New" w:hAnsi="Courier New" w:cs="Courier New"/>
+                <w:noProof/>
+              </w:rPr>
+            </w:pPr>
+            <w:r>
+              <w:rPr>
+                <w:rFonts w:ascii="Courier New" w:hAnsi="Courier New" w:cs="Courier New"/>
+                <w:noProof/>
+              </w:rPr>
+              <w:t xml:space="preserve"> </w:t>
+            </w:r>
+          </w:p>
+          <w:p>
+            <w:pPr>
+              <w:overflowPunct/>
+              <w:textAlignment w:val="auto"/>
+              <w:rPr>
+                <w:rFonts w:ascii="Courier New" w:hAnsi="Courier New" w:cs="Courier New"/>
+                <w:noProof/>
+              </w:rPr>
+            </w:pPr>
+          </w:p>
+          <w:p>
+            <w:pPr>
+              <w:overflowPunct/>
+              <w:textAlignment w:val="auto"/>
+              <w:rPr>
+                <w:rFonts w:ascii="Courier New" w:hAnsi="Courier New" w:cs="Courier New"/>
+                <w:noProof/>
+                <w:color w:val="808080"/>
+              </w:rPr>
+            </w:pPr>
+            <w:r>
+              <w:rPr>
+                <w:rFonts w:ascii="Courier New" w:hAnsi="Courier New" w:cs="Courier New"/>
+                <w:noProof/>
+                <w:color w:val="0000FF"/>
+              </w:rPr>
+              <w:t>SELECT</w:t>
+            </w:r>
+            <w:r>
+              <w:rPr>
+                <w:rFonts w:ascii="Courier New" w:hAnsi="Courier New" w:cs="Courier New"/>
+                <w:noProof/>
+              </w:rPr>
+              <w:t xml:space="preserve"> </w:t>
+            </w:r>
+            <w:r>
+              <w:rPr>
+                <w:rFonts w:ascii="Courier New" w:hAnsi="Courier New" w:cs="Courier New"/>
+                <w:noProof/>
+                <w:color w:val="808080"/>
+              </w:rPr>
+              <w:t>*</w:t>
+            </w:r>
+          </w:p>
+          <w:p>
+            <w:pPr>
+              <w:overflowPunct/>
+              <w:textAlignment w:val="auto"/>
+              <w:rPr>
+                <w:rFonts w:ascii="Courier New" w:hAnsi="Courier New" w:cs="Courier New"/>
+                <w:noProof/>
+              </w:rPr>
+            </w:pPr>
+            <w:r>
+              <w:rPr>
+                <w:rFonts w:ascii="Courier New" w:hAnsi="Courier New" w:cs="Courier New"/>
+                <w:noProof/>
+              </w:rPr>
+              <w:t xml:space="preserve">  </w:t>
+            </w:r>
+            <w:r>
+              <w:rPr>
+                <w:rFonts w:ascii="Courier New" w:hAnsi="Courier New" w:cs="Courier New"/>
+                <w:noProof/>
+                <w:color w:val="0000FF"/>
+              </w:rPr>
+              <w:t>FROM</w:t>
+            </w:r>
+            <w:r>
+              <w:rPr>
+                <w:rFonts w:ascii="Courier New" w:hAnsi="Courier New" w:cs="Courier New"/>
+                <w:noProof/>
+              </w:rPr>
+              <w:t xml:space="preserve"> [EC]</w:t>
+            </w:r>
+            <w:r>
+              <w:rPr>
+                <w:rFonts w:ascii="Courier New" w:hAnsi="Courier New" w:cs="Courier New"/>
+                <w:noProof/>
+                <w:color w:val="808080"/>
+              </w:rPr>
+              <w:t>.</w:t>
+            </w:r>
+            <w:r>
+              <w:rPr>
+                <w:rFonts w:ascii="Courier New" w:hAnsi="Courier New" w:cs="Courier New"/>
+                <w:noProof/>
+              </w:rPr>
+              <w:t>[Quality_Other_Coaching_Rejected]</w:t>
+            </w:r>
+          </w:p>
+          <w:p>
+            <w:pPr>
+              <w:overflowPunct/>
+              <w:textAlignment w:val="auto"/>
+              <w:rPr>
+                <w:rFonts w:ascii="Courier New" w:hAnsi="Courier New" w:cs="Courier New"/>
+                <w:noProof/>
+              </w:rPr>
+            </w:pPr>
+            <w:r>
+              <w:rPr>
+                <w:rFonts w:ascii="Courier New" w:hAnsi="Courier New" w:cs="Courier New"/>
+                <w:noProof/>
+              </w:rPr>
+              <w:t xml:space="preserve">  </w:t>
+            </w:r>
+            <w:r>
+              <w:rPr>
+                <w:rFonts w:ascii="Courier New" w:hAnsi="Courier New" w:cs="Courier New"/>
+                <w:noProof/>
+                <w:color w:val="0000FF"/>
+              </w:rPr>
+              <w:t>order</w:t>
+            </w:r>
+            <w:r>
+              <w:rPr>
+                <w:rFonts w:ascii="Courier New" w:hAnsi="Courier New" w:cs="Courier New"/>
+                <w:noProof/>
+              </w:rPr>
+              <w:t xml:space="preserve"> </w:t>
+            </w:r>
+            <w:r>
+              <w:rPr>
+                <w:rFonts w:ascii="Courier New" w:hAnsi="Courier New" w:cs="Courier New"/>
+                <w:noProof/>
+                <w:color w:val="0000FF"/>
+              </w:rPr>
+              <w:t>by</w:t>
+            </w:r>
+            <w:r>
+              <w:rPr>
+                <w:rFonts w:ascii="Courier New" w:hAnsi="Courier New" w:cs="Courier New"/>
+                <w:noProof/>
+              </w:rPr>
+              <w:t xml:space="preserve"> [Rejected_Date]</w:t>
+            </w:r>
+          </w:p>
+          <w:p>
+            <w:pPr>
+              <w:overflowPunct/>
+              <w:textAlignment w:val="auto"/>
+              <w:rPr>
+                <w:rFonts w:ascii="Courier New" w:hAnsi="Courier New" w:cs="Courier New"/>
+                <w:noProof/>
+                <w:color w:val="0000FF"/>
+              </w:rPr>
+            </w:pPr>
+            <w:r>
+              <w:rPr>
+                <w:rFonts w:ascii="Courier New" w:hAnsi="Courier New" w:cs="Courier New"/>
+                <w:noProof/>
+                <w:color w:val="0000FF"/>
+              </w:rPr>
+              <w:t>GO</w:t>
+            </w:r>
+          </w:p>
+          <w:p>
+            <w:pPr>
+              <w:overflowPunct/>
+              <w:textAlignment w:val="auto"/>
+              <w:rPr>
+                <w:rFonts w:ascii="Courier New" w:hAnsi="Courier New" w:cs="Courier New"/>
+                <w:noProof/>
+                <w:color w:val="0000FF"/>
+              </w:rPr>
+            </w:pPr>
+          </w:p>
+          <w:p>
+            <w:pPr>
+              <w:overflowPunct/>
+              <w:textAlignment w:val="auto"/>
+              <w:rPr>
+                <w:rFonts w:ascii="Courier New" w:hAnsi="Courier New" w:cs="Courier New"/>
+                <w:noProof/>
+                <w:color w:val="0000FF"/>
+              </w:rPr>
+            </w:pPr>
+          </w:p>
+          <w:p>
+            <w:pPr>
+              <w:overflowPunct/>
+              <w:textAlignment w:val="auto"/>
+              <w:rPr>
+                <w:rFonts w:ascii="Courier New" w:hAnsi="Courier New" w:cs="Courier New"/>
+                <w:noProof/>
+                <w:color w:val="808080"/>
+              </w:rPr>
+            </w:pPr>
+            <w:r>
+              <w:rPr>
+                <w:rFonts w:ascii="Courier New" w:hAnsi="Courier New" w:cs="Courier New"/>
+                <w:noProof/>
+                <w:color w:val="0000FF"/>
+              </w:rPr>
               <w:lastRenderedPageBreak/>
+              <w:t>SELECT</w:t>
+            </w:r>
+            <w:r>
+              <w:rPr>
+                <w:rFonts w:ascii="Courier New" w:hAnsi="Courier New" w:cs="Courier New"/>
+                <w:noProof/>
+              </w:rPr>
+              <w:t xml:space="preserve"> </w:t>
+            </w:r>
+            <w:r>
+              <w:rPr>
+                <w:rFonts w:ascii="Courier New" w:hAnsi="Courier New" w:cs="Courier New"/>
+                <w:noProof/>
+                <w:color w:val="808080"/>
+              </w:rPr>
+              <w:t>*</w:t>
+            </w:r>
+          </w:p>
+          <w:p>
+            <w:pPr>
+              <w:overflowPunct/>
+              <w:textAlignment w:val="auto"/>
+              <w:rPr>
+                <w:rFonts w:ascii="Courier New" w:hAnsi="Courier New" w:cs="Courier New"/>
+                <w:noProof/>
+              </w:rPr>
+            </w:pPr>
+            <w:r>
+              <w:rPr>
+                <w:rFonts w:ascii="Courier New" w:hAnsi="Courier New" w:cs="Courier New"/>
+                <w:noProof/>
+              </w:rPr>
               <w:t xml:space="preserve">  </w:t>
             </w:r>
             <w:r>
@@ -2116,7 +3399,7 @@
                 <w:rFonts w:ascii="Courier New" w:hAnsi="Courier New" w:cs="Courier New"/>
                 <w:noProof/>
               </w:rPr>
-              <w:t>[Coaching_Log]</w:t>
+              <w:t>[Quality_Other_Coaching_Fact]</w:t>
             </w:r>
           </w:p>
           <w:p>
@@ -2133,1187 +3416,8 @@
               <w:rPr>
                 <w:rFonts w:ascii="Courier New" w:hAnsi="Courier New" w:cs="Courier New"/>
                 <w:noProof/>
-              </w:rPr>
-              <w:t xml:space="preserve"> </w:t>
-            </w:r>
-            <w:r>
-              <w:rPr>
-                <w:rFonts w:ascii="Courier New" w:hAnsi="Courier New" w:cs="Courier New"/>
-                <w:noProof/>
                 <w:color w:val="008000"/>
               </w:rPr>
-              <w:t>-- where strReportCode = 'CTC20160714'</w:t>
-            </w:r>
-          </w:p>
-          <w:p>
-            <w:pPr>
-              <w:overflowPunct/>
-              <w:textAlignment w:val="auto"/>
-              <w:rPr>
-                <w:rFonts w:ascii="Courier New" w:hAnsi="Courier New" w:cs="Courier New"/>
-                <w:noProof/>
-                <w:color w:val="FF0000"/>
-              </w:rPr>
-            </w:pPr>
-            <w:r>
-              <w:rPr>
-                <w:rFonts w:ascii="Courier New" w:hAnsi="Courier New" w:cs="Courier New"/>
-                <w:noProof/>
-              </w:rPr>
-              <w:t xml:space="preserve">  </w:t>
-            </w:r>
-            <w:r>
-              <w:rPr>
-                <w:rFonts w:ascii="Courier New" w:hAnsi="Courier New" w:cs="Courier New"/>
-                <w:noProof/>
-                <w:color w:val="0000FF"/>
-              </w:rPr>
-              <w:t>where</w:t>
-            </w:r>
-            <w:r>
-              <w:rPr>
-                <w:rFonts w:ascii="Courier New" w:hAnsi="Courier New" w:cs="Courier New"/>
-                <w:noProof/>
-              </w:rPr>
-              <w:t xml:space="preserve"> strReportCode </w:t>
-            </w:r>
-            <w:r>
-              <w:rPr>
-                <w:rFonts w:ascii="Courier New" w:hAnsi="Courier New" w:cs="Courier New"/>
-                <w:noProof/>
-                <w:color w:val="808080"/>
-              </w:rPr>
-              <w:t>=</w:t>
-            </w:r>
-            <w:r>
-              <w:rPr>
-                <w:rFonts w:ascii="Courier New" w:hAnsi="Courier New" w:cs="Courier New"/>
-                <w:noProof/>
-              </w:rPr>
-              <w:t xml:space="preserve"> </w:t>
-            </w:r>
-            <w:r>
-              <w:rPr>
-                <w:rFonts w:ascii="Courier New" w:hAnsi="Courier New" w:cs="Courier New"/>
-                <w:noProof/>
-                <w:color w:val="FF0000"/>
-              </w:rPr>
-              <w:t>'HFC20160714'</w:t>
-            </w:r>
-          </w:p>
-          <w:p>
-            <w:pPr>
-              <w:overflowPunct/>
-              <w:textAlignment w:val="auto"/>
-              <w:rPr>
-                <w:rFonts w:ascii="Courier New" w:hAnsi="Courier New" w:cs="Courier New"/>
-                <w:noProof/>
-                <w:color w:val="0000FF"/>
-              </w:rPr>
-            </w:pPr>
-            <w:r>
-              <w:rPr>
-                <w:rFonts w:ascii="Courier New" w:hAnsi="Courier New" w:cs="Courier New"/>
-                <w:noProof/>
-                <w:color w:val="0000FF"/>
-              </w:rPr>
-              <w:t>GO</w:t>
-            </w:r>
-          </w:p>
-          <w:p>
-            <w:pPr>
-              <w:overflowPunct/>
-              <w:textAlignment w:val="auto"/>
-              <w:rPr>
-                <w:rFonts w:ascii="Courier New" w:hAnsi="Courier New" w:cs="Courier New"/>
-                <w:noProof/>
-                <w:color w:val="0000FF"/>
-              </w:rPr>
-            </w:pPr>
-          </w:p>
-          <w:p>
-            <w:pPr>
-              <w:overflowPunct/>
-              <w:textAlignment w:val="auto"/>
-              <w:rPr>
-                <w:rFonts w:ascii="Courier New" w:hAnsi="Courier New" w:cs="Courier New"/>
-                <w:noProof/>
-                <w:color w:val="808080"/>
-              </w:rPr>
-            </w:pPr>
-            <w:r>
-              <w:rPr>
-                <w:rFonts w:ascii="Courier New" w:hAnsi="Courier New" w:cs="Courier New"/>
-                <w:noProof/>
-                <w:color w:val="0000FF"/>
-              </w:rPr>
-              <w:t>SELECT</w:t>
-            </w:r>
-            <w:r>
-              <w:rPr>
-                <w:rFonts w:ascii="Courier New" w:hAnsi="Courier New" w:cs="Courier New"/>
-                <w:noProof/>
-              </w:rPr>
-              <w:t xml:space="preserve"> CLR</w:t>
-            </w:r>
-            <w:r>
-              <w:rPr>
-                <w:rFonts w:ascii="Courier New" w:hAnsi="Courier New" w:cs="Courier New"/>
-                <w:noProof/>
-                <w:color w:val="808080"/>
-              </w:rPr>
-              <w:t>.*</w:t>
-            </w:r>
-          </w:p>
-          <w:p>
-            <w:pPr>
-              <w:overflowPunct/>
-              <w:textAlignment w:val="auto"/>
-              <w:rPr>
-                <w:rFonts w:ascii="Courier New" w:hAnsi="Courier New" w:cs="Courier New"/>
-                <w:noProof/>
-              </w:rPr>
-            </w:pPr>
-            <w:r>
-              <w:rPr>
-                <w:rFonts w:ascii="Courier New" w:hAnsi="Courier New" w:cs="Courier New"/>
-                <w:noProof/>
-              </w:rPr>
-              <w:t xml:space="preserve">  </w:t>
-            </w:r>
-            <w:r>
-              <w:rPr>
-                <w:rFonts w:ascii="Courier New" w:hAnsi="Courier New" w:cs="Courier New"/>
-                <w:noProof/>
-                <w:color w:val="0000FF"/>
-              </w:rPr>
-              <w:t>FROM</w:t>
-            </w:r>
-            <w:r>
-              <w:rPr>
-                <w:rFonts w:ascii="Courier New" w:hAnsi="Courier New" w:cs="Courier New"/>
-                <w:noProof/>
-              </w:rPr>
-              <w:t xml:space="preserve"> [EC]</w:t>
-            </w:r>
-            <w:r>
-              <w:rPr>
-                <w:rFonts w:ascii="Courier New" w:hAnsi="Courier New" w:cs="Courier New"/>
-                <w:noProof/>
-                <w:color w:val="808080"/>
-              </w:rPr>
-              <w:t>.</w:t>
-            </w:r>
-            <w:r>
-              <w:rPr>
-                <w:rFonts w:ascii="Courier New" w:hAnsi="Courier New" w:cs="Courier New"/>
-                <w:noProof/>
-              </w:rPr>
-              <w:t xml:space="preserve">[Coaching_Log]CL </w:t>
-            </w:r>
-            <w:r>
-              <w:rPr>
-                <w:rFonts w:ascii="Courier New" w:hAnsi="Courier New" w:cs="Courier New"/>
-                <w:noProof/>
-                <w:color w:val="808080"/>
-              </w:rPr>
-              <w:t>JOIN</w:t>
-            </w:r>
-            <w:r>
-              <w:rPr>
-                <w:rFonts w:ascii="Courier New" w:hAnsi="Courier New" w:cs="Courier New"/>
-                <w:noProof/>
-              </w:rPr>
-              <w:t xml:space="preserve"> [EC]</w:t>
-            </w:r>
-            <w:r>
-              <w:rPr>
-                <w:rFonts w:ascii="Courier New" w:hAnsi="Courier New" w:cs="Courier New"/>
-                <w:noProof/>
-                <w:color w:val="808080"/>
-              </w:rPr>
-              <w:t>.</w:t>
-            </w:r>
-            <w:r>
-              <w:rPr>
-                <w:rFonts w:ascii="Courier New" w:hAnsi="Courier New" w:cs="Courier New"/>
-                <w:noProof/>
-              </w:rPr>
-              <w:t>[Coaching_Log_Reason]CLR</w:t>
-            </w:r>
-          </w:p>
-          <w:p>
-            <w:pPr>
-              <w:overflowPunct/>
-              <w:textAlignment w:val="auto"/>
-              <w:rPr>
-                <w:rFonts w:ascii="Courier New" w:hAnsi="Courier New" w:cs="Courier New"/>
-                <w:noProof/>
-              </w:rPr>
-            </w:pPr>
-            <w:r>
-              <w:rPr>
-                <w:rFonts w:ascii="Courier New" w:hAnsi="Courier New" w:cs="Courier New"/>
-                <w:noProof/>
-              </w:rPr>
-              <w:t xml:space="preserve">  </w:t>
-            </w:r>
-            <w:r>
-              <w:rPr>
-                <w:rFonts w:ascii="Courier New" w:hAnsi="Courier New" w:cs="Courier New"/>
-                <w:noProof/>
-                <w:color w:val="0000FF"/>
-              </w:rPr>
-              <w:t>ON</w:t>
-            </w:r>
-            <w:r>
-              <w:rPr>
-                <w:rFonts w:ascii="Courier New" w:hAnsi="Courier New" w:cs="Courier New"/>
-                <w:noProof/>
-              </w:rPr>
-              <w:t xml:space="preserve"> CL</w:t>
-            </w:r>
-            <w:r>
-              <w:rPr>
-                <w:rFonts w:ascii="Courier New" w:hAnsi="Courier New" w:cs="Courier New"/>
-                <w:noProof/>
-                <w:color w:val="808080"/>
-              </w:rPr>
-              <w:t>.</w:t>
-            </w:r>
-            <w:r>
-              <w:rPr>
-                <w:rFonts w:ascii="Courier New" w:hAnsi="Courier New" w:cs="Courier New"/>
-                <w:noProof/>
-              </w:rPr>
-              <w:t xml:space="preserve">CoachingID </w:t>
-            </w:r>
-            <w:r>
-              <w:rPr>
-                <w:rFonts w:ascii="Courier New" w:hAnsi="Courier New" w:cs="Courier New"/>
-                <w:noProof/>
-                <w:color w:val="808080"/>
-              </w:rPr>
-              <w:t>=</w:t>
-            </w:r>
-            <w:r>
-              <w:rPr>
-                <w:rFonts w:ascii="Courier New" w:hAnsi="Courier New" w:cs="Courier New"/>
-                <w:noProof/>
-              </w:rPr>
-              <w:t xml:space="preserve"> CLR</w:t>
-            </w:r>
-            <w:r>
-              <w:rPr>
-                <w:rFonts w:ascii="Courier New" w:hAnsi="Courier New" w:cs="Courier New"/>
-                <w:noProof/>
-                <w:color w:val="808080"/>
-              </w:rPr>
-              <w:t>.</w:t>
-            </w:r>
-            <w:r>
-              <w:rPr>
-                <w:rFonts w:ascii="Courier New" w:hAnsi="Courier New" w:cs="Courier New"/>
-                <w:noProof/>
-              </w:rPr>
-              <w:t>CoachingID</w:t>
-            </w:r>
-          </w:p>
-          <w:p>
-            <w:pPr>
-              <w:overflowPunct/>
-              <w:textAlignment w:val="auto"/>
-              <w:rPr>
-                <w:rFonts w:ascii="Courier New" w:hAnsi="Courier New" w:cs="Courier New"/>
-                <w:noProof/>
-                <w:color w:val="008000"/>
-              </w:rPr>
-            </w:pPr>
-            <w:r>
-              <w:rPr>
-                <w:rFonts w:ascii="Courier New" w:hAnsi="Courier New" w:cs="Courier New"/>
-                <w:noProof/>
-              </w:rPr>
-              <w:t xml:space="preserve">   </w:t>
-            </w:r>
-            <w:r>
-              <w:rPr>
-                <w:rFonts w:ascii="Courier New" w:hAnsi="Courier New" w:cs="Courier New"/>
-                <w:noProof/>
-                <w:color w:val="008000"/>
-              </w:rPr>
-              <w:t>-- where strReportCode = 'CTC20160714'</w:t>
-            </w:r>
-          </w:p>
-          <w:p>
-            <w:pPr>
-              <w:overflowPunct/>
-              <w:textAlignment w:val="auto"/>
-              <w:rPr>
-                <w:rFonts w:ascii="Courier New" w:hAnsi="Courier New" w:cs="Courier New"/>
-                <w:noProof/>
-                <w:color w:val="FF0000"/>
-              </w:rPr>
-            </w:pPr>
-            <w:r>
-              <w:rPr>
-                <w:rFonts w:ascii="Courier New" w:hAnsi="Courier New" w:cs="Courier New"/>
-                <w:noProof/>
-              </w:rPr>
-              <w:t xml:space="preserve">  </w:t>
-            </w:r>
-            <w:r>
-              <w:rPr>
-                <w:rFonts w:ascii="Courier New" w:hAnsi="Courier New" w:cs="Courier New"/>
-                <w:noProof/>
-                <w:color w:val="0000FF"/>
-              </w:rPr>
-              <w:t>where</w:t>
-            </w:r>
-            <w:r>
-              <w:rPr>
-                <w:rFonts w:ascii="Courier New" w:hAnsi="Courier New" w:cs="Courier New"/>
-                <w:noProof/>
-              </w:rPr>
-              <w:t xml:space="preserve"> strReportCode </w:t>
-            </w:r>
-            <w:r>
-              <w:rPr>
-                <w:rFonts w:ascii="Courier New" w:hAnsi="Courier New" w:cs="Courier New"/>
-                <w:noProof/>
-                <w:color w:val="808080"/>
-              </w:rPr>
-              <w:t>=</w:t>
-            </w:r>
-            <w:r>
-              <w:rPr>
-                <w:rFonts w:ascii="Courier New" w:hAnsi="Courier New" w:cs="Courier New"/>
-                <w:noProof/>
-              </w:rPr>
-              <w:t xml:space="preserve"> </w:t>
-            </w:r>
-            <w:r>
-              <w:rPr>
-                <w:rFonts w:ascii="Courier New" w:hAnsi="Courier New" w:cs="Courier New"/>
-                <w:noProof/>
-                <w:color w:val="FF0000"/>
-              </w:rPr>
-              <w:t>'HFC20160714'</w:t>
-            </w:r>
-          </w:p>
-          <w:p>
-            <w:pPr>
-              <w:overflowPunct/>
-              <w:textAlignment w:val="auto"/>
-              <w:rPr>
-                <w:rFonts w:ascii="Courier New" w:hAnsi="Courier New" w:cs="Courier New"/>
-                <w:noProof/>
-                <w:color w:val="0000FF"/>
-              </w:rPr>
-            </w:pPr>
-            <w:r>
-              <w:rPr>
-                <w:rFonts w:ascii="Courier New" w:hAnsi="Courier New" w:cs="Courier New"/>
-                <w:noProof/>
-                <w:color w:val="0000FF"/>
-              </w:rPr>
-              <w:t>GO</w:t>
-            </w:r>
-          </w:p>
-          <w:p>
-            <w:pPr>
-              <w:overflowPunct/>
-              <w:textAlignment w:val="auto"/>
-              <w:rPr>
-                <w:rFonts w:ascii="Courier New" w:hAnsi="Courier New" w:cs="Courier New"/>
-                <w:noProof/>
-                <w:color w:val="0000FF"/>
-              </w:rPr>
-            </w:pPr>
-          </w:p>
-          <w:p>
-            <w:pPr>
-              <w:overflowPunct/>
-              <w:textAlignment w:val="auto"/>
-              <w:rPr>
-                <w:rFonts w:ascii="Courier New" w:hAnsi="Courier New" w:cs="Courier New"/>
-                <w:noProof/>
-                <w:color w:val="0000FF"/>
-              </w:rPr>
-            </w:pPr>
-          </w:p>
-          <w:p>
-            <w:pPr>
-              <w:overflowPunct/>
-              <w:textAlignment w:val="auto"/>
-              <w:rPr>
-                <w:rFonts w:ascii="Courier New" w:hAnsi="Courier New" w:cs="Courier New"/>
-                <w:noProof/>
-              </w:rPr>
-            </w:pPr>
-            <w:r>
-              <w:rPr>
-                <w:rFonts w:ascii="Courier New" w:hAnsi="Courier New" w:cs="Courier New"/>
-                <w:noProof/>
-                <w:color w:val="0000FF"/>
-              </w:rPr>
-              <w:t>SELECT</w:t>
-            </w:r>
-            <w:r>
-              <w:rPr>
-                <w:rFonts w:ascii="Courier New" w:hAnsi="Courier New" w:cs="Courier New"/>
-                <w:noProof/>
-              </w:rPr>
-              <w:t xml:space="preserve"> [CoachingReasonID]</w:t>
-            </w:r>
-          </w:p>
-          <w:p>
-            <w:pPr>
-              <w:overflowPunct/>
-              <w:textAlignment w:val="auto"/>
-              <w:rPr>
-                <w:rFonts w:ascii="Courier New" w:hAnsi="Courier New" w:cs="Courier New"/>
-                <w:noProof/>
-              </w:rPr>
-            </w:pPr>
-            <w:r>
-              <w:rPr>
-                <w:rFonts w:ascii="Courier New" w:hAnsi="Courier New" w:cs="Courier New"/>
-                <w:noProof/>
-              </w:rPr>
-              <w:t xml:space="preserve">      </w:t>
-            </w:r>
-            <w:r>
-              <w:rPr>
-                <w:rFonts w:ascii="Courier New" w:hAnsi="Courier New" w:cs="Courier New"/>
-                <w:noProof/>
-                <w:color w:val="808080"/>
-              </w:rPr>
-              <w:t>,</w:t>
-            </w:r>
-            <w:r>
-              <w:rPr>
-                <w:rFonts w:ascii="Courier New" w:hAnsi="Courier New" w:cs="Courier New"/>
-                <w:noProof/>
-              </w:rPr>
-              <w:t>[CoachingReason]</w:t>
-            </w:r>
-          </w:p>
-          <w:p>
-            <w:pPr>
-              <w:overflowPunct/>
-              <w:textAlignment w:val="auto"/>
-              <w:rPr>
-                <w:rFonts w:ascii="Courier New" w:hAnsi="Courier New" w:cs="Courier New"/>
-                <w:noProof/>
-              </w:rPr>
-            </w:pPr>
-            <w:r>
-              <w:rPr>
-                <w:rFonts w:ascii="Courier New" w:hAnsi="Courier New" w:cs="Courier New"/>
-                <w:noProof/>
-              </w:rPr>
-              <w:t xml:space="preserve">  </w:t>
-            </w:r>
-            <w:r>
-              <w:rPr>
-                <w:rFonts w:ascii="Courier New" w:hAnsi="Courier New" w:cs="Courier New"/>
-                <w:noProof/>
-                <w:color w:val="0000FF"/>
-              </w:rPr>
-              <w:t>FROM</w:t>
-            </w:r>
-            <w:r>
-              <w:rPr>
-                <w:rFonts w:ascii="Courier New" w:hAnsi="Courier New" w:cs="Courier New"/>
-                <w:noProof/>
-              </w:rPr>
-              <w:t xml:space="preserve"> [EC]</w:t>
-            </w:r>
-            <w:r>
-              <w:rPr>
-                <w:rFonts w:ascii="Courier New" w:hAnsi="Courier New" w:cs="Courier New"/>
-                <w:noProof/>
-                <w:color w:val="808080"/>
-              </w:rPr>
-              <w:t>.</w:t>
-            </w:r>
-            <w:r>
-              <w:rPr>
-                <w:rFonts w:ascii="Courier New" w:hAnsi="Courier New" w:cs="Courier New"/>
-                <w:noProof/>
-              </w:rPr>
-              <w:t>[DIM_Coaching_Reason]</w:t>
-            </w:r>
-          </w:p>
-          <w:p>
-            <w:pPr>
-              <w:overflowPunct/>
-              <w:textAlignment w:val="auto"/>
-              <w:rPr>
-                <w:rFonts w:ascii="Courier New" w:hAnsi="Courier New" w:cs="Courier New"/>
-                <w:noProof/>
-              </w:rPr>
-            </w:pPr>
-            <w:r>
-              <w:rPr>
-                <w:rFonts w:ascii="Courier New" w:hAnsi="Courier New" w:cs="Courier New"/>
-                <w:noProof/>
-              </w:rPr>
-              <w:t xml:space="preserve">  </w:t>
-            </w:r>
-            <w:r>
-              <w:rPr>
-                <w:rFonts w:ascii="Courier New" w:hAnsi="Courier New" w:cs="Courier New"/>
-                <w:noProof/>
-                <w:color w:val="0000FF"/>
-              </w:rPr>
-              <w:t>ORDER</w:t>
-            </w:r>
-            <w:r>
-              <w:rPr>
-                <w:rFonts w:ascii="Courier New" w:hAnsi="Courier New" w:cs="Courier New"/>
-                <w:noProof/>
-              </w:rPr>
-              <w:t xml:space="preserve"> </w:t>
-            </w:r>
-            <w:r>
-              <w:rPr>
-                <w:rFonts w:ascii="Courier New" w:hAnsi="Courier New" w:cs="Courier New"/>
-                <w:noProof/>
-                <w:color w:val="0000FF"/>
-              </w:rPr>
-              <w:t>BY</w:t>
-            </w:r>
-            <w:r>
-              <w:rPr>
-                <w:rFonts w:ascii="Courier New" w:hAnsi="Courier New" w:cs="Courier New"/>
-                <w:noProof/>
-              </w:rPr>
-              <w:t xml:space="preserve"> [CoachingReason]</w:t>
-            </w:r>
-          </w:p>
-          <w:p>
-            <w:pPr>
-              <w:overflowPunct/>
-              <w:textAlignment w:val="auto"/>
-              <w:rPr>
-                <w:rFonts w:ascii="Courier New" w:hAnsi="Courier New" w:cs="Courier New"/>
-                <w:noProof/>
-                <w:color w:val="0000FF"/>
-              </w:rPr>
-            </w:pPr>
-            <w:r>
-              <w:rPr>
-                <w:rFonts w:ascii="Courier New" w:hAnsi="Courier New" w:cs="Courier New"/>
-                <w:noProof/>
-                <w:color w:val="0000FF"/>
-              </w:rPr>
-              <w:t>GO</w:t>
-            </w:r>
-          </w:p>
-          <w:p>
-            <w:pPr>
-              <w:overflowPunct/>
-              <w:textAlignment w:val="auto"/>
-              <w:rPr>
-                <w:rFonts w:ascii="Courier New" w:hAnsi="Courier New" w:cs="Courier New"/>
-                <w:noProof/>
-                <w:color w:val="0000FF"/>
-              </w:rPr>
-            </w:pPr>
-          </w:p>
-          <w:p>
-            <w:pPr>
-              <w:overflowPunct/>
-              <w:textAlignment w:val="auto"/>
-              <w:rPr>
-                <w:rFonts w:ascii="Courier New" w:hAnsi="Courier New" w:cs="Courier New"/>
-                <w:noProof/>
-                <w:color w:val="008000"/>
-              </w:rPr>
-            </w:pPr>
-            <w:r>
-              <w:rPr>
-                <w:rFonts w:ascii="Courier New" w:hAnsi="Courier New" w:cs="Courier New"/>
-                <w:noProof/>
-                <w:color w:val="008000"/>
-              </w:rPr>
-              <w:t>--21:Coaching (CTC)</w:t>
-            </w:r>
-          </w:p>
-          <w:p>
-            <w:pPr>
-              <w:overflowPunct/>
-              <w:textAlignment w:val="auto"/>
-              <w:rPr>
-                <w:rFonts w:ascii="Courier New" w:hAnsi="Courier New" w:cs="Courier New"/>
-                <w:noProof/>
-                <w:color w:val="008000"/>
-              </w:rPr>
-            </w:pPr>
-            <w:r>
-              <w:rPr>
-                <w:rFonts w:ascii="Courier New" w:hAnsi="Courier New" w:cs="Courier New"/>
-                <w:noProof/>
-                <w:color w:val="008000"/>
-              </w:rPr>
-              <w:t>--10: Quality  (HFC)</w:t>
-            </w:r>
-          </w:p>
-          <w:p>
-            <w:pPr>
-              <w:overflowPunct/>
-              <w:textAlignment w:val="auto"/>
-              <w:rPr>
-                <w:rFonts w:ascii="Courier New" w:hAnsi="Courier New" w:cs="Courier New"/>
-                <w:noProof/>
-                <w:color w:val="008000"/>
-              </w:rPr>
-            </w:pPr>
-            <w:r>
-              <w:rPr>
-                <w:rFonts w:ascii="Courier New" w:hAnsi="Courier New" w:cs="Courier New"/>
-                <w:noProof/>
-                <w:color w:val="008000"/>
-              </w:rPr>
-              <w:t>--11: Recognition (KUD)</w:t>
-            </w:r>
-          </w:p>
-          <w:p>
-            <w:pPr>
-              <w:overflowPunct/>
-              <w:textAlignment w:val="auto"/>
-              <w:rPr>
-                <w:rFonts w:ascii="Courier New" w:hAnsi="Courier New" w:cs="Courier New"/>
-                <w:noProof/>
-                <w:color w:val="008000"/>
-              </w:rPr>
-            </w:pPr>
-          </w:p>
-          <w:p>
-            <w:pPr>
-              <w:overflowPunct/>
-              <w:textAlignment w:val="auto"/>
-              <w:rPr>
-                <w:rFonts w:ascii="Courier New" w:hAnsi="Courier New" w:cs="Courier New"/>
-                <w:noProof/>
-                <w:color w:val="808080"/>
-              </w:rPr>
-            </w:pPr>
-            <w:r>
-              <w:rPr>
-                <w:rFonts w:ascii="Courier New" w:hAnsi="Courier New" w:cs="Courier New"/>
-                <w:noProof/>
-                <w:color w:val="0000FF"/>
-              </w:rPr>
-              <w:t>SELECT</w:t>
-            </w:r>
-            <w:r>
-              <w:rPr>
-                <w:rFonts w:ascii="Courier New" w:hAnsi="Courier New" w:cs="Courier New"/>
-                <w:noProof/>
-              </w:rPr>
-              <w:t xml:space="preserve"> </w:t>
-            </w:r>
-            <w:r>
-              <w:rPr>
-                <w:rFonts w:ascii="Courier New" w:hAnsi="Courier New" w:cs="Courier New"/>
-                <w:noProof/>
-                <w:color w:val="808080"/>
-              </w:rPr>
-              <w:t>*</w:t>
-            </w:r>
-          </w:p>
-          <w:p>
-            <w:pPr>
-              <w:overflowPunct/>
-              <w:textAlignment w:val="auto"/>
-              <w:rPr>
-                <w:rFonts w:ascii="Courier New" w:hAnsi="Courier New" w:cs="Courier New"/>
-                <w:noProof/>
-              </w:rPr>
-            </w:pPr>
-            <w:r>
-              <w:rPr>
-                <w:rFonts w:ascii="Courier New" w:hAnsi="Courier New" w:cs="Courier New"/>
-                <w:noProof/>
-              </w:rPr>
-              <w:t xml:space="preserve">  </w:t>
-            </w:r>
-            <w:r>
-              <w:rPr>
-                <w:rFonts w:ascii="Courier New" w:hAnsi="Courier New" w:cs="Courier New"/>
-                <w:noProof/>
-                <w:color w:val="0000FF"/>
-              </w:rPr>
-              <w:t>FROM</w:t>
-            </w:r>
-            <w:r>
-              <w:rPr>
-                <w:rFonts w:ascii="Courier New" w:hAnsi="Courier New" w:cs="Courier New"/>
-                <w:noProof/>
-              </w:rPr>
-              <w:t xml:space="preserve"> [EC]</w:t>
-            </w:r>
-            <w:r>
-              <w:rPr>
-                <w:rFonts w:ascii="Courier New" w:hAnsi="Courier New" w:cs="Courier New"/>
-                <w:noProof/>
-                <w:color w:val="808080"/>
-              </w:rPr>
-              <w:t>.</w:t>
-            </w:r>
-            <w:r>
-              <w:rPr>
-                <w:rFonts w:ascii="Courier New" w:hAnsi="Courier New" w:cs="Courier New"/>
-                <w:noProof/>
-              </w:rPr>
-              <w:t>[DIM_Sub_Coaching_Reason]</w:t>
-            </w:r>
-          </w:p>
-          <w:p>
-            <w:pPr>
-              <w:overflowPunct/>
-              <w:textAlignment w:val="auto"/>
-              <w:rPr>
-                <w:rFonts w:ascii="Courier New" w:hAnsi="Courier New" w:cs="Courier New"/>
-                <w:noProof/>
-              </w:rPr>
-            </w:pPr>
-            <w:r>
-              <w:rPr>
-                <w:rFonts w:ascii="Courier New" w:hAnsi="Courier New" w:cs="Courier New"/>
-                <w:noProof/>
-              </w:rPr>
-              <w:t xml:space="preserve">   </w:t>
-            </w:r>
-            <w:r>
-              <w:rPr>
-                <w:rFonts w:ascii="Courier New" w:hAnsi="Courier New" w:cs="Courier New"/>
-                <w:noProof/>
-                <w:color w:val="0000FF"/>
-              </w:rPr>
-              <w:t>ORDER</w:t>
-            </w:r>
-            <w:r>
-              <w:rPr>
-                <w:rFonts w:ascii="Courier New" w:hAnsi="Courier New" w:cs="Courier New"/>
-                <w:noProof/>
-              </w:rPr>
-              <w:t xml:space="preserve"> </w:t>
-            </w:r>
-            <w:r>
-              <w:rPr>
-                <w:rFonts w:ascii="Courier New" w:hAnsi="Courier New" w:cs="Courier New"/>
-                <w:noProof/>
-                <w:color w:val="0000FF"/>
-              </w:rPr>
-              <w:t>BY</w:t>
-            </w:r>
-            <w:r>
-              <w:rPr>
-                <w:rFonts w:ascii="Courier New" w:hAnsi="Courier New" w:cs="Courier New"/>
-                <w:noProof/>
-              </w:rPr>
-              <w:t xml:space="preserve"> [SubCoachingReason]</w:t>
-            </w:r>
-          </w:p>
-          <w:p>
-            <w:pPr>
-              <w:overflowPunct/>
-              <w:textAlignment w:val="auto"/>
-              <w:rPr>
-                <w:rFonts w:ascii="Courier New" w:hAnsi="Courier New" w:cs="Courier New"/>
-                <w:noProof/>
-                <w:color w:val="0000FF"/>
-              </w:rPr>
-            </w:pPr>
-            <w:r>
-              <w:rPr>
-                <w:rFonts w:ascii="Courier New" w:hAnsi="Courier New" w:cs="Courier New"/>
-                <w:noProof/>
-                <w:color w:val="0000FF"/>
-              </w:rPr>
-              <w:t>GO</w:t>
-            </w:r>
-          </w:p>
-          <w:p>
-            <w:pPr>
-              <w:overflowPunct/>
-              <w:textAlignment w:val="auto"/>
-              <w:rPr>
-                <w:rFonts w:ascii="Courier New" w:hAnsi="Courier New" w:cs="Courier New"/>
-                <w:noProof/>
-                <w:color w:val="0000FF"/>
-              </w:rPr>
-            </w:pPr>
-          </w:p>
-          <w:p>
-            <w:pPr>
-              <w:overflowPunct/>
-              <w:textAlignment w:val="auto"/>
-              <w:rPr>
-                <w:rFonts w:ascii="Courier New" w:hAnsi="Courier New" w:cs="Courier New"/>
-                <w:noProof/>
-                <w:color w:val="008000"/>
-              </w:rPr>
-            </w:pPr>
-            <w:r>
-              <w:rPr>
-                <w:rFonts w:ascii="Courier New" w:hAnsi="Courier New" w:cs="Courier New"/>
-                <w:noProof/>
-                <w:color w:val="008000"/>
-              </w:rPr>
-              <w:t>-- 73:Supervisor eCL Coaching (CTC)</w:t>
-            </w:r>
-          </w:p>
-          <w:p>
-            <w:pPr>
-              <w:overflowPunct/>
-              <w:textAlignment w:val="auto"/>
-              <w:rPr>
-                <w:rFonts w:ascii="Courier New" w:hAnsi="Courier New" w:cs="Courier New"/>
-                <w:noProof/>
-                <w:color w:val="008000"/>
-              </w:rPr>
-            </w:pPr>
-            <w:r>
-              <w:rPr>
-                <w:rFonts w:ascii="Courier New" w:hAnsi="Courier New" w:cs="Courier New"/>
-                <w:noProof/>
-              </w:rPr>
-              <w:t xml:space="preserve"> </w:t>
-            </w:r>
-            <w:r>
-              <w:rPr>
-                <w:rFonts w:ascii="Courier New" w:hAnsi="Courier New" w:cs="Courier New"/>
-                <w:noProof/>
-                <w:color w:val="008000"/>
-              </w:rPr>
-              <w:t>--12: CSAT (HFC)</w:t>
-            </w:r>
-          </w:p>
-          <w:p>
-            <w:pPr>
-              <w:overflowPunct/>
-              <w:textAlignment w:val="auto"/>
-              <w:rPr>
-                <w:rFonts w:ascii="Courier New" w:hAnsi="Courier New" w:cs="Courier New"/>
-                <w:noProof/>
-                <w:color w:val="008000"/>
-              </w:rPr>
-            </w:pPr>
-            <w:r>
-              <w:rPr>
-                <w:rFonts w:ascii="Courier New" w:hAnsi="Courier New" w:cs="Courier New"/>
-                <w:noProof/>
-              </w:rPr>
-              <w:t xml:space="preserve"> </w:t>
-            </w:r>
-            <w:r>
-              <w:rPr>
-                <w:rFonts w:ascii="Courier New" w:hAnsi="Courier New" w:cs="Courier New"/>
-                <w:noProof/>
-                <w:color w:val="008000"/>
-              </w:rPr>
-              <w:t>--42: Other (KUD)</w:t>
-            </w:r>
-          </w:p>
-          <w:p>
-            <w:pPr>
-              <w:overflowPunct/>
-              <w:textAlignment w:val="auto"/>
-              <w:rPr>
-                <w:rFonts w:ascii="Courier New" w:hAnsi="Courier New" w:cs="Courier New"/>
-                <w:noProof/>
-              </w:rPr>
-            </w:pPr>
-            <w:r>
-              <w:rPr>
-                <w:rFonts w:ascii="Courier New" w:hAnsi="Courier New" w:cs="Courier New"/>
-                <w:noProof/>
-              </w:rPr>
-              <w:t xml:space="preserve"> </w:t>
-            </w:r>
-          </w:p>
-          <w:p>
-            <w:pPr>
-              <w:overflowPunct/>
-              <w:textAlignment w:val="auto"/>
-              <w:rPr>
-                <w:rFonts w:ascii="Courier New" w:hAnsi="Courier New" w:cs="Courier New"/>
-                <w:noProof/>
-              </w:rPr>
-            </w:pPr>
-          </w:p>
-          <w:p>
-            <w:pPr>
-              <w:overflowPunct/>
-              <w:textAlignment w:val="auto"/>
-              <w:rPr>
-                <w:rFonts w:ascii="Courier New" w:hAnsi="Courier New" w:cs="Courier New"/>
-                <w:noProof/>
-                <w:color w:val="808080"/>
-              </w:rPr>
-            </w:pPr>
-            <w:r>
-              <w:rPr>
-                <w:rFonts w:ascii="Courier New" w:hAnsi="Courier New" w:cs="Courier New"/>
-                <w:noProof/>
-                <w:color w:val="0000FF"/>
-              </w:rPr>
-              <w:t>SELECT</w:t>
-            </w:r>
-            <w:r>
-              <w:rPr>
-                <w:rFonts w:ascii="Courier New" w:hAnsi="Courier New" w:cs="Courier New"/>
-                <w:noProof/>
-              </w:rPr>
-              <w:t xml:space="preserve"> </w:t>
-            </w:r>
-            <w:r>
-              <w:rPr>
-                <w:rFonts w:ascii="Courier New" w:hAnsi="Courier New" w:cs="Courier New"/>
-                <w:noProof/>
-                <w:color w:val="808080"/>
-              </w:rPr>
-              <w:t>*</w:t>
-            </w:r>
-          </w:p>
-          <w:p>
-            <w:pPr>
-              <w:overflowPunct/>
-              <w:textAlignment w:val="auto"/>
-              <w:rPr>
-                <w:rFonts w:ascii="Courier New" w:hAnsi="Courier New" w:cs="Courier New"/>
-                <w:noProof/>
-              </w:rPr>
-            </w:pPr>
-            <w:r>
-              <w:rPr>
-                <w:rFonts w:ascii="Courier New" w:hAnsi="Courier New" w:cs="Courier New"/>
-                <w:noProof/>
-              </w:rPr>
-              <w:t xml:space="preserve">  </w:t>
-            </w:r>
-            <w:r>
-              <w:rPr>
-                <w:rFonts w:ascii="Courier New" w:hAnsi="Courier New" w:cs="Courier New"/>
-                <w:noProof/>
-                <w:color w:val="0000FF"/>
-              </w:rPr>
-              <w:t>FROM</w:t>
-            </w:r>
-            <w:r>
-              <w:rPr>
-                <w:rFonts w:ascii="Courier New" w:hAnsi="Courier New" w:cs="Courier New"/>
-                <w:noProof/>
-              </w:rPr>
-              <w:t xml:space="preserve"> [EC]</w:t>
-            </w:r>
-            <w:r>
-              <w:rPr>
-                <w:rFonts w:ascii="Courier New" w:hAnsi="Courier New" w:cs="Courier New"/>
-                <w:noProof/>
-                <w:color w:val="808080"/>
-              </w:rPr>
-              <w:t>.</w:t>
-            </w:r>
-            <w:r>
-              <w:rPr>
-                <w:rFonts w:ascii="Courier New" w:hAnsi="Courier New" w:cs="Courier New"/>
-                <w:noProof/>
-              </w:rPr>
-              <w:t>[Quality_Other_Coaching_Rejected]</w:t>
-            </w:r>
-          </w:p>
-          <w:p>
-            <w:pPr>
-              <w:overflowPunct/>
-              <w:textAlignment w:val="auto"/>
-              <w:rPr>
-                <w:rFonts w:ascii="Courier New" w:hAnsi="Courier New" w:cs="Courier New"/>
-                <w:noProof/>
-              </w:rPr>
-            </w:pPr>
-            <w:r>
-              <w:rPr>
-                <w:rFonts w:ascii="Courier New" w:hAnsi="Courier New" w:cs="Courier New"/>
-                <w:noProof/>
-              </w:rPr>
-              <w:t xml:space="preserve">  </w:t>
-            </w:r>
-            <w:r>
-              <w:rPr>
-                <w:rFonts w:ascii="Courier New" w:hAnsi="Courier New" w:cs="Courier New"/>
-                <w:noProof/>
-                <w:color w:val="0000FF"/>
-              </w:rPr>
-              <w:t>order</w:t>
-            </w:r>
-            <w:r>
-              <w:rPr>
-                <w:rFonts w:ascii="Courier New" w:hAnsi="Courier New" w:cs="Courier New"/>
-                <w:noProof/>
-              </w:rPr>
-              <w:t xml:space="preserve"> </w:t>
-            </w:r>
-            <w:r>
-              <w:rPr>
-                <w:rFonts w:ascii="Courier New" w:hAnsi="Courier New" w:cs="Courier New"/>
-                <w:noProof/>
-                <w:color w:val="0000FF"/>
-              </w:rPr>
-              <w:t>by</w:t>
-            </w:r>
-            <w:r>
-              <w:rPr>
-                <w:rFonts w:ascii="Courier New" w:hAnsi="Courier New" w:cs="Courier New"/>
-                <w:noProof/>
-              </w:rPr>
-              <w:t xml:space="preserve"> [Rejected_Date]</w:t>
-            </w:r>
-          </w:p>
-          <w:p>
-            <w:pPr>
-              <w:overflowPunct/>
-              <w:textAlignment w:val="auto"/>
-              <w:rPr>
-                <w:rFonts w:ascii="Courier New" w:hAnsi="Courier New" w:cs="Courier New"/>
-                <w:noProof/>
-                <w:color w:val="0000FF"/>
-              </w:rPr>
-            </w:pPr>
-            <w:r>
-              <w:rPr>
-                <w:rFonts w:ascii="Courier New" w:hAnsi="Courier New" w:cs="Courier New"/>
-                <w:noProof/>
-                <w:color w:val="0000FF"/>
-              </w:rPr>
-              <w:t>GO</w:t>
-            </w:r>
-          </w:p>
-          <w:p>
-            <w:pPr>
-              <w:overflowPunct/>
-              <w:textAlignment w:val="auto"/>
-              <w:rPr>
-                <w:rFonts w:ascii="Courier New" w:hAnsi="Courier New" w:cs="Courier New"/>
-                <w:noProof/>
-                <w:color w:val="0000FF"/>
-              </w:rPr>
-            </w:pPr>
-          </w:p>
-          <w:p>
-            <w:pPr>
-              <w:overflowPunct/>
-              <w:textAlignment w:val="auto"/>
-              <w:rPr>
-                <w:rFonts w:ascii="Courier New" w:hAnsi="Courier New" w:cs="Courier New"/>
-                <w:noProof/>
-                <w:color w:val="0000FF"/>
-              </w:rPr>
-            </w:pPr>
-          </w:p>
-          <w:p>
-            <w:pPr>
-              <w:overflowPunct/>
-              <w:textAlignment w:val="auto"/>
-              <w:rPr>
-                <w:rFonts w:ascii="Courier New" w:hAnsi="Courier New" w:cs="Courier New"/>
-                <w:noProof/>
-                <w:color w:val="808080"/>
-              </w:rPr>
-            </w:pPr>
-            <w:r>
-              <w:rPr>
-                <w:rFonts w:ascii="Courier New" w:hAnsi="Courier New" w:cs="Courier New"/>
-                <w:noProof/>
-                <w:color w:val="0000FF"/>
-              </w:rPr>
-              <w:t>SELECT</w:t>
-            </w:r>
-            <w:r>
-              <w:rPr>
-                <w:rFonts w:ascii="Courier New" w:hAnsi="Courier New" w:cs="Courier New"/>
-                <w:noProof/>
-              </w:rPr>
-              <w:t xml:space="preserve"> </w:t>
-            </w:r>
-            <w:r>
-              <w:rPr>
-                <w:rFonts w:ascii="Courier New" w:hAnsi="Courier New" w:cs="Courier New"/>
-                <w:noProof/>
-                <w:color w:val="808080"/>
-              </w:rPr>
-              <w:t>*</w:t>
-            </w:r>
-          </w:p>
-          <w:p>
-            <w:pPr>
-              <w:overflowPunct/>
-              <w:textAlignment w:val="auto"/>
-              <w:rPr>
-                <w:rFonts w:ascii="Courier New" w:hAnsi="Courier New" w:cs="Courier New"/>
-                <w:noProof/>
-              </w:rPr>
-            </w:pPr>
-            <w:r>
-              <w:rPr>
-                <w:rFonts w:ascii="Courier New" w:hAnsi="Courier New" w:cs="Courier New"/>
-                <w:noProof/>
-              </w:rPr>
-              <w:t xml:space="preserve">  </w:t>
-            </w:r>
-            <w:r>
-              <w:rPr>
-                <w:rFonts w:ascii="Courier New" w:hAnsi="Courier New" w:cs="Courier New"/>
-                <w:noProof/>
-                <w:color w:val="0000FF"/>
-              </w:rPr>
-              <w:t>FROM</w:t>
-            </w:r>
-            <w:r>
-              <w:rPr>
-                <w:rFonts w:ascii="Courier New" w:hAnsi="Courier New" w:cs="Courier New"/>
-                <w:noProof/>
-              </w:rPr>
-              <w:t xml:space="preserve"> [EC]</w:t>
-            </w:r>
-            <w:r>
-              <w:rPr>
-                <w:rFonts w:ascii="Courier New" w:hAnsi="Courier New" w:cs="Courier New"/>
-                <w:noProof/>
-                <w:color w:val="808080"/>
-              </w:rPr>
-              <w:t>.</w:t>
-            </w:r>
-            <w:r>
-              <w:rPr>
-                <w:rFonts w:ascii="Courier New" w:hAnsi="Courier New" w:cs="Courier New"/>
-                <w:noProof/>
-              </w:rPr>
-              <w:t>[Quality_Other_Coaching_Fact]</w:t>
-            </w:r>
-          </w:p>
-          <w:p>
-            <w:pPr>
-              <w:overflowPunct/>
-              <w:textAlignment w:val="auto"/>
-              <w:rPr>
-                <w:rFonts w:ascii="Courier New" w:hAnsi="Courier New" w:cs="Courier New"/>
-                <w:noProof/>
-                <w:color w:val="008000"/>
-              </w:rPr>
-            </w:pPr>
-            <w:r>
-              <w:rPr>
-                <w:rFonts w:ascii="Courier New" w:hAnsi="Courier New" w:cs="Courier New"/>
-                <w:noProof/>
-                <w:color w:val="008000"/>
-              </w:rPr>
-              <w:lastRenderedPageBreak/>
               <w:t>--where [Report_Code] =  'CTC20160714'</w:t>
             </w:r>
           </w:p>
@@ -4379,6 +4483,7 @@
                 <w:noProof/>
                 <w:color w:val="0000FF"/>
               </w:rPr>
+              <w:lastRenderedPageBreak/>
               <w:t>SET</w:t>
             </w:r>
             <w:r>
@@ -5558,7 +5663,6 @@
                 <w:noProof/>
                 <w:color w:val="0000FF"/>
               </w:rPr>
-              <w:lastRenderedPageBreak/>
               <w:t>update</w:t>
             </w:r>
             <w:r>
@@ -6800,7 +6904,6 @@
                 <w:noProof/>
                 <w:color w:val="0000FF"/>
               </w:rPr>
-              <w:lastRenderedPageBreak/>
               <w:t>DECLARE</w:t>
             </w:r>
             <w:r>
@@ -7681,13 +7784,8 @@
             <w:r>
               <w:t xml:space="preserve">coaching reason and </w:t>
             </w:r>
-            <w:proofErr w:type="spellStart"/>
-            <w:r>
-              <w:t>subcoaching</w:t>
-            </w:r>
-            <w:proofErr w:type="spellEnd"/>
-            <w:r>
-              <w:t xml:space="preserve"> reason </w:t>
+            <w:r>
+              <w:t xml:space="preserve">subcoaching reason </w:t>
             </w:r>
             <w:r>
               <w:t>record</w:t>
@@ -7781,29 +7879,8 @@
           </w:tcPr>
           <w:p>
             <w:r>
-              <w:t xml:space="preserve">Check </w:t>
-            </w:r>
-            <w:proofErr w:type="spellStart"/>
-            <w:r>
-              <w:t>fn</w:t>
-            </w:r>
-            <w:proofErr w:type="spellEnd"/>
-            <w:r>
-              <w:t xml:space="preserve"> for translate of </w:t>
-            </w:r>
-            <w:proofErr w:type="spellStart"/>
-            <w:r>
-              <w:t>Reportcode</w:t>
-            </w:r>
-            <w:proofErr w:type="spellEnd"/>
-            <w:r>
-              <w:t xml:space="preserve"> to </w:t>
-            </w:r>
-            <w:proofErr w:type="spellStart"/>
-            <w:r>
-              <w:t>subcoachingreasonID</w:t>
-            </w:r>
-            <w:proofErr w:type="spellEnd"/>
+              <w:t>Check fn for translate of Reportcode to subcoachingreasonID</w:t>
+            </w:r>
           </w:p>
         </w:tc>
         <w:tc>
@@ -7878,15 +7955,7 @@
           </w:tcPr>
           <w:p>
             <w:r>
-              <w:t xml:space="preserve">Test </w:t>
-            </w:r>
-            <w:proofErr w:type="spellStart"/>
-            <w:r>
-              <w:t>sql</w:t>
-            </w:r>
-            <w:proofErr w:type="spellEnd"/>
-            <w:r>
-              <w:t xml:space="preserve"> agent load job</w:t>
+              <w:t>Test sql agent load job</w:t>
             </w:r>
           </w:p>
         </w:tc>
@@ -8015,6 +8084,7 @@
                 <w:rFonts w:asciiTheme="minorHAnsi" w:hAnsiTheme="minorHAnsi"/>
                 <w:bCs/>
               </w:rPr>
+              <w:lastRenderedPageBreak/>
               <w:t>1.</w:t>
             </w:r>
             <w:r>
@@ -8032,13 +8102,8 @@
           </w:tcPr>
           <w:p>
             <w:r>
-              <w:t xml:space="preserve">Check </w:t>
-            </w:r>
-            <w:proofErr w:type="spellStart"/>
-            <w:r>
-              <w:t>strReportCode</w:t>
-            </w:r>
-            <w:proofErr w:type="spellEnd"/>
+              <w:t>Check strReportCode</w:t>
+            </w:r>
           </w:p>
         </w:tc>
         <w:tc>
@@ -8094,7 +8159,6 @@
                 <w:rFonts w:asciiTheme="minorHAnsi" w:hAnsiTheme="minorHAnsi"/>
                 <w:bCs/>
               </w:rPr>
-              <w:lastRenderedPageBreak/>
               <w:t>1.</w:t>
             </w:r>
             <w:r>
@@ -8112,15 +8176,7 @@
           </w:tcPr>
           <w:p>
             <w:r>
-              <w:t xml:space="preserve">Check </w:t>
-            </w:r>
-            <w:proofErr w:type="spellStart"/>
-            <w:r>
-              <w:t>SubCoachingReasonID</w:t>
-            </w:r>
-            <w:proofErr w:type="spellEnd"/>
-            <w:r>
-              <w:t xml:space="preserve"> in CLR table</w:t>
+              <w:t>Check SubCoachingReasonID in CLR table</w:t>
             </w:r>
           </w:p>
         </w:tc>
@@ -8194,15 +8250,7 @@
           </w:tcPr>
           <w:p>
             <w:r>
-              <w:t xml:space="preserve">Check if logs for inactive </w:t>
-            </w:r>
-            <w:proofErr w:type="spellStart"/>
-            <w:r>
-              <w:t>csrs</w:t>
-            </w:r>
-            <w:proofErr w:type="spellEnd"/>
-            <w:r>
-              <w:t xml:space="preserve"> are rejected</w:t>
+              <w:t>Check if logs for inactive csrs are rejected</w:t>
             </w:r>
           </w:p>
         </w:tc>
@@ -8277,13 +8325,8 @@
             <w:r>
               <w:t xml:space="preserve">Check that </w:t>
             </w:r>
-            <w:proofErr w:type="spellStart"/>
-            <w:r>
-              <w:t>EmailSent</w:t>
-            </w:r>
-            <w:proofErr w:type="spellEnd"/>
-            <w:r>
-              <w:t xml:space="preserve"> is set to 1 on load</w:t>
+            <w:r>
+              <w:t>EmailSent is set to 1 on load</w:t>
             </w:r>
           </w:p>
         </w:tc>
@@ -8292,13 +8335,8 @@
             <w:tcW w:w="4500" w:type="dxa"/>
           </w:tcPr>
           <w:p>
-            <w:proofErr w:type="spellStart"/>
-            <w:r>
-              <w:t>EmailSent</w:t>
-            </w:r>
-            <w:proofErr w:type="spellEnd"/>
-            <w:r>
-              <w:t xml:space="preserve">  =1</w:t>
+            <w:r>
+              <w:t>EmailSent  =1</w:t>
             </w:r>
           </w:p>
         </w:tc>
@@ -8371,15 +8409,7 @@
           </w:tcPr>
           <w:p>
             <w:r>
-              <w:t xml:space="preserve">Logs loaded top </w:t>
-            </w:r>
-            <w:proofErr w:type="spellStart"/>
-            <w:r>
-              <w:t>Coaching_log</w:t>
-            </w:r>
-            <w:proofErr w:type="spellEnd"/>
-            <w:r>
-              <w:t xml:space="preserve"> table should also be loaded into Fa</w:t>
+              <w:t>Logs loaded top Coaching_log table should also be loaded into Fa</w:t>
             </w:r>
             <w:r>
               <w:t>c</w:t>
@@ -8596,13 +8626,8 @@
             <w:tcW w:w="3960" w:type="dxa"/>
           </w:tcPr>
           <w:p>
-            <w:proofErr w:type="spellStart"/>
-            <w:r>
-              <w:t>Csr</w:t>
-            </w:r>
-            <w:proofErr w:type="spellEnd"/>
-            <w:r>
-              <w:t xml:space="preserve"> site and program</w:t>
+            <w:r>
+              <w:t>Csr site and program</w:t>
             </w:r>
           </w:p>
         </w:tc>
@@ -8612,15 +8637,7 @@
           </w:tcPr>
           <w:p>
             <w:r>
-              <w:t xml:space="preserve">Should populate values from </w:t>
-            </w:r>
-            <w:proofErr w:type="spellStart"/>
-            <w:r>
-              <w:t>emp</w:t>
-            </w:r>
-            <w:proofErr w:type="spellEnd"/>
-            <w:r>
-              <w:t xml:space="preserve"> table</w:t>
+              <w:t>Should populate values from emp table</w:t>
             </w:r>
           </w:p>
         </w:tc>
@@ -8686,15 +8703,7 @@
           </w:tcPr>
           <w:p>
             <w:r>
-              <w:t>To employee(sup) copy sup(</w:t>
-            </w:r>
-            <w:proofErr w:type="spellStart"/>
-            <w:r>
-              <w:t>mgr</w:t>
-            </w:r>
-            <w:proofErr w:type="spellEnd"/>
-            <w:r>
-              <w:t>)</w:t>
+              <w:t>To employee(sup) copy sup(mgr)</w:t>
             </w:r>
           </w:p>
         </w:tc>
@@ -8756,15 +8765,7 @@
           </w:tcPr>
           <w:p>
             <w:r>
-              <w:t xml:space="preserve">Should be available in both sup and </w:t>
-            </w:r>
-            <w:proofErr w:type="spellStart"/>
-            <w:r>
-              <w:t>mgr</w:t>
-            </w:r>
-            <w:proofErr w:type="spellEnd"/>
-            <w:r>
-              <w:t xml:space="preserve"> </w:t>
+              <w:t xml:space="preserve">Should be available in both sup and mgr </w:t>
             </w:r>
             <w:r>
               <w:t>dash</w:t>
@@ -8839,25 +8840,12 @@
           </w:p>
           <w:p>
             <w:r>
-              <w:t xml:space="preserve">Status goes to Pending </w:t>
-            </w:r>
-            <w:proofErr w:type="spellStart"/>
-            <w:r>
-              <w:t>mgr</w:t>
-            </w:r>
-            <w:proofErr w:type="spellEnd"/>
-            <w:r>
-              <w:t xml:space="preserve"> review</w:t>
-            </w:r>
-          </w:p>
-          <w:p>
-            <w:proofErr w:type="spellStart"/>
-            <w:r>
-              <w:t>Mgr</w:t>
-            </w:r>
-            <w:proofErr w:type="spellEnd"/>
-            <w:r>
-              <w:t xml:space="preserve"> reviews next</w:t>
+              <w:t>Status goes to Pending mgr review</w:t>
+            </w:r>
+          </w:p>
+          <w:p>
+            <w:r>
+              <w:t>Mgr reviews next</w:t>
             </w:r>
           </w:p>
           <w:p>
@@ -8930,15 +8918,7 @@
           </w:tcPr>
           <w:p>
             <w:r>
-              <w:t xml:space="preserve">Workflow when </w:t>
-            </w:r>
-            <w:proofErr w:type="spellStart"/>
-            <w:r>
-              <w:t>Mgr</w:t>
-            </w:r>
-            <w:proofErr w:type="spellEnd"/>
-            <w:r>
-              <w:t xml:space="preserve"> acknowledges first</w:t>
+              <w:t>Workflow when Mgr acknowledges first</w:t>
             </w:r>
           </w:p>
         </w:tc>
@@ -8947,36 +8927,18 @@
             <w:tcW w:w="4500" w:type="dxa"/>
           </w:tcPr>
           <w:p>
-            <w:proofErr w:type="spellStart"/>
-            <w:r>
-              <w:t>Mgr</w:t>
-            </w:r>
-            <w:proofErr w:type="spellEnd"/>
-            <w:r>
-              <w:t xml:space="preserve"> acknowledges </w:t>
-            </w:r>
-          </w:p>
-          <w:p>
-            <w:r>
-              <w:t xml:space="preserve">Status goes to Pending </w:t>
-            </w:r>
-            <w:proofErr w:type="spellStart"/>
-            <w:r>
-              <w:t>Emp</w:t>
-            </w:r>
-            <w:proofErr w:type="spellEnd"/>
-            <w:r>
-              <w:t xml:space="preserve"> review</w:t>
-            </w:r>
-          </w:p>
-          <w:p>
-            <w:proofErr w:type="spellStart"/>
-            <w:r>
-              <w:t>Emp</w:t>
-            </w:r>
-            <w:proofErr w:type="spellEnd"/>
-            <w:r>
-              <w:t xml:space="preserve"> reviews next</w:t>
+            <w:r>
+              <w:t xml:space="preserve">Mgr acknowledges </w:t>
+            </w:r>
+          </w:p>
+          <w:p>
+            <w:r>
+              <w:t>Status goes to Pending Emp review</w:t>
+            </w:r>
+          </w:p>
+          <w:p>
+            <w:r>
+              <w:t>Emp reviews next</w:t>
             </w:r>
           </w:p>
           <w:p>
@@ -9045,7 +9007,7 @@
           <w:numId w:val="2"/>
         </w:numPr>
       </w:pPr>
-      <w:bookmarkStart w:id="17" w:name="_Toc475099617"/>
+      <w:bookmarkStart w:id="17" w:name="_Toc509491611"/>
       <w:r>
         <w:t>TFS 3179 Quality Other Feed(s) - KUD Load</w:t>
       </w:r>
@@ -9141,23 +9103,7 @@
           </w:tcPr>
           <w:p>
             <w:r>
-              <w:t xml:space="preserve">1 Quality Other </w:t>
-            </w:r>
-            <w:proofErr w:type="gramStart"/>
-            <w:r>
-              <w:t>feed  KUD</w:t>
-            </w:r>
-            <w:proofErr w:type="gramEnd"/>
-            <w:r>
-              <w:t xml:space="preserve"> will be loaded into </w:t>
-            </w:r>
-            <w:proofErr w:type="spellStart"/>
-            <w:r>
-              <w:t>ecl</w:t>
-            </w:r>
-            <w:proofErr w:type="spellEnd"/>
-            <w:r>
-              <w:t>.</w:t>
+              <w:t>1 Quality Other feed  KUD will be loaded into ecl.</w:t>
             </w:r>
           </w:p>
         </w:tc>
@@ -9178,13 +9124,8 @@
             <w:tcW w:w="10455" w:type="dxa"/>
           </w:tcPr>
           <w:p>
-            <w:proofErr w:type="spellStart"/>
-            <w:r>
-              <w:t>eCoaching_Dev</w:t>
-            </w:r>
-            <w:proofErr w:type="spellEnd"/>
-            <w:r>
-              <w:t xml:space="preserve"> database on vrivfssdbt02\scord01,1437 </w:t>
+            <w:r>
+              <w:t xml:space="preserve">eCoaching_Dev database on vrivfssdbt02\scord01,1437 </w:t>
             </w:r>
           </w:p>
         </w:tc>
@@ -9218,15 +9159,7 @@
               <w:t xml:space="preserve">-- </w:t>
             </w:r>
             <w:r>
-              <w:t>[EC].[</w:t>
-            </w:r>
-            <w:proofErr w:type="spellStart"/>
-            <w:r>
-              <w:t>fn_intSubCoachReasonIDFromRptCode</w:t>
-            </w:r>
-            <w:proofErr w:type="spellEnd"/>
-            <w:r>
-              <w:t>]</w:t>
+              <w:t>[EC].[fn_intSubCoachReasonIDFromRptCode]</w:t>
             </w:r>
           </w:p>
           <w:p>
@@ -9236,15 +9169,7 @@
           </w:p>
           <w:p>
             <w:r>
-              <w:t xml:space="preserve">Update select for contact </w:t>
-            </w:r>
-            <w:proofErr w:type="spellStart"/>
-            <w:r>
-              <w:t>sp</w:t>
-            </w:r>
-            <w:proofErr w:type="spellEnd"/>
-            <w:r>
-              <w:t xml:space="preserve"> for new source</w:t>
+              <w:t>Update select for contact sp for new source</w:t>
             </w:r>
           </w:p>
           <w:p/>
@@ -9257,6 +9182,7 @@
           </w:tcPr>
           <w:p>
             <w:r>
+              <w:lastRenderedPageBreak/>
               <w:t>Code doc</w:t>
             </w:r>
           </w:p>
@@ -9266,16 +9192,12 @@
             <w:tcW w:w="10455" w:type="dxa"/>
           </w:tcPr>
           <w:p>
-            <w:proofErr w:type="spellStart"/>
             <w:r>
               <w:t>CCO_eCoaching_Functions.sql</w:t>
             </w:r>
-            <w:proofErr w:type="spellEnd"/>
-          </w:p>
-          <w:p>
-            <w:proofErr w:type="spellStart"/>
-            <w:r>
-              <w:lastRenderedPageBreak/>
+          </w:p>
+          <w:p>
+            <w:r>
               <w:t>CCO_eCoaching_</w:t>
             </w:r>
             <w:r>
@@ -9284,7 +9206,6 @@
             <w:r>
               <w:t>_Load_Create.sql</w:t>
             </w:r>
-            <w:proofErr w:type="spellEnd"/>
           </w:p>
         </w:tc>
       </w:tr>
@@ -9295,7 +9216,6 @@
           </w:tcPr>
           <w:p>
             <w:r>
-              <w:lastRenderedPageBreak/>
               <w:t>Notes</w:t>
             </w:r>
           </w:p>
@@ -9306,52 +9226,12 @@
           </w:tcPr>
           <w:p>
             <w:r>
-              <w:t xml:space="preserve">Loaded </w:t>
-            </w:r>
-            <w:proofErr w:type="spellStart"/>
-            <w:r>
-              <w:t>KUDFiles</w:t>
-            </w:r>
-            <w:proofErr w:type="spellEnd"/>
-            <w:r>
-              <w:t xml:space="preserve"> and verified that the </w:t>
-            </w:r>
-            <w:proofErr w:type="gramStart"/>
-            <w:r>
-              <w:t>Loaded  records</w:t>
-            </w:r>
-            <w:proofErr w:type="gramEnd"/>
-            <w:r>
-              <w:t xml:space="preserve"> were inserted with Coaching Reason ID 11 and sub coaching reason ids 42 in the </w:t>
-            </w:r>
-            <w:proofErr w:type="spellStart"/>
-            <w:r>
-              <w:t>Coaching_Log_reason</w:t>
-            </w:r>
-            <w:proofErr w:type="spellEnd"/>
-            <w:r>
-              <w:t xml:space="preserve"> table.</w:t>
-            </w:r>
-          </w:p>
-          <w:p>
-            <w:r>
-              <w:t xml:space="preserve">In the </w:t>
-            </w:r>
-            <w:proofErr w:type="spellStart"/>
-            <w:r>
-              <w:t>Coaching_log</w:t>
-            </w:r>
-            <w:proofErr w:type="spellEnd"/>
-            <w:r>
-              <w:t xml:space="preserve"> table the logs are identified by </w:t>
-            </w:r>
-            <w:proofErr w:type="spellStart"/>
-            <w:r>
-              <w:t>str</w:t>
-            </w:r>
-            <w:proofErr w:type="spellEnd"/>
-            <w:r>
-              <w:t xml:space="preserve"> report code starting with KUD</w:t>
+              <w:t>Loaded KUDFiles and verified that the Loaded  records were inserted with Coaching Reason ID 11 and sub coaching reason ids 42 in the Coaching_Log_reason table.</w:t>
+            </w:r>
+          </w:p>
+          <w:p>
+            <w:r>
+              <w:t>In the Coaching_log table the logs are identified by str report code starting with KUD</w:t>
             </w:r>
           </w:p>
           <w:p/>
@@ -9532,15 +9412,7 @@
           </w:tcPr>
           <w:p>
             <w:r>
-              <w:t xml:space="preserve">Check coaching reason and </w:t>
-            </w:r>
-            <w:proofErr w:type="spellStart"/>
-            <w:r>
-              <w:t>subcoaching</w:t>
-            </w:r>
-            <w:proofErr w:type="spellEnd"/>
-            <w:r>
-              <w:t xml:space="preserve"> reason records for CTC</w:t>
+              <w:t>Check coaching reason and subcoaching reason records for CTC</w:t>
             </w:r>
           </w:p>
         </w:tc>
@@ -9612,29 +9484,8 @@
           </w:tcPr>
           <w:p>
             <w:r>
-              <w:t xml:space="preserve">Check </w:t>
-            </w:r>
-            <w:proofErr w:type="spellStart"/>
-            <w:r>
-              <w:t>fn</w:t>
-            </w:r>
-            <w:proofErr w:type="spellEnd"/>
-            <w:r>
-              <w:t xml:space="preserve"> for translate of </w:t>
-            </w:r>
-            <w:proofErr w:type="spellStart"/>
-            <w:r>
-              <w:t>Reportcode</w:t>
-            </w:r>
-            <w:proofErr w:type="spellEnd"/>
-            <w:r>
-              <w:t xml:space="preserve"> to </w:t>
-            </w:r>
-            <w:proofErr w:type="spellStart"/>
-            <w:r>
-              <w:t>subcoachingreasonID</w:t>
-            </w:r>
-            <w:proofErr w:type="spellEnd"/>
+              <w:t>Check fn for translate of Reportcode to subcoachingreasonID</w:t>
+            </w:r>
           </w:p>
         </w:tc>
         <w:tc>
@@ -9699,15 +9550,7 @@
           </w:tcPr>
           <w:p>
             <w:r>
-              <w:t xml:space="preserve">Test </w:t>
-            </w:r>
-            <w:proofErr w:type="spellStart"/>
-            <w:r>
-              <w:t>sql</w:t>
-            </w:r>
-            <w:proofErr w:type="spellEnd"/>
-            <w:r>
-              <w:t xml:space="preserve"> agent load job</w:t>
+              <w:t>Test sql agent load job</w:t>
             </w:r>
           </w:p>
         </w:tc>
@@ -9839,13 +9682,8 @@
           </w:tcPr>
           <w:p>
             <w:r>
-              <w:t xml:space="preserve">Check </w:t>
-            </w:r>
-            <w:proofErr w:type="spellStart"/>
-            <w:r>
-              <w:t>strReportCode</w:t>
-            </w:r>
-            <w:proofErr w:type="spellEnd"/>
+              <w:t>Check strReportCode</w:t>
+            </w:r>
           </w:p>
         </w:tc>
         <w:tc>
@@ -9911,15 +9749,7 @@
           </w:tcPr>
           <w:p>
             <w:r>
-              <w:t xml:space="preserve">Check </w:t>
-            </w:r>
-            <w:proofErr w:type="spellStart"/>
-            <w:r>
-              <w:t>Sourceid</w:t>
-            </w:r>
-            <w:proofErr w:type="spellEnd"/>
-            <w:r>
-              <w:t xml:space="preserve"> in Coaching log table</w:t>
+              <w:t>Check Sourceid in Coaching log table</w:t>
             </w:r>
           </w:p>
         </w:tc>
@@ -9986,15 +9816,7 @@
           </w:tcPr>
           <w:p>
             <w:r>
-              <w:t xml:space="preserve">Check if logs for inactive </w:t>
-            </w:r>
-            <w:proofErr w:type="spellStart"/>
-            <w:r>
-              <w:t>csrs</w:t>
-            </w:r>
-            <w:proofErr w:type="spellEnd"/>
-            <w:r>
-              <w:t xml:space="preserve"> are rejected</w:t>
+              <w:t>Check if logs for inactive csrs are rejected</w:t>
             </w:r>
           </w:p>
         </w:tc>
@@ -10060,15 +9882,7 @@
           </w:tcPr>
           <w:p>
             <w:r>
-              <w:t xml:space="preserve">Check that </w:t>
-            </w:r>
-            <w:proofErr w:type="spellStart"/>
-            <w:r>
-              <w:t>EmailSent</w:t>
-            </w:r>
-            <w:proofErr w:type="spellEnd"/>
-            <w:r>
-              <w:t xml:space="preserve"> is set to 1 on load</w:t>
+              <w:t>Check that EmailSent is set to 1 on load</w:t>
             </w:r>
           </w:p>
         </w:tc>
@@ -10077,13 +9891,8 @@
             <w:tcW w:w="4500" w:type="dxa"/>
           </w:tcPr>
           <w:p>
-            <w:proofErr w:type="spellStart"/>
-            <w:r>
-              <w:t>EmailSent</w:t>
-            </w:r>
-            <w:proofErr w:type="spellEnd"/>
-            <w:r>
-              <w:t xml:space="preserve">  =1</w:t>
+            <w:r>
+              <w:t>EmailSent  =1</w:t>
             </w:r>
           </w:p>
         </w:tc>
@@ -10149,15 +9958,7 @@
           </w:tcPr>
           <w:p>
             <w:r>
-              <w:t xml:space="preserve">Logs loaded top </w:t>
-            </w:r>
-            <w:proofErr w:type="spellStart"/>
-            <w:r>
-              <w:t>Coaching_log</w:t>
-            </w:r>
-            <w:proofErr w:type="spellEnd"/>
-            <w:r>
-              <w:t xml:space="preserve"> table should also be loaded into Fact table</w:t>
+              <w:t>Logs loaded top Coaching_log table should also be loaded into Fact table</w:t>
             </w:r>
           </w:p>
         </w:tc>
@@ -10344,13 +10145,8 @@
             <w:tcW w:w="3960" w:type="dxa"/>
           </w:tcPr>
           <w:p>
-            <w:proofErr w:type="spellStart"/>
-            <w:r>
-              <w:t>Csr</w:t>
-            </w:r>
-            <w:proofErr w:type="spellEnd"/>
-            <w:r>
-              <w:t xml:space="preserve"> site and program</w:t>
+            <w:r>
+              <w:t>Csr site and program</w:t>
             </w:r>
           </w:p>
         </w:tc>
@@ -10360,15 +10156,7 @@
           </w:tcPr>
           <w:p>
             <w:r>
-              <w:t xml:space="preserve">Should populate values from </w:t>
-            </w:r>
-            <w:proofErr w:type="spellStart"/>
-            <w:r>
-              <w:t>emp</w:t>
-            </w:r>
-            <w:proofErr w:type="spellEnd"/>
-            <w:r>
-              <w:t xml:space="preserve"> table</w:t>
+              <w:t>Should populate values from emp table</w:t>
             </w:r>
           </w:p>
         </w:tc>
@@ -10434,15 +10222,7 @@
           </w:tcPr>
           <w:p>
             <w:r>
-              <w:t>To employee(</w:t>
-            </w:r>
-            <w:proofErr w:type="spellStart"/>
-            <w:r>
-              <w:t>emp</w:t>
-            </w:r>
-            <w:proofErr w:type="spellEnd"/>
-            <w:r>
-              <w:t>) copy sup</w:t>
+              <w:t>To employee(emp) copy sup</w:t>
             </w:r>
           </w:p>
         </w:tc>
@@ -10504,15 +10284,7 @@
           </w:tcPr>
           <w:p>
             <w:r>
-              <w:t xml:space="preserve">Should be available in both </w:t>
-            </w:r>
-            <w:proofErr w:type="spellStart"/>
-            <w:r>
-              <w:t>emp</w:t>
-            </w:r>
-            <w:proofErr w:type="spellEnd"/>
-            <w:r>
-              <w:t xml:space="preserve"> and sup</w:t>
+              <w:t>Should be available in both emp and sup</w:t>
             </w:r>
             <w:r>
               <w:t xml:space="preserve"> </w:t>
@@ -10666,15 +10438,7 @@
           </w:tcPr>
           <w:p>
             <w:r>
-              <w:t xml:space="preserve">Workflow when </w:t>
-            </w:r>
-            <w:proofErr w:type="spellStart"/>
-            <w:r>
-              <w:t>Mgr</w:t>
-            </w:r>
-            <w:proofErr w:type="spellEnd"/>
-            <w:r>
-              <w:t xml:space="preserve"> acknowledges first</w:t>
+              <w:t>Workflow when Mgr acknowledges first</w:t>
             </w:r>
           </w:p>
         </w:tc>
@@ -10689,25 +10453,12 @@
           </w:p>
           <w:p>
             <w:r>
-              <w:t xml:space="preserve">Status goes to Pending </w:t>
-            </w:r>
-            <w:proofErr w:type="spellStart"/>
-            <w:r>
-              <w:t>Emp</w:t>
-            </w:r>
-            <w:proofErr w:type="spellEnd"/>
-            <w:r>
-              <w:t xml:space="preserve"> review</w:t>
-            </w:r>
-          </w:p>
-          <w:p>
-            <w:proofErr w:type="spellStart"/>
-            <w:r>
-              <w:t>Emp</w:t>
-            </w:r>
-            <w:proofErr w:type="spellEnd"/>
-            <w:r>
-              <w:t xml:space="preserve"> reviews next</w:t>
+              <w:t>Status goes to Pending Emp review</w:t>
+            </w:r>
+          </w:p>
+          <w:p>
+            <w:r>
+              <w:t>Emp reviews next</w:t>
             </w:r>
           </w:p>
           <w:p>
@@ -10757,7 +10508,7 @@
           <w:numId w:val="2"/>
         </w:numPr>
       </w:pPr>
-      <w:bookmarkStart w:id="18" w:name="_Toc475099618"/>
+      <w:bookmarkStart w:id="18" w:name="_Toc509491612"/>
       <w:r>
         <w:t>TFS 3186 Quality Other Feed(s) - HFC Load</w:t>
       </w:r>
@@ -10853,23 +10604,7 @@
           </w:tcPr>
           <w:p>
             <w:r>
-              <w:t xml:space="preserve">1 Quality Other </w:t>
-            </w:r>
-            <w:proofErr w:type="gramStart"/>
-            <w:r>
-              <w:t>feed  HFC</w:t>
-            </w:r>
-            <w:proofErr w:type="gramEnd"/>
-            <w:r>
-              <w:t xml:space="preserve"> will be loaded into </w:t>
-            </w:r>
-            <w:proofErr w:type="spellStart"/>
-            <w:r>
-              <w:t>ecl</w:t>
-            </w:r>
-            <w:proofErr w:type="spellEnd"/>
-            <w:r>
-              <w:t>.</w:t>
+              <w:t>1 Quality Other feed  HFC will be loaded into ecl.</w:t>
             </w:r>
           </w:p>
         </w:tc>
@@ -10890,13 +10625,8 @@
             <w:tcW w:w="10455" w:type="dxa"/>
           </w:tcPr>
           <w:p>
-            <w:proofErr w:type="spellStart"/>
-            <w:r>
-              <w:t>eCoaching_Dev</w:t>
-            </w:r>
-            <w:proofErr w:type="spellEnd"/>
-            <w:r>
-              <w:t xml:space="preserve"> database on vrivfssdbt02\scord01,1437 </w:t>
+            <w:r>
+              <w:t xml:space="preserve">eCoaching_Dev database on vrivfssdbt02\scord01,1437 </w:t>
             </w:r>
           </w:p>
         </w:tc>
@@ -10930,15 +10660,7 @@
               <w:t xml:space="preserve">-- </w:t>
             </w:r>
             <w:r>
-              <w:t>[EC].[</w:t>
-            </w:r>
-            <w:proofErr w:type="spellStart"/>
-            <w:r>
-              <w:t>fn_intSubCoachReasonIDFromRptCode</w:t>
-            </w:r>
-            <w:proofErr w:type="spellEnd"/>
-            <w:r>
-              <w:t>]</w:t>
+              <w:t>[EC].[fn_intSubCoachReasonIDFromRptCode]</w:t>
             </w:r>
           </w:p>
           <w:p>
@@ -10948,15 +10670,7 @@
           </w:p>
           <w:p>
             <w:r>
-              <w:t xml:space="preserve">Update select for contact </w:t>
-            </w:r>
-            <w:proofErr w:type="spellStart"/>
-            <w:r>
-              <w:t>sp</w:t>
-            </w:r>
-            <w:proofErr w:type="spellEnd"/>
-            <w:r>
-              <w:t xml:space="preserve"> for new source</w:t>
+              <w:t>Update select for contact sp for new source</w:t>
             </w:r>
           </w:p>
           <w:p/>
@@ -10978,14 +10692,11 @@
             <w:tcW w:w="10455" w:type="dxa"/>
           </w:tcPr>
           <w:p>
-            <w:proofErr w:type="spellStart"/>
             <w:r>
               <w:t>CCO_eCoaching_Functions.sql</w:t>
             </w:r>
-            <w:proofErr w:type="spellEnd"/>
-          </w:p>
-          <w:p>
-            <w:proofErr w:type="spellStart"/>
+          </w:p>
+          <w:p>
             <w:r>
               <w:t>CCO_eCoaching_</w:t>
             </w:r>
@@ -10995,7 +10706,6 @@
             <w:r>
               <w:t>_Load_Create.sql</w:t>
             </w:r>
-            <w:proofErr w:type="spellEnd"/>
           </w:p>
         </w:tc>
       </w:tr>
@@ -11016,52 +10726,12 @@
           </w:tcPr>
           <w:p>
             <w:r>
-              <w:t xml:space="preserve">Loaded </w:t>
-            </w:r>
-            <w:proofErr w:type="spellStart"/>
-            <w:r>
-              <w:t>KUDFiles</w:t>
-            </w:r>
-            <w:proofErr w:type="spellEnd"/>
-            <w:r>
-              <w:t xml:space="preserve"> and verified that the </w:t>
-            </w:r>
-            <w:proofErr w:type="gramStart"/>
-            <w:r>
-              <w:t>Loaded  records</w:t>
-            </w:r>
-            <w:proofErr w:type="gramEnd"/>
-            <w:r>
-              <w:t xml:space="preserve"> were inserted with Coaching Reason ID 10 and sub coaching reason ids 12 in the </w:t>
-            </w:r>
-            <w:proofErr w:type="spellStart"/>
-            <w:r>
-              <w:t>Coaching_Log_reason</w:t>
-            </w:r>
-            <w:proofErr w:type="spellEnd"/>
-            <w:r>
-              <w:t xml:space="preserve"> table.</w:t>
-            </w:r>
-          </w:p>
-          <w:p>
-            <w:r>
-              <w:t xml:space="preserve">In the </w:t>
-            </w:r>
-            <w:proofErr w:type="spellStart"/>
-            <w:r>
-              <w:t>Coaching_log</w:t>
-            </w:r>
-            <w:proofErr w:type="spellEnd"/>
-            <w:r>
-              <w:t xml:space="preserve"> table the logs are identified by </w:t>
-            </w:r>
-            <w:proofErr w:type="spellStart"/>
-            <w:r>
-              <w:t>str</w:t>
-            </w:r>
-            <w:proofErr w:type="spellEnd"/>
-            <w:r>
-              <w:t xml:space="preserve"> report code starting with HFC</w:t>
+              <w:t>Loaded KUDFiles and verified that the Loaded  records were inserted with Coaching Reason ID 10 and sub coaching reason ids 12 in the Coaching_Log_reason table.</w:t>
+            </w:r>
+          </w:p>
+          <w:p>
+            <w:r>
+              <w:t>In the Coaching_log table the logs are identified by str report code starting with HFC</w:t>
             </w:r>
           </w:p>
           <w:p/>
@@ -11242,15 +10912,7 @@
           </w:tcPr>
           <w:p>
             <w:r>
-              <w:t xml:space="preserve">Check coaching reason and </w:t>
-            </w:r>
-            <w:proofErr w:type="spellStart"/>
-            <w:r>
-              <w:t>subcoaching</w:t>
-            </w:r>
-            <w:proofErr w:type="spellEnd"/>
-            <w:r>
-              <w:t xml:space="preserve"> reason records for CTC</w:t>
+              <w:t>Check coaching reason and subcoaching reason records for CTC</w:t>
             </w:r>
           </w:p>
         </w:tc>
@@ -11322,29 +10984,8 @@
           </w:tcPr>
           <w:p>
             <w:r>
-              <w:t xml:space="preserve">Check </w:t>
-            </w:r>
-            <w:proofErr w:type="spellStart"/>
-            <w:r>
-              <w:t>fn</w:t>
-            </w:r>
-            <w:proofErr w:type="spellEnd"/>
-            <w:r>
-              <w:t xml:space="preserve"> for translate of </w:t>
-            </w:r>
-            <w:proofErr w:type="spellStart"/>
-            <w:r>
-              <w:t>Reportcode</w:t>
-            </w:r>
-            <w:proofErr w:type="spellEnd"/>
-            <w:r>
-              <w:t xml:space="preserve"> to </w:t>
-            </w:r>
-            <w:proofErr w:type="spellStart"/>
-            <w:r>
-              <w:t>subcoachingreasonID</w:t>
-            </w:r>
-            <w:proofErr w:type="spellEnd"/>
+              <w:t>Check fn for translate of Reportcode to subcoachingreasonID</w:t>
+            </w:r>
           </w:p>
         </w:tc>
         <w:tc>
@@ -11409,15 +11050,7 @@
           </w:tcPr>
           <w:p>
             <w:r>
-              <w:t xml:space="preserve">Test </w:t>
-            </w:r>
-            <w:proofErr w:type="spellStart"/>
-            <w:r>
-              <w:t>sql</w:t>
-            </w:r>
-            <w:proofErr w:type="spellEnd"/>
-            <w:r>
-              <w:t xml:space="preserve"> agent load job</w:t>
+              <w:t>Test sql agent load job</w:t>
             </w:r>
           </w:p>
         </w:tc>
@@ -11550,13 +11183,8 @@
           </w:tcPr>
           <w:p>
             <w:r>
-              <w:t xml:space="preserve">Check </w:t>
-            </w:r>
-            <w:proofErr w:type="spellStart"/>
-            <w:r>
-              <w:t>strReportCode</w:t>
-            </w:r>
-            <w:proofErr w:type="spellEnd"/>
+              <w:t>Check strReportCode</w:t>
+            </w:r>
           </w:p>
         </w:tc>
         <w:tc>
@@ -11622,15 +11250,7 @@
           </w:tcPr>
           <w:p>
             <w:r>
-              <w:t xml:space="preserve">Check </w:t>
-            </w:r>
-            <w:proofErr w:type="spellStart"/>
-            <w:r>
-              <w:t>Sourceid</w:t>
-            </w:r>
-            <w:proofErr w:type="spellEnd"/>
-            <w:r>
-              <w:t xml:space="preserve"> in Coaching log table</w:t>
+              <w:t>Check Sourceid in Coaching log table</w:t>
             </w:r>
           </w:p>
         </w:tc>
@@ -11697,15 +11317,7 @@
           </w:tcPr>
           <w:p>
             <w:r>
-              <w:t xml:space="preserve">Check if logs for inactive </w:t>
-            </w:r>
-            <w:proofErr w:type="spellStart"/>
-            <w:r>
-              <w:t>csrs</w:t>
-            </w:r>
-            <w:proofErr w:type="spellEnd"/>
-            <w:r>
-              <w:t xml:space="preserve"> are rejected</w:t>
+              <w:t>Check if logs for inactive csrs are rejected</w:t>
             </w:r>
           </w:p>
         </w:tc>
@@ -11771,15 +11383,7 @@
           </w:tcPr>
           <w:p>
             <w:r>
-              <w:t xml:space="preserve">Check that </w:t>
-            </w:r>
-            <w:proofErr w:type="spellStart"/>
-            <w:r>
-              <w:t>EmailSent</w:t>
-            </w:r>
-            <w:proofErr w:type="spellEnd"/>
-            <w:r>
-              <w:t xml:space="preserve"> is set to 1 on load</w:t>
+              <w:t>Check that EmailSent is set to 1 on load</w:t>
             </w:r>
           </w:p>
         </w:tc>
@@ -11788,13 +11392,8 @@
             <w:tcW w:w="4500" w:type="dxa"/>
           </w:tcPr>
           <w:p>
-            <w:proofErr w:type="spellStart"/>
-            <w:r>
-              <w:t>EmailSent</w:t>
-            </w:r>
-            <w:proofErr w:type="spellEnd"/>
-            <w:r>
-              <w:t xml:space="preserve">  =1</w:t>
+            <w:r>
+              <w:t>EmailSent  =1</w:t>
             </w:r>
           </w:p>
         </w:tc>
@@ -11860,15 +11459,7 @@
           </w:tcPr>
           <w:p>
             <w:r>
-              <w:t xml:space="preserve">Logs loaded top </w:t>
-            </w:r>
-            <w:proofErr w:type="spellStart"/>
-            <w:r>
-              <w:t>Coaching_log</w:t>
-            </w:r>
-            <w:proofErr w:type="spellEnd"/>
-            <w:r>
-              <w:t xml:space="preserve"> table should also be loaded into Fact table</w:t>
+              <w:t>Logs loaded top Coaching_log table should also be loaded into Fact table</w:t>
             </w:r>
           </w:p>
         </w:tc>
@@ -12055,13 +11646,8 @@
             <w:tcW w:w="3960" w:type="dxa"/>
           </w:tcPr>
           <w:p>
-            <w:proofErr w:type="spellStart"/>
-            <w:r>
-              <w:t>Csr</w:t>
-            </w:r>
-            <w:proofErr w:type="spellEnd"/>
-            <w:r>
-              <w:t xml:space="preserve"> site and program</w:t>
+            <w:r>
+              <w:t>Csr site and program</w:t>
             </w:r>
           </w:p>
         </w:tc>
@@ -12071,15 +11657,7 @@
           </w:tcPr>
           <w:p>
             <w:r>
-              <w:t xml:space="preserve">Should populate values from </w:t>
-            </w:r>
-            <w:proofErr w:type="spellStart"/>
-            <w:r>
-              <w:t>emp</w:t>
-            </w:r>
-            <w:proofErr w:type="spellEnd"/>
-            <w:r>
-              <w:t xml:space="preserve"> table</w:t>
+              <w:t>Should populate values from emp table</w:t>
             </w:r>
           </w:p>
         </w:tc>
@@ -12145,15 +11723,7 @@
           </w:tcPr>
           <w:p>
             <w:r>
-              <w:t>To employee(</w:t>
-            </w:r>
-            <w:proofErr w:type="spellStart"/>
-            <w:r>
-              <w:t>emp</w:t>
-            </w:r>
-            <w:proofErr w:type="spellEnd"/>
-            <w:r>
-              <w:t>) copy sup</w:t>
+              <w:t>To employee(emp) copy sup</w:t>
             </w:r>
           </w:p>
         </w:tc>
@@ -12215,15 +11785,7 @@
           </w:tcPr>
           <w:p>
             <w:r>
-              <w:t xml:space="preserve">Should be available in both </w:t>
-            </w:r>
-            <w:proofErr w:type="spellStart"/>
-            <w:r>
-              <w:t>emp</w:t>
-            </w:r>
-            <w:proofErr w:type="spellEnd"/>
-            <w:r>
-              <w:t xml:space="preserve"> and sup dashboard</w:t>
+              <w:t>Should be available in both emp and sup dashboard</w:t>
             </w:r>
           </w:p>
         </w:tc>
@@ -12370,15 +11932,7 @@
           </w:tcPr>
           <w:p>
             <w:r>
-              <w:t xml:space="preserve">Workflow when </w:t>
-            </w:r>
-            <w:proofErr w:type="spellStart"/>
-            <w:r>
-              <w:t>Mgr</w:t>
-            </w:r>
-            <w:proofErr w:type="spellEnd"/>
-            <w:r>
-              <w:t xml:space="preserve"> acknowledges first</w:t>
+              <w:t>Workflow when Mgr acknowledges first</w:t>
             </w:r>
           </w:p>
         </w:tc>
@@ -12393,25 +11947,12 @@
           </w:p>
           <w:p>
             <w:r>
-              <w:t xml:space="preserve">Status goes to Pending </w:t>
-            </w:r>
-            <w:proofErr w:type="spellStart"/>
-            <w:r>
-              <w:t>Emp</w:t>
-            </w:r>
-            <w:proofErr w:type="spellEnd"/>
-            <w:r>
-              <w:t xml:space="preserve"> review</w:t>
-            </w:r>
-          </w:p>
-          <w:p>
-            <w:proofErr w:type="spellStart"/>
-            <w:r>
-              <w:t>Emp</w:t>
-            </w:r>
-            <w:proofErr w:type="spellEnd"/>
-            <w:r>
-              <w:t xml:space="preserve"> reviews next</w:t>
+              <w:t>Status goes to Pending Emp review</w:t>
+            </w:r>
+          </w:p>
+          <w:p>
+            <w:r>
+              <w:t>Emp reviews next</w:t>
             </w:r>
           </w:p>
           <w:p>
@@ -12458,7 +11999,7 @@
           <w:numId w:val="2"/>
         </w:numPr>
       </w:pPr>
-      <w:bookmarkStart w:id="19" w:name="_Toc475099619"/>
+      <w:bookmarkStart w:id="19" w:name="_Toc509491613"/>
       <w:r>
         <w:t>TFS 3179 Quality Other Feed(s) - NPN Load</w:t>
       </w:r>
@@ -12554,23 +12095,7 @@
           </w:tcPr>
           <w:p>
             <w:r>
-              <w:t xml:space="preserve">1 Quality Other </w:t>
-            </w:r>
-            <w:proofErr w:type="gramStart"/>
-            <w:r>
-              <w:t>feed  NPN</w:t>
-            </w:r>
-            <w:proofErr w:type="gramEnd"/>
-            <w:r>
-              <w:t xml:space="preserve"> will be loaded into </w:t>
-            </w:r>
-            <w:proofErr w:type="spellStart"/>
-            <w:r>
-              <w:t>ecl</w:t>
-            </w:r>
-            <w:proofErr w:type="spellEnd"/>
-            <w:r>
-              <w:t>.</w:t>
+              <w:t>1 Quality Other feed  NPN will be loaded into ecl.</w:t>
             </w:r>
           </w:p>
         </w:tc>
@@ -12591,13 +12116,8 @@
             <w:tcW w:w="10455" w:type="dxa"/>
           </w:tcPr>
           <w:p>
-            <w:proofErr w:type="spellStart"/>
-            <w:r>
-              <w:t>eCoaching_Dev</w:t>
-            </w:r>
-            <w:proofErr w:type="spellEnd"/>
-            <w:r>
-              <w:t xml:space="preserve"> database on vrivfssdbt02\scord01,1437 </w:t>
+            <w:r>
+              <w:t xml:space="preserve">eCoaching_Dev database on vrivfssdbt02\scord01,1437 </w:t>
             </w:r>
           </w:p>
         </w:tc>
@@ -12631,15 +12151,7 @@
               <w:t xml:space="preserve">-- </w:t>
             </w:r>
             <w:r>
-              <w:t>[EC].[</w:t>
-            </w:r>
-            <w:proofErr w:type="spellStart"/>
-            <w:r>
-              <w:t>fn_intSubCoachReasonIDFromRptCode</w:t>
-            </w:r>
-            <w:proofErr w:type="spellEnd"/>
-            <w:r>
-              <w:t>]</w:t>
+              <w:t>[EC].[fn_intSubCoachReasonIDFromRptCode]</w:t>
             </w:r>
           </w:p>
           <w:p>
@@ -12649,13 +12161,8 @@
           </w:p>
           <w:p>
             <w:r>
-              <w:t xml:space="preserve">Update select review </w:t>
-            </w:r>
-            <w:proofErr w:type="spellStart"/>
-            <w:r>
-              <w:t>sp</w:t>
-            </w:r>
-            <w:proofErr w:type="spellEnd"/>
+              <w:t>Update select review sp</w:t>
+            </w:r>
           </w:p>
           <w:p/>
         </w:tc>
@@ -12682,19 +12189,15 @@
             </w:r>
           </w:p>
           <w:p>
-            <w:proofErr w:type="spellStart"/>
             <w:r>
               <w:t>sp_SelectReviewFrom_Coaching_Log.sql</w:t>
             </w:r>
-            <w:proofErr w:type="spellEnd"/>
             <w:r>
               <w:br/>
             </w:r>
-            <w:proofErr w:type="spellStart"/>
             <w:r>
               <w:t>fn_intSubCoachReasonIDFromRptCode.sql</w:t>
             </w:r>
-            <w:proofErr w:type="spellEnd"/>
           </w:p>
         </w:tc>
       </w:tr>
@@ -12715,44 +12218,12 @@
           </w:tcPr>
           <w:p>
             <w:r>
-              <w:t xml:space="preserve">Loaded NPN Files and verified that the </w:t>
-            </w:r>
-            <w:proofErr w:type="gramStart"/>
-            <w:r>
-              <w:t>Loaded  records</w:t>
-            </w:r>
-            <w:proofErr w:type="gramEnd"/>
-            <w:r>
-              <w:t xml:space="preserve"> were inserted with Coaching Reason ID 5 and sub coaching reason ids 42 in the </w:t>
-            </w:r>
-            <w:proofErr w:type="spellStart"/>
-            <w:r>
-              <w:t>Coaching_Log_reason</w:t>
-            </w:r>
-            <w:proofErr w:type="spellEnd"/>
-            <w:r>
-              <w:t xml:space="preserve"> table.</w:t>
-            </w:r>
-          </w:p>
-          <w:p>
-            <w:r>
-              <w:t xml:space="preserve">In the </w:t>
-            </w:r>
-            <w:proofErr w:type="spellStart"/>
-            <w:r>
-              <w:t>Coaching_log</w:t>
-            </w:r>
-            <w:proofErr w:type="spellEnd"/>
-            <w:r>
-              <w:t xml:space="preserve"> table the logs are identified by </w:t>
-            </w:r>
-            <w:proofErr w:type="spellStart"/>
-            <w:r>
-              <w:t>str</w:t>
-            </w:r>
-            <w:proofErr w:type="spellEnd"/>
-            <w:r>
-              <w:t xml:space="preserve"> report code starting with NPN</w:t>
+              <w:t>Loaded NPN Files and verified that the Loaded  records were inserted with Coaching Reason ID 5 and sub coaching reason ids 42 in the Coaching_Log_reason table.</w:t>
+            </w:r>
+          </w:p>
+          <w:p>
+            <w:r>
+              <w:t>In the Coaching_log table the logs are identified by str report code starting with NPN</w:t>
             </w:r>
           </w:p>
           <w:p/>
@@ -16729,15 +16200,7 @@
           </w:tcPr>
           <w:p>
             <w:r>
-              <w:t xml:space="preserve">Check coaching reason and </w:t>
-            </w:r>
-            <w:proofErr w:type="spellStart"/>
-            <w:r>
-              <w:t>subcoaching</w:t>
-            </w:r>
-            <w:proofErr w:type="spellEnd"/>
-            <w:r>
-              <w:t xml:space="preserve"> reason records for NPN</w:t>
+              <w:t>Check coaching reason and subcoaching reason records for NPN</w:t>
             </w:r>
           </w:p>
         </w:tc>
@@ -16816,29 +16279,8 @@
           </w:tcPr>
           <w:p>
             <w:r>
-              <w:t xml:space="preserve">Check </w:t>
-            </w:r>
-            <w:proofErr w:type="spellStart"/>
-            <w:r>
-              <w:t>fn</w:t>
-            </w:r>
-            <w:proofErr w:type="spellEnd"/>
-            <w:r>
-              <w:t xml:space="preserve"> for translate of </w:t>
-            </w:r>
-            <w:proofErr w:type="spellStart"/>
-            <w:r>
-              <w:t>Reportcode</w:t>
-            </w:r>
-            <w:proofErr w:type="spellEnd"/>
-            <w:r>
-              <w:t xml:space="preserve"> to </w:t>
-            </w:r>
-            <w:proofErr w:type="spellStart"/>
-            <w:r>
-              <w:t>subcoachingreasonID</w:t>
-            </w:r>
-            <w:proofErr w:type="spellEnd"/>
+              <w:t>Check fn for translate of Reportcode to subcoachingreasonID</w:t>
+            </w:r>
           </w:p>
         </w:tc>
         <w:tc>
@@ -16910,15 +16352,7 @@
           </w:tcPr>
           <w:p>
             <w:r>
-              <w:t xml:space="preserve">Test </w:t>
-            </w:r>
-            <w:proofErr w:type="spellStart"/>
-            <w:r>
-              <w:t>sql</w:t>
-            </w:r>
-            <w:proofErr w:type="spellEnd"/>
-            <w:r>
-              <w:t xml:space="preserve"> agent load job</w:t>
+              <w:t>Test sql agent load job</w:t>
             </w:r>
           </w:p>
         </w:tc>
@@ -17064,13 +16498,8 @@
           </w:tcPr>
           <w:p>
             <w:r>
-              <w:t xml:space="preserve">Check </w:t>
-            </w:r>
-            <w:proofErr w:type="spellStart"/>
-            <w:r>
-              <w:t>strReportCode</w:t>
-            </w:r>
-            <w:proofErr w:type="spellEnd"/>
+              <w:t>Check strReportCode</w:t>
+            </w:r>
           </w:p>
         </w:tc>
         <w:tc>
@@ -17143,15 +16572,7 @@
           </w:tcPr>
           <w:p>
             <w:r>
-              <w:t xml:space="preserve">Check </w:t>
-            </w:r>
-            <w:proofErr w:type="spellStart"/>
-            <w:r>
-              <w:t>Sourceid</w:t>
-            </w:r>
-            <w:proofErr w:type="spellEnd"/>
-            <w:r>
-              <w:t xml:space="preserve"> in Coaching log table</w:t>
+              <w:t>Check Sourceid in Coaching log table</w:t>
             </w:r>
           </w:p>
         </w:tc>
@@ -17225,15 +16646,7 @@
           </w:tcPr>
           <w:p>
             <w:r>
-              <w:t xml:space="preserve">Check if logs for inactive </w:t>
-            </w:r>
-            <w:proofErr w:type="spellStart"/>
-            <w:r>
-              <w:t>csrs</w:t>
-            </w:r>
-            <w:proofErr w:type="spellEnd"/>
-            <w:r>
-              <w:t xml:space="preserve"> are rejected</w:t>
+              <w:t>Check if logs for inactive csrs are rejected</w:t>
             </w:r>
           </w:p>
         </w:tc>
@@ -17306,15 +16719,7 @@
           </w:tcPr>
           <w:p>
             <w:r>
-              <w:t xml:space="preserve">Check that </w:t>
-            </w:r>
-            <w:proofErr w:type="spellStart"/>
-            <w:r>
-              <w:t>EmailSent</w:t>
-            </w:r>
-            <w:proofErr w:type="spellEnd"/>
-            <w:r>
-              <w:t xml:space="preserve"> is set to 0 on load</w:t>
+              <w:t>Check that EmailSent is set to 0 on load</w:t>
             </w:r>
           </w:p>
         </w:tc>
@@ -17323,13 +16728,8 @@
             <w:tcW w:w="4500" w:type="dxa"/>
           </w:tcPr>
           <w:p>
-            <w:proofErr w:type="spellStart"/>
-            <w:r>
-              <w:t>EmailSent</w:t>
-            </w:r>
-            <w:proofErr w:type="spellEnd"/>
-            <w:r>
-              <w:t xml:space="preserve">  = 0</w:t>
+            <w:r>
+              <w:t>EmailSent  = 0</w:t>
             </w:r>
           </w:p>
         </w:tc>
@@ -17402,15 +16802,7 @@
           </w:tcPr>
           <w:p>
             <w:r>
-              <w:t xml:space="preserve">Logs loaded top </w:t>
-            </w:r>
-            <w:proofErr w:type="spellStart"/>
-            <w:r>
-              <w:t>Coaching_log</w:t>
-            </w:r>
-            <w:proofErr w:type="spellEnd"/>
-            <w:r>
-              <w:t xml:space="preserve"> table should also be loaded into Fact table</w:t>
+              <w:t>Logs loaded top Coaching_log table should also be loaded into Fact table</w:t>
             </w:r>
           </w:p>
         </w:tc>
@@ -17618,13 +17010,8 @@
             <w:tcW w:w="3960" w:type="dxa"/>
           </w:tcPr>
           <w:p>
-            <w:proofErr w:type="spellStart"/>
-            <w:r>
-              <w:t>Csr</w:t>
-            </w:r>
-            <w:proofErr w:type="spellEnd"/>
-            <w:r>
-              <w:t xml:space="preserve"> site and program</w:t>
+            <w:r>
+              <w:t>Csr site and program</w:t>
             </w:r>
           </w:p>
         </w:tc>
@@ -17634,15 +17021,7 @@
           </w:tcPr>
           <w:p>
             <w:r>
-              <w:t xml:space="preserve">Should populate values from </w:t>
-            </w:r>
-            <w:proofErr w:type="spellStart"/>
-            <w:r>
-              <w:t>emp</w:t>
-            </w:r>
-            <w:proofErr w:type="spellEnd"/>
-            <w:r>
-              <w:t xml:space="preserve"> table</w:t>
+              <w:t>Should populate values from emp table</w:t>
             </w:r>
           </w:p>
         </w:tc>
@@ -17855,15 +17234,7 @@
           </w:tcPr>
           <w:p>
             <w:r>
-              <w:t xml:space="preserve">Status goes to Pending </w:t>
-            </w:r>
-            <w:proofErr w:type="spellStart"/>
-            <w:r>
-              <w:t>emp</w:t>
-            </w:r>
-            <w:proofErr w:type="spellEnd"/>
-            <w:r>
-              <w:t xml:space="preserve"> review</w:t>
+              <w:t>Status goes to Pending emp review</w:t>
             </w:r>
           </w:p>
           <w:p/>
@@ -17939,15 +17310,7 @@
           </w:tcPr>
           <w:p>
             <w:r>
-              <w:t xml:space="preserve">Workflow after </w:t>
-            </w:r>
-            <w:proofErr w:type="spellStart"/>
-            <w:r>
-              <w:t>Emp</w:t>
-            </w:r>
-            <w:proofErr w:type="spellEnd"/>
-            <w:r>
-              <w:t xml:space="preserve"> acknowledges</w:t>
+              <w:t>Workflow after Emp acknowledges</w:t>
             </w:r>
           </w:p>
         </w:tc>
@@ -18007,7 +17370,7 @@
           <w:numId w:val="2"/>
         </w:numPr>
       </w:pPr>
-      <w:bookmarkStart w:id="20" w:name="_Toc475099620"/>
+      <w:bookmarkStart w:id="20" w:name="_Toc509491614"/>
       <w:r>
         <w:t>TFS 5649 Quality Other Feed(s) - NPN Description from table</w:t>
       </w:r>
@@ -18103,23 +17466,7 @@
           </w:tcPr>
           <w:p>
             <w:r>
-              <w:t xml:space="preserve">1 Quality Other </w:t>
-            </w:r>
-            <w:proofErr w:type="gramStart"/>
-            <w:r>
-              <w:t>feed  NPN</w:t>
-            </w:r>
-            <w:proofErr w:type="gramEnd"/>
-            <w:r>
-              <w:t xml:space="preserve"> will be loaded into </w:t>
-            </w:r>
-            <w:proofErr w:type="spellStart"/>
-            <w:r>
-              <w:t>ecl</w:t>
-            </w:r>
-            <w:proofErr w:type="spellEnd"/>
-            <w:r>
-              <w:t>.</w:t>
+              <w:t>1 Quality Other feed  NPN will be loaded into ecl.</w:t>
             </w:r>
           </w:p>
         </w:tc>
@@ -18140,13 +17487,8 @@
             <w:tcW w:w="10455" w:type="dxa"/>
           </w:tcPr>
           <w:p>
-            <w:proofErr w:type="spellStart"/>
-            <w:r>
-              <w:t>eCoaching_Dev</w:t>
-            </w:r>
-            <w:proofErr w:type="spellEnd"/>
-            <w:r>
-              <w:t xml:space="preserve"> database on vrivfssdbt02\scord01,1437 </w:t>
+            <w:r>
+              <w:t xml:space="preserve">eCoaching_Dev database on vrivfssdbt02\scord01,1437 </w:t>
             </w:r>
           </w:p>
         </w:tc>
@@ -18170,21 +17512,8 @@
             <w:r>
               <w:t xml:space="preserve">Table </w:t>
             </w:r>
-            <w:proofErr w:type="spellStart"/>
-            <w:r>
-              <w:t>TABLE</w:t>
-            </w:r>
-            <w:proofErr w:type="spellEnd"/>
-            <w:r>
-              <w:t xml:space="preserve"> [EC].[</w:t>
-            </w:r>
-            <w:proofErr w:type="spellStart"/>
-            <w:r>
-              <w:t>NPN_Description</w:t>
-            </w:r>
-            <w:proofErr w:type="spellEnd"/>
-            <w:r>
-              <w:t>]</w:t>
+            <w:r>
+              <w:t>TABLE [EC].[NPN_Description]</w:t>
             </w:r>
             <w:r>
               <w:t xml:space="preserve"> created and description rows inserted</w:t>
@@ -18192,15 +17521,7 @@
           </w:p>
           <w:p>
             <w:r>
-              <w:t>FUNCTION [EC].[</w:t>
-            </w:r>
-            <w:proofErr w:type="spellStart"/>
-            <w:r>
-              <w:t>fn_strNPNDescriptionFromCode</w:t>
-            </w:r>
-            <w:proofErr w:type="spellEnd"/>
-            <w:r>
-              <w:t xml:space="preserve">] </w:t>
+              <w:t xml:space="preserve">FUNCTION [EC].[fn_strNPNDescriptionFromCode] </w:t>
             </w:r>
             <w:r>
               <w:t xml:space="preserve"> created </w:t>
@@ -18230,28 +17551,22 @@
             <w:tcW w:w="10455" w:type="dxa"/>
           </w:tcPr>
           <w:p>
-            <w:proofErr w:type="spellStart"/>
             <w:r>
               <w:t>CCO_eCoaching_Quality_Other_Load_Tables_Create.sql</w:t>
             </w:r>
-            <w:proofErr w:type="spellEnd"/>
-          </w:p>
-          <w:p>
-            <w:proofErr w:type="spellStart"/>
+          </w:p>
+          <w:p>
             <w:r>
               <w:t>sp_InsertInto_Coaching_Log_Quality_Other.sql</w:t>
             </w:r>
-            <w:proofErr w:type="spellEnd"/>
-          </w:p>
-          <w:p>
-            <w:proofErr w:type="spellStart"/>
+          </w:p>
+          <w:p>
             <w:r>
               <w:t>fn_strNPNDescriptionFromCode</w:t>
             </w:r>
             <w:r>
               <w:t>.sql</w:t>
             </w:r>
-            <w:proofErr w:type="spellEnd"/>
           </w:p>
         </w:tc>
       </w:tr>
@@ -18272,15 +17587,7 @@
           </w:tcPr>
           <w:p>
             <w:r>
-              <w:t xml:space="preserve">Loaded NPN Files and verified that the </w:t>
-            </w:r>
-            <w:proofErr w:type="gramStart"/>
-            <w:r>
-              <w:t>Loaded  records</w:t>
-            </w:r>
-            <w:proofErr w:type="gramEnd"/>
-            <w:r>
-              <w:t xml:space="preserve"> were inserted with description picked up from table and shows up correctly formatted in review page.</w:t>
+              <w:t>Loaded NPN Files and verified that the Loaded  records were inserted with description picked up from table and shows up correctly formatted in review page.</w:t>
             </w:r>
           </w:p>
           <w:p/>
@@ -20352,7 +19659,14 @@
                 <w:rFonts w:asciiTheme="minorHAnsi" w:hAnsiTheme="minorHAnsi"/>
                 <w:bCs/>
               </w:rPr>
-              <w:t>4.3</w:t>
+              <w:t>5.</w:t>
+            </w:r>
+            <w:r>
+              <w:rPr>
+                <w:rFonts w:asciiTheme="minorHAnsi" w:hAnsiTheme="minorHAnsi"/>
+                <w:bCs/>
+              </w:rPr>
+              <w:t>3</w:t>
             </w:r>
           </w:p>
         </w:tc>
@@ -20362,15 +19676,7 @@
           </w:tcPr>
           <w:p>
             <w:r>
-              <w:t xml:space="preserve">Test </w:t>
-            </w:r>
-            <w:proofErr w:type="spellStart"/>
-            <w:r>
-              <w:t>sql</w:t>
-            </w:r>
-            <w:proofErr w:type="spellEnd"/>
-            <w:r>
-              <w:t xml:space="preserve"> agent load job to load file </w:t>
+              <w:t xml:space="preserve">Test sql agent load job to load file </w:t>
             </w:r>
             <w:r>
               <w:t>eCL_Quality_Feed_NPN20170213.csv</w:t>
@@ -20429,7 +19735,14 @@
                 <w:rFonts w:asciiTheme="minorHAnsi" w:hAnsiTheme="minorHAnsi"/>
                 <w:bCs/>
               </w:rPr>
-              <w:t>4.1</w:t>
+              <w:t>5.</w:t>
+            </w:r>
+            <w:r>
+              <w:rPr>
+                <w:rFonts w:asciiTheme="minorHAnsi" w:hAnsiTheme="minorHAnsi"/>
+                <w:bCs/>
+              </w:rPr>
+              <w:t>1</w:t>
             </w:r>
           </w:p>
         </w:tc>
@@ -20495,7 +19808,14 @@
                 <w:rFonts w:asciiTheme="minorHAnsi" w:hAnsiTheme="minorHAnsi"/>
                 <w:bCs/>
               </w:rPr>
-              <w:t>4.2</w:t>
+              <w:t>5.</w:t>
+            </w:r>
+            <w:r>
+              <w:rPr>
+                <w:rFonts w:asciiTheme="minorHAnsi" w:hAnsiTheme="minorHAnsi"/>
+                <w:bCs/>
+              </w:rPr>
+              <w:t>2</w:t>
             </w:r>
           </w:p>
         </w:tc>
@@ -20564,7 +19884,14 @@
                 <w:rFonts w:asciiTheme="minorHAnsi" w:hAnsiTheme="minorHAnsi"/>
                 <w:bCs/>
               </w:rPr>
-              <w:t>4.3</w:t>
+              <w:t>5.</w:t>
+            </w:r>
+            <w:r>
+              <w:rPr>
+                <w:rFonts w:asciiTheme="minorHAnsi" w:hAnsiTheme="minorHAnsi"/>
+                <w:bCs/>
+              </w:rPr>
+              <w:t>3</w:t>
             </w:r>
           </w:p>
         </w:tc>
@@ -20574,15 +19901,7 @@
           </w:tcPr>
           <w:p>
             <w:r>
-              <w:t xml:space="preserve">Check log in </w:t>
-            </w:r>
-            <w:proofErr w:type="spellStart"/>
-            <w:r>
-              <w:t>ui</w:t>
-            </w:r>
-            <w:proofErr w:type="spellEnd"/>
-            <w:r>
-              <w:t xml:space="preserve"> review page</w:t>
+              <w:t>Check log in ui review page</w:t>
             </w:r>
           </w:p>
         </w:tc>
@@ -20592,15 +19911,7 @@
           </w:tcPr>
           <w:p>
             <w:r>
-              <w:t>Should show formatting with /</w:t>
-            </w:r>
-            <w:proofErr w:type="spellStart"/>
-            <w:r>
-              <w:t>br</w:t>
-            </w:r>
-            <w:proofErr w:type="spellEnd"/>
-            <w:r>
-              <w:t xml:space="preserve"> </w:t>
+              <w:t xml:space="preserve">Should show formatting with /br </w:t>
             </w:r>
           </w:p>
         </w:tc>
@@ -20652,7 +19963,14 @@
                 <w:rFonts w:asciiTheme="minorHAnsi" w:hAnsiTheme="minorHAnsi"/>
                 <w:bCs/>
               </w:rPr>
-              <w:t>4.4</w:t>
+              <w:t>5.</w:t>
+            </w:r>
+            <w:r>
+              <w:rPr>
+                <w:rFonts w:asciiTheme="minorHAnsi" w:hAnsiTheme="minorHAnsi"/>
+                <w:bCs/>
+              </w:rPr>
+              <w:t>4</w:t>
             </w:r>
           </w:p>
         </w:tc>
@@ -20662,15 +19980,7 @@
           </w:tcPr>
           <w:p>
             <w:r>
-              <w:t xml:space="preserve">Check rest of general tests for </w:t>
-            </w:r>
-            <w:proofErr w:type="spellStart"/>
-            <w:r>
-              <w:t>npn</w:t>
-            </w:r>
-            <w:proofErr w:type="spellEnd"/>
-            <w:r>
-              <w:t xml:space="preserve"> work flow</w:t>
+              <w:t>Check rest of general tests for npn work flow</w:t>
             </w:r>
           </w:p>
         </w:tc>
@@ -20719,6 +20029,1922 @@
         </w:tc>
       </w:tr>
     </w:tbl>
+    <w:p/>
+    <w:p/>
+    <w:p/>
+    <w:p/>
+    <w:p>
+      <w:pPr>
+        <w:pStyle w:val="Heading2"/>
+        <w:numPr>
+          <w:ilvl w:val="0"/>
+          <w:numId w:val="2"/>
+        </w:numPr>
+      </w:pPr>
+      <w:bookmarkStart w:id="21" w:name="_Toc509490171"/>
+      <w:bookmarkStart w:id="22" w:name="_Toc509491615"/>
+      <w:r>
+        <w:t>TFS 7854 Data File Encryption</w:t>
+      </w:r>
+      <w:bookmarkEnd w:id="21"/>
+      <w:bookmarkEnd w:id="22"/>
+    </w:p>
+    <w:tbl>
+      <w:tblPr>
+        <w:tblW w:w="0" w:type="auto"/>
+        <w:tblInd w:w="-612" w:type="dxa"/>
+        <w:tblBorders>
+          <w:top w:val="single" w:sz="4" w:space="0" w:color="auto"/>
+          <w:left w:val="single" w:sz="4" w:space="0" w:color="auto"/>
+          <w:bottom w:val="single" w:sz="4" w:space="0" w:color="auto"/>
+          <w:right w:val="single" w:sz="4" w:space="0" w:color="auto"/>
+          <w:insideH w:val="single" w:sz="4" w:space="0" w:color="auto"/>
+          <w:insideV w:val="single" w:sz="4" w:space="0" w:color="auto"/>
+        </w:tblBorders>
+        <w:tblLayout w:type="fixed"/>
+        <w:tblLook w:val="0000" w:firstRow="0" w:lastRow="0" w:firstColumn="0" w:lastColumn="0" w:noHBand="0" w:noVBand="0"/>
+      </w:tblPr>
+      <w:tblGrid>
+        <w:gridCol w:w="2549"/>
+        <w:gridCol w:w="10455"/>
+      </w:tblGrid>
+      <w:tr>
+        <w:trPr>
+          <w:tblHeader/>
+        </w:trPr>
+        <w:tc>
+          <w:tcPr>
+            <w:tcW w:w="2549" w:type="dxa"/>
+            <w:shd w:val="solid" w:color="auto" w:fill="000000"/>
+          </w:tcPr>
+          <w:p>
+            <w:r>
+              <w:t>Item</w:t>
+            </w:r>
+          </w:p>
+        </w:tc>
+        <w:tc>
+          <w:tcPr>
+            <w:tcW w:w="10455" w:type="dxa"/>
+            <w:shd w:val="solid" w:color="auto" w:fill="000000"/>
+          </w:tcPr>
+          <w:p>
+            <w:r>
+              <w:t>Description</w:t>
+            </w:r>
+          </w:p>
+        </w:tc>
+      </w:tr>
+      <w:tr>
+        <w:tc>
+          <w:tcPr>
+            <w:tcW w:w="2549" w:type="dxa"/>
+          </w:tcPr>
+          <w:p>
+            <w:r>
+              <w:t>Change Type</w:t>
+            </w:r>
+          </w:p>
+        </w:tc>
+        <w:tc>
+          <w:tcPr>
+            <w:tcW w:w="10455" w:type="dxa"/>
+          </w:tcPr>
+          <w:p>
+            <w:r>
+              <w:t>Change Request</w:t>
+            </w:r>
+          </w:p>
+        </w:tc>
+      </w:tr>
+      <w:tr>
+        <w:trPr>
+          <w:trHeight w:val="125"/>
+        </w:trPr>
+        <w:tc>
+          <w:tcPr>
+            <w:tcW w:w="2549" w:type="dxa"/>
+          </w:tcPr>
+          <w:p>
+            <w:r>
+              <w:t>Change Description</w:t>
+            </w:r>
+          </w:p>
+        </w:tc>
+        <w:tc>
+          <w:tcPr>
+            <w:tcW w:w="10455" w:type="dxa"/>
+          </w:tcPr>
+          <w:p>
+            <w:r>
+              <w:t>Load files from encryption directory</w:t>
+            </w:r>
+          </w:p>
+        </w:tc>
+      </w:tr>
+      <w:tr>
+        <w:tc>
+          <w:tcPr>
+            <w:tcW w:w="2549" w:type="dxa"/>
+          </w:tcPr>
+          <w:p>
+            <w:r>
+              <w:t>Test Environment</w:t>
+            </w:r>
+          </w:p>
+        </w:tc>
+        <w:tc>
+          <w:tcPr>
+            <w:tcW w:w="10455" w:type="dxa"/>
+          </w:tcPr>
+          <w:p>
+            <w:r>
+              <w:t>eCoachingDev database f3420-ECLDBD01</w:t>
+            </w:r>
+          </w:p>
+        </w:tc>
+      </w:tr>
+      <w:tr>
+        <w:tc>
+          <w:tcPr>
+            <w:tcW w:w="2549" w:type="dxa"/>
+          </w:tcPr>
+          <w:p>
+            <w:r>
+              <w:t>Notes</w:t>
+            </w:r>
+          </w:p>
+        </w:tc>
+        <w:tc>
+          <w:tcPr>
+            <w:tcW w:w="10455" w:type="dxa"/>
+          </w:tcPr>
+          <w:p>
+            <w:pPr>
+              <w:overflowPunct/>
+              <w:textAlignment w:val="auto"/>
+              <w:rPr>
+                <w:rFonts w:ascii="Courier New" w:hAnsi="Courier New" w:cs="Courier New"/>
+                <w:noProof/>
+                <w:color w:val="0000FF"/>
+              </w:rPr>
+            </w:pPr>
+          </w:p>
+          <w:p>
+            <w:r>
+              <w:t>Stage files and verify the Encryption process and load</w:t>
+            </w:r>
+          </w:p>
+          <w:p/>
+          <w:p>
+            <w:r>
+              <w:t>eCL_Quality_Feed_KUD20171201.csv</w:t>
+            </w:r>
+          </w:p>
+          <w:p>
+            <w:r>
+              <w:t>eCL_Quality_Feed_CTC20171201.csv</w:t>
+            </w:r>
+          </w:p>
+          <w:p>
+            <w:r>
+              <w:t>eCL_Quality_Feed_HFC20171201.csv</w:t>
+            </w:r>
+          </w:p>
+        </w:tc>
+      </w:tr>
+    </w:tbl>
+    <w:p/>
+    <w:tbl>
+      <w:tblPr>
+        <w:tblW w:w="13500" w:type="dxa"/>
+        <w:tblInd w:w="-612" w:type="dxa"/>
+        <w:tblBorders>
+          <w:top w:val="double" w:sz="4" w:space="0" w:color="auto"/>
+          <w:left w:val="double" w:sz="4" w:space="0" w:color="auto"/>
+          <w:bottom w:val="double" w:sz="4" w:space="0" w:color="auto"/>
+          <w:right w:val="double" w:sz="4" w:space="0" w:color="auto"/>
+          <w:insideH w:val="single" w:sz="6" w:space="0" w:color="auto"/>
+          <w:insideV w:val="single" w:sz="6" w:space="0" w:color="auto"/>
+        </w:tblBorders>
+        <w:tblLayout w:type="fixed"/>
+        <w:tblLook w:val="0000" w:firstRow="0" w:lastRow="0" w:firstColumn="0" w:lastColumn="0" w:noHBand="0" w:noVBand="0"/>
+      </w:tblPr>
+      <w:tblGrid>
+        <w:gridCol w:w="900"/>
+        <w:gridCol w:w="3960"/>
+        <w:gridCol w:w="4500"/>
+        <w:gridCol w:w="1260"/>
+        <w:gridCol w:w="2880"/>
+      </w:tblGrid>
+      <w:tr>
+        <w:trPr>
+          <w:cantSplit/>
+          <w:tblHeader/>
+        </w:trPr>
+        <w:tc>
+          <w:tcPr>
+            <w:tcW w:w="900" w:type="dxa"/>
+            <w:shd w:val="clear" w:color="auto" w:fill="A6A6A6"/>
+          </w:tcPr>
+          <w:p>
+            <w:pPr>
+              <w:rPr>
+                <w:i/>
+              </w:rPr>
+            </w:pPr>
+            <w:r>
+              <w:t>TEST#</w:t>
+            </w:r>
+          </w:p>
+        </w:tc>
+        <w:tc>
+          <w:tcPr>
+            <w:tcW w:w="3960" w:type="dxa"/>
+            <w:shd w:val="clear" w:color="auto" w:fill="A6A6A6"/>
+          </w:tcPr>
+          <w:p>
+            <w:pPr>
+              <w:rPr>
+                <w:i/>
+              </w:rPr>
+            </w:pPr>
+            <w:r>
+              <w:t>ACTION</w:t>
+            </w:r>
+          </w:p>
+        </w:tc>
+        <w:tc>
+          <w:tcPr>
+            <w:tcW w:w="4500" w:type="dxa"/>
+            <w:shd w:val="clear" w:color="auto" w:fill="A6A6A6"/>
+          </w:tcPr>
+          <w:p>
+            <w:pPr>
+              <w:rPr>
+                <w:i/>
+              </w:rPr>
+            </w:pPr>
+            <w:r>
+              <w:t xml:space="preserve">EXPECTED RESULTS </w:t>
+            </w:r>
+          </w:p>
+        </w:tc>
+        <w:tc>
+          <w:tcPr>
+            <w:tcW w:w="1260" w:type="dxa"/>
+            <w:shd w:val="clear" w:color="auto" w:fill="A6A6A6"/>
+          </w:tcPr>
+          <w:p>
+            <w:pPr>
+              <w:rPr>
+                <w:i/>
+              </w:rPr>
+            </w:pPr>
+            <w:r>
+              <w:t>RESULTS</w:t>
+            </w:r>
+          </w:p>
+          <w:p>
+            <w:pPr>
+              <w:rPr>
+                <w:i/>
+              </w:rPr>
+            </w:pPr>
+            <w:r>
+              <w:t>P/F/I</w:t>
+            </w:r>
+          </w:p>
+        </w:tc>
+        <w:tc>
+          <w:tcPr>
+            <w:tcW w:w="2880" w:type="dxa"/>
+            <w:shd w:val="clear" w:color="auto" w:fill="A6A6A6"/>
+          </w:tcPr>
+          <w:p>
+            <w:pPr>
+              <w:rPr>
+                <w:i/>
+              </w:rPr>
+            </w:pPr>
+            <w:r>
+              <w:t>COMMENTS</w:t>
+            </w:r>
+          </w:p>
+        </w:tc>
+      </w:tr>
+      <w:tr>
+        <w:trPr>
+          <w:cantSplit/>
+        </w:trPr>
+        <w:tc>
+          <w:tcPr>
+            <w:tcW w:w="900" w:type="dxa"/>
+          </w:tcPr>
+          <w:p>
+            <w:pPr>
+              <w:rPr>
+                <w:rFonts w:asciiTheme="minorHAnsi" w:hAnsiTheme="minorHAnsi"/>
+                <w:bCs/>
+              </w:rPr>
+            </w:pPr>
+            <w:r>
+              <w:rPr>
+                <w:rFonts w:asciiTheme="minorHAnsi" w:hAnsiTheme="minorHAnsi"/>
+                <w:bCs/>
+              </w:rPr>
+              <w:t>6.</w:t>
+            </w:r>
+            <w:r>
+              <w:rPr>
+                <w:rFonts w:asciiTheme="minorHAnsi" w:hAnsiTheme="minorHAnsi"/>
+                <w:bCs/>
+              </w:rPr>
+              <w:t>1</w:t>
+            </w:r>
+          </w:p>
+        </w:tc>
+        <w:tc>
+          <w:tcPr>
+            <w:tcW w:w="3960" w:type="dxa"/>
+          </w:tcPr>
+          <w:p>
+            <w:r>
+              <w:t xml:space="preserve">Place unencrypted files in Encrypt_In directory </w:t>
+            </w:r>
+          </w:p>
+        </w:tc>
+        <w:tc>
+          <w:tcPr>
+            <w:tcW w:w="4500" w:type="dxa"/>
+          </w:tcPr>
+          <w:p>
+            <w:r>
+              <w:t>Files encrypted and moved to Encrypt_Out</w:t>
+            </w:r>
+          </w:p>
+        </w:tc>
+        <w:tc>
+          <w:tcPr>
+            <w:tcW w:w="1260" w:type="dxa"/>
+          </w:tcPr>
+          <w:p>
+            <w:pPr>
+              <w:rPr>
+                <w:rFonts w:asciiTheme="minorHAnsi" w:hAnsiTheme="minorHAnsi"/>
+                <w:bCs/>
+              </w:rPr>
+            </w:pPr>
+            <w:r>
+              <w:rPr>
+                <w:rFonts w:asciiTheme="minorHAnsi" w:hAnsiTheme="minorHAnsi"/>
+                <w:bCs/>
+              </w:rPr>
+              <w:t>P</w:t>
+            </w:r>
+          </w:p>
+        </w:tc>
+        <w:tc>
+          <w:tcPr>
+            <w:tcW w:w="2880" w:type="dxa"/>
+          </w:tcPr>
+          <w:p>
+            <w:pPr>
+              <w:rPr>
+                <w:rFonts w:asciiTheme="minorHAnsi" w:hAnsiTheme="minorHAnsi"/>
+                <w:bCs/>
+              </w:rPr>
+            </w:pPr>
+          </w:p>
+        </w:tc>
+      </w:tr>
+      <w:tr>
+        <w:trPr>
+          <w:cantSplit/>
+        </w:trPr>
+        <w:tc>
+          <w:tcPr>
+            <w:tcW w:w="900" w:type="dxa"/>
+          </w:tcPr>
+          <w:p>
+            <w:pPr>
+              <w:rPr>
+                <w:rFonts w:asciiTheme="minorHAnsi" w:hAnsiTheme="minorHAnsi"/>
+                <w:bCs/>
+              </w:rPr>
+            </w:pPr>
+            <w:r>
+              <w:rPr>
+                <w:rFonts w:asciiTheme="minorHAnsi" w:hAnsiTheme="minorHAnsi"/>
+                <w:bCs/>
+              </w:rPr>
+              <w:t>6.</w:t>
+            </w:r>
+            <w:r>
+              <w:rPr>
+                <w:rFonts w:asciiTheme="minorHAnsi" w:hAnsiTheme="minorHAnsi"/>
+                <w:bCs/>
+              </w:rPr>
+              <w:t>2</w:t>
+            </w:r>
+          </w:p>
+        </w:tc>
+        <w:tc>
+          <w:tcPr>
+            <w:tcW w:w="3960" w:type="dxa"/>
+          </w:tcPr>
+          <w:p>
+            <w:pPr>
+              <w:rPr>
+                <w:noProof/>
+              </w:rPr>
+            </w:pPr>
+            <w:r>
+              <w:rPr>
+                <w:bCs/>
+              </w:rPr>
+              <w:t xml:space="preserve">Run sql agent Job </w:t>
+            </w:r>
+            <w:r>
+              <w:rPr>
+                <w:noProof/>
+              </w:rPr>
+              <w:t xml:space="preserve"> </w:t>
+            </w:r>
+          </w:p>
+          <w:p>
+            <w:r>
+              <w:rPr>
+                <w:noProof/>
+              </w:rPr>
+              <w:t>Right click on job CoachingTrainingLoad</w:t>
+            </w:r>
+          </w:p>
+        </w:tc>
+        <w:tc>
+          <w:tcPr>
+            <w:tcW w:w="4500" w:type="dxa"/>
+          </w:tcPr>
+          <w:p>
+            <w:r>
+              <w:t>Runs successfully and loads files after decrypting them.</w:t>
+            </w:r>
+          </w:p>
+        </w:tc>
+        <w:tc>
+          <w:tcPr>
+            <w:tcW w:w="1260" w:type="dxa"/>
+          </w:tcPr>
+          <w:p>
+            <w:pPr>
+              <w:rPr>
+                <w:rFonts w:asciiTheme="minorHAnsi" w:hAnsiTheme="minorHAnsi"/>
+                <w:bCs/>
+              </w:rPr>
+            </w:pPr>
+            <w:r>
+              <w:rPr>
+                <w:rFonts w:asciiTheme="minorHAnsi" w:hAnsiTheme="minorHAnsi"/>
+                <w:bCs/>
+              </w:rPr>
+              <w:t>p</w:t>
+            </w:r>
+          </w:p>
+        </w:tc>
+        <w:tc>
+          <w:tcPr>
+            <w:tcW w:w="2880" w:type="dxa"/>
+          </w:tcPr>
+          <w:p>
+            <w:pPr>
+              <w:rPr>
+                <w:rFonts w:asciiTheme="minorHAnsi" w:hAnsiTheme="minorHAnsi"/>
+                <w:bCs/>
+              </w:rPr>
+            </w:pPr>
+          </w:p>
+        </w:tc>
+      </w:tr>
+      <w:tr>
+        <w:trPr>
+          <w:cantSplit/>
+        </w:trPr>
+        <w:tc>
+          <w:tcPr>
+            <w:tcW w:w="900" w:type="dxa"/>
+          </w:tcPr>
+          <w:p>
+            <w:pPr>
+              <w:rPr>
+                <w:rFonts w:asciiTheme="minorHAnsi" w:hAnsiTheme="minorHAnsi"/>
+                <w:bCs/>
+              </w:rPr>
+            </w:pPr>
+            <w:r>
+              <w:rPr>
+                <w:rFonts w:asciiTheme="minorHAnsi" w:hAnsiTheme="minorHAnsi"/>
+                <w:bCs/>
+              </w:rPr>
+              <w:t>6.</w:t>
+            </w:r>
+            <w:r>
+              <w:rPr>
+                <w:rFonts w:asciiTheme="minorHAnsi" w:hAnsiTheme="minorHAnsi"/>
+                <w:bCs/>
+              </w:rPr>
+              <w:t>3</w:t>
+            </w:r>
+          </w:p>
+        </w:tc>
+        <w:tc>
+          <w:tcPr>
+            <w:tcW w:w="3960" w:type="dxa"/>
+          </w:tcPr>
+          <w:p>
+            <w:pPr>
+              <w:rPr>
+                <w:bCs/>
+              </w:rPr>
+            </w:pPr>
+            <w:r>
+              <w:rPr>
+                <w:bCs/>
+              </w:rPr>
+              <w:t>Check Decrypt_Out directory</w:t>
+            </w:r>
+          </w:p>
+        </w:tc>
+        <w:tc>
+          <w:tcPr>
+            <w:tcW w:w="4500" w:type="dxa"/>
+          </w:tcPr>
+          <w:p>
+            <w:r>
+              <w:t>Decrypted files should be deleted</w:t>
+            </w:r>
+          </w:p>
+        </w:tc>
+        <w:tc>
+          <w:tcPr>
+            <w:tcW w:w="1260" w:type="dxa"/>
+          </w:tcPr>
+          <w:p>
+            <w:pPr>
+              <w:rPr>
+                <w:rFonts w:asciiTheme="minorHAnsi" w:hAnsiTheme="minorHAnsi"/>
+                <w:bCs/>
+              </w:rPr>
+            </w:pPr>
+            <w:r>
+              <w:rPr>
+                <w:rFonts w:asciiTheme="minorHAnsi" w:hAnsiTheme="minorHAnsi"/>
+                <w:bCs/>
+              </w:rPr>
+              <w:t>p</w:t>
+            </w:r>
+          </w:p>
+        </w:tc>
+        <w:tc>
+          <w:tcPr>
+            <w:tcW w:w="2880" w:type="dxa"/>
+          </w:tcPr>
+          <w:p>
+            <w:pPr>
+              <w:rPr>
+                <w:rFonts w:asciiTheme="minorHAnsi" w:hAnsiTheme="minorHAnsi"/>
+                <w:bCs/>
+              </w:rPr>
+            </w:pPr>
+          </w:p>
+        </w:tc>
+      </w:tr>
+      <w:tr>
+        <w:trPr>
+          <w:cantSplit/>
+        </w:trPr>
+        <w:tc>
+          <w:tcPr>
+            <w:tcW w:w="900" w:type="dxa"/>
+          </w:tcPr>
+          <w:p>
+            <w:pPr>
+              <w:rPr>
+                <w:rFonts w:asciiTheme="minorHAnsi" w:hAnsiTheme="minorHAnsi"/>
+                <w:bCs/>
+              </w:rPr>
+            </w:pPr>
+            <w:r>
+              <w:rPr>
+                <w:rFonts w:asciiTheme="minorHAnsi" w:hAnsiTheme="minorHAnsi"/>
+                <w:bCs/>
+              </w:rPr>
+              <w:t>6.</w:t>
+            </w:r>
+            <w:r>
+              <w:rPr>
+                <w:rFonts w:asciiTheme="minorHAnsi" w:hAnsiTheme="minorHAnsi"/>
+                <w:bCs/>
+              </w:rPr>
+              <w:t>4</w:t>
+            </w:r>
+          </w:p>
+        </w:tc>
+        <w:tc>
+          <w:tcPr>
+            <w:tcW w:w="3960" w:type="dxa"/>
+          </w:tcPr>
+          <w:p>
+            <w:r>
+              <w:t>Check Backup directory</w:t>
+            </w:r>
+          </w:p>
+        </w:tc>
+        <w:tc>
+          <w:tcPr>
+            <w:tcW w:w="4500" w:type="dxa"/>
+          </w:tcPr>
+          <w:p>
+            <w:r>
+              <w:t xml:space="preserve">Encrypted copy should be saved to backup </w:t>
+            </w:r>
+          </w:p>
+        </w:tc>
+        <w:tc>
+          <w:tcPr>
+            <w:tcW w:w="1260" w:type="dxa"/>
+          </w:tcPr>
+          <w:p>
+            <w:pPr>
+              <w:rPr>
+                <w:rFonts w:asciiTheme="minorHAnsi" w:hAnsiTheme="minorHAnsi"/>
+                <w:bCs/>
+              </w:rPr>
+            </w:pPr>
+            <w:r>
+              <w:rPr>
+                <w:rFonts w:asciiTheme="minorHAnsi" w:hAnsiTheme="minorHAnsi"/>
+                <w:bCs/>
+              </w:rPr>
+              <w:t>p</w:t>
+            </w:r>
+          </w:p>
+        </w:tc>
+        <w:tc>
+          <w:tcPr>
+            <w:tcW w:w="2880" w:type="dxa"/>
+          </w:tcPr>
+          <w:p>
+            <w:pPr>
+              <w:rPr>
+                <w:rFonts w:asciiTheme="minorHAnsi" w:hAnsiTheme="minorHAnsi"/>
+                <w:bCs/>
+              </w:rPr>
+            </w:pPr>
+          </w:p>
+        </w:tc>
+      </w:tr>
+      <w:tr>
+        <w:trPr>
+          <w:cantSplit/>
+        </w:trPr>
+        <w:tc>
+          <w:tcPr>
+            <w:tcW w:w="900" w:type="dxa"/>
+          </w:tcPr>
+          <w:p>
+            <w:pPr>
+              <w:rPr>
+                <w:rFonts w:asciiTheme="minorHAnsi" w:hAnsiTheme="minorHAnsi"/>
+                <w:bCs/>
+              </w:rPr>
+            </w:pPr>
+            <w:r>
+              <w:rPr>
+                <w:rFonts w:asciiTheme="minorHAnsi" w:hAnsiTheme="minorHAnsi"/>
+                <w:bCs/>
+              </w:rPr>
+              <w:t>6.</w:t>
+            </w:r>
+            <w:r>
+              <w:rPr>
+                <w:rFonts w:asciiTheme="minorHAnsi" w:hAnsiTheme="minorHAnsi"/>
+                <w:bCs/>
+              </w:rPr>
+              <w:t>5</w:t>
+            </w:r>
+          </w:p>
+        </w:tc>
+        <w:tc>
+          <w:tcPr>
+            <w:tcW w:w="3960" w:type="dxa"/>
+          </w:tcPr>
+          <w:p>
+            <w:r>
+              <w:t>Check File List table</w:t>
+            </w:r>
+          </w:p>
+        </w:tc>
+        <w:tc>
+          <w:tcPr>
+            <w:tcW w:w="4500" w:type="dxa"/>
+          </w:tcPr>
+          <w:p>
+            <w:r>
+              <w:t>Should show decrypted file names</w:t>
+            </w:r>
+          </w:p>
+        </w:tc>
+        <w:tc>
+          <w:tcPr>
+            <w:tcW w:w="1260" w:type="dxa"/>
+          </w:tcPr>
+          <w:p>
+            <w:pPr>
+              <w:rPr>
+                <w:rFonts w:asciiTheme="minorHAnsi" w:hAnsiTheme="minorHAnsi"/>
+                <w:bCs/>
+              </w:rPr>
+            </w:pPr>
+            <w:r>
+              <w:rPr>
+                <w:rFonts w:asciiTheme="minorHAnsi" w:hAnsiTheme="minorHAnsi"/>
+                <w:bCs/>
+              </w:rPr>
+              <w:t>p</w:t>
+            </w:r>
+          </w:p>
+        </w:tc>
+        <w:tc>
+          <w:tcPr>
+            <w:tcW w:w="2880" w:type="dxa"/>
+          </w:tcPr>
+          <w:p>
+            <w:pPr>
+              <w:rPr>
+                <w:rFonts w:asciiTheme="minorHAnsi" w:hAnsiTheme="minorHAnsi"/>
+                <w:bCs/>
+              </w:rPr>
+            </w:pPr>
+          </w:p>
+        </w:tc>
+      </w:tr>
+      <w:tr>
+        <w:trPr>
+          <w:cantSplit/>
+        </w:trPr>
+        <w:tc>
+          <w:tcPr>
+            <w:tcW w:w="900" w:type="dxa"/>
+          </w:tcPr>
+          <w:p>
+            <w:pPr>
+              <w:rPr>
+                <w:rFonts w:asciiTheme="minorHAnsi" w:hAnsiTheme="minorHAnsi"/>
+                <w:bCs/>
+              </w:rPr>
+            </w:pPr>
+            <w:r>
+              <w:rPr>
+                <w:rFonts w:asciiTheme="minorHAnsi" w:hAnsiTheme="minorHAnsi"/>
+                <w:bCs/>
+              </w:rPr>
+              <w:t>6.</w:t>
+            </w:r>
+            <w:r>
+              <w:rPr>
+                <w:rFonts w:asciiTheme="minorHAnsi" w:hAnsiTheme="minorHAnsi"/>
+                <w:bCs/>
+              </w:rPr>
+              <w:t>6</w:t>
+            </w:r>
+          </w:p>
+        </w:tc>
+        <w:tc>
+          <w:tcPr>
+            <w:tcW w:w="3960" w:type="dxa"/>
+          </w:tcPr>
+          <w:p>
+            <w:r>
+              <w:t>Verify Counts in file List table</w:t>
+            </w:r>
+          </w:p>
+        </w:tc>
+        <w:tc>
+          <w:tcPr>
+            <w:tcW w:w="4500" w:type="dxa"/>
+          </w:tcPr>
+          <w:p>
+            <w:r>
+              <w:t>Counts should match data in file</w:t>
+            </w:r>
+          </w:p>
+        </w:tc>
+        <w:tc>
+          <w:tcPr>
+            <w:tcW w:w="1260" w:type="dxa"/>
+          </w:tcPr>
+          <w:p>
+            <w:pPr>
+              <w:rPr>
+                <w:rFonts w:asciiTheme="minorHAnsi" w:hAnsiTheme="minorHAnsi"/>
+                <w:bCs/>
+              </w:rPr>
+            </w:pPr>
+            <w:r>
+              <w:rPr>
+                <w:rFonts w:asciiTheme="minorHAnsi" w:hAnsiTheme="minorHAnsi"/>
+                <w:bCs/>
+              </w:rPr>
+              <w:t>p</w:t>
+            </w:r>
+          </w:p>
+        </w:tc>
+        <w:tc>
+          <w:tcPr>
+            <w:tcW w:w="2880" w:type="dxa"/>
+          </w:tcPr>
+          <w:p>
+            <w:pPr>
+              <w:rPr>
+                <w:rFonts w:asciiTheme="minorHAnsi" w:hAnsiTheme="minorHAnsi"/>
+                <w:bCs/>
+              </w:rPr>
+            </w:pPr>
+          </w:p>
+        </w:tc>
+      </w:tr>
+      <w:tr>
+        <w:trPr>
+          <w:cantSplit/>
+        </w:trPr>
+        <w:tc>
+          <w:tcPr>
+            <w:tcW w:w="900" w:type="dxa"/>
+          </w:tcPr>
+          <w:p>
+            <w:r>
+              <w:rPr>
+                <w:rFonts w:asciiTheme="minorHAnsi" w:hAnsiTheme="minorHAnsi"/>
+                <w:bCs/>
+              </w:rPr>
+              <w:lastRenderedPageBreak/>
+              <w:t>6.</w:t>
+            </w:r>
+            <w:r>
+              <w:rPr>
+                <w:rFonts w:asciiTheme="minorHAnsi" w:hAnsiTheme="minorHAnsi"/>
+                <w:bCs/>
+              </w:rPr>
+              <w:t>7</w:t>
+            </w:r>
+          </w:p>
+        </w:tc>
+        <w:tc>
+          <w:tcPr>
+            <w:tcW w:w="3960" w:type="dxa"/>
+          </w:tcPr>
+          <w:p>
+            <w:r>
+              <w:t>Check fn for translate of Reportcode to subcoachingreasonID</w:t>
+            </w:r>
+          </w:p>
+        </w:tc>
+        <w:tc>
+          <w:tcPr>
+            <w:tcW w:w="4500" w:type="dxa"/>
+          </w:tcPr>
+          <w:p>
+            <w:r>
+              <w:t>12, 42 or 73</w:t>
+            </w:r>
+          </w:p>
+          <w:p/>
+        </w:tc>
+        <w:tc>
+          <w:tcPr>
+            <w:tcW w:w="1260" w:type="dxa"/>
+          </w:tcPr>
+          <w:p>
+            <w:r>
+              <w:rPr>
+                <w:rFonts w:asciiTheme="minorHAnsi" w:hAnsiTheme="minorHAnsi"/>
+                <w:bCs/>
+              </w:rPr>
+              <w:t>P</w:t>
+            </w:r>
+          </w:p>
+        </w:tc>
+        <w:tc>
+          <w:tcPr>
+            <w:tcW w:w="2880" w:type="dxa"/>
+          </w:tcPr>
+          <w:p>
+            <w:pPr>
+              <w:rPr>
+                <w:rFonts w:asciiTheme="minorHAnsi" w:hAnsiTheme="minorHAnsi"/>
+                <w:bCs/>
+              </w:rPr>
+            </w:pPr>
+          </w:p>
+        </w:tc>
+      </w:tr>
+      <w:tr>
+        <w:trPr>
+          <w:cantSplit/>
+        </w:trPr>
+        <w:tc>
+          <w:tcPr>
+            <w:tcW w:w="900" w:type="dxa"/>
+          </w:tcPr>
+          <w:p>
+            <w:r>
+              <w:rPr>
+                <w:rFonts w:asciiTheme="minorHAnsi" w:hAnsiTheme="minorHAnsi"/>
+                <w:bCs/>
+              </w:rPr>
+              <w:t>6.</w:t>
+            </w:r>
+            <w:r>
+              <w:rPr>
+                <w:rFonts w:asciiTheme="minorHAnsi" w:hAnsiTheme="minorHAnsi"/>
+                <w:bCs/>
+              </w:rPr>
+              <w:t>7</w:t>
+            </w:r>
+          </w:p>
+        </w:tc>
+        <w:tc>
+          <w:tcPr>
+            <w:tcW w:w="3960" w:type="dxa"/>
+          </w:tcPr>
+          <w:p>
+            <w:r>
+              <w:t>Check strReportCode</w:t>
+            </w:r>
+          </w:p>
+        </w:tc>
+        <w:tc>
+          <w:tcPr>
+            <w:tcW w:w="4500" w:type="dxa"/>
+          </w:tcPr>
+          <w:p>
+            <w:r>
+              <w:t>KUD/HFC/CTC</w:t>
+            </w:r>
+          </w:p>
+          <w:p/>
+        </w:tc>
+        <w:tc>
+          <w:tcPr>
+            <w:tcW w:w="1260" w:type="dxa"/>
+          </w:tcPr>
+          <w:p>
+            <w:r>
+              <w:rPr>
+                <w:rFonts w:asciiTheme="minorHAnsi" w:hAnsiTheme="minorHAnsi"/>
+                <w:bCs/>
+              </w:rPr>
+              <w:t>P</w:t>
+            </w:r>
+          </w:p>
+        </w:tc>
+        <w:tc>
+          <w:tcPr>
+            <w:tcW w:w="2880" w:type="dxa"/>
+          </w:tcPr>
+          <w:p>
+            <w:pPr>
+              <w:rPr>
+                <w:rFonts w:asciiTheme="minorHAnsi" w:hAnsiTheme="minorHAnsi"/>
+                <w:bCs/>
+              </w:rPr>
+            </w:pPr>
+          </w:p>
+        </w:tc>
+      </w:tr>
+      <w:tr>
+        <w:trPr>
+          <w:cantSplit/>
+        </w:trPr>
+        <w:tc>
+          <w:tcPr>
+            <w:tcW w:w="900" w:type="dxa"/>
+          </w:tcPr>
+          <w:p>
+            <w:r>
+              <w:rPr>
+                <w:rFonts w:asciiTheme="minorHAnsi" w:hAnsiTheme="minorHAnsi"/>
+                <w:bCs/>
+              </w:rPr>
+              <w:t>6.</w:t>
+            </w:r>
+            <w:r>
+              <w:rPr>
+                <w:rFonts w:asciiTheme="minorHAnsi" w:hAnsiTheme="minorHAnsi"/>
+                <w:bCs/>
+              </w:rPr>
+              <w:t>8</w:t>
+            </w:r>
+          </w:p>
+        </w:tc>
+        <w:tc>
+          <w:tcPr>
+            <w:tcW w:w="3960" w:type="dxa"/>
+          </w:tcPr>
+          <w:p>
+            <w:r>
+              <w:t xml:space="preserve">Check </w:t>
+            </w:r>
+            <w:r>
+              <w:t>CoachingReasonID in CLR table</w:t>
+            </w:r>
+          </w:p>
+        </w:tc>
+        <w:tc>
+          <w:tcPr>
+            <w:tcW w:w="4500" w:type="dxa"/>
+          </w:tcPr>
+          <w:p>
+            <w:r>
+              <w:t>10,11 or 21</w:t>
+            </w:r>
+          </w:p>
+          <w:p/>
+        </w:tc>
+        <w:tc>
+          <w:tcPr>
+            <w:tcW w:w="1260" w:type="dxa"/>
+          </w:tcPr>
+          <w:p>
+            <w:r>
+              <w:rPr>
+                <w:rFonts w:asciiTheme="minorHAnsi" w:hAnsiTheme="minorHAnsi"/>
+                <w:bCs/>
+              </w:rPr>
+              <w:t>P</w:t>
+            </w:r>
+          </w:p>
+        </w:tc>
+        <w:tc>
+          <w:tcPr>
+            <w:tcW w:w="2880" w:type="dxa"/>
+          </w:tcPr>
+          <w:p>
+            <w:pPr>
+              <w:rPr>
+                <w:rFonts w:asciiTheme="minorHAnsi" w:hAnsiTheme="minorHAnsi"/>
+                <w:bCs/>
+              </w:rPr>
+            </w:pPr>
+          </w:p>
+        </w:tc>
+      </w:tr>
+      <w:tr>
+        <w:trPr>
+          <w:cantSplit/>
+        </w:trPr>
+        <w:tc>
+          <w:tcPr>
+            <w:tcW w:w="900" w:type="dxa"/>
+          </w:tcPr>
+          <w:p>
+            <w:r>
+              <w:rPr>
+                <w:rFonts w:asciiTheme="minorHAnsi" w:hAnsiTheme="minorHAnsi"/>
+                <w:bCs/>
+              </w:rPr>
+              <w:t>6.</w:t>
+            </w:r>
+            <w:r>
+              <w:rPr>
+                <w:rFonts w:asciiTheme="minorHAnsi" w:hAnsiTheme="minorHAnsi"/>
+                <w:bCs/>
+              </w:rPr>
+              <w:t>9</w:t>
+            </w:r>
+          </w:p>
+        </w:tc>
+        <w:tc>
+          <w:tcPr>
+            <w:tcW w:w="3960" w:type="dxa"/>
+          </w:tcPr>
+          <w:p>
+            <w:r>
+              <w:t>Check if logs for inactive csrs are rejected</w:t>
+            </w:r>
+          </w:p>
+        </w:tc>
+        <w:tc>
+          <w:tcPr>
+            <w:tcW w:w="4500" w:type="dxa"/>
+          </w:tcPr>
+          <w:p>
+            <w:r>
+              <w:t>Should go to rejected table</w:t>
+            </w:r>
+          </w:p>
+        </w:tc>
+        <w:tc>
+          <w:tcPr>
+            <w:tcW w:w="1260" w:type="dxa"/>
+          </w:tcPr>
+          <w:p>
+            <w:r>
+              <w:rPr>
+                <w:rFonts w:asciiTheme="minorHAnsi" w:hAnsiTheme="minorHAnsi"/>
+                <w:bCs/>
+              </w:rPr>
+              <w:t>P</w:t>
+            </w:r>
+          </w:p>
+        </w:tc>
+        <w:tc>
+          <w:tcPr>
+            <w:tcW w:w="2880" w:type="dxa"/>
+          </w:tcPr>
+          <w:p>
+            <w:pPr>
+              <w:rPr>
+                <w:rFonts w:asciiTheme="minorHAnsi" w:hAnsiTheme="minorHAnsi"/>
+                <w:bCs/>
+              </w:rPr>
+            </w:pPr>
+            <w:r>
+              <w:rPr>
+                <w:rFonts w:asciiTheme="minorHAnsi" w:hAnsiTheme="minorHAnsi"/>
+                <w:bCs/>
+              </w:rPr>
+              <w:t>KUD20171201</w:t>
+            </w:r>
+            <w:r>
+              <w:rPr>
+                <w:rFonts w:asciiTheme="minorHAnsi" w:hAnsiTheme="minorHAnsi"/>
+                <w:bCs/>
+              </w:rPr>
+              <w:t>- 3</w:t>
+            </w:r>
+          </w:p>
+        </w:tc>
+      </w:tr>
+      <w:tr>
+        <w:trPr>
+          <w:cantSplit/>
+        </w:trPr>
+        <w:tc>
+          <w:tcPr>
+            <w:tcW w:w="900" w:type="dxa"/>
+          </w:tcPr>
+          <w:p>
+            <w:r>
+              <w:rPr>
+                <w:rFonts w:asciiTheme="minorHAnsi" w:hAnsiTheme="minorHAnsi"/>
+                <w:bCs/>
+              </w:rPr>
+              <w:t>6.</w:t>
+            </w:r>
+            <w:r>
+              <w:rPr>
+                <w:rFonts w:asciiTheme="minorHAnsi" w:hAnsiTheme="minorHAnsi"/>
+                <w:bCs/>
+              </w:rPr>
+              <w:t>10</w:t>
+            </w:r>
+          </w:p>
+        </w:tc>
+        <w:tc>
+          <w:tcPr>
+            <w:tcW w:w="3960" w:type="dxa"/>
+          </w:tcPr>
+          <w:p>
+            <w:r>
+              <w:t>Check that records are being identified for Notification</w:t>
+            </w:r>
+          </w:p>
+        </w:tc>
+        <w:tc>
+          <w:tcPr>
+            <w:tcW w:w="4500" w:type="dxa"/>
+          </w:tcPr>
+          <w:p>
+            <w:r>
+              <w:t>Should be returned by Select4contact with status pending sup review.</w:t>
+            </w:r>
+          </w:p>
+        </w:tc>
+        <w:tc>
+          <w:tcPr>
+            <w:tcW w:w="1260" w:type="dxa"/>
+          </w:tcPr>
+          <w:p>
+            <w:r>
+              <w:rPr>
+                <w:rFonts w:asciiTheme="minorHAnsi" w:hAnsiTheme="minorHAnsi"/>
+                <w:bCs/>
+              </w:rPr>
+              <w:t>P</w:t>
+            </w:r>
+          </w:p>
+        </w:tc>
+        <w:tc>
+          <w:tcPr>
+            <w:tcW w:w="2880" w:type="dxa"/>
+          </w:tcPr>
+          <w:p>
+            <w:pPr>
+              <w:rPr>
+                <w:rFonts w:asciiTheme="minorHAnsi" w:hAnsiTheme="minorHAnsi"/>
+                <w:bCs/>
+              </w:rPr>
+            </w:pPr>
+          </w:p>
+        </w:tc>
+      </w:tr>
+      <w:tr>
+        <w:trPr>
+          <w:cantSplit/>
+        </w:trPr>
+        <w:tc>
+          <w:tcPr>
+            <w:tcW w:w="900" w:type="dxa"/>
+          </w:tcPr>
+          <w:p>
+            <w:r>
+              <w:rPr>
+                <w:rFonts w:asciiTheme="minorHAnsi" w:hAnsiTheme="minorHAnsi"/>
+                <w:bCs/>
+              </w:rPr>
+              <w:t>6.</w:t>
+            </w:r>
+            <w:r>
+              <w:rPr>
+                <w:rFonts w:asciiTheme="minorHAnsi" w:hAnsiTheme="minorHAnsi"/>
+                <w:bCs/>
+              </w:rPr>
+              <w:t>11</w:t>
+            </w:r>
+          </w:p>
+        </w:tc>
+        <w:tc>
+          <w:tcPr>
+            <w:tcW w:w="3960" w:type="dxa"/>
+          </w:tcPr>
+          <w:p>
+            <w:r>
+              <w:t>Test Notification</w:t>
+            </w:r>
+          </w:p>
+        </w:tc>
+        <w:tc>
+          <w:tcPr>
+            <w:tcW w:w="4500" w:type="dxa"/>
+          </w:tcPr>
+          <w:p>
+            <w:r>
+              <w:t>Email delivered as expected.</w:t>
+            </w:r>
+          </w:p>
+        </w:tc>
+        <w:tc>
+          <w:tcPr>
+            <w:tcW w:w="1260" w:type="dxa"/>
+          </w:tcPr>
+          <w:p>
+            <w:r>
+              <w:rPr>
+                <w:rFonts w:asciiTheme="minorHAnsi" w:hAnsiTheme="minorHAnsi"/>
+                <w:bCs/>
+              </w:rPr>
+              <w:t>P</w:t>
+            </w:r>
+          </w:p>
+        </w:tc>
+        <w:tc>
+          <w:tcPr>
+            <w:tcW w:w="2880" w:type="dxa"/>
+          </w:tcPr>
+          <w:p>
+            <w:pPr>
+              <w:rPr>
+                <w:rFonts w:asciiTheme="minorHAnsi" w:hAnsiTheme="minorHAnsi"/>
+                <w:bCs/>
+              </w:rPr>
+            </w:pPr>
+          </w:p>
+        </w:tc>
+      </w:tr>
+      <w:tr>
+        <w:trPr>
+          <w:cantSplit/>
+        </w:trPr>
+        <w:tc>
+          <w:tcPr>
+            <w:tcW w:w="900" w:type="dxa"/>
+          </w:tcPr>
+          <w:p>
+            <w:r>
+              <w:rPr>
+                <w:rFonts w:asciiTheme="minorHAnsi" w:hAnsiTheme="minorHAnsi"/>
+                <w:bCs/>
+              </w:rPr>
+              <w:t>6.</w:t>
+            </w:r>
+            <w:r>
+              <w:rPr>
+                <w:rFonts w:asciiTheme="minorHAnsi" w:hAnsiTheme="minorHAnsi"/>
+                <w:bCs/>
+              </w:rPr>
+              <w:t>12</w:t>
+            </w:r>
+          </w:p>
+        </w:tc>
+        <w:tc>
+          <w:tcPr>
+            <w:tcW w:w="3960" w:type="dxa"/>
+          </w:tcPr>
+          <w:p>
+            <w:r>
+              <w:t>Test Notification</w:t>
+            </w:r>
+          </w:p>
+        </w:tc>
+        <w:tc>
+          <w:tcPr>
+            <w:tcW w:w="4500" w:type="dxa"/>
+          </w:tcPr>
+          <w:p>
+            <w:r>
+              <w:t>Standard email attributes for non CSE Supervisor review</w:t>
+            </w:r>
+          </w:p>
+        </w:tc>
+        <w:tc>
+          <w:tcPr>
+            <w:tcW w:w="1260" w:type="dxa"/>
+          </w:tcPr>
+          <w:p>
+            <w:r>
+              <w:rPr>
+                <w:rFonts w:asciiTheme="minorHAnsi" w:hAnsiTheme="minorHAnsi"/>
+                <w:bCs/>
+              </w:rPr>
+              <w:t>P</w:t>
+            </w:r>
+          </w:p>
+        </w:tc>
+        <w:tc>
+          <w:tcPr>
+            <w:tcW w:w="2880" w:type="dxa"/>
+          </w:tcPr>
+          <w:p>
+            <w:pPr>
+              <w:rPr>
+                <w:rFonts w:asciiTheme="minorHAnsi" w:hAnsiTheme="minorHAnsi"/>
+                <w:bCs/>
+              </w:rPr>
+            </w:pPr>
+          </w:p>
+        </w:tc>
+      </w:tr>
+      <w:tr>
+        <w:trPr>
+          <w:cantSplit/>
+        </w:trPr>
+        <w:tc>
+          <w:tcPr>
+            <w:tcW w:w="900" w:type="dxa"/>
+          </w:tcPr>
+          <w:p>
+            <w:r>
+              <w:rPr>
+                <w:rFonts w:asciiTheme="minorHAnsi" w:hAnsiTheme="minorHAnsi"/>
+                <w:bCs/>
+              </w:rPr>
+              <w:t>6.</w:t>
+            </w:r>
+            <w:r>
+              <w:rPr>
+                <w:rFonts w:asciiTheme="minorHAnsi" w:hAnsiTheme="minorHAnsi"/>
+                <w:bCs/>
+              </w:rPr>
+              <w:t>13</w:t>
+            </w:r>
+          </w:p>
+        </w:tc>
+        <w:tc>
+          <w:tcPr>
+            <w:tcW w:w="3960" w:type="dxa"/>
+          </w:tcPr>
+          <w:p>
+            <w:r>
+              <w:t>Test Notification</w:t>
+            </w:r>
+          </w:p>
+        </w:tc>
+        <w:tc>
+          <w:tcPr>
+            <w:tcW w:w="4500" w:type="dxa"/>
+          </w:tcPr>
+          <w:p>
+            <w:r>
+              <w:t>Notification date set after Notification</w:t>
+            </w:r>
+          </w:p>
+        </w:tc>
+        <w:tc>
+          <w:tcPr>
+            <w:tcW w:w="1260" w:type="dxa"/>
+          </w:tcPr>
+          <w:p>
+            <w:r>
+              <w:rPr>
+                <w:rFonts w:asciiTheme="minorHAnsi" w:hAnsiTheme="minorHAnsi"/>
+                <w:bCs/>
+              </w:rPr>
+              <w:t>P</w:t>
+            </w:r>
+          </w:p>
+        </w:tc>
+        <w:tc>
+          <w:tcPr>
+            <w:tcW w:w="2880" w:type="dxa"/>
+          </w:tcPr>
+          <w:p>
+            <w:pPr>
+              <w:rPr>
+                <w:rFonts w:asciiTheme="minorHAnsi" w:hAnsiTheme="minorHAnsi"/>
+                <w:bCs/>
+              </w:rPr>
+            </w:pPr>
+          </w:p>
+        </w:tc>
+      </w:tr>
+      <w:tr>
+        <w:trPr>
+          <w:cantSplit/>
+        </w:trPr>
+        <w:tc>
+          <w:tcPr>
+            <w:tcW w:w="900" w:type="dxa"/>
+          </w:tcPr>
+          <w:p>
+            <w:r>
+              <w:rPr>
+                <w:rFonts w:asciiTheme="minorHAnsi" w:hAnsiTheme="minorHAnsi"/>
+                <w:bCs/>
+              </w:rPr>
+              <w:t>6.</w:t>
+            </w:r>
+            <w:r>
+              <w:rPr>
+                <w:rFonts w:asciiTheme="minorHAnsi" w:hAnsiTheme="minorHAnsi"/>
+                <w:bCs/>
+              </w:rPr>
+              <w:t>14</w:t>
+            </w:r>
+          </w:p>
+        </w:tc>
+        <w:tc>
+          <w:tcPr>
+            <w:tcW w:w="3960" w:type="dxa"/>
+          </w:tcPr>
+          <w:p>
+            <w:r>
+              <w:t>Test Notification</w:t>
+            </w:r>
+          </w:p>
+        </w:tc>
+        <w:tc>
+          <w:tcPr>
+            <w:tcW w:w="4500" w:type="dxa"/>
+          </w:tcPr>
+          <w:p>
+            <w:r>
+              <w:t>EmailSent flag set to 1 after Email delivery</w:t>
+            </w:r>
+          </w:p>
+        </w:tc>
+        <w:tc>
+          <w:tcPr>
+            <w:tcW w:w="1260" w:type="dxa"/>
+          </w:tcPr>
+          <w:p>
+            <w:r>
+              <w:rPr>
+                <w:rFonts w:asciiTheme="minorHAnsi" w:hAnsiTheme="minorHAnsi"/>
+                <w:bCs/>
+              </w:rPr>
+              <w:t>P</w:t>
+            </w:r>
+          </w:p>
+        </w:tc>
+        <w:tc>
+          <w:tcPr>
+            <w:tcW w:w="2880" w:type="dxa"/>
+          </w:tcPr>
+          <w:p>
+            <w:pPr>
+              <w:rPr>
+                <w:rFonts w:asciiTheme="minorHAnsi" w:hAnsiTheme="minorHAnsi"/>
+                <w:bCs/>
+              </w:rPr>
+            </w:pPr>
+          </w:p>
+        </w:tc>
+      </w:tr>
+      <w:tr>
+        <w:trPr>
+          <w:cantSplit/>
+        </w:trPr>
+        <w:tc>
+          <w:tcPr>
+            <w:tcW w:w="900" w:type="dxa"/>
+          </w:tcPr>
+          <w:p>
+            <w:r>
+              <w:rPr>
+                <w:rFonts w:asciiTheme="minorHAnsi" w:hAnsiTheme="minorHAnsi"/>
+                <w:bCs/>
+              </w:rPr>
+              <w:t>6.</w:t>
+            </w:r>
+            <w:r>
+              <w:rPr>
+                <w:rFonts w:asciiTheme="minorHAnsi" w:hAnsiTheme="minorHAnsi"/>
+                <w:bCs/>
+              </w:rPr>
+              <w:t>15</w:t>
+            </w:r>
+          </w:p>
+        </w:tc>
+        <w:tc>
+          <w:tcPr>
+            <w:tcW w:w="3960" w:type="dxa"/>
+          </w:tcPr>
+          <w:p>
+            <w:r>
+              <w:t xml:space="preserve">Verify staging table </w:t>
+            </w:r>
+          </w:p>
+        </w:tc>
+        <w:tc>
+          <w:tcPr>
+            <w:tcW w:w="4500" w:type="dxa"/>
+          </w:tcPr>
+          <w:p>
+            <w:r>
+              <w:t>Should be truncated</w:t>
+            </w:r>
+          </w:p>
+        </w:tc>
+        <w:tc>
+          <w:tcPr>
+            <w:tcW w:w="1260" w:type="dxa"/>
+          </w:tcPr>
+          <w:p>
+            <w:r>
+              <w:rPr>
+                <w:rFonts w:asciiTheme="minorHAnsi" w:hAnsiTheme="minorHAnsi"/>
+                <w:bCs/>
+              </w:rPr>
+              <w:t>P</w:t>
+            </w:r>
+          </w:p>
+        </w:tc>
+        <w:tc>
+          <w:tcPr>
+            <w:tcW w:w="2880" w:type="dxa"/>
+          </w:tcPr>
+          <w:p>
+            <w:pPr>
+              <w:rPr>
+                <w:rFonts w:asciiTheme="minorHAnsi" w:hAnsiTheme="minorHAnsi"/>
+                <w:bCs/>
+              </w:rPr>
+            </w:pPr>
+          </w:p>
+        </w:tc>
+      </w:tr>
+      <w:tr>
+        <w:trPr>
+          <w:cantSplit/>
+        </w:trPr>
+        <w:tc>
+          <w:tcPr>
+            <w:tcW w:w="900" w:type="dxa"/>
+          </w:tcPr>
+          <w:p>
+            <w:pPr>
+              <w:rPr>
+                <w:rFonts w:asciiTheme="minorHAnsi" w:hAnsiTheme="minorHAnsi"/>
+                <w:bCs/>
+              </w:rPr>
+            </w:pPr>
+            <w:r>
+              <w:rPr>
+                <w:rFonts w:asciiTheme="minorHAnsi" w:hAnsiTheme="minorHAnsi"/>
+                <w:bCs/>
+              </w:rPr>
+              <w:t>6.</w:t>
+            </w:r>
+            <w:r>
+              <w:rPr>
+                <w:rFonts w:asciiTheme="minorHAnsi" w:hAnsiTheme="minorHAnsi"/>
+                <w:bCs/>
+              </w:rPr>
+              <w:t>16</w:t>
+            </w:r>
+          </w:p>
+        </w:tc>
+        <w:tc>
+          <w:tcPr>
+            <w:tcW w:w="3960" w:type="dxa"/>
+          </w:tcPr>
+          <w:p>
+            <w:r>
+              <w:t>Verify Rejected table</w:t>
+            </w:r>
+          </w:p>
+        </w:tc>
+        <w:tc>
+          <w:tcPr>
+            <w:tcW w:w="4500" w:type="dxa"/>
+          </w:tcPr>
+          <w:p>
+            <w:r>
+              <w:t>Should not store employee details. Minimal information</w:t>
+            </w:r>
+          </w:p>
+        </w:tc>
+        <w:tc>
+          <w:tcPr>
+            <w:tcW w:w="1260" w:type="dxa"/>
+          </w:tcPr>
+          <w:p>
+            <w:pPr>
+              <w:rPr>
+                <w:rFonts w:asciiTheme="minorHAnsi" w:hAnsiTheme="minorHAnsi"/>
+                <w:bCs/>
+              </w:rPr>
+            </w:pPr>
+            <w:r>
+              <w:rPr>
+                <w:rFonts w:asciiTheme="minorHAnsi" w:hAnsiTheme="minorHAnsi"/>
+                <w:bCs/>
+              </w:rPr>
+              <w:t>P</w:t>
+            </w:r>
+          </w:p>
+        </w:tc>
+        <w:tc>
+          <w:tcPr>
+            <w:tcW w:w="2880" w:type="dxa"/>
+          </w:tcPr>
+          <w:p>
+            <w:pPr>
+              <w:rPr>
+                <w:rFonts w:asciiTheme="minorHAnsi" w:hAnsiTheme="minorHAnsi"/>
+                <w:bCs/>
+              </w:rPr>
+            </w:pPr>
+          </w:p>
+        </w:tc>
+      </w:tr>
+      <w:tr>
+        <w:trPr>
+          <w:cantSplit/>
+        </w:trPr>
+        <w:tc>
+          <w:tcPr>
+            <w:tcW w:w="900" w:type="dxa"/>
+          </w:tcPr>
+          <w:p>
+            <w:pPr>
+              <w:rPr>
+                <w:rFonts w:asciiTheme="minorHAnsi" w:hAnsiTheme="minorHAnsi"/>
+                <w:bCs/>
+              </w:rPr>
+            </w:pPr>
+            <w:r>
+              <w:rPr>
+                <w:rFonts w:asciiTheme="minorHAnsi" w:hAnsiTheme="minorHAnsi"/>
+                <w:bCs/>
+              </w:rPr>
+              <w:t>6.</w:t>
+            </w:r>
+            <w:r>
+              <w:rPr>
+                <w:rFonts w:asciiTheme="minorHAnsi" w:hAnsiTheme="minorHAnsi"/>
+                <w:bCs/>
+              </w:rPr>
+              <w:t>17</w:t>
+            </w:r>
+          </w:p>
+        </w:tc>
+        <w:tc>
+          <w:tcPr>
+            <w:tcW w:w="3960" w:type="dxa"/>
+          </w:tcPr>
+          <w:p>
+            <w:r>
+              <w:t>Verify FormName</w:t>
+            </w:r>
+          </w:p>
+        </w:tc>
+        <w:tc>
+          <w:tcPr>
+            <w:tcW w:w="4500" w:type="dxa"/>
+          </w:tcPr>
+          <w:p>
+            <w:r>
+              <w:t>Should have Employee ID instead of  LanID</w:t>
+            </w:r>
+          </w:p>
+        </w:tc>
+        <w:tc>
+          <w:tcPr>
+            <w:tcW w:w="1260" w:type="dxa"/>
+          </w:tcPr>
+          <w:p>
+            <w:pPr>
+              <w:rPr>
+                <w:rFonts w:asciiTheme="minorHAnsi" w:hAnsiTheme="minorHAnsi"/>
+                <w:bCs/>
+              </w:rPr>
+            </w:pPr>
+            <w:r>
+              <w:rPr>
+                <w:rFonts w:asciiTheme="minorHAnsi" w:hAnsiTheme="minorHAnsi"/>
+                <w:bCs/>
+              </w:rPr>
+              <w:t>P</w:t>
+            </w:r>
+          </w:p>
+        </w:tc>
+        <w:tc>
+          <w:tcPr>
+            <w:tcW w:w="2880" w:type="dxa"/>
+          </w:tcPr>
+          <w:p>
+            <w:pPr>
+              <w:rPr>
+                <w:rFonts w:asciiTheme="minorHAnsi" w:hAnsiTheme="minorHAnsi"/>
+                <w:bCs/>
+              </w:rPr>
+            </w:pPr>
+          </w:p>
+        </w:tc>
+      </w:tr>
+      <w:tr>
+        <w:trPr>
+          <w:cantSplit/>
+        </w:trPr>
+        <w:tc>
+          <w:tcPr>
+            <w:tcW w:w="900" w:type="dxa"/>
+          </w:tcPr>
+          <w:p>
+            <w:pPr>
+              <w:rPr>
+                <w:rFonts w:asciiTheme="minorHAnsi" w:hAnsiTheme="minorHAnsi"/>
+                <w:bCs/>
+              </w:rPr>
+            </w:pPr>
+            <w:r>
+              <w:rPr>
+                <w:rFonts w:asciiTheme="minorHAnsi" w:hAnsiTheme="minorHAnsi"/>
+                <w:bCs/>
+              </w:rPr>
+              <w:t>6.</w:t>
+            </w:r>
+            <w:r>
+              <w:rPr>
+                <w:rFonts w:asciiTheme="minorHAnsi" w:hAnsiTheme="minorHAnsi"/>
+                <w:bCs/>
+              </w:rPr>
+              <w:t>18</w:t>
+            </w:r>
+          </w:p>
+        </w:tc>
+        <w:tc>
+          <w:tcPr>
+            <w:tcW w:w="3960" w:type="dxa"/>
+          </w:tcPr>
+          <w:p>
+            <w:r>
+              <w:t>Review log</w:t>
+            </w:r>
+          </w:p>
+        </w:tc>
+        <w:tc>
+          <w:tcPr>
+            <w:tcW w:w="4500" w:type="dxa"/>
+          </w:tcPr>
+          <w:p>
+            <w:r>
+              <w:t>Should display 1 for Quality/KUD</w:t>
+            </w:r>
+          </w:p>
+          <w:p>
+            <w:r>
+              <w:t>Quality/CTC or Quality/HFC accordingly</w:t>
+            </w:r>
+          </w:p>
+        </w:tc>
+        <w:tc>
+          <w:tcPr>
+            <w:tcW w:w="1260" w:type="dxa"/>
+          </w:tcPr>
+          <w:p>
+            <w:pPr>
+              <w:rPr>
+                <w:rFonts w:asciiTheme="minorHAnsi" w:hAnsiTheme="minorHAnsi"/>
+                <w:bCs/>
+              </w:rPr>
+            </w:pPr>
+          </w:p>
+        </w:tc>
+        <w:tc>
+          <w:tcPr>
+            <w:tcW w:w="2880" w:type="dxa"/>
+          </w:tcPr>
+          <w:p>
+            <w:pPr>
+              <w:rPr>
+                <w:rFonts w:asciiTheme="minorHAnsi" w:hAnsiTheme="minorHAnsi"/>
+                <w:bCs/>
+              </w:rPr>
+            </w:pPr>
+            <w:r>
+              <w:rPr>
+                <w:rFonts w:asciiTheme="minorHAnsi" w:hAnsiTheme="minorHAnsi"/>
+                <w:bCs/>
+              </w:rPr>
+              <w:t>eCL-305820-100727</w:t>
+            </w:r>
+            <w:r>
+              <w:rPr>
+                <w:rFonts w:asciiTheme="minorHAnsi" w:hAnsiTheme="minorHAnsi"/>
+                <w:bCs/>
+              </w:rPr>
+              <w:t xml:space="preserve"> – KUD</w:t>
+            </w:r>
+          </w:p>
+          <w:p>
+            <w:pPr>
+              <w:rPr>
+                <w:rFonts w:asciiTheme="minorHAnsi" w:hAnsiTheme="minorHAnsi"/>
+                <w:bCs/>
+              </w:rPr>
+            </w:pPr>
+            <w:r>
+              <w:rPr>
+                <w:rFonts w:asciiTheme="minorHAnsi" w:hAnsiTheme="minorHAnsi"/>
+                <w:bCs/>
+              </w:rPr>
+              <w:t>eCL-229452-100687</w:t>
+            </w:r>
+            <w:r>
+              <w:rPr>
+                <w:rFonts w:asciiTheme="minorHAnsi" w:hAnsiTheme="minorHAnsi"/>
+                <w:bCs/>
+              </w:rPr>
+              <w:t xml:space="preserve"> – CTC</w:t>
+            </w:r>
+          </w:p>
+          <w:p>
+            <w:pPr>
+              <w:rPr>
+                <w:rFonts w:asciiTheme="minorHAnsi" w:hAnsiTheme="minorHAnsi"/>
+                <w:bCs/>
+              </w:rPr>
+            </w:pPr>
+            <w:r>
+              <w:rPr>
+                <w:rFonts w:asciiTheme="minorHAnsi" w:hAnsiTheme="minorHAnsi"/>
+                <w:bCs/>
+              </w:rPr>
+              <w:t>eCL-225561-100722</w:t>
+            </w:r>
+            <w:r>
+              <w:rPr>
+                <w:rFonts w:asciiTheme="minorHAnsi" w:hAnsiTheme="minorHAnsi"/>
+                <w:bCs/>
+              </w:rPr>
+              <w:t xml:space="preserve"> - HFC</w:t>
+            </w:r>
+          </w:p>
+          <w:p>
+            <w:pPr>
+              <w:rPr>
+                <w:rFonts w:asciiTheme="minorHAnsi" w:hAnsiTheme="minorHAnsi"/>
+                <w:bCs/>
+              </w:rPr>
+            </w:pPr>
+          </w:p>
+        </w:tc>
+      </w:tr>
+    </w:tbl>
+    <w:p/>
     <w:p/>
     <w:p/>
     <w:sectPr>
@@ -20875,7 +22101,7 @@
         <w:sz w:val="18"/>
         <w:szCs w:val="18"/>
       </w:rPr>
-      <w:t>2</w:t>
+      <w:t>1</w:t>
     </w:r>
     <w:r>
       <w:rPr>
@@ -20924,7 +22150,7 @@
         <w:sz w:val="18"/>
         <w:szCs w:val="18"/>
       </w:rPr>
-      <w:t>20</w:t>
+      <w:t>21</w:t>
     </w:r>
     <w:r>
       <w:rPr>
@@ -21138,6 +22364,122 @@
 <file path=word/numbering.xml><?xml version="1.0" encoding="utf-8"?>
 <w:numbering xmlns:wpc="http://schemas.microsoft.com/office/word/2010/wordprocessingCanvas" xmlns:mc="http://schemas.openxmlformats.org/markup-compatibility/2006" xmlns:o="urn:schemas-microsoft-com:office:office" xmlns:r="http://schemas.openxmlformats.org/officeDocument/2006/relationships" xmlns:m="http://schemas.openxmlformats.org/officeDocument/2006/math" xmlns:v="urn:schemas-microsoft-com:vml" xmlns:wp14="http://schemas.microsoft.com/office/word/2010/wordprocessingDrawing" xmlns:wp="http://schemas.openxmlformats.org/drawingml/2006/wordprocessingDrawing" xmlns:w10="urn:schemas-microsoft-com:office:word" xmlns:w="http://schemas.openxmlformats.org/wordprocessingml/2006/main" xmlns:w14="http://schemas.microsoft.com/office/word/2010/wordml" xmlns:w15="http://schemas.microsoft.com/office/word/2012/wordml" xmlns:wpg="http://schemas.microsoft.com/office/word/2010/wordprocessingGroup" xmlns:wpi="http://schemas.microsoft.com/office/word/2010/wordprocessingInk" xmlns:wne="http://schemas.microsoft.com/office/word/2006/wordml" xmlns:wps="http://schemas.microsoft.com/office/word/2010/wordprocessingShape" mc:Ignorable="w14 w15 wp14">
   <w:abstractNum w:abstractNumId="0" w15:restartNumberingAfterBreak="0">
+    <w:nsid w:val="076E439C"/>
+    <w:multiLevelType w:val="hybridMultilevel"/>
+    <w:tmpl w:val="25C67B5E"/>
+    <w:lvl w:ilvl="0" w:tplc="0409000F">
+      <w:start w:val="1"/>
+      <w:numFmt w:val="decimal"/>
+      <w:lvlText w:val="%1."/>
+      <w:lvlJc w:val="left"/>
+      <w:pPr>
+        <w:tabs>
+          <w:tab w:val="num" w:pos="720"/>
+        </w:tabs>
+        <w:ind w:left="720" w:hanging="360"/>
+      </w:pPr>
+    </w:lvl>
+    <w:lvl w:ilvl="1" w:tplc="4056895E">
+      <w:start w:val="1"/>
+      <w:numFmt w:val="decimal"/>
+      <w:lvlText w:val="%2."/>
+      <w:lvlJc w:val="left"/>
+      <w:pPr>
+        <w:tabs>
+          <w:tab w:val="num" w:pos="1440"/>
+        </w:tabs>
+        <w:ind w:left="1440" w:hanging="360"/>
+      </w:pPr>
+      <w:rPr>
+        <w:rFonts w:hint="default"/>
+      </w:rPr>
+    </w:lvl>
+    <w:lvl w:ilvl="2" w:tplc="0409001B" w:tentative="1">
+      <w:start w:val="1"/>
+      <w:numFmt w:val="lowerRoman"/>
+      <w:lvlText w:val="%3."/>
+      <w:lvlJc w:val="right"/>
+      <w:pPr>
+        <w:tabs>
+          <w:tab w:val="num" w:pos="2160"/>
+        </w:tabs>
+        <w:ind w:left="2160" w:hanging="180"/>
+      </w:pPr>
+    </w:lvl>
+    <w:lvl w:ilvl="3" w:tplc="0409000F" w:tentative="1">
+      <w:start w:val="1"/>
+      <w:numFmt w:val="decimal"/>
+      <w:lvlText w:val="%4."/>
+      <w:lvlJc w:val="left"/>
+      <w:pPr>
+        <w:tabs>
+          <w:tab w:val="num" w:pos="2880"/>
+        </w:tabs>
+        <w:ind w:left="2880" w:hanging="360"/>
+      </w:pPr>
+    </w:lvl>
+    <w:lvl w:ilvl="4" w:tplc="04090019" w:tentative="1">
+      <w:start w:val="1"/>
+      <w:numFmt w:val="lowerLetter"/>
+      <w:lvlText w:val="%5."/>
+      <w:lvlJc w:val="left"/>
+      <w:pPr>
+        <w:tabs>
+          <w:tab w:val="num" w:pos="3600"/>
+        </w:tabs>
+        <w:ind w:left="3600" w:hanging="360"/>
+      </w:pPr>
+    </w:lvl>
+    <w:lvl w:ilvl="5" w:tplc="0409001B" w:tentative="1">
+      <w:start w:val="1"/>
+      <w:numFmt w:val="lowerRoman"/>
+      <w:lvlText w:val="%6."/>
+      <w:lvlJc w:val="right"/>
+      <w:pPr>
+        <w:tabs>
+          <w:tab w:val="num" w:pos="4320"/>
+        </w:tabs>
+        <w:ind w:left="4320" w:hanging="180"/>
+      </w:pPr>
+    </w:lvl>
+    <w:lvl w:ilvl="6" w:tplc="0409000F" w:tentative="1">
+      <w:start w:val="1"/>
+      <w:numFmt w:val="decimal"/>
+      <w:lvlText w:val="%7."/>
+      <w:lvlJc w:val="left"/>
+      <w:pPr>
+        <w:tabs>
+          <w:tab w:val="num" w:pos="5040"/>
+        </w:tabs>
+        <w:ind w:left="5040" w:hanging="360"/>
+      </w:pPr>
+    </w:lvl>
+    <w:lvl w:ilvl="7" w:tplc="04090019" w:tentative="1">
+      <w:start w:val="1"/>
+      <w:numFmt w:val="lowerLetter"/>
+      <w:lvlText w:val="%8."/>
+      <w:lvlJc w:val="left"/>
+      <w:pPr>
+        <w:tabs>
+          <w:tab w:val="num" w:pos="5760"/>
+        </w:tabs>
+        <w:ind w:left="5760" w:hanging="360"/>
+      </w:pPr>
+    </w:lvl>
+    <w:lvl w:ilvl="8" w:tplc="0409001B" w:tentative="1">
+      <w:start w:val="1"/>
+      <w:numFmt w:val="lowerRoman"/>
+      <w:lvlText w:val="%9."/>
+      <w:lvlJc w:val="right"/>
+      <w:pPr>
+        <w:tabs>
+          <w:tab w:val="num" w:pos="6480"/>
+        </w:tabs>
+        <w:ind w:left="6480" w:hanging="180"/>
+      </w:pPr>
+    </w:lvl>
+  </w:abstractNum>
+  <w:abstractNum w:abstractNumId="1" w15:restartNumberingAfterBreak="0">
     <w:nsid w:val="0A99377A"/>
     <w:multiLevelType w:val="hybridMultilevel"/>
     <w:tmpl w:val="EFF29872"/>
@@ -21249,7 +22591,7 @@
       </w:rPr>
     </w:lvl>
   </w:abstractNum>
-  <w:abstractNum w:abstractNumId="1" w15:restartNumberingAfterBreak="0">
+  <w:abstractNum w:abstractNumId="2" w15:restartNumberingAfterBreak="0">
     <w:nsid w:val="10EE1F15"/>
     <w:multiLevelType w:val="hybridMultilevel"/>
     <w:tmpl w:val="AE00A938"/>
@@ -21365,7 +22707,7 @@
       </w:pPr>
     </w:lvl>
   </w:abstractNum>
-  <w:abstractNum w:abstractNumId="2" w15:restartNumberingAfterBreak="0">
+  <w:abstractNum w:abstractNumId="3" w15:restartNumberingAfterBreak="0">
     <w:nsid w:val="27C73BAF"/>
     <w:multiLevelType w:val="hybridMultilevel"/>
     <w:tmpl w:val="44361926"/>
@@ -21481,7 +22823,7 @@
       </w:pPr>
     </w:lvl>
   </w:abstractNum>
-  <w:abstractNum w:abstractNumId="3" w15:restartNumberingAfterBreak="0">
+  <w:abstractNum w:abstractNumId="4" w15:restartNumberingAfterBreak="0">
     <w:nsid w:val="35CF0A7E"/>
     <w:multiLevelType w:val="hybridMultilevel"/>
     <w:tmpl w:val="D41CCF5C"/>
@@ -21593,10 +22935,10 @@
       </w:rPr>
     </w:lvl>
   </w:abstractNum>
-  <w:abstractNum w:abstractNumId="4" w15:restartNumberingAfterBreak="0">
+  <w:abstractNum w:abstractNumId="5" w15:restartNumberingAfterBreak="0">
     <w:nsid w:val="388921D8"/>
     <w:multiLevelType w:val="hybridMultilevel"/>
-    <w:tmpl w:val="25C67B5E"/>
+    <w:tmpl w:val="0B60C0F4"/>
     <w:lvl w:ilvl="0" w:tplc="0409000F">
       <w:start w:val="1"/>
       <w:numFmt w:val="decimal"/>
@@ -21709,7 +23051,7 @@
       </w:pPr>
     </w:lvl>
   </w:abstractNum>
-  <w:abstractNum w:abstractNumId="5" w15:restartNumberingAfterBreak="0">
+  <w:abstractNum w:abstractNumId="6" w15:restartNumberingAfterBreak="0">
     <w:nsid w:val="395C493C"/>
     <w:multiLevelType w:val="hybridMultilevel"/>
     <w:tmpl w:val="82EE6064"/>
@@ -21825,7 +23167,7 @@
       </w:pPr>
     </w:lvl>
   </w:abstractNum>
-  <w:abstractNum w:abstractNumId="6" w15:restartNumberingAfterBreak="0">
+  <w:abstractNum w:abstractNumId="7" w15:restartNumberingAfterBreak="0">
     <w:nsid w:val="4C9B20E6"/>
     <w:multiLevelType w:val="hybridMultilevel"/>
     <w:tmpl w:val="126AE5BC"/>
@@ -21937,7 +23279,7 @@
       </w:rPr>
     </w:lvl>
   </w:abstractNum>
-  <w:abstractNum w:abstractNumId="7" w15:restartNumberingAfterBreak="0">
+  <w:abstractNum w:abstractNumId="8" w15:restartNumberingAfterBreak="0">
     <w:nsid w:val="59263E13"/>
     <w:multiLevelType w:val="hybridMultilevel"/>
     <w:tmpl w:val="D4A2EDB0"/>
@@ -22053,7 +23395,7 @@
       </w:pPr>
     </w:lvl>
   </w:abstractNum>
-  <w:abstractNum w:abstractNumId="8" w15:restartNumberingAfterBreak="0">
+  <w:abstractNum w:abstractNumId="9" w15:restartNumberingAfterBreak="0">
     <w:nsid w:val="624A7C07"/>
     <w:multiLevelType w:val="hybridMultilevel"/>
     <w:tmpl w:val="9232ED26"/>
@@ -22170,31 +23512,34 @@
     </w:lvl>
   </w:abstractNum>
   <w:num w:numId="1">
+    <w:abstractNumId w:val="7"/>
+  </w:num>
+  <w:num w:numId="2">
+    <w:abstractNumId w:val="5"/>
+  </w:num>
+  <w:num w:numId="3">
+    <w:abstractNumId w:val="9"/>
+  </w:num>
+  <w:num w:numId="4">
+    <w:abstractNumId w:val="4"/>
+  </w:num>
+  <w:num w:numId="5">
+    <w:abstractNumId w:val="1"/>
+  </w:num>
+  <w:num w:numId="6">
     <w:abstractNumId w:val="6"/>
   </w:num>
-  <w:num w:numId="2">
-    <w:abstractNumId w:val="4"/>
+  <w:num w:numId="7">
+    <w:abstractNumId w:val="2"/>
   </w:num>
-  <w:num w:numId="3">
+  <w:num w:numId="8">
+    <w:abstractNumId w:val="3"/>
+  </w:num>
+  <w:num w:numId="9">
     <w:abstractNumId w:val="8"/>
   </w:num>
-  <w:num w:numId="4">
-    <w:abstractNumId w:val="3"/>
-  </w:num>
-  <w:num w:numId="5">
+  <w:num w:numId="10">
     <w:abstractNumId w:val="0"/>
-  </w:num>
-  <w:num w:numId="6">
-    <w:abstractNumId w:val="5"/>
-  </w:num>
-  <w:num w:numId="7">
-    <w:abstractNumId w:val="1"/>
-  </w:num>
-  <w:num w:numId="8">
-    <w:abstractNumId w:val="2"/>
-  </w:num>
-  <w:num w:numId="9">
-    <w:abstractNumId w:val="7"/>
   </w:num>
   <w:numIdMacAtCleanup w:val="2"/>
 </w:numbering>
@@ -23484,7 +24829,7 @@
 </file>
 
 <file path=customXml/itemProps1.xml><?xml version="1.0" encoding="utf-8"?>
-<ds:datastoreItem xmlns:ds="http://schemas.openxmlformats.org/officeDocument/2006/customXml" ds:itemID="{AF98E536-A218-448B-B4A6-DD05006BEB23}">
+<ds:datastoreItem xmlns:ds="http://schemas.openxmlformats.org/officeDocument/2006/customXml" ds:itemID="{F950D6DB-62D6-41BE-A984-29698F12685B}">
   <ds:schemaRefs>
     <ds:schemaRef ds:uri="http://schemas.openxmlformats.org/officeDocument/2006/bibliography"/>
   </ds:schemaRefs>

--- a/Unit Test/DB/CCO_eCoaching_Log_Quality_Other_Load_DB_UTD.docx
+++ b/Unit Test/DB/CCO_eCoaching_Log_Quality_Other_Load_DB_UTD.docx
@@ -266,7 +266,7 @@
           <w:sz w:val="18"/>
           <w:szCs w:val="18"/>
         </w:rPr>
-        <w:t>March 22, 2018</w:t>
+        <w:t>April 4, 2018</w:t>
       </w:r>
       <w:r>
         <w:rPr>
@@ -836,8 +836,6 @@
             <w:r>
               <w:t>2</w:t>
             </w:r>
-            <w:bookmarkStart w:id="15" w:name="_GoBack"/>
-            <w:bookmarkEnd w:id="15"/>
             <w:r>
               <w:t>/2018</w:t>
             </w:r>
@@ -881,6 +879,72 @@
             </w:r>
             <w:r>
               <w:t>–7854 Data File Encryption.</w:t>
+            </w:r>
+          </w:p>
+        </w:tc>
+        <w:tc>
+          <w:tcPr>
+            <w:tcW w:w="1980" w:type="dxa"/>
+            <w:tcBorders>
+              <w:top w:val="single" w:sz="6" w:space="0" w:color="C0C0C0"/>
+              <w:left w:val="single" w:sz="6" w:space="0" w:color="C0C0C0"/>
+              <w:bottom w:val="single" w:sz="6" w:space="0" w:color="C0C0C0"/>
+              <w:right w:val="single" w:sz="6" w:space="0" w:color="C0C0C0"/>
+            </w:tcBorders>
+          </w:tcPr>
+          <w:p>
+            <w:r>
+              <w:t>Susmitha Palacherla</w:t>
+            </w:r>
+          </w:p>
+        </w:tc>
+      </w:tr>
+      <w:tr>
+        <w:tc>
+          <w:tcPr>
+            <w:tcW w:w="0" w:type="auto"/>
+            <w:tcBorders>
+              <w:top w:val="single" w:sz="6" w:space="0" w:color="C0C0C0"/>
+              <w:left w:val="single" w:sz="6" w:space="0" w:color="C0C0C0"/>
+              <w:bottom w:val="single" w:sz="6" w:space="0" w:color="C0C0C0"/>
+              <w:right w:val="single" w:sz="6" w:space="0" w:color="C0C0C0"/>
+            </w:tcBorders>
+          </w:tcPr>
+          <w:p>
+            <w:r>
+              <w:t>4/4/2018</w:t>
+            </w:r>
+          </w:p>
+        </w:tc>
+        <w:tc>
+          <w:tcPr>
+            <w:tcW w:w="0" w:type="auto"/>
+            <w:tcBorders>
+              <w:top w:val="single" w:sz="6" w:space="0" w:color="C0C0C0"/>
+              <w:left w:val="single" w:sz="6" w:space="0" w:color="C0C0C0"/>
+              <w:bottom w:val="single" w:sz="6" w:space="0" w:color="C0C0C0"/>
+              <w:right w:val="single" w:sz="6" w:space="0" w:color="C0C0C0"/>
+            </w:tcBorders>
+          </w:tcPr>
+          <w:p>
+            <w:r>
+              <w:t>7.0</w:t>
+            </w:r>
+          </w:p>
+        </w:tc>
+        <w:tc>
+          <w:tcPr>
+            <w:tcW w:w="6082" w:type="dxa"/>
+            <w:tcBorders>
+              <w:top w:val="single" w:sz="6" w:space="0" w:color="C0C0C0"/>
+              <w:left w:val="single" w:sz="6" w:space="0" w:color="C0C0C0"/>
+              <w:bottom w:val="single" w:sz="6" w:space="0" w:color="C0C0C0"/>
+              <w:right w:val="single" w:sz="6" w:space="0" w:color="C0C0C0"/>
+            </w:tcBorders>
+          </w:tcPr>
+          <w:p>
+            <w:r>
+              <w:t>TFS 10524 Move apps away from E Drive and TFS 10532 drop Quality Other Fact table</w:t>
             </w:r>
           </w:p>
         </w:tc>
@@ -974,7 +1038,7 @@
           <w:r>
             <w:fldChar w:fldCharType="separate"/>
           </w:r>
-          <w:hyperlink w:anchor="_Toc509491610" w:history="1">
+          <w:hyperlink w:anchor="_Toc510615257" w:history="1">
             <w:r>
               <w:rPr>
                 <w:rStyle w:val="Hyperlink"/>
@@ -1017,7 +1081,7 @@
                 <w:noProof/>
                 <w:webHidden/>
               </w:rPr>
-              <w:instrText xml:space="preserve"> PAGEREF _Toc509491610 \h </w:instrText>
+              <w:instrText xml:space="preserve"> PAGEREF _Toc510615257 \h </w:instrText>
             </w:r>
             <w:r>
               <w:rPr>
@@ -1062,7 +1126,7 @@
               <w:szCs w:val="22"/>
             </w:rPr>
           </w:pPr>
-          <w:hyperlink w:anchor="_Toc509491611" w:history="1">
+          <w:hyperlink w:anchor="_Toc510615258" w:history="1">
             <w:r>
               <w:rPr>
                 <w:rStyle w:val="Hyperlink"/>
@@ -1105,7 +1169,7 @@
                 <w:noProof/>
                 <w:webHidden/>
               </w:rPr>
-              <w:instrText xml:space="preserve"> PAGEREF _Toc509491611 \h </w:instrText>
+              <w:instrText xml:space="preserve"> PAGEREF _Toc510615258 \h </w:instrText>
             </w:r>
             <w:r>
               <w:rPr>
@@ -1150,7 +1214,7 @@
               <w:szCs w:val="22"/>
             </w:rPr>
           </w:pPr>
-          <w:hyperlink w:anchor="_Toc509491612" w:history="1">
+          <w:hyperlink w:anchor="_Toc510615259" w:history="1">
             <w:r>
               <w:rPr>
                 <w:rStyle w:val="Hyperlink"/>
@@ -1193,7 +1257,7 @@
                 <w:noProof/>
                 <w:webHidden/>
               </w:rPr>
-              <w:instrText xml:space="preserve"> PAGEREF _Toc509491612 \h </w:instrText>
+              <w:instrText xml:space="preserve"> PAGEREF _Toc510615259 \h </w:instrText>
             </w:r>
             <w:r>
               <w:rPr>
@@ -1238,7 +1302,7 @@
               <w:szCs w:val="22"/>
             </w:rPr>
           </w:pPr>
-          <w:hyperlink w:anchor="_Toc509491613" w:history="1">
+          <w:hyperlink w:anchor="_Toc510615260" w:history="1">
             <w:r>
               <w:rPr>
                 <w:rStyle w:val="Hyperlink"/>
@@ -1281,7 +1345,7 @@
                 <w:noProof/>
                 <w:webHidden/>
               </w:rPr>
-              <w:instrText xml:space="preserve"> PAGEREF _Toc509491613 \h </w:instrText>
+              <w:instrText xml:space="preserve"> PAGEREF _Toc510615260 \h </w:instrText>
             </w:r>
             <w:r>
               <w:rPr>
@@ -1326,7 +1390,7 @@
               <w:szCs w:val="22"/>
             </w:rPr>
           </w:pPr>
-          <w:hyperlink w:anchor="_Toc509491614" w:history="1">
+          <w:hyperlink w:anchor="_Toc510615261" w:history="1">
             <w:r>
               <w:rPr>
                 <w:rStyle w:val="Hyperlink"/>
@@ -1369,7 +1433,7 @@
                 <w:noProof/>
                 <w:webHidden/>
               </w:rPr>
-              <w:instrText xml:space="preserve"> PAGEREF _Toc509491614 \h </w:instrText>
+              <w:instrText xml:space="preserve"> PAGEREF _Toc510615261 \h </w:instrText>
             </w:r>
             <w:r>
               <w:rPr>
@@ -1414,7 +1478,7 @@
               <w:szCs w:val="22"/>
             </w:rPr>
           </w:pPr>
-          <w:hyperlink w:anchor="_Toc509491615" w:history="1">
+          <w:hyperlink w:anchor="_Toc510615262" w:history="1">
             <w:r>
               <w:rPr>
                 <w:rStyle w:val="Hyperlink"/>
@@ -1457,7 +1521,7 @@
                 <w:noProof/>
                 <w:webHidden/>
               </w:rPr>
-              <w:instrText xml:space="preserve"> PAGEREF _Toc509491615 \h </w:instrText>
+              <w:instrText xml:space="preserve"> PAGEREF _Toc510615262 \h </w:instrText>
             </w:r>
             <w:r>
               <w:rPr>
@@ -1478,6 +1542,94 @@
                 <w:webHidden/>
               </w:rPr>
               <w:t>20</w:t>
+            </w:r>
+            <w:r>
+              <w:rPr>
+                <w:noProof/>
+                <w:webHidden/>
+              </w:rPr>
+              <w:fldChar w:fldCharType="end"/>
+            </w:r>
+          </w:hyperlink>
+        </w:p>
+        <w:p>
+          <w:pPr>
+            <w:pStyle w:val="TOC2"/>
+            <w:tabs>
+              <w:tab w:val="left" w:pos="660"/>
+              <w:tab w:val="right" w:leader="dot" w:pos="13670"/>
+            </w:tabs>
+            <w:rPr>
+              <w:rFonts w:asciiTheme="minorHAnsi" w:eastAsiaTheme="minorEastAsia" w:hAnsiTheme="minorHAnsi" w:cstheme="minorBidi"/>
+              <w:noProof/>
+              <w:sz w:val="22"/>
+              <w:szCs w:val="22"/>
+            </w:rPr>
+          </w:pPr>
+          <w:hyperlink w:anchor="_Toc510615263" w:history="1">
+            <w:r>
+              <w:rPr>
+                <w:rStyle w:val="Hyperlink"/>
+                <w:noProof/>
+              </w:rPr>
+              <w:t>7.</w:t>
+            </w:r>
+            <w:r>
+              <w:rPr>
+                <w:rFonts w:asciiTheme="minorHAnsi" w:eastAsiaTheme="minorEastAsia" w:hAnsiTheme="minorHAnsi" w:cstheme="minorBidi"/>
+                <w:noProof/>
+                <w:sz w:val="22"/>
+                <w:szCs w:val="22"/>
+              </w:rPr>
+              <w:tab/>
+            </w:r>
+            <w:r>
+              <w:rPr>
+                <w:rStyle w:val="Hyperlink"/>
+                <w:noProof/>
+              </w:rPr>
+              <w:t>TFS 10524 Move apps away from E Drive and TFS 10532 drop Quality Other Fact table</w:t>
+            </w:r>
+            <w:r>
+              <w:rPr>
+                <w:noProof/>
+                <w:webHidden/>
+              </w:rPr>
+              <w:tab/>
+            </w:r>
+            <w:r>
+              <w:rPr>
+                <w:noProof/>
+                <w:webHidden/>
+              </w:rPr>
+              <w:fldChar w:fldCharType="begin"/>
+            </w:r>
+            <w:r>
+              <w:rPr>
+                <w:noProof/>
+                <w:webHidden/>
+              </w:rPr>
+              <w:instrText xml:space="preserve"> PAGEREF _Toc510615263 \h </w:instrText>
+            </w:r>
+            <w:r>
+              <w:rPr>
+                <w:noProof/>
+                <w:webHidden/>
+              </w:rPr>
+            </w:r>
+            <w:r>
+              <w:rPr>
+                <w:noProof/>
+                <w:webHidden/>
+              </w:rPr>
+              <w:fldChar w:fldCharType="separate"/>
+            </w:r>
+            <w:r>
+              <w:rPr>
+                <w:noProof/>
+                <w:webHidden/>
+              </w:rPr>
+              <w:t>21</w:t>
             </w:r>
             <w:r>
               <w:rPr>
@@ -1514,7 +1666,10 @@
     <w:p/>
     <w:p/>
     <w:p/>
-    <w:p/>
+    <w:p>
+      <w:bookmarkStart w:id="15" w:name="_GoBack"/>
+      <w:bookmarkEnd w:id="15"/>
+    </w:p>
     <w:p/>
     <w:p/>
     <w:p/>
@@ -1552,7 +1707,7 @@
           <w:numId w:val="2"/>
         </w:numPr>
       </w:pPr>
-      <w:bookmarkStart w:id="16" w:name="_Toc509491610"/>
+      <w:bookmarkStart w:id="16" w:name="_Toc510615257"/>
       <w:r>
         <w:t>TFS</w:t>
       </w:r>
@@ -3336,7 +3491,6 @@
                 <w:noProof/>
                 <w:color w:val="0000FF"/>
               </w:rPr>
-              <w:lastRenderedPageBreak/>
               <w:t>SELECT</w:t>
             </w:r>
             <w:r>
@@ -4443,6 +4597,7 @@
                 <w:noProof/>
                 <w:color w:val="0000FF"/>
               </w:rPr>
+              <w:lastRenderedPageBreak/>
               <w:t>UPDATE</w:t>
             </w:r>
             <w:r>
@@ -4483,7 +4638,6 @@
                 <w:noProof/>
                 <w:color w:val="0000FF"/>
               </w:rPr>
-              <w:lastRenderedPageBreak/>
               <w:t>SET</w:t>
             </w:r>
             <w:r>
@@ -5585,6 +5739,7 @@
                 <w:noProof/>
                 <w:color w:val="0000FF"/>
               </w:rPr>
+              <w:lastRenderedPageBreak/>
               <w:t>where</w:t>
             </w:r>
             <w:r>
@@ -6863,6 +7018,7 @@
                 <w:noProof/>
                 <w:color w:val="0000FF"/>
               </w:rPr>
+              <w:lastRenderedPageBreak/>
               <w:t>GO</w:t>
             </w:r>
           </w:p>
@@ -9007,7 +9163,7 @@
           <w:numId w:val="2"/>
         </w:numPr>
       </w:pPr>
-      <w:bookmarkStart w:id="17" w:name="_Toc509491611"/>
+      <w:bookmarkStart w:id="17" w:name="_Toc510615258"/>
       <w:r>
         <w:t>TFS 3179 Quality Other Feed(s) - KUD Load</w:t>
       </w:r>
@@ -10508,7 +10664,7 @@
           <w:numId w:val="2"/>
         </w:numPr>
       </w:pPr>
-      <w:bookmarkStart w:id="18" w:name="_Toc509491612"/>
+      <w:bookmarkStart w:id="18" w:name="_Toc510615259"/>
       <w:r>
         <w:t>TFS 3186 Quality Other Feed(s) - HFC Load</w:t>
       </w:r>
@@ -11999,7 +12155,7 @@
           <w:numId w:val="2"/>
         </w:numPr>
       </w:pPr>
-      <w:bookmarkStart w:id="19" w:name="_Toc509491613"/>
+      <w:bookmarkStart w:id="19" w:name="_Toc510615260"/>
       <w:r>
         <w:t>TFS 3179 Quality Other Feed(s) - NPN Load</w:t>
       </w:r>
@@ -17370,7 +17526,7 @@
           <w:numId w:val="2"/>
         </w:numPr>
       </w:pPr>
-      <w:bookmarkStart w:id="20" w:name="_Toc509491614"/>
+      <w:bookmarkStart w:id="20" w:name="_Toc510615261"/>
       <w:r>
         <w:t>TFS 5649 Quality Other Feed(s) - NPN Description from table</w:t>
       </w:r>
@@ -20042,7 +20198,7 @@
         </w:numPr>
       </w:pPr>
       <w:bookmarkStart w:id="21" w:name="_Toc509490171"/>
-      <w:bookmarkStart w:id="22" w:name="_Toc509491615"/>
+      <w:bookmarkStart w:id="22" w:name="_Toc510615262"/>
       <w:r>
         <w:t>TFS 7854 Data File Encryption</w:t>
       </w:r>
@@ -21944,6 +22100,2840 @@
         </w:tc>
       </w:tr>
     </w:tbl>
+    <w:p/>
+    <w:p/>
+    <w:p>
+      <w:pPr>
+        <w:pStyle w:val="Heading2"/>
+        <w:numPr>
+          <w:ilvl w:val="0"/>
+          <w:numId w:val="2"/>
+        </w:numPr>
+      </w:pPr>
+      <w:bookmarkStart w:id="23" w:name="_Toc510610422"/>
+      <w:bookmarkStart w:id="24" w:name="_Toc510615263"/>
+      <w:r>
+        <w:t xml:space="preserve">TFS 10524 Move apps away from E Drive and TFS 10532 drop </w:t>
+      </w:r>
+      <w:r>
+        <w:t>Quality Other</w:t>
+      </w:r>
+      <w:r>
+        <w:t xml:space="preserve"> Fact table</w:t>
+      </w:r>
+      <w:bookmarkEnd w:id="23"/>
+      <w:bookmarkEnd w:id="24"/>
+    </w:p>
+    <w:p/>
+    <w:tbl>
+      <w:tblPr>
+        <w:tblW w:w="0" w:type="auto"/>
+        <w:tblInd w:w="-612" w:type="dxa"/>
+        <w:tblBorders>
+          <w:top w:val="single" w:sz="4" w:space="0" w:color="auto"/>
+          <w:left w:val="single" w:sz="4" w:space="0" w:color="auto"/>
+          <w:bottom w:val="single" w:sz="4" w:space="0" w:color="auto"/>
+          <w:right w:val="single" w:sz="4" w:space="0" w:color="auto"/>
+          <w:insideH w:val="single" w:sz="4" w:space="0" w:color="auto"/>
+          <w:insideV w:val="single" w:sz="4" w:space="0" w:color="auto"/>
+        </w:tblBorders>
+        <w:tblLayout w:type="fixed"/>
+        <w:tblLook w:val="0000" w:firstRow="0" w:lastRow="0" w:firstColumn="0" w:lastColumn="0" w:noHBand="0" w:noVBand="0"/>
+      </w:tblPr>
+      <w:tblGrid>
+        <w:gridCol w:w="2549"/>
+        <w:gridCol w:w="10455"/>
+      </w:tblGrid>
+      <w:tr>
+        <w:trPr>
+          <w:tblHeader/>
+        </w:trPr>
+        <w:tc>
+          <w:tcPr>
+            <w:tcW w:w="2549" w:type="dxa"/>
+            <w:shd w:val="solid" w:color="auto" w:fill="000000"/>
+          </w:tcPr>
+          <w:p>
+            <w:r>
+              <w:t>Item</w:t>
+            </w:r>
+          </w:p>
+        </w:tc>
+        <w:tc>
+          <w:tcPr>
+            <w:tcW w:w="10455" w:type="dxa"/>
+            <w:shd w:val="solid" w:color="auto" w:fill="000000"/>
+          </w:tcPr>
+          <w:p>
+            <w:r>
+              <w:t>Description</w:t>
+            </w:r>
+          </w:p>
+        </w:tc>
+      </w:tr>
+      <w:tr>
+        <w:tc>
+          <w:tcPr>
+            <w:tcW w:w="2549" w:type="dxa"/>
+          </w:tcPr>
+          <w:p>
+            <w:r>
+              <w:t>Change Type</w:t>
+            </w:r>
+          </w:p>
+        </w:tc>
+        <w:tc>
+          <w:tcPr>
+            <w:tcW w:w="10455" w:type="dxa"/>
+          </w:tcPr>
+          <w:p>
+            <w:r>
+              <w:t>Change Request</w:t>
+            </w:r>
+          </w:p>
+        </w:tc>
+      </w:tr>
+      <w:tr>
+        <w:trPr>
+          <w:trHeight w:val="125"/>
+        </w:trPr>
+        <w:tc>
+          <w:tcPr>
+            <w:tcW w:w="2549" w:type="dxa"/>
+          </w:tcPr>
+          <w:p>
+            <w:r>
+              <w:t>Change Description</w:t>
+            </w:r>
+          </w:p>
+        </w:tc>
+        <w:tc>
+          <w:tcPr>
+            <w:tcW w:w="10455" w:type="dxa"/>
+          </w:tcPr>
+          <w:p>
+            <w:r>
+              <w:t>Load files from encryption directory</w:t>
+            </w:r>
+          </w:p>
+        </w:tc>
+      </w:tr>
+      <w:tr>
+        <w:tc>
+          <w:tcPr>
+            <w:tcW w:w="2549" w:type="dxa"/>
+          </w:tcPr>
+          <w:p>
+            <w:r>
+              <w:t>Test Environment</w:t>
+            </w:r>
+          </w:p>
+        </w:tc>
+        <w:tc>
+          <w:tcPr>
+            <w:tcW w:w="10455" w:type="dxa"/>
+          </w:tcPr>
+          <w:p>
+            <w:r>
+              <w:t>eCoachingDev database f3420-ECLDBD01</w:t>
+            </w:r>
+          </w:p>
+        </w:tc>
+      </w:tr>
+      <w:tr>
+        <w:tc>
+          <w:tcPr>
+            <w:tcW w:w="2549" w:type="dxa"/>
+          </w:tcPr>
+          <w:p>
+            <w:r>
+              <w:t>Notes</w:t>
+            </w:r>
+          </w:p>
+        </w:tc>
+        <w:tc>
+          <w:tcPr>
+            <w:tcW w:w="10455" w:type="dxa"/>
+          </w:tcPr>
+          <w:p>
+            <w:pPr>
+              <w:overflowPunct/>
+              <w:textAlignment w:val="auto"/>
+              <w:rPr>
+                <w:rFonts w:ascii="Courier New" w:hAnsi="Courier New" w:cs="Courier New"/>
+                <w:noProof/>
+                <w:color w:val="0000FF"/>
+              </w:rPr>
+            </w:pPr>
+          </w:p>
+          <w:p>
+            <w:r>
+              <w:t>Stage files and verify the Encryption process and load</w:t>
+            </w:r>
+          </w:p>
+          <w:p>
+            <w:pPr>
+              <w:overflowPunct/>
+              <w:textAlignment w:val="auto"/>
+              <w:rPr>
+                <w:rFonts w:ascii="Consolas" w:hAnsi="Consolas" w:cs="Consolas"/>
+                <w:sz w:val="19"/>
+                <w:szCs w:val="19"/>
+              </w:rPr>
+            </w:pPr>
+          </w:p>
+          <w:p>
+            <w:pPr>
+              <w:overflowPunct/>
+              <w:textAlignment w:val="auto"/>
+              <w:rPr>
+                <w:rFonts w:ascii="Consolas" w:hAnsi="Consolas" w:cs="Consolas"/>
+                <w:sz w:val="19"/>
+                <w:szCs w:val="19"/>
+              </w:rPr>
+            </w:pPr>
+            <w:r>
+              <w:rPr>
+                <w:rFonts w:ascii="Consolas" w:hAnsi="Consolas" w:cs="Consolas"/>
+                <w:color w:val="0000FF"/>
+                <w:sz w:val="19"/>
+                <w:szCs w:val="19"/>
+              </w:rPr>
+              <w:t>SELECT</w:t>
+            </w:r>
+            <w:r>
+              <w:rPr>
+                <w:rFonts w:ascii="Consolas" w:hAnsi="Consolas" w:cs="Consolas"/>
+                <w:sz w:val="19"/>
+                <w:szCs w:val="19"/>
+              </w:rPr>
+              <w:t xml:space="preserve"> </w:t>
+            </w:r>
+            <w:r>
+              <w:rPr>
+                <w:rFonts w:ascii="Consolas" w:hAnsi="Consolas" w:cs="Consolas"/>
+                <w:color w:val="808080"/>
+                <w:sz w:val="19"/>
+                <w:szCs w:val="19"/>
+              </w:rPr>
+              <w:t>*</w:t>
+            </w:r>
+          </w:p>
+          <w:p>
+            <w:pPr>
+              <w:overflowPunct/>
+              <w:textAlignment w:val="auto"/>
+              <w:rPr>
+                <w:rFonts w:ascii="Consolas" w:hAnsi="Consolas" w:cs="Consolas"/>
+                <w:sz w:val="19"/>
+                <w:szCs w:val="19"/>
+              </w:rPr>
+            </w:pPr>
+            <w:r>
+              <w:rPr>
+                <w:rFonts w:ascii="Consolas" w:hAnsi="Consolas" w:cs="Consolas"/>
+                <w:sz w:val="19"/>
+                <w:szCs w:val="19"/>
+              </w:rPr>
+              <w:t xml:space="preserve">  </w:t>
+            </w:r>
+            <w:r>
+              <w:rPr>
+                <w:rFonts w:ascii="Consolas" w:hAnsi="Consolas" w:cs="Consolas"/>
+                <w:color w:val="0000FF"/>
+                <w:sz w:val="19"/>
+                <w:szCs w:val="19"/>
+              </w:rPr>
+              <w:t>FROM</w:t>
+            </w:r>
+            <w:r>
+              <w:rPr>
+                <w:rFonts w:ascii="Consolas" w:hAnsi="Consolas" w:cs="Consolas"/>
+                <w:sz w:val="19"/>
+                <w:szCs w:val="19"/>
+              </w:rPr>
+              <w:t xml:space="preserve"> </w:t>
+            </w:r>
+            <w:r>
+              <w:rPr>
+                <w:rFonts w:ascii="Consolas" w:hAnsi="Consolas" w:cs="Consolas"/>
+                <w:color w:val="008080"/>
+                <w:sz w:val="19"/>
+                <w:szCs w:val="19"/>
+              </w:rPr>
+              <w:t>[EC]</w:t>
+            </w:r>
+            <w:r>
+              <w:rPr>
+                <w:rFonts w:ascii="Consolas" w:hAnsi="Consolas" w:cs="Consolas"/>
+                <w:color w:val="808080"/>
+                <w:sz w:val="19"/>
+                <w:szCs w:val="19"/>
+              </w:rPr>
+              <w:t>.</w:t>
+            </w:r>
+            <w:r>
+              <w:rPr>
+                <w:rFonts w:ascii="Consolas" w:hAnsi="Consolas" w:cs="Consolas"/>
+                <w:color w:val="008080"/>
+                <w:sz w:val="19"/>
+                <w:szCs w:val="19"/>
+              </w:rPr>
+              <w:t>[Quality_Other_FileList]</w:t>
+            </w:r>
+          </w:p>
+          <w:p>
+            <w:pPr>
+              <w:overflowPunct/>
+              <w:textAlignment w:val="auto"/>
+              <w:rPr>
+                <w:rFonts w:ascii="Consolas" w:hAnsi="Consolas" w:cs="Consolas"/>
+                <w:sz w:val="19"/>
+                <w:szCs w:val="19"/>
+              </w:rPr>
+            </w:pPr>
+            <w:r>
+              <w:rPr>
+                <w:rFonts w:ascii="Consolas" w:hAnsi="Consolas" w:cs="Consolas"/>
+                <w:sz w:val="19"/>
+                <w:szCs w:val="19"/>
+              </w:rPr>
+              <w:t xml:space="preserve">   </w:t>
+            </w:r>
+            <w:r>
+              <w:rPr>
+                <w:rFonts w:ascii="Consolas" w:hAnsi="Consolas" w:cs="Consolas"/>
+                <w:color w:val="0000FF"/>
+                <w:sz w:val="19"/>
+                <w:szCs w:val="19"/>
+              </w:rPr>
+              <w:t>where</w:t>
+            </w:r>
+            <w:r>
+              <w:rPr>
+                <w:rFonts w:ascii="Consolas" w:hAnsi="Consolas" w:cs="Consolas"/>
+                <w:sz w:val="19"/>
+                <w:szCs w:val="19"/>
+              </w:rPr>
+              <w:t xml:space="preserve"> </w:t>
+            </w:r>
+            <w:r>
+              <w:rPr>
+                <w:rFonts w:ascii="Consolas" w:hAnsi="Consolas" w:cs="Consolas"/>
+                <w:color w:val="FF00FF"/>
+                <w:sz w:val="19"/>
+                <w:szCs w:val="19"/>
+              </w:rPr>
+              <w:t>DATEADD</w:t>
+            </w:r>
+            <w:r>
+              <w:rPr>
+                <w:rFonts w:ascii="Consolas" w:hAnsi="Consolas" w:cs="Consolas"/>
+                <w:color w:val="808080"/>
+                <w:sz w:val="19"/>
+                <w:szCs w:val="19"/>
+              </w:rPr>
+              <w:t>(</w:t>
+            </w:r>
+            <w:r>
+              <w:rPr>
+                <w:rFonts w:ascii="Consolas" w:hAnsi="Consolas" w:cs="Consolas"/>
+                <w:color w:val="FF00FF"/>
+                <w:sz w:val="19"/>
+                <w:szCs w:val="19"/>
+              </w:rPr>
+              <w:t>day</w:t>
+            </w:r>
+            <w:r>
+              <w:rPr>
+                <w:rFonts w:ascii="Consolas" w:hAnsi="Consolas" w:cs="Consolas"/>
+                <w:color w:val="808080"/>
+                <w:sz w:val="19"/>
+                <w:szCs w:val="19"/>
+              </w:rPr>
+              <w:t>,</w:t>
+            </w:r>
+            <w:r>
+              <w:rPr>
+                <w:rFonts w:ascii="Consolas" w:hAnsi="Consolas" w:cs="Consolas"/>
+                <w:sz w:val="19"/>
+                <w:szCs w:val="19"/>
+              </w:rPr>
+              <w:t xml:space="preserve"> </w:t>
+            </w:r>
+            <w:r>
+              <w:rPr>
+                <w:rFonts w:ascii="Consolas" w:hAnsi="Consolas" w:cs="Consolas"/>
+                <w:color w:val="FF00FF"/>
+                <w:sz w:val="19"/>
+                <w:szCs w:val="19"/>
+              </w:rPr>
+              <w:t>DATEDIFF</w:t>
+            </w:r>
+            <w:r>
+              <w:rPr>
+                <w:rFonts w:ascii="Consolas" w:hAnsi="Consolas" w:cs="Consolas"/>
+                <w:color w:val="808080"/>
+                <w:sz w:val="19"/>
+                <w:szCs w:val="19"/>
+              </w:rPr>
+              <w:t>(</w:t>
+            </w:r>
+            <w:r>
+              <w:rPr>
+                <w:rFonts w:ascii="Consolas" w:hAnsi="Consolas" w:cs="Consolas"/>
+                <w:color w:val="FF00FF"/>
+                <w:sz w:val="19"/>
+                <w:szCs w:val="19"/>
+              </w:rPr>
+              <w:t>day</w:t>
+            </w:r>
+            <w:r>
+              <w:rPr>
+                <w:rFonts w:ascii="Consolas" w:hAnsi="Consolas" w:cs="Consolas"/>
+                <w:color w:val="808080"/>
+                <w:sz w:val="19"/>
+                <w:szCs w:val="19"/>
+              </w:rPr>
+              <w:t>,</w:t>
+            </w:r>
+            <w:r>
+              <w:rPr>
+                <w:rFonts w:ascii="Consolas" w:hAnsi="Consolas" w:cs="Consolas"/>
+                <w:sz w:val="19"/>
+                <w:szCs w:val="19"/>
+              </w:rPr>
+              <w:t xml:space="preserve"> 0</w:t>
+            </w:r>
+            <w:r>
+              <w:rPr>
+                <w:rFonts w:ascii="Consolas" w:hAnsi="Consolas" w:cs="Consolas"/>
+                <w:color w:val="808080"/>
+                <w:sz w:val="19"/>
+                <w:szCs w:val="19"/>
+              </w:rPr>
+              <w:t>,</w:t>
+            </w:r>
+            <w:r>
+              <w:rPr>
+                <w:rFonts w:ascii="Consolas" w:hAnsi="Consolas" w:cs="Consolas"/>
+                <w:sz w:val="19"/>
+                <w:szCs w:val="19"/>
+              </w:rPr>
+              <w:t xml:space="preserve"> </w:t>
+            </w:r>
+            <w:r>
+              <w:rPr>
+                <w:rFonts w:ascii="Consolas" w:hAnsi="Consolas" w:cs="Consolas"/>
+                <w:color w:val="008080"/>
+                <w:sz w:val="19"/>
+                <w:szCs w:val="19"/>
+              </w:rPr>
+              <w:t>[File_LoadDate]</w:t>
+            </w:r>
+            <w:r>
+              <w:rPr>
+                <w:rFonts w:ascii="Consolas" w:hAnsi="Consolas" w:cs="Consolas"/>
+                <w:color w:val="808080"/>
+                <w:sz w:val="19"/>
+                <w:szCs w:val="19"/>
+              </w:rPr>
+              <w:t>),</w:t>
+            </w:r>
+            <w:r>
+              <w:rPr>
+                <w:rFonts w:ascii="Consolas" w:hAnsi="Consolas" w:cs="Consolas"/>
+                <w:sz w:val="19"/>
+                <w:szCs w:val="19"/>
+              </w:rPr>
+              <w:t xml:space="preserve"> 0</w:t>
+            </w:r>
+            <w:r>
+              <w:rPr>
+                <w:rFonts w:ascii="Consolas" w:hAnsi="Consolas" w:cs="Consolas"/>
+                <w:color w:val="808080"/>
+                <w:sz w:val="19"/>
+                <w:szCs w:val="19"/>
+              </w:rPr>
+              <w:t>)</w:t>
+            </w:r>
+            <w:r>
+              <w:rPr>
+                <w:rFonts w:ascii="Consolas" w:hAnsi="Consolas" w:cs="Consolas"/>
+                <w:sz w:val="19"/>
+                <w:szCs w:val="19"/>
+              </w:rPr>
+              <w:t xml:space="preserve"> </w:t>
+            </w:r>
+            <w:r>
+              <w:rPr>
+                <w:rFonts w:ascii="Consolas" w:hAnsi="Consolas" w:cs="Consolas"/>
+                <w:color w:val="808080"/>
+                <w:sz w:val="19"/>
+                <w:szCs w:val="19"/>
+              </w:rPr>
+              <w:t>=</w:t>
+            </w:r>
+            <w:r>
+              <w:rPr>
+                <w:rFonts w:ascii="Consolas" w:hAnsi="Consolas" w:cs="Consolas"/>
+                <w:sz w:val="19"/>
+                <w:szCs w:val="19"/>
+              </w:rPr>
+              <w:t xml:space="preserve"> </w:t>
+            </w:r>
+            <w:r>
+              <w:rPr>
+                <w:rFonts w:ascii="Consolas" w:hAnsi="Consolas" w:cs="Consolas"/>
+                <w:color w:val="FF00FF"/>
+                <w:sz w:val="19"/>
+                <w:szCs w:val="19"/>
+              </w:rPr>
+              <w:t>DATEADD</w:t>
+            </w:r>
+            <w:r>
+              <w:rPr>
+                <w:rFonts w:ascii="Consolas" w:hAnsi="Consolas" w:cs="Consolas"/>
+                <w:color w:val="808080"/>
+                <w:sz w:val="19"/>
+                <w:szCs w:val="19"/>
+              </w:rPr>
+              <w:t>(</w:t>
+            </w:r>
+            <w:r>
+              <w:rPr>
+                <w:rFonts w:ascii="Consolas" w:hAnsi="Consolas" w:cs="Consolas"/>
+                <w:color w:val="FF00FF"/>
+                <w:sz w:val="19"/>
+                <w:szCs w:val="19"/>
+              </w:rPr>
+              <w:t>day</w:t>
+            </w:r>
+            <w:r>
+              <w:rPr>
+                <w:rFonts w:ascii="Consolas" w:hAnsi="Consolas" w:cs="Consolas"/>
+                <w:color w:val="808080"/>
+                <w:sz w:val="19"/>
+                <w:szCs w:val="19"/>
+              </w:rPr>
+              <w:t>,</w:t>
+            </w:r>
+            <w:r>
+              <w:rPr>
+                <w:rFonts w:ascii="Consolas" w:hAnsi="Consolas" w:cs="Consolas"/>
+                <w:sz w:val="19"/>
+                <w:szCs w:val="19"/>
+              </w:rPr>
+              <w:t xml:space="preserve"> </w:t>
+            </w:r>
+            <w:r>
+              <w:rPr>
+                <w:rFonts w:ascii="Consolas" w:hAnsi="Consolas" w:cs="Consolas"/>
+                <w:color w:val="FF00FF"/>
+                <w:sz w:val="19"/>
+                <w:szCs w:val="19"/>
+              </w:rPr>
+              <w:t>DATEDIFF</w:t>
+            </w:r>
+            <w:r>
+              <w:rPr>
+                <w:rFonts w:ascii="Consolas" w:hAnsi="Consolas" w:cs="Consolas"/>
+                <w:color w:val="808080"/>
+                <w:sz w:val="19"/>
+                <w:szCs w:val="19"/>
+              </w:rPr>
+              <w:t>(</w:t>
+            </w:r>
+            <w:r>
+              <w:rPr>
+                <w:rFonts w:ascii="Consolas" w:hAnsi="Consolas" w:cs="Consolas"/>
+                <w:color w:val="FF00FF"/>
+                <w:sz w:val="19"/>
+                <w:szCs w:val="19"/>
+              </w:rPr>
+              <w:t>day</w:t>
+            </w:r>
+            <w:r>
+              <w:rPr>
+                <w:rFonts w:ascii="Consolas" w:hAnsi="Consolas" w:cs="Consolas"/>
+                <w:color w:val="808080"/>
+                <w:sz w:val="19"/>
+                <w:szCs w:val="19"/>
+              </w:rPr>
+              <w:t>,</w:t>
+            </w:r>
+            <w:r>
+              <w:rPr>
+                <w:rFonts w:ascii="Consolas" w:hAnsi="Consolas" w:cs="Consolas"/>
+                <w:sz w:val="19"/>
+                <w:szCs w:val="19"/>
+              </w:rPr>
+              <w:t xml:space="preserve"> 0</w:t>
+            </w:r>
+            <w:r>
+              <w:rPr>
+                <w:rFonts w:ascii="Consolas" w:hAnsi="Consolas" w:cs="Consolas"/>
+                <w:color w:val="808080"/>
+                <w:sz w:val="19"/>
+                <w:szCs w:val="19"/>
+              </w:rPr>
+              <w:t>,</w:t>
+            </w:r>
+            <w:r>
+              <w:rPr>
+                <w:rFonts w:ascii="Consolas" w:hAnsi="Consolas" w:cs="Consolas"/>
+                <w:sz w:val="19"/>
+                <w:szCs w:val="19"/>
+              </w:rPr>
+              <w:t xml:space="preserve"> </w:t>
+            </w:r>
+            <w:r>
+              <w:rPr>
+                <w:rFonts w:ascii="Consolas" w:hAnsi="Consolas" w:cs="Consolas"/>
+                <w:color w:val="FF00FF"/>
+                <w:sz w:val="19"/>
+                <w:szCs w:val="19"/>
+              </w:rPr>
+              <w:t>GETDATE</w:t>
+            </w:r>
+            <w:r>
+              <w:rPr>
+                <w:rFonts w:ascii="Consolas" w:hAnsi="Consolas" w:cs="Consolas"/>
+                <w:color w:val="808080"/>
+                <w:sz w:val="19"/>
+                <w:szCs w:val="19"/>
+              </w:rPr>
+              <w:t>()),</w:t>
+            </w:r>
+            <w:r>
+              <w:rPr>
+                <w:rFonts w:ascii="Consolas" w:hAnsi="Consolas" w:cs="Consolas"/>
+                <w:sz w:val="19"/>
+                <w:szCs w:val="19"/>
+              </w:rPr>
+              <w:t xml:space="preserve"> 0</w:t>
+            </w:r>
+            <w:r>
+              <w:rPr>
+                <w:rFonts w:ascii="Consolas" w:hAnsi="Consolas" w:cs="Consolas"/>
+                <w:color w:val="808080"/>
+                <w:sz w:val="19"/>
+                <w:szCs w:val="19"/>
+              </w:rPr>
+              <w:t>)</w:t>
+            </w:r>
+          </w:p>
+          <w:p>
+            <w:pPr>
+              <w:overflowPunct/>
+              <w:textAlignment w:val="auto"/>
+              <w:rPr>
+                <w:rFonts w:ascii="Consolas" w:hAnsi="Consolas" w:cs="Consolas"/>
+                <w:sz w:val="19"/>
+                <w:szCs w:val="19"/>
+              </w:rPr>
+            </w:pPr>
+            <w:r>
+              <w:rPr>
+                <w:rFonts w:ascii="Consolas" w:hAnsi="Consolas" w:cs="Consolas"/>
+                <w:sz w:val="19"/>
+                <w:szCs w:val="19"/>
+              </w:rPr>
+              <w:lastRenderedPageBreak/>
+              <w:t xml:space="preserve">  </w:t>
+            </w:r>
+            <w:r>
+              <w:rPr>
+                <w:rFonts w:ascii="Consolas" w:hAnsi="Consolas" w:cs="Consolas"/>
+                <w:color w:val="0000FF"/>
+                <w:sz w:val="19"/>
+                <w:szCs w:val="19"/>
+              </w:rPr>
+              <w:t>order</w:t>
+            </w:r>
+            <w:r>
+              <w:rPr>
+                <w:rFonts w:ascii="Consolas" w:hAnsi="Consolas" w:cs="Consolas"/>
+                <w:sz w:val="19"/>
+                <w:szCs w:val="19"/>
+              </w:rPr>
+              <w:t xml:space="preserve"> </w:t>
+            </w:r>
+            <w:r>
+              <w:rPr>
+                <w:rFonts w:ascii="Consolas" w:hAnsi="Consolas" w:cs="Consolas"/>
+                <w:color w:val="0000FF"/>
+                <w:sz w:val="19"/>
+                <w:szCs w:val="19"/>
+              </w:rPr>
+              <w:t>by</w:t>
+            </w:r>
+            <w:r>
+              <w:rPr>
+                <w:rFonts w:ascii="Consolas" w:hAnsi="Consolas" w:cs="Consolas"/>
+                <w:sz w:val="19"/>
+                <w:szCs w:val="19"/>
+              </w:rPr>
+              <w:t xml:space="preserve"> </w:t>
+            </w:r>
+            <w:r>
+              <w:rPr>
+                <w:rFonts w:ascii="Consolas" w:hAnsi="Consolas" w:cs="Consolas"/>
+                <w:color w:val="008080"/>
+                <w:sz w:val="19"/>
+                <w:szCs w:val="19"/>
+              </w:rPr>
+              <w:t>[File_Name]</w:t>
+            </w:r>
+          </w:p>
+          <w:p>
+            <w:pPr>
+              <w:overflowPunct/>
+              <w:textAlignment w:val="auto"/>
+              <w:rPr>
+                <w:rFonts w:ascii="Consolas" w:hAnsi="Consolas" w:cs="Consolas"/>
+                <w:sz w:val="19"/>
+                <w:szCs w:val="19"/>
+              </w:rPr>
+            </w:pPr>
+            <w:r>
+              <w:rPr>
+                <w:rFonts w:ascii="Consolas" w:hAnsi="Consolas" w:cs="Consolas"/>
+                <w:sz w:val="19"/>
+                <w:szCs w:val="19"/>
+              </w:rPr>
+              <w:t xml:space="preserve"> </w:t>
+            </w:r>
+          </w:p>
+          <w:p>
+            <w:pPr>
+              <w:overflowPunct/>
+              <w:textAlignment w:val="auto"/>
+              <w:rPr>
+                <w:rFonts w:ascii="Consolas" w:hAnsi="Consolas" w:cs="Consolas"/>
+                <w:sz w:val="19"/>
+                <w:szCs w:val="19"/>
+              </w:rPr>
+            </w:pPr>
+            <w:r>
+              <w:rPr>
+                <w:rFonts w:ascii="Consolas" w:hAnsi="Consolas" w:cs="Consolas"/>
+                <w:color w:val="0000FF"/>
+                <w:sz w:val="19"/>
+                <w:szCs w:val="19"/>
+              </w:rPr>
+              <w:t>GO</w:t>
+            </w:r>
+          </w:p>
+          <w:p>
+            <w:pPr>
+              <w:overflowPunct/>
+              <w:textAlignment w:val="auto"/>
+              <w:rPr>
+                <w:rFonts w:ascii="Consolas" w:hAnsi="Consolas" w:cs="Consolas"/>
+                <w:sz w:val="19"/>
+                <w:szCs w:val="19"/>
+              </w:rPr>
+            </w:pPr>
+          </w:p>
+          <w:p>
+            <w:pPr>
+              <w:overflowPunct/>
+              <w:textAlignment w:val="auto"/>
+              <w:rPr>
+                <w:rFonts w:ascii="Consolas" w:hAnsi="Consolas" w:cs="Consolas"/>
+                <w:sz w:val="19"/>
+                <w:szCs w:val="19"/>
+              </w:rPr>
+            </w:pPr>
+            <w:r>
+              <w:rPr>
+                <w:rFonts w:ascii="Consolas" w:hAnsi="Consolas" w:cs="Consolas"/>
+                <w:color w:val="0000FF"/>
+                <w:sz w:val="19"/>
+                <w:szCs w:val="19"/>
+              </w:rPr>
+              <w:t>SELECT</w:t>
+            </w:r>
+            <w:r>
+              <w:rPr>
+                <w:rFonts w:ascii="Consolas" w:hAnsi="Consolas" w:cs="Consolas"/>
+                <w:sz w:val="19"/>
+                <w:szCs w:val="19"/>
+              </w:rPr>
+              <w:t xml:space="preserve"> </w:t>
+            </w:r>
+            <w:r>
+              <w:rPr>
+                <w:rFonts w:ascii="Consolas" w:hAnsi="Consolas" w:cs="Consolas"/>
+                <w:color w:val="808080"/>
+                <w:sz w:val="19"/>
+                <w:szCs w:val="19"/>
+              </w:rPr>
+              <w:t>*</w:t>
+            </w:r>
+            <w:r>
+              <w:rPr>
+                <w:rFonts w:ascii="Consolas" w:hAnsi="Consolas" w:cs="Consolas"/>
+                <w:sz w:val="19"/>
+                <w:szCs w:val="19"/>
+              </w:rPr>
+              <w:t xml:space="preserve"> </w:t>
+            </w:r>
+            <w:r>
+              <w:rPr>
+                <w:rFonts w:ascii="Consolas" w:hAnsi="Consolas" w:cs="Consolas"/>
+                <w:color w:val="0000FF"/>
+                <w:sz w:val="19"/>
+                <w:szCs w:val="19"/>
+              </w:rPr>
+              <w:t>FROM</w:t>
+            </w:r>
+            <w:r>
+              <w:rPr>
+                <w:rFonts w:ascii="Consolas" w:hAnsi="Consolas" w:cs="Consolas"/>
+                <w:sz w:val="19"/>
+                <w:szCs w:val="19"/>
+              </w:rPr>
+              <w:t xml:space="preserve"> </w:t>
+            </w:r>
+            <w:r>
+              <w:rPr>
+                <w:rFonts w:ascii="Consolas" w:hAnsi="Consolas" w:cs="Consolas"/>
+                <w:color w:val="008080"/>
+                <w:sz w:val="19"/>
+                <w:szCs w:val="19"/>
+              </w:rPr>
+              <w:t>[EC]</w:t>
+            </w:r>
+            <w:r>
+              <w:rPr>
+                <w:rFonts w:ascii="Consolas" w:hAnsi="Consolas" w:cs="Consolas"/>
+                <w:color w:val="808080"/>
+                <w:sz w:val="19"/>
+                <w:szCs w:val="19"/>
+              </w:rPr>
+              <w:t>.</w:t>
+            </w:r>
+            <w:r>
+              <w:rPr>
+                <w:rFonts w:ascii="Consolas" w:hAnsi="Consolas" w:cs="Consolas"/>
+                <w:color w:val="008080"/>
+                <w:sz w:val="19"/>
+                <w:szCs w:val="19"/>
+              </w:rPr>
+              <w:t>[Coaching_Log]</w:t>
+            </w:r>
+          </w:p>
+          <w:p>
+            <w:pPr>
+              <w:overflowPunct/>
+              <w:textAlignment w:val="auto"/>
+              <w:rPr>
+                <w:rFonts w:ascii="Consolas" w:hAnsi="Consolas" w:cs="Consolas"/>
+                <w:sz w:val="19"/>
+                <w:szCs w:val="19"/>
+              </w:rPr>
+            </w:pPr>
+            <w:r>
+              <w:rPr>
+                <w:rFonts w:ascii="Consolas" w:hAnsi="Consolas" w:cs="Consolas"/>
+                <w:sz w:val="19"/>
+                <w:szCs w:val="19"/>
+              </w:rPr>
+              <w:t xml:space="preserve">  </w:t>
+            </w:r>
+            <w:r>
+              <w:rPr>
+                <w:rFonts w:ascii="Consolas" w:hAnsi="Consolas" w:cs="Consolas"/>
+                <w:color w:val="0000FF"/>
+                <w:sz w:val="19"/>
+                <w:szCs w:val="19"/>
+              </w:rPr>
+              <w:t>where</w:t>
+            </w:r>
+            <w:r>
+              <w:rPr>
+                <w:rFonts w:ascii="Consolas" w:hAnsi="Consolas" w:cs="Consolas"/>
+                <w:sz w:val="19"/>
+                <w:szCs w:val="19"/>
+              </w:rPr>
+              <w:t xml:space="preserve"> </w:t>
+            </w:r>
+            <w:r>
+              <w:rPr>
+                <w:rFonts w:ascii="Consolas" w:hAnsi="Consolas" w:cs="Consolas"/>
+                <w:color w:val="008080"/>
+                <w:sz w:val="19"/>
+                <w:szCs w:val="19"/>
+              </w:rPr>
+              <w:t>strreportcode</w:t>
+            </w:r>
+            <w:r>
+              <w:rPr>
+                <w:rFonts w:ascii="Consolas" w:hAnsi="Consolas" w:cs="Consolas"/>
+                <w:sz w:val="19"/>
+                <w:szCs w:val="19"/>
+              </w:rPr>
+              <w:t xml:space="preserve"> </w:t>
+            </w:r>
+            <w:r>
+              <w:rPr>
+                <w:rFonts w:ascii="Consolas" w:hAnsi="Consolas" w:cs="Consolas"/>
+                <w:color w:val="808080"/>
+                <w:sz w:val="19"/>
+                <w:szCs w:val="19"/>
+              </w:rPr>
+              <w:t>LIKE</w:t>
+            </w:r>
+            <w:r>
+              <w:rPr>
+                <w:rFonts w:ascii="Consolas" w:hAnsi="Consolas" w:cs="Consolas"/>
+                <w:sz w:val="19"/>
+                <w:szCs w:val="19"/>
+              </w:rPr>
+              <w:t xml:space="preserve"> </w:t>
+            </w:r>
+            <w:r>
+              <w:rPr>
+                <w:rFonts w:ascii="Consolas" w:hAnsi="Consolas" w:cs="Consolas"/>
+                <w:color w:val="FF0000"/>
+                <w:sz w:val="19"/>
+                <w:szCs w:val="19"/>
+              </w:rPr>
+              <w:t>'%20180401'</w:t>
+            </w:r>
+            <w:r>
+              <w:rPr>
+                <w:rFonts w:ascii="Consolas" w:hAnsi="Consolas" w:cs="Consolas"/>
+                <w:sz w:val="19"/>
+                <w:szCs w:val="19"/>
+              </w:rPr>
+              <w:t xml:space="preserve"> </w:t>
+            </w:r>
+          </w:p>
+          <w:p>
+            <w:pPr>
+              <w:overflowPunct/>
+              <w:textAlignment w:val="auto"/>
+              <w:rPr>
+                <w:rFonts w:ascii="Consolas" w:hAnsi="Consolas" w:cs="Consolas"/>
+                <w:sz w:val="19"/>
+                <w:szCs w:val="19"/>
+              </w:rPr>
+            </w:pPr>
+            <w:r>
+              <w:rPr>
+                <w:rFonts w:ascii="Consolas" w:hAnsi="Consolas" w:cs="Consolas"/>
+                <w:sz w:val="19"/>
+                <w:szCs w:val="19"/>
+              </w:rPr>
+              <w:t xml:space="preserve">     </w:t>
+            </w:r>
+            <w:r>
+              <w:rPr>
+                <w:rFonts w:ascii="Consolas" w:hAnsi="Consolas" w:cs="Consolas"/>
+                <w:color w:val="808080"/>
+                <w:sz w:val="19"/>
+                <w:szCs w:val="19"/>
+              </w:rPr>
+              <w:t>and</w:t>
+            </w:r>
+            <w:r>
+              <w:rPr>
+                <w:rFonts w:ascii="Consolas" w:hAnsi="Consolas" w:cs="Consolas"/>
+                <w:color w:val="0000FF"/>
+                <w:sz w:val="19"/>
+                <w:szCs w:val="19"/>
+              </w:rPr>
+              <w:t xml:space="preserve"> </w:t>
+            </w:r>
+            <w:r>
+              <w:rPr>
+                <w:rFonts w:ascii="Consolas" w:hAnsi="Consolas" w:cs="Consolas"/>
+                <w:color w:val="808080"/>
+                <w:sz w:val="19"/>
+                <w:szCs w:val="19"/>
+              </w:rPr>
+              <w:t>(</w:t>
+            </w:r>
+            <w:r>
+              <w:rPr>
+                <w:rFonts w:ascii="Consolas" w:hAnsi="Consolas" w:cs="Consolas"/>
+                <w:color w:val="008080"/>
+                <w:sz w:val="19"/>
+                <w:szCs w:val="19"/>
+              </w:rPr>
+              <w:t>strreportcode</w:t>
+            </w:r>
+            <w:r>
+              <w:rPr>
+                <w:rFonts w:ascii="Consolas" w:hAnsi="Consolas" w:cs="Consolas"/>
+                <w:sz w:val="19"/>
+                <w:szCs w:val="19"/>
+              </w:rPr>
+              <w:t xml:space="preserve"> </w:t>
+            </w:r>
+            <w:r>
+              <w:rPr>
+                <w:rFonts w:ascii="Consolas" w:hAnsi="Consolas" w:cs="Consolas"/>
+                <w:color w:val="808080"/>
+                <w:sz w:val="19"/>
+                <w:szCs w:val="19"/>
+              </w:rPr>
+              <w:t>like</w:t>
+            </w:r>
+            <w:r>
+              <w:rPr>
+                <w:rFonts w:ascii="Consolas" w:hAnsi="Consolas" w:cs="Consolas"/>
+                <w:sz w:val="19"/>
+                <w:szCs w:val="19"/>
+              </w:rPr>
+              <w:t xml:space="preserve"> </w:t>
+            </w:r>
+            <w:r>
+              <w:rPr>
+                <w:rFonts w:ascii="Consolas" w:hAnsi="Consolas" w:cs="Consolas"/>
+                <w:color w:val="FF0000"/>
+                <w:sz w:val="19"/>
+                <w:szCs w:val="19"/>
+              </w:rPr>
+              <w:t>'CTC%'</w:t>
+            </w:r>
+            <w:r>
+              <w:rPr>
+                <w:rFonts w:ascii="Consolas" w:hAnsi="Consolas" w:cs="Consolas"/>
+                <w:sz w:val="19"/>
+                <w:szCs w:val="19"/>
+              </w:rPr>
+              <w:t xml:space="preserve"> </w:t>
+            </w:r>
+            <w:r>
+              <w:rPr>
+                <w:rFonts w:ascii="Consolas" w:hAnsi="Consolas" w:cs="Consolas"/>
+                <w:color w:val="808080"/>
+                <w:sz w:val="19"/>
+                <w:szCs w:val="19"/>
+              </w:rPr>
+              <w:t>or</w:t>
+            </w:r>
+            <w:r>
+              <w:rPr>
+                <w:rFonts w:ascii="Consolas" w:hAnsi="Consolas" w:cs="Consolas"/>
+                <w:sz w:val="19"/>
+                <w:szCs w:val="19"/>
+              </w:rPr>
+              <w:t xml:space="preserve"> </w:t>
+            </w:r>
+            <w:r>
+              <w:rPr>
+                <w:rFonts w:ascii="Consolas" w:hAnsi="Consolas" w:cs="Consolas"/>
+                <w:color w:val="008080"/>
+                <w:sz w:val="19"/>
+                <w:szCs w:val="19"/>
+              </w:rPr>
+              <w:t>strreportcode</w:t>
+            </w:r>
+            <w:r>
+              <w:rPr>
+                <w:rFonts w:ascii="Consolas" w:hAnsi="Consolas" w:cs="Consolas"/>
+                <w:sz w:val="19"/>
+                <w:szCs w:val="19"/>
+              </w:rPr>
+              <w:t xml:space="preserve"> </w:t>
+            </w:r>
+            <w:r>
+              <w:rPr>
+                <w:rFonts w:ascii="Consolas" w:hAnsi="Consolas" w:cs="Consolas"/>
+                <w:color w:val="808080"/>
+                <w:sz w:val="19"/>
+                <w:szCs w:val="19"/>
+              </w:rPr>
+              <w:t>like</w:t>
+            </w:r>
+            <w:r>
+              <w:rPr>
+                <w:rFonts w:ascii="Consolas" w:hAnsi="Consolas" w:cs="Consolas"/>
+                <w:sz w:val="19"/>
+                <w:szCs w:val="19"/>
+              </w:rPr>
+              <w:t xml:space="preserve"> </w:t>
+            </w:r>
+            <w:r>
+              <w:rPr>
+                <w:rFonts w:ascii="Consolas" w:hAnsi="Consolas" w:cs="Consolas"/>
+                <w:color w:val="FF0000"/>
+                <w:sz w:val="19"/>
+                <w:szCs w:val="19"/>
+              </w:rPr>
+              <w:t>'HFC%'</w:t>
+            </w:r>
+            <w:r>
+              <w:rPr>
+                <w:rFonts w:ascii="Consolas" w:hAnsi="Consolas" w:cs="Consolas"/>
+                <w:sz w:val="19"/>
+                <w:szCs w:val="19"/>
+              </w:rPr>
+              <w:t xml:space="preserve"> </w:t>
+            </w:r>
+            <w:r>
+              <w:rPr>
+                <w:rFonts w:ascii="Consolas" w:hAnsi="Consolas" w:cs="Consolas"/>
+                <w:color w:val="808080"/>
+                <w:sz w:val="19"/>
+                <w:szCs w:val="19"/>
+              </w:rPr>
+              <w:t>or</w:t>
+            </w:r>
+            <w:r>
+              <w:rPr>
+                <w:rFonts w:ascii="Consolas" w:hAnsi="Consolas" w:cs="Consolas"/>
+                <w:sz w:val="19"/>
+                <w:szCs w:val="19"/>
+              </w:rPr>
+              <w:t xml:space="preserve"> </w:t>
+            </w:r>
+            <w:r>
+              <w:rPr>
+                <w:rFonts w:ascii="Consolas" w:hAnsi="Consolas" w:cs="Consolas"/>
+                <w:color w:val="008080"/>
+                <w:sz w:val="19"/>
+                <w:szCs w:val="19"/>
+              </w:rPr>
+              <w:t>strreportcode</w:t>
+            </w:r>
+            <w:r>
+              <w:rPr>
+                <w:rFonts w:ascii="Consolas" w:hAnsi="Consolas" w:cs="Consolas"/>
+                <w:sz w:val="19"/>
+                <w:szCs w:val="19"/>
+              </w:rPr>
+              <w:t xml:space="preserve"> </w:t>
+            </w:r>
+            <w:r>
+              <w:rPr>
+                <w:rFonts w:ascii="Consolas" w:hAnsi="Consolas" w:cs="Consolas"/>
+                <w:color w:val="808080"/>
+                <w:sz w:val="19"/>
+                <w:szCs w:val="19"/>
+              </w:rPr>
+              <w:t>like</w:t>
+            </w:r>
+            <w:r>
+              <w:rPr>
+                <w:rFonts w:ascii="Consolas" w:hAnsi="Consolas" w:cs="Consolas"/>
+                <w:sz w:val="19"/>
+                <w:szCs w:val="19"/>
+              </w:rPr>
+              <w:t xml:space="preserve"> </w:t>
+            </w:r>
+            <w:r>
+              <w:rPr>
+                <w:rFonts w:ascii="Consolas" w:hAnsi="Consolas" w:cs="Consolas"/>
+                <w:color w:val="FF0000"/>
+                <w:sz w:val="19"/>
+                <w:szCs w:val="19"/>
+              </w:rPr>
+              <w:t>'KUD%'</w:t>
+            </w:r>
+            <w:r>
+              <w:rPr>
+                <w:rFonts w:ascii="Consolas" w:hAnsi="Consolas" w:cs="Consolas"/>
+                <w:color w:val="808080"/>
+                <w:sz w:val="19"/>
+                <w:szCs w:val="19"/>
+              </w:rPr>
+              <w:t>)</w:t>
+            </w:r>
+          </w:p>
+          <w:p>
+            <w:pPr>
+              <w:overflowPunct/>
+              <w:textAlignment w:val="auto"/>
+              <w:rPr>
+                <w:rFonts w:ascii="Consolas" w:hAnsi="Consolas" w:cs="Consolas"/>
+                <w:sz w:val="19"/>
+                <w:szCs w:val="19"/>
+              </w:rPr>
+            </w:pPr>
+            <w:r>
+              <w:rPr>
+                <w:rFonts w:ascii="Consolas" w:hAnsi="Consolas" w:cs="Consolas"/>
+                <w:sz w:val="19"/>
+                <w:szCs w:val="19"/>
+              </w:rPr>
+              <w:t xml:space="preserve">  </w:t>
+            </w:r>
+            <w:r>
+              <w:rPr>
+                <w:rFonts w:ascii="Consolas" w:hAnsi="Consolas" w:cs="Consolas"/>
+                <w:color w:val="0000FF"/>
+                <w:sz w:val="19"/>
+                <w:szCs w:val="19"/>
+              </w:rPr>
+              <w:t>order</w:t>
+            </w:r>
+            <w:r>
+              <w:rPr>
+                <w:rFonts w:ascii="Consolas" w:hAnsi="Consolas" w:cs="Consolas"/>
+                <w:sz w:val="19"/>
+                <w:szCs w:val="19"/>
+              </w:rPr>
+              <w:t xml:space="preserve"> </w:t>
+            </w:r>
+            <w:r>
+              <w:rPr>
+                <w:rFonts w:ascii="Consolas" w:hAnsi="Consolas" w:cs="Consolas"/>
+                <w:color w:val="0000FF"/>
+                <w:sz w:val="19"/>
+                <w:szCs w:val="19"/>
+              </w:rPr>
+              <w:t>by</w:t>
+            </w:r>
+            <w:r>
+              <w:rPr>
+                <w:rFonts w:ascii="Consolas" w:hAnsi="Consolas" w:cs="Consolas"/>
+                <w:sz w:val="19"/>
+                <w:szCs w:val="19"/>
+              </w:rPr>
+              <w:t xml:space="preserve"> </w:t>
+            </w:r>
+            <w:r>
+              <w:rPr>
+                <w:rFonts w:ascii="Consolas" w:hAnsi="Consolas" w:cs="Consolas"/>
+                <w:color w:val="008080"/>
+                <w:sz w:val="19"/>
+                <w:szCs w:val="19"/>
+              </w:rPr>
+              <w:t>coachingid</w:t>
+            </w:r>
+          </w:p>
+          <w:p>
+            <w:pPr>
+              <w:overflowPunct/>
+              <w:textAlignment w:val="auto"/>
+              <w:rPr>
+                <w:rFonts w:ascii="Consolas" w:hAnsi="Consolas" w:cs="Consolas"/>
+                <w:sz w:val="19"/>
+                <w:szCs w:val="19"/>
+              </w:rPr>
+            </w:pPr>
+            <w:r>
+              <w:rPr>
+                <w:rFonts w:ascii="Consolas" w:hAnsi="Consolas" w:cs="Consolas"/>
+                <w:color w:val="0000FF"/>
+                <w:sz w:val="19"/>
+                <w:szCs w:val="19"/>
+              </w:rPr>
+              <w:t>GO</w:t>
+            </w:r>
+          </w:p>
+          <w:p>
+            <w:pPr>
+              <w:overflowPunct/>
+              <w:textAlignment w:val="auto"/>
+              <w:rPr>
+                <w:rFonts w:ascii="Consolas" w:hAnsi="Consolas" w:cs="Consolas"/>
+                <w:sz w:val="19"/>
+                <w:szCs w:val="19"/>
+              </w:rPr>
+            </w:pPr>
+          </w:p>
+          <w:p>
+            <w:pPr>
+              <w:overflowPunct/>
+              <w:textAlignment w:val="auto"/>
+              <w:rPr>
+                <w:rFonts w:ascii="Consolas" w:hAnsi="Consolas" w:cs="Consolas"/>
+                <w:sz w:val="19"/>
+                <w:szCs w:val="19"/>
+              </w:rPr>
+            </w:pPr>
+          </w:p>
+          <w:p>
+            <w:pPr>
+              <w:overflowPunct/>
+              <w:textAlignment w:val="auto"/>
+              <w:rPr>
+                <w:rFonts w:ascii="Consolas" w:hAnsi="Consolas" w:cs="Consolas"/>
+                <w:sz w:val="19"/>
+                <w:szCs w:val="19"/>
+              </w:rPr>
+            </w:pPr>
+            <w:r>
+              <w:rPr>
+                <w:rFonts w:ascii="Consolas" w:hAnsi="Consolas" w:cs="Consolas"/>
+                <w:color w:val="0000FF"/>
+                <w:sz w:val="19"/>
+                <w:szCs w:val="19"/>
+              </w:rPr>
+              <w:t>SELECT</w:t>
+            </w:r>
+            <w:r>
+              <w:rPr>
+                <w:rFonts w:ascii="Consolas" w:hAnsi="Consolas" w:cs="Consolas"/>
+                <w:sz w:val="19"/>
+                <w:szCs w:val="19"/>
+              </w:rPr>
+              <w:t xml:space="preserve"> </w:t>
+            </w:r>
+            <w:r>
+              <w:rPr>
+                <w:rFonts w:ascii="Consolas" w:hAnsi="Consolas" w:cs="Consolas"/>
+                <w:color w:val="008080"/>
+                <w:sz w:val="19"/>
+                <w:szCs w:val="19"/>
+              </w:rPr>
+              <w:t>CLR</w:t>
+            </w:r>
+            <w:r>
+              <w:rPr>
+                <w:rFonts w:ascii="Consolas" w:hAnsi="Consolas" w:cs="Consolas"/>
+                <w:color w:val="808080"/>
+                <w:sz w:val="19"/>
+                <w:szCs w:val="19"/>
+              </w:rPr>
+              <w:t>.*</w:t>
+            </w:r>
+          </w:p>
+          <w:p>
+            <w:pPr>
+              <w:overflowPunct/>
+              <w:textAlignment w:val="auto"/>
+              <w:rPr>
+                <w:rFonts w:ascii="Consolas" w:hAnsi="Consolas" w:cs="Consolas"/>
+                <w:sz w:val="19"/>
+                <w:szCs w:val="19"/>
+              </w:rPr>
+            </w:pPr>
+            <w:r>
+              <w:rPr>
+                <w:rFonts w:ascii="Consolas" w:hAnsi="Consolas" w:cs="Consolas"/>
+                <w:sz w:val="19"/>
+                <w:szCs w:val="19"/>
+              </w:rPr>
+              <w:t xml:space="preserve">  </w:t>
+            </w:r>
+            <w:r>
+              <w:rPr>
+                <w:rFonts w:ascii="Consolas" w:hAnsi="Consolas" w:cs="Consolas"/>
+                <w:color w:val="0000FF"/>
+                <w:sz w:val="19"/>
+                <w:szCs w:val="19"/>
+              </w:rPr>
+              <w:t>FROM</w:t>
+            </w:r>
+            <w:r>
+              <w:rPr>
+                <w:rFonts w:ascii="Consolas" w:hAnsi="Consolas" w:cs="Consolas"/>
+                <w:sz w:val="19"/>
+                <w:szCs w:val="19"/>
+              </w:rPr>
+              <w:t xml:space="preserve"> </w:t>
+            </w:r>
+            <w:r>
+              <w:rPr>
+                <w:rFonts w:ascii="Consolas" w:hAnsi="Consolas" w:cs="Consolas"/>
+                <w:color w:val="008080"/>
+                <w:sz w:val="19"/>
+                <w:szCs w:val="19"/>
+              </w:rPr>
+              <w:t>[EC]</w:t>
+            </w:r>
+            <w:r>
+              <w:rPr>
+                <w:rFonts w:ascii="Consolas" w:hAnsi="Consolas" w:cs="Consolas"/>
+                <w:color w:val="808080"/>
+                <w:sz w:val="19"/>
+                <w:szCs w:val="19"/>
+              </w:rPr>
+              <w:t>.</w:t>
+            </w:r>
+            <w:r>
+              <w:rPr>
+                <w:rFonts w:ascii="Consolas" w:hAnsi="Consolas" w:cs="Consolas"/>
+                <w:color w:val="008080"/>
+                <w:sz w:val="19"/>
+                <w:szCs w:val="19"/>
+              </w:rPr>
+              <w:t>[Coaching_Log]CL</w:t>
+            </w:r>
+            <w:r>
+              <w:rPr>
+                <w:rFonts w:ascii="Consolas" w:hAnsi="Consolas" w:cs="Consolas"/>
+                <w:sz w:val="19"/>
+                <w:szCs w:val="19"/>
+              </w:rPr>
+              <w:t xml:space="preserve"> </w:t>
+            </w:r>
+            <w:r>
+              <w:rPr>
+                <w:rFonts w:ascii="Consolas" w:hAnsi="Consolas" w:cs="Consolas"/>
+                <w:color w:val="808080"/>
+                <w:sz w:val="19"/>
+                <w:szCs w:val="19"/>
+              </w:rPr>
+              <w:t>JOIN</w:t>
+            </w:r>
+            <w:r>
+              <w:rPr>
+                <w:rFonts w:ascii="Consolas" w:hAnsi="Consolas" w:cs="Consolas"/>
+                <w:sz w:val="19"/>
+                <w:szCs w:val="19"/>
+              </w:rPr>
+              <w:t xml:space="preserve"> </w:t>
+            </w:r>
+            <w:r>
+              <w:rPr>
+                <w:rFonts w:ascii="Consolas" w:hAnsi="Consolas" w:cs="Consolas"/>
+                <w:color w:val="008080"/>
+                <w:sz w:val="19"/>
+                <w:szCs w:val="19"/>
+              </w:rPr>
+              <w:t>[EC]</w:t>
+            </w:r>
+            <w:r>
+              <w:rPr>
+                <w:rFonts w:ascii="Consolas" w:hAnsi="Consolas" w:cs="Consolas"/>
+                <w:color w:val="808080"/>
+                <w:sz w:val="19"/>
+                <w:szCs w:val="19"/>
+              </w:rPr>
+              <w:t>.</w:t>
+            </w:r>
+            <w:r>
+              <w:rPr>
+                <w:rFonts w:ascii="Consolas" w:hAnsi="Consolas" w:cs="Consolas"/>
+                <w:color w:val="008080"/>
+                <w:sz w:val="19"/>
+                <w:szCs w:val="19"/>
+              </w:rPr>
+              <w:t>[Coaching_Log_Reason]CLR</w:t>
+            </w:r>
+          </w:p>
+          <w:p>
+            <w:pPr>
+              <w:overflowPunct/>
+              <w:textAlignment w:val="auto"/>
+              <w:rPr>
+                <w:rFonts w:ascii="Consolas" w:hAnsi="Consolas" w:cs="Consolas"/>
+                <w:sz w:val="19"/>
+                <w:szCs w:val="19"/>
+              </w:rPr>
+            </w:pPr>
+            <w:r>
+              <w:rPr>
+                <w:rFonts w:ascii="Consolas" w:hAnsi="Consolas" w:cs="Consolas"/>
+                <w:sz w:val="19"/>
+                <w:szCs w:val="19"/>
+              </w:rPr>
+              <w:t xml:space="preserve">  </w:t>
+            </w:r>
+            <w:r>
+              <w:rPr>
+                <w:rFonts w:ascii="Consolas" w:hAnsi="Consolas" w:cs="Consolas"/>
+                <w:color w:val="0000FF"/>
+                <w:sz w:val="19"/>
+                <w:szCs w:val="19"/>
+              </w:rPr>
+              <w:t>ON</w:t>
+            </w:r>
+            <w:r>
+              <w:rPr>
+                <w:rFonts w:ascii="Consolas" w:hAnsi="Consolas" w:cs="Consolas"/>
+                <w:sz w:val="19"/>
+                <w:szCs w:val="19"/>
+              </w:rPr>
+              <w:t xml:space="preserve"> </w:t>
+            </w:r>
+            <w:r>
+              <w:rPr>
+                <w:rFonts w:ascii="Consolas" w:hAnsi="Consolas" w:cs="Consolas"/>
+                <w:color w:val="008080"/>
+                <w:sz w:val="19"/>
+                <w:szCs w:val="19"/>
+              </w:rPr>
+              <w:t>CL</w:t>
+            </w:r>
+            <w:r>
+              <w:rPr>
+                <w:rFonts w:ascii="Consolas" w:hAnsi="Consolas" w:cs="Consolas"/>
+                <w:color w:val="808080"/>
+                <w:sz w:val="19"/>
+                <w:szCs w:val="19"/>
+              </w:rPr>
+              <w:t>.</w:t>
+            </w:r>
+            <w:r>
+              <w:rPr>
+                <w:rFonts w:ascii="Consolas" w:hAnsi="Consolas" w:cs="Consolas"/>
+                <w:color w:val="008080"/>
+                <w:sz w:val="19"/>
+                <w:szCs w:val="19"/>
+              </w:rPr>
+              <w:t>CoachingID</w:t>
+            </w:r>
+            <w:r>
+              <w:rPr>
+                <w:rFonts w:ascii="Consolas" w:hAnsi="Consolas" w:cs="Consolas"/>
+                <w:sz w:val="19"/>
+                <w:szCs w:val="19"/>
+              </w:rPr>
+              <w:t xml:space="preserve"> </w:t>
+            </w:r>
+            <w:r>
+              <w:rPr>
+                <w:rFonts w:ascii="Consolas" w:hAnsi="Consolas" w:cs="Consolas"/>
+                <w:color w:val="808080"/>
+                <w:sz w:val="19"/>
+                <w:szCs w:val="19"/>
+              </w:rPr>
+              <w:t>=</w:t>
+            </w:r>
+            <w:r>
+              <w:rPr>
+                <w:rFonts w:ascii="Consolas" w:hAnsi="Consolas" w:cs="Consolas"/>
+                <w:sz w:val="19"/>
+                <w:szCs w:val="19"/>
+              </w:rPr>
+              <w:t xml:space="preserve"> </w:t>
+            </w:r>
+            <w:r>
+              <w:rPr>
+                <w:rFonts w:ascii="Consolas" w:hAnsi="Consolas" w:cs="Consolas"/>
+                <w:color w:val="008080"/>
+                <w:sz w:val="19"/>
+                <w:szCs w:val="19"/>
+              </w:rPr>
+              <w:t>CLR</w:t>
+            </w:r>
+            <w:r>
+              <w:rPr>
+                <w:rFonts w:ascii="Consolas" w:hAnsi="Consolas" w:cs="Consolas"/>
+                <w:color w:val="808080"/>
+                <w:sz w:val="19"/>
+                <w:szCs w:val="19"/>
+              </w:rPr>
+              <w:t>.</w:t>
+            </w:r>
+            <w:r>
+              <w:rPr>
+                <w:rFonts w:ascii="Consolas" w:hAnsi="Consolas" w:cs="Consolas"/>
+                <w:color w:val="008080"/>
+                <w:sz w:val="19"/>
+                <w:szCs w:val="19"/>
+              </w:rPr>
+              <w:t>CoachingID</w:t>
+            </w:r>
+          </w:p>
+          <w:p>
+            <w:pPr>
+              <w:overflowPunct/>
+              <w:textAlignment w:val="auto"/>
+              <w:rPr>
+                <w:rFonts w:ascii="Consolas" w:hAnsi="Consolas" w:cs="Consolas"/>
+                <w:sz w:val="19"/>
+                <w:szCs w:val="19"/>
+              </w:rPr>
+            </w:pPr>
+            <w:r>
+              <w:rPr>
+                <w:rFonts w:ascii="Consolas" w:hAnsi="Consolas" w:cs="Consolas"/>
+                <w:sz w:val="19"/>
+                <w:szCs w:val="19"/>
+              </w:rPr>
+              <w:t xml:space="preserve">  </w:t>
+            </w:r>
+            <w:r>
+              <w:rPr>
+                <w:rFonts w:ascii="Consolas" w:hAnsi="Consolas" w:cs="Consolas"/>
+                <w:color w:val="0000FF"/>
+                <w:sz w:val="19"/>
+                <w:szCs w:val="19"/>
+              </w:rPr>
+              <w:t>where</w:t>
+            </w:r>
+            <w:r>
+              <w:rPr>
+                <w:rFonts w:ascii="Consolas" w:hAnsi="Consolas" w:cs="Consolas"/>
+                <w:sz w:val="19"/>
+                <w:szCs w:val="19"/>
+              </w:rPr>
+              <w:t xml:space="preserve"> </w:t>
+            </w:r>
+            <w:r>
+              <w:rPr>
+                <w:rFonts w:ascii="Consolas" w:hAnsi="Consolas" w:cs="Consolas"/>
+                <w:color w:val="008080"/>
+                <w:sz w:val="19"/>
+                <w:szCs w:val="19"/>
+              </w:rPr>
+              <w:t>strreportcode</w:t>
+            </w:r>
+            <w:r>
+              <w:rPr>
+                <w:rFonts w:ascii="Consolas" w:hAnsi="Consolas" w:cs="Consolas"/>
+                <w:sz w:val="19"/>
+                <w:szCs w:val="19"/>
+              </w:rPr>
+              <w:t xml:space="preserve"> </w:t>
+            </w:r>
+            <w:r>
+              <w:rPr>
+                <w:rFonts w:ascii="Consolas" w:hAnsi="Consolas" w:cs="Consolas"/>
+                <w:color w:val="808080"/>
+                <w:sz w:val="19"/>
+                <w:szCs w:val="19"/>
+              </w:rPr>
+              <w:t>LIKE</w:t>
+            </w:r>
+            <w:r>
+              <w:rPr>
+                <w:rFonts w:ascii="Consolas" w:hAnsi="Consolas" w:cs="Consolas"/>
+                <w:sz w:val="19"/>
+                <w:szCs w:val="19"/>
+              </w:rPr>
+              <w:t xml:space="preserve"> </w:t>
+            </w:r>
+            <w:r>
+              <w:rPr>
+                <w:rFonts w:ascii="Consolas" w:hAnsi="Consolas" w:cs="Consolas"/>
+                <w:color w:val="FF0000"/>
+                <w:sz w:val="19"/>
+                <w:szCs w:val="19"/>
+              </w:rPr>
+              <w:t>'%20180401'</w:t>
+            </w:r>
+            <w:r>
+              <w:rPr>
+                <w:rFonts w:ascii="Consolas" w:hAnsi="Consolas" w:cs="Consolas"/>
+                <w:sz w:val="19"/>
+                <w:szCs w:val="19"/>
+              </w:rPr>
+              <w:t xml:space="preserve"> </w:t>
+            </w:r>
+          </w:p>
+          <w:p>
+            <w:pPr>
+              <w:overflowPunct/>
+              <w:textAlignment w:val="auto"/>
+              <w:rPr>
+                <w:rFonts w:ascii="Consolas" w:hAnsi="Consolas" w:cs="Consolas"/>
+                <w:sz w:val="19"/>
+                <w:szCs w:val="19"/>
+              </w:rPr>
+            </w:pPr>
+            <w:r>
+              <w:rPr>
+                <w:rFonts w:ascii="Consolas" w:hAnsi="Consolas" w:cs="Consolas"/>
+                <w:sz w:val="19"/>
+                <w:szCs w:val="19"/>
+              </w:rPr>
+              <w:t xml:space="preserve">     </w:t>
+            </w:r>
+            <w:r>
+              <w:rPr>
+                <w:rFonts w:ascii="Consolas" w:hAnsi="Consolas" w:cs="Consolas"/>
+                <w:color w:val="808080"/>
+                <w:sz w:val="19"/>
+                <w:szCs w:val="19"/>
+              </w:rPr>
+              <w:t>and</w:t>
+            </w:r>
+            <w:r>
+              <w:rPr>
+                <w:rFonts w:ascii="Consolas" w:hAnsi="Consolas" w:cs="Consolas"/>
+                <w:color w:val="0000FF"/>
+                <w:sz w:val="19"/>
+                <w:szCs w:val="19"/>
+              </w:rPr>
+              <w:t xml:space="preserve"> </w:t>
+            </w:r>
+            <w:r>
+              <w:rPr>
+                <w:rFonts w:ascii="Consolas" w:hAnsi="Consolas" w:cs="Consolas"/>
+                <w:color w:val="808080"/>
+                <w:sz w:val="19"/>
+                <w:szCs w:val="19"/>
+              </w:rPr>
+              <w:t>(</w:t>
+            </w:r>
+            <w:r>
+              <w:rPr>
+                <w:rFonts w:ascii="Consolas" w:hAnsi="Consolas" w:cs="Consolas"/>
+                <w:color w:val="008080"/>
+                <w:sz w:val="19"/>
+                <w:szCs w:val="19"/>
+              </w:rPr>
+              <w:t>strreportcode</w:t>
+            </w:r>
+            <w:r>
+              <w:rPr>
+                <w:rFonts w:ascii="Consolas" w:hAnsi="Consolas" w:cs="Consolas"/>
+                <w:sz w:val="19"/>
+                <w:szCs w:val="19"/>
+              </w:rPr>
+              <w:t xml:space="preserve"> </w:t>
+            </w:r>
+            <w:r>
+              <w:rPr>
+                <w:rFonts w:ascii="Consolas" w:hAnsi="Consolas" w:cs="Consolas"/>
+                <w:color w:val="808080"/>
+                <w:sz w:val="19"/>
+                <w:szCs w:val="19"/>
+              </w:rPr>
+              <w:t>like</w:t>
+            </w:r>
+            <w:r>
+              <w:rPr>
+                <w:rFonts w:ascii="Consolas" w:hAnsi="Consolas" w:cs="Consolas"/>
+                <w:sz w:val="19"/>
+                <w:szCs w:val="19"/>
+              </w:rPr>
+              <w:t xml:space="preserve"> </w:t>
+            </w:r>
+            <w:r>
+              <w:rPr>
+                <w:rFonts w:ascii="Consolas" w:hAnsi="Consolas" w:cs="Consolas"/>
+                <w:color w:val="FF0000"/>
+                <w:sz w:val="19"/>
+                <w:szCs w:val="19"/>
+              </w:rPr>
+              <w:t>'CTC%'</w:t>
+            </w:r>
+            <w:r>
+              <w:rPr>
+                <w:rFonts w:ascii="Consolas" w:hAnsi="Consolas" w:cs="Consolas"/>
+                <w:sz w:val="19"/>
+                <w:szCs w:val="19"/>
+              </w:rPr>
+              <w:t xml:space="preserve"> </w:t>
+            </w:r>
+            <w:r>
+              <w:rPr>
+                <w:rFonts w:ascii="Consolas" w:hAnsi="Consolas" w:cs="Consolas"/>
+                <w:color w:val="808080"/>
+                <w:sz w:val="19"/>
+                <w:szCs w:val="19"/>
+              </w:rPr>
+              <w:t>or</w:t>
+            </w:r>
+            <w:r>
+              <w:rPr>
+                <w:rFonts w:ascii="Consolas" w:hAnsi="Consolas" w:cs="Consolas"/>
+                <w:sz w:val="19"/>
+                <w:szCs w:val="19"/>
+              </w:rPr>
+              <w:t xml:space="preserve"> </w:t>
+            </w:r>
+            <w:r>
+              <w:rPr>
+                <w:rFonts w:ascii="Consolas" w:hAnsi="Consolas" w:cs="Consolas"/>
+                <w:color w:val="008080"/>
+                <w:sz w:val="19"/>
+                <w:szCs w:val="19"/>
+              </w:rPr>
+              <w:t>strreportcode</w:t>
+            </w:r>
+            <w:r>
+              <w:rPr>
+                <w:rFonts w:ascii="Consolas" w:hAnsi="Consolas" w:cs="Consolas"/>
+                <w:sz w:val="19"/>
+                <w:szCs w:val="19"/>
+              </w:rPr>
+              <w:t xml:space="preserve"> </w:t>
+            </w:r>
+            <w:r>
+              <w:rPr>
+                <w:rFonts w:ascii="Consolas" w:hAnsi="Consolas" w:cs="Consolas"/>
+                <w:color w:val="808080"/>
+                <w:sz w:val="19"/>
+                <w:szCs w:val="19"/>
+              </w:rPr>
+              <w:t>like</w:t>
+            </w:r>
+            <w:r>
+              <w:rPr>
+                <w:rFonts w:ascii="Consolas" w:hAnsi="Consolas" w:cs="Consolas"/>
+                <w:sz w:val="19"/>
+                <w:szCs w:val="19"/>
+              </w:rPr>
+              <w:t xml:space="preserve"> </w:t>
+            </w:r>
+            <w:r>
+              <w:rPr>
+                <w:rFonts w:ascii="Consolas" w:hAnsi="Consolas" w:cs="Consolas"/>
+                <w:color w:val="FF0000"/>
+                <w:sz w:val="19"/>
+                <w:szCs w:val="19"/>
+              </w:rPr>
+              <w:t>'HFC%'</w:t>
+            </w:r>
+            <w:r>
+              <w:rPr>
+                <w:rFonts w:ascii="Consolas" w:hAnsi="Consolas" w:cs="Consolas"/>
+                <w:sz w:val="19"/>
+                <w:szCs w:val="19"/>
+              </w:rPr>
+              <w:t xml:space="preserve"> </w:t>
+            </w:r>
+            <w:r>
+              <w:rPr>
+                <w:rFonts w:ascii="Consolas" w:hAnsi="Consolas" w:cs="Consolas"/>
+                <w:color w:val="808080"/>
+                <w:sz w:val="19"/>
+                <w:szCs w:val="19"/>
+              </w:rPr>
+              <w:t>or</w:t>
+            </w:r>
+            <w:r>
+              <w:rPr>
+                <w:rFonts w:ascii="Consolas" w:hAnsi="Consolas" w:cs="Consolas"/>
+                <w:sz w:val="19"/>
+                <w:szCs w:val="19"/>
+              </w:rPr>
+              <w:t xml:space="preserve"> </w:t>
+            </w:r>
+            <w:r>
+              <w:rPr>
+                <w:rFonts w:ascii="Consolas" w:hAnsi="Consolas" w:cs="Consolas"/>
+                <w:color w:val="008080"/>
+                <w:sz w:val="19"/>
+                <w:szCs w:val="19"/>
+              </w:rPr>
+              <w:t>strreportcode</w:t>
+            </w:r>
+            <w:r>
+              <w:rPr>
+                <w:rFonts w:ascii="Consolas" w:hAnsi="Consolas" w:cs="Consolas"/>
+                <w:sz w:val="19"/>
+                <w:szCs w:val="19"/>
+              </w:rPr>
+              <w:t xml:space="preserve"> </w:t>
+            </w:r>
+            <w:r>
+              <w:rPr>
+                <w:rFonts w:ascii="Consolas" w:hAnsi="Consolas" w:cs="Consolas"/>
+                <w:color w:val="808080"/>
+                <w:sz w:val="19"/>
+                <w:szCs w:val="19"/>
+              </w:rPr>
+              <w:t>like</w:t>
+            </w:r>
+            <w:r>
+              <w:rPr>
+                <w:rFonts w:ascii="Consolas" w:hAnsi="Consolas" w:cs="Consolas"/>
+                <w:sz w:val="19"/>
+                <w:szCs w:val="19"/>
+              </w:rPr>
+              <w:t xml:space="preserve"> </w:t>
+            </w:r>
+            <w:r>
+              <w:rPr>
+                <w:rFonts w:ascii="Consolas" w:hAnsi="Consolas" w:cs="Consolas"/>
+                <w:color w:val="FF0000"/>
+                <w:sz w:val="19"/>
+                <w:szCs w:val="19"/>
+              </w:rPr>
+              <w:t>'KUD%'</w:t>
+            </w:r>
+            <w:r>
+              <w:rPr>
+                <w:rFonts w:ascii="Consolas" w:hAnsi="Consolas" w:cs="Consolas"/>
+                <w:color w:val="808080"/>
+                <w:sz w:val="19"/>
+                <w:szCs w:val="19"/>
+              </w:rPr>
+              <w:t>)</w:t>
+            </w:r>
+          </w:p>
+          <w:p>
+            <w:pPr>
+              <w:overflowPunct/>
+              <w:textAlignment w:val="auto"/>
+              <w:rPr>
+                <w:rFonts w:ascii="Consolas" w:hAnsi="Consolas" w:cs="Consolas"/>
+                <w:sz w:val="19"/>
+                <w:szCs w:val="19"/>
+              </w:rPr>
+            </w:pPr>
+            <w:r>
+              <w:rPr>
+                <w:rFonts w:ascii="Consolas" w:hAnsi="Consolas" w:cs="Consolas"/>
+                <w:sz w:val="19"/>
+                <w:szCs w:val="19"/>
+              </w:rPr>
+              <w:t xml:space="preserve">  </w:t>
+            </w:r>
+            <w:r>
+              <w:rPr>
+                <w:rFonts w:ascii="Consolas" w:hAnsi="Consolas" w:cs="Consolas"/>
+                <w:color w:val="0000FF"/>
+                <w:sz w:val="19"/>
+                <w:szCs w:val="19"/>
+              </w:rPr>
+              <w:t>order</w:t>
+            </w:r>
+            <w:r>
+              <w:rPr>
+                <w:rFonts w:ascii="Consolas" w:hAnsi="Consolas" w:cs="Consolas"/>
+                <w:sz w:val="19"/>
+                <w:szCs w:val="19"/>
+              </w:rPr>
+              <w:t xml:space="preserve"> </w:t>
+            </w:r>
+            <w:r>
+              <w:rPr>
+                <w:rFonts w:ascii="Consolas" w:hAnsi="Consolas" w:cs="Consolas"/>
+                <w:color w:val="0000FF"/>
+                <w:sz w:val="19"/>
+                <w:szCs w:val="19"/>
+              </w:rPr>
+              <w:t>by</w:t>
+            </w:r>
+            <w:r>
+              <w:rPr>
+                <w:rFonts w:ascii="Consolas" w:hAnsi="Consolas" w:cs="Consolas"/>
+                <w:sz w:val="19"/>
+                <w:szCs w:val="19"/>
+              </w:rPr>
+              <w:t xml:space="preserve"> </w:t>
+            </w:r>
+            <w:r>
+              <w:rPr>
+                <w:rFonts w:ascii="Consolas" w:hAnsi="Consolas" w:cs="Consolas"/>
+                <w:color w:val="008080"/>
+                <w:sz w:val="19"/>
+                <w:szCs w:val="19"/>
+              </w:rPr>
+              <w:t>coachingid</w:t>
+            </w:r>
+          </w:p>
+          <w:p>
+            <w:pPr>
+              <w:overflowPunct/>
+              <w:textAlignment w:val="auto"/>
+              <w:rPr>
+                <w:rFonts w:ascii="Consolas" w:hAnsi="Consolas" w:cs="Consolas"/>
+                <w:sz w:val="19"/>
+                <w:szCs w:val="19"/>
+              </w:rPr>
+            </w:pPr>
+            <w:r>
+              <w:rPr>
+                <w:rFonts w:ascii="Consolas" w:hAnsi="Consolas" w:cs="Consolas"/>
+                <w:color w:val="0000FF"/>
+                <w:sz w:val="19"/>
+                <w:szCs w:val="19"/>
+              </w:rPr>
+              <w:t>GO</w:t>
+            </w:r>
+          </w:p>
+          <w:p>
+            <w:pPr>
+              <w:overflowPunct/>
+              <w:textAlignment w:val="auto"/>
+              <w:rPr>
+                <w:rFonts w:ascii="Consolas" w:hAnsi="Consolas" w:cs="Consolas"/>
+                <w:sz w:val="19"/>
+                <w:szCs w:val="19"/>
+              </w:rPr>
+            </w:pPr>
+          </w:p>
+          <w:p>
+            <w:pPr>
+              <w:overflowPunct/>
+              <w:textAlignment w:val="auto"/>
+              <w:rPr>
+                <w:rFonts w:ascii="Consolas" w:hAnsi="Consolas" w:cs="Consolas"/>
+                <w:sz w:val="19"/>
+                <w:szCs w:val="19"/>
+              </w:rPr>
+            </w:pPr>
+          </w:p>
+          <w:p>
+            <w:pPr>
+              <w:overflowPunct/>
+              <w:textAlignment w:val="auto"/>
+              <w:rPr>
+                <w:rFonts w:ascii="Consolas" w:hAnsi="Consolas" w:cs="Consolas"/>
+                <w:sz w:val="19"/>
+                <w:szCs w:val="19"/>
+              </w:rPr>
+            </w:pPr>
+            <w:r>
+              <w:rPr>
+                <w:rFonts w:ascii="Consolas" w:hAnsi="Consolas" w:cs="Consolas"/>
+                <w:sz w:val="19"/>
+                <w:szCs w:val="19"/>
+              </w:rPr>
+              <w:t>eCL_Quality_Feed_CTC20180401.csv</w:t>
+            </w:r>
+          </w:p>
+          <w:p>
+            <w:pPr>
+              <w:overflowPunct/>
+              <w:textAlignment w:val="auto"/>
+              <w:rPr>
+                <w:rFonts w:ascii="Consolas" w:hAnsi="Consolas" w:cs="Consolas"/>
+                <w:sz w:val="19"/>
+                <w:szCs w:val="19"/>
+              </w:rPr>
+            </w:pPr>
+            <w:r>
+              <w:rPr>
+                <w:rFonts w:ascii="Consolas" w:hAnsi="Consolas" w:cs="Consolas"/>
+                <w:sz w:val="19"/>
+                <w:szCs w:val="19"/>
+              </w:rPr>
+              <w:t>eCL_Quality_Feed_HFC20180209.csv</w:t>
+            </w:r>
+          </w:p>
+          <w:p>
+            <w:pPr>
+              <w:overflowPunct/>
+              <w:textAlignment w:val="auto"/>
+              <w:rPr>
+                <w:rFonts w:ascii="Consolas" w:hAnsi="Consolas" w:cs="Consolas"/>
+                <w:sz w:val="19"/>
+                <w:szCs w:val="19"/>
+              </w:rPr>
+            </w:pPr>
+            <w:r>
+              <w:rPr>
+                <w:rFonts w:ascii="Consolas" w:hAnsi="Consolas" w:cs="Consolas"/>
+                <w:sz w:val="19"/>
+                <w:szCs w:val="19"/>
+              </w:rPr>
+              <w:t>eCL_Quality_Feed_KUD20180401.csv</w:t>
+            </w:r>
+          </w:p>
+          <w:p>
+            <w:pPr>
+              <w:overflowPunct/>
+              <w:textAlignment w:val="auto"/>
+              <w:rPr>
+                <w:rFonts w:ascii="Consolas" w:hAnsi="Consolas" w:cs="Consolas"/>
+                <w:sz w:val="19"/>
+                <w:szCs w:val="19"/>
+              </w:rPr>
+            </w:pPr>
+          </w:p>
+          <w:p/>
+        </w:tc>
+      </w:tr>
+    </w:tbl>
+    <w:p/>
+    <w:tbl>
+      <w:tblPr>
+        <w:tblW w:w="13500" w:type="dxa"/>
+        <w:tblInd w:w="-612" w:type="dxa"/>
+        <w:tblBorders>
+          <w:top w:val="double" w:sz="4" w:space="0" w:color="auto"/>
+          <w:left w:val="double" w:sz="4" w:space="0" w:color="auto"/>
+          <w:bottom w:val="double" w:sz="4" w:space="0" w:color="auto"/>
+          <w:right w:val="double" w:sz="4" w:space="0" w:color="auto"/>
+          <w:insideH w:val="single" w:sz="6" w:space="0" w:color="auto"/>
+          <w:insideV w:val="single" w:sz="6" w:space="0" w:color="auto"/>
+        </w:tblBorders>
+        <w:tblLayout w:type="fixed"/>
+        <w:tblLook w:val="0000" w:firstRow="0" w:lastRow="0" w:firstColumn="0" w:lastColumn="0" w:noHBand="0" w:noVBand="0"/>
+      </w:tblPr>
+      <w:tblGrid>
+        <w:gridCol w:w="900"/>
+        <w:gridCol w:w="3960"/>
+        <w:gridCol w:w="4500"/>
+        <w:gridCol w:w="1260"/>
+        <w:gridCol w:w="2880"/>
+      </w:tblGrid>
+      <w:tr>
+        <w:trPr>
+          <w:cantSplit/>
+          <w:tblHeader/>
+        </w:trPr>
+        <w:tc>
+          <w:tcPr>
+            <w:tcW w:w="900" w:type="dxa"/>
+            <w:shd w:val="clear" w:color="auto" w:fill="A6A6A6"/>
+          </w:tcPr>
+          <w:p>
+            <w:pPr>
+              <w:rPr>
+                <w:i/>
+              </w:rPr>
+            </w:pPr>
+            <w:r>
+              <w:t>TEST#</w:t>
+            </w:r>
+          </w:p>
+        </w:tc>
+        <w:tc>
+          <w:tcPr>
+            <w:tcW w:w="3960" w:type="dxa"/>
+            <w:shd w:val="clear" w:color="auto" w:fill="A6A6A6"/>
+          </w:tcPr>
+          <w:p>
+            <w:pPr>
+              <w:rPr>
+                <w:i/>
+              </w:rPr>
+            </w:pPr>
+            <w:r>
+              <w:t>ACTION</w:t>
+            </w:r>
+          </w:p>
+        </w:tc>
+        <w:tc>
+          <w:tcPr>
+            <w:tcW w:w="4500" w:type="dxa"/>
+            <w:shd w:val="clear" w:color="auto" w:fill="A6A6A6"/>
+          </w:tcPr>
+          <w:p>
+            <w:pPr>
+              <w:rPr>
+                <w:i/>
+              </w:rPr>
+            </w:pPr>
+            <w:r>
+              <w:t xml:space="preserve">EXPECTED RESULTS </w:t>
+            </w:r>
+          </w:p>
+        </w:tc>
+        <w:tc>
+          <w:tcPr>
+            <w:tcW w:w="1260" w:type="dxa"/>
+            <w:shd w:val="clear" w:color="auto" w:fill="A6A6A6"/>
+          </w:tcPr>
+          <w:p>
+            <w:pPr>
+              <w:rPr>
+                <w:i/>
+              </w:rPr>
+            </w:pPr>
+            <w:r>
+              <w:t>RESULTS</w:t>
+            </w:r>
+          </w:p>
+          <w:p>
+            <w:pPr>
+              <w:rPr>
+                <w:i/>
+              </w:rPr>
+            </w:pPr>
+            <w:r>
+              <w:t>P/F/I</w:t>
+            </w:r>
+          </w:p>
+        </w:tc>
+        <w:tc>
+          <w:tcPr>
+            <w:tcW w:w="2880" w:type="dxa"/>
+            <w:shd w:val="clear" w:color="auto" w:fill="A6A6A6"/>
+          </w:tcPr>
+          <w:p>
+            <w:pPr>
+              <w:rPr>
+                <w:i/>
+              </w:rPr>
+            </w:pPr>
+            <w:r>
+              <w:t>COMMENTS</w:t>
+            </w:r>
+          </w:p>
+        </w:tc>
+      </w:tr>
+      <w:tr>
+        <w:trPr>
+          <w:cantSplit/>
+        </w:trPr>
+        <w:tc>
+          <w:tcPr>
+            <w:tcW w:w="900" w:type="dxa"/>
+          </w:tcPr>
+          <w:p>
+            <w:pPr>
+              <w:rPr>
+                <w:rFonts w:asciiTheme="minorHAnsi" w:hAnsiTheme="minorHAnsi"/>
+                <w:bCs/>
+              </w:rPr>
+            </w:pPr>
+            <w:r>
+              <w:rPr>
+                <w:rFonts w:asciiTheme="minorHAnsi" w:hAnsiTheme="minorHAnsi"/>
+                <w:bCs/>
+              </w:rPr>
+              <w:t>7.</w:t>
+            </w:r>
+            <w:r>
+              <w:rPr>
+                <w:rFonts w:asciiTheme="minorHAnsi" w:hAnsiTheme="minorHAnsi"/>
+                <w:bCs/>
+              </w:rPr>
+              <w:t>1</w:t>
+            </w:r>
+          </w:p>
+        </w:tc>
+        <w:tc>
+          <w:tcPr>
+            <w:tcW w:w="3960" w:type="dxa"/>
+          </w:tcPr>
+          <w:p>
+            <w:r>
+              <w:t xml:space="preserve">Place unencrypted files in Encrypt_In directory </w:t>
+            </w:r>
+          </w:p>
+        </w:tc>
+        <w:tc>
+          <w:tcPr>
+            <w:tcW w:w="4500" w:type="dxa"/>
+          </w:tcPr>
+          <w:p>
+            <w:r>
+              <w:t>Files encrypted and moved to Encrypt_Out</w:t>
+            </w:r>
+          </w:p>
+        </w:tc>
+        <w:tc>
+          <w:tcPr>
+            <w:tcW w:w="1260" w:type="dxa"/>
+          </w:tcPr>
+          <w:p>
+            <w:pPr>
+              <w:rPr>
+                <w:rFonts w:asciiTheme="minorHAnsi" w:hAnsiTheme="minorHAnsi"/>
+                <w:bCs/>
+              </w:rPr>
+            </w:pPr>
+            <w:r>
+              <w:rPr>
+                <w:rFonts w:asciiTheme="minorHAnsi" w:hAnsiTheme="minorHAnsi"/>
+                <w:bCs/>
+              </w:rPr>
+              <w:t>P</w:t>
+            </w:r>
+          </w:p>
+        </w:tc>
+        <w:tc>
+          <w:tcPr>
+            <w:tcW w:w="2880" w:type="dxa"/>
+          </w:tcPr>
+          <w:p>
+            <w:pPr>
+              <w:rPr>
+                <w:rFonts w:asciiTheme="minorHAnsi" w:hAnsiTheme="minorHAnsi"/>
+                <w:bCs/>
+              </w:rPr>
+            </w:pPr>
+          </w:p>
+        </w:tc>
+      </w:tr>
+      <w:tr>
+        <w:trPr>
+          <w:cantSplit/>
+        </w:trPr>
+        <w:tc>
+          <w:tcPr>
+            <w:tcW w:w="900" w:type="dxa"/>
+          </w:tcPr>
+          <w:p>
+            <w:pPr>
+              <w:rPr>
+                <w:rFonts w:asciiTheme="minorHAnsi" w:hAnsiTheme="minorHAnsi"/>
+                <w:bCs/>
+              </w:rPr>
+            </w:pPr>
+            <w:r>
+              <w:rPr>
+                <w:rFonts w:asciiTheme="minorHAnsi" w:hAnsiTheme="minorHAnsi"/>
+                <w:bCs/>
+              </w:rPr>
+              <w:t>7.</w:t>
+            </w:r>
+            <w:r>
+              <w:rPr>
+                <w:rFonts w:asciiTheme="minorHAnsi" w:hAnsiTheme="minorHAnsi"/>
+                <w:bCs/>
+              </w:rPr>
+              <w:t>2</w:t>
+            </w:r>
+          </w:p>
+        </w:tc>
+        <w:tc>
+          <w:tcPr>
+            <w:tcW w:w="3960" w:type="dxa"/>
+          </w:tcPr>
+          <w:p>
+            <w:pPr>
+              <w:rPr>
+                <w:noProof/>
+              </w:rPr>
+            </w:pPr>
+            <w:r>
+              <w:rPr>
+                <w:bCs/>
+              </w:rPr>
+              <w:t xml:space="preserve">Run sql agent Job </w:t>
+            </w:r>
+            <w:r>
+              <w:rPr>
+                <w:noProof/>
+              </w:rPr>
+              <w:t xml:space="preserve"> </w:t>
+            </w:r>
+          </w:p>
+          <w:p>
+            <w:r>
+              <w:rPr>
+                <w:noProof/>
+              </w:rPr>
+              <w:t>Right click on job Coaching</w:t>
+            </w:r>
+            <w:r>
+              <w:rPr>
+                <w:noProof/>
+              </w:rPr>
+              <w:t>QualityOther</w:t>
+            </w:r>
+            <w:r>
+              <w:rPr>
+                <w:noProof/>
+              </w:rPr>
+              <w:t>Load</w:t>
+            </w:r>
+          </w:p>
+        </w:tc>
+        <w:tc>
+          <w:tcPr>
+            <w:tcW w:w="4500" w:type="dxa"/>
+          </w:tcPr>
+          <w:p>
+            <w:r>
+              <w:t>Runs successfully package from share on new drive.</w:t>
+            </w:r>
+          </w:p>
+        </w:tc>
+        <w:tc>
+          <w:tcPr>
+            <w:tcW w:w="1260" w:type="dxa"/>
+          </w:tcPr>
+          <w:p>
+            <w:pPr>
+              <w:rPr>
+                <w:rFonts w:asciiTheme="minorHAnsi" w:hAnsiTheme="minorHAnsi"/>
+                <w:bCs/>
+              </w:rPr>
+            </w:pPr>
+            <w:r>
+              <w:rPr>
+                <w:rFonts w:asciiTheme="minorHAnsi" w:hAnsiTheme="minorHAnsi"/>
+                <w:bCs/>
+              </w:rPr>
+              <w:t>p</w:t>
+            </w:r>
+          </w:p>
+        </w:tc>
+        <w:tc>
+          <w:tcPr>
+            <w:tcW w:w="2880" w:type="dxa"/>
+          </w:tcPr>
+          <w:p>
+            <w:pPr>
+              <w:rPr>
+                <w:rFonts w:asciiTheme="minorHAnsi" w:hAnsiTheme="minorHAnsi"/>
+                <w:bCs/>
+              </w:rPr>
+            </w:pPr>
+          </w:p>
+        </w:tc>
+      </w:tr>
+      <w:tr>
+        <w:trPr>
+          <w:cantSplit/>
+        </w:trPr>
+        <w:tc>
+          <w:tcPr>
+            <w:tcW w:w="900" w:type="dxa"/>
+          </w:tcPr>
+          <w:p>
+            <w:pPr>
+              <w:rPr>
+                <w:rFonts w:asciiTheme="minorHAnsi" w:hAnsiTheme="minorHAnsi"/>
+                <w:bCs/>
+              </w:rPr>
+            </w:pPr>
+            <w:r>
+              <w:rPr>
+                <w:rFonts w:asciiTheme="minorHAnsi" w:hAnsiTheme="minorHAnsi"/>
+                <w:bCs/>
+              </w:rPr>
+              <w:t>7.</w:t>
+            </w:r>
+            <w:r>
+              <w:rPr>
+                <w:rFonts w:asciiTheme="minorHAnsi" w:hAnsiTheme="minorHAnsi"/>
+                <w:bCs/>
+              </w:rPr>
+              <w:t>3</w:t>
+            </w:r>
+          </w:p>
+        </w:tc>
+        <w:tc>
+          <w:tcPr>
+            <w:tcW w:w="3960" w:type="dxa"/>
+          </w:tcPr>
+          <w:p>
+            <w:pPr>
+              <w:rPr>
+                <w:noProof/>
+              </w:rPr>
+            </w:pPr>
+            <w:r>
+              <w:rPr>
+                <w:bCs/>
+              </w:rPr>
+              <w:t xml:space="preserve">Run sql agent Job </w:t>
+            </w:r>
+            <w:r>
+              <w:rPr>
+                <w:noProof/>
+              </w:rPr>
+              <w:t xml:space="preserve"> </w:t>
+            </w:r>
+          </w:p>
+          <w:p>
+            <w:pPr>
+              <w:rPr>
+                <w:bCs/>
+              </w:rPr>
+            </w:pPr>
+            <w:r>
+              <w:rPr>
+                <w:noProof/>
+              </w:rPr>
+              <w:t>Right click on job CoachingQualityOtherLoad</w:t>
+            </w:r>
+          </w:p>
+        </w:tc>
+        <w:tc>
+          <w:tcPr>
+            <w:tcW w:w="4500" w:type="dxa"/>
+          </w:tcPr>
+          <w:p>
+            <w:r>
+              <w:t>Use config file from new physical path on G Drive</w:t>
+            </w:r>
+          </w:p>
+        </w:tc>
+        <w:tc>
+          <w:tcPr>
+            <w:tcW w:w="1260" w:type="dxa"/>
+          </w:tcPr>
+          <w:p>
+            <w:pPr>
+              <w:rPr>
+                <w:rFonts w:asciiTheme="minorHAnsi" w:hAnsiTheme="minorHAnsi"/>
+                <w:bCs/>
+              </w:rPr>
+            </w:pPr>
+            <w:r>
+              <w:rPr>
+                <w:rFonts w:asciiTheme="minorHAnsi" w:hAnsiTheme="minorHAnsi"/>
+                <w:bCs/>
+              </w:rPr>
+              <w:t>P</w:t>
+            </w:r>
+          </w:p>
+        </w:tc>
+        <w:tc>
+          <w:tcPr>
+            <w:tcW w:w="2880" w:type="dxa"/>
+          </w:tcPr>
+          <w:p>
+            <w:pPr>
+              <w:rPr>
+                <w:rFonts w:asciiTheme="minorHAnsi" w:hAnsiTheme="minorHAnsi"/>
+                <w:bCs/>
+              </w:rPr>
+            </w:pPr>
+          </w:p>
+        </w:tc>
+      </w:tr>
+      <w:tr>
+        <w:trPr>
+          <w:cantSplit/>
+          <w:trHeight w:val="282"/>
+        </w:trPr>
+        <w:tc>
+          <w:tcPr>
+            <w:tcW w:w="900" w:type="dxa"/>
+          </w:tcPr>
+          <w:p>
+            <w:pPr>
+              <w:rPr>
+                <w:rFonts w:asciiTheme="minorHAnsi" w:hAnsiTheme="minorHAnsi"/>
+                <w:bCs/>
+              </w:rPr>
+            </w:pPr>
+            <w:r>
+              <w:rPr>
+                <w:rFonts w:asciiTheme="minorHAnsi" w:hAnsiTheme="minorHAnsi"/>
+                <w:bCs/>
+              </w:rPr>
+              <w:t>7.</w:t>
+            </w:r>
+            <w:r>
+              <w:rPr>
+                <w:rFonts w:asciiTheme="minorHAnsi" w:hAnsiTheme="minorHAnsi"/>
+                <w:bCs/>
+              </w:rPr>
+              <w:t>4</w:t>
+            </w:r>
+          </w:p>
+        </w:tc>
+        <w:tc>
+          <w:tcPr>
+            <w:tcW w:w="3960" w:type="dxa"/>
+          </w:tcPr>
+          <w:p>
+            <w:pPr>
+              <w:rPr>
+                <w:bCs/>
+              </w:rPr>
+            </w:pPr>
+            <w:r>
+              <w:rPr>
+                <w:bCs/>
+              </w:rPr>
+              <w:t>Check Decrypt_Out directory</w:t>
+            </w:r>
+          </w:p>
+        </w:tc>
+        <w:tc>
+          <w:tcPr>
+            <w:tcW w:w="4500" w:type="dxa"/>
+          </w:tcPr>
+          <w:p>
+            <w:r>
+              <w:t>Decrypted files should be deleted</w:t>
+            </w:r>
+          </w:p>
+        </w:tc>
+        <w:tc>
+          <w:tcPr>
+            <w:tcW w:w="1260" w:type="dxa"/>
+          </w:tcPr>
+          <w:p>
+            <w:pPr>
+              <w:rPr>
+                <w:rFonts w:asciiTheme="minorHAnsi" w:hAnsiTheme="minorHAnsi"/>
+                <w:bCs/>
+              </w:rPr>
+            </w:pPr>
+            <w:r>
+              <w:rPr>
+                <w:rFonts w:asciiTheme="minorHAnsi" w:hAnsiTheme="minorHAnsi"/>
+                <w:bCs/>
+              </w:rPr>
+              <w:t>p</w:t>
+            </w:r>
+          </w:p>
+        </w:tc>
+        <w:tc>
+          <w:tcPr>
+            <w:tcW w:w="2880" w:type="dxa"/>
+          </w:tcPr>
+          <w:p>
+            <w:pPr>
+              <w:rPr>
+                <w:rFonts w:asciiTheme="minorHAnsi" w:hAnsiTheme="minorHAnsi"/>
+                <w:bCs/>
+              </w:rPr>
+            </w:pPr>
+          </w:p>
+        </w:tc>
+      </w:tr>
+      <w:tr>
+        <w:trPr>
+          <w:cantSplit/>
+        </w:trPr>
+        <w:tc>
+          <w:tcPr>
+            <w:tcW w:w="900" w:type="dxa"/>
+          </w:tcPr>
+          <w:p>
+            <w:pPr>
+              <w:rPr>
+                <w:rFonts w:asciiTheme="minorHAnsi" w:hAnsiTheme="minorHAnsi"/>
+                <w:bCs/>
+              </w:rPr>
+            </w:pPr>
+            <w:r>
+              <w:rPr>
+                <w:rFonts w:asciiTheme="minorHAnsi" w:hAnsiTheme="minorHAnsi"/>
+                <w:bCs/>
+              </w:rPr>
+              <w:t>7.</w:t>
+            </w:r>
+            <w:r>
+              <w:rPr>
+                <w:rFonts w:asciiTheme="minorHAnsi" w:hAnsiTheme="minorHAnsi"/>
+                <w:bCs/>
+              </w:rPr>
+              <w:t>5</w:t>
+            </w:r>
+          </w:p>
+        </w:tc>
+        <w:tc>
+          <w:tcPr>
+            <w:tcW w:w="3960" w:type="dxa"/>
+          </w:tcPr>
+          <w:p>
+            <w:r>
+              <w:t>Check Backup directory</w:t>
+            </w:r>
+          </w:p>
+        </w:tc>
+        <w:tc>
+          <w:tcPr>
+            <w:tcW w:w="4500" w:type="dxa"/>
+          </w:tcPr>
+          <w:p>
+            <w:r>
+              <w:t xml:space="preserve">Encrypted copy should be saved to backup </w:t>
+            </w:r>
+          </w:p>
+        </w:tc>
+        <w:tc>
+          <w:tcPr>
+            <w:tcW w:w="1260" w:type="dxa"/>
+          </w:tcPr>
+          <w:p>
+            <w:pPr>
+              <w:rPr>
+                <w:rFonts w:asciiTheme="minorHAnsi" w:hAnsiTheme="minorHAnsi"/>
+                <w:bCs/>
+              </w:rPr>
+            </w:pPr>
+            <w:r>
+              <w:rPr>
+                <w:rFonts w:asciiTheme="minorHAnsi" w:hAnsiTheme="minorHAnsi"/>
+                <w:bCs/>
+              </w:rPr>
+              <w:t>p</w:t>
+            </w:r>
+          </w:p>
+        </w:tc>
+        <w:tc>
+          <w:tcPr>
+            <w:tcW w:w="2880" w:type="dxa"/>
+          </w:tcPr>
+          <w:p>
+            <w:pPr>
+              <w:rPr>
+                <w:rFonts w:asciiTheme="minorHAnsi" w:hAnsiTheme="minorHAnsi"/>
+                <w:bCs/>
+              </w:rPr>
+            </w:pPr>
+          </w:p>
+        </w:tc>
+      </w:tr>
+      <w:tr>
+        <w:trPr>
+          <w:cantSplit/>
+        </w:trPr>
+        <w:tc>
+          <w:tcPr>
+            <w:tcW w:w="900" w:type="dxa"/>
+          </w:tcPr>
+          <w:p>
+            <w:pPr>
+              <w:rPr>
+                <w:rFonts w:asciiTheme="minorHAnsi" w:hAnsiTheme="minorHAnsi"/>
+                <w:bCs/>
+              </w:rPr>
+            </w:pPr>
+            <w:r>
+              <w:rPr>
+                <w:rFonts w:asciiTheme="minorHAnsi" w:hAnsiTheme="minorHAnsi"/>
+                <w:bCs/>
+              </w:rPr>
+              <w:t>7.</w:t>
+            </w:r>
+            <w:r>
+              <w:rPr>
+                <w:rFonts w:asciiTheme="minorHAnsi" w:hAnsiTheme="minorHAnsi"/>
+                <w:bCs/>
+              </w:rPr>
+              <w:t>6</w:t>
+            </w:r>
+          </w:p>
+        </w:tc>
+        <w:tc>
+          <w:tcPr>
+            <w:tcW w:w="3960" w:type="dxa"/>
+          </w:tcPr>
+          <w:p>
+            <w:r>
+              <w:t>Check File List table</w:t>
+            </w:r>
+          </w:p>
+        </w:tc>
+        <w:tc>
+          <w:tcPr>
+            <w:tcW w:w="4500" w:type="dxa"/>
+          </w:tcPr>
+          <w:p>
+            <w:r>
+              <w:t>Should show decrypted file names</w:t>
+            </w:r>
+          </w:p>
+        </w:tc>
+        <w:tc>
+          <w:tcPr>
+            <w:tcW w:w="1260" w:type="dxa"/>
+          </w:tcPr>
+          <w:p>
+            <w:pPr>
+              <w:rPr>
+                <w:rFonts w:asciiTheme="minorHAnsi" w:hAnsiTheme="minorHAnsi"/>
+                <w:bCs/>
+              </w:rPr>
+            </w:pPr>
+            <w:r>
+              <w:rPr>
+                <w:rFonts w:asciiTheme="minorHAnsi" w:hAnsiTheme="minorHAnsi"/>
+                <w:bCs/>
+              </w:rPr>
+              <w:t>p</w:t>
+            </w:r>
+          </w:p>
+        </w:tc>
+        <w:tc>
+          <w:tcPr>
+            <w:tcW w:w="2880" w:type="dxa"/>
+          </w:tcPr>
+          <w:p>
+            <w:pPr>
+              <w:rPr>
+                <w:rFonts w:asciiTheme="minorHAnsi" w:hAnsiTheme="minorHAnsi"/>
+                <w:bCs/>
+              </w:rPr>
+            </w:pPr>
+          </w:p>
+        </w:tc>
+      </w:tr>
+      <w:tr>
+        <w:trPr>
+          <w:cantSplit/>
+        </w:trPr>
+        <w:tc>
+          <w:tcPr>
+            <w:tcW w:w="900" w:type="dxa"/>
+          </w:tcPr>
+          <w:p>
+            <w:r>
+              <w:rPr>
+                <w:rFonts w:asciiTheme="minorHAnsi" w:hAnsiTheme="minorHAnsi"/>
+                <w:bCs/>
+              </w:rPr>
+              <w:t>7.</w:t>
+            </w:r>
+            <w:r>
+              <w:rPr>
+                <w:rFonts w:asciiTheme="minorHAnsi" w:hAnsiTheme="minorHAnsi"/>
+                <w:bCs/>
+              </w:rPr>
+              <w:t>7</w:t>
+            </w:r>
+          </w:p>
+        </w:tc>
+        <w:tc>
+          <w:tcPr>
+            <w:tcW w:w="3960" w:type="dxa"/>
+          </w:tcPr>
+          <w:p>
+            <w:pPr>
+              <w:rPr>
+                <w:noProof/>
+              </w:rPr>
+            </w:pPr>
+            <w:r>
+              <w:rPr>
+                <w:bCs/>
+              </w:rPr>
+              <w:t xml:space="preserve">Run sql agent Job </w:t>
+            </w:r>
+            <w:r>
+              <w:rPr>
+                <w:noProof/>
+              </w:rPr>
+              <w:t xml:space="preserve"> </w:t>
+            </w:r>
+          </w:p>
+          <w:p>
+            <w:r>
+              <w:rPr>
+                <w:noProof/>
+              </w:rPr>
+              <w:t>Right click on job CoachingeQualityOtherLoad</w:t>
+            </w:r>
+          </w:p>
+        </w:tc>
+        <w:tc>
+          <w:tcPr>
+            <w:tcW w:w="4500" w:type="dxa"/>
+          </w:tcPr>
+          <w:p>
+            <w:r>
+              <w:t xml:space="preserve">Should complete successfully without the </w:t>
+            </w:r>
+            <w:r>
+              <w:rPr>
+                <w:noProof/>
+              </w:rPr>
+              <w:t>QualityOther</w:t>
+            </w:r>
+            <w:r>
+              <w:t xml:space="preserve"> Fact table.</w:t>
+            </w:r>
+          </w:p>
+        </w:tc>
+        <w:tc>
+          <w:tcPr>
+            <w:tcW w:w="1260" w:type="dxa"/>
+          </w:tcPr>
+          <w:p>
+            <w:pPr>
+              <w:rPr>
+                <w:rFonts w:asciiTheme="minorHAnsi" w:hAnsiTheme="minorHAnsi"/>
+                <w:bCs/>
+              </w:rPr>
+            </w:pPr>
+            <w:r>
+              <w:rPr>
+                <w:rFonts w:asciiTheme="minorHAnsi" w:hAnsiTheme="minorHAnsi"/>
+                <w:bCs/>
+              </w:rPr>
+              <w:t>p</w:t>
+            </w:r>
+          </w:p>
+        </w:tc>
+        <w:tc>
+          <w:tcPr>
+            <w:tcW w:w="2880" w:type="dxa"/>
+          </w:tcPr>
+          <w:p>
+            <w:pPr>
+              <w:rPr>
+                <w:rFonts w:asciiTheme="minorHAnsi" w:hAnsiTheme="minorHAnsi"/>
+                <w:bCs/>
+              </w:rPr>
+            </w:pPr>
+          </w:p>
+        </w:tc>
+      </w:tr>
+    </w:tbl>
+    <w:p/>
     <w:p/>
     <w:p/>
     <w:p/>
@@ -22150,7 +25140,7 @@
         <w:sz w:val="18"/>
         <w:szCs w:val="18"/>
       </w:rPr>
-      <w:t>21</w:t>
+      <w:t>23</w:t>
     </w:r>
     <w:r>
       <w:rPr>
@@ -22824,119 +25814,7 @@
     </w:lvl>
   </w:abstractNum>
   <w:abstractNum w:abstractNumId="4" w15:restartNumberingAfterBreak="0">
-    <w:nsid w:val="35CF0A7E"/>
-    <w:multiLevelType w:val="hybridMultilevel"/>
-    <w:tmpl w:val="D41CCF5C"/>
-    <w:lvl w:ilvl="0" w:tplc="D34A6734">
-      <w:numFmt w:val="bullet"/>
-      <w:lvlText w:val=""/>
-      <w:lvlJc w:val="left"/>
-      <w:pPr>
-        <w:ind w:left="600" w:hanging="360"/>
-      </w:pPr>
-      <w:rPr>
-        <w:rFonts w:ascii="Wingdings" w:eastAsia="Times New Roman" w:hAnsi="Wingdings" w:cs="Courier New" w:hint="default"/>
-      </w:rPr>
-    </w:lvl>
-    <w:lvl w:ilvl="1" w:tplc="04090003" w:tentative="1">
-      <w:start w:val="1"/>
-      <w:numFmt w:val="bullet"/>
-      <w:lvlText w:val="o"/>
-      <w:lvlJc w:val="left"/>
-      <w:pPr>
-        <w:ind w:left="1320" w:hanging="360"/>
-      </w:pPr>
-      <w:rPr>
-        <w:rFonts w:ascii="Courier New" w:hAnsi="Courier New" w:cs="Courier New" w:hint="default"/>
-      </w:rPr>
-    </w:lvl>
-    <w:lvl w:ilvl="2" w:tplc="04090005" w:tentative="1">
-      <w:start w:val="1"/>
-      <w:numFmt w:val="bullet"/>
-      <w:lvlText w:val=""/>
-      <w:lvlJc w:val="left"/>
-      <w:pPr>
-        <w:ind w:left="2040" w:hanging="360"/>
-      </w:pPr>
-      <w:rPr>
-        <w:rFonts w:ascii="Wingdings" w:hAnsi="Wingdings" w:hint="default"/>
-      </w:rPr>
-    </w:lvl>
-    <w:lvl w:ilvl="3" w:tplc="04090001" w:tentative="1">
-      <w:start w:val="1"/>
-      <w:numFmt w:val="bullet"/>
-      <w:lvlText w:val=""/>
-      <w:lvlJc w:val="left"/>
-      <w:pPr>
-        <w:ind w:left="2760" w:hanging="360"/>
-      </w:pPr>
-      <w:rPr>
-        <w:rFonts w:ascii="Symbol" w:hAnsi="Symbol" w:hint="default"/>
-      </w:rPr>
-    </w:lvl>
-    <w:lvl w:ilvl="4" w:tplc="04090003" w:tentative="1">
-      <w:start w:val="1"/>
-      <w:numFmt w:val="bullet"/>
-      <w:lvlText w:val="o"/>
-      <w:lvlJc w:val="left"/>
-      <w:pPr>
-        <w:ind w:left="3480" w:hanging="360"/>
-      </w:pPr>
-      <w:rPr>
-        <w:rFonts w:ascii="Courier New" w:hAnsi="Courier New" w:cs="Courier New" w:hint="default"/>
-      </w:rPr>
-    </w:lvl>
-    <w:lvl w:ilvl="5" w:tplc="04090005" w:tentative="1">
-      <w:start w:val="1"/>
-      <w:numFmt w:val="bullet"/>
-      <w:lvlText w:val=""/>
-      <w:lvlJc w:val="left"/>
-      <w:pPr>
-        <w:ind w:left="4200" w:hanging="360"/>
-      </w:pPr>
-      <w:rPr>
-        <w:rFonts w:ascii="Wingdings" w:hAnsi="Wingdings" w:hint="default"/>
-      </w:rPr>
-    </w:lvl>
-    <w:lvl w:ilvl="6" w:tplc="04090001" w:tentative="1">
-      <w:start w:val="1"/>
-      <w:numFmt w:val="bullet"/>
-      <w:lvlText w:val=""/>
-      <w:lvlJc w:val="left"/>
-      <w:pPr>
-        <w:ind w:left="4920" w:hanging="360"/>
-      </w:pPr>
-      <w:rPr>
-        <w:rFonts w:ascii="Symbol" w:hAnsi="Symbol" w:hint="default"/>
-      </w:rPr>
-    </w:lvl>
-    <w:lvl w:ilvl="7" w:tplc="04090003" w:tentative="1">
-      <w:start w:val="1"/>
-      <w:numFmt w:val="bullet"/>
-      <w:lvlText w:val="o"/>
-      <w:lvlJc w:val="left"/>
-      <w:pPr>
-        <w:ind w:left="5640" w:hanging="360"/>
-      </w:pPr>
-      <w:rPr>
-        <w:rFonts w:ascii="Courier New" w:hAnsi="Courier New" w:cs="Courier New" w:hint="default"/>
-      </w:rPr>
-    </w:lvl>
-    <w:lvl w:ilvl="8" w:tplc="04090005" w:tentative="1">
-      <w:start w:val="1"/>
-      <w:numFmt w:val="bullet"/>
-      <w:lvlText w:val=""/>
-      <w:lvlJc w:val="left"/>
-      <w:pPr>
-        <w:ind w:left="6360" w:hanging="360"/>
-      </w:pPr>
-      <w:rPr>
-        <w:rFonts w:ascii="Wingdings" w:hAnsi="Wingdings" w:hint="default"/>
-      </w:rPr>
-    </w:lvl>
-  </w:abstractNum>
-  <w:abstractNum w:abstractNumId="5" w15:restartNumberingAfterBreak="0">
-    <w:nsid w:val="388921D8"/>
+    <w:nsid w:val="32285611"/>
     <w:multiLevelType w:val="hybridMultilevel"/>
     <w:tmpl w:val="0B60C0F4"/>
     <w:lvl w:ilvl="0" w:tplc="0409000F">
@@ -23051,7 +25929,235 @@
       </w:pPr>
     </w:lvl>
   </w:abstractNum>
+  <w:abstractNum w:abstractNumId="5" w15:restartNumberingAfterBreak="0">
+    <w:nsid w:val="35CF0A7E"/>
+    <w:multiLevelType w:val="hybridMultilevel"/>
+    <w:tmpl w:val="D41CCF5C"/>
+    <w:lvl w:ilvl="0" w:tplc="D34A6734">
+      <w:numFmt w:val="bullet"/>
+      <w:lvlText w:val=""/>
+      <w:lvlJc w:val="left"/>
+      <w:pPr>
+        <w:ind w:left="600" w:hanging="360"/>
+      </w:pPr>
+      <w:rPr>
+        <w:rFonts w:ascii="Wingdings" w:eastAsia="Times New Roman" w:hAnsi="Wingdings" w:cs="Courier New" w:hint="default"/>
+      </w:rPr>
+    </w:lvl>
+    <w:lvl w:ilvl="1" w:tplc="04090003" w:tentative="1">
+      <w:start w:val="1"/>
+      <w:numFmt w:val="bullet"/>
+      <w:lvlText w:val="o"/>
+      <w:lvlJc w:val="left"/>
+      <w:pPr>
+        <w:ind w:left="1320" w:hanging="360"/>
+      </w:pPr>
+      <w:rPr>
+        <w:rFonts w:ascii="Courier New" w:hAnsi="Courier New" w:cs="Courier New" w:hint="default"/>
+      </w:rPr>
+    </w:lvl>
+    <w:lvl w:ilvl="2" w:tplc="04090005" w:tentative="1">
+      <w:start w:val="1"/>
+      <w:numFmt w:val="bullet"/>
+      <w:lvlText w:val=""/>
+      <w:lvlJc w:val="left"/>
+      <w:pPr>
+        <w:ind w:left="2040" w:hanging="360"/>
+      </w:pPr>
+      <w:rPr>
+        <w:rFonts w:ascii="Wingdings" w:hAnsi="Wingdings" w:hint="default"/>
+      </w:rPr>
+    </w:lvl>
+    <w:lvl w:ilvl="3" w:tplc="04090001" w:tentative="1">
+      <w:start w:val="1"/>
+      <w:numFmt w:val="bullet"/>
+      <w:lvlText w:val=""/>
+      <w:lvlJc w:val="left"/>
+      <w:pPr>
+        <w:ind w:left="2760" w:hanging="360"/>
+      </w:pPr>
+      <w:rPr>
+        <w:rFonts w:ascii="Symbol" w:hAnsi="Symbol" w:hint="default"/>
+      </w:rPr>
+    </w:lvl>
+    <w:lvl w:ilvl="4" w:tplc="04090003" w:tentative="1">
+      <w:start w:val="1"/>
+      <w:numFmt w:val="bullet"/>
+      <w:lvlText w:val="o"/>
+      <w:lvlJc w:val="left"/>
+      <w:pPr>
+        <w:ind w:left="3480" w:hanging="360"/>
+      </w:pPr>
+      <w:rPr>
+        <w:rFonts w:ascii="Courier New" w:hAnsi="Courier New" w:cs="Courier New" w:hint="default"/>
+      </w:rPr>
+    </w:lvl>
+    <w:lvl w:ilvl="5" w:tplc="04090005" w:tentative="1">
+      <w:start w:val="1"/>
+      <w:numFmt w:val="bullet"/>
+      <w:lvlText w:val=""/>
+      <w:lvlJc w:val="left"/>
+      <w:pPr>
+        <w:ind w:left="4200" w:hanging="360"/>
+      </w:pPr>
+      <w:rPr>
+        <w:rFonts w:ascii="Wingdings" w:hAnsi="Wingdings" w:hint="default"/>
+      </w:rPr>
+    </w:lvl>
+    <w:lvl w:ilvl="6" w:tplc="04090001" w:tentative="1">
+      <w:start w:val="1"/>
+      <w:numFmt w:val="bullet"/>
+      <w:lvlText w:val=""/>
+      <w:lvlJc w:val="left"/>
+      <w:pPr>
+        <w:ind w:left="4920" w:hanging="360"/>
+      </w:pPr>
+      <w:rPr>
+        <w:rFonts w:ascii="Symbol" w:hAnsi="Symbol" w:hint="default"/>
+      </w:rPr>
+    </w:lvl>
+    <w:lvl w:ilvl="7" w:tplc="04090003" w:tentative="1">
+      <w:start w:val="1"/>
+      <w:numFmt w:val="bullet"/>
+      <w:lvlText w:val="o"/>
+      <w:lvlJc w:val="left"/>
+      <w:pPr>
+        <w:ind w:left="5640" w:hanging="360"/>
+      </w:pPr>
+      <w:rPr>
+        <w:rFonts w:ascii="Courier New" w:hAnsi="Courier New" w:cs="Courier New" w:hint="default"/>
+      </w:rPr>
+    </w:lvl>
+    <w:lvl w:ilvl="8" w:tplc="04090005" w:tentative="1">
+      <w:start w:val="1"/>
+      <w:numFmt w:val="bullet"/>
+      <w:lvlText w:val=""/>
+      <w:lvlJc w:val="left"/>
+      <w:pPr>
+        <w:ind w:left="6360" w:hanging="360"/>
+      </w:pPr>
+      <w:rPr>
+        <w:rFonts w:ascii="Wingdings" w:hAnsi="Wingdings" w:hint="default"/>
+      </w:rPr>
+    </w:lvl>
+  </w:abstractNum>
   <w:abstractNum w:abstractNumId="6" w15:restartNumberingAfterBreak="0">
+    <w:nsid w:val="388921D8"/>
+    <w:multiLevelType w:val="hybridMultilevel"/>
+    <w:tmpl w:val="01B0298A"/>
+    <w:lvl w:ilvl="0" w:tplc="0409000F">
+      <w:start w:val="1"/>
+      <w:numFmt w:val="decimal"/>
+      <w:lvlText w:val="%1."/>
+      <w:lvlJc w:val="left"/>
+      <w:pPr>
+        <w:tabs>
+          <w:tab w:val="num" w:pos="720"/>
+        </w:tabs>
+        <w:ind w:left="720" w:hanging="360"/>
+      </w:pPr>
+    </w:lvl>
+    <w:lvl w:ilvl="1" w:tplc="4056895E">
+      <w:start w:val="1"/>
+      <w:numFmt w:val="decimal"/>
+      <w:lvlText w:val="%2."/>
+      <w:lvlJc w:val="left"/>
+      <w:pPr>
+        <w:tabs>
+          <w:tab w:val="num" w:pos="1440"/>
+        </w:tabs>
+        <w:ind w:left="1440" w:hanging="360"/>
+      </w:pPr>
+      <w:rPr>
+        <w:rFonts w:hint="default"/>
+      </w:rPr>
+    </w:lvl>
+    <w:lvl w:ilvl="2" w:tplc="0409001B" w:tentative="1">
+      <w:start w:val="1"/>
+      <w:numFmt w:val="lowerRoman"/>
+      <w:lvlText w:val="%3."/>
+      <w:lvlJc w:val="right"/>
+      <w:pPr>
+        <w:tabs>
+          <w:tab w:val="num" w:pos="2160"/>
+        </w:tabs>
+        <w:ind w:left="2160" w:hanging="180"/>
+      </w:pPr>
+    </w:lvl>
+    <w:lvl w:ilvl="3" w:tplc="0409000F" w:tentative="1">
+      <w:start w:val="1"/>
+      <w:numFmt w:val="decimal"/>
+      <w:lvlText w:val="%4."/>
+      <w:lvlJc w:val="left"/>
+      <w:pPr>
+        <w:tabs>
+          <w:tab w:val="num" w:pos="2880"/>
+        </w:tabs>
+        <w:ind w:left="2880" w:hanging="360"/>
+      </w:pPr>
+    </w:lvl>
+    <w:lvl w:ilvl="4" w:tplc="04090019" w:tentative="1">
+      <w:start w:val="1"/>
+      <w:numFmt w:val="lowerLetter"/>
+      <w:lvlText w:val="%5."/>
+      <w:lvlJc w:val="left"/>
+      <w:pPr>
+        <w:tabs>
+          <w:tab w:val="num" w:pos="3600"/>
+        </w:tabs>
+        <w:ind w:left="3600" w:hanging="360"/>
+      </w:pPr>
+    </w:lvl>
+    <w:lvl w:ilvl="5" w:tplc="0409001B" w:tentative="1">
+      <w:start w:val="1"/>
+      <w:numFmt w:val="lowerRoman"/>
+      <w:lvlText w:val="%6."/>
+      <w:lvlJc w:val="right"/>
+      <w:pPr>
+        <w:tabs>
+          <w:tab w:val="num" w:pos="4320"/>
+        </w:tabs>
+        <w:ind w:left="4320" w:hanging="180"/>
+      </w:pPr>
+    </w:lvl>
+    <w:lvl w:ilvl="6" w:tplc="0409000F" w:tentative="1">
+      <w:start w:val="1"/>
+      <w:numFmt w:val="decimal"/>
+      <w:lvlText w:val="%7."/>
+      <w:lvlJc w:val="left"/>
+      <w:pPr>
+        <w:tabs>
+          <w:tab w:val="num" w:pos="5040"/>
+        </w:tabs>
+        <w:ind w:left="5040" w:hanging="360"/>
+      </w:pPr>
+    </w:lvl>
+    <w:lvl w:ilvl="7" w:tplc="04090019" w:tentative="1">
+      <w:start w:val="1"/>
+      <w:numFmt w:val="lowerLetter"/>
+      <w:lvlText w:val="%8."/>
+      <w:lvlJc w:val="left"/>
+      <w:pPr>
+        <w:tabs>
+          <w:tab w:val="num" w:pos="5760"/>
+        </w:tabs>
+        <w:ind w:left="5760" w:hanging="360"/>
+      </w:pPr>
+    </w:lvl>
+    <w:lvl w:ilvl="8" w:tplc="0409001B" w:tentative="1">
+      <w:start w:val="1"/>
+      <w:numFmt w:val="lowerRoman"/>
+      <w:lvlText w:val="%9."/>
+      <w:lvlJc w:val="right"/>
+      <w:pPr>
+        <w:tabs>
+          <w:tab w:val="num" w:pos="6480"/>
+        </w:tabs>
+        <w:ind w:left="6480" w:hanging="180"/>
+      </w:pPr>
+    </w:lvl>
+  </w:abstractNum>
+  <w:abstractNum w:abstractNumId="7" w15:restartNumberingAfterBreak="0">
     <w:nsid w:val="395C493C"/>
     <w:multiLevelType w:val="hybridMultilevel"/>
     <w:tmpl w:val="82EE6064"/>
@@ -23167,7 +26273,7 @@
       </w:pPr>
     </w:lvl>
   </w:abstractNum>
-  <w:abstractNum w:abstractNumId="7" w15:restartNumberingAfterBreak="0">
+  <w:abstractNum w:abstractNumId="8" w15:restartNumberingAfterBreak="0">
     <w:nsid w:val="4C9B20E6"/>
     <w:multiLevelType w:val="hybridMultilevel"/>
     <w:tmpl w:val="126AE5BC"/>
@@ -23279,7 +26385,7 @@
       </w:rPr>
     </w:lvl>
   </w:abstractNum>
-  <w:abstractNum w:abstractNumId="8" w15:restartNumberingAfterBreak="0">
+  <w:abstractNum w:abstractNumId="9" w15:restartNumberingAfterBreak="0">
     <w:nsid w:val="59263E13"/>
     <w:multiLevelType w:val="hybridMultilevel"/>
     <w:tmpl w:val="D4A2EDB0"/>
@@ -23395,7 +26501,7 @@
       </w:pPr>
     </w:lvl>
   </w:abstractNum>
-  <w:abstractNum w:abstractNumId="9" w15:restartNumberingAfterBreak="0">
+  <w:abstractNum w:abstractNumId="10" w15:restartNumberingAfterBreak="0">
     <w:nsid w:val="624A7C07"/>
     <w:multiLevelType w:val="hybridMultilevel"/>
     <w:tmpl w:val="9232ED26"/>
@@ -23512,22 +26618,22 @@
     </w:lvl>
   </w:abstractNum>
   <w:num w:numId="1">
-    <w:abstractNumId w:val="7"/>
+    <w:abstractNumId w:val="8"/>
   </w:num>
   <w:num w:numId="2">
-    <w:abstractNumId w:val="5"/>
+    <w:abstractNumId w:val="6"/>
   </w:num>
   <w:num w:numId="3">
-    <w:abstractNumId w:val="9"/>
+    <w:abstractNumId w:val="10"/>
   </w:num>
   <w:num w:numId="4">
-    <w:abstractNumId w:val="4"/>
+    <w:abstractNumId w:val="5"/>
   </w:num>
   <w:num w:numId="5">
     <w:abstractNumId w:val="1"/>
   </w:num>
   <w:num w:numId="6">
-    <w:abstractNumId w:val="6"/>
+    <w:abstractNumId w:val="7"/>
   </w:num>
   <w:num w:numId="7">
     <w:abstractNumId w:val="2"/>
@@ -23536,10 +26642,13 @@
     <w:abstractNumId w:val="3"/>
   </w:num>
   <w:num w:numId="9">
-    <w:abstractNumId w:val="8"/>
+    <w:abstractNumId w:val="9"/>
   </w:num>
   <w:num w:numId="10">
     <w:abstractNumId w:val="0"/>
+  </w:num>
+  <w:num w:numId="11">
+    <w:abstractNumId w:val="4"/>
   </w:num>
   <w:numIdMacAtCleanup w:val="2"/>
 </w:numbering>
@@ -24829,7 +27938,7 @@
 </file>
 
 <file path=customXml/itemProps1.xml><?xml version="1.0" encoding="utf-8"?>
-<ds:datastoreItem xmlns:ds="http://schemas.openxmlformats.org/officeDocument/2006/customXml" ds:itemID="{F950D6DB-62D6-41BE-A984-29698F12685B}">
+<ds:datastoreItem xmlns:ds="http://schemas.openxmlformats.org/officeDocument/2006/customXml" ds:itemID="{D3277A62-8E88-46E1-B83D-178DF53CCF68}">
   <ds:schemaRefs>
     <ds:schemaRef ds:uri="http://schemas.openxmlformats.org/officeDocument/2006/bibliography"/>
   </ds:schemaRefs>

--- a/Unit Test/DB/CCO_eCoaching_Log_Quality_Other_Load_DB_UTD.docx
+++ b/Unit Test/DB/CCO_eCoaching_Log_Quality_Other_Load_DB_UTD.docx
@@ -266,7 +266,7 @@
           <w:sz w:val="18"/>
           <w:szCs w:val="18"/>
         </w:rPr>
-        <w:t>April 4, 2018</w:t>
+        <w:t>November 29, 2018</w:t>
       </w:r>
       <w:r>
         <w:rPr>
@@ -328,7 +328,7 @@
         <w:tblLook w:val="0000" w:firstRow="0" w:lastRow="0" w:firstColumn="0" w:lastColumn="0" w:noHBand="0" w:noVBand="0"/>
       </w:tblPr>
       <w:tblGrid>
-        <w:gridCol w:w="1028"/>
+        <w:gridCol w:w="1128"/>
         <w:gridCol w:w="928"/>
         <w:gridCol w:w="6082"/>
         <w:gridCol w:w="1980"/>
@@ -947,6 +947,76 @@
               <w:t>TFS 10524 Move apps away from E Drive and TFS 10532 drop Quality Other Fact table</w:t>
             </w:r>
           </w:p>
+        </w:tc>
+        <w:tc>
+          <w:tcPr>
+            <w:tcW w:w="1980" w:type="dxa"/>
+            <w:tcBorders>
+              <w:top w:val="single" w:sz="6" w:space="0" w:color="C0C0C0"/>
+              <w:left w:val="single" w:sz="6" w:space="0" w:color="C0C0C0"/>
+              <w:bottom w:val="single" w:sz="6" w:space="0" w:color="C0C0C0"/>
+              <w:right w:val="single" w:sz="6" w:space="0" w:color="C0C0C0"/>
+            </w:tcBorders>
+          </w:tcPr>
+          <w:p>
+            <w:r>
+              <w:t>Susmitha Palacherla</w:t>
+            </w:r>
+          </w:p>
+        </w:tc>
+      </w:tr>
+      <w:tr>
+        <w:tc>
+          <w:tcPr>
+            <w:tcW w:w="0" w:type="auto"/>
+            <w:tcBorders>
+              <w:top w:val="single" w:sz="6" w:space="0" w:color="C0C0C0"/>
+              <w:left w:val="single" w:sz="6" w:space="0" w:color="C0C0C0"/>
+              <w:bottom w:val="single" w:sz="6" w:space="0" w:color="C0C0C0"/>
+              <w:right w:val="single" w:sz="6" w:space="0" w:color="C0C0C0"/>
+            </w:tcBorders>
+          </w:tcPr>
+          <w:p>
+            <w:r>
+              <w:t>11/26/2018</w:t>
+            </w:r>
+          </w:p>
+        </w:tc>
+        <w:tc>
+          <w:tcPr>
+            <w:tcW w:w="0" w:type="auto"/>
+            <w:tcBorders>
+              <w:top w:val="single" w:sz="6" w:space="0" w:color="C0C0C0"/>
+              <w:left w:val="single" w:sz="6" w:space="0" w:color="C0C0C0"/>
+              <w:bottom w:val="single" w:sz="6" w:space="0" w:color="C0C0C0"/>
+              <w:right w:val="single" w:sz="6" w:space="0" w:color="C0C0C0"/>
+            </w:tcBorders>
+          </w:tcPr>
+          <w:p>
+            <w:r>
+              <w:t>8.0</w:t>
+            </w:r>
+          </w:p>
+        </w:tc>
+        <w:tc>
+          <w:tcPr>
+            <w:tcW w:w="6082" w:type="dxa"/>
+            <w:tcBorders>
+              <w:top w:val="single" w:sz="6" w:space="0" w:color="C0C0C0"/>
+              <w:left w:val="single" w:sz="6" w:space="0" w:color="C0C0C0"/>
+              <w:bottom w:val="single" w:sz="6" w:space="0" w:color="C0C0C0"/>
+              <w:right w:val="single" w:sz="6" w:space="0" w:color="C0C0C0"/>
+            </w:tcBorders>
+          </w:tcPr>
+          <w:p>
+            <w:r>
+              <w:t>TFS 12591 -</w:t>
+            </w:r>
+            <w:r>
+              <w:t xml:space="preserve"> Quality Other (OTA) Load setup</w:t>
+            </w:r>
+          </w:p>
+          <w:p/>
         </w:tc>
         <w:tc>
           <w:tcPr>
@@ -1666,10 +1736,7 @@
     <w:p/>
     <w:p/>
     <w:p/>
-    <w:p>
-      <w:bookmarkStart w:id="15" w:name="_GoBack"/>
-      <w:bookmarkEnd w:id="15"/>
-    </w:p>
+    <w:p/>
     <w:p/>
     <w:p/>
     <w:p/>
@@ -1707,7 +1774,7 @@
           <w:numId w:val="2"/>
         </w:numPr>
       </w:pPr>
-      <w:bookmarkStart w:id="16" w:name="_Toc510615257"/>
+      <w:bookmarkStart w:id="15" w:name="_Toc510615257"/>
       <w:r>
         <w:t>TFS</w:t>
       </w:r>
@@ -1735,7 +1802,7 @@
       <w:r>
         <w:t xml:space="preserve"> Load</w:t>
       </w:r>
-      <w:bookmarkEnd w:id="16"/>
+      <w:bookmarkEnd w:id="15"/>
     </w:p>
     <w:tbl>
       <w:tblPr>
@@ -1831,14 +1898,19 @@
               <w:t>Quality Other</w:t>
             </w:r>
             <w:r>
-              <w:t xml:space="preserve"> feed </w:t>
-            </w:r>
-            <w:r>
               <w:t xml:space="preserve"> </w:t>
             </w:r>
+            <w:proofErr w:type="gramStart"/>
+            <w:r>
+              <w:t xml:space="preserve">feed </w:t>
+            </w:r>
+            <w:r>
+              <w:t xml:space="preserve"> </w:t>
+            </w:r>
             <w:r>
               <w:t>CTC</w:t>
             </w:r>
+            <w:proofErr w:type="gramEnd"/>
             <w:r>
               <w:t xml:space="preserve"> will be loaded into </w:t>
             </w:r>
@@ -1864,8 +1936,13 @@
             <w:tcW w:w="10455" w:type="dxa"/>
           </w:tcPr>
           <w:p>
-            <w:r>
-              <w:t xml:space="preserve">eCoaching_Dev database on vrivfssdbt02\scord01,1437 </w:t>
+            <w:proofErr w:type="spellStart"/>
+            <w:r>
+              <w:t>eCoaching_Dev</w:t>
+            </w:r>
+            <w:proofErr w:type="spellEnd"/>
+            <w:r>
+              <w:t xml:space="preserve"> database on vrivfssdbt02\scord01,1437 </w:t>
             </w:r>
           </w:p>
         </w:tc>
@@ -1961,11 +2038,14 @@
             <w:tcW w:w="10455" w:type="dxa"/>
           </w:tcPr>
           <w:p>
+            <w:proofErr w:type="spellStart"/>
             <w:r>
               <w:t>CCO_eCoaching_Functions.sql</w:t>
             </w:r>
-          </w:p>
-          <w:p>
+            <w:proofErr w:type="spellEnd"/>
+          </w:p>
+          <w:p>
+            <w:proofErr w:type="spellStart"/>
             <w:r>
               <w:t>CCO_eCoaching_</w:t>
             </w:r>
@@ -1975,6 +2055,7 @@
             <w:r>
               <w:t>_Load_Create.sql</w:t>
             </w:r>
+            <w:proofErr w:type="spellEnd"/>
           </w:p>
         </w:tc>
       </w:tr>
@@ -2004,13 +2085,21 @@
               <w:t xml:space="preserve"> </w:t>
             </w:r>
             <w:r>
-              <w:t>Files and verified that the Loaded</w:t>
+              <w:t xml:space="preserve">Files and verified that the </w:t>
+            </w:r>
+            <w:proofErr w:type="gramStart"/>
+            <w:r>
+              <w:t>Loaded</w:t>
             </w:r>
             <w:r>
               <w:t xml:space="preserve"> </w:t>
             </w:r>
             <w:r>
-              <w:t xml:space="preserve"> records were inserted with Coaching Reason ID </w:t>
+              <w:t xml:space="preserve"> records</w:t>
+            </w:r>
+            <w:proofErr w:type="gramEnd"/>
+            <w:r>
+              <w:t xml:space="preserve"> were inserted with Coaching Reason ID </w:t>
             </w:r>
             <w:r>
               <w:t>21</w:t>
@@ -2031,12 +2120,28 @@
               <w:t xml:space="preserve"> </w:t>
             </w:r>
             <w:r>
-              <w:t>in the Coaching_Log_reason table.</w:t>
-            </w:r>
-          </w:p>
-          <w:p>
-            <w:r>
-              <w:t xml:space="preserve">In the Coaching_log table the logs are identified by str report code starting with </w:t>
+              <w:t xml:space="preserve">in the </w:t>
+            </w:r>
+            <w:proofErr w:type="spellStart"/>
+            <w:r>
+              <w:t>Coaching_Log_reason</w:t>
+            </w:r>
+            <w:proofErr w:type="spellEnd"/>
+            <w:r>
+              <w:t xml:space="preserve"> table.</w:t>
+            </w:r>
+          </w:p>
+          <w:p>
+            <w:r>
+              <w:t xml:space="preserve">In the Coaching_log table the logs are identified by </w:t>
+            </w:r>
+            <w:proofErr w:type="spellStart"/>
+            <w:r>
+              <w:t>str</w:t>
+            </w:r>
+            <w:proofErr w:type="spellEnd"/>
+            <w:r>
+              <w:t xml:space="preserve"> report code starting with </w:t>
             </w:r>
             <w:r>
               <w:t>CTC</w:t>
@@ -7940,8 +8045,13 @@
             <w:r>
               <w:t xml:space="preserve">coaching reason and </w:t>
             </w:r>
-            <w:r>
-              <w:t xml:space="preserve">subcoaching reason </w:t>
+            <w:proofErr w:type="spellStart"/>
+            <w:r>
+              <w:t>subcoaching</w:t>
+            </w:r>
+            <w:proofErr w:type="spellEnd"/>
+            <w:r>
+              <w:t xml:space="preserve"> reason </w:t>
             </w:r>
             <w:r>
               <w:t>record</w:t>
@@ -8035,8 +8145,29 @@
           </w:tcPr>
           <w:p>
             <w:r>
-              <w:t>Check fn for translate of Reportcode to subcoachingreasonID</w:t>
-            </w:r>
+              <w:t xml:space="preserve">Check </w:t>
+            </w:r>
+            <w:proofErr w:type="spellStart"/>
+            <w:r>
+              <w:t>fn</w:t>
+            </w:r>
+            <w:proofErr w:type="spellEnd"/>
+            <w:r>
+              <w:t xml:space="preserve"> for translate of </w:t>
+            </w:r>
+            <w:proofErr w:type="spellStart"/>
+            <w:r>
+              <w:t>Reportcode</w:t>
+            </w:r>
+            <w:proofErr w:type="spellEnd"/>
+            <w:r>
+              <w:t xml:space="preserve"> to </w:t>
+            </w:r>
+            <w:proofErr w:type="spellStart"/>
+            <w:r>
+              <w:t>subcoachingreasonID</w:t>
+            </w:r>
+            <w:proofErr w:type="spellEnd"/>
           </w:p>
         </w:tc>
         <w:tc>
@@ -8406,7 +8537,15 @@
           </w:tcPr>
           <w:p>
             <w:r>
-              <w:t>Check if logs for inactive csrs are rejected</w:t>
+              <w:t xml:space="preserve">Check if logs for inactive </w:t>
+            </w:r>
+            <w:proofErr w:type="spellStart"/>
+            <w:r>
+              <w:t>csrs</w:t>
+            </w:r>
+            <w:proofErr w:type="spellEnd"/>
+            <w:r>
+              <w:t xml:space="preserve"> are rejected</w:t>
             </w:r>
           </w:p>
         </w:tc>
@@ -8782,8 +8921,13 @@
             <w:tcW w:w="3960" w:type="dxa"/>
           </w:tcPr>
           <w:p>
-            <w:r>
-              <w:t>Csr site and program</w:t>
+            <w:proofErr w:type="spellStart"/>
+            <w:r>
+              <w:t>Csr</w:t>
+            </w:r>
+            <w:proofErr w:type="spellEnd"/>
+            <w:r>
+              <w:t xml:space="preserve"> site and program</w:t>
             </w:r>
           </w:p>
         </w:tc>
@@ -8793,7 +8937,15 @@
           </w:tcPr>
           <w:p>
             <w:r>
-              <w:t>Should populate values from emp table</w:t>
+              <w:t xml:space="preserve">Should populate values from </w:t>
+            </w:r>
+            <w:proofErr w:type="spellStart"/>
+            <w:r>
+              <w:t>emp</w:t>
+            </w:r>
+            <w:proofErr w:type="spellEnd"/>
+            <w:r>
+              <w:t xml:space="preserve"> table</w:t>
             </w:r>
           </w:p>
         </w:tc>
@@ -9163,11 +9315,11 @@
           <w:numId w:val="2"/>
         </w:numPr>
       </w:pPr>
-      <w:bookmarkStart w:id="17" w:name="_Toc510615258"/>
+      <w:bookmarkStart w:id="16" w:name="_Toc510615258"/>
       <w:r>
         <w:t>TFS 3179 Quality Other Feed(s) - KUD Load</w:t>
       </w:r>
-      <w:bookmarkEnd w:id="17"/>
+      <w:bookmarkEnd w:id="16"/>
     </w:p>
     <w:p/>
     <w:p/>
@@ -9259,7 +9411,15 @@
           </w:tcPr>
           <w:p>
             <w:r>
-              <w:t>1 Quality Other feed  KUD will be loaded into ecl.</w:t>
+              <w:t xml:space="preserve">1 Quality Other </w:t>
+            </w:r>
+            <w:proofErr w:type="gramStart"/>
+            <w:r>
+              <w:t>feed  KUD</w:t>
+            </w:r>
+            <w:proofErr w:type="gramEnd"/>
+            <w:r>
+              <w:t xml:space="preserve"> will be loaded into ecl.</w:t>
             </w:r>
           </w:p>
         </w:tc>
@@ -9280,8 +9440,13 @@
             <w:tcW w:w="10455" w:type="dxa"/>
           </w:tcPr>
           <w:p>
-            <w:r>
-              <w:t xml:space="preserve">eCoaching_Dev database on vrivfssdbt02\scord01,1437 </w:t>
+            <w:proofErr w:type="spellStart"/>
+            <w:r>
+              <w:t>eCoaching_Dev</w:t>
+            </w:r>
+            <w:proofErr w:type="spellEnd"/>
+            <w:r>
+              <w:t xml:space="preserve"> database on vrivfssdbt02\scord01,1437 </w:t>
             </w:r>
           </w:p>
         </w:tc>
@@ -9325,7 +9490,15 @@
           </w:p>
           <w:p>
             <w:r>
-              <w:t>Update select for contact sp for new source</w:t>
+              <w:t xml:space="preserve">Update select for contact </w:t>
+            </w:r>
+            <w:proofErr w:type="spellStart"/>
+            <w:r>
+              <w:t>sp</w:t>
+            </w:r>
+            <w:proofErr w:type="spellEnd"/>
+            <w:r>
+              <w:t xml:space="preserve"> for new source</w:t>
             </w:r>
           </w:p>
           <w:p/>
@@ -9348,11 +9521,14 @@
             <w:tcW w:w="10455" w:type="dxa"/>
           </w:tcPr>
           <w:p>
+            <w:proofErr w:type="spellStart"/>
             <w:r>
               <w:t>CCO_eCoaching_Functions.sql</w:t>
             </w:r>
-          </w:p>
-          <w:p>
+            <w:proofErr w:type="spellEnd"/>
+          </w:p>
+          <w:p>
+            <w:proofErr w:type="spellStart"/>
             <w:r>
               <w:t>CCO_eCoaching_</w:t>
             </w:r>
@@ -9362,6 +9538,7 @@
             <w:r>
               <w:t>_Load_Create.sql</w:t>
             </w:r>
+            <w:proofErr w:type="spellEnd"/>
           </w:p>
         </w:tc>
       </w:tr>
@@ -9382,12 +9559,44 @@
           </w:tcPr>
           <w:p>
             <w:r>
-              <w:t>Loaded KUDFiles and verified that the Loaded  records were inserted with Coaching Reason ID 11 and sub coaching reason ids 42 in the Coaching_Log_reason table.</w:t>
-            </w:r>
-          </w:p>
-          <w:p>
-            <w:r>
-              <w:t>In the Coaching_log table the logs are identified by str report code starting with KUD</w:t>
+              <w:t xml:space="preserve">Loaded </w:t>
+            </w:r>
+            <w:proofErr w:type="spellStart"/>
+            <w:r>
+              <w:t>KUDFiles</w:t>
+            </w:r>
+            <w:proofErr w:type="spellEnd"/>
+            <w:r>
+              <w:t xml:space="preserve"> and verified that the </w:t>
+            </w:r>
+            <w:proofErr w:type="gramStart"/>
+            <w:r>
+              <w:t>Loaded  records</w:t>
+            </w:r>
+            <w:proofErr w:type="gramEnd"/>
+            <w:r>
+              <w:t xml:space="preserve"> were inserted with Coaching Reason ID 11 and sub coaching reason ids 42 in the </w:t>
+            </w:r>
+            <w:proofErr w:type="spellStart"/>
+            <w:r>
+              <w:t>Coaching_Log_reason</w:t>
+            </w:r>
+            <w:proofErr w:type="spellEnd"/>
+            <w:r>
+              <w:t xml:space="preserve"> table.</w:t>
+            </w:r>
+          </w:p>
+          <w:p>
+            <w:r>
+              <w:t xml:space="preserve">In the Coaching_log table the logs are identified by </w:t>
+            </w:r>
+            <w:proofErr w:type="spellStart"/>
+            <w:r>
+              <w:t>str</w:t>
+            </w:r>
+            <w:proofErr w:type="spellEnd"/>
+            <w:r>
+              <w:t xml:space="preserve"> report code starting with KUD</w:t>
             </w:r>
           </w:p>
           <w:p/>
@@ -9568,7 +9777,15 @@
           </w:tcPr>
           <w:p>
             <w:r>
-              <w:t>Check coaching reason and subcoaching reason records for CTC</w:t>
+              <w:t xml:space="preserve">Check coaching reason and </w:t>
+            </w:r>
+            <w:proofErr w:type="spellStart"/>
+            <w:r>
+              <w:t>subcoaching</w:t>
+            </w:r>
+            <w:proofErr w:type="spellEnd"/>
+            <w:r>
+              <w:t xml:space="preserve"> reason records for CTC</w:t>
             </w:r>
           </w:p>
         </w:tc>
@@ -9640,8 +9857,29 @@
           </w:tcPr>
           <w:p>
             <w:r>
-              <w:t>Check fn for translate of Reportcode to subcoachingreasonID</w:t>
-            </w:r>
+              <w:t xml:space="preserve">Check </w:t>
+            </w:r>
+            <w:proofErr w:type="spellStart"/>
+            <w:r>
+              <w:t>fn</w:t>
+            </w:r>
+            <w:proofErr w:type="spellEnd"/>
+            <w:r>
+              <w:t xml:space="preserve"> for translate of </w:t>
+            </w:r>
+            <w:proofErr w:type="spellStart"/>
+            <w:r>
+              <w:t>Reportcode</w:t>
+            </w:r>
+            <w:proofErr w:type="spellEnd"/>
+            <w:r>
+              <w:t xml:space="preserve"> to </w:t>
+            </w:r>
+            <w:proofErr w:type="spellStart"/>
+            <w:r>
+              <w:t>subcoachingreasonID</w:t>
+            </w:r>
+            <w:proofErr w:type="spellEnd"/>
           </w:p>
         </w:tc>
         <w:tc>
@@ -9905,7 +10143,15 @@
           </w:tcPr>
           <w:p>
             <w:r>
-              <w:t>Check Sourceid in Coaching log table</w:t>
+              <w:t xml:space="preserve">Check </w:t>
+            </w:r>
+            <w:proofErr w:type="spellStart"/>
+            <w:r>
+              <w:t>Sourceid</w:t>
+            </w:r>
+            <w:proofErr w:type="spellEnd"/>
+            <w:r>
+              <w:t xml:space="preserve"> in Coaching log table</w:t>
             </w:r>
           </w:p>
         </w:tc>
@@ -9972,7 +10218,15 @@
           </w:tcPr>
           <w:p>
             <w:r>
-              <w:t>Check if logs for inactive csrs are rejected</w:t>
+              <w:t xml:space="preserve">Check if logs for inactive </w:t>
+            </w:r>
+            <w:proofErr w:type="spellStart"/>
+            <w:r>
+              <w:t>csrs</w:t>
+            </w:r>
+            <w:proofErr w:type="spellEnd"/>
+            <w:r>
+              <w:t xml:space="preserve"> are rejected</w:t>
             </w:r>
           </w:p>
         </w:tc>
@@ -10301,8 +10555,13 @@
             <w:tcW w:w="3960" w:type="dxa"/>
           </w:tcPr>
           <w:p>
-            <w:r>
-              <w:t>Csr site and program</w:t>
+            <w:proofErr w:type="spellStart"/>
+            <w:r>
+              <w:t>Csr</w:t>
+            </w:r>
+            <w:proofErr w:type="spellEnd"/>
+            <w:r>
+              <w:t xml:space="preserve"> site and program</w:t>
             </w:r>
           </w:p>
         </w:tc>
@@ -10312,7 +10571,15 @@
           </w:tcPr>
           <w:p>
             <w:r>
-              <w:t>Should populate values from emp table</w:t>
+              <w:t xml:space="preserve">Should populate values from </w:t>
+            </w:r>
+            <w:proofErr w:type="spellStart"/>
+            <w:r>
+              <w:t>emp</w:t>
+            </w:r>
+            <w:proofErr w:type="spellEnd"/>
+            <w:r>
+              <w:t xml:space="preserve"> table</w:t>
             </w:r>
           </w:p>
         </w:tc>
@@ -10378,7 +10645,15 @@
           </w:tcPr>
           <w:p>
             <w:r>
-              <w:t>To employee(emp) copy sup</w:t>
+              <w:t>To employee(</w:t>
+            </w:r>
+            <w:proofErr w:type="spellStart"/>
+            <w:r>
+              <w:t>emp</w:t>
+            </w:r>
+            <w:proofErr w:type="spellEnd"/>
+            <w:r>
+              <w:t>) copy sup</w:t>
             </w:r>
           </w:p>
         </w:tc>
@@ -10440,7 +10715,15 @@
           </w:tcPr>
           <w:p>
             <w:r>
-              <w:t>Should be available in both emp and sup</w:t>
+              <w:t xml:space="preserve">Should be available in both </w:t>
+            </w:r>
+            <w:proofErr w:type="spellStart"/>
+            <w:r>
+              <w:t>emp</w:t>
+            </w:r>
+            <w:proofErr w:type="spellEnd"/>
+            <w:r>
+              <w:t xml:space="preserve"> and sup</w:t>
             </w:r>
             <w:r>
               <w:t xml:space="preserve"> </w:t>
@@ -10664,11 +10947,11 @@
           <w:numId w:val="2"/>
         </w:numPr>
       </w:pPr>
-      <w:bookmarkStart w:id="18" w:name="_Toc510615259"/>
+      <w:bookmarkStart w:id="17" w:name="_Toc510615259"/>
       <w:r>
         <w:t>TFS 3186 Quality Other Feed(s) - HFC Load</w:t>
       </w:r>
-      <w:bookmarkEnd w:id="18"/>
+      <w:bookmarkEnd w:id="17"/>
     </w:p>
     <w:p/>
     <w:p/>
@@ -10760,7 +11043,15 @@
           </w:tcPr>
           <w:p>
             <w:r>
-              <w:t>1 Quality Other feed  HFC will be loaded into ecl.</w:t>
+              <w:t xml:space="preserve">1 Quality Other </w:t>
+            </w:r>
+            <w:proofErr w:type="gramStart"/>
+            <w:r>
+              <w:t>feed  HFC</w:t>
+            </w:r>
+            <w:proofErr w:type="gramEnd"/>
+            <w:r>
+              <w:t xml:space="preserve"> will be loaded into ecl.</w:t>
             </w:r>
           </w:p>
         </w:tc>
@@ -10781,8 +11072,13 @@
             <w:tcW w:w="10455" w:type="dxa"/>
           </w:tcPr>
           <w:p>
-            <w:r>
-              <w:t xml:space="preserve">eCoaching_Dev database on vrivfssdbt02\scord01,1437 </w:t>
+            <w:proofErr w:type="spellStart"/>
+            <w:r>
+              <w:t>eCoaching_Dev</w:t>
+            </w:r>
+            <w:proofErr w:type="spellEnd"/>
+            <w:r>
+              <w:t xml:space="preserve"> database on vrivfssdbt02\scord01,1437 </w:t>
             </w:r>
           </w:p>
         </w:tc>
@@ -10826,7 +11122,15 @@
           </w:p>
           <w:p>
             <w:r>
-              <w:t>Update select for contact sp for new source</w:t>
+              <w:t xml:space="preserve">Update select for contact </w:t>
+            </w:r>
+            <w:proofErr w:type="spellStart"/>
+            <w:r>
+              <w:t>sp</w:t>
+            </w:r>
+            <w:proofErr w:type="spellEnd"/>
+            <w:r>
+              <w:t xml:space="preserve"> for new source</w:t>
             </w:r>
           </w:p>
           <w:p/>
@@ -10848,11 +11152,14 @@
             <w:tcW w:w="10455" w:type="dxa"/>
           </w:tcPr>
           <w:p>
+            <w:proofErr w:type="spellStart"/>
             <w:r>
               <w:t>CCO_eCoaching_Functions.sql</w:t>
             </w:r>
-          </w:p>
-          <w:p>
+            <w:proofErr w:type="spellEnd"/>
+          </w:p>
+          <w:p>
+            <w:proofErr w:type="spellStart"/>
             <w:r>
               <w:t>CCO_eCoaching_</w:t>
             </w:r>
@@ -10862,6 +11169,7 @@
             <w:r>
               <w:t>_Load_Create.sql</w:t>
             </w:r>
+            <w:proofErr w:type="spellEnd"/>
           </w:p>
         </w:tc>
       </w:tr>
@@ -10882,12 +11190,44 @@
           </w:tcPr>
           <w:p>
             <w:r>
-              <w:t>Loaded KUDFiles and verified that the Loaded  records were inserted with Coaching Reason ID 10 and sub coaching reason ids 12 in the Coaching_Log_reason table.</w:t>
-            </w:r>
-          </w:p>
-          <w:p>
-            <w:r>
-              <w:t>In the Coaching_log table the logs are identified by str report code starting with HFC</w:t>
+              <w:t xml:space="preserve">Loaded </w:t>
+            </w:r>
+            <w:proofErr w:type="spellStart"/>
+            <w:r>
+              <w:t>KUDFiles</w:t>
+            </w:r>
+            <w:proofErr w:type="spellEnd"/>
+            <w:r>
+              <w:t xml:space="preserve"> and verified that the </w:t>
+            </w:r>
+            <w:proofErr w:type="gramStart"/>
+            <w:r>
+              <w:t>Loaded  records</w:t>
+            </w:r>
+            <w:proofErr w:type="gramEnd"/>
+            <w:r>
+              <w:t xml:space="preserve"> were inserted with Coaching Reason ID 10 and sub coaching reason ids 12 in the </w:t>
+            </w:r>
+            <w:proofErr w:type="spellStart"/>
+            <w:r>
+              <w:t>Coaching_Log_reason</w:t>
+            </w:r>
+            <w:proofErr w:type="spellEnd"/>
+            <w:r>
+              <w:t xml:space="preserve"> table.</w:t>
+            </w:r>
+          </w:p>
+          <w:p>
+            <w:r>
+              <w:t xml:space="preserve">In the Coaching_log table the logs are identified by </w:t>
+            </w:r>
+            <w:proofErr w:type="spellStart"/>
+            <w:r>
+              <w:t>str</w:t>
+            </w:r>
+            <w:proofErr w:type="spellEnd"/>
+            <w:r>
+              <w:t xml:space="preserve"> report code starting with HFC</w:t>
             </w:r>
           </w:p>
           <w:p/>
@@ -11068,7 +11408,15 @@
           </w:tcPr>
           <w:p>
             <w:r>
-              <w:t>Check coaching reason and subcoaching reason records for CTC</w:t>
+              <w:t xml:space="preserve">Check coaching reason and </w:t>
+            </w:r>
+            <w:proofErr w:type="spellStart"/>
+            <w:r>
+              <w:t>subcoaching</w:t>
+            </w:r>
+            <w:proofErr w:type="spellEnd"/>
+            <w:r>
+              <w:t xml:space="preserve"> reason records for CTC</w:t>
             </w:r>
           </w:p>
         </w:tc>
@@ -11140,8 +11488,29 @@
           </w:tcPr>
           <w:p>
             <w:r>
-              <w:t>Check fn for translate of Reportcode to subcoachingreasonID</w:t>
-            </w:r>
+              <w:t xml:space="preserve">Check </w:t>
+            </w:r>
+            <w:proofErr w:type="spellStart"/>
+            <w:r>
+              <w:t>fn</w:t>
+            </w:r>
+            <w:proofErr w:type="spellEnd"/>
+            <w:r>
+              <w:t xml:space="preserve"> for translate of </w:t>
+            </w:r>
+            <w:proofErr w:type="spellStart"/>
+            <w:r>
+              <w:t>Reportcode</w:t>
+            </w:r>
+            <w:proofErr w:type="spellEnd"/>
+            <w:r>
+              <w:t xml:space="preserve"> to </w:t>
+            </w:r>
+            <w:proofErr w:type="spellStart"/>
+            <w:r>
+              <w:t>subcoachingreasonID</w:t>
+            </w:r>
+            <w:proofErr w:type="spellEnd"/>
           </w:p>
         </w:tc>
         <w:tc>
@@ -11406,7 +11775,15 @@
           </w:tcPr>
           <w:p>
             <w:r>
-              <w:t>Check Sourceid in Coaching log table</w:t>
+              <w:t xml:space="preserve">Check </w:t>
+            </w:r>
+            <w:proofErr w:type="spellStart"/>
+            <w:r>
+              <w:t>Sourceid</w:t>
+            </w:r>
+            <w:proofErr w:type="spellEnd"/>
+            <w:r>
+              <w:t xml:space="preserve"> in Coaching log table</w:t>
             </w:r>
           </w:p>
         </w:tc>
@@ -11473,7 +11850,15 @@
           </w:tcPr>
           <w:p>
             <w:r>
-              <w:t>Check if logs for inactive csrs are rejected</w:t>
+              <w:t xml:space="preserve">Check if logs for inactive </w:t>
+            </w:r>
+            <w:proofErr w:type="spellStart"/>
+            <w:r>
+              <w:t>csrs</w:t>
+            </w:r>
+            <w:proofErr w:type="spellEnd"/>
+            <w:r>
+              <w:t xml:space="preserve"> are rejected</w:t>
             </w:r>
           </w:p>
         </w:tc>
@@ -11802,8 +12187,13 @@
             <w:tcW w:w="3960" w:type="dxa"/>
           </w:tcPr>
           <w:p>
-            <w:r>
-              <w:t>Csr site and program</w:t>
+            <w:proofErr w:type="spellStart"/>
+            <w:r>
+              <w:t>Csr</w:t>
+            </w:r>
+            <w:proofErr w:type="spellEnd"/>
+            <w:r>
+              <w:t xml:space="preserve"> site and program</w:t>
             </w:r>
           </w:p>
         </w:tc>
@@ -11813,7 +12203,15 @@
           </w:tcPr>
           <w:p>
             <w:r>
-              <w:t>Should populate values from emp table</w:t>
+              <w:t xml:space="preserve">Should populate values from </w:t>
+            </w:r>
+            <w:proofErr w:type="spellStart"/>
+            <w:r>
+              <w:t>emp</w:t>
+            </w:r>
+            <w:proofErr w:type="spellEnd"/>
+            <w:r>
+              <w:t xml:space="preserve"> table</w:t>
             </w:r>
           </w:p>
         </w:tc>
@@ -11879,7 +12277,15 @@
           </w:tcPr>
           <w:p>
             <w:r>
-              <w:t>To employee(emp) copy sup</w:t>
+              <w:t>To employee(</w:t>
+            </w:r>
+            <w:proofErr w:type="spellStart"/>
+            <w:r>
+              <w:t>emp</w:t>
+            </w:r>
+            <w:proofErr w:type="spellEnd"/>
+            <w:r>
+              <w:t>) copy sup</w:t>
             </w:r>
           </w:p>
         </w:tc>
@@ -11941,7 +12347,15 @@
           </w:tcPr>
           <w:p>
             <w:r>
-              <w:t>Should be available in both emp and sup dashboard</w:t>
+              <w:t xml:space="preserve">Should be available in both </w:t>
+            </w:r>
+            <w:proofErr w:type="spellStart"/>
+            <w:r>
+              <w:t>emp</w:t>
+            </w:r>
+            <w:proofErr w:type="spellEnd"/>
+            <w:r>
+              <w:t xml:space="preserve"> and sup dashboard</w:t>
             </w:r>
           </w:p>
         </w:tc>
@@ -12155,11 +12569,11 @@
           <w:numId w:val="2"/>
         </w:numPr>
       </w:pPr>
-      <w:bookmarkStart w:id="19" w:name="_Toc510615260"/>
+      <w:bookmarkStart w:id="18" w:name="_Toc510615260"/>
       <w:r>
         <w:t>TFS 3179 Quality Other Feed(s) - NPN Load</w:t>
       </w:r>
-      <w:bookmarkEnd w:id="19"/>
+      <w:bookmarkEnd w:id="18"/>
     </w:p>
     <w:p/>
     <w:p/>
@@ -12251,7 +12665,15 @@
           </w:tcPr>
           <w:p>
             <w:r>
-              <w:t>1 Quality Other feed  NPN will be loaded into ecl.</w:t>
+              <w:t xml:space="preserve">1 Quality Other </w:t>
+            </w:r>
+            <w:proofErr w:type="gramStart"/>
+            <w:r>
+              <w:t>feed  NPN</w:t>
+            </w:r>
+            <w:proofErr w:type="gramEnd"/>
+            <w:r>
+              <w:t xml:space="preserve"> will be loaded into ecl.</w:t>
             </w:r>
           </w:p>
         </w:tc>
@@ -12272,8 +12694,13 @@
             <w:tcW w:w="10455" w:type="dxa"/>
           </w:tcPr>
           <w:p>
-            <w:r>
-              <w:t xml:space="preserve">eCoaching_Dev database on vrivfssdbt02\scord01,1437 </w:t>
+            <w:proofErr w:type="spellStart"/>
+            <w:r>
+              <w:t>eCoaching_Dev</w:t>
+            </w:r>
+            <w:proofErr w:type="spellEnd"/>
+            <w:r>
+              <w:t xml:space="preserve"> database on vrivfssdbt02\scord01,1437 </w:t>
             </w:r>
           </w:p>
         </w:tc>
@@ -12317,8 +12744,13 @@
           </w:p>
           <w:p>
             <w:r>
-              <w:t>Update select review sp</w:t>
-            </w:r>
+              <w:t xml:space="preserve">Update select review </w:t>
+            </w:r>
+            <w:proofErr w:type="spellStart"/>
+            <w:r>
+              <w:t>sp</w:t>
+            </w:r>
+            <w:proofErr w:type="spellEnd"/>
           </w:p>
           <w:p/>
         </w:tc>
@@ -12340,20 +12772,26 @@
             <w:tcW w:w="10455" w:type="dxa"/>
           </w:tcPr>
           <w:p>
+            <w:proofErr w:type="spellStart"/>
             <w:r>
               <w:t>sp_InsertInto_Coaching_Log_Quality_Other.sql</w:t>
             </w:r>
-          </w:p>
-          <w:p>
+            <w:proofErr w:type="spellEnd"/>
+          </w:p>
+          <w:p>
+            <w:proofErr w:type="spellStart"/>
             <w:r>
               <w:t>sp_SelectReviewFrom_Coaching_Log.sql</w:t>
             </w:r>
+            <w:proofErr w:type="spellEnd"/>
             <w:r>
               <w:br/>
             </w:r>
+            <w:proofErr w:type="spellStart"/>
             <w:r>
               <w:t>fn_intSubCoachReasonIDFromRptCode.sql</w:t>
             </w:r>
+            <w:proofErr w:type="spellEnd"/>
           </w:p>
         </w:tc>
       </w:tr>
@@ -12374,12 +12812,36 @@
           </w:tcPr>
           <w:p>
             <w:r>
-              <w:t>Loaded NPN Files and verified that the Loaded  records were inserted with Coaching Reason ID 5 and sub coaching reason ids 42 in the Coaching_Log_reason table.</w:t>
-            </w:r>
-          </w:p>
-          <w:p>
-            <w:r>
-              <w:t>In the Coaching_log table the logs are identified by str report code starting with NPN</w:t>
+              <w:t xml:space="preserve">Loaded NPN Files and verified that the </w:t>
+            </w:r>
+            <w:proofErr w:type="gramStart"/>
+            <w:r>
+              <w:t>Loaded  records</w:t>
+            </w:r>
+            <w:proofErr w:type="gramEnd"/>
+            <w:r>
+              <w:t xml:space="preserve"> were inserted with Coaching Reason ID 5 and sub coaching reason ids 42 in the </w:t>
+            </w:r>
+            <w:proofErr w:type="spellStart"/>
+            <w:r>
+              <w:t>Coaching_Log_reason</w:t>
+            </w:r>
+            <w:proofErr w:type="spellEnd"/>
+            <w:r>
+              <w:t xml:space="preserve"> table.</w:t>
+            </w:r>
+          </w:p>
+          <w:p>
+            <w:r>
+              <w:t xml:space="preserve">In the Coaching_log table the logs are identified by </w:t>
+            </w:r>
+            <w:proofErr w:type="spellStart"/>
+            <w:r>
+              <w:t>str</w:t>
+            </w:r>
+            <w:proofErr w:type="spellEnd"/>
+            <w:r>
+              <w:t xml:space="preserve"> report code starting with NPN</w:t>
             </w:r>
           </w:p>
           <w:p/>
@@ -13924,6 +14386,17 @@
               <w:rPr>
                 <w:rFonts w:ascii="Courier New" w:hAnsi="Courier New" w:cs="Courier New"/>
                 <w:noProof/>
+                <w:color w:val="0000FF"/>
+              </w:rPr>
+            </w:pPr>
+          </w:p>
+          <w:p>
+            <w:pPr>
+              <w:overflowPunct/>
+              <w:textAlignment w:val="auto"/>
+              <w:rPr>
+                <w:rFonts w:ascii="Courier New" w:hAnsi="Courier New" w:cs="Courier New"/>
+                <w:noProof/>
               </w:rPr>
             </w:pPr>
             <w:r>
@@ -14506,6 +14979,7 @@
                 <w:noProof/>
                 <w:color w:val="008000"/>
               </w:rPr>
+              <w:lastRenderedPageBreak/>
               <w:t>--Test as log owner(sup)</w:t>
             </w:r>
           </w:p>
@@ -14524,7 +14998,6 @@
                 <w:noProof/>
                 <w:color w:val="0000FF"/>
               </w:rPr>
-              <w:lastRenderedPageBreak/>
               <w:t>SELECT</w:t>
             </w:r>
             <w:r>
@@ -15856,6 +16329,7 @@
                 <w:noProof/>
                 <w:color w:val="0000FF"/>
               </w:rPr>
+              <w:lastRenderedPageBreak/>
               <w:t>where</w:t>
             </w:r>
             <w:r>
@@ -16356,7 +16830,15 @@
           </w:tcPr>
           <w:p>
             <w:r>
-              <w:t>Check coaching reason and subcoaching reason records for NPN</w:t>
+              <w:t xml:space="preserve">Check coaching reason and </w:t>
+            </w:r>
+            <w:proofErr w:type="spellStart"/>
+            <w:r>
+              <w:t>subcoaching</w:t>
+            </w:r>
+            <w:proofErr w:type="spellEnd"/>
+            <w:r>
+              <w:t xml:space="preserve"> reason records for NPN</w:t>
             </w:r>
           </w:p>
         </w:tc>
@@ -16435,8 +16917,29 @@
           </w:tcPr>
           <w:p>
             <w:r>
-              <w:t>Check fn for translate of Reportcode to subcoachingreasonID</w:t>
-            </w:r>
+              <w:t xml:space="preserve">Check </w:t>
+            </w:r>
+            <w:proofErr w:type="spellStart"/>
+            <w:r>
+              <w:t>fn</w:t>
+            </w:r>
+            <w:proofErr w:type="spellEnd"/>
+            <w:r>
+              <w:t xml:space="preserve"> for translate of </w:t>
+            </w:r>
+            <w:proofErr w:type="spellStart"/>
+            <w:r>
+              <w:t>Reportcode</w:t>
+            </w:r>
+            <w:proofErr w:type="spellEnd"/>
+            <w:r>
+              <w:t xml:space="preserve"> to </w:t>
+            </w:r>
+            <w:proofErr w:type="spellStart"/>
+            <w:r>
+              <w:t>subcoachingreasonID</w:t>
+            </w:r>
+            <w:proofErr w:type="spellEnd"/>
           </w:p>
         </w:tc>
         <w:tc>
@@ -16728,7 +17231,15 @@
           </w:tcPr>
           <w:p>
             <w:r>
-              <w:t>Check Sourceid in Coaching log table</w:t>
+              <w:t xml:space="preserve">Check </w:t>
+            </w:r>
+            <w:proofErr w:type="spellStart"/>
+            <w:r>
+              <w:t>Sourceid</w:t>
+            </w:r>
+            <w:proofErr w:type="spellEnd"/>
+            <w:r>
+              <w:t xml:space="preserve"> in Coaching log table</w:t>
             </w:r>
           </w:p>
         </w:tc>
@@ -16802,7 +17313,15 @@
           </w:tcPr>
           <w:p>
             <w:r>
-              <w:t>Check if logs for inactive csrs are rejected</w:t>
+              <w:t xml:space="preserve">Check if logs for inactive </w:t>
+            </w:r>
+            <w:proofErr w:type="spellStart"/>
+            <w:r>
+              <w:t>csrs</w:t>
+            </w:r>
+            <w:proofErr w:type="spellEnd"/>
+            <w:r>
+              <w:t xml:space="preserve"> are rejected</w:t>
             </w:r>
           </w:p>
         </w:tc>
@@ -17166,8 +17685,13 @@
             <w:tcW w:w="3960" w:type="dxa"/>
           </w:tcPr>
           <w:p>
-            <w:r>
-              <w:t>Csr site and program</w:t>
+            <w:proofErr w:type="spellStart"/>
+            <w:r>
+              <w:t>Csr</w:t>
+            </w:r>
+            <w:proofErr w:type="spellEnd"/>
+            <w:r>
+              <w:t xml:space="preserve"> site and program</w:t>
             </w:r>
           </w:p>
         </w:tc>
@@ -17177,7 +17701,15 @@
           </w:tcPr>
           <w:p>
             <w:r>
-              <w:t>Should populate values from emp table</w:t>
+              <w:t xml:space="preserve">Should populate values from </w:t>
+            </w:r>
+            <w:proofErr w:type="spellStart"/>
+            <w:r>
+              <w:t>emp</w:t>
+            </w:r>
+            <w:proofErr w:type="spellEnd"/>
+            <w:r>
+              <w:t xml:space="preserve"> table</w:t>
             </w:r>
           </w:p>
         </w:tc>
@@ -17390,7 +17922,15 @@
           </w:tcPr>
           <w:p>
             <w:r>
-              <w:t>Status goes to Pending emp review</w:t>
+              <w:t xml:space="preserve">Status goes to Pending </w:t>
+            </w:r>
+            <w:proofErr w:type="spellStart"/>
+            <w:r>
+              <w:t>emp</w:t>
+            </w:r>
+            <w:proofErr w:type="spellEnd"/>
+            <w:r>
+              <w:t xml:space="preserve"> review</w:t>
             </w:r>
           </w:p>
           <w:p/>
@@ -17449,6 +17989,7 @@
                 <w:rFonts w:asciiTheme="minorHAnsi" w:hAnsiTheme="minorHAnsi"/>
                 <w:bCs/>
               </w:rPr>
+              <w:lastRenderedPageBreak/>
               <w:t>4.</w:t>
             </w:r>
             <w:r>
@@ -17526,11 +18067,11 @@
           <w:numId w:val="2"/>
         </w:numPr>
       </w:pPr>
-      <w:bookmarkStart w:id="20" w:name="_Toc510615261"/>
+      <w:bookmarkStart w:id="19" w:name="_Toc510615261"/>
       <w:r>
         <w:t>TFS 5649 Quality Other Feed(s) - NPN Description from table</w:t>
       </w:r>
-      <w:bookmarkEnd w:id="20"/>
+      <w:bookmarkEnd w:id="19"/>
     </w:p>
     <w:p/>
     <w:p/>
@@ -17622,7 +18163,15 @@
           </w:tcPr>
           <w:p>
             <w:r>
-              <w:t>1 Quality Other feed  NPN will be loaded into ecl.</w:t>
+              <w:t xml:space="preserve">1 Quality Other </w:t>
+            </w:r>
+            <w:proofErr w:type="gramStart"/>
+            <w:r>
+              <w:t>feed  NPN</w:t>
+            </w:r>
+            <w:proofErr w:type="gramEnd"/>
+            <w:r>
+              <w:t xml:space="preserve"> will be loaded into ecl.</w:t>
             </w:r>
           </w:p>
         </w:tc>
@@ -17643,8 +18192,13 @@
             <w:tcW w:w="10455" w:type="dxa"/>
           </w:tcPr>
           <w:p>
-            <w:r>
-              <w:t xml:space="preserve">eCoaching_Dev database on vrivfssdbt02\scord01,1437 </w:t>
+            <w:proofErr w:type="spellStart"/>
+            <w:r>
+              <w:t>eCoaching_Dev</w:t>
+            </w:r>
+            <w:proofErr w:type="spellEnd"/>
+            <w:r>
+              <w:t xml:space="preserve"> database on vrivfssdbt02\scord01,1437 </w:t>
             </w:r>
           </w:p>
         </w:tc>
@@ -17668,8 +18222,13 @@
             <w:r>
               <w:t xml:space="preserve">Table </w:t>
             </w:r>
-            <w:r>
-              <w:t>TABLE [EC].[NPN_Description]</w:t>
+            <w:proofErr w:type="spellStart"/>
+            <w:r>
+              <w:t>TABLE</w:t>
+            </w:r>
+            <w:proofErr w:type="spellEnd"/>
+            <w:r>
+              <w:t xml:space="preserve"> [EC].[NPN_Description]</w:t>
             </w:r>
             <w:r>
               <w:t xml:space="preserve"> created and description rows inserted</w:t>
@@ -17707,22 +18266,28 @@
             <w:tcW w:w="10455" w:type="dxa"/>
           </w:tcPr>
           <w:p>
+            <w:proofErr w:type="spellStart"/>
             <w:r>
               <w:t>CCO_eCoaching_Quality_Other_Load_Tables_Create.sql</w:t>
             </w:r>
-          </w:p>
-          <w:p>
+            <w:proofErr w:type="spellEnd"/>
+          </w:p>
+          <w:p>
+            <w:proofErr w:type="spellStart"/>
             <w:r>
               <w:t>sp_InsertInto_Coaching_Log_Quality_Other.sql</w:t>
             </w:r>
-          </w:p>
-          <w:p>
+            <w:proofErr w:type="spellEnd"/>
+          </w:p>
+          <w:p>
+            <w:proofErr w:type="spellStart"/>
             <w:r>
               <w:t>fn_strNPNDescriptionFromCode</w:t>
             </w:r>
             <w:r>
               <w:t>.sql</w:t>
             </w:r>
+            <w:proofErr w:type="spellEnd"/>
           </w:p>
         </w:tc>
       </w:tr>
@@ -17743,7 +18308,15 @@
           </w:tcPr>
           <w:p>
             <w:r>
-              <w:t>Loaded NPN Files and verified that the Loaded  records were inserted with description picked up from table and shows up correctly formatted in review page.</w:t>
+              <w:t xml:space="preserve">Loaded NPN Files and verified that the </w:t>
+            </w:r>
+            <w:proofErr w:type="gramStart"/>
+            <w:r>
+              <w:t>Loaded  records</w:t>
+            </w:r>
+            <w:proofErr w:type="gramEnd"/>
+            <w:r>
+              <w:t xml:space="preserve"> were inserted with description picked up from table and shows up correctly formatted in review page.</w:t>
             </w:r>
           </w:p>
           <w:p/>
@@ -18310,6 +18883,7 @@
                 <w:rFonts w:ascii="Courier New" w:hAnsi="Courier New" w:cs="Courier New"/>
                 <w:noProof/>
               </w:rPr>
+              <w:lastRenderedPageBreak/>
               <w:t xml:space="preserve"> </w:t>
             </w:r>
             <w:r>
@@ -18456,7 +19030,6 @@
                 <w:rFonts w:ascii="Courier New" w:hAnsi="Courier New" w:cs="Courier New"/>
                 <w:noProof/>
               </w:rPr>
-              <w:lastRenderedPageBreak/>
               <w:t xml:space="preserve"> </w:t>
             </w:r>
             <w:r>
@@ -20057,7 +20630,15 @@
           </w:tcPr>
           <w:p>
             <w:r>
-              <w:t>Check log in ui review page</w:t>
+              <w:t xml:space="preserve">Check log in </w:t>
+            </w:r>
+            <w:proofErr w:type="spellStart"/>
+            <w:r>
+              <w:t>ui</w:t>
+            </w:r>
+            <w:proofErr w:type="spellEnd"/>
+            <w:r>
+              <w:t xml:space="preserve"> review page</w:t>
             </w:r>
           </w:p>
         </w:tc>
@@ -20067,7 +20648,15 @@
           </w:tcPr>
           <w:p>
             <w:r>
-              <w:t xml:space="preserve">Should show formatting with /br </w:t>
+              <w:t>Should show formatting with /</w:t>
+            </w:r>
+            <w:proofErr w:type="spellStart"/>
+            <w:r>
+              <w:t>br</w:t>
+            </w:r>
+            <w:proofErr w:type="spellEnd"/>
+            <w:r>
+              <w:t xml:space="preserve"> </w:t>
             </w:r>
           </w:p>
         </w:tc>
@@ -20136,7 +20725,15 @@
           </w:tcPr>
           <w:p>
             <w:r>
-              <w:t>Check rest of general tests for npn work flow</w:t>
+              <w:t xml:space="preserve">Check rest of general tests for </w:t>
+            </w:r>
+            <w:proofErr w:type="spellStart"/>
+            <w:r>
+              <w:t>npn</w:t>
+            </w:r>
+            <w:proofErr w:type="spellEnd"/>
+            <w:r>
+              <w:t xml:space="preserve"> work flow</w:t>
             </w:r>
           </w:p>
         </w:tc>
@@ -20197,13 +20794,13 @@
           <w:numId w:val="2"/>
         </w:numPr>
       </w:pPr>
-      <w:bookmarkStart w:id="21" w:name="_Toc509490171"/>
-      <w:bookmarkStart w:id="22" w:name="_Toc510615262"/>
+      <w:bookmarkStart w:id="20" w:name="_Toc509490171"/>
+      <w:bookmarkStart w:id="21" w:name="_Toc510615262"/>
       <w:r>
         <w:t>TFS 7854 Data File Encryption</w:t>
       </w:r>
+      <w:bookmarkEnd w:id="20"/>
       <w:bookmarkEnd w:id="21"/>
-      <w:bookmarkEnd w:id="22"/>
     </w:p>
     <w:tbl>
       <w:tblPr>
@@ -20314,8 +20911,13 @@
             <w:tcW w:w="10455" w:type="dxa"/>
           </w:tcPr>
           <w:p>
-            <w:r>
-              <w:t>eCoachingDev database f3420-ECLDBD01</w:t>
+            <w:proofErr w:type="spellStart"/>
+            <w:r>
+              <w:t>eCoachingDev</w:t>
+            </w:r>
+            <w:proofErr w:type="spellEnd"/>
+            <w:r>
+              <w:t xml:space="preserve"> database f3420-ECLDBD01</w:t>
             </w:r>
           </w:p>
         </w:tc>
@@ -20526,7 +21128,15 @@
           </w:tcPr>
           <w:p>
             <w:r>
-              <w:t xml:space="preserve">Place unencrypted files in Encrypt_In directory </w:t>
+              <w:t xml:space="preserve">Place unencrypted files in </w:t>
+            </w:r>
+            <w:proofErr w:type="spellStart"/>
+            <w:r>
+              <w:t>Encrypt_In</w:t>
+            </w:r>
+            <w:proofErr w:type="spellEnd"/>
+            <w:r>
+              <w:t xml:space="preserve"> directory </w:t>
             </w:r>
           </w:p>
         </w:tc>
@@ -20536,8 +21146,13 @@
           </w:tcPr>
           <w:p>
             <w:r>
-              <w:t>Files encrypted and moved to Encrypt_Out</w:t>
-            </w:r>
+              <w:t xml:space="preserve">Files encrypted and moved to </w:t>
+            </w:r>
+            <w:proofErr w:type="spellStart"/>
+            <w:r>
+              <w:t>Encrypt_Out</w:t>
+            </w:r>
+            <w:proofErr w:type="spellEnd"/>
           </w:p>
         </w:tc>
         <w:tc>
@@ -20726,7 +21341,21 @@
               <w:rPr>
                 <w:bCs/>
               </w:rPr>
-              <w:t>Check Decrypt_Out directory</w:t>
+              <w:t xml:space="preserve">Check </w:t>
+            </w:r>
+            <w:proofErr w:type="spellStart"/>
+            <w:r>
+              <w:rPr>
+                <w:bCs/>
+              </w:rPr>
+              <w:t>Decrypt_Out</w:t>
+            </w:r>
+            <w:proofErr w:type="spellEnd"/>
+            <w:r>
+              <w:rPr>
+                <w:bCs/>
+              </w:rPr>
+              <w:t xml:space="preserve"> directory</w:t>
             </w:r>
           </w:p>
         </w:tc>
@@ -20879,6 +21508,7 @@
                 <w:rFonts w:asciiTheme="minorHAnsi" w:hAnsiTheme="minorHAnsi"/>
                 <w:bCs/>
               </w:rPr>
+              <w:lastRenderedPageBreak/>
               <w:t>6.</w:t>
             </w:r>
             <w:r>
@@ -21043,7 +21673,6 @@
                 <w:rFonts w:asciiTheme="minorHAnsi" w:hAnsiTheme="minorHAnsi"/>
                 <w:bCs/>
               </w:rPr>
-              <w:lastRenderedPageBreak/>
               <w:t>6.</w:t>
             </w:r>
             <w:r>
@@ -21061,8 +21690,29 @@
           </w:tcPr>
           <w:p>
             <w:r>
-              <w:t>Check fn for translate of Reportcode to subcoachingreasonID</w:t>
-            </w:r>
+              <w:t xml:space="preserve">Check </w:t>
+            </w:r>
+            <w:proofErr w:type="spellStart"/>
+            <w:r>
+              <w:t>fn</w:t>
+            </w:r>
+            <w:proofErr w:type="spellEnd"/>
+            <w:r>
+              <w:t xml:space="preserve"> for translate of </w:t>
+            </w:r>
+            <w:proofErr w:type="spellStart"/>
+            <w:r>
+              <w:t>Reportcode</w:t>
+            </w:r>
+            <w:proofErr w:type="spellEnd"/>
+            <w:r>
+              <w:t xml:space="preserve"> to </w:t>
+            </w:r>
+            <w:proofErr w:type="spellStart"/>
+            <w:r>
+              <w:t>subcoachingreasonID</w:t>
+            </w:r>
+            <w:proofErr w:type="spellEnd"/>
           </w:p>
         </w:tc>
         <w:tc>
@@ -21286,7 +21936,15 @@
           </w:tcPr>
           <w:p>
             <w:r>
-              <w:t>Check if logs for inactive csrs are rejected</w:t>
+              <w:t xml:space="preserve">Check if logs for inactive </w:t>
+            </w:r>
+            <w:proofErr w:type="spellStart"/>
+            <w:r>
+              <w:t>csrs</w:t>
+            </w:r>
+            <w:proofErr w:type="spellEnd"/>
+            <w:r>
+              <w:t xml:space="preserve"> are rejected</w:t>
             </w:r>
           </w:p>
         </w:tc>
@@ -22110,19 +22768,13 @@
           <w:numId w:val="2"/>
         </w:numPr>
       </w:pPr>
-      <w:bookmarkStart w:id="23" w:name="_Toc510610422"/>
-      <w:bookmarkStart w:id="24" w:name="_Toc510615263"/>
+      <w:bookmarkStart w:id="22" w:name="_Toc510610422"/>
+      <w:bookmarkStart w:id="23" w:name="_Toc510615263"/>
       <w:r>
-        <w:t xml:space="preserve">TFS 10524 Move apps away from E Drive and TFS 10532 drop </w:t>
+        <w:t>TFS 10524 Move apps away from E Drive and TFS 10532 drop Quality Other Fact table</w:t>
       </w:r>
-      <w:r>
-        <w:t>Quality Other</w:t>
-      </w:r>
-      <w:r>
-        <w:t xml:space="preserve"> Fact table</w:t>
-      </w:r>
+      <w:bookmarkEnd w:id="22"/>
       <w:bookmarkEnd w:id="23"/>
-      <w:bookmarkEnd w:id="24"/>
     </w:p>
     <w:p/>
     <w:tbl>
@@ -22234,8 +22886,13 @@
             <w:tcW w:w="10455" w:type="dxa"/>
           </w:tcPr>
           <w:p>
-            <w:r>
-              <w:t>eCoachingDev database f3420-ECLDBD01</w:t>
+            <w:proofErr w:type="spellStart"/>
+            <w:r>
+              <w:t>eCoachingDev</w:t>
+            </w:r>
+            <w:proofErr w:type="spellEnd"/>
+            <w:r>
+              <w:t xml:space="preserve"> database f3420-ECLDBD01</w:t>
             </w:r>
           </w:p>
         </w:tc>
@@ -22398,6 +23055,7 @@
                 <w:sz w:val="19"/>
                 <w:szCs w:val="19"/>
               </w:rPr>
+              <w:lastRenderedPageBreak/>
               <w:t xml:space="preserve">   </w:t>
             </w:r>
             <w:r>
@@ -22529,7 +23187,27 @@
                 <w:sz w:val="19"/>
                 <w:szCs w:val="19"/>
               </w:rPr>
-              <w:t>[File_LoadDate]</w:t>
+              <w:t>[</w:t>
+            </w:r>
+            <w:proofErr w:type="spellStart"/>
+            <w:r>
+              <w:rPr>
+                <w:rFonts w:ascii="Consolas" w:hAnsi="Consolas" w:cs="Consolas"/>
+                <w:color w:val="008080"/>
+                <w:sz w:val="19"/>
+                <w:szCs w:val="19"/>
+              </w:rPr>
+              <w:t>File_LoadDate</w:t>
+            </w:r>
+            <w:proofErr w:type="spellEnd"/>
+            <w:r>
+              <w:rPr>
+                <w:rFonts w:ascii="Consolas" w:hAnsi="Consolas" w:cs="Consolas"/>
+                <w:color w:val="008080"/>
+                <w:sz w:val="19"/>
+                <w:szCs w:val="19"/>
+              </w:rPr>
+              <w:t>]</w:t>
             </w:r>
             <w:r>
               <w:rPr>
@@ -22739,7 +23417,6 @@
                 <w:sz w:val="19"/>
                 <w:szCs w:val="19"/>
               </w:rPr>
-              <w:lastRenderedPageBreak/>
               <w:t xml:space="preserve">  </w:t>
             </w:r>
             <w:r>
@@ -22783,7 +23460,27 @@
                 <w:sz w:val="19"/>
                 <w:szCs w:val="19"/>
               </w:rPr>
-              <w:t>[File_Name]</w:t>
+              <w:t>[</w:t>
+            </w:r>
+            <w:proofErr w:type="spellStart"/>
+            <w:r>
+              <w:rPr>
+                <w:rFonts w:ascii="Consolas" w:hAnsi="Consolas" w:cs="Consolas"/>
+                <w:color w:val="008080"/>
+                <w:sz w:val="19"/>
+                <w:szCs w:val="19"/>
+              </w:rPr>
+              <w:t>File_Name</w:t>
+            </w:r>
+            <w:proofErr w:type="spellEnd"/>
+            <w:r>
+              <w:rPr>
+                <w:rFonts w:ascii="Consolas" w:hAnsi="Consolas" w:cs="Consolas"/>
+                <w:color w:val="008080"/>
+                <w:sz w:val="19"/>
+                <w:szCs w:val="19"/>
+              </w:rPr>
+              <w:t>]</w:t>
             </w:r>
           </w:p>
           <w:p>
@@ -22960,6 +23657,7 @@
               </w:rPr>
               <w:t xml:space="preserve"> </w:t>
             </w:r>
+            <w:proofErr w:type="spellStart"/>
             <w:r>
               <w:rPr>
                 <w:rFonts w:ascii="Consolas" w:hAnsi="Consolas" w:cs="Consolas"/>
@@ -22969,6 +23667,7 @@
               </w:rPr>
               <w:t>strreportcode</w:t>
             </w:r>
+            <w:proofErr w:type="spellEnd"/>
             <w:r>
               <w:rPr>
                 <w:rFonts w:ascii="Consolas" w:hAnsi="Consolas" w:cs="Consolas"/>
@@ -23057,6 +23756,7 @@
               </w:rPr>
               <w:t>(</w:t>
             </w:r>
+            <w:proofErr w:type="spellStart"/>
             <w:r>
               <w:rPr>
                 <w:rFonts w:ascii="Consolas" w:hAnsi="Consolas" w:cs="Consolas"/>
@@ -23066,6 +23766,7 @@
               </w:rPr>
               <w:t>strreportcode</w:t>
             </w:r>
+            <w:proofErr w:type="spellEnd"/>
             <w:r>
               <w:rPr>
                 <w:rFonts w:ascii="Consolas" w:hAnsi="Consolas" w:cs="Consolas"/>
@@ -23125,6 +23826,7 @@
               </w:rPr>
               <w:t xml:space="preserve"> </w:t>
             </w:r>
+            <w:proofErr w:type="spellStart"/>
             <w:r>
               <w:rPr>
                 <w:rFonts w:ascii="Consolas" w:hAnsi="Consolas" w:cs="Consolas"/>
@@ -23134,6 +23836,7 @@
               </w:rPr>
               <w:t>strreportcode</w:t>
             </w:r>
+            <w:proofErr w:type="spellEnd"/>
             <w:r>
               <w:rPr>
                 <w:rFonts w:ascii="Consolas" w:hAnsi="Consolas" w:cs="Consolas"/>
@@ -23193,6 +23896,7 @@
               </w:rPr>
               <w:t xml:space="preserve"> </w:t>
             </w:r>
+            <w:proofErr w:type="spellStart"/>
             <w:r>
               <w:rPr>
                 <w:rFonts w:ascii="Consolas" w:hAnsi="Consolas" w:cs="Consolas"/>
@@ -23202,6 +23906,7 @@
               </w:rPr>
               <w:t>strreportcode</w:t>
             </w:r>
+            <w:proofErr w:type="spellEnd"/>
             <w:r>
               <w:rPr>
                 <w:rFonts w:ascii="Consolas" w:hAnsi="Consolas" w:cs="Consolas"/>
@@ -23298,6 +24003,7 @@
               </w:rPr>
               <w:t xml:space="preserve"> </w:t>
             </w:r>
+            <w:proofErr w:type="spellStart"/>
             <w:r>
               <w:rPr>
                 <w:rFonts w:ascii="Consolas" w:hAnsi="Consolas" w:cs="Consolas"/>
@@ -23307,6 +24013,7 @@
               </w:rPr>
               <w:t>coachingid</w:t>
             </w:r>
+            <w:proofErr w:type="spellEnd"/>
           </w:p>
           <w:p>
             <w:pPr>
@@ -23546,6 +24253,7 @@
               </w:rPr>
               <w:t xml:space="preserve"> </w:t>
             </w:r>
+            <w:proofErr w:type="spellStart"/>
             <w:r>
               <w:rPr>
                 <w:rFonts w:ascii="Consolas" w:hAnsi="Consolas" w:cs="Consolas"/>
@@ -23573,6 +24281,7 @@
               </w:rPr>
               <w:t>CoachingID</w:t>
             </w:r>
+            <w:proofErr w:type="spellEnd"/>
             <w:r>
               <w:rPr>
                 <w:rFonts w:ascii="Consolas" w:hAnsi="Consolas" w:cs="Consolas"/>
@@ -23598,6 +24307,7 @@
               </w:rPr>
               <w:t xml:space="preserve"> </w:t>
             </w:r>
+            <w:proofErr w:type="spellStart"/>
             <w:r>
               <w:rPr>
                 <w:rFonts w:ascii="Consolas" w:hAnsi="Consolas" w:cs="Consolas"/>
@@ -23625,6 +24335,7 @@
               </w:rPr>
               <w:t>CoachingID</w:t>
             </w:r>
+            <w:proofErr w:type="spellEnd"/>
           </w:p>
           <w:p>
             <w:pPr>
@@ -23661,6 +24372,7 @@
               </w:rPr>
               <w:t xml:space="preserve"> </w:t>
             </w:r>
+            <w:proofErr w:type="spellStart"/>
             <w:r>
               <w:rPr>
                 <w:rFonts w:ascii="Consolas" w:hAnsi="Consolas" w:cs="Consolas"/>
@@ -23670,6 +24382,7 @@
               </w:rPr>
               <w:t>strreportcode</w:t>
             </w:r>
+            <w:proofErr w:type="spellEnd"/>
             <w:r>
               <w:rPr>
                 <w:rFonts w:ascii="Consolas" w:hAnsi="Consolas" w:cs="Consolas"/>
@@ -23758,6 +24471,7 @@
               </w:rPr>
               <w:t>(</w:t>
             </w:r>
+            <w:proofErr w:type="spellStart"/>
             <w:r>
               <w:rPr>
                 <w:rFonts w:ascii="Consolas" w:hAnsi="Consolas" w:cs="Consolas"/>
@@ -23767,6 +24481,7 @@
               </w:rPr>
               <w:t>strreportcode</w:t>
             </w:r>
+            <w:proofErr w:type="spellEnd"/>
             <w:r>
               <w:rPr>
                 <w:rFonts w:ascii="Consolas" w:hAnsi="Consolas" w:cs="Consolas"/>
@@ -23826,6 +24541,7 @@
               </w:rPr>
               <w:t xml:space="preserve"> </w:t>
             </w:r>
+            <w:proofErr w:type="spellStart"/>
             <w:r>
               <w:rPr>
                 <w:rFonts w:ascii="Consolas" w:hAnsi="Consolas" w:cs="Consolas"/>
@@ -23835,6 +24551,7 @@
               </w:rPr>
               <w:t>strreportcode</w:t>
             </w:r>
+            <w:proofErr w:type="spellEnd"/>
             <w:r>
               <w:rPr>
                 <w:rFonts w:ascii="Consolas" w:hAnsi="Consolas" w:cs="Consolas"/>
@@ -23894,6 +24611,7 @@
               </w:rPr>
               <w:t xml:space="preserve"> </w:t>
             </w:r>
+            <w:proofErr w:type="spellStart"/>
             <w:r>
               <w:rPr>
                 <w:rFonts w:ascii="Consolas" w:hAnsi="Consolas" w:cs="Consolas"/>
@@ -23903,6 +24621,7 @@
               </w:rPr>
               <w:t>strreportcode</w:t>
             </w:r>
+            <w:proofErr w:type="spellEnd"/>
             <w:r>
               <w:rPr>
                 <w:rFonts w:ascii="Consolas" w:hAnsi="Consolas" w:cs="Consolas"/>
@@ -23999,6 +24718,7 @@
               </w:rPr>
               <w:t xml:space="preserve"> </w:t>
             </w:r>
+            <w:proofErr w:type="spellStart"/>
             <w:r>
               <w:rPr>
                 <w:rFonts w:ascii="Consolas" w:hAnsi="Consolas" w:cs="Consolas"/>
@@ -24008,6 +24728,7 @@
               </w:rPr>
               <w:t>coachingid</w:t>
             </w:r>
+            <w:proofErr w:type="spellEnd"/>
           </w:p>
           <w:p>
             <w:pPr>
@@ -24262,14 +24983,7 @@
                 <w:rFonts w:asciiTheme="minorHAnsi" w:hAnsiTheme="minorHAnsi"/>
                 <w:bCs/>
               </w:rPr>
-              <w:t>7.</w:t>
-            </w:r>
-            <w:r>
-              <w:rPr>
-                <w:rFonts w:asciiTheme="minorHAnsi" w:hAnsiTheme="minorHAnsi"/>
-                <w:bCs/>
-              </w:rPr>
-              <w:t>1</w:t>
+              <w:t>7.1</w:t>
             </w:r>
           </w:p>
         </w:tc>
@@ -24279,7 +24993,15 @@
           </w:tcPr>
           <w:p>
             <w:r>
-              <w:t xml:space="preserve">Place unencrypted files in Encrypt_In directory </w:t>
+              <w:t xml:space="preserve">Place unencrypted files in </w:t>
+            </w:r>
+            <w:proofErr w:type="spellStart"/>
+            <w:r>
+              <w:t>Encrypt_In</w:t>
+            </w:r>
+            <w:proofErr w:type="spellEnd"/>
+            <w:r>
+              <w:t xml:space="preserve"> directory </w:t>
             </w:r>
           </w:p>
         </w:tc>
@@ -24289,8 +25011,13 @@
           </w:tcPr>
           <w:p>
             <w:r>
-              <w:t>Files encrypted and moved to Encrypt_Out</w:t>
-            </w:r>
+              <w:t xml:space="preserve">Files encrypted and moved to </w:t>
+            </w:r>
+            <w:proofErr w:type="spellStart"/>
+            <w:r>
+              <w:t>Encrypt_Out</w:t>
+            </w:r>
+            <w:proofErr w:type="spellEnd"/>
           </w:p>
         </w:tc>
         <w:tc>
@@ -24347,14 +25074,7 @@
                 <w:rFonts w:asciiTheme="minorHAnsi" w:hAnsiTheme="minorHAnsi"/>
                 <w:bCs/>
               </w:rPr>
-              <w:t>7.</w:t>
-            </w:r>
-            <w:r>
-              <w:rPr>
-                <w:rFonts w:asciiTheme="minorHAnsi" w:hAnsiTheme="minorHAnsi"/>
-                <w:bCs/>
-              </w:rPr>
-              <w:t>2</w:t>
+              <w:t>7.2</w:t>
             </w:r>
           </w:p>
         </w:tc>
@@ -24386,19 +25106,7 @@
               <w:rPr>
                 <w:noProof/>
               </w:rPr>
-              <w:t>Right click on job Coaching</w:t>
-            </w:r>
-            <w:r>
-              <w:rPr>
-                <w:noProof/>
-              </w:rPr>
-              <w:t>QualityOther</w:t>
-            </w:r>
-            <w:r>
-              <w:rPr>
-                <w:noProof/>
-              </w:rPr>
-              <w:t>Load</w:t>
+              <w:t>Right click on job CoachingQualityOtherLoad</w:t>
             </w:r>
           </w:p>
         </w:tc>
@@ -24466,14 +25174,7 @@
                 <w:rFonts w:asciiTheme="minorHAnsi" w:hAnsiTheme="minorHAnsi"/>
                 <w:bCs/>
               </w:rPr>
-              <w:t>7.</w:t>
-            </w:r>
-            <w:r>
-              <w:rPr>
-                <w:rFonts w:asciiTheme="minorHAnsi" w:hAnsiTheme="minorHAnsi"/>
-                <w:bCs/>
-              </w:rPr>
-              <w:t>3</w:t>
+              <w:t>7.3</w:t>
             </w:r>
           </w:p>
         </w:tc>
@@ -24520,7 +25221,15 @@
           </w:tcPr>
           <w:p>
             <w:r>
-              <w:t>Use config file from new physical path on G Drive</w:t>
+              <w:t xml:space="preserve">Use </w:t>
+            </w:r>
+            <w:proofErr w:type="spellStart"/>
+            <w:r>
+              <w:t>config</w:t>
+            </w:r>
+            <w:proofErr w:type="spellEnd"/>
+            <w:r>
+              <w:t xml:space="preserve"> file from new physical path on G Drive</w:t>
             </w:r>
           </w:p>
         </w:tc>
@@ -24579,14 +25288,7 @@
                 <w:rFonts w:asciiTheme="minorHAnsi" w:hAnsiTheme="minorHAnsi"/>
                 <w:bCs/>
               </w:rPr>
-              <w:t>7.</w:t>
-            </w:r>
-            <w:r>
-              <w:rPr>
-                <w:rFonts w:asciiTheme="minorHAnsi" w:hAnsiTheme="minorHAnsi"/>
-                <w:bCs/>
-              </w:rPr>
-              <w:t>4</w:t>
+              <w:t>7.4</w:t>
             </w:r>
           </w:p>
         </w:tc>
@@ -24604,7 +25306,21 @@
               <w:rPr>
                 <w:bCs/>
               </w:rPr>
-              <w:t>Check Decrypt_Out directory</w:t>
+              <w:t xml:space="preserve">Check </w:t>
+            </w:r>
+            <w:proofErr w:type="spellStart"/>
+            <w:r>
+              <w:rPr>
+                <w:bCs/>
+              </w:rPr>
+              <w:t>Decrypt_Out</w:t>
+            </w:r>
+            <w:proofErr w:type="spellEnd"/>
+            <w:r>
+              <w:rPr>
+                <w:bCs/>
+              </w:rPr>
+              <w:t xml:space="preserve"> directory</w:t>
             </w:r>
           </w:p>
         </w:tc>
@@ -24672,14 +25388,7 @@
                 <w:rFonts w:asciiTheme="minorHAnsi" w:hAnsiTheme="minorHAnsi"/>
                 <w:bCs/>
               </w:rPr>
-              <w:t>7.</w:t>
-            </w:r>
-            <w:r>
-              <w:rPr>
-                <w:rFonts w:asciiTheme="minorHAnsi" w:hAnsiTheme="minorHAnsi"/>
-                <w:bCs/>
-              </w:rPr>
-              <w:t>5</w:t>
+              <w:t>7.5</w:t>
             </w:r>
           </w:p>
         </w:tc>
@@ -24757,14 +25466,7 @@
                 <w:rFonts w:asciiTheme="minorHAnsi" w:hAnsiTheme="minorHAnsi"/>
                 <w:bCs/>
               </w:rPr>
-              <w:t>7.</w:t>
-            </w:r>
-            <w:r>
-              <w:rPr>
-                <w:rFonts w:asciiTheme="minorHAnsi" w:hAnsiTheme="minorHAnsi"/>
-                <w:bCs/>
-              </w:rPr>
-              <w:t>6</w:t>
+              <w:t>7.6</w:t>
             </w:r>
           </w:p>
         </w:tc>
@@ -24836,14 +25538,8 @@
                 <w:rFonts w:asciiTheme="minorHAnsi" w:hAnsiTheme="minorHAnsi"/>
                 <w:bCs/>
               </w:rPr>
-              <w:t>7.</w:t>
-            </w:r>
-            <w:r>
-              <w:rPr>
-                <w:rFonts w:asciiTheme="minorHAnsi" w:hAnsiTheme="minorHAnsi"/>
-                <w:bCs/>
-              </w:rPr>
-              <w:t>7</w:t>
+              <w:lastRenderedPageBreak/>
+              <w:t>7.7</w:t>
             </w:r>
           </w:p>
         </w:tc>
@@ -24934,6 +25630,4996 @@
       </w:tr>
     </w:tbl>
     <w:p/>
+    <w:p/>
+    <w:p/>
+    <w:p>
+      <w:pPr>
+        <w:pStyle w:val="Heading2"/>
+        <w:numPr>
+          <w:ilvl w:val="0"/>
+          <w:numId w:val="2"/>
+        </w:numPr>
+      </w:pPr>
+      <w:r>
+        <w:t xml:space="preserve">TFS </w:t>
+      </w:r>
+      <w:r>
+        <w:t>12591 Quality Other Feed</w:t>
+      </w:r>
+      <w:r>
+        <w:t xml:space="preserve"> - </w:t>
+      </w:r>
+      <w:r>
+        <w:t>OTA</w:t>
+      </w:r>
+      <w:r>
+        <w:t xml:space="preserve"> Load</w:t>
+      </w:r>
+    </w:p>
+    <w:p/>
+    <w:p/>
+    <w:tbl>
+      <w:tblPr>
+        <w:tblW w:w="0" w:type="auto"/>
+        <w:tblInd w:w="-612" w:type="dxa"/>
+        <w:tblBorders>
+          <w:top w:val="single" w:sz="4" w:space="0" w:color="auto"/>
+          <w:left w:val="single" w:sz="4" w:space="0" w:color="auto"/>
+          <w:bottom w:val="single" w:sz="4" w:space="0" w:color="auto"/>
+          <w:right w:val="single" w:sz="4" w:space="0" w:color="auto"/>
+          <w:insideH w:val="single" w:sz="4" w:space="0" w:color="auto"/>
+          <w:insideV w:val="single" w:sz="4" w:space="0" w:color="auto"/>
+        </w:tblBorders>
+        <w:tblLayout w:type="fixed"/>
+        <w:tblLook w:val="0000" w:firstRow="0" w:lastRow="0" w:firstColumn="0" w:lastColumn="0" w:noHBand="0" w:noVBand="0"/>
+      </w:tblPr>
+      <w:tblGrid>
+        <w:gridCol w:w="2549"/>
+        <w:gridCol w:w="10455"/>
+      </w:tblGrid>
+      <w:tr>
+        <w:trPr>
+          <w:tblHeader/>
+        </w:trPr>
+        <w:tc>
+          <w:tcPr>
+            <w:tcW w:w="2549" w:type="dxa"/>
+            <w:shd w:val="solid" w:color="auto" w:fill="000000"/>
+          </w:tcPr>
+          <w:p>
+            <w:r>
+              <w:t>Item</w:t>
+            </w:r>
+          </w:p>
+        </w:tc>
+        <w:tc>
+          <w:tcPr>
+            <w:tcW w:w="10455" w:type="dxa"/>
+            <w:shd w:val="solid" w:color="auto" w:fill="000000"/>
+          </w:tcPr>
+          <w:p>
+            <w:r>
+              <w:t>Description</w:t>
+            </w:r>
+          </w:p>
+        </w:tc>
+      </w:tr>
+      <w:tr>
+        <w:tc>
+          <w:tcPr>
+            <w:tcW w:w="2549" w:type="dxa"/>
+          </w:tcPr>
+          <w:p>
+            <w:r>
+              <w:t>Change Type</w:t>
+            </w:r>
+          </w:p>
+        </w:tc>
+        <w:tc>
+          <w:tcPr>
+            <w:tcW w:w="10455" w:type="dxa"/>
+          </w:tcPr>
+          <w:p>
+            <w:r>
+              <w:t>Change Request</w:t>
+            </w:r>
+          </w:p>
+        </w:tc>
+      </w:tr>
+      <w:tr>
+        <w:trPr>
+          <w:trHeight w:val="125"/>
+        </w:trPr>
+        <w:tc>
+          <w:tcPr>
+            <w:tcW w:w="2549" w:type="dxa"/>
+          </w:tcPr>
+          <w:p>
+            <w:r>
+              <w:t>Change Description</w:t>
+            </w:r>
+          </w:p>
+        </w:tc>
+        <w:tc>
+          <w:tcPr>
+            <w:tcW w:w="10455" w:type="dxa"/>
+          </w:tcPr>
+          <w:p>
+            <w:r>
+              <w:t xml:space="preserve">1 Quality Other feed </w:t>
+            </w:r>
+            <w:r>
+              <w:t>OTA</w:t>
+            </w:r>
+            <w:r>
+              <w:t xml:space="preserve"> will be loaded into ecl.</w:t>
+            </w:r>
+          </w:p>
+        </w:tc>
+      </w:tr>
+      <w:tr>
+        <w:tc>
+          <w:tcPr>
+            <w:tcW w:w="2549" w:type="dxa"/>
+          </w:tcPr>
+          <w:p>
+            <w:r>
+              <w:t>Test Environment</w:t>
+            </w:r>
+          </w:p>
+        </w:tc>
+        <w:tc>
+          <w:tcPr>
+            <w:tcW w:w="10455" w:type="dxa"/>
+          </w:tcPr>
+          <w:p>
+            <w:proofErr w:type="spellStart"/>
+            <w:r>
+              <w:t>eCoaching</w:t>
+            </w:r>
+            <w:r>
+              <w:t>Dev</w:t>
+            </w:r>
+            <w:proofErr w:type="spellEnd"/>
+            <w:r>
+              <w:t xml:space="preserve"> database on </w:t>
+            </w:r>
+            <w:r>
+              <w:t>f3420-ecldbd01</w:t>
+            </w:r>
+            <w:r>
+              <w:t xml:space="preserve"> </w:t>
+            </w:r>
+          </w:p>
+        </w:tc>
+      </w:tr>
+      <w:tr>
+        <w:tc>
+          <w:tcPr>
+            <w:tcW w:w="2549" w:type="dxa"/>
+          </w:tcPr>
+          <w:p>
+            <w:r>
+              <w:t>Code Modules created/updated</w:t>
+            </w:r>
+          </w:p>
+        </w:tc>
+        <w:tc>
+          <w:tcPr>
+            <w:tcW w:w="10455" w:type="dxa"/>
+          </w:tcPr>
+          <w:p>
+            <w:r>
+              <w:t>Added new mapping from report code</w:t>
+            </w:r>
+            <w:r>
+              <w:t xml:space="preserve"> </w:t>
+            </w:r>
+            <w:r>
+              <w:t>OTA</w:t>
+            </w:r>
+            <w:r>
+              <w:t xml:space="preserve"> </w:t>
+            </w:r>
+            <w:r>
+              <w:t xml:space="preserve">to sub coaching reason ID in Function </w:t>
+            </w:r>
+            <w:r>
+              <w:t xml:space="preserve">-- </w:t>
+            </w:r>
+            <w:r>
+              <w:t>[EC].[fn_intSubCoachReasonIDFromRptCode]</w:t>
+            </w:r>
+          </w:p>
+          <w:p>
+            <w:r>
+              <w:t>Update SP Update Quality Other Coaching Stage</w:t>
+            </w:r>
+          </w:p>
+          <w:p>
+            <w:r>
+              <w:t>Update SP for Insert into Coaching from Staging table</w:t>
+            </w:r>
+          </w:p>
+          <w:p>
+            <w:r>
+              <w:t xml:space="preserve">Update select for contact </w:t>
+            </w:r>
+            <w:proofErr w:type="spellStart"/>
+            <w:r>
+              <w:t>sp</w:t>
+            </w:r>
+            <w:proofErr w:type="spellEnd"/>
+            <w:r>
+              <w:t xml:space="preserve"> for new source</w:t>
+            </w:r>
+          </w:p>
+          <w:p/>
+        </w:tc>
+      </w:tr>
+      <w:tr>
+        <w:tc>
+          <w:tcPr>
+            <w:tcW w:w="2549" w:type="dxa"/>
+          </w:tcPr>
+          <w:p>
+            <w:r>
+              <w:t>Code doc</w:t>
+            </w:r>
+          </w:p>
+        </w:tc>
+        <w:tc>
+          <w:tcPr>
+            <w:tcW w:w="10455" w:type="dxa"/>
+          </w:tcPr>
+          <w:p>
+            <w:proofErr w:type="spellStart"/>
+            <w:r>
+              <w:t>CCO_eCoaching_Functions.sql</w:t>
+            </w:r>
+            <w:proofErr w:type="spellEnd"/>
+          </w:p>
+          <w:p>
+            <w:proofErr w:type="spellStart"/>
+            <w:r>
+              <w:t>CCO_eCoaching_</w:t>
+            </w:r>
+            <w:r>
+              <w:t>Quality_Other</w:t>
+            </w:r>
+            <w:r>
+              <w:t>_Load_Create.sql</w:t>
+            </w:r>
+            <w:proofErr w:type="spellEnd"/>
+          </w:p>
+        </w:tc>
+      </w:tr>
+      <w:tr>
+        <w:tc>
+          <w:tcPr>
+            <w:tcW w:w="2549" w:type="dxa"/>
+          </w:tcPr>
+          <w:p>
+            <w:r>
+              <w:t>Notes</w:t>
+            </w:r>
+          </w:p>
+        </w:tc>
+        <w:tc>
+          <w:tcPr>
+            <w:tcW w:w="10455" w:type="dxa"/>
+          </w:tcPr>
+          <w:p>
+            <w:pPr>
+              <w:overflowPunct/>
+              <w:textAlignment w:val="auto"/>
+              <w:rPr>
+                <w:rFonts w:ascii="Consolas" w:hAnsi="Consolas" w:cs="Consolas"/>
+                <w:sz w:val="19"/>
+                <w:szCs w:val="19"/>
+              </w:rPr>
+            </w:pPr>
+          </w:p>
+          <w:p>
+            <w:pPr>
+              <w:overflowPunct/>
+              <w:textAlignment w:val="auto"/>
+              <w:rPr>
+                <w:rFonts w:ascii="Consolas" w:hAnsi="Consolas" w:cs="Consolas"/>
+                <w:sz w:val="19"/>
+                <w:szCs w:val="19"/>
+              </w:rPr>
+            </w:pPr>
+            <w:r>
+              <w:rPr>
+                <w:rFonts w:ascii="Consolas" w:hAnsi="Consolas" w:cs="Consolas"/>
+                <w:color w:val="0000FF"/>
+                <w:sz w:val="19"/>
+                <w:szCs w:val="19"/>
+              </w:rPr>
+              <w:t>SELECT</w:t>
+            </w:r>
+            <w:r>
+              <w:rPr>
+                <w:rFonts w:ascii="Consolas" w:hAnsi="Consolas" w:cs="Consolas"/>
+                <w:sz w:val="19"/>
+                <w:szCs w:val="19"/>
+              </w:rPr>
+              <w:t xml:space="preserve"> </w:t>
+            </w:r>
+            <w:r>
+              <w:rPr>
+                <w:rFonts w:ascii="Consolas" w:hAnsi="Consolas" w:cs="Consolas"/>
+                <w:sz w:val="19"/>
+                <w:szCs w:val="19"/>
+              </w:rPr>
+              <w:t xml:space="preserve">* </w:t>
+            </w:r>
+            <w:r>
+              <w:rPr>
+                <w:rFonts w:ascii="Consolas" w:hAnsi="Consolas" w:cs="Consolas"/>
+                <w:sz w:val="19"/>
+                <w:szCs w:val="19"/>
+              </w:rPr>
+              <w:t xml:space="preserve">  </w:t>
+            </w:r>
+            <w:r>
+              <w:rPr>
+                <w:rFonts w:ascii="Consolas" w:hAnsi="Consolas" w:cs="Consolas"/>
+                <w:color w:val="0000FF"/>
+                <w:sz w:val="19"/>
+                <w:szCs w:val="19"/>
+              </w:rPr>
+              <w:t>FROM</w:t>
+            </w:r>
+            <w:r>
+              <w:rPr>
+                <w:rFonts w:ascii="Consolas" w:hAnsi="Consolas" w:cs="Consolas"/>
+                <w:sz w:val="19"/>
+                <w:szCs w:val="19"/>
+              </w:rPr>
+              <w:t xml:space="preserve"> [EC]</w:t>
+            </w:r>
+            <w:r>
+              <w:rPr>
+                <w:rFonts w:ascii="Consolas" w:hAnsi="Consolas" w:cs="Consolas"/>
+                <w:color w:val="808080"/>
+                <w:sz w:val="19"/>
+                <w:szCs w:val="19"/>
+              </w:rPr>
+              <w:t>.</w:t>
+            </w:r>
+            <w:r>
+              <w:rPr>
+                <w:rFonts w:ascii="Consolas" w:hAnsi="Consolas" w:cs="Consolas"/>
+                <w:sz w:val="19"/>
+                <w:szCs w:val="19"/>
+              </w:rPr>
+              <w:t>[DIM_Source]</w:t>
+            </w:r>
+          </w:p>
+          <w:p>
+            <w:pPr>
+              <w:overflowPunct/>
+              <w:textAlignment w:val="auto"/>
+              <w:rPr>
+                <w:rFonts w:ascii="Consolas" w:hAnsi="Consolas" w:cs="Consolas"/>
+                <w:sz w:val="19"/>
+                <w:szCs w:val="19"/>
+              </w:rPr>
+            </w:pPr>
+            <w:r>
+              <w:rPr>
+                <w:rFonts w:ascii="Consolas" w:hAnsi="Consolas" w:cs="Consolas"/>
+                <w:sz w:val="19"/>
+                <w:szCs w:val="19"/>
+              </w:rPr>
+              <w:t xml:space="preserve">  </w:t>
+            </w:r>
+            <w:r>
+              <w:rPr>
+                <w:rFonts w:ascii="Consolas" w:hAnsi="Consolas" w:cs="Consolas"/>
+                <w:color w:val="008000"/>
+                <w:sz w:val="19"/>
+                <w:szCs w:val="19"/>
+              </w:rPr>
+              <w:t>--where SubCoachingSource = 'Quality Alignment'</w:t>
+            </w:r>
+          </w:p>
+          <w:p>
+            <w:pPr>
+              <w:overflowPunct/>
+              <w:textAlignment w:val="auto"/>
+              <w:rPr>
+                <w:rFonts w:ascii="Consolas" w:hAnsi="Consolas" w:cs="Consolas"/>
+                <w:sz w:val="19"/>
+                <w:szCs w:val="19"/>
+              </w:rPr>
+            </w:pPr>
+            <w:r>
+              <w:rPr>
+                <w:rFonts w:ascii="Consolas" w:hAnsi="Consolas" w:cs="Consolas"/>
+                <w:sz w:val="19"/>
+                <w:szCs w:val="19"/>
+              </w:rPr>
+              <w:t xml:space="preserve">  </w:t>
+            </w:r>
+            <w:r>
+              <w:rPr>
+                <w:rFonts w:ascii="Consolas" w:hAnsi="Consolas" w:cs="Consolas"/>
+                <w:color w:val="0000FF"/>
+                <w:sz w:val="19"/>
+                <w:szCs w:val="19"/>
+              </w:rPr>
+              <w:t>order</w:t>
+            </w:r>
+            <w:r>
+              <w:rPr>
+                <w:rFonts w:ascii="Consolas" w:hAnsi="Consolas" w:cs="Consolas"/>
+                <w:sz w:val="19"/>
+                <w:szCs w:val="19"/>
+              </w:rPr>
+              <w:t xml:space="preserve"> </w:t>
+            </w:r>
+            <w:r>
+              <w:rPr>
+                <w:rFonts w:ascii="Consolas" w:hAnsi="Consolas" w:cs="Consolas"/>
+                <w:color w:val="0000FF"/>
+                <w:sz w:val="19"/>
+                <w:szCs w:val="19"/>
+              </w:rPr>
+              <w:t>by</w:t>
+            </w:r>
+            <w:r>
+              <w:rPr>
+                <w:rFonts w:ascii="Consolas" w:hAnsi="Consolas" w:cs="Consolas"/>
+                <w:sz w:val="19"/>
+                <w:szCs w:val="19"/>
+              </w:rPr>
+              <w:t xml:space="preserve"> [SourceID]</w:t>
+            </w:r>
+          </w:p>
+          <w:p>
+            <w:pPr>
+              <w:overflowPunct/>
+              <w:textAlignment w:val="auto"/>
+              <w:rPr>
+                <w:rFonts w:ascii="Consolas" w:hAnsi="Consolas" w:cs="Consolas"/>
+                <w:sz w:val="19"/>
+                <w:szCs w:val="19"/>
+              </w:rPr>
+            </w:pPr>
+          </w:p>
+          <w:p>
+            <w:pPr>
+              <w:overflowPunct/>
+              <w:textAlignment w:val="auto"/>
+              <w:rPr>
+                <w:rFonts w:ascii="Consolas" w:hAnsi="Consolas" w:cs="Consolas"/>
+                <w:sz w:val="19"/>
+                <w:szCs w:val="19"/>
+              </w:rPr>
+            </w:pPr>
+            <w:r>
+              <w:rPr>
+                <w:rFonts w:ascii="Consolas" w:hAnsi="Consolas" w:cs="Consolas"/>
+                <w:color w:val="0000FF"/>
+                <w:sz w:val="19"/>
+                <w:szCs w:val="19"/>
+              </w:rPr>
+              <w:t>SELECT</w:t>
+            </w:r>
+            <w:r>
+              <w:rPr>
+                <w:rFonts w:ascii="Consolas" w:hAnsi="Consolas" w:cs="Consolas"/>
+                <w:sz w:val="19"/>
+                <w:szCs w:val="19"/>
+              </w:rPr>
+              <w:t xml:space="preserve"> </w:t>
+            </w:r>
+            <w:r>
+              <w:rPr>
+                <w:rFonts w:ascii="Consolas" w:hAnsi="Consolas" w:cs="Consolas"/>
+                <w:sz w:val="19"/>
+                <w:szCs w:val="19"/>
+              </w:rPr>
+              <w:t xml:space="preserve">* </w:t>
+            </w:r>
+            <w:r>
+              <w:rPr>
+                <w:rFonts w:ascii="Consolas" w:hAnsi="Consolas" w:cs="Consolas"/>
+                <w:color w:val="0000FF"/>
+                <w:sz w:val="19"/>
+                <w:szCs w:val="19"/>
+              </w:rPr>
+              <w:t>FROM</w:t>
+            </w:r>
+            <w:r>
+              <w:rPr>
+                <w:rFonts w:ascii="Consolas" w:hAnsi="Consolas" w:cs="Consolas"/>
+                <w:sz w:val="19"/>
+                <w:szCs w:val="19"/>
+              </w:rPr>
+              <w:t xml:space="preserve"> [EC]</w:t>
+            </w:r>
+            <w:r>
+              <w:rPr>
+                <w:rFonts w:ascii="Consolas" w:hAnsi="Consolas" w:cs="Consolas"/>
+                <w:color w:val="808080"/>
+                <w:sz w:val="19"/>
+                <w:szCs w:val="19"/>
+              </w:rPr>
+              <w:t>.</w:t>
+            </w:r>
+            <w:r>
+              <w:rPr>
+                <w:rFonts w:ascii="Consolas" w:hAnsi="Consolas" w:cs="Consolas"/>
+                <w:sz w:val="19"/>
+                <w:szCs w:val="19"/>
+              </w:rPr>
+              <w:t>[DIM_Coaching_Reason]</w:t>
+            </w:r>
+          </w:p>
+          <w:p>
+            <w:pPr>
+              <w:overflowPunct/>
+              <w:textAlignment w:val="auto"/>
+              <w:rPr>
+                <w:rFonts w:ascii="Consolas" w:hAnsi="Consolas" w:cs="Consolas"/>
+                <w:sz w:val="19"/>
+                <w:szCs w:val="19"/>
+              </w:rPr>
+            </w:pPr>
+            <w:r>
+              <w:rPr>
+                <w:rFonts w:ascii="Consolas" w:hAnsi="Consolas" w:cs="Consolas"/>
+                <w:sz w:val="19"/>
+                <w:szCs w:val="19"/>
+              </w:rPr>
+              <w:t xml:space="preserve">  </w:t>
+            </w:r>
+            <w:r>
+              <w:rPr>
+                <w:rFonts w:ascii="Consolas" w:hAnsi="Consolas" w:cs="Consolas"/>
+                <w:color w:val="008000"/>
+                <w:sz w:val="19"/>
+                <w:szCs w:val="19"/>
+              </w:rPr>
+              <w:t>--where CoachingReason = 'Quality'</w:t>
+            </w:r>
+          </w:p>
+          <w:p>
+            <w:pPr>
+              <w:overflowPunct/>
+              <w:textAlignment w:val="auto"/>
+              <w:rPr>
+                <w:rFonts w:ascii="Consolas" w:hAnsi="Consolas" w:cs="Consolas"/>
+                <w:sz w:val="19"/>
+                <w:szCs w:val="19"/>
+              </w:rPr>
+            </w:pPr>
+            <w:r>
+              <w:rPr>
+                <w:rFonts w:ascii="Consolas" w:hAnsi="Consolas" w:cs="Consolas"/>
+                <w:sz w:val="19"/>
+                <w:szCs w:val="19"/>
+              </w:rPr>
+              <w:t xml:space="preserve">  </w:t>
+            </w:r>
+            <w:r>
+              <w:rPr>
+                <w:rFonts w:ascii="Consolas" w:hAnsi="Consolas" w:cs="Consolas"/>
+                <w:color w:val="0000FF"/>
+                <w:sz w:val="19"/>
+                <w:szCs w:val="19"/>
+              </w:rPr>
+              <w:t>order</w:t>
+            </w:r>
+            <w:r>
+              <w:rPr>
+                <w:rFonts w:ascii="Consolas" w:hAnsi="Consolas" w:cs="Consolas"/>
+                <w:sz w:val="19"/>
+                <w:szCs w:val="19"/>
+              </w:rPr>
+              <w:t xml:space="preserve"> </w:t>
+            </w:r>
+            <w:r>
+              <w:rPr>
+                <w:rFonts w:ascii="Consolas" w:hAnsi="Consolas" w:cs="Consolas"/>
+                <w:color w:val="0000FF"/>
+                <w:sz w:val="19"/>
+                <w:szCs w:val="19"/>
+              </w:rPr>
+              <w:t>by</w:t>
+            </w:r>
+            <w:r>
+              <w:rPr>
+                <w:rFonts w:ascii="Consolas" w:hAnsi="Consolas" w:cs="Consolas"/>
+                <w:sz w:val="19"/>
+                <w:szCs w:val="19"/>
+              </w:rPr>
+              <w:t xml:space="preserve"> CoachingReason</w:t>
+            </w:r>
+          </w:p>
+          <w:p>
+            <w:pPr>
+              <w:overflowPunct/>
+              <w:textAlignment w:val="auto"/>
+              <w:rPr>
+                <w:rFonts w:ascii="Consolas" w:hAnsi="Consolas" w:cs="Consolas"/>
+                <w:sz w:val="19"/>
+                <w:szCs w:val="19"/>
+              </w:rPr>
+            </w:pPr>
+          </w:p>
+          <w:p/>
+          <w:p>
+            <w:pPr>
+              <w:overflowPunct/>
+              <w:textAlignment w:val="auto"/>
+              <w:rPr>
+                <w:rFonts w:ascii="Consolas" w:hAnsi="Consolas" w:cs="Consolas"/>
+                <w:sz w:val="19"/>
+                <w:szCs w:val="19"/>
+              </w:rPr>
+            </w:pPr>
+            <w:r>
+              <w:rPr>
+                <w:rFonts w:ascii="Consolas" w:hAnsi="Consolas" w:cs="Consolas"/>
+                <w:color w:val="0000FF"/>
+                <w:sz w:val="19"/>
+                <w:szCs w:val="19"/>
+              </w:rPr>
+              <w:t>SELECT</w:t>
+            </w:r>
+            <w:r>
+              <w:rPr>
+                <w:rFonts w:ascii="Consolas" w:hAnsi="Consolas" w:cs="Consolas"/>
+                <w:sz w:val="19"/>
+                <w:szCs w:val="19"/>
+              </w:rPr>
+              <w:t xml:space="preserve"> </w:t>
+            </w:r>
+            <w:r>
+              <w:rPr>
+                <w:rFonts w:ascii="Consolas" w:hAnsi="Consolas" w:cs="Consolas"/>
+                <w:color w:val="808080"/>
+                <w:sz w:val="19"/>
+                <w:szCs w:val="19"/>
+              </w:rPr>
+              <w:t>*</w:t>
+            </w:r>
+            <w:r>
+              <w:rPr>
+                <w:rFonts w:ascii="Consolas" w:hAnsi="Consolas" w:cs="Consolas"/>
+                <w:color w:val="808080"/>
+                <w:sz w:val="19"/>
+                <w:szCs w:val="19"/>
+              </w:rPr>
+              <w:t xml:space="preserve"> </w:t>
+            </w:r>
+            <w:r>
+              <w:rPr>
+                <w:rFonts w:ascii="Consolas" w:hAnsi="Consolas" w:cs="Consolas"/>
+                <w:color w:val="0000FF"/>
+                <w:sz w:val="19"/>
+                <w:szCs w:val="19"/>
+              </w:rPr>
+              <w:t>FROM</w:t>
+            </w:r>
+            <w:r>
+              <w:rPr>
+                <w:rFonts w:ascii="Consolas" w:hAnsi="Consolas" w:cs="Consolas"/>
+                <w:sz w:val="19"/>
+                <w:szCs w:val="19"/>
+              </w:rPr>
+              <w:t xml:space="preserve"> [EC]</w:t>
+            </w:r>
+            <w:r>
+              <w:rPr>
+                <w:rFonts w:ascii="Consolas" w:hAnsi="Consolas" w:cs="Consolas"/>
+                <w:color w:val="808080"/>
+                <w:sz w:val="19"/>
+                <w:szCs w:val="19"/>
+              </w:rPr>
+              <w:t>.</w:t>
+            </w:r>
+            <w:r>
+              <w:rPr>
+                <w:rFonts w:ascii="Consolas" w:hAnsi="Consolas" w:cs="Consolas"/>
+                <w:sz w:val="19"/>
+                <w:szCs w:val="19"/>
+              </w:rPr>
+              <w:t>[Quality_Other_FileList]</w:t>
+            </w:r>
+          </w:p>
+          <w:p>
+            <w:pPr>
+              <w:overflowPunct/>
+              <w:textAlignment w:val="auto"/>
+              <w:rPr>
+                <w:rFonts w:ascii="Consolas" w:hAnsi="Consolas" w:cs="Consolas"/>
+                <w:sz w:val="19"/>
+                <w:szCs w:val="19"/>
+              </w:rPr>
+            </w:pPr>
+            <w:r>
+              <w:rPr>
+                <w:rFonts w:ascii="Consolas" w:hAnsi="Consolas" w:cs="Consolas"/>
+                <w:sz w:val="19"/>
+                <w:szCs w:val="19"/>
+              </w:rPr>
+              <w:t xml:space="preserve"> </w:t>
+            </w:r>
+            <w:r>
+              <w:rPr>
+                <w:rFonts w:ascii="Consolas" w:hAnsi="Consolas" w:cs="Consolas"/>
+                <w:color w:val="0000FF"/>
+                <w:sz w:val="19"/>
+                <w:szCs w:val="19"/>
+              </w:rPr>
+              <w:t>where</w:t>
+            </w:r>
+            <w:r>
+              <w:rPr>
+                <w:rFonts w:ascii="Consolas" w:hAnsi="Consolas" w:cs="Consolas"/>
+                <w:sz w:val="19"/>
+                <w:szCs w:val="19"/>
+              </w:rPr>
+              <w:t xml:space="preserve"> </w:t>
+            </w:r>
+            <w:r>
+              <w:rPr>
+                <w:rFonts w:ascii="Consolas" w:hAnsi="Consolas" w:cs="Consolas"/>
+                <w:color w:val="FF00FF"/>
+                <w:sz w:val="19"/>
+                <w:szCs w:val="19"/>
+              </w:rPr>
+              <w:t>DATEADD</w:t>
+            </w:r>
+            <w:r>
+              <w:rPr>
+                <w:rFonts w:ascii="Consolas" w:hAnsi="Consolas" w:cs="Consolas"/>
+                <w:color w:val="808080"/>
+                <w:sz w:val="19"/>
+                <w:szCs w:val="19"/>
+              </w:rPr>
+              <w:t>(</w:t>
+            </w:r>
+            <w:r>
+              <w:rPr>
+                <w:rFonts w:ascii="Consolas" w:hAnsi="Consolas" w:cs="Consolas"/>
+                <w:color w:val="FF00FF"/>
+                <w:sz w:val="19"/>
+                <w:szCs w:val="19"/>
+              </w:rPr>
+              <w:t>day</w:t>
+            </w:r>
+            <w:r>
+              <w:rPr>
+                <w:rFonts w:ascii="Consolas" w:hAnsi="Consolas" w:cs="Consolas"/>
+                <w:color w:val="808080"/>
+                <w:sz w:val="19"/>
+                <w:szCs w:val="19"/>
+              </w:rPr>
+              <w:t>,</w:t>
+            </w:r>
+            <w:r>
+              <w:rPr>
+                <w:rFonts w:ascii="Consolas" w:hAnsi="Consolas" w:cs="Consolas"/>
+                <w:sz w:val="19"/>
+                <w:szCs w:val="19"/>
+              </w:rPr>
+              <w:t xml:space="preserve"> </w:t>
+            </w:r>
+            <w:r>
+              <w:rPr>
+                <w:rFonts w:ascii="Consolas" w:hAnsi="Consolas" w:cs="Consolas"/>
+                <w:color w:val="FF00FF"/>
+                <w:sz w:val="19"/>
+                <w:szCs w:val="19"/>
+              </w:rPr>
+              <w:t>DATEDIFF</w:t>
+            </w:r>
+            <w:r>
+              <w:rPr>
+                <w:rFonts w:ascii="Consolas" w:hAnsi="Consolas" w:cs="Consolas"/>
+                <w:color w:val="808080"/>
+                <w:sz w:val="19"/>
+                <w:szCs w:val="19"/>
+              </w:rPr>
+              <w:t>(</w:t>
+            </w:r>
+            <w:r>
+              <w:rPr>
+                <w:rFonts w:ascii="Consolas" w:hAnsi="Consolas" w:cs="Consolas"/>
+                <w:color w:val="FF00FF"/>
+                <w:sz w:val="19"/>
+                <w:szCs w:val="19"/>
+              </w:rPr>
+              <w:t>day</w:t>
+            </w:r>
+            <w:r>
+              <w:rPr>
+                <w:rFonts w:ascii="Consolas" w:hAnsi="Consolas" w:cs="Consolas"/>
+                <w:color w:val="808080"/>
+                <w:sz w:val="19"/>
+                <w:szCs w:val="19"/>
+              </w:rPr>
+              <w:t>,</w:t>
+            </w:r>
+            <w:r>
+              <w:rPr>
+                <w:rFonts w:ascii="Consolas" w:hAnsi="Consolas" w:cs="Consolas"/>
+                <w:sz w:val="19"/>
+                <w:szCs w:val="19"/>
+              </w:rPr>
+              <w:t xml:space="preserve"> 0</w:t>
+            </w:r>
+            <w:r>
+              <w:rPr>
+                <w:rFonts w:ascii="Consolas" w:hAnsi="Consolas" w:cs="Consolas"/>
+                <w:color w:val="808080"/>
+                <w:sz w:val="19"/>
+                <w:szCs w:val="19"/>
+              </w:rPr>
+              <w:t>,</w:t>
+            </w:r>
+            <w:r>
+              <w:rPr>
+                <w:rFonts w:ascii="Consolas" w:hAnsi="Consolas" w:cs="Consolas"/>
+                <w:sz w:val="19"/>
+                <w:szCs w:val="19"/>
+              </w:rPr>
+              <w:t xml:space="preserve"> [</w:t>
+            </w:r>
+            <w:proofErr w:type="spellStart"/>
+            <w:r>
+              <w:rPr>
+                <w:rFonts w:ascii="Consolas" w:hAnsi="Consolas" w:cs="Consolas"/>
+                <w:sz w:val="19"/>
+                <w:szCs w:val="19"/>
+              </w:rPr>
+              <w:t>File_LoadDate</w:t>
+            </w:r>
+            <w:proofErr w:type="spellEnd"/>
+            <w:r>
+              <w:rPr>
+                <w:rFonts w:ascii="Consolas" w:hAnsi="Consolas" w:cs="Consolas"/>
+                <w:sz w:val="19"/>
+                <w:szCs w:val="19"/>
+              </w:rPr>
+              <w:t>]</w:t>
+            </w:r>
+            <w:r>
+              <w:rPr>
+                <w:rFonts w:ascii="Consolas" w:hAnsi="Consolas" w:cs="Consolas"/>
+                <w:color w:val="808080"/>
+                <w:sz w:val="19"/>
+                <w:szCs w:val="19"/>
+              </w:rPr>
+              <w:t>),</w:t>
+            </w:r>
+            <w:r>
+              <w:rPr>
+                <w:rFonts w:ascii="Consolas" w:hAnsi="Consolas" w:cs="Consolas"/>
+                <w:sz w:val="19"/>
+                <w:szCs w:val="19"/>
+              </w:rPr>
+              <w:t xml:space="preserve"> 0</w:t>
+            </w:r>
+            <w:r>
+              <w:rPr>
+                <w:rFonts w:ascii="Consolas" w:hAnsi="Consolas" w:cs="Consolas"/>
+                <w:color w:val="808080"/>
+                <w:sz w:val="19"/>
+                <w:szCs w:val="19"/>
+              </w:rPr>
+              <w:t>)</w:t>
+            </w:r>
+            <w:r>
+              <w:rPr>
+                <w:rFonts w:ascii="Consolas" w:hAnsi="Consolas" w:cs="Consolas"/>
+                <w:sz w:val="19"/>
+                <w:szCs w:val="19"/>
+              </w:rPr>
+              <w:t xml:space="preserve"> </w:t>
+            </w:r>
+            <w:r>
+              <w:rPr>
+                <w:rFonts w:ascii="Consolas" w:hAnsi="Consolas" w:cs="Consolas"/>
+                <w:color w:val="808080"/>
+                <w:sz w:val="19"/>
+                <w:szCs w:val="19"/>
+              </w:rPr>
+              <w:t>=</w:t>
+            </w:r>
+            <w:r>
+              <w:rPr>
+                <w:rFonts w:ascii="Consolas" w:hAnsi="Consolas" w:cs="Consolas"/>
+                <w:sz w:val="19"/>
+                <w:szCs w:val="19"/>
+              </w:rPr>
+              <w:t xml:space="preserve"> </w:t>
+            </w:r>
+            <w:r>
+              <w:rPr>
+                <w:rFonts w:ascii="Consolas" w:hAnsi="Consolas" w:cs="Consolas"/>
+                <w:color w:val="FF00FF"/>
+                <w:sz w:val="19"/>
+                <w:szCs w:val="19"/>
+              </w:rPr>
+              <w:t>DATEADD</w:t>
+            </w:r>
+            <w:r>
+              <w:rPr>
+                <w:rFonts w:ascii="Consolas" w:hAnsi="Consolas" w:cs="Consolas"/>
+                <w:color w:val="808080"/>
+                <w:sz w:val="19"/>
+                <w:szCs w:val="19"/>
+              </w:rPr>
+              <w:t>(</w:t>
+            </w:r>
+            <w:r>
+              <w:rPr>
+                <w:rFonts w:ascii="Consolas" w:hAnsi="Consolas" w:cs="Consolas"/>
+                <w:color w:val="FF00FF"/>
+                <w:sz w:val="19"/>
+                <w:szCs w:val="19"/>
+              </w:rPr>
+              <w:t>day</w:t>
+            </w:r>
+            <w:r>
+              <w:rPr>
+                <w:rFonts w:ascii="Consolas" w:hAnsi="Consolas" w:cs="Consolas"/>
+                <w:color w:val="808080"/>
+                <w:sz w:val="19"/>
+                <w:szCs w:val="19"/>
+              </w:rPr>
+              <w:t>,</w:t>
+            </w:r>
+            <w:r>
+              <w:rPr>
+                <w:rFonts w:ascii="Consolas" w:hAnsi="Consolas" w:cs="Consolas"/>
+                <w:sz w:val="19"/>
+                <w:szCs w:val="19"/>
+              </w:rPr>
+              <w:t xml:space="preserve"> </w:t>
+            </w:r>
+            <w:r>
+              <w:rPr>
+                <w:rFonts w:ascii="Consolas" w:hAnsi="Consolas" w:cs="Consolas"/>
+                <w:color w:val="FF00FF"/>
+                <w:sz w:val="19"/>
+                <w:szCs w:val="19"/>
+              </w:rPr>
+              <w:t>DATEDIFF</w:t>
+            </w:r>
+            <w:r>
+              <w:rPr>
+                <w:rFonts w:ascii="Consolas" w:hAnsi="Consolas" w:cs="Consolas"/>
+                <w:color w:val="808080"/>
+                <w:sz w:val="19"/>
+                <w:szCs w:val="19"/>
+              </w:rPr>
+              <w:t>(</w:t>
+            </w:r>
+            <w:r>
+              <w:rPr>
+                <w:rFonts w:ascii="Consolas" w:hAnsi="Consolas" w:cs="Consolas"/>
+                <w:color w:val="FF00FF"/>
+                <w:sz w:val="19"/>
+                <w:szCs w:val="19"/>
+              </w:rPr>
+              <w:t>day</w:t>
+            </w:r>
+            <w:r>
+              <w:rPr>
+                <w:rFonts w:ascii="Consolas" w:hAnsi="Consolas" w:cs="Consolas"/>
+                <w:color w:val="808080"/>
+                <w:sz w:val="19"/>
+                <w:szCs w:val="19"/>
+              </w:rPr>
+              <w:t>,</w:t>
+            </w:r>
+            <w:r>
+              <w:rPr>
+                <w:rFonts w:ascii="Consolas" w:hAnsi="Consolas" w:cs="Consolas"/>
+                <w:sz w:val="19"/>
+                <w:szCs w:val="19"/>
+              </w:rPr>
+              <w:t xml:space="preserve"> 0</w:t>
+            </w:r>
+            <w:r>
+              <w:rPr>
+                <w:rFonts w:ascii="Consolas" w:hAnsi="Consolas" w:cs="Consolas"/>
+                <w:color w:val="808080"/>
+                <w:sz w:val="19"/>
+                <w:szCs w:val="19"/>
+              </w:rPr>
+              <w:t>,</w:t>
+            </w:r>
+            <w:r>
+              <w:rPr>
+                <w:rFonts w:ascii="Consolas" w:hAnsi="Consolas" w:cs="Consolas"/>
+                <w:sz w:val="19"/>
+                <w:szCs w:val="19"/>
+              </w:rPr>
+              <w:t xml:space="preserve"> </w:t>
+            </w:r>
+            <w:r>
+              <w:rPr>
+                <w:rFonts w:ascii="Consolas" w:hAnsi="Consolas" w:cs="Consolas"/>
+                <w:color w:val="FF00FF"/>
+                <w:sz w:val="19"/>
+                <w:szCs w:val="19"/>
+              </w:rPr>
+              <w:t>GETDATE</w:t>
+            </w:r>
+            <w:r>
+              <w:rPr>
+                <w:rFonts w:ascii="Consolas" w:hAnsi="Consolas" w:cs="Consolas"/>
+                <w:color w:val="808080"/>
+                <w:sz w:val="19"/>
+                <w:szCs w:val="19"/>
+              </w:rPr>
+              <w:t>()),</w:t>
+            </w:r>
+            <w:r>
+              <w:rPr>
+                <w:rFonts w:ascii="Consolas" w:hAnsi="Consolas" w:cs="Consolas"/>
+                <w:sz w:val="19"/>
+                <w:szCs w:val="19"/>
+              </w:rPr>
+              <w:t xml:space="preserve"> 0</w:t>
+            </w:r>
+            <w:r>
+              <w:rPr>
+                <w:rFonts w:ascii="Consolas" w:hAnsi="Consolas" w:cs="Consolas"/>
+                <w:color w:val="808080"/>
+                <w:sz w:val="19"/>
+                <w:szCs w:val="19"/>
+              </w:rPr>
+              <w:t>)</w:t>
+            </w:r>
+          </w:p>
+          <w:p>
+            <w:pPr>
+              <w:overflowPunct/>
+              <w:textAlignment w:val="auto"/>
+              <w:rPr>
+                <w:rFonts w:ascii="Consolas" w:hAnsi="Consolas" w:cs="Consolas"/>
+                <w:sz w:val="19"/>
+                <w:szCs w:val="19"/>
+              </w:rPr>
+            </w:pPr>
+            <w:r>
+              <w:rPr>
+                <w:rFonts w:ascii="Consolas" w:hAnsi="Consolas" w:cs="Consolas"/>
+                <w:color w:val="0000FF"/>
+                <w:sz w:val="19"/>
+                <w:szCs w:val="19"/>
+              </w:rPr>
+              <w:t>order</w:t>
+            </w:r>
+            <w:r>
+              <w:rPr>
+                <w:rFonts w:ascii="Consolas" w:hAnsi="Consolas" w:cs="Consolas"/>
+                <w:sz w:val="19"/>
+                <w:szCs w:val="19"/>
+              </w:rPr>
+              <w:t xml:space="preserve"> </w:t>
+            </w:r>
+            <w:r>
+              <w:rPr>
+                <w:rFonts w:ascii="Consolas" w:hAnsi="Consolas" w:cs="Consolas"/>
+                <w:color w:val="0000FF"/>
+                <w:sz w:val="19"/>
+                <w:szCs w:val="19"/>
+              </w:rPr>
+              <w:t>by</w:t>
+            </w:r>
+            <w:r>
+              <w:rPr>
+                <w:rFonts w:ascii="Consolas" w:hAnsi="Consolas" w:cs="Consolas"/>
+                <w:sz w:val="19"/>
+                <w:szCs w:val="19"/>
+              </w:rPr>
+              <w:t xml:space="preserve"> [</w:t>
+            </w:r>
+            <w:proofErr w:type="spellStart"/>
+            <w:r>
+              <w:rPr>
+                <w:rFonts w:ascii="Consolas" w:hAnsi="Consolas" w:cs="Consolas"/>
+                <w:sz w:val="19"/>
+                <w:szCs w:val="19"/>
+              </w:rPr>
+              <w:t>File_Name</w:t>
+            </w:r>
+            <w:proofErr w:type="spellEnd"/>
+            <w:r>
+              <w:rPr>
+                <w:rFonts w:ascii="Consolas" w:hAnsi="Consolas" w:cs="Consolas"/>
+                <w:sz w:val="19"/>
+                <w:szCs w:val="19"/>
+              </w:rPr>
+              <w:t>]</w:t>
+            </w:r>
+          </w:p>
+          <w:p>
+            <w:pPr>
+              <w:overflowPunct/>
+              <w:textAlignment w:val="auto"/>
+              <w:rPr>
+                <w:rFonts w:ascii="Consolas" w:hAnsi="Consolas" w:cs="Consolas"/>
+                <w:sz w:val="19"/>
+                <w:szCs w:val="19"/>
+              </w:rPr>
+            </w:pPr>
+            <w:r>
+              <w:rPr>
+                <w:rFonts w:ascii="Consolas" w:hAnsi="Consolas" w:cs="Consolas"/>
+                <w:sz w:val="19"/>
+                <w:szCs w:val="19"/>
+              </w:rPr>
+              <w:t xml:space="preserve"> </w:t>
+            </w:r>
+          </w:p>
+          <w:p>
+            <w:pPr>
+              <w:overflowPunct/>
+              <w:textAlignment w:val="auto"/>
+              <w:rPr>
+                <w:rFonts w:ascii="Consolas" w:hAnsi="Consolas" w:cs="Consolas"/>
+                <w:sz w:val="19"/>
+                <w:szCs w:val="19"/>
+              </w:rPr>
+            </w:pPr>
+            <w:r>
+              <w:rPr>
+                <w:rFonts w:ascii="Consolas" w:hAnsi="Consolas" w:cs="Consolas"/>
+                <w:color w:val="0000FF"/>
+                <w:sz w:val="19"/>
+                <w:szCs w:val="19"/>
+              </w:rPr>
+              <w:t>SELECT</w:t>
+            </w:r>
+            <w:r>
+              <w:rPr>
+                <w:rFonts w:ascii="Consolas" w:hAnsi="Consolas" w:cs="Consolas"/>
+                <w:sz w:val="19"/>
+                <w:szCs w:val="19"/>
+              </w:rPr>
+              <w:t xml:space="preserve"> </w:t>
+            </w:r>
+            <w:r>
+              <w:rPr>
+                <w:rFonts w:ascii="Consolas" w:hAnsi="Consolas" w:cs="Consolas"/>
+                <w:color w:val="808080"/>
+                <w:sz w:val="19"/>
+                <w:szCs w:val="19"/>
+              </w:rPr>
+              <w:t>*</w:t>
+            </w:r>
+            <w:r>
+              <w:rPr>
+                <w:rFonts w:ascii="Consolas" w:hAnsi="Consolas" w:cs="Consolas"/>
+                <w:sz w:val="19"/>
+                <w:szCs w:val="19"/>
+              </w:rPr>
+              <w:t xml:space="preserve"> </w:t>
+            </w:r>
+            <w:r>
+              <w:rPr>
+                <w:rFonts w:ascii="Consolas" w:hAnsi="Consolas" w:cs="Consolas"/>
+                <w:color w:val="0000FF"/>
+                <w:sz w:val="19"/>
+                <w:szCs w:val="19"/>
+              </w:rPr>
+              <w:t>FROM</w:t>
+            </w:r>
+            <w:r>
+              <w:rPr>
+                <w:rFonts w:ascii="Consolas" w:hAnsi="Consolas" w:cs="Consolas"/>
+                <w:sz w:val="19"/>
+                <w:szCs w:val="19"/>
+              </w:rPr>
+              <w:t xml:space="preserve"> [EC]</w:t>
+            </w:r>
+            <w:r>
+              <w:rPr>
+                <w:rFonts w:ascii="Consolas" w:hAnsi="Consolas" w:cs="Consolas"/>
+                <w:color w:val="808080"/>
+                <w:sz w:val="19"/>
+                <w:szCs w:val="19"/>
+              </w:rPr>
+              <w:t>.</w:t>
+            </w:r>
+            <w:r>
+              <w:rPr>
+                <w:rFonts w:ascii="Consolas" w:hAnsi="Consolas" w:cs="Consolas"/>
+                <w:sz w:val="19"/>
+                <w:szCs w:val="19"/>
+              </w:rPr>
+              <w:t>[Coaching_Log]</w:t>
+            </w:r>
+          </w:p>
+          <w:p>
+            <w:pPr>
+              <w:overflowPunct/>
+              <w:textAlignment w:val="auto"/>
+              <w:rPr>
+                <w:rFonts w:ascii="Consolas" w:hAnsi="Consolas" w:cs="Consolas"/>
+                <w:sz w:val="19"/>
+                <w:szCs w:val="19"/>
+              </w:rPr>
+            </w:pPr>
+            <w:r>
+              <w:rPr>
+                <w:rFonts w:ascii="Consolas" w:hAnsi="Consolas" w:cs="Consolas"/>
+                <w:sz w:val="19"/>
+                <w:szCs w:val="19"/>
+              </w:rPr>
+              <w:t xml:space="preserve">  </w:t>
+            </w:r>
+            <w:r>
+              <w:rPr>
+                <w:rFonts w:ascii="Consolas" w:hAnsi="Consolas" w:cs="Consolas"/>
+                <w:color w:val="0000FF"/>
+                <w:sz w:val="19"/>
+                <w:szCs w:val="19"/>
+              </w:rPr>
+              <w:t>where</w:t>
+            </w:r>
+            <w:r>
+              <w:rPr>
+                <w:rFonts w:ascii="Consolas" w:hAnsi="Consolas" w:cs="Consolas"/>
+                <w:sz w:val="19"/>
+                <w:szCs w:val="19"/>
+              </w:rPr>
+              <w:t xml:space="preserve"> </w:t>
+            </w:r>
+            <w:proofErr w:type="spellStart"/>
+            <w:r>
+              <w:rPr>
+                <w:rFonts w:ascii="Consolas" w:hAnsi="Consolas" w:cs="Consolas"/>
+                <w:sz w:val="19"/>
+                <w:szCs w:val="19"/>
+              </w:rPr>
+              <w:t>strreportcode</w:t>
+            </w:r>
+            <w:proofErr w:type="spellEnd"/>
+            <w:r>
+              <w:rPr>
+                <w:rFonts w:ascii="Consolas" w:hAnsi="Consolas" w:cs="Consolas"/>
+                <w:sz w:val="19"/>
+                <w:szCs w:val="19"/>
+              </w:rPr>
+              <w:t xml:space="preserve"> </w:t>
+            </w:r>
+            <w:r>
+              <w:rPr>
+                <w:rFonts w:ascii="Consolas" w:hAnsi="Consolas" w:cs="Consolas"/>
+                <w:color w:val="808080"/>
+                <w:sz w:val="19"/>
+                <w:szCs w:val="19"/>
+              </w:rPr>
+              <w:t>LIKE</w:t>
+            </w:r>
+            <w:r>
+              <w:rPr>
+                <w:rFonts w:ascii="Consolas" w:hAnsi="Consolas" w:cs="Consolas"/>
+                <w:sz w:val="19"/>
+                <w:szCs w:val="19"/>
+              </w:rPr>
+              <w:t xml:space="preserve"> </w:t>
+            </w:r>
+            <w:r>
+              <w:rPr>
+                <w:rFonts w:ascii="Consolas" w:hAnsi="Consolas" w:cs="Consolas"/>
+                <w:color w:val="FF0000"/>
+                <w:sz w:val="19"/>
+                <w:szCs w:val="19"/>
+              </w:rPr>
+              <w:t>'OTA%'</w:t>
+            </w:r>
+            <w:r>
+              <w:rPr>
+                <w:rFonts w:ascii="Consolas" w:hAnsi="Consolas" w:cs="Consolas"/>
+                <w:sz w:val="19"/>
+                <w:szCs w:val="19"/>
+              </w:rPr>
+              <w:t xml:space="preserve"> </w:t>
+            </w:r>
+          </w:p>
+          <w:p>
+            <w:pPr>
+              <w:overflowPunct/>
+              <w:textAlignment w:val="auto"/>
+              <w:rPr>
+                <w:rFonts w:ascii="Consolas" w:hAnsi="Consolas" w:cs="Consolas"/>
+                <w:sz w:val="19"/>
+                <w:szCs w:val="19"/>
+              </w:rPr>
+            </w:pPr>
+            <w:r>
+              <w:rPr>
+                <w:rFonts w:ascii="Consolas" w:hAnsi="Consolas" w:cs="Consolas"/>
+                <w:sz w:val="19"/>
+                <w:szCs w:val="19"/>
+              </w:rPr>
+              <w:t xml:space="preserve">  </w:t>
+            </w:r>
+            <w:r>
+              <w:rPr>
+                <w:rFonts w:ascii="Consolas" w:hAnsi="Consolas" w:cs="Consolas"/>
+                <w:color w:val="0000FF"/>
+                <w:sz w:val="19"/>
+                <w:szCs w:val="19"/>
+              </w:rPr>
+              <w:t>order</w:t>
+            </w:r>
+            <w:r>
+              <w:rPr>
+                <w:rFonts w:ascii="Consolas" w:hAnsi="Consolas" w:cs="Consolas"/>
+                <w:sz w:val="19"/>
+                <w:szCs w:val="19"/>
+              </w:rPr>
+              <w:t xml:space="preserve"> </w:t>
+            </w:r>
+            <w:r>
+              <w:rPr>
+                <w:rFonts w:ascii="Consolas" w:hAnsi="Consolas" w:cs="Consolas"/>
+                <w:color w:val="0000FF"/>
+                <w:sz w:val="19"/>
+                <w:szCs w:val="19"/>
+              </w:rPr>
+              <w:t>by</w:t>
+            </w:r>
+            <w:r>
+              <w:rPr>
+                <w:rFonts w:ascii="Consolas" w:hAnsi="Consolas" w:cs="Consolas"/>
+                <w:sz w:val="19"/>
+                <w:szCs w:val="19"/>
+              </w:rPr>
+              <w:t xml:space="preserve"> </w:t>
+            </w:r>
+            <w:proofErr w:type="spellStart"/>
+            <w:r>
+              <w:rPr>
+                <w:rFonts w:ascii="Consolas" w:hAnsi="Consolas" w:cs="Consolas"/>
+                <w:sz w:val="19"/>
+                <w:szCs w:val="19"/>
+              </w:rPr>
+              <w:t>coachingid</w:t>
+            </w:r>
+            <w:proofErr w:type="spellEnd"/>
+          </w:p>
+          <w:p>
+            <w:pPr>
+              <w:overflowPunct/>
+              <w:textAlignment w:val="auto"/>
+              <w:rPr>
+                <w:rFonts w:ascii="Consolas" w:hAnsi="Consolas" w:cs="Consolas"/>
+                <w:sz w:val="19"/>
+                <w:szCs w:val="19"/>
+              </w:rPr>
+            </w:pPr>
+          </w:p>
+          <w:p>
+            <w:pPr>
+              <w:overflowPunct/>
+              <w:textAlignment w:val="auto"/>
+              <w:rPr>
+                <w:rFonts w:ascii="Consolas" w:hAnsi="Consolas" w:cs="Consolas"/>
+                <w:sz w:val="19"/>
+                <w:szCs w:val="19"/>
+              </w:rPr>
+            </w:pPr>
+            <w:r>
+              <w:rPr>
+                <w:rFonts w:ascii="Consolas" w:hAnsi="Consolas" w:cs="Consolas"/>
+                <w:color w:val="0000FF"/>
+                <w:sz w:val="19"/>
+                <w:szCs w:val="19"/>
+              </w:rPr>
+              <w:t>SELECT</w:t>
+            </w:r>
+            <w:r>
+              <w:rPr>
+                <w:rFonts w:ascii="Consolas" w:hAnsi="Consolas" w:cs="Consolas"/>
+                <w:sz w:val="19"/>
+                <w:szCs w:val="19"/>
+              </w:rPr>
+              <w:t xml:space="preserve"> CLR</w:t>
+            </w:r>
+            <w:r>
+              <w:rPr>
+                <w:rFonts w:ascii="Consolas" w:hAnsi="Consolas" w:cs="Consolas"/>
+                <w:color w:val="808080"/>
+                <w:sz w:val="19"/>
+                <w:szCs w:val="19"/>
+              </w:rPr>
+              <w:t>.*</w:t>
+            </w:r>
+          </w:p>
+          <w:p>
+            <w:pPr>
+              <w:overflowPunct/>
+              <w:textAlignment w:val="auto"/>
+              <w:rPr>
+                <w:rFonts w:ascii="Consolas" w:hAnsi="Consolas" w:cs="Consolas"/>
+                <w:sz w:val="19"/>
+                <w:szCs w:val="19"/>
+              </w:rPr>
+            </w:pPr>
+            <w:r>
+              <w:rPr>
+                <w:rFonts w:ascii="Consolas" w:hAnsi="Consolas" w:cs="Consolas"/>
+                <w:sz w:val="19"/>
+                <w:szCs w:val="19"/>
+              </w:rPr>
+              <w:t xml:space="preserve">  </w:t>
+            </w:r>
+            <w:r>
+              <w:rPr>
+                <w:rFonts w:ascii="Consolas" w:hAnsi="Consolas" w:cs="Consolas"/>
+                <w:color w:val="0000FF"/>
+                <w:sz w:val="19"/>
+                <w:szCs w:val="19"/>
+              </w:rPr>
+              <w:t>FROM</w:t>
+            </w:r>
+            <w:r>
+              <w:rPr>
+                <w:rFonts w:ascii="Consolas" w:hAnsi="Consolas" w:cs="Consolas"/>
+                <w:sz w:val="19"/>
+                <w:szCs w:val="19"/>
+              </w:rPr>
+              <w:t xml:space="preserve"> [EC]</w:t>
+            </w:r>
+            <w:r>
+              <w:rPr>
+                <w:rFonts w:ascii="Consolas" w:hAnsi="Consolas" w:cs="Consolas"/>
+                <w:color w:val="808080"/>
+                <w:sz w:val="19"/>
+                <w:szCs w:val="19"/>
+              </w:rPr>
+              <w:t>.</w:t>
+            </w:r>
+            <w:r>
+              <w:rPr>
+                <w:rFonts w:ascii="Consolas" w:hAnsi="Consolas" w:cs="Consolas"/>
+                <w:sz w:val="19"/>
+                <w:szCs w:val="19"/>
+              </w:rPr>
+              <w:t xml:space="preserve">[Coaching_Log]CL </w:t>
+            </w:r>
+            <w:r>
+              <w:rPr>
+                <w:rFonts w:ascii="Consolas" w:hAnsi="Consolas" w:cs="Consolas"/>
+                <w:color w:val="808080"/>
+                <w:sz w:val="19"/>
+                <w:szCs w:val="19"/>
+              </w:rPr>
+              <w:t>JOIN</w:t>
+            </w:r>
+            <w:r>
+              <w:rPr>
+                <w:rFonts w:ascii="Consolas" w:hAnsi="Consolas" w:cs="Consolas"/>
+                <w:sz w:val="19"/>
+                <w:szCs w:val="19"/>
+              </w:rPr>
+              <w:t xml:space="preserve"> [EC]</w:t>
+            </w:r>
+            <w:r>
+              <w:rPr>
+                <w:rFonts w:ascii="Consolas" w:hAnsi="Consolas" w:cs="Consolas"/>
+                <w:color w:val="808080"/>
+                <w:sz w:val="19"/>
+                <w:szCs w:val="19"/>
+              </w:rPr>
+              <w:t>.</w:t>
+            </w:r>
+            <w:r>
+              <w:rPr>
+                <w:rFonts w:ascii="Consolas" w:hAnsi="Consolas" w:cs="Consolas"/>
+                <w:sz w:val="19"/>
+                <w:szCs w:val="19"/>
+              </w:rPr>
+              <w:t>[Coaching_Log_Reason]CLR</w:t>
+            </w:r>
+          </w:p>
+          <w:p>
+            <w:pPr>
+              <w:overflowPunct/>
+              <w:textAlignment w:val="auto"/>
+              <w:rPr>
+                <w:rFonts w:ascii="Consolas" w:hAnsi="Consolas" w:cs="Consolas"/>
+                <w:sz w:val="19"/>
+                <w:szCs w:val="19"/>
+              </w:rPr>
+            </w:pPr>
+            <w:r>
+              <w:rPr>
+                <w:rFonts w:ascii="Consolas" w:hAnsi="Consolas" w:cs="Consolas"/>
+                <w:sz w:val="19"/>
+                <w:szCs w:val="19"/>
+              </w:rPr>
+              <w:t xml:space="preserve">  </w:t>
+            </w:r>
+            <w:r>
+              <w:rPr>
+                <w:rFonts w:ascii="Consolas" w:hAnsi="Consolas" w:cs="Consolas"/>
+                <w:color w:val="0000FF"/>
+                <w:sz w:val="19"/>
+                <w:szCs w:val="19"/>
+              </w:rPr>
+              <w:t>ON</w:t>
+            </w:r>
+            <w:r>
+              <w:rPr>
+                <w:rFonts w:ascii="Consolas" w:hAnsi="Consolas" w:cs="Consolas"/>
+                <w:sz w:val="19"/>
+                <w:szCs w:val="19"/>
+              </w:rPr>
+              <w:t xml:space="preserve"> </w:t>
+            </w:r>
+            <w:proofErr w:type="spellStart"/>
+            <w:r>
+              <w:rPr>
+                <w:rFonts w:ascii="Consolas" w:hAnsi="Consolas" w:cs="Consolas"/>
+                <w:sz w:val="19"/>
+                <w:szCs w:val="19"/>
+              </w:rPr>
+              <w:t>CL</w:t>
+            </w:r>
+            <w:r>
+              <w:rPr>
+                <w:rFonts w:ascii="Consolas" w:hAnsi="Consolas" w:cs="Consolas"/>
+                <w:color w:val="808080"/>
+                <w:sz w:val="19"/>
+                <w:szCs w:val="19"/>
+              </w:rPr>
+              <w:t>.</w:t>
+            </w:r>
+            <w:r>
+              <w:rPr>
+                <w:rFonts w:ascii="Consolas" w:hAnsi="Consolas" w:cs="Consolas"/>
+                <w:sz w:val="19"/>
+                <w:szCs w:val="19"/>
+              </w:rPr>
+              <w:t>CoachingID</w:t>
+            </w:r>
+            <w:proofErr w:type="spellEnd"/>
+            <w:r>
+              <w:rPr>
+                <w:rFonts w:ascii="Consolas" w:hAnsi="Consolas" w:cs="Consolas"/>
+                <w:sz w:val="19"/>
+                <w:szCs w:val="19"/>
+              </w:rPr>
+              <w:t xml:space="preserve"> </w:t>
+            </w:r>
+            <w:r>
+              <w:rPr>
+                <w:rFonts w:ascii="Consolas" w:hAnsi="Consolas" w:cs="Consolas"/>
+                <w:color w:val="808080"/>
+                <w:sz w:val="19"/>
+                <w:szCs w:val="19"/>
+              </w:rPr>
+              <w:t>=</w:t>
+            </w:r>
+            <w:r>
+              <w:rPr>
+                <w:rFonts w:ascii="Consolas" w:hAnsi="Consolas" w:cs="Consolas"/>
+                <w:sz w:val="19"/>
+                <w:szCs w:val="19"/>
+              </w:rPr>
+              <w:t xml:space="preserve"> </w:t>
+            </w:r>
+            <w:proofErr w:type="spellStart"/>
+            <w:r>
+              <w:rPr>
+                <w:rFonts w:ascii="Consolas" w:hAnsi="Consolas" w:cs="Consolas"/>
+                <w:sz w:val="19"/>
+                <w:szCs w:val="19"/>
+              </w:rPr>
+              <w:t>CLR</w:t>
+            </w:r>
+            <w:r>
+              <w:rPr>
+                <w:rFonts w:ascii="Consolas" w:hAnsi="Consolas" w:cs="Consolas"/>
+                <w:color w:val="808080"/>
+                <w:sz w:val="19"/>
+                <w:szCs w:val="19"/>
+              </w:rPr>
+              <w:t>.</w:t>
+            </w:r>
+            <w:r>
+              <w:rPr>
+                <w:rFonts w:ascii="Consolas" w:hAnsi="Consolas" w:cs="Consolas"/>
+                <w:sz w:val="19"/>
+                <w:szCs w:val="19"/>
+              </w:rPr>
+              <w:t>CoachingID</w:t>
+            </w:r>
+            <w:proofErr w:type="spellEnd"/>
+          </w:p>
+          <w:p>
+            <w:pPr>
+              <w:overflowPunct/>
+              <w:textAlignment w:val="auto"/>
+              <w:rPr>
+                <w:rFonts w:ascii="Consolas" w:hAnsi="Consolas" w:cs="Consolas"/>
+                <w:sz w:val="19"/>
+                <w:szCs w:val="19"/>
+              </w:rPr>
+            </w:pPr>
+            <w:r>
+              <w:rPr>
+                <w:rFonts w:ascii="Consolas" w:hAnsi="Consolas" w:cs="Consolas"/>
+                <w:sz w:val="19"/>
+                <w:szCs w:val="19"/>
+              </w:rPr>
+              <w:t xml:space="preserve">  </w:t>
+            </w:r>
+            <w:r>
+              <w:rPr>
+                <w:rFonts w:ascii="Consolas" w:hAnsi="Consolas" w:cs="Consolas"/>
+                <w:color w:val="0000FF"/>
+                <w:sz w:val="19"/>
+                <w:szCs w:val="19"/>
+              </w:rPr>
+              <w:t>where</w:t>
+            </w:r>
+            <w:r>
+              <w:rPr>
+                <w:rFonts w:ascii="Consolas" w:hAnsi="Consolas" w:cs="Consolas"/>
+                <w:sz w:val="19"/>
+                <w:szCs w:val="19"/>
+              </w:rPr>
+              <w:t xml:space="preserve"> </w:t>
+            </w:r>
+            <w:proofErr w:type="spellStart"/>
+            <w:r>
+              <w:rPr>
+                <w:rFonts w:ascii="Consolas" w:hAnsi="Consolas" w:cs="Consolas"/>
+                <w:sz w:val="19"/>
+                <w:szCs w:val="19"/>
+              </w:rPr>
+              <w:t>strreportcode</w:t>
+            </w:r>
+            <w:proofErr w:type="spellEnd"/>
+            <w:r>
+              <w:rPr>
+                <w:rFonts w:ascii="Consolas" w:hAnsi="Consolas" w:cs="Consolas"/>
+                <w:sz w:val="19"/>
+                <w:szCs w:val="19"/>
+              </w:rPr>
+              <w:t xml:space="preserve"> </w:t>
+            </w:r>
+            <w:r>
+              <w:rPr>
+                <w:rFonts w:ascii="Consolas" w:hAnsi="Consolas" w:cs="Consolas"/>
+                <w:color w:val="808080"/>
+                <w:sz w:val="19"/>
+                <w:szCs w:val="19"/>
+              </w:rPr>
+              <w:t>LIKE</w:t>
+            </w:r>
+            <w:r>
+              <w:rPr>
+                <w:rFonts w:ascii="Consolas" w:hAnsi="Consolas" w:cs="Consolas"/>
+                <w:sz w:val="19"/>
+                <w:szCs w:val="19"/>
+              </w:rPr>
+              <w:t xml:space="preserve"> </w:t>
+            </w:r>
+            <w:r>
+              <w:rPr>
+                <w:rFonts w:ascii="Consolas" w:hAnsi="Consolas" w:cs="Consolas"/>
+                <w:color w:val="FF0000"/>
+                <w:sz w:val="19"/>
+                <w:szCs w:val="19"/>
+              </w:rPr>
+              <w:t>'OTA%'</w:t>
+            </w:r>
+            <w:r>
+              <w:rPr>
+                <w:rFonts w:ascii="Consolas" w:hAnsi="Consolas" w:cs="Consolas"/>
+                <w:sz w:val="19"/>
+                <w:szCs w:val="19"/>
+              </w:rPr>
+              <w:t xml:space="preserve"> </w:t>
+            </w:r>
+          </w:p>
+          <w:p>
+            <w:pPr>
+              <w:overflowPunct/>
+              <w:textAlignment w:val="auto"/>
+              <w:rPr>
+                <w:rFonts w:ascii="Consolas" w:hAnsi="Consolas" w:cs="Consolas"/>
+                <w:sz w:val="19"/>
+                <w:szCs w:val="19"/>
+              </w:rPr>
+            </w:pPr>
+            <w:r>
+              <w:rPr>
+                <w:rFonts w:ascii="Consolas" w:hAnsi="Consolas" w:cs="Consolas"/>
+                <w:sz w:val="19"/>
+                <w:szCs w:val="19"/>
+              </w:rPr>
+              <w:t xml:space="preserve">  </w:t>
+            </w:r>
+            <w:r>
+              <w:rPr>
+                <w:rFonts w:ascii="Consolas" w:hAnsi="Consolas" w:cs="Consolas"/>
+                <w:color w:val="0000FF"/>
+                <w:sz w:val="19"/>
+                <w:szCs w:val="19"/>
+              </w:rPr>
+              <w:t>order</w:t>
+            </w:r>
+            <w:r>
+              <w:rPr>
+                <w:rFonts w:ascii="Consolas" w:hAnsi="Consolas" w:cs="Consolas"/>
+                <w:sz w:val="19"/>
+                <w:szCs w:val="19"/>
+              </w:rPr>
+              <w:t xml:space="preserve"> </w:t>
+            </w:r>
+            <w:r>
+              <w:rPr>
+                <w:rFonts w:ascii="Consolas" w:hAnsi="Consolas" w:cs="Consolas"/>
+                <w:color w:val="0000FF"/>
+                <w:sz w:val="19"/>
+                <w:szCs w:val="19"/>
+              </w:rPr>
+              <w:t>by</w:t>
+            </w:r>
+            <w:r>
+              <w:rPr>
+                <w:rFonts w:ascii="Consolas" w:hAnsi="Consolas" w:cs="Consolas"/>
+                <w:sz w:val="19"/>
+                <w:szCs w:val="19"/>
+              </w:rPr>
+              <w:t xml:space="preserve"> </w:t>
+            </w:r>
+            <w:proofErr w:type="spellStart"/>
+            <w:r>
+              <w:rPr>
+                <w:rFonts w:ascii="Consolas" w:hAnsi="Consolas" w:cs="Consolas"/>
+                <w:sz w:val="19"/>
+                <w:szCs w:val="19"/>
+              </w:rPr>
+              <w:t>coachingid</w:t>
+            </w:r>
+            <w:proofErr w:type="spellEnd"/>
+          </w:p>
+          <w:p>
+            <w:pPr>
+              <w:overflowPunct/>
+              <w:textAlignment w:val="auto"/>
+              <w:rPr>
+                <w:rFonts w:ascii="Consolas" w:hAnsi="Consolas" w:cs="Consolas"/>
+                <w:sz w:val="19"/>
+                <w:szCs w:val="19"/>
+              </w:rPr>
+            </w:pPr>
+          </w:p>
+          <w:p>
+            <w:pPr>
+              <w:overflowPunct/>
+              <w:textAlignment w:val="auto"/>
+              <w:rPr>
+                <w:rFonts w:ascii="Consolas" w:hAnsi="Consolas" w:cs="Consolas"/>
+                <w:sz w:val="19"/>
+                <w:szCs w:val="19"/>
+              </w:rPr>
+            </w:pPr>
+          </w:p>
+          <w:p>
+            <w:pPr>
+              <w:overflowPunct/>
+              <w:textAlignment w:val="auto"/>
+              <w:rPr>
+                <w:rFonts w:ascii="Consolas" w:hAnsi="Consolas" w:cs="Consolas"/>
+                <w:sz w:val="19"/>
+                <w:szCs w:val="19"/>
+              </w:rPr>
+            </w:pPr>
+            <w:r>
+              <w:rPr>
+                <w:rFonts w:ascii="Consolas" w:hAnsi="Consolas" w:cs="Consolas"/>
+                <w:color w:val="0000FF"/>
+                <w:sz w:val="19"/>
+                <w:szCs w:val="19"/>
+              </w:rPr>
+              <w:t>DECLARE</w:t>
+            </w:r>
+            <w:r>
+              <w:rPr>
+                <w:rFonts w:ascii="Consolas" w:hAnsi="Consolas" w:cs="Consolas"/>
+                <w:sz w:val="19"/>
+                <w:szCs w:val="19"/>
+              </w:rPr>
+              <w:tab/>
+              <w:t>@</w:t>
+            </w:r>
+            <w:proofErr w:type="spellStart"/>
+            <w:r>
+              <w:rPr>
+                <w:rFonts w:ascii="Consolas" w:hAnsi="Consolas" w:cs="Consolas"/>
+                <w:sz w:val="19"/>
+                <w:szCs w:val="19"/>
+              </w:rPr>
+              <w:t>return_value</w:t>
+            </w:r>
+            <w:proofErr w:type="spellEnd"/>
+            <w:r>
+              <w:rPr>
+                <w:rFonts w:ascii="Consolas" w:hAnsi="Consolas" w:cs="Consolas"/>
+                <w:sz w:val="19"/>
+                <w:szCs w:val="19"/>
+              </w:rPr>
+              <w:t xml:space="preserve"> </w:t>
+            </w:r>
+            <w:r>
+              <w:rPr>
+                <w:rFonts w:ascii="Consolas" w:hAnsi="Consolas" w:cs="Consolas"/>
+                <w:color w:val="0000FF"/>
+                <w:sz w:val="19"/>
+                <w:szCs w:val="19"/>
+              </w:rPr>
+              <w:t>int</w:t>
+            </w:r>
+          </w:p>
+          <w:p>
+            <w:pPr>
+              <w:overflowPunct/>
+              <w:textAlignment w:val="auto"/>
+              <w:rPr>
+                <w:rFonts w:ascii="Consolas" w:hAnsi="Consolas" w:cs="Consolas"/>
+                <w:sz w:val="19"/>
+                <w:szCs w:val="19"/>
+              </w:rPr>
+            </w:pPr>
+            <w:r>
+              <w:rPr>
+                <w:rFonts w:ascii="Consolas" w:hAnsi="Consolas" w:cs="Consolas"/>
+                <w:color w:val="0000FF"/>
+                <w:sz w:val="19"/>
+                <w:szCs w:val="19"/>
+              </w:rPr>
+              <w:t>EXEC</w:t>
+            </w:r>
+            <w:r>
+              <w:rPr>
+                <w:rFonts w:ascii="Consolas" w:hAnsi="Consolas" w:cs="Consolas"/>
+                <w:sz w:val="19"/>
+                <w:szCs w:val="19"/>
+              </w:rPr>
+              <w:tab/>
+              <w:t>@</w:t>
+            </w:r>
+            <w:proofErr w:type="spellStart"/>
+            <w:r>
+              <w:rPr>
+                <w:rFonts w:ascii="Consolas" w:hAnsi="Consolas" w:cs="Consolas"/>
+                <w:sz w:val="19"/>
+                <w:szCs w:val="19"/>
+              </w:rPr>
+              <w:t>return_value</w:t>
+            </w:r>
+            <w:proofErr w:type="spellEnd"/>
+            <w:r>
+              <w:rPr>
+                <w:rFonts w:ascii="Consolas" w:hAnsi="Consolas" w:cs="Consolas"/>
+                <w:sz w:val="19"/>
+                <w:szCs w:val="19"/>
+              </w:rPr>
+              <w:t xml:space="preserve"> </w:t>
+            </w:r>
+            <w:r>
+              <w:rPr>
+                <w:rFonts w:ascii="Consolas" w:hAnsi="Consolas" w:cs="Consolas"/>
+                <w:color w:val="808080"/>
+                <w:sz w:val="19"/>
+                <w:szCs w:val="19"/>
+              </w:rPr>
+              <w:t>=</w:t>
+            </w:r>
+            <w:r>
+              <w:rPr>
+                <w:rFonts w:ascii="Consolas" w:hAnsi="Consolas" w:cs="Consolas"/>
+                <w:sz w:val="19"/>
+                <w:szCs w:val="19"/>
+              </w:rPr>
+              <w:t xml:space="preserve"> [EC]</w:t>
+            </w:r>
+            <w:r>
+              <w:rPr>
+                <w:rFonts w:ascii="Consolas" w:hAnsi="Consolas" w:cs="Consolas"/>
+                <w:color w:val="808080"/>
+                <w:sz w:val="19"/>
+                <w:szCs w:val="19"/>
+              </w:rPr>
+              <w:t>.</w:t>
+            </w:r>
+            <w:r>
+              <w:rPr>
+                <w:rFonts w:ascii="Consolas" w:hAnsi="Consolas" w:cs="Consolas"/>
+                <w:sz w:val="19"/>
+                <w:szCs w:val="19"/>
+              </w:rPr>
+              <w:t>[sp_SelectCoaching4Contact]</w:t>
+            </w:r>
+          </w:p>
+          <w:p>
+            <w:pPr>
+              <w:overflowPunct/>
+              <w:textAlignment w:val="auto"/>
+              <w:rPr>
+                <w:rFonts w:ascii="Consolas" w:hAnsi="Consolas" w:cs="Consolas"/>
+                <w:sz w:val="19"/>
+                <w:szCs w:val="19"/>
+              </w:rPr>
+            </w:pPr>
+            <w:r>
+              <w:rPr>
+                <w:rFonts w:ascii="Consolas" w:hAnsi="Consolas" w:cs="Consolas"/>
+                <w:color w:val="0000FF"/>
+                <w:sz w:val="19"/>
+                <w:szCs w:val="19"/>
+              </w:rPr>
+              <w:t>SELECT</w:t>
+            </w:r>
+            <w:r>
+              <w:rPr>
+                <w:rFonts w:ascii="Consolas" w:hAnsi="Consolas" w:cs="Consolas"/>
+                <w:sz w:val="19"/>
+                <w:szCs w:val="19"/>
+              </w:rPr>
+              <w:tab/>
+            </w:r>
+            <w:r>
+              <w:rPr>
+                <w:rFonts w:ascii="Consolas" w:hAnsi="Consolas" w:cs="Consolas"/>
+                <w:color w:val="FF0000"/>
+                <w:sz w:val="19"/>
+                <w:szCs w:val="19"/>
+              </w:rPr>
+              <w:t>'Return Value'</w:t>
+            </w:r>
+            <w:r>
+              <w:rPr>
+                <w:rFonts w:ascii="Consolas" w:hAnsi="Consolas" w:cs="Consolas"/>
+                <w:sz w:val="19"/>
+                <w:szCs w:val="19"/>
+              </w:rPr>
+              <w:t xml:space="preserve"> </w:t>
+            </w:r>
+            <w:r>
+              <w:rPr>
+                <w:rFonts w:ascii="Consolas" w:hAnsi="Consolas" w:cs="Consolas"/>
+                <w:color w:val="808080"/>
+                <w:sz w:val="19"/>
+                <w:szCs w:val="19"/>
+              </w:rPr>
+              <w:t>=</w:t>
+            </w:r>
+            <w:r>
+              <w:rPr>
+                <w:rFonts w:ascii="Consolas" w:hAnsi="Consolas" w:cs="Consolas"/>
+                <w:sz w:val="19"/>
+                <w:szCs w:val="19"/>
+              </w:rPr>
+              <w:t xml:space="preserve"> @</w:t>
+            </w:r>
+            <w:proofErr w:type="spellStart"/>
+            <w:r>
+              <w:rPr>
+                <w:rFonts w:ascii="Consolas" w:hAnsi="Consolas" w:cs="Consolas"/>
+                <w:sz w:val="19"/>
+                <w:szCs w:val="19"/>
+              </w:rPr>
+              <w:t>return_value</w:t>
+            </w:r>
+            <w:proofErr w:type="spellEnd"/>
+          </w:p>
+          <w:p>
+            <w:pPr>
+              <w:overflowPunct/>
+              <w:textAlignment w:val="auto"/>
+              <w:rPr>
+                <w:rFonts w:ascii="Consolas" w:hAnsi="Consolas" w:cs="Consolas"/>
+                <w:sz w:val="19"/>
+                <w:szCs w:val="19"/>
+              </w:rPr>
+            </w:pPr>
+          </w:p>
+          <w:p>
+            <w:pPr>
+              <w:overflowPunct/>
+              <w:textAlignment w:val="auto"/>
+              <w:rPr>
+                <w:rFonts w:ascii="Consolas" w:hAnsi="Consolas" w:cs="Consolas"/>
+                <w:sz w:val="19"/>
+                <w:szCs w:val="19"/>
+              </w:rPr>
+            </w:pPr>
+            <w:r>
+              <w:rPr>
+                <w:rFonts w:ascii="Consolas" w:hAnsi="Consolas" w:cs="Consolas"/>
+                <w:color w:val="0000FF"/>
+                <w:sz w:val="19"/>
+                <w:szCs w:val="19"/>
+              </w:rPr>
+              <w:t>DECLARE</w:t>
+            </w:r>
+            <w:r>
+              <w:rPr>
+                <w:rFonts w:ascii="Consolas" w:hAnsi="Consolas" w:cs="Consolas"/>
+                <w:sz w:val="19"/>
+                <w:szCs w:val="19"/>
+              </w:rPr>
+              <w:tab/>
+              <w:t>@</w:t>
+            </w:r>
+            <w:proofErr w:type="spellStart"/>
+            <w:r>
+              <w:rPr>
+                <w:rFonts w:ascii="Consolas" w:hAnsi="Consolas" w:cs="Consolas"/>
+                <w:sz w:val="19"/>
+                <w:szCs w:val="19"/>
+              </w:rPr>
+              <w:t>return_value</w:t>
+            </w:r>
+            <w:proofErr w:type="spellEnd"/>
+            <w:r>
+              <w:rPr>
+                <w:rFonts w:ascii="Consolas" w:hAnsi="Consolas" w:cs="Consolas"/>
+                <w:sz w:val="19"/>
+                <w:szCs w:val="19"/>
+              </w:rPr>
+              <w:t xml:space="preserve"> </w:t>
+            </w:r>
+            <w:r>
+              <w:rPr>
+                <w:rFonts w:ascii="Consolas" w:hAnsi="Consolas" w:cs="Consolas"/>
+                <w:color w:val="0000FF"/>
+                <w:sz w:val="19"/>
+                <w:szCs w:val="19"/>
+              </w:rPr>
+              <w:t>int</w:t>
+            </w:r>
+          </w:p>
+          <w:p>
+            <w:pPr>
+              <w:overflowPunct/>
+              <w:textAlignment w:val="auto"/>
+              <w:rPr>
+                <w:rFonts w:ascii="Consolas" w:hAnsi="Consolas" w:cs="Consolas"/>
+                <w:sz w:val="19"/>
+                <w:szCs w:val="19"/>
+              </w:rPr>
+            </w:pPr>
+            <w:r>
+              <w:rPr>
+                <w:rFonts w:ascii="Consolas" w:hAnsi="Consolas" w:cs="Consolas"/>
+                <w:color w:val="0000FF"/>
+                <w:sz w:val="19"/>
+                <w:szCs w:val="19"/>
+              </w:rPr>
+              <w:t>EXEC</w:t>
+            </w:r>
+            <w:r>
+              <w:rPr>
+                <w:rFonts w:ascii="Consolas" w:hAnsi="Consolas" w:cs="Consolas"/>
+                <w:sz w:val="19"/>
+                <w:szCs w:val="19"/>
+              </w:rPr>
+              <w:tab/>
+              <w:t>@</w:t>
+            </w:r>
+            <w:proofErr w:type="spellStart"/>
+            <w:r>
+              <w:rPr>
+                <w:rFonts w:ascii="Consolas" w:hAnsi="Consolas" w:cs="Consolas"/>
+                <w:sz w:val="19"/>
+                <w:szCs w:val="19"/>
+              </w:rPr>
+              <w:t>return_value</w:t>
+            </w:r>
+            <w:proofErr w:type="spellEnd"/>
+            <w:r>
+              <w:rPr>
+                <w:rFonts w:ascii="Consolas" w:hAnsi="Consolas" w:cs="Consolas"/>
+                <w:sz w:val="19"/>
+                <w:szCs w:val="19"/>
+              </w:rPr>
+              <w:t xml:space="preserve"> </w:t>
+            </w:r>
+            <w:r>
+              <w:rPr>
+                <w:rFonts w:ascii="Consolas" w:hAnsi="Consolas" w:cs="Consolas"/>
+                <w:color w:val="808080"/>
+                <w:sz w:val="19"/>
+                <w:szCs w:val="19"/>
+              </w:rPr>
+              <w:t>=</w:t>
+            </w:r>
+            <w:r>
+              <w:rPr>
+                <w:rFonts w:ascii="Consolas" w:hAnsi="Consolas" w:cs="Consolas"/>
+                <w:sz w:val="19"/>
+                <w:szCs w:val="19"/>
+              </w:rPr>
+              <w:t xml:space="preserve"> [EC]</w:t>
+            </w:r>
+            <w:r>
+              <w:rPr>
+                <w:rFonts w:ascii="Consolas" w:hAnsi="Consolas" w:cs="Consolas"/>
+                <w:color w:val="808080"/>
+                <w:sz w:val="19"/>
+                <w:szCs w:val="19"/>
+              </w:rPr>
+              <w:t>.</w:t>
+            </w:r>
+            <w:r>
+              <w:rPr>
+                <w:rFonts w:ascii="Consolas" w:hAnsi="Consolas" w:cs="Consolas"/>
+                <w:sz w:val="19"/>
+                <w:szCs w:val="19"/>
+              </w:rPr>
+              <w:t>[sp_Select_Email_Attributes]</w:t>
+            </w:r>
+          </w:p>
+          <w:p>
+            <w:pPr>
+              <w:overflowPunct/>
+              <w:textAlignment w:val="auto"/>
+              <w:rPr>
+                <w:rFonts w:ascii="Consolas" w:hAnsi="Consolas" w:cs="Consolas"/>
+                <w:sz w:val="19"/>
+                <w:szCs w:val="19"/>
+              </w:rPr>
+            </w:pPr>
+            <w:r>
+              <w:rPr>
+                <w:rFonts w:ascii="Consolas" w:hAnsi="Consolas" w:cs="Consolas"/>
+                <w:color w:val="0000FF"/>
+                <w:sz w:val="19"/>
+                <w:szCs w:val="19"/>
+              </w:rPr>
+              <w:tab/>
+            </w:r>
+            <w:r>
+              <w:rPr>
+                <w:rFonts w:ascii="Consolas" w:hAnsi="Consolas" w:cs="Consolas"/>
+                <w:color w:val="0000FF"/>
+                <w:sz w:val="19"/>
+                <w:szCs w:val="19"/>
+              </w:rPr>
+              <w:tab/>
+            </w:r>
+            <w:r>
+              <w:rPr>
+                <w:rFonts w:ascii="Consolas" w:hAnsi="Consolas" w:cs="Consolas"/>
+                <w:sz w:val="19"/>
+                <w:szCs w:val="19"/>
+              </w:rPr>
+              <w:t>@</w:t>
+            </w:r>
+            <w:proofErr w:type="spellStart"/>
+            <w:r>
+              <w:rPr>
+                <w:rFonts w:ascii="Consolas" w:hAnsi="Consolas" w:cs="Consolas"/>
+                <w:sz w:val="19"/>
+                <w:szCs w:val="19"/>
+              </w:rPr>
+              <w:t>intModuleIDin</w:t>
+            </w:r>
+            <w:proofErr w:type="spellEnd"/>
+            <w:r>
+              <w:rPr>
+                <w:rFonts w:ascii="Consolas" w:hAnsi="Consolas" w:cs="Consolas"/>
+                <w:sz w:val="19"/>
+                <w:szCs w:val="19"/>
+              </w:rPr>
+              <w:t xml:space="preserve"> </w:t>
+            </w:r>
+            <w:r>
+              <w:rPr>
+                <w:rFonts w:ascii="Consolas" w:hAnsi="Consolas" w:cs="Consolas"/>
+                <w:color w:val="808080"/>
+                <w:sz w:val="19"/>
+                <w:szCs w:val="19"/>
+              </w:rPr>
+              <w:t>=</w:t>
+            </w:r>
+            <w:r>
+              <w:rPr>
+                <w:rFonts w:ascii="Consolas" w:hAnsi="Consolas" w:cs="Consolas"/>
+                <w:sz w:val="19"/>
+                <w:szCs w:val="19"/>
+              </w:rPr>
+              <w:t xml:space="preserve"> 3</w:t>
+            </w:r>
+            <w:r>
+              <w:rPr>
+                <w:rFonts w:ascii="Consolas" w:hAnsi="Consolas" w:cs="Consolas"/>
+                <w:color w:val="808080"/>
+                <w:sz w:val="19"/>
+                <w:szCs w:val="19"/>
+              </w:rPr>
+              <w:t>,</w:t>
+            </w:r>
+          </w:p>
+          <w:p>
+            <w:pPr>
+              <w:overflowPunct/>
+              <w:textAlignment w:val="auto"/>
+              <w:rPr>
+                <w:rFonts w:ascii="Consolas" w:hAnsi="Consolas" w:cs="Consolas"/>
+                <w:sz w:val="19"/>
+                <w:szCs w:val="19"/>
+              </w:rPr>
+            </w:pPr>
+            <w:r>
+              <w:rPr>
+                <w:rFonts w:ascii="Consolas" w:hAnsi="Consolas" w:cs="Consolas"/>
+                <w:sz w:val="19"/>
+                <w:szCs w:val="19"/>
+              </w:rPr>
+              <w:tab/>
+            </w:r>
+            <w:r>
+              <w:rPr>
+                <w:rFonts w:ascii="Consolas" w:hAnsi="Consolas" w:cs="Consolas"/>
+                <w:sz w:val="19"/>
+                <w:szCs w:val="19"/>
+              </w:rPr>
+              <w:tab/>
+              <w:t>@</w:t>
+            </w:r>
+            <w:proofErr w:type="spellStart"/>
+            <w:r>
+              <w:rPr>
+                <w:rFonts w:ascii="Consolas" w:hAnsi="Consolas" w:cs="Consolas"/>
+                <w:sz w:val="19"/>
+                <w:szCs w:val="19"/>
+              </w:rPr>
+              <w:t>intSourceIDin</w:t>
+            </w:r>
+            <w:proofErr w:type="spellEnd"/>
+            <w:r>
+              <w:rPr>
+                <w:rFonts w:ascii="Consolas" w:hAnsi="Consolas" w:cs="Consolas"/>
+                <w:sz w:val="19"/>
+                <w:szCs w:val="19"/>
+              </w:rPr>
+              <w:t xml:space="preserve"> </w:t>
+            </w:r>
+            <w:r>
+              <w:rPr>
+                <w:rFonts w:ascii="Consolas" w:hAnsi="Consolas" w:cs="Consolas"/>
+                <w:color w:val="808080"/>
+                <w:sz w:val="19"/>
+                <w:szCs w:val="19"/>
+              </w:rPr>
+              <w:t>=</w:t>
+            </w:r>
+            <w:r>
+              <w:rPr>
+                <w:rFonts w:ascii="Consolas" w:hAnsi="Consolas" w:cs="Consolas"/>
+                <w:sz w:val="19"/>
+                <w:szCs w:val="19"/>
+              </w:rPr>
+              <w:t xml:space="preserve"> 234</w:t>
+            </w:r>
+            <w:r>
+              <w:rPr>
+                <w:rFonts w:ascii="Consolas" w:hAnsi="Consolas" w:cs="Consolas"/>
+                <w:color w:val="808080"/>
+                <w:sz w:val="19"/>
+                <w:szCs w:val="19"/>
+              </w:rPr>
+              <w:t>,</w:t>
+            </w:r>
+          </w:p>
+          <w:p>
+            <w:pPr>
+              <w:overflowPunct/>
+              <w:textAlignment w:val="auto"/>
+              <w:rPr>
+                <w:rFonts w:ascii="Consolas" w:hAnsi="Consolas" w:cs="Consolas"/>
+                <w:sz w:val="19"/>
+                <w:szCs w:val="19"/>
+              </w:rPr>
+            </w:pPr>
+            <w:r>
+              <w:rPr>
+                <w:rFonts w:ascii="Consolas" w:hAnsi="Consolas" w:cs="Consolas"/>
+                <w:sz w:val="19"/>
+                <w:szCs w:val="19"/>
+              </w:rPr>
+              <w:tab/>
+            </w:r>
+            <w:r>
+              <w:rPr>
+                <w:rFonts w:ascii="Consolas" w:hAnsi="Consolas" w:cs="Consolas"/>
+                <w:sz w:val="19"/>
+                <w:szCs w:val="19"/>
+              </w:rPr>
+              <w:tab/>
+              <w:t>@</w:t>
+            </w:r>
+            <w:proofErr w:type="spellStart"/>
+            <w:r>
+              <w:rPr>
+                <w:rFonts w:ascii="Consolas" w:hAnsi="Consolas" w:cs="Consolas"/>
+                <w:sz w:val="19"/>
+                <w:szCs w:val="19"/>
+              </w:rPr>
+              <w:t>bitisCSEin</w:t>
+            </w:r>
+            <w:proofErr w:type="spellEnd"/>
+            <w:r>
+              <w:rPr>
+                <w:rFonts w:ascii="Consolas" w:hAnsi="Consolas" w:cs="Consolas"/>
+                <w:sz w:val="19"/>
+                <w:szCs w:val="19"/>
+              </w:rPr>
+              <w:t xml:space="preserve"> </w:t>
+            </w:r>
+            <w:r>
+              <w:rPr>
+                <w:rFonts w:ascii="Consolas" w:hAnsi="Consolas" w:cs="Consolas"/>
+                <w:color w:val="808080"/>
+                <w:sz w:val="19"/>
+                <w:szCs w:val="19"/>
+              </w:rPr>
+              <w:t>=</w:t>
+            </w:r>
+            <w:r>
+              <w:rPr>
+                <w:rFonts w:ascii="Consolas" w:hAnsi="Consolas" w:cs="Consolas"/>
+                <w:sz w:val="19"/>
+                <w:szCs w:val="19"/>
+              </w:rPr>
+              <w:t xml:space="preserve"> 0</w:t>
+            </w:r>
+          </w:p>
+          <w:p>
+            <w:pPr>
+              <w:overflowPunct/>
+              <w:textAlignment w:val="auto"/>
+              <w:rPr>
+                <w:rFonts w:ascii="Consolas" w:hAnsi="Consolas" w:cs="Consolas"/>
+                <w:sz w:val="19"/>
+                <w:szCs w:val="19"/>
+              </w:rPr>
+            </w:pPr>
+            <w:r>
+              <w:rPr>
+                <w:rFonts w:ascii="Consolas" w:hAnsi="Consolas" w:cs="Consolas"/>
+                <w:color w:val="0000FF"/>
+                <w:sz w:val="19"/>
+                <w:szCs w:val="19"/>
+              </w:rPr>
+              <w:t>SELECT</w:t>
+            </w:r>
+            <w:r>
+              <w:rPr>
+                <w:rFonts w:ascii="Consolas" w:hAnsi="Consolas" w:cs="Consolas"/>
+                <w:sz w:val="19"/>
+                <w:szCs w:val="19"/>
+              </w:rPr>
+              <w:tab/>
+            </w:r>
+            <w:r>
+              <w:rPr>
+                <w:rFonts w:ascii="Consolas" w:hAnsi="Consolas" w:cs="Consolas"/>
+                <w:color w:val="FF0000"/>
+                <w:sz w:val="19"/>
+                <w:szCs w:val="19"/>
+              </w:rPr>
+              <w:t>'Return Value'</w:t>
+            </w:r>
+            <w:r>
+              <w:rPr>
+                <w:rFonts w:ascii="Consolas" w:hAnsi="Consolas" w:cs="Consolas"/>
+                <w:sz w:val="19"/>
+                <w:szCs w:val="19"/>
+              </w:rPr>
+              <w:t xml:space="preserve"> </w:t>
+            </w:r>
+            <w:r>
+              <w:rPr>
+                <w:rFonts w:ascii="Consolas" w:hAnsi="Consolas" w:cs="Consolas"/>
+                <w:color w:val="808080"/>
+                <w:sz w:val="19"/>
+                <w:szCs w:val="19"/>
+              </w:rPr>
+              <w:t>=</w:t>
+            </w:r>
+            <w:r>
+              <w:rPr>
+                <w:rFonts w:ascii="Consolas" w:hAnsi="Consolas" w:cs="Consolas"/>
+                <w:sz w:val="19"/>
+                <w:szCs w:val="19"/>
+              </w:rPr>
+              <w:t xml:space="preserve"> @</w:t>
+            </w:r>
+            <w:proofErr w:type="spellStart"/>
+            <w:r>
+              <w:rPr>
+                <w:rFonts w:ascii="Consolas" w:hAnsi="Consolas" w:cs="Consolas"/>
+                <w:sz w:val="19"/>
+                <w:szCs w:val="19"/>
+              </w:rPr>
+              <w:t>return_value</w:t>
+            </w:r>
+            <w:proofErr w:type="spellEnd"/>
+          </w:p>
+          <w:p>
+            <w:pPr>
+              <w:overflowPunct/>
+              <w:textAlignment w:val="auto"/>
+              <w:rPr>
+                <w:rFonts w:ascii="Consolas" w:hAnsi="Consolas" w:cs="Consolas"/>
+                <w:sz w:val="19"/>
+                <w:szCs w:val="19"/>
+              </w:rPr>
+            </w:pPr>
+          </w:p>
+          <w:p>
+            <w:pPr>
+              <w:overflowPunct/>
+              <w:textAlignment w:val="auto"/>
+              <w:rPr>
+                <w:rFonts w:ascii="Consolas" w:hAnsi="Consolas" w:cs="Consolas"/>
+                <w:sz w:val="19"/>
+                <w:szCs w:val="19"/>
+              </w:rPr>
+            </w:pPr>
+          </w:p>
+          <w:p>
+            <w:pPr>
+              <w:overflowPunct/>
+              <w:textAlignment w:val="auto"/>
+              <w:rPr>
+                <w:rFonts w:ascii="Consolas" w:hAnsi="Consolas" w:cs="Consolas"/>
+                <w:sz w:val="19"/>
+                <w:szCs w:val="19"/>
+              </w:rPr>
+            </w:pPr>
+          </w:p>
+          <w:p>
+            <w:pPr>
+              <w:overflowPunct/>
+              <w:textAlignment w:val="auto"/>
+              <w:rPr>
+                <w:rFonts w:ascii="Consolas" w:hAnsi="Consolas" w:cs="Consolas"/>
+                <w:sz w:val="19"/>
+                <w:szCs w:val="19"/>
+              </w:rPr>
+            </w:pPr>
+            <w:r>
+              <w:rPr>
+                <w:rFonts w:ascii="Consolas" w:hAnsi="Consolas" w:cs="Consolas"/>
+                <w:color w:val="0000FF"/>
+                <w:sz w:val="19"/>
+                <w:szCs w:val="19"/>
+              </w:rPr>
+              <w:t>DECLARE</w:t>
+            </w:r>
+            <w:r>
+              <w:rPr>
+                <w:rFonts w:ascii="Consolas" w:hAnsi="Consolas" w:cs="Consolas"/>
+                <w:sz w:val="19"/>
+                <w:szCs w:val="19"/>
+              </w:rPr>
+              <w:tab/>
+              <w:t>@</w:t>
+            </w:r>
+            <w:proofErr w:type="spellStart"/>
+            <w:r>
+              <w:rPr>
+                <w:rFonts w:ascii="Consolas" w:hAnsi="Consolas" w:cs="Consolas"/>
+                <w:sz w:val="19"/>
+                <w:szCs w:val="19"/>
+              </w:rPr>
+              <w:t>return_value</w:t>
+            </w:r>
+            <w:proofErr w:type="spellEnd"/>
+            <w:r>
+              <w:rPr>
+                <w:rFonts w:ascii="Consolas" w:hAnsi="Consolas" w:cs="Consolas"/>
+                <w:sz w:val="19"/>
+                <w:szCs w:val="19"/>
+              </w:rPr>
+              <w:t xml:space="preserve"> </w:t>
+            </w:r>
+            <w:r>
+              <w:rPr>
+                <w:rFonts w:ascii="Consolas" w:hAnsi="Consolas" w:cs="Consolas"/>
+                <w:color w:val="0000FF"/>
+                <w:sz w:val="19"/>
+                <w:szCs w:val="19"/>
+              </w:rPr>
+              <w:t>int</w:t>
+            </w:r>
+          </w:p>
+          <w:p>
+            <w:pPr>
+              <w:overflowPunct/>
+              <w:textAlignment w:val="auto"/>
+              <w:rPr>
+                <w:rFonts w:ascii="Consolas" w:hAnsi="Consolas" w:cs="Consolas"/>
+                <w:sz w:val="19"/>
+                <w:szCs w:val="19"/>
+              </w:rPr>
+            </w:pPr>
+            <w:r>
+              <w:rPr>
+                <w:rFonts w:ascii="Consolas" w:hAnsi="Consolas" w:cs="Consolas"/>
+                <w:color w:val="0000FF"/>
+                <w:sz w:val="19"/>
+                <w:szCs w:val="19"/>
+              </w:rPr>
+              <w:t>EXEC</w:t>
+            </w:r>
+            <w:r>
+              <w:rPr>
+                <w:rFonts w:ascii="Consolas" w:hAnsi="Consolas" w:cs="Consolas"/>
+                <w:sz w:val="19"/>
+                <w:szCs w:val="19"/>
+              </w:rPr>
+              <w:tab/>
+              <w:t>@</w:t>
+            </w:r>
+            <w:proofErr w:type="spellStart"/>
+            <w:r>
+              <w:rPr>
+                <w:rFonts w:ascii="Consolas" w:hAnsi="Consolas" w:cs="Consolas"/>
+                <w:sz w:val="19"/>
+                <w:szCs w:val="19"/>
+              </w:rPr>
+              <w:t>return_value</w:t>
+            </w:r>
+            <w:proofErr w:type="spellEnd"/>
+            <w:r>
+              <w:rPr>
+                <w:rFonts w:ascii="Consolas" w:hAnsi="Consolas" w:cs="Consolas"/>
+                <w:sz w:val="19"/>
+                <w:szCs w:val="19"/>
+              </w:rPr>
+              <w:t xml:space="preserve"> </w:t>
+            </w:r>
+            <w:r>
+              <w:rPr>
+                <w:rFonts w:ascii="Consolas" w:hAnsi="Consolas" w:cs="Consolas"/>
+                <w:color w:val="808080"/>
+                <w:sz w:val="19"/>
+                <w:szCs w:val="19"/>
+              </w:rPr>
+              <w:t>=</w:t>
+            </w:r>
+            <w:r>
+              <w:rPr>
+                <w:rFonts w:ascii="Consolas" w:hAnsi="Consolas" w:cs="Consolas"/>
+                <w:sz w:val="19"/>
+                <w:szCs w:val="19"/>
+              </w:rPr>
+              <w:t xml:space="preserve"> [EC]</w:t>
+            </w:r>
+            <w:r>
+              <w:rPr>
+                <w:rFonts w:ascii="Consolas" w:hAnsi="Consolas" w:cs="Consolas"/>
+                <w:color w:val="808080"/>
+                <w:sz w:val="19"/>
+                <w:szCs w:val="19"/>
+              </w:rPr>
+              <w:t>.</w:t>
+            </w:r>
+            <w:r>
+              <w:rPr>
+                <w:rFonts w:ascii="Consolas" w:hAnsi="Consolas" w:cs="Consolas"/>
+                <w:sz w:val="19"/>
+                <w:szCs w:val="19"/>
+              </w:rPr>
+              <w:t>[sp_SelectReviewFrom_Coaching_Log]</w:t>
+            </w:r>
+          </w:p>
+          <w:p>
+            <w:pPr>
+              <w:overflowPunct/>
+              <w:textAlignment w:val="auto"/>
+              <w:rPr>
+                <w:rFonts w:ascii="Consolas" w:hAnsi="Consolas" w:cs="Consolas"/>
+                <w:sz w:val="19"/>
+                <w:szCs w:val="19"/>
+              </w:rPr>
+            </w:pPr>
+            <w:r>
+              <w:rPr>
+                <w:rFonts w:ascii="Consolas" w:hAnsi="Consolas" w:cs="Consolas"/>
+                <w:color w:val="0000FF"/>
+                <w:sz w:val="19"/>
+                <w:szCs w:val="19"/>
+              </w:rPr>
+              <w:tab/>
+            </w:r>
+            <w:r>
+              <w:rPr>
+                <w:rFonts w:ascii="Consolas" w:hAnsi="Consolas" w:cs="Consolas"/>
+                <w:color w:val="0000FF"/>
+                <w:sz w:val="19"/>
+                <w:szCs w:val="19"/>
+              </w:rPr>
+              <w:tab/>
+            </w:r>
+            <w:r>
+              <w:rPr>
+                <w:rFonts w:ascii="Consolas" w:hAnsi="Consolas" w:cs="Consolas"/>
+                <w:sz w:val="19"/>
+                <w:szCs w:val="19"/>
+              </w:rPr>
+              <w:t xml:space="preserve">@intLogId </w:t>
+            </w:r>
+            <w:r>
+              <w:rPr>
+                <w:rFonts w:ascii="Consolas" w:hAnsi="Consolas" w:cs="Consolas"/>
+                <w:color w:val="808080"/>
+                <w:sz w:val="19"/>
+                <w:szCs w:val="19"/>
+              </w:rPr>
+              <w:t>=</w:t>
+            </w:r>
+            <w:r>
+              <w:rPr>
+                <w:rFonts w:ascii="Consolas" w:hAnsi="Consolas" w:cs="Consolas"/>
+                <w:sz w:val="19"/>
+                <w:szCs w:val="19"/>
+              </w:rPr>
+              <w:t xml:space="preserve"> 146778</w:t>
+            </w:r>
+          </w:p>
+          <w:p>
+            <w:pPr>
+              <w:overflowPunct/>
+              <w:textAlignment w:val="auto"/>
+              <w:rPr>
+                <w:rFonts w:ascii="Consolas" w:hAnsi="Consolas" w:cs="Consolas"/>
+                <w:sz w:val="19"/>
+                <w:szCs w:val="19"/>
+              </w:rPr>
+            </w:pPr>
+            <w:r>
+              <w:rPr>
+                <w:rFonts w:ascii="Consolas" w:hAnsi="Consolas" w:cs="Consolas"/>
+                <w:color w:val="0000FF"/>
+                <w:sz w:val="19"/>
+                <w:szCs w:val="19"/>
+              </w:rPr>
+              <w:t>SELECT</w:t>
+            </w:r>
+            <w:r>
+              <w:rPr>
+                <w:rFonts w:ascii="Consolas" w:hAnsi="Consolas" w:cs="Consolas"/>
+                <w:sz w:val="19"/>
+                <w:szCs w:val="19"/>
+              </w:rPr>
+              <w:tab/>
+            </w:r>
+            <w:r>
+              <w:rPr>
+                <w:rFonts w:ascii="Consolas" w:hAnsi="Consolas" w:cs="Consolas"/>
+                <w:color w:val="FF0000"/>
+                <w:sz w:val="19"/>
+                <w:szCs w:val="19"/>
+              </w:rPr>
+              <w:t>'Return Value'</w:t>
+            </w:r>
+            <w:r>
+              <w:rPr>
+                <w:rFonts w:ascii="Consolas" w:hAnsi="Consolas" w:cs="Consolas"/>
+                <w:sz w:val="19"/>
+                <w:szCs w:val="19"/>
+              </w:rPr>
+              <w:t xml:space="preserve"> </w:t>
+            </w:r>
+            <w:r>
+              <w:rPr>
+                <w:rFonts w:ascii="Consolas" w:hAnsi="Consolas" w:cs="Consolas"/>
+                <w:color w:val="808080"/>
+                <w:sz w:val="19"/>
+                <w:szCs w:val="19"/>
+              </w:rPr>
+              <w:t>=</w:t>
+            </w:r>
+            <w:r>
+              <w:rPr>
+                <w:rFonts w:ascii="Consolas" w:hAnsi="Consolas" w:cs="Consolas"/>
+                <w:sz w:val="19"/>
+                <w:szCs w:val="19"/>
+              </w:rPr>
+              <w:t xml:space="preserve"> @</w:t>
+            </w:r>
+            <w:proofErr w:type="spellStart"/>
+            <w:r>
+              <w:rPr>
+                <w:rFonts w:ascii="Consolas" w:hAnsi="Consolas" w:cs="Consolas"/>
+                <w:sz w:val="19"/>
+                <w:szCs w:val="19"/>
+              </w:rPr>
+              <w:t>return_value</w:t>
+            </w:r>
+            <w:proofErr w:type="spellEnd"/>
+          </w:p>
+          <w:p>
+            <w:pPr>
+              <w:overflowPunct/>
+              <w:textAlignment w:val="auto"/>
+              <w:rPr>
+                <w:rFonts w:ascii="Consolas" w:hAnsi="Consolas" w:cs="Consolas"/>
+                <w:sz w:val="19"/>
+                <w:szCs w:val="19"/>
+              </w:rPr>
+            </w:pPr>
+          </w:p>
+          <w:p>
+            <w:pPr>
+              <w:overflowPunct/>
+              <w:textAlignment w:val="auto"/>
+              <w:rPr>
+                <w:rFonts w:ascii="Consolas" w:hAnsi="Consolas" w:cs="Consolas"/>
+                <w:sz w:val="19"/>
+                <w:szCs w:val="19"/>
+              </w:rPr>
+            </w:pPr>
+          </w:p>
+          <w:p>
+            <w:pPr>
+              <w:overflowPunct/>
+              <w:textAlignment w:val="auto"/>
+              <w:rPr>
+                <w:rFonts w:ascii="Consolas" w:hAnsi="Consolas" w:cs="Consolas"/>
+                <w:sz w:val="19"/>
+                <w:szCs w:val="19"/>
+              </w:rPr>
+            </w:pPr>
+            <w:r>
+              <w:rPr>
+                <w:rFonts w:ascii="Consolas" w:hAnsi="Consolas" w:cs="Consolas"/>
+                <w:color w:val="FF00FF"/>
+                <w:sz w:val="19"/>
+                <w:szCs w:val="19"/>
+              </w:rPr>
+              <w:t>update</w:t>
+            </w:r>
+            <w:r>
+              <w:rPr>
+                <w:rFonts w:ascii="Consolas" w:hAnsi="Consolas" w:cs="Consolas"/>
+                <w:sz w:val="19"/>
+                <w:szCs w:val="19"/>
+              </w:rPr>
+              <w:t xml:space="preserve"> [EC]</w:t>
+            </w:r>
+            <w:r>
+              <w:rPr>
+                <w:rFonts w:ascii="Consolas" w:hAnsi="Consolas" w:cs="Consolas"/>
+                <w:color w:val="808080"/>
+                <w:sz w:val="19"/>
+                <w:szCs w:val="19"/>
+              </w:rPr>
+              <w:t>.</w:t>
+            </w:r>
+            <w:r>
+              <w:rPr>
+                <w:rFonts w:ascii="Consolas" w:hAnsi="Consolas" w:cs="Consolas"/>
+                <w:sz w:val="19"/>
+                <w:szCs w:val="19"/>
+              </w:rPr>
+              <w:t>[Employee_Hierarchy]</w:t>
+            </w:r>
+          </w:p>
+          <w:p>
+            <w:pPr>
+              <w:overflowPunct/>
+              <w:textAlignment w:val="auto"/>
+              <w:rPr>
+                <w:rFonts w:ascii="Consolas" w:hAnsi="Consolas" w:cs="Consolas"/>
+                <w:sz w:val="19"/>
+                <w:szCs w:val="19"/>
+              </w:rPr>
+            </w:pPr>
+            <w:r>
+              <w:rPr>
+                <w:rFonts w:ascii="Consolas" w:hAnsi="Consolas" w:cs="Consolas"/>
+                <w:color w:val="0000FF"/>
+                <w:sz w:val="19"/>
+                <w:szCs w:val="19"/>
+              </w:rPr>
+              <w:t>set</w:t>
+            </w:r>
+            <w:r>
+              <w:rPr>
+                <w:rFonts w:ascii="Consolas" w:hAnsi="Consolas" w:cs="Consolas"/>
+                <w:sz w:val="19"/>
+                <w:szCs w:val="19"/>
+              </w:rPr>
+              <w:t xml:space="preserve"> </w:t>
+            </w:r>
+            <w:proofErr w:type="spellStart"/>
+            <w:r>
+              <w:rPr>
+                <w:rFonts w:ascii="Consolas" w:hAnsi="Consolas" w:cs="Consolas"/>
+                <w:sz w:val="19"/>
+                <w:szCs w:val="19"/>
+              </w:rPr>
+              <w:t>emp_job_code</w:t>
+            </w:r>
+            <w:proofErr w:type="spellEnd"/>
+            <w:r>
+              <w:rPr>
+                <w:rFonts w:ascii="Consolas" w:hAnsi="Consolas" w:cs="Consolas"/>
+                <w:sz w:val="19"/>
+                <w:szCs w:val="19"/>
+              </w:rPr>
+              <w:t xml:space="preserve"> </w:t>
+            </w:r>
+            <w:r>
+              <w:rPr>
+                <w:rFonts w:ascii="Consolas" w:hAnsi="Consolas" w:cs="Consolas"/>
+                <w:color w:val="808080"/>
+                <w:sz w:val="19"/>
+                <w:szCs w:val="19"/>
+              </w:rPr>
+              <w:t>=</w:t>
+            </w:r>
+            <w:r>
+              <w:rPr>
+                <w:rFonts w:ascii="Consolas" w:hAnsi="Consolas" w:cs="Consolas"/>
+                <w:sz w:val="19"/>
+                <w:szCs w:val="19"/>
+              </w:rPr>
+              <w:t xml:space="preserve"> </w:t>
+            </w:r>
+            <w:r>
+              <w:rPr>
+                <w:rFonts w:ascii="Consolas" w:hAnsi="Consolas" w:cs="Consolas"/>
+                <w:color w:val="FF0000"/>
+                <w:sz w:val="19"/>
+                <w:szCs w:val="19"/>
+              </w:rPr>
+              <w:t>'WACQ13'</w:t>
+            </w:r>
+          </w:p>
+          <w:p>
+            <w:pPr>
+              <w:overflowPunct/>
+              <w:textAlignment w:val="auto"/>
+              <w:rPr>
+                <w:rFonts w:ascii="Consolas" w:hAnsi="Consolas" w:cs="Consolas"/>
+                <w:sz w:val="19"/>
+                <w:szCs w:val="19"/>
+              </w:rPr>
+            </w:pPr>
+            <w:r>
+              <w:rPr>
+                <w:rFonts w:ascii="Consolas" w:hAnsi="Consolas" w:cs="Consolas"/>
+                <w:color w:val="0000FF"/>
+                <w:sz w:val="19"/>
+                <w:szCs w:val="19"/>
+              </w:rPr>
+              <w:t>where</w:t>
+            </w:r>
+            <w:r>
+              <w:rPr>
+                <w:rFonts w:ascii="Consolas" w:hAnsi="Consolas" w:cs="Consolas"/>
+                <w:sz w:val="19"/>
+                <w:szCs w:val="19"/>
+              </w:rPr>
+              <w:t xml:space="preserve"> </w:t>
+            </w:r>
+            <w:proofErr w:type="spellStart"/>
+            <w:r>
+              <w:rPr>
+                <w:rFonts w:ascii="Consolas" w:hAnsi="Consolas" w:cs="Consolas"/>
+                <w:sz w:val="19"/>
+                <w:szCs w:val="19"/>
+              </w:rPr>
+              <w:t>emp_id</w:t>
+            </w:r>
+            <w:proofErr w:type="spellEnd"/>
+            <w:r>
+              <w:rPr>
+                <w:rFonts w:ascii="Consolas" w:hAnsi="Consolas" w:cs="Consolas"/>
+                <w:sz w:val="19"/>
+                <w:szCs w:val="19"/>
+              </w:rPr>
+              <w:t xml:space="preserve"> </w:t>
+            </w:r>
+            <w:r>
+              <w:rPr>
+                <w:rFonts w:ascii="Consolas" w:hAnsi="Consolas" w:cs="Consolas"/>
+                <w:color w:val="808080"/>
+                <w:sz w:val="19"/>
+                <w:szCs w:val="19"/>
+              </w:rPr>
+              <w:t>=</w:t>
+            </w:r>
+            <w:r>
+              <w:rPr>
+                <w:rFonts w:ascii="Consolas" w:hAnsi="Consolas" w:cs="Consolas"/>
+                <w:sz w:val="19"/>
+                <w:szCs w:val="19"/>
+              </w:rPr>
+              <w:t xml:space="preserve"> </w:t>
+            </w:r>
+            <w:r>
+              <w:rPr>
+                <w:rFonts w:ascii="Consolas" w:hAnsi="Consolas" w:cs="Consolas"/>
+                <w:color w:val="FF0000"/>
+                <w:sz w:val="19"/>
+                <w:szCs w:val="19"/>
+              </w:rPr>
+              <w:t>'345712'</w:t>
+            </w:r>
+          </w:p>
+          <w:p>
+            <w:pPr>
+              <w:overflowPunct/>
+              <w:textAlignment w:val="auto"/>
+              <w:rPr>
+                <w:rFonts w:ascii="Consolas" w:hAnsi="Consolas" w:cs="Consolas"/>
+                <w:sz w:val="19"/>
+                <w:szCs w:val="19"/>
+              </w:rPr>
+            </w:pPr>
+          </w:p>
+          <w:p>
+            <w:pPr>
+              <w:overflowPunct/>
+              <w:textAlignment w:val="auto"/>
+              <w:rPr>
+                <w:rFonts w:ascii="Consolas" w:hAnsi="Consolas" w:cs="Consolas"/>
+                <w:sz w:val="19"/>
+                <w:szCs w:val="19"/>
+              </w:rPr>
+            </w:pPr>
+            <w:r>
+              <w:rPr>
+                <w:rFonts w:ascii="Consolas" w:hAnsi="Consolas" w:cs="Consolas"/>
+                <w:color w:val="FF00FF"/>
+                <w:sz w:val="19"/>
+                <w:szCs w:val="19"/>
+              </w:rPr>
+              <w:t>update</w:t>
+            </w:r>
+            <w:r>
+              <w:rPr>
+                <w:rFonts w:ascii="Consolas" w:hAnsi="Consolas" w:cs="Consolas"/>
+                <w:sz w:val="19"/>
+                <w:szCs w:val="19"/>
+              </w:rPr>
+              <w:t xml:space="preserve"> </w:t>
+            </w:r>
+            <w:proofErr w:type="spellStart"/>
+            <w:r>
+              <w:rPr>
+                <w:rFonts w:ascii="Consolas" w:hAnsi="Consolas" w:cs="Consolas"/>
+                <w:sz w:val="19"/>
+                <w:szCs w:val="19"/>
+              </w:rPr>
+              <w:t>ec</w:t>
+            </w:r>
+            <w:r>
+              <w:rPr>
+                <w:rFonts w:ascii="Consolas" w:hAnsi="Consolas" w:cs="Consolas"/>
+                <w:color w:val="808080"/>
+                <w:sz w:val="19"/>
+                <w:szCs w:val="19"/>
+              </w:rPr>
+              <w:t>.</w:t>
+            </w:r>
+            <w:r>
+              <w:rPr>
+                <w:rFonts w:ascii="Consolas" w:hAnsi="Consolas" w:cs="Consolas"/>
+                <w:sz w:val="19"/>
+                <w:szCs w:val="19"/>
+              </w:rPr>
+              <w:t>Employee_Hierarchy</w:t>
+            </w:r>
+            <w:proofErr w:type="spellEnd"/>
+          </w:p>
+          <w:p>
+            <w:pPr>
+              <w:overflowPunct/>
+              <w:textAlignment w:val="auto"/>
+              <w:rPr>
+                <w:rFonts w:ascii="Consolas" w:hAnsi="Consolas" w:cs="Consolas"/>
+                <w:sz w:val="19"/>
+                <w:szCs w:val="19"/>
+              </w:rPr>
+            </w:pPr>
+            <w:r>
+              <w:rPr>
+                <w:rFonts w:ascii="Consolas" w:hAnsi="Consolas" w:cs="Consolas"/>
+                <w:color w:val="0000FF"/>
+                <w:sz w:val="19"/>
+                <w:szCs w:val="19"/>
+              </w:rPr>
+              <w:t>set</w:t>
+            </w:r>
+            <w:r>
+              <w:rPr>
+                <w:rFonts w:ascii="Consolas" w:hAnsi="Consolas" w:cs="Consolas"/>
+                <w:sz w:val="19"/>
+                <w:szCs w:val="19"/>
+              </w:rPr>
+              <w:t xml:space="preserve"> Sup_ID </w:t>
+            </w:r>
+            <w:r>
+              <w:rPr>
+                <w:rFonts w:ascii="Consolas" w:hAnsi="Consolas" w:cs="Consolas"/>
+                <w:color w:val="808080"/>
+                <w:sz w:val="19"/>
+                <w:szCs w:val="19"/>
+              </w:rPr>
+              <w:t>=</w:t>
+            </w:r>
+            <w:r>
+              <w:rPr>
+                <w:rFonts w:ascii="Consolas" w:hAnsi="Consolas" w:cs="Consolas"/>
+                <w:sz w:val="19"/>
+                <w:szCs w:val="19"/>
+              </w:rPr>
+              <w:t xml:space="preserve"> </w:t>
+            </w:r>
+            <w:r>
+              <w:rPr>
+                <w:rFonts w:ascii="Consolas" w:hAnsi="Consolas" w:cs="Consolas"/>
+                <w:color w:val="FF0000"/>
+                <w:sz w:val="19"/>
+                <w:szCs w:val="19"/>
+              </w:rPr>
+              <w:t>'345712'</w:t>
+            </w:r>
+          </w:p>
+          <w:p>
+            <w:pPr>
+              <w:overflowPunct/>
+              <w:textAlignment w:val="auto"/>
+              <w:rPr>
+                <w:rFonts w:ascii="Consolas" w:hAnsi="Consolas" w:cs="Consolas"/>
+                <w:sz w:val="19"/>
+                <w:szCs w:val="19"/>
+              </w:rPr>
+            </w:pPr>
+            <w:r>
+              <w:rPr>
+                <w:rFonts w:ascii="Consolas" w:hAnsi="Consolas" w:cs="Consolas"/>
+                <w:color w:val="0000FF"/>
+                <w:sz w:val="19"/>
+                <w:szCs w:val="19"/>
+              </w:rPr>
+              <w:t>where</w:t>
+            </w:r>
+            <w:r>
+              <w:rPr>
+                <w:rFonts w:ascii="Consolas" w:hAnsi="Consolas" w:cs="Consolas"/>
+                <w:sz w:val="19"/>
+                <w:szCs w:val="19"/>
+              </w:rPr>
+              <w:t xml:space="preserve"> Emp_ID</w:t>
+            </w:r>
+            <w:r>
+              <w:rPr>
+                <w:rFonts w:ascii="Consolas" w:hAnsi="Consolas" w:cs="Consolas"/>
+                <w:color w:val="808080"/>
+                <w:sz w:val="19"/>
+                <w:szCs w:val="19"/>
+              </w:rPr>
+              <w:t>=</w:t>
+            </w:r>
+            <w:r>
+              <w:rPr>
+                <w:rFonts w:ascii="Consolas" w:hAnsi="Consolas" w:cs="Consolas"/>
+                <w:sz w:val="19"/>
+                <w:szCs w:val="19"/>
+              </w:rPr>
+              <w:t xml:space="preserve"> </w:t>
+            </w:r>
+            <w:r>
+              <w:rPr>
+                <w:rFonts w:ascii="Consolas" w:hAnsi="Consolas" w:cs="Consolas"/>
+                <w:color w:val="FF0000"/>
+                <w:sz w:val="19"/>
+                <w:szCs w:val="19"/>
+              </w:rPr>
+              <w:t>'219890'</w:t>
+            </w:r>
+          </w:p>
+          <w:p>
+            <w:pPr>
+              <w:overflowPunct/>
+              <w:textAlignment w:val="auto"/>
+              <w:rPr>
+                <w:rFonts w:ascii="Consolas" w:hAnsi="Consolas" w:cs="Consolas"/>
+                <w:sz w:val="19"/>
+                <w:szCs w:val="19"/>
+              </w:rPr>
+            </w:pPr>
+            <w:r>
+              <w:rPr>
+                <w:rFonts w:ascii="Consolas" w:hAnsi="Consolas" w:cs="Consolas"/>
+                <w:sz w:val="19"/>
+                <w:szCs w:val="19"/>
+              </w:rPr>
+              <w:t>--</w:t>
+            </w:r>
+            <w:r>
+              <w:rPr>
+                <w:rFonts w:ascii="Consolas" w:hAnsi="Consolas" w:cs="Consolas"/>
+                <w:sz w:val="19"/>
+                <w:szCs w:val="19"/>
+              </w:rPr>
+              <w:t>232456</w:t>
+            </w:r>
+          </w:p>
+          <w:p>
+            <w:pPr>
+              <w:overflowPunct/>
+              <w:textAlignment w:val="auto"/>
+              <w:rPr>
+                <w:rFonts w:ascii="Consolas" w:hAnsi="Consolas" w:cs="Consolas"/>
+                <w:sz w:val="19"/>
+                <w:szCs w:val="19"/>
+              </w:rPr>
+            </w:pPr>
+          </w:p>
+          <w:p>
+            <w:pPr>
+              <w:overflowPunct/>
+              <w:textAlignment w:val="auto"/>
+              <w:rPr>
+                <w:rFonts w:ascii="Consolas" w:hAnsi="Consolas" w:cs="Consolas"/>
+                <w:sz w:val="19"/>
+                <w:szCs w:val="19"/>
+              </w:rPr>
+            </w:pPr>
+            <w:r>
+              <w:rPr>
+                <w:rFonts w:ascii="Consolas" w:hAnsi="Consolas" w:cs="Consolas"/>
+                <w:color w:val="0000FF"/>
+                <w:sz w:val="19"/>
+                <w:szCs w:val="19"/>
+              </w:rPr>
+              <w:t>OPEN</w:t>
+            </w:r>
+            <w:r>
+              <w:rPr>
+                <w:rFonts w:ascii="Consolas" w:hAnsi="Consolas" w:cs="Consolas"/>
+                <w:sz w:val="19"/>
+                <w:szCs w:val="19"/>
+              </w:rPr>
+              <w:t xml:space="preserve"> </w:t>
+            </w:r>
+            <w:r>
+              <w:rPr>
+                <w:rFonts w:ascii="Consolas" w:hAnsi="Consolas" w:cs="Consolas"/>
+                <w:color w:val="0000FF"/>
+                <w:sz w:val="19"/>
+                <w:szCs w:val="19"/>
+              </w:rPr>
+              <w:t>SYMMETRIC</w:t>
+            </w:r>
+            <w:r>
+              <w:rPr>
+                <w:rFonts w:ascii="Consolas" w:hAnsi="Consolas" w:cs="Consolas"/>
+                <w:sz w:val="19"/>
+                <w:szCs w:val="19"/>
+              </w:rPr>
+              <w:t xml:space="preserve"> </w:t>
+            </w:r>
+            <w:r>
+              <w:rPr>
+                <w:rFonts w:ascii="Consolas" w:hAnsi="Consolas" w:cs="Consolas"/>
+                <w:color w:val="0000FF"/>
+                <w:sz w:val="19"/>
+                <w:szCs w:val="19"/>
+              </w:rPr>
+              <w:t>KEY</w:t>
+            </w:r>
+            <w:r>
+              <w:rPr>
+                <w:rFonts w:ascii="Consolas" w:hAnsi="Consolas" w:cs="Consolas"/>
+                <w:sz w:val="19"/>
+                <w:szCs w:val="19"/>
+              </w:rPr>
+              <w:t xml:space="preserve"> [</w:t>
+            </w:r>
+            <w:proofErr w:type="spellStart"/>
+            <w:r>
+              <w:rPr>
+                <w:rFonts w:ascii="Consolas" w:hAnsi="Consolas" w:cs="Consolas"/>
+                <w:sz w:val="19"/>
+                <w:szCs w:val="19"/>
+              </w:rPr>
+              <w:t>CoachingKey</w:t>
+            </w:r>
+            <w:proofErr w:type="spellEnd"/>
+            <w:r>
+              <w:rPr>
+                <w:rFonts w:ascii="Consolas" w:hAnsi="Consolas" w:cs="Consolas"/>
+                <w:sz w:val="19"/>
+                <w:szCs w:val="19"/>
+              </w:rPr>
+              <w:t xml:space="preserve">]  </w:t>
+            </w:r>
+            <w:r>
+              <w:rPr>
+                <w:rFonts w:ascii="Consolas" w:hAnsi="Consolas" w:cs="Consolas"/>
+                <w:color w:val="0000FF"/>
+                <w:sz w:val="19"/>
+                <w:szCs w:val="19"/>
+              </w:rPr>
+              <w:t>DECRYPTION</w:t>
+            </w:r>
+            <w:r>
+              <w:rPr>
+                <w:rFonts w:ascii="Consolas" w:hAnsi="Consolas" w:cs="Consolas"/>
+                <w:sz w:val="19"/>
+                <w:szCs w:val="19"/>
+              </w:rPr>
+              <w:t xml:space="preserve"> </w:t>
+            </w:r>
+            <w:r>
+              <w:rPr>
+                <w:rFonts w:ascii="Consolas" w:hAnsi="Consolas" w:cs="Consolas"/>
+                <w:color w:val="0000FF"/>
+                <w:sz w:val="19"/>
+                <w:szCs w:val="19"/>
+              </w:rPr>
+              <w:t>BY</w:t>
+            </w:r>
+            <w:r>
+              <w:rPr>
+                <w:rFonts w:ascii="Consolas" w:hAnsi="Consolas" w:cs="Consolas"/>
+                <w:sz w:val="19"/>
+                <w:szCs w:val="19"/>
+              </w:rPr>
+              <w:t xml:space="preserve"> </w:t>
+            </w:r>
+            <w:r>
+              <w:rPr>
+                <w:rFonts w:ascii="Consolas" w:hAnsi="Consolas" w:cs="Consolas"/>
+                <w:color w:val="0000FF"/>
+                <w:sz w:val="19"/>
+                <w:szCs w:val="19"/>
+              </w:rPr>
+              <w:t>CERTIFICATE</w:t>
+            </w:r>
+            <w:r>
+              <w:rPr>
+                <w:rFonts w:ascii="Consolas" w:hAnsi="Consolas" w:cs="Consolas"/>
+                <w:sz w:val="19"/>
+                <w:szCs w:val="19"/>
+              </w:rPr>
+              <w:t xml:space="preserve"> [</w:t>
+            </w:r>
+            <w:proofErr w:type="spellStart"/>
+            <w:r>
+              <w:rPr>
+                <w:rFonts w:ascii="Consolas" w:hAnsi="Consolas" w:cs="Consolas"/>
+                <w:sz w:val="19"/>
+                <w:szCs w:val="19"/>
+              </w:rPr>
+              <w:t>CoachingCert</w:t>
+            </w:r>
+            <w:proofErr w:type="spellEnd"/>
+            <w:r>
+              <w:rPr>
+                <w:rFonts w:ascii="Consolas" w:hAnsi="Consolas" w:cs="Consolas"/>
+                <w:sz w:val="19"/>
+                <w:szCs w:val="19"/>
+              </w:rPr>
+              <w:t>]</w:t>
+            </w:r>
+          </w:p>
+          <w:p>
+            <w:pPr>
+              <w:overflowPunct/>
+              <w:textAlignment w:val="auto"/>
+              <w:rPr>
+                <w:rFonts w:ascii="Consolas" w:hAnsi="Consolas" w:cs="Consolas"/>
+                <w:sz w:val="19"/>
+                <w:szCs w:val="19"/>
+              </w:rPr>
+            </w:pPr>
+          </w:p>
+          <w:p>
+            <w:pPr>
+              <w:overflowPunct/>
+              <w:textAlignment w:val="auto"/>
+              <w:rPr>
+                <w:rFonts w:ascii="Consolas" w:hAnsi="Consolas" w:cs="Consolas"/>
+                <w:sz w:val="19"/>
+                <w:szCs w:val="19"/>
+              </w:rPr>
+            </w:pPr>
+            <w:r>
+              <w:rPr>
+                <w:rFonts w:ascii="Consolas" w:hAnsi="Consolas" w:cs="Consolas"/>
+                <w:color w:val="0000FF"/>
+                <w:sz w:val="19"/>
+                <w:szCs w:val="19"/>
+              </w:rPr>
+              <w:t>SELECT</w:t>
+            </w:r>
+            <w:r>
+              <w:rPr>
+                <w:rFonts w:ascii="Consolas" w:hAnsi="Consolas" w:cs="Consolas"/>
+                <w:sz w:val="19"/>
+                <w:szCs w:val="19"/>
+              </w:rPr>
+              <w:t xml:space="preserve"> [EC]</w:t>
+            </w:r>
+            <w:r>
+              <w:rPr>
+                <w:rFonts w:ascii="Consolas" w:hAnsi="Consolas" w:cs="Consolas"/>
+                <w:color w:val="808080"/>
+                <w:sz w:val="19"/>
+                <w:szCs w:val="19"/>
+              </w:rPr>
+              <w:t>.</w:t>
+            </w:r>
+            <w:r>
+              <w:rPr>
+                <w:rFonts w:ascii="Consolas" w:hAnsi="Consolas" w:cs="Consolas"/>
+                <w:sz w:val="19"/>
+                <w:szCs w:val="19"/>
+              </w:rPr>
+              <w:t>[fn_strGetUserRole]</w:t>
+            </w:r>
+            <w:r>
+              <w:rPr>
+                <w:rFonts w:ascii="Consolas" w:hAnsi="Consolas" w:cs="Consolas"/>
+                <w:color w:val="0000FF"/>
+                <w:sz w:val="19"/>
+                <w:szCs w:val="19"/>
+              </w:rPr>
+              <w:t xml:space="preserve"> </w:t>
+            </w:r>
+            <w:r>
+              <w:rPr>
+                <w:rFonts w:ascii="Consolas" w:hAnsi="Consolas" w:cs="Consolas"/>
+                <w:color w:val="808080"/>
+                <w:sz w:val="19"/>
+                <w:szCs w:val="19"/>
+              </w:rPr>
+              <w:t>(</w:t>
+            </w:r>
+            <w:r>
+              <w:rPr>
+                <w:rFonts w:ascii="Consolas" w:hAnsi="Consolas" w:cs="Consolas"/>
+                <w:color w:val="FF0000"/>
+                <w:sz w:val="19"/>
+                <w:szCs w:val="19"/>
+              </w:rPr>
+              <w:t>'345712'</w:t>
+            </w:r>
+            <w:r>
+              <w:rPr>
+                <w:rFonts w:ascii="Consolas" w:hAnsi="Consolas" w:cs="Consolas"/>
+                <w:color w:val="808080"/>
+                <w:sz w:val="19"/>
+                <w:szCs w:val="19"/>
+              </w:rPr>
+              <w:t>)</w:t>
+            </w:r>
+          </w:p>
+          <w:p>
+            <w:pPr>
+              <w:overflowPunct/>
+              <w:textAlignment w:val="auto"/>
+              <w:rPr>
+                <w:rFonts w:ascii="Consolas" w:hAnsi="Consolas" w:cs="Consolas"/>
+                <w:sz w:val="19"/>
+                <w:szCs w:val="19"/>
+              </w:rPr>
+            </w:pPr>
+            <w:r>
+              <w:rPr>
+                <w:rFonts w:ascii="Consolas" w:hAnsi="Consolas" w:cs="Consolas"/>
+                <w:sz w:val="19"/>
+                <w:szCs w:val="19"/>
+              </w:rPr>
+              <w:t xml:space="preserve"> </w:t>
+            </w:r>
+          </w:p>
+          <w:p>
+            <w:pPr>
+              <w:overflowPunct/>
+              <w:textAlignment w:val="auto"/>
+              <w:rPr>
+                <w:rFonts w:ascii="Consolas" w:hAnsi="Consolas" w:cs="Consolas"/>
+                <w:sz w:val="19"/>
+                <w:szCs w:val="19"/>
+              </w:rPr>
+            </w:pPr>
+            <w:r>
+              <w:rPr>
+                <w:rFonts w:ascii="Consolas" w:hAnsi="Consolas" w:cs="Consolas"/>
+                <w:color w:val="0000FF"/>
+                <w:sz w:val="19"/>
+                <w:szCs w:val="19"/>
+              </w:rPr>
+              <w:t>GO</w:t>
+            </w:r>
+          </w:p>
+          <w:p>
+            <w:pPr>
+              <w:overflowPunct/>
+              <w:textAlignment w:val="auto"/>
+              <w:rPr>
+                <w:rFonts w:ascii="Consolas" w:hAnsi="Consolas" w:cs="Consolas"/>
+                <w:sz w:val="19"/>
+                <w:szCs w:val="19"/>
+              </w:rPr>
+            </w:pPr>
+          </w:p>
+          <w:p>
+            <w:pPr>
+              <w:overflowPunct/>
+              <w:textAlignment w:val="auto"/>
+              <w:rPr>
+                <w:rFonts w:ascii="Consolas" w:hAnsi="Consolas" w:cs="Consolas"/>
+                <w:sz w:val="19"/>
+                <w:szCs w:val="19"/>
+              </w:rPr>
+            </w:pPr>
+          </w:p>
+          <w:p>
+            <w:pPr>
+              <w:overflowPunct/>
+              <w:textAlignment w:val="auto"/>
+            </w:pPr>
+            <w:bookmarkStart w:id="24" w:name="_GoBack"/>
+            <w:bookmarkEnd w:id="24"/>
+          </w:p>
+        </w:tc>
+      </w:tr>
+    </w:tbl>
+    <w:p/>
+    <w:tbl>
+      <w:tblPr>
+        <w:tblW w:w="13500" w:type="dxa"/>
+        <w:tblInd w:w="-612" w:type="dxa"/>
+        <w:tblBorders>
+          <w:top w:val="double" w:sz="4" w:space="0" w:color="auto"/>
+          <w:left w:val="double" w:sz="4" w:space="0" w:color="auto"/>
+          <w:bottom w:val="double" w:sz="4" w:space="0" w:color="auto"/>
+          <w:right w:val="double" w:sz="4" w:space="0" w:color="auto"/>
+          <w:insideH w:val="single" w:sz="6" w:space="0" w:color="auto"/>
+          <w:insideV w:val="single" w:sz="6" w:space="0" w:color="auto"/>
+        </w:tblBorders>
+        <w:tblLayout w:type="fixed"/>
+        <w:tblLook w:val="0000" w:firstRow="0" w:lastRow="0" w:firstColumn="0" w:lastColumn="0" w:noHBand="0" w:noVBand="0"/>
+      </w:tblPr>
+      <w:tblGrid>
+        <w:gridCol w:w="900"/>
+        <w:gridCol w:w="3960"/>
+        <w:gridCol w:w="4500"/>
+        <w:gridCol w:w="1260"/>
+        <w:gridCol w:w="2880"/>
+      </w:tblGrid>
+      <w:tr>
+        <w:trPr>
+          <w:cantSplit/>
+          <w:tblHeader/>
+        </w:trPr>
+        <w:tc>
+          <w:tcPr>
+            <w:tcW w:w="900" w:type="dxa"/>
+            <w:shd w:val="clear" w:color="auto" w:fill="A6A6A6"/>
+          </w:tcPr>
+          <w:p>
+            <w:pPr>
+              <w:rPr>
+                <w:i/>
+              </w:rPr>
+            </w:pPr>
+            <w:r>
+              <w:t>TEST#</w:t>
+            </w:r>
+          </w:p>
+        </w:tc>
+        <w:tc>
+          <w:tcPr>
+            <w:tcW w:w="3960" w:type="dxa"/>
+            <w:shd w:val="clear" w:color="auto" w:fill="A6A6A6"/>
+          </w:tcPr>
+          <w:p>
+            <w:pPr>
+              <w:rPr>
+                <w:i/>
+              </w:rPr>
+            </w:pPr>
+            <w:r>
+              <w:t>ACTION</w:t>
+            </w:r>
+          </w:p>
+        </w:tc>
+        <w:tc>
+          <w:tcPr>
+            <w:tcW w:w="4500" w:type="dxa"/>
+            <w:shd w:val="clear" w:color="auto" w:fill="A6A6A6"/>
+          </w:tcPr>
+          <w:p>
+            <w:pPr>
+              <w:rPr>
+                <w:i/>
+              </w:rPr>
+            </w:pPr>
+            <w:r>
+              <w:t xml:space="preserve">EXPECTED RESULTS </w:t>
+            </w:r>
+          </w:p>
+        </w:tc>
+        <w:tc>
+          <w:tcPr>
+            <w:tcW w:w="1260" w:type="dxa"/>
+            <w:shd w:val="clear" w:color="auto" w:fill="A6A6A6"/>
+          </w:tcPr>
+          <w:p>
+            <w:pPr>
+              <w:rPr>
+                <w:i/>
+              </w:rPr>
+            </w:pPr>
+            <w:r>
+              <w:t>RESULTS</w:t>
+            </w:r>
+          </w:p>
+          <w:p>
+            <w:pPr>
+              <w:rPr>
+                <w:i/>
+              </w:rPr>
+            </w:pPr>
+            <w:r>
+              <w:t>P/F/I</w:t>
+            </w:r>
+          </w:p>
+        </w:tc>
+        <w:tc>
+          <w:tcPr>
+            <w:tcW w:w="2880" w:type="dxa"/>
+            <w:shd w:val="clear" w:color="auto" w:fill="A6A6A6"/>
+          </w:tcPr>
+          <w:p>
+            <w:pPr>
+              <w:rPr>
+                <w:i/>
+              </w:rPr>
+            </w:pPr>
+            <w:r>
+              <w:t>COMMENTS</w:t>
+            </w:r>
+          </w:p>
+        </w:tc>
+      </w:tr>
+      <w:tr>
+        <w:trPr>
+          <w:cantSplit/>
+        </w:trPr>
+        <w:tc>
+          <w:tcPr>
+            <w:tcW w:w="900" w:type="dxa"/>
+          </w:tcPr>
+          <w:p>
+            <w:pPr>
+              <w:rPr>
+                <w:rFonts w:asciiTheme="minorHAnsi" w:hAnsiTheme="minorHAnsi"/>
+                <w:bCs/>
+              </w:rPr>
+            </w:pPr>
+            <w:r>
+              <w:rPr>
+                <w:rFonts w:asciiTheme="minorHAnsi" w:hAnsiTheme="minorHAnsi"/>
+                <w:bCs/>
+              </w:rPr>
+              <w:t>8.1</w:t>
+            </w:r>
+          </w:p>
+        </w:tc>
+        <w:tc>
+          <w:tcPr>
+            <w:tcW w:w="3960" w:type="dxa"/>
+          </w:tcPr>
+          <w:p>
+            <w:r>
+              <w:t>Test sql agent load job</w:t>
+            </w:r>
+          </w:p>
+        </w:tc>
+        <w:tc>
+          <w:tcPr>
+            <w:tcW w:w="4500" w:type="dxa"/>
+          </w:tcPr>
+          <w:p>
+            <w:r>
+              <w:t>File should load successfully</w:t>
+            </w:r>
+          </w:p>
+        </w:tc>
+        <w:tc>
+          <w:tcPr>
+            <w:tcW w:w="1260" w:type="dxa"/>
+          </w:tcPr>
+          <w:p>
+            <w:r>
+              <w:rPr>
+                <w:rFonts w:asciiTheme="minorHAnsi" w:hAnsiTheme="minorHAnsi"/>
+                <w:bCs/>
+              </w:rPr>
+              <w:t>P</w:t>
+            </w:r>
+          </w:p>
+        </w:tc>
+        <w:tc>
+          <w:tcPr>
+            <w:tcW w:w="2880" w:type="dxa"/>
+          </w:tcPr>
+          <w:p>
+            <w:pPr>
+              <w:rPr>
+                <w:rFonts w:asciiTheme="minorHAnsi" w:hAnsiTheme="minorHAnsi"/>
+                <w:bCs/>
+              </w:rPr>
+            </w:pPr>
+          </w:p>
+        </w:tc>
+      </w:tr>
+      <w:tr>
+        <w:trPr>
+          <w:cantSplit/>
+        </w:trPr>
+        <w:tc>
+          <w:tcPr>
+            <w:tcW w:w="900" w:type="dxa"/>
+          </w:tcPr>
+          <w:p>
+            <w:r>
+              <w:rPr>
+                <w:rFonts w:asciiTheme="minorHAnsi" w:hAnsiTheme="minorHAnsi"/>
+                <w:bCs/>
+              </w:rPr>
+              <w:t>8.2</w:t>
+            </w:r>
+          </w:p>
+        </w:tc>
+        <w:tc>
+          <w:tcPr>
+            <w:tcW w:w="3960" w:type="dxa"/>
+          </w:tcPr>
+          <w:p>
+            <w:r>
+              <w:t>Test File list table</w:t>
+            </w:r>
+          </w:p>
+        </w:tc>
+        <w:tc>
+          <w:tcPr>
+            <w:tcW w:w="4500" w:type="dxa"/>
+          </w:tcPr>
+          <w:p>
+            <w:r>
+              <w:t>Counts  loaded correctly</w:t>
+            </w:r>
+          </w:p>
+        </w:tc>
+        <w:tc>
+          <w:tcPr>
+            <w:tcW w:w="1260" w:type="dxa"/>
+          </w:tcPr>
+          <w:p>
+            <w:r>
+              <w:rPr>
+                <w:rFonts w:asciiTheme="minorHAnsi" w:hAnsiTheme="minorHAnsi"/>
+                <w:bCs/>
+              </w:rPr>
+              <w:t>P</w:t>
+            </w:r>
+          </w:p>
+        </w:tc>
+        <w:tc>
+          <w:tcPr>
+            <w:tcW w:w="2880" w:type="dxa"/>
+          </w:tcPr>
+          <w:p>
+            <w:pPr>
+              <w:rPr>
+                <w:rFonts w:asciiTheme="minorHAnsi" w:hAnsiTheme="minorHAnsi"/>
+                <w:bCs/>
+              </w:rPr>
+            </w:pPr>
+          </w:p>
+        </w:tc>
+      </w:tr>
+      <w:tr>
+        <w:trPr>
+          <w:cantSplit/>
+        </w:trPr>
+        <w:tc>
+          <w:tcPr>
+            <w:tcW w:w="900" w:type="dxa"/>
+          </w:tcPr>
+          <w:p>
+            <w:r>
+              <w:rPr>
+                <w:rFonts w:asciiTheme="minorHAnsi" w:hAnsiTheme="minorHAnsi"/>
+                <w:bCs/>
+              </w:rPr>
+              <w:t>8.3</w:t>
+            </w:r>
+          </w:p>
+        </w:tc>
+        <w:tc>
+          <w:tcPr>
+            <w:tcW w:w="3960" w:type="dxa"/>
+          </w:tcPr>
+          <w:p>
+            <w:r>
+              <w:t>Check strReportCode</w:t>
+            </w:r>
+          </w:p>
+        </w:tc>
+        <w:tc>
+          <w:tcPr>
+            <w:tcW w:w="4500" w:type="dxa"/>
+          </w:tcPr>
+          <w:p>
+            <w:r>
+              <w:t>OTA</w:t>
+            </w:r>
+          </w:p>
+          <w:p/>
+        </w:tc>
+        <w:tc>
+          <w:tcPr>
+            <w:tcW w:w="1260" w:type="dxa"/>
+          </w:tcPr>
+          <w:p>
+            <w:r>
+              <w:rPr>
+                <w:rFonts w:asciiTheme="minorHAnsi" w:hAnsiTheme="minorHAnsi"/>
+                <w:bCs/>
+              </w:rPr>
+              <w:t>P</w:t>
+            </w:r>
+          </w:p>
+        </w:tc>
+        <w:tc>
+          <w:tcPr>
+            <w:tcW w:w="2880" w:type="dxa"/>
+          </w:tcPr>
+          <w:p>
+            <w:pPr>
+              <w:rPr>
+                <w:rFonts w:asciiTheme="minorHAnsi" w:hAnsiTheme="minorHAnsi"/>
+                <w:bCs/>
+              </w:rPr>
+            </w:pPr>
+          </w:p>
+        </w:tc>
+      </w:tr>
+      <w:tr>
+        <w:trPr>
+          <w:cantSplit/>
+        </w:trPr>
+        <w:tc>
+          <w:tcPr>
+            <w:tcW w:w="900" w:type="dxa"/>
+          </w:tcPr>
+          <w:p>
+            <w:r>
+              <w:rPr>
+                <w:rFonts w:asciiTheme="minorHAnsi" w:hAnsiTheme="minorHAnsi"/>
+                <w:bCs/>
+              </w:rPr>
+              <w:t>8.4</w:t>
+            </w:r>
+          </w:p>
+        </w:tc>
+        <w:tc>
+          <w:tcPr>
+            <w:tcW w:w="3960" w:type="dxa"/>
+          </w:tcPr>
+          <w:p>
+            <w:r>
+              <w:t xml:space="preserve">Check </w:t>
+            </w:r>
+            <w:proofErr w:type="spellStart"/>
+            <w:r>
+              <w:t>Sourceid</w:t>
+            </w:r>
+            <w:proofErr w:type="spellEnd"/>
+            <w:r>
+              <w:t xml:space="preserve"> in Coaching log table</w:t>
+            </w:r>
+          </w:p>
+        </w:tc>
+        <w:tc>
+          <w:tcPr>
+            <w:tcW w:w="4500" w:type="dxa"/>
+          </w:tcPr>
+          <w:p/>
+          <w:p>
+            <w:r>
+              <w:t>234</w:t>
+            </w:r>
+          </w:p>
+        </w:tc>
+        <w:tc>
+          <w:tcPr>
+            <w:tcW w:w="1260" w:type="dxa"/>
+          </w:tcPr>
+          <w:p>
+            <w:r>
+              <w:rPr>
+                <w:rFonts w:asciiTheme="minorHAnsi" w:hAnsiTheme="minorHAnsi"/>
+                <w:bCs/>
+              </w:rPr>
+              <w:t>P</w:t>
+            </w:r>
+          </w:p>
+        </w:tc>
+        <w:tc>
+          <w:tcPr>
+            <w:tcW w:w="2880" w:type="dxa"/>
+          </w:tcPr>
+          <w:p>
+            <w:pPr>
+              <w:rPr>
+                <w:rFonts w:asciiTheme="minorHAnsi" w:hAnsiTheme="minorHAnsi"/>
+                <w:bCs/>
+              </w:rPr>
+            </w:pPr>
+            <w:r>
+              <w:rPr>
+                <w:rFonts w:asciiTheme="minorHAnsi" w:hAnsiTheme="minorHAnsi"/>
+                <w:bCs/>
+              </w:rPr>
+              <w:t>Quality Alignment</w:t>
+            </w:r>
+          </w:p>
+        </w:tc>
+      </w:tr>
+      <w:tr>
+        <w:trPr>
+          <w:cantSplit/>
+        </w:trPr>
+        <w:tc>
+          <w:tcPr>
+            <w:tcW w:w="900" w:type="dxa"/>
+          </w:tcPr>
+          <w:p>
+            <w:r>
+              <w:rPr>
+                <w:rFonts w:asciiTheme="minorHAnsi" w:hAnsiTheme="minorHAnsi"/>
+                <w:bCs/>
+              </w:rPr>
+              <w:t>8.5</w:t>
+            </w:r>
+          </w:p>
+        </w:tc>
+        <w:tc>
+          <w:tcPr>
+            <w:tcW w:w="3960" w:type="dxa"/>
+          </w:tcPr>
+          <w:p>
+            <w:r>
+              <w:t>Status of log on load</w:t>
+            </w:r>
+          </w:p>
+        </w:tc>
+        <w:tc>
+          <w:tcPr>
+            <w:tcW w:w="4500" w:type="dxa"/>
+          </w:tcPr>
+          <w:p>
+            <w:r>
+              <w:t>8</w:t>
+            </w:r>
+          </w:p>
+        </w:tc>
+        <w:tc>
+          <w:tcPr>
+            <w:tcW w:w="1260" w:type="dxa"/>
+          </w:tcPr>
+          <w:p>
+            <w:r>
+              <w:rPr>
+                <w:rFonts w:asciiTheme="minorHAnsi" w:hAnsiTheme="minorHAnsi"/>
+                <w:bCs/>
+              </w:rPr>
+              <w:t>P</w:t>
+            </w:r>
+          </w:p>
+        </w:tc>
+        <w:tc>
+          <w:tcPr>
+            <w:tcW w:w="2880" w:type="dxa"/>
+          </w:tcPr>
+          <w:p>
+            <w:pPr>
+              <w:rPr>
+                <w:rFonts w:asciiTheme="minorHAnsi" w:hAnsiTheme="minorHAnsi"/>
+                <w:bCs/>
+              </w:rPr>
+            </w:pPr>
+            <w:r>
+              <w:t>Pending Quality Lead Review</w:t>
+            </w:r>
+          </w:p>
+        </w:tc>
+      </w:tr>
+      <w:tr>
+        <w:trPr>
+          <w:cantSplit/>
+        </w:trPr>
+        <w:tc>
+          <w:tcPr>
+            <w:tcW w:w="900" w:type="dxa"/>
+          </w:tcPr>
+          <w:p>
+            <w:r>
+              <w:rPr>
+                <w:rFonts w:asciiTheme="minorHAnsi" w:hAnsiTheme="minorHAnsi"/>
+                <w:bCs/>
+              </w:rPr>
+              <w:t>8.6</w:t>
+            </w:r>
+          </w:p>
+        </w:tc>
+        <w:tc>
+          <w:tcPr>
+            <w:tcW w:w="3960" w:type="dxa"/>
+          </w:tcPr>
+          <w:p>
+            <w:proofErr w:type="spellStart"/>
+            <w:r>
+              <w:t>Csr</w:t>
+            </w:r>
+            <w:proofErr w:type="spellEnd"/>
+            <w:r>
+              <w:t xml:space="preserve"> site and program</w:t>
+            </w:r>
+          </w:p>
+        </w:tc>
+        <w:tc>
+          <w:tcPr>
+            <w:tcW w:w="4500" w:type="dxa"/>
+          </w:tcPr>
+          <w:p>
+            <w:r>
+              <w:t xml:space="preserve">Should populate values from </w:t>
+            </w:r>
+            <w:proofErr w:type="spellStart"/>
+            <w:r>
+              <w:t>emp</w:t>
+            </w:r>
+            <w:proofErr w:type="spellEnd"/>
+            <w:r>
+              <w:t xml:space="preserve"> table</w:t>
+            </w:r>
+          </w:p>
+        </w:tc>
+        <w:tc>
+          <w:tcPr>
+            <w:tcW w:w="1260" w:type="dxa"/>
+          </w:tcPr>
+          <w:p>
+            <w:r>
+              <w:rPr>
+                <w:rFonts w:asciiTheme="minorHAnsi" w:hAnsiTheme="minorHAnsi"/>
+                <w:bCs/>
+              </w:rPr>
+              <w:t>P</w:t>
+            </w:r>
+          </w:p>
+        </w:tc>
+        <w:tc>
+          <w:tcPr>
+            <w:tcW w:w="2880" w:type="dxa"/>
+          </w:tcPr>
+          <w:p>
+            <w:pPr>
+              <w:rPr>
+                <w:rFonts w:asciiTheme="minorHAnsi" w:hAnsiTheme="minorHAnsi"/>
+                <w:bCs/>
+              </w:rPr>
+            </w:pPr>
+          </w:p>
+        </w:tc>
+      </w:tr>
+      <w:tr>
+        <w:trPr>
+          <w:cantSplit/>
+        </w:trPr>
+        <w:tc>
+          <w:tcPr>
+            <w:tcW w:w="900" w:type="dxa"/>
+          </w:tcPr>
+          <w:p>
+            <w:r>
+              <w:rPr>
+                <w:rFonts w:asciiTheme="minorHAnsi" w:hAnsiTheme="minorHAnsi"/>
+                <w:bCs/>
+              </w:rPr>
+              <w:t>8.7</w:t>
+            </w:r>
+          </w:p>
+        </w:tc>
+        <w:tc>
+          <w:tcPr>
+            <w:tcW w:w="3960" w:type="dxa"/>
+          </w:tcPr>
+          <w:p>
+            <w:r>
+              <w:t xml:space="preserve">Check coaching reason and </w:t>
+            </w:r>
+            <w:proofErr w:type="spellStart"/>
+            <w:r>
+              <w:t>subcoaching</w:t>
+            </w:r>
+            <w:proofErr w:type="spellEnd"/>
+            <w:r>
+              <w:t xml:space="preserve"> reason records for OTA file records</w:t>
+            </w:r>
+          </w:p>
+        </w:tc>
+        <w:tc>
+          <w:tcPr>
+            <w:tcW w:w="4500" w:type="dxa"/>
+          </w:tcPr>
+          <w:p>
+            <w:r>
+              <w:t xml:space="preserve"> 10/42</w:t>
+            </w:r>
+          </w:p>
+        </w:tc>
+        <w:tc>
+          <w:tcPr>
+            <w:tcW w:w="1260" w:type="dxa"/>
+          </w:tcPr>
+          <w:p>
+            <w:pPr>
+              <w:rPr>
+                <w:rFonts w:asciiTheme="minorHAnsi" w:hAnsiTheme="minorHAnsi"/>
+                <w:bCs/>
+              </w:rPr>
+            </w:pPr>
+            <w:r>
+              <w:rPr>
+                <w:rFonts w:asciiTheme="minorHAnsi" w:hAnsiTheme="minorHAnsi"/>
+                <w:bCs/>
+              </w:rPr>
+              <w:t>P</w:t>
+            </w:r>
+          </w:p>
+        </w:tc>
+        <w:tc>
+          <w:tcPr>
+            <w:tcW w:w="2880" w:type="dxa"/>
+          </w:tcPr>
+          <w:p>
+            <w:pPr>
+              <w:rPr>
+                <w:rFonts w:asciiTheme="minorHAnsi" w:hAnsiTheme="minorHAnsi"/>
+                <w:bCs/>
+              </w:rPr>
+            </w:pPr>
+          </w:p>
+        </w:tc>
+      </w:tr>
+      <w:tr>
+        <w:trPr>
+          <w:cantSplit/>
+        </w:trPr>
+        <w:tc>
+          <w:tcPr>
+            <w:tcW w:w="900" w:type="dxa"/>
+          </w:tcPr>
+          <w:p>
+            <w:r>
+              <w:rPr>
+                <w:rFonts w:asciiTheme="minorHAnsi" w:hAnsiTheme="minorHAnsi"/>
+                <w:bCs/>
+              </w:rPr>
+              <w:t>8.8</w:t>
+            </w:r>
+          </w:p>
+        </w:tc>
+        <w:tc>
+          <w:tcPr>
+            <w:tcW w:w="3960" w:type="dxa"/>
+          </w:tcPr>
+          <w:p>
+            <w:r>
+              <w:t xml:space="preserve">Check </w:t>
+            </w:r>
+            <w:proofErr w:type="spellStart"/>
+            <w:r>
+              <w:t>fn</w:t>
+            </w:r>
+            <w:proofErr w:type="spellEnd"/>
+            <w:r>
+              <w:t xml:space="preserve"> for translate of </w:t>
+            </w:r>
+            <w:proofErr w:type="spellStart"/>
+            <w:r>
+              <w:t>Reportcode</w:t>
+            </w:r>
+            <w:proofErr w:type="spellEnd"/>
+            <w:r>
+              <w:t xml:space="preserve"> to </w:t>
+            </w:r>
+            <w:proofErr w:type="spellStart"/>
+            <w:r>
+              <w:t>subcoachingreasonID</w:t>
+            </w:r>
+            <w:proofErr w:type="spellEnd"/>
+          </w:p>
+        </w:tc>
+        <w:tc>
+          <w:tcPr>
+            <w:tcW w:w="4500" w:type="dxa"/>
+          </w:tcPr>
+          <w:p>
+            <w:r>
+              <w:t xml:space="preserve"> 42</w:t>
+            </w:r>
+          </w:p>
+        </w:tc>
+        <w:tc>
+          <w:tcPr>
+            <w:tcW w:w="1260" w:type="dxa"/>
+          </w:tcPr>
+          <w:p>
+            <w:r>
+              <w:rPr>
+                <w:rFonts w:asciiTheme="minorHAnsi" w:hAnsiTheme="minorHAnsi"/>
+                <w:bCs/>
+              </w:rPr>
+              <w:t>P</w:t>
+            </w:r>
+          </w:p>
+        </w:tc>
+        <w:tc>
+          <w:tcPr>
+            <w:tcW w:w="2880" w:type="dxa"/>
+          </w:tcPr>
+          <w:p>
+            <w:pPr>
+              <w:rPr>
+                <w:rFonts w:asciiTheme="minorHAnsi" w:hAnsiTheme="minorHAnsi"/>
+                <w:bCs/>
+              </w:rPr>
+            </w:pPr>
+          </w:p>
+        </w:tc>
+      </w:tr>
+      <w:tr>
+        <w:trPr>
+          <w:cantSplit/>
+        </w:trPr>
+        <w:tc>
+          <w:tcPr>
+            <w:tcW w:w="900" w:type="dxa"/>
+          </w:tcPr>
+          <w:p>
+            <w:r>
+              <w:rPr>
+                <w:rFonts w:asciiTheme="minorHAnsi" w:hAnsiTheme="minorHAnsi"/>
+                <w:bCs/>
+              </w:rPr>
+              <w:t>8.9</w:t>
+            </w:r>
+          </w:p>
+        </w:tc>
+        <w:tc>
+          <w:tcPr>
+            <w:tcW w:w="3960" w:type="dxa"/>
+          </w:tcPr>
+          <w:p>
+            <w:r>
+              <w:t xml:space="preserve">Check if logs for inactive </w:t>
+            </w:r>
+            <w:proofErr w:type="spellStart"/>
+            <w:r>
+              <w:t>csrs</w:t>
+            </w:r>
+            <w:proofErr w:type="spellEnd"/>
+            <w:r>
+              <w:t xml:space="preserve"> are rejected</w:t>
+            </w:r>
+          </w:p>
+        </w:tc>
+        <w:tc>
+          <w:tcPr>
+            <w:tcW w:w="4500" w:type="dxa"/>
+          </w:tcPr>
+          <w:p>
+            <w:r>
+              <w:t>Should go to rejected table</w:t>
+            </w:r>
+          </w:p>
+        </w:tc>
+        <w:tc>
+          <w:tcPr>
+            <w:tcW w:w="1260" w:type="dxa"/>
+          </w:tcPr>
+          <w:p>
+            <w:r>
+              <w:rPr>
+                <w:rFonts w:asciiTheme="minorHAnsi" w:hAnsiTheme="minorHAnsi"/>
+                <w:bCs/>
+              </w:rPr>
+              <w:t>P</w:t>
+            </w:r>
+          </w:p>
+        </w:tc>
+        <w:tc>
+          <w:tcPr>
+            <w:tcW w:w="2880" w:type="dxa"/>
+          </w:tcPr>
+          <w:p>
+            <w:pPr>
+              <w:rPr>
+                <w:rFonts w:asciiTheme="minorHAnsi" w:hAnsiTheme="minorHAnsi"/>
+                <w:bCs/>
+              </w:rPr>
+            </w:pPr>
+          </w:p>
+        </w:tc>
+      </w:tr>
+      <w:tr>
+        <w:trPr>
+          <w:cantSplit/>
+        </w:trPr>
+        <w:tc>
+          <w:tcPr>
+            <w:tcW w:w="900" w:type="dxa"/>
+          </w:tcPr>
+          <w:p>
+            <w:r>
+              <w:rPr>
+                <w:rFonts w:asciiTheme="minorHAnsi" w:hAnsiTheme="minorHAnsi"/>
+                <w:bCs/>
+              </w:rPr>
+              <w:t>8.10</w:t>
+            </w:r>
+          </w:p>
+        </w:tc>
+        <w:tc>
+          <w:tcPr>
+            <w:tcW w:w="3960" w:type="dxa"/>
+          </w:tcPr>
+          <w:p>
+            <w:r>
+              <w:t>Check records written to Fact table</w:t>
+            </w:r>
+          </w:p>
+        </w:tc>
+        <w:tc>
+          <w:tcPr>
+            <w:tcW w:w="4500" w:type="dxa"/>
+          </w:tcPr>
+          <w:p>
+            <w:r>
+              <w:t>Logs loaded top Coaching_log table should also be loaded into Fact table</w:t>
+            </w:r>
+          </w:p>
+        </w:tc>
+        <w:tc>
+          <w:tcPr>
+            <w:tcW w:w="1260" w:type="dxa"/>
+          </w:tcPr>
+          <w:p>
+            <w:r>
+              <w:rPr>
+                <w:rFonts w:asciiTheme="minorHAnsi" w:hAnsiTheme="minorHAnsi"/>
+                <w:bCs/>
+              </w:rPr>
+              <w:t>P</w:t>
+            </w:r>
+          </w:p>
+        </w:tc>
+        <w:tc>
+          <w:tcPr>
+            <w:tcW w:w="2880" w:type="dxa"/>
+          </w:tcPr>
+          <w:p>
+            <w:pPr>
+              <w:rPr>
+                <w:rFonts w:asciiTheme="minorHAnsi" w:hAnsiTheme="minorHAnsi"/>
+                <w:bCs/>
+              </w:rPr>
+            </w:pPr>
+          </w:p>
+        </w:tc>
+      </w:tr>
+      <w:tr>
+        <w:trPr>
+          <w:cantSplit/>
+        </w:trPr>
+        <w:tc>
+          <w:tcPr>
+            <w:tcW w:w="900" w:type="dxa"/>
+          </w:tcPr>
+          <w:p>
+            <w:r>
+              <w:rPr>
+                <w:rFonts w:asciiTheme="minorHAnsi" w:hAnsiTheme="minorHAnsi"/>
+                <w:bCs/>
+              </w:rPr>
+              <w:t>8.11</w:t>
+            </w:r>
+          </w:p>
+        </w:tc>
+        <w:tc>
+          <w:tcPr>
+            <w:tcW w:w="3960" w:type="dxa"/>
+          </w:tcPr>
+          <w:p>
+            <w:r>
+              <w:t>Check that EmailSent is set to 1 on load</w:t>
+            </w:r>
+          </w:p>
+        </w:tc>
+        <w:tc>
+          <w:tcPr>
+            <w:tcW w:w="4500" w:type="dxa"/>
+          </w:tcPr>
+          <w:p>
+            <w:r>
+              <w:t>EmailSent  =1</w:t>
+            </w:r>
+          </w:p>
+        </w:tc>
+        <w:tc>
+          <w:tcPr>
+            <w:tcW w:w="1260" w:type="dxa"/>
+          </w:tcPr>
+          <w:p>
+            <w:r>
+              <w:rPr>
+                <w:rFonts w:asciiTheme="minorHAnsi" w:hAnsiTheme="minorHAnsi"/>
+                <w:bCs/>
+              </w:rPr>
+              <w:t>P</w:t>
+            </w:r>
+          </w:p>
+        </w:tc>
+        <w:tc>
+          <w:tcPr>
+            <w:tcW w:w="2880" w:type="dxa"/>
+          </w:tcPr>
+          <w:p>
+            <w:pPr>
+              <w:rPr>
+                <w:rFonts w:asciiTheme="minorHAnsi" w:hAnsiTheme="minorHAnsi"/>
+                <w:bCs/>
+              </w:rPr>
+            </w:pPr>
+          </w:p>
+        </w:tc>
+      </w:tr>
+      <w:tr>
+        <w:trPr>
+          <w:cantSplit/>
+        </w:trPr>
+        <w:tc>
+          <w:tcPr>
+            <w:tcW w:w="900" w:type="dxa"/>
+          </w:tcPr>
+          <w:p>
+            <w:r>
+              <w:rPr>
+                <w:rFonts w:asciiTheme="minorHAnsi" w:hAnsiTheme="minorHAnsi"/>
+                <w:bCs/>
+              </w:rPr>
+              <w:t>8.12</w:t>
+            </w:r>
+          </w:p>
+        </w:tc>
+        <w:tc>
+          <w:tcPr>
+            <w:tcW w:w="3960" w:type="dxa"/>
+          </w:tcPr>
+          <w:p>
+            <w:r>
+              <w:t>Notification</w:t>
+            </w:r>
+          </w:p>
+        </w:tc>
+        <w:tc>
+          <w:tcPr>
+            <w:tcW w:w="4500" w:type="dxa"/>
+          </w:tcPr>
+          <w:p>
+            <w:r>
+              <w:t>To Quality Lead</w:t>
+            </w:r>
+          </w:p>
+        </w:tc>
+        <w:tc>
+          <w:tcPr>
+            <w:tcW w:w="1260" w:type="dxa"/>
+          </w:tcPr>
+          <w:p>
+            <w:r>
+              <w:t>P</w:t>
+            </w:r>
+          </w:p>
+        </w:tc>
+        <w:tc>
+          <w:tcPr>
+            <w:tcW w:w="2880" w:type="dxa"/>
+          </w:tcPr>
+          <w:p>
+            <w:pPr>
+              <w:rPr>
+                <w:rFonts w:asciiTheme="minorHAnsi" w:hAnsiTheme="minorHAnsi"/>
+                <w:bCs/>
+              </w:rPr>
+            </w:pPr>
+            <w:r>
+              <w:rPr>
+                <w:rFonts w:asciiTheme="minorHAnsi" w:hAnsiTheme="minorHAnsi"/>
+                <w:bCs/>
+              </w:rPr>
+              <w:t>No CC</w:t>
+            </w:r>
+          </w:p>
+        </w:tc>
+      </w:tr>
+      <w:tr>
+        <w:trPr>
+          <w:cantSplit/>
+        </w:trPr>
+        <w:tc>
+          <w:tcPr>
+            <w:tcW w:w="900" w:type="dxa"/>
+          </w:tcPr>
+          <w:p>
+            <w:r>
+              <w:rPr>
+                <w:rFonts w:asciiTheme="minorHAnsi" w:hAnsiTheme="minorHAnsi"/>
+                <w:bCs/>
+              </w:rPr>
+              <w:t>8.13</w:t>
+            </w:r>
+          </w:p>
+        </w:tc>
+        <w:tc>
+          <w:tcPr>
+            <w:tcW w:w="3960" w:type="dxa"/>
+          </w:tcPr>
+          <w:p>
+            <w:r>
+              <w:t>Dashboard visibility</w:t>
+            </w:r>
+          </w:p>
+        </w:tc>
+        <w:tc>
+          <w:tcPr>
+            <w:tcW w:w="4500" w:type="dxa"/>
+          </w:tcPr>
+          <w:p>
+            <w:r>
+              <w:t>Should be available in QL MyPending Dashboard</w:t>
+            </w:r>
+          </w:p>
+        </w:tc>
+        <w:tc>
+          <w:tcPr>
+            <w:tcW w:w="1260" w:type="dxa"/>
+          </w:tcPr>
+          <w:p>
+            <w:r>
+              <w:t>P</w:t>
+            </w:r>
+          </w:p>
+        </w:tc>
+        <w:tc>
+          <w:tcPr>
+            <w:tcW w:w="2880" w:type="dxa"/>
+          </w:tcPr>
+          <w:p>
+            <w:pPr>
+              <w:rPr>
+                <w:rFonts w:asciiTheme="minorHAnsi" w:hAnsiTheme="minorHAnsi"/>
+                <w:bCs/>
+              </w:rPr>
+            </w:pPr>
+          </w:p>
+        </w:tc>
+      </w:tr>
+      <w:tr>
+        <w:trPr>
+          <w:cantSplit/>
+        </w:trPr>
+        <w:tc>
+          <w:tcPr>
+            <w:tcW w:w="900" w:type="dxa"/>
+          </w:tcPr>
+          <w:p>
+            <w:r>
+              <w:rPr>
+                <w:rFonts w:asciiTheme="minorHAnsi" w:hAnsiTheme="minorHAnsi"/>
+                <w:bCs/>
+              </w:rPr>
+              <w:t>8.14</w:t>
+            </w:r>
+          </w:p>
+        </w:tc>
+        <w:tc>
+          <w:tcPr>
+            <w:tcW w:w="3960" w:type="dxa"/>
+          </w:tcPr>
+          <w:p>
+            <w:r>
+              <w:t>Workflow when QL acknowledges</w:t>
+            </w:r>
+          </w:p>
+        </w:tc>
+        <w:tc>
+          <w:tcPr>
+            <w:tcW w:w="4500" w:type="dxa"/>
+          </w:tcPr>
+          <w:p>
+            <w:r>
+              <w:t>Log Goes to completed</w:t>
+            </w:r>
+          </w:p>
+        </w:tc>
+        <w:tc>
+          <w:tcPr>
+            <w:tcW w:w="1260" w:type="dxa"/>
+          </w:tcPr>
+          <w:p>
+            <w:pPr>
+              <w:rPr>
+                <w:rFonts w:asciiTheme="minorHAnsi" w:hAnsiTheme="minorHAnsi"/>
+                <w:bCs/>
+              </w:rPr>
+            </w:pPr>
+            <w:r>
+              <w:rPr>
+                <w:rFonts w:asciiTheme="minorHAnsi" w:hAnsiTheme="minorHAnsi"/>
+                <w:bCs/>
+              </w:rPr>
+              <w:t>P</w:t>
+            </w:r>
+          </w:p>
+        </w:tc>
+        <w:tc>
+          <w:tcPr>
+            <w:tcW w:w="2880" w:type="dxa"/>
+          </w:tcPr>
+          <w:p>
+            <w:pPr>
+              <w:rPr>
+                <w:rFonts w:asciiTheme="minorHAnsi" w:hAnsiTheme="minorHAnsi"/>
+                <w:bCs/>
+              </w:rPr>
+            </w:pPr>
+          </w:p>
+        </w:tc>
+      </w:tr>
+      <w:tr>
+        <w:trPr>
+          <w:cantSplit/>
+        </w:trPr>
+        <w:tc>
+          <w:tcPr>
+            <w:tcW w:w="900" w:type="dxa"/>
+          </w:tcPr>
+          <w:p>
+            <w:pPr>
+              <w:rPr>
+                <w:rFonts w:asciiTheme="minorHAnsi" w:hAnsiTheme="minorHAnsi"/>
+                <w:bCs/>
+              </w:rPr>
+            </w:pPr>
+            <w:r>
+              <w:rPr>
+                <w:rFonts w:asciiTheme="minorHAnsi" w:hAnsiTheme="minorHAnsi"/>
+                <w:bCs/>
+              </w:rPr>
+              <w:t>8.15</w:t>
+            </w:r>
+          </w:p>
+        </w:tc>
+        <w:tc>
+          <w:tcPr>
+            <w:tcW w:w="3960" w:type="dxa"/>
+          </w:tcPr>
+          <w:p>
+            <w:r>
+              <w:t>File should move to Backup directory after load</w:t>
+            </w:r>
+          </w:p>
+        </w:tc>
+        <w:tc>
+          <w:tcPr>
+            <w:tcW w:w="4500" w:type="dxa"/>
+          </w:tcPr>
+          <w:p>
+            <w:r>
+              <w:t>Check for file in Backup directory</w:t>
+            </w:r>
+          </w:p>
+        </w:tc>
+        <w:tc>
+          <w:tcPr>
+            <w:tcW w:w="1260" w:type="dxa"/>
+          </w:tcPr>
+          <w:p>
+            <w:r>
+              <w:rPr>
+                <w:rFonts w:asciiTheme="minorHAnsi" w:hAnsiTheme="minorHAnsi"/>
+                <w:bCs/>
+              </w:rPr>
+              <w:t>P</w:t>
+            </w:r>
+          </w:p>
+        </w:tc>
+        <w:tc>
+          <w:tcPr>
+            <w:tcW w:w="2880" w:type="dxa"/>
+          </w:tcPr>
+          <w:p>
+            <w:pPr>
+              <w:rPr>
+                <w:rFonts w:asciiTheme="minorHAnsi" w:hAnsiTheme="minorHAnsi"/>
+                <w:bCs/>
+              </w:rPr>
+            </w:pPr>
+          </w:p>
+        </w:tc>
+      </w:tr>
+      <w:tr>
+        <w:trPr>
+          <w:cantSplit/>
+        </w:trPr>
+        <w:tc>
+          <w:tcPr>
+            <w:tcW w:w="900" w:type="dxa"/>
+          </w:tcPr>
+          <w:p/>
+        </w:tc>
+        <w:tc>
+          <w:tcPr>
+            <w:tcW w:w="3960" w:type="dxa"/>
+          </w:tcPr>
+          <w:p/>
+        </w:tc>
+        <w:tc>
+          <w:tcPr>
+            <w:tcW w:w="4500" w:type="dxa"/>
+          </w:tcPr>
+          <w:p/>
+        </w:tc>
+        <w:tc>
+          <w:tcPr>
+            <w:tcW w:w="1260" w:type="dxa"/>
+          </w:tcPr>
+          <w:p/>
+        </w:tc>
+        <w:tc>
+          <w:tcPr>
+            <w:tcW w:w="2880" w:type="dxa"/>
+          </w:tcPr>
+          <w:p>
+            <w:pPr>
+              <w:rPr>
+                <w:rFonts w:asciiTheme="minorHAnsi" w:hAnsiTheme="minorHAnsi"/>
+                <w:bCs/>
+              </w:rPr>
+            </w:pPr>
+          </w:p>
+        </w:tc>
+      </w:tr>
+      <w:tr>
+        <w:trPr>
+          <w:cantSplit/>
+        </w:trPr>
+        <w:tc>
+          <w:tcPr>
+            <w:tcW w:w="900" w:type="dxa"/>
+          </w:tcPr>
+          <w:p/>
+        </w:tc>
+        <w:tc>
+          <w:tcPr>
+            <w:tcW w:w="3960" w:type="dxa"/>
+          </w:tcPr>
+          <w:p/>
+        </w:tc>
+        <w:tc>
+          <w:tcPr>
+            <w:tcW w:w="4500" w:type="dxa"/>
+          </w:tcPr>
+          <w:p/>
+        </w:tc>
+        <w:tc>
+          <w:tcPr>
+            <w:tcW w:w="1260" w:type="dxa"/>
+          </w:tcPr>
+          <w:p/>
+        </w:tc>
+        <w:tc>
+          <w:tcPr>
+            <w:tcW w:w="2880" w:type="dxa"/>
+          </w:tcPr>
+          <w:p>
+            <w:pPr>
+              <w:rPr>
+                <w:rFonts w:asciiTheme="minorHAnsi" w:hAnsiTheme="minorHAnsi"/>
+                <w:bCs/>
+              </w:rPr>
+            </w:pPr>
+          </w:p>
+        </w:tc>
+      </w:tr>
+      <w:tr>
+        <w:trPr>
+          <w:cantSplit/>
+        </w:trPr>
+        <w:tc>
+          <w:tcPr>
+            <w:tcW w:w="900" w:type="dxa"/>
+          </w:tcPr>
+          <w:p/>
+        </w:tc>
+        <w:tc>
+          <w:tcPr>
+            <w:tcW w:w="3960" w:type="dxa"/>
+          </w:tcPr>
+          <w:p/>
+        </w:tc>
+        <w:tc>
+          <w:tcPr>
+            <w:tcW w:w="4500" w:type="dxa"/>
+          </w:tcPr>
+          <w:p/>
+        </w:tc>
+        <w:tc>
+          <w:tcPr>
+            <w:tcW w:w="1260" w:type="dxa"/>
+          </w:tcPr>
+          <w:p/>
+        </w:tc>
+        <w:tc>
+          <w:tcPr>
+            <w:tcW w:w="2880" w:type="dxa"/>
+          </w:tcPr>
+          <w:p>
+            <w:pPr>
+              <w:rPr>
+                <w:rFonts w:asciiTheme="minorHAnsi" w:hAnsiTheme="minorHAnsi"/>
+                <w:bCs/>
+              </w:rPr>
+            </w:pPr>
+          </w:p>
+        </w:tc>
+      </w:tr>
+      <w:tr>
+        <w:trPr>
+          <w:cantSplit/>
+        </w:trPr>
+        <w:tc>
+          <w:tcPr>
+            <w:tcW w:w="900" w:type="dxa"/>
+          </w:tcPr>
+          <w:p/>
+        </w:tc>
+        <w:tc>
+          <w:tcPr>
+            <w:tcW w:w="3960" w:type="dxa"/>
+          </w:tcPr>
+          <w:p/>
+        </w:tc>
+        <w:tc>
+          <w:tcPr>
+            <w:tcW w:w="4500" w:type="dxa"/>
+          </w:tcPr>
+          <w:p/>
+        </w:tc>
+        <w:tc>
+          <w:tcPr>
+            <w:tcW w:w="1260" w:type="dxa"/>
+          </w:tcPr>
+          <w:p/>
+        </w:tc>
+        <w:tc>
+          <w:tcPr>
+            <w:tcW w:w="2880" w:type="dxa"/>
+          </w:tcPr>
+          <w:p>
+            <w:pPr>
+              <w:rPr>
+                <w:rFonts w:asciiTheme="minorHAnsi" w:hAnsiTheme="minorHAnsi"/>
+                <w:bCs/>
+              </w:rPr>
+            </w:pPr>
+          </w:p>
+        </w:tc>
+      </w:tr>
+      <w:tr>
+        <w:trPr>
+          <w:cantSplit/>
+        </w:trPr>
+        <w:tc>
+          <w:tcPr>
+            <w:tcW w:w="900" w:type="dxa"/>
+          </w:tcPr>
+          <w:p/>
+        </w:tc>
+        <w:tc>
+          <w:tcPr>
+            <w:tcW w:w="3960" w:type="dxa"/>
+          </w:tcPr>
+          <w:p/>
+        </w:tc>
+        <w:tc>
+          <w:tcPr>
+            <w:tcW w:w="4500" w:type="dxa"/>
+          </w:tcPr>
+          <w:p/>
+        </w:tc>
+        <w:tc>
+          <w:tcPr>
+            <w:tcW w:w="1260" w:type="dxa"/>
+          </w:tcPr>
+          <w:p/>
+        </w:tc>
+        <w:tc>
+          <w:tcPr>
+            <w:tcW w:w="2880" w:type="dxa"/>
+          </w:tcPr>
+          <w:p>
+            <w:pPr>
+              <w:rPr>
+                <w:rFonts w:asciiTheme="minorHAnsi" w:hAnsiTheme="minorHAnsi"/>
+                <w:bCs/>
+              </w:rPr>
+            </w:pPr>
+          </w:p>
+        </w:tc>
+      </w:tr>
+      <w:tr>
+        <w:trPr>
+          <w:cantSplit/>
+        </w:trPr>
+        <w:tc>
+          <w:tcPr>
+            <w:tcW w:w="900" w:type="dxa"/>
+          </w:tcPr>
+          <w:p>
+            <w:pPr>
+              <w:rPr>
+                <w:rFonts w:asciiTheme="minorHAnsi" w:hAnsiTheme="minorHAnsi"/>
+                <w:bCs/>
+              </w:rPr>
+            </w:pPr>
+          </w:p>
+        </w:tc>
+        <w:tc>
+          <w:tcPr>
+            <w:tcW w:w="3960" w:type="dxa"/>
+          </w:tcPr>
+          <w:p/>
+        </w:tc>
+        <w:tc>
+          <w:tcPr>
+            <w:tcW w:w="4500" w:type="dxa"/>
+          </w:tcPr>
+          <w:p/>
+        </w:tc>
+        <w:tc>
+          <w:tcPr>
+            <w:tcW w:w="1260" w:type="dxa"/>
+          </w:tcPr>
+          <w:p>
+            <w:pPr>
+              <w:rPr>
+                <w:rFonts w:asciiTheme="minorHAnsi" w:hAnsiTheme="minorHAnsi"/>
+                <w:bCs/>
+              </w:rPr>
+            </w:pPr>
+          </w:p>
+        </w:tc>
+        <w:tc>
+          <w:tcPr>
+            <w:tcW w:w="2880" w:type="dxa"/>
+          </w:tcPr>
+          <w:p>
+            <w:pPr>
+              <w:rPr>
+                <w:rFonts w:asciiTheme="minorHAnsi" w:hAnsiTheme="minorHAnsi"/>
+                <w:bCs/>
+              </w:rPr>
+            </w:pPr>
+          </w:p>
+        </w:tc>
+      </w:tr>
+      <w:tr>
+        <w:trPr>
+          <w:cantSplit/>
+        </w:trPr>
+        <w:tc>
+          <w:tcPr>
+            <w:tcW w:w="900" w:type="dxa"/>
+          </w:tcPr>
+          <w:p>
+            <w:pPr>
+              <w:rPr>
+                <w:rFonts w:asciiTheme="minorHAnsi" w:hAnsiTheme="minorHAnsi"/>
+                <w:bCs/>
+              </w:rPr>
+            </w:pPr>
+          </w:p>
+        </w:tc>
+        <w:tc>
+          <w:tcPr>
+            <w:tcW w:w="3960" w:type="dxa"/>
+          </w:tcPr>
+          <w:p/>
+        </w:tc>
+        <w:tc>
+          <w:tcPr>
+            <w:tcW w:w="4500" w:type="dxa"/>
+          </w:tcPr>
+          <w:p/>
+        </w:tc>
+        <w:tc>
+          <w:tcPr>
+            <w:tcW w:w="1260" w:type="dxa"/>
+          </w:tcPr>
+          <w:p>
+            <w:pPr>
+              <w:rPr>
+                <w:rFonts w:asciiTheme="minorHAnsi" w:hAnsiTheme="minorHAnsi"/>
+                <w:bCs/>
+              </w:rPr>
+            </w:pPr>
+          </w:p>
+        </w:tc>
+        <w:tc>
+          <w:tcPr>
+            <w:tcW w:w="2880" w:type="dxa"/>
+          </w:tcPr>
+          <w:p>
+            <w:pPr>
+              <w:rPr>
+                <w:rFonts w:asciiTheme="minorHAnsi" w:hAnsiTheme="minorHAnsi"/>
+                <w:bCs/>
+              </w:rPr>
+            </w:pPr>
+          </w:p>
+        </w:tc>
+      </w:tr>
+    </w:tbl>
     <w:p/>
     <w:p/>
     <w:p/>
@@ -25091,7 +30777,7 @@
         <w:sz w:val="18"/>
         <w:szCs w:val="18"/>
       </w:rPr>
-      <w:t>1</w:t>
+      <w:t>24</w:t>
     </w:r>
     <w:r>
       <w:rPr>
@@ -25140,7 +30826,7 @@
         <w:sz w:val="18"/>
         <w:szCs w:val="18"/>
       </w:rPr>
-      <w:t>23</w:t>
+      <w:t>25</w:t>
     </w:r>
     <w:r>
       <w:rPr>
@@ -25698,6 +31384,122 @@
     </w:lvl>
   </w:abstractNum>
   <w:abstractNum w:abstractNumId="3" w15:restartNumberingAfterBreak="0">
+    <w:nsid w:val="1F110D73"/>
+    <w:multiLevelType w:val="hybridMultilevel"/>
+    <w:tmpl w:val="01B0298A"/>
+    <w:lvl w:ilvl="0" w:tplc="0409000F">
+      <w:start w:val="1"/>
+      <w:numFmt w:val="decimal"/>
+      <w:lvlText w:val="%1."/>
+      <w:lvlJc w:val="left"/>
+      <w:pPr>
+        <w:tabs>
+          <w:tab w:val="num" w:pos="720"/>
+        </w:tabs>
+        <w:ind w:left="720" w:hanging="360"/>
+      </w:pPr>
+    </w:lvl>
+    <w:lvl w:ilvl="1" w:tplc="4056895E">
+      <w:start w:val="1"/>
+      <w:numFmt w:val="decimal"/>
+      <w:lvlText w:val="%2."/>
+      <w:lvlJc w:val="left"/>
+      <w:pPr>
+        <w:tabs>
+          <w:tab w:val="num" w:pos="1440"/>
+        </w:tabs>
+        <w:ind w:left="1440" w:hanging="360"/>
+      </w:pPr>
+      <w:rPr>
+        <w:rFonts w:hint="default"/>
+      </w:rPr>
+    </w:lvl>
+    <w:lvl w:ilvl="2" w:tplc="0409001B" w:tentative="1">
+      <w:start w:val="1"/>
+      <w:numFmt w:val="lowerRoman"/>
+      <w:lvlText w:val="%3."/>
+      <w:lvlJc w:val="right"/>
+      <w:pPr>
+        <w:tabs>
+          <w:tab w:val="num" w:pos="2160"/>
+        </w:tabs>
+        <w:ind w:left="2160" w:hanging="180"/>
+      </w:pPr>
+    </w:lvl>
+    <w:lvl w:ilvl="3" w:tplc="0409000F" w:tentative="1">
+      <w:start w:val="1"/>
+      <w:numFmt w:val="decimal"/>
+      <w:lvlText w:val="%4."/>
+      <w:lvlJc w:val="left"/>
+      <w:pPr>
+        <w:tabs>
+          <w:tab w:val="num" w:pos="2880"/>
+        </w:tabs>
+        <w:ind w:left="2880" w:hanging="360"/>
+      </w:pPr>
+    </w:lvl>
+    <w:lvl w:ilvl="4" w:tplc="04090019" w:tentative="1">
+      <w:start w:val="1"/>
+      <w:numFmt w:val="lowerLetter"/>
+      <w:lvlText w:val="%5."/>
+      <w:lvlJc w:val="left"/>
+      <w:pPr>
+        <w:tabs>
+          <w:tab w:val="num" w:pos="3600"/>
+        </w:tabs>
+        <w:ind w:left="3600" w:hanging="360"/>
+      </w:pPr>
+    </w:lvl>
+    <w:lvl w:ilvl="5" w:tplc="0409001B" w:tentative="1">
+      <w:start w:val="1"/>
+      <w:numFmt w:val="lowerRoman"/>
+      <w:lvlText w:val="%6."/>
+      <w:lvlJc w:val="right"/>
+      <w:pPr>
+        <w:tabs>
+          <w:tab w:val="num" w:pos="4320"/>
+        </w:tabs>
+        <w:ind w:left="4320" w:hanging="180"/>
+      </w:pPr>
+    </w:lvl>
+    <w:lvl w:ilvl="6" w:tplc="0409000F" w:tentative="1">
+      <w:start w:val="1"/>
+      <w:numFmt w:val="decimal"/>
+      <w:lvlText w:val="%7."/>
+      <w:lvlJc w:val="left"/>
+      <w:pPr>
+        <w:tabs>
+          <w:tab w:val="num" w:pos="5040"/>
+        </w:tabs>
+        <w:ind w:left="5040" w:hanging="360"/>
+      </w:pPr>
+    </w:lvl>
+    <w:lvl w:ilvl="7" w:tplc="04090019" w:tentative="1">
+      <w:start w:val="1"/>
+      <w:numFmt w:val="lowerLetter"/>
+      <w:lvlText w:val="%8."/>
+      <w:lvlJc w:val="left"/>
+      <w:pPr>
+        <w:tabs>
+          <w:tab w:val="num" w:pos="5760"/>
+        </w:tabs>
+        <w:ind w:left="5760" w:hanging="360"/>
+      </w:pPr>
+    </w:lvl>
+    <w:lvl w:ilvl="8" w:tplc="0409001B" w:tentative="1">
+      <w:start w:val="1"/>
+      <w:numFmt w:val="lowerRoman"/>
+      <w:lvlText w:val="%9."/>
+      <w:lvlJc w:val="right"/>
+      <w:pPr>
+        <w:tabs>
+          <w:tab w:val="num" w:pos="6480"/>
+        </w:tabs>
+        <w:ind w:left="6480" w:hanging="180"/>
+      </w:pPr>
+    </w:lvl>
+  </w:abstractNum>
+  <w:abstractNum w:abstractNumId="4" w15:restartNumberingAfterBreak="0">
     <w:nsid w:val="27C73BAF"/>
     <w:multiLevelType w:val="hybridMultilevel"/>
     <w:tmpl w:val="44361926"/>
@@ -25813,7 +31615,7 @@
       </w:pPr>
     </w:lvl>
   </w:abstractNum>
-  <w:abstractNum w:abstractNumId="4" w15:restartNumberingAfterBreak="0">
+  <w:abstractNum w:abstractNumId="5" w15:restartNumberingAfterBreak="0">
     <w:nsid w:val="32285611"/>
     <w:multiLevelType w:val="hybridMultilevel"/>
     <w:tmpl w:val="0B60C0F4"/>
@@ -25929,7 +31731,7 @@
       </w:pPr>
     </w:lvl>
   </w:abstractNum>
-  <w:abstractNum w:abstractNumId="5" w15:restartNumberingAfterBreak="0">
+  <w:abstractNum w:abstractNumId="6" w15:restartNumberingAfterBreak="0">
     <w:nsid w:val="35CF0A7E"/>
     <w:multiLevelType w:val="hybridMultilevel"/>
     <w:tmpl w:val="D41CCF5C"/>
@@ -26041,10 +31843,10 @@
       </w:rPr>
     </w:lvl>
   </w:abstractNum>
-  <w:abstractNum w:abstractNumId="6" w15:restartNumberingAfterBreak="0">
+  <w:abstractNum w:abstractNumId="7" w15:restartNumberingAfterBreak="0">
     <w:nsid w:val="388921D8"/>
     <w:multiLevelType w:val="hybridMultilevel"/>
-    <w:tmpl w:val="01B0298A"/>
+    <w:tmpl w:val="52641CCA"/>
     <w:lvl w:ilvl="0" w:tplc="0409000F">
       <w:start w:val="1"/>
       <w:numFmt w:val="decimal"/>
@@ -26157,7 +31959,7 @@
       </w:pPr>
     </w:lvl>
   </w:abstractNum>
-  <w:abstractNum w:abstractNumId="7" w15:restartNumberingAfterBreak="0">
+  <w:abstractNum w:abstractNumId="8" w15:restartNumberingAfterBreak="0">
     <w:nsid w:val="395C493C"/>
     <w:multiLevelType w:val="hybridMultilevel"/>
     <w:tmpl w:val="82EE6064"/>
@@ -26273,7 +32075,7 @@
       </w:pPr>
     </w:lvl>
   </w:abstractNum>
-  <w:abstractNum w:abstractNumId="8" w15:restartNumberingAfterBreak="0">
+  <w:abstractNum w:abstractNumId="9" w15:restartNumberingAfterBreak="0">
     <w:nsid w:val="4C9B20E6"/>
     <w:multiLevelType w:val="hybridMultilevel"/>
     <w:tmpl w:val="126AE5BC"/>
@@ -26385,7 +32187,7 @@
       </w:rPr>
     </w:lvl>
   </w:abstractNum>
-  <w:abstractNum w:abstractNumId="9" w15:restartNumberingAfterBreak="0">
+  <w:abstractNum w:abstractNumId="10" w15:restartNumberingAfterBreak="0">
     <w:nsid w:val="59263E13"/>
     <w:multiLevelType w:val="hybridMultilevel"/>
     <w:tmpl w:val="D4A2EDB0"/>
@@ -26501,7 +32303,7 @@
       </w:pPr>
     </w:lvl>
   </w:abstractNum>
-  <w:abstractNum w:abstractNumId="10" w15:restartNumberingAfterBreak="0">
+  <w:abstractNum w:abstractNumId="11" w15:restartNumberingAfterBreak="0">
     <w:nsid w:val="624A7C07"/>
     <w:multiLevelType w:val="hybridMultilevel"/>
     <w:tmpl w:val="9232ED26"/>
@@ -26618,37 +32420,40 @@
     </w:lvl>
   </w:abstractNum>
   <w:num w:numId="1">
-    <w:abstractNumId w:val="8"/>
+    <w:abstractNumId w:val="9"/>
   </w:num>
   <w:num w:numId="2">
-    <w:abstractNumId w:val="6"/>
+    <w:abstractNumId w:val="7"/>
   </w:num>
   <w:num w:numId="3">
-    <w:abstractNumId w:val="10"/>
+    <w:abstractNumId w:val="11"/>
   </w:num>
   <w:num w:numId="4">
-    <w:abstractNumId w:val="5"/>
+    <w:abstractNumId w:val="6"/>
   </w:num>
   <w:num w:numId="5">
     <w:abstractNumId w:val="1"/>
   </w:num>
   <w:num w:numId="6">
-    <w:abstractNumId w:val="7"/>
+    <w:abstractNumId w:val="8"/>
   </w:num>
   <w:num w:numId="7">
     <w:abstractNumId w:val="2"/>
   </w:num>
   <w:num w:numId="8">
-    <w:abstractNumId w:val="3"/>
+    <w:abstractNumId w:val="4"/>
   </w:num>
   <w:num w:numId="9">
-    <w:abstractNumId w:val="9"/>
+    <w:abstractNumId w:val="10"/>
   </w:num>
   <w:num w:numId="10">
     <w:abstractNumId w:val="0"/>
   </w:num>
   <w:num w:numId="11">
-    <w:abstractNumId w:val="4"/>
+    <w:abstractNumId w:val="5"/>
+  </w:num>
+  <w:num w:numId="12">
+    <w:abstractNumId w:val="3"/>
   </w:num>
   <w:numIdMacAtCleanup w:val="2"/>
 </w:numbering>
@@ -27938,7 +33743,7 @@
 </file>
 
 <file path=customXml/itemProps1.xml><?xml version="1.0" encoding="utf-8"?>
-<ds:datastoreItem xmlns:ds="http://schemas.openxmlformats.org/officeDocument/2006/customXml" ds:itemID="{D3277A62-8E88-46E1-B83D-178DF53CCF68}">
+<ds:datastoreItem xmlns:ds="http://schemas.openxmlformats.org/officeDocument/2006/customXml" ds:itemID="{F2755362-FBE3-45D9-B314-E22FFB961DDA}">
   <ds:schemaRefs>
     <ds:schemaRef ds:uri="http://schemas.openxmlformats.org/officeDocument/2006/bibliography"/>
   </ds:schemaRefs>

--- a/Unit Test/DB/CCO_eCoaching_Log_Quality_Other_Load_DB_UTD.docx
+++ b/Unit Test/DB/CCO_eCoaching_Log_Quality_Other_Load_DB_UTD.docx
@@ -266,7 +266,7 @@
           <w:sz w:val="18"/>
           <w:szCs w:val="18"/>
         </w:rPr>
-        <w:t>September 25, 2019</w:t>
+        <w:t>October 1, 2019</w:t>
       </w:r>
       <w:r>
         <w:rPr>
@@ -1147,6 +1147,75 @@
           <w:p>
             <w:r>
               <w:t>TFS 15465 - QCM Rewards and Recognition (Bingo)</w:t>
+            </w:r>
+          </w:p>
+        </w:tc>
+        <w:tc>
+          <w:tcPr>
+            <w:tcW w:w="1980" w:type="dxa"/>
+            <w:tcBorders>
+              <w:top w:val="single" w:sz="6" w:space="0" w:color="C0C0C0"/>
+              <w:left w:val="single" w:sz="6" w:space="0" w:color="C0C0C0"/>
+              <w:bottom w:val="single" w:sz="6" w:space="0" w:color="C0C0C0"/>
+              <w:right w:val="single" w:sz="6" w:space="0" w:color="C0C0C0"/>
+            </w:tcBorders>
+          </w:tcPr>
+          <w:p>
+            <w:r>
+              <w:t>Susmitha Palacherla</w:t>
+            </w:r>
+          </w:p>
+        </w:tc>
+      </w:tr>
+      <w:tr>
+        <w:tc>
+          <w:tcPr>
+            <w:tcW w:w="0" w:type="auto"/>
+            <w:tcBorders>
+              <w:top w:val="single" w:sz="6" w:space="0" w:color="C0C0C0"/>
+              <w:left w:val="single" w:sz="6" w:space="0" w:color="C0C0C0"/>
+              <w:bottom w:val="single" w:sz="6" w:space="0" w:color="C0C0C0"/>
+              <w:right w:val="single" w:sz="6" w:space="0" w:color="C0C0C0"/>
+            </w:tcBorders>
+          </w:tcPr>
+          <w:p>
+            <w:r>
+              <w:t>10/01/2019</w:t>
+            </w:r>
+          </w:p>
+        </w:tc>
+        <w:tc>
+          <w:tcPr>
+            <w:tcW w:w="0" w:type="auto"/>
+            <w:tcBorders>
+              <w:top w:val="single" w:sz="6" w:space="0" w:color="C0C0C0"/>
+              <w:left w:val="single" w:sz="6" w:space="0" w:color="C0C0C0"/>
+              <w:bottom w:val="single" w:sz="6" w:space="0" w:color="C0C0C0"/>
+              <w:right w:val="single" w:sz="6" w:space="0" w:color="C0C0C0"/>
+            </w:tcBorders>
+          </w:tcPr>
+          <w:p>
+            <w:r>
+              <w:t>10.1</w:t>
+            </w:r>
+          </w:p>
+        </w:tc>
+        <w:tc>
+          <w:tcPr>
+            <w:tcW w:w="6082" w:type="dxa"/>
+            <w:tcBorders>
+              <w:top w:val="single" w:sz="6" w:space="0" w:color="C0C0C0"/>
+              <w:left w:val="single" w:sz="6" w:space="0" w:color="C0C0C0"/>
+              <w:bottom w:val="single" w:sz="6" w:space="0" w:color="C0C0C0"/>
+              <w:right w:val="single" w:sz="6" w:space="0" w:color="C0C0C0"/>
+            </w:tcBorders>
+          </w:tcPr>
+          <w:p>
+            <w:r>
+              <w:t>TFS 15465 - QCM Rewards and Recognition (Bingo)</w:t>
+            </w:r>
+            <w:r>
+              <w:t>- additional updates to support wild card</w:t>
             </w:r>
           </w:p>
         </w:tc>
@@ -1240,126 +1309,79 @@
           <w:r>
             <w:fldChar w:fldCharType="separate"/>
           </w:r>
-          <w:bookmarkStart w:id="15" w:name="_GoBack"/>
-          <w:bookmarkEnd w:id="15"/>
-          <w:r>
-            <w:rPr>
-              <w:rStyle w:val="Hyperlink"/>
-              <w:noProof/>
-            </w:rPr>
-            <w:fldChar w:fldCharType="begin"/>
-          </w:r>
-          <w:r>
-            <w:rPr>
-              <w:rStyle w:val="Hyperlink"/>
-              <w:noProof/>
-            </w:rPr>
-            <w:instrText xml:space="preserve"> </w:instrText>
-          </w:r>
-          <w:r>
-            <w:rPr>
-              <w:noProof/>
-            </w:rPr>
-            <w:instrText>HYPERLINK \l "_Toc20320263"</w:instrText>
-          </w:r>
-          <w:r>
-            <w:rPr>
-              <w:rStyle w:val="Hyperlink"/>
-              <w:noProof/>
-            </w:rPr>
-            <w:instrText xml:space="preserve"> </w:instrText>
-          </w:r>
-          <w:r>
-            <w:rPr>
-              <w:rStyle w:val="Hyperlink"/>
-              <w:noProof/>
-            </w:rPr>
-          </w:r>
-          <w:r>
-            <w:rPr>
-              <w:rStyle w:val="Hyperlink"/>
-              <w:noProof/>
-            </w:rPr>
-            <w:fldChar w:fldCharType="separate"/>
-          </w:r>
-          <w:r>
-            <w:rPr>
-              <w:rStyle w:val="Hyperlink"/>
-              <w:noProof/>
-            </w:rPr>
-            <w:t>1.</w:t>
-          </w:r>
-          <w:r>
-            <w:rPr>
-              <w:rFonts w:asciiTheme="minorHAnsi" w:eastAsiaTheme="minorEastAsia" w:hAnsiTheme="minorHAnsi" w:cstheme="minorBidi"/>
-              <w:noProof/>
-              <w:sz w:val="22"/>
-              <w:szCs w:val="22"/>
-            </w:rPr>
-            <w:tab/>
-          </w:r>
-          <w:r>
-            <w:rPr>
-              <w:rStyle w:val="Hyperlink"/>
-              <w:noProof/>
-            </w:rPr>
-            <w:t>TFS 2268 Quality Other Feed(s) - CTC Load</w:t>
-          </w:r>
-          <w:r>
-            <w:rPr>
-              <w:noProof/>
-              <w:webHidden/>
-            </w:rPr>
-            <w:tab/>
-          </w:r>
-          <w:r>
-            <w:rPr>
-              <w:noProof/>
-              <w:webHidden/>
-            </w:rPr>
-            <w:fldChar w:fldCharType="begin"/>
-          </w:r>
-          <w:r>
-            <w:rPr>
-              <w:noProof/>
-              <w:webHidden/>
-            </w:rPr>
-            <w:instrText xml:space="preserve"> PAGEREF _Toc20320263 \h </w:instrText>
-          </w:r>
-          <w:r>
-            <w:rPr>
-              <w:noProof/>
-              <w:webHidden/>
-            </w:rPr>
-          </w:r>
-          <w:r>
-            <w:rPr>
-              <w:noProof/>
-              <w:webHidden/>
-            </w:rPr>
-            <w:fldChar w:fldCharType="separate"/>
-          </w:r>
-          <w:r>
-            <w:rPr>
-              <w:noProof/>
-              <w:webHidden/>
-            </w:rPr>
-            <w:t>4</w:t>
-          </w:r>
-          <w:r>
-            <w:rPr>
-              <w:noProof/>
-              <w:webHidden/>
-            </w:rPr>
-            <w:fldChar w:fldCharType="end"/>
-          </w:r>
-          <w:r>
-            <w:rPr>
-              <w:rStyle w:val="Hyperlink"/>
-              <w:noProof/>
-            </w:rPr>
-            <w:fldChar w:fldCharType="end"/>
-          </w:r>
+          <w:hyperlink w:anchor="_Toc20320263" w:history="1">
+            <w:r>
+              <w:rPr>
+                <w:rStyle w:val="Hyperlink"/>
+                <w:noProof/>
+              </w:rPr>
+              <w:t>1.</w:t>
+            </w:r>
+            <w:r>
+              <w:rPr>
+                <w:rFonts w:asciiTheme="minorHAnsi" w:eastAsiaTheme="minorEastAsia" w:hAnsiTheme="minorHAnsi" w:cstheme="minorBidi"/>
+                <w:noProof/>
+                <w:sz w:val="22"/>
+                <w:szCs w:val="22"/>
+              </w:rPr>
+              <w:tab/>
+            </w:r>
+            <w:r>
+              <w:rPr>
+                <w:rStyle w:val="Hyperlink"/>
+                <w:noProof/>
+              </w:rPr>
+              <w:t>TFS 2268 Quality Other Feed(s) - CTC Load</w:t>
+            </w:r>
+            <w:r>
+              <w:rPr>
+                <w:noProof/>
+                <w:webHidden/>
+              </w:rPr>
+              <w:tab/>
+            </w:r>
+            <w:r>
+              <w:rPr>
+                <w:noProof/>
+                <w:webHidden/>
+              </w:rPr>
+              <w:fldChar w:fldCharType="begin"/>
+            </w:r>
+            <w:r>
+              <w:rPr>
+                <w:noProof/>
+                <w:webHidden/>
+              </w:rPr>
+              <w:instrText xml:space="preserve"> PAGEREF _Toc20320263 \h </w:instrText>
+            </w:r>
+            <w:r>
+              <w:rPr>
+                <w:noProof/>
+                <w:webHidden/>
+              </w:rPr>
+            </w:r>
+            <w:r>
+              <w:rPr>
+                <w:noProof/>
+                <w:webHidden/>
+              </w:rPr>
+              <w:fldChar w:fldCharType="separate"/>
+            </w:r>
+            <w:r>
+              <w:rPr>
+                <w:noProof/>
+                <w:webHidden/>
+              </w:rPr>
+              <w:t>4</w:t>
+            </w:r>
+            <w:r>
+              <w:rPr>
+                <w:noProof/>
+                <w:webHidden/>
+              </w:rPr>
+              <w:fldChar w:fldCharType="end"/>
+            </w:r>
+          </w:hyperlink>
         </w:p>
         <w:p>
           <w:pPr>
@@ -2217,7 +2239,7 @@
           <w:numId w:val="2"/>
         </w:numPr>
       </w:pPr>
-      <w:bookmarkStart w:id="16" w:name="_Toc20320263"/>
+      <w:bookmarkStart w:id="15" w:name="_Toc20320263"/>
       <w:r>
         <w:t>TFS</w:t>
       </w:r>
@@ -2245,7 +2267,7 @@
       <w:r>
         <w:t xml:space="preserve"> Load</w:t>
       </w:r>
-      <w:bookmarkEnd w:id="16"/>
+      <w:bookmarkEnd w:id="15"/>
     </w:p>
     <w:tbl>
       <w:tblPr>
@@ -9768,11 +9790,11 @@
           <w:numId w:val="2"/>
         </w:numPr>
       </w:pPr>
-      <w:bookmarkStart w:id="17" w:name="_Toc20320264"/>
+      <w:bookmarkStart w:id="16" w:name="_Toc20320264"/>
       <w:r>
         <w:t>TFS 3179 Quality Other Feed(s) - KUD Load</w:t>
       </w:r>
-      <w:bookmarkEnd w:id="17"/>
+      <w:bookmarkEnd w:id="16"/>
     </w:p>
     <w:p/>
     <w:p/>
@@ -11400,11 +11422,11 @@
           <w:numId w:val="2"/>
         </w:numPr>
       </w:pPr>
-      <w:bookmarkStart w:id="18" w:name="_Toc20320265"/>
+      <w:bookmarkStart w:id="17" w:name="_Toc20320265"/>
       <w:r>
         <w:t>TFS 3186 Quality Other Feed(s) - HFC Load</w:t>
       </w:r>
-      <w:bookmarkEnd w:id="18"/>
+      <w:bookmarkEnd w:id="17"/>
     </w:p>
     <w:p/>
     <w:p/>
@@ -13022,11 +13044,11 @@
           <w:numId w:val="2"/>
         </w:numPr>
       </w:pPr>
-      <w:bookmarkStart w:id="19" w:name="_Toc20320266"/>
+      <w:bookmarkStart w:id="18" w:name="_Toc20320266"/>
       <w:r>
         <w:t>TFS 3179 Quality Other Feed(s) - NPN Load</w:t>
       </w:r>
-      <w:bookmarkEnd w:id="19"/>
+      <w:bookmarkEnd w:id="18"/>
     </w:p>
     <w:p/>
     <w:p/>
@@ -18518,11 +18540,11 @@
           <w:numId w:val="2"/>
         </w:numPr>
       </w:pPr>
-      <w:bookmarkStart w:id="20" w:name="_Toc20320267"/>
+      <w:bookmarkStart w:id="19" w:name="_Toc20320267"/>
       <w:r>
         <w:t>TFS 5649 Quality Other Feed(s) - NPN Description from table</w:t>
       </w:r>
-      <w:bookmarkEnd w:id="20"/>
+      <w:bookmarkEnd w:id="19"/>
     </w:p>
     <w:p/>
     <w:p/>
@@ -21246,13 +21268,13 @@
           <w:numId w:val="2"/>
         </w:numPr>
       </w:pPr>
-      <w:bookmarkStart w:id="21" w:name="_Toc509490171"/>
-      <w:bookmarkStart w:id="22" w:name="_Toc20320268"/>
+      <w:bookmarkStart w:id="20" w:name="_Toc509490171"/>
+      <w:bookmarkStart w:id="21" w:name="_Toc20320268"/>
       <w:r>
         <w:t>TFS 7854 Data File Encryption</w:t>
       </w:r>
+      <w:bookmarkEnd w:id="20"/>
       <w:bookmarkEnd w:id="21"/>
-      <w:bookmarkEnd w:id="22"/>
     </w:p>
     <w:tbl>
       <w:tblPr>
@@ -23220,13 +23242,13 @@
           <w:numId w:val="2"/>
         </w:numPr>
       </w:pPr>
-      <w:bookmarkStart w:id="23" w:name="_Toc510610422"/>
-      <w:bookmarkStart w:id="24" w:name="_Toc20320269"/>
+      <w:bookmarkStart w:id="22" w:name="_Toc510610422"/>
+      <w:bookmarkStart w:id="23" w:name="_Toc20320269"/>
       <w:r>
         <w:t>TFS 10524 Move apps away from E Drive and TFS 10532 drop Quality Other Fact table</w:t>
       </w:r>
+      <w:bookmarkEnd w:id="22"/>
       <w:bookmarkEnd w:id="23"/>
-      <w:bookmarkEnd w:id="24"/>
     </w:p>
     <w:p/>
     <w:tbl>
@@ -26092,7 +26114,7 @@
           <w:numId w:val="2"/>
         </w:numPr>
       </w:pPr>
-      <w:bookmarkStart w:id="25" w:name="_Toc20320270"/>
+      <w:bookmarkStart w:id="24" w:name="_Toc20320270"/>
       <w:r>
         <w:t xml:space="preserve">TFS </w:t>
       </w:r>
@@ -26108,7 +26130,7 @@
       <w:r>
         <w:t xml:space="preserve"> Load</w:t>
       </w:r>
-      <w:bookmarkEnd w:id="25"/>
+      <w:bookmarkEnd w:id="24"/>
     </w:p>
     <w:p/>
     <w:p/>
@@ -31088,11 +31110,11 @@
           <w:numId w:val="2"/>
         </w:numPr>
       </w:pPr>
-      <w:bookmarkStart w:id="26" w:name="_Toc20320271"/>
+      <w:bookmarkStart w:id="25" w:name="_Toc20320271"/>
       <w:r>
         <w:t>TFS 15063 - Quality Now Rewards and Recognition (Bingo)</w:t>
       </w:r>
-      <w:bookmarkEnd w:id="26"/>
+      <w:bookmarkEnd w:id="25"/>
     </w:p>
     <w:p/>
     <w:tbl>
@@ -35931,7 +35953,7 @@
           <w:numId w:val="2"/>
         </w:numPr>
       </w:pPr>
-      <w:bookmarkStart w:id="27" w:name="_Toc20320272"/>
+      <w:bookmarkStart w:id="26" w:name="_Toc20320272"/>
       <w:r>
         <w:t>TFS 15465</w:t>
       </w:r>
@@ -35950,7 +35972,7 @@
       <w:r>
         <w:t>ewards and Recognition (Bingo)</w:t>
       </w:r>
-      <w:bookmarkEnd w:id="27"/>
+      <w:bookmarkEnd w:id="26"/>
     </w:p>
     <w:p/>
     <w:tbl>
@@ -36041,13 +36063,7 @@
           </w:tcPr>
           <w:p>
             <w:r>
-              <w:t>Quality Other feed BQ</w:t>
-            </w:r>
-            <w:r>
-              <w:t>M and BQM</w:t>
-            </w:r>
-            <w:r>
-              <w:t>S will be loaded into ecl.</w:t>
+              <w:t>Quality Other feed BQM and BQMS will be loaded into ecl.</w:t>
             </w:r>
           </w:p>
         </w:tc>
@@ -37449,15 +37465,7 @@
                 <w:sz w:val="19"/>
                 <w:szCs w:val="19"/>
               </w:rPr>
-              <w:t>Coaching_Log_</w:t>
-            </w:r>
-            <w:r>
-              <w:rPr>
-                <w:rFonts w:ascii="Consolas" w:hAnsi="Consolas" w:cs="Consolas"/>
-                <w:sz w:val="19"/>
-                <w:szCs w:val="19"/>
-              </w:rPr>
-              <w:t>Bingo</w:t>
+              <w:t>Coaching_Log_Bingo</w:t>
             </w:r>
             <w:proofErr w:type="spellEnd"/>
             <w:r>
@@ -37915,15 +37923,7 @@
                 <w:sz w:val="19"/>
                 <w:szCs w:val="19"/>
               </w:rPr>
-              <w:t>[sp_SelectCoaching4</w:t>
-            </w:r>
-            <w:r>
-              <w:rPr>
-                <w:rFonts w:ascii="Consolas" w:hAnsi="Consolas" w:cs="Consolas"/>
-                <w:sz w:val="19"/>
-                <w:szCs w:val="19"/>
-              </w:rPr>
-              <w:t>Bingo]</w:t>
+              <w:t>[sp_SelectCoaching4Bingo]</w:t>
             </w:r>
           </w:p>
           <w:p>
@@ -38966,25 +38966,7 @@
                 <w:sz w:val="19"/>
                 <w:szCs w:val="19"/>
               </w:rPr>
-              <w:t>'</w:t>
-            </w:r>
-            <w:r>
-              <w:rPr>
-                <w:rFonts w:ascii="Consolas" w:hAnsi="Consolas" w:cs="Consolas"/>
-                <w:color w:val="FF0000"/>
-                <w:sz w:val="19"/>
-                <w:szCs w:val="19"/>
-              </w:rPr>
-              <w:t>236464</w:t>
-            </w:r>
-            <w:r>
-              <w:rPr>
-                <w:rFonts w:ascii="Consolas" w:hAnsi="Consolas" w:cs="Consolas"/>
-                <w:color w:val="FF0000"/>
-                <w:sz w:val="19"/>
-                <w:szCs w:val="19"/>
-              </w:rPr>
-              <w:t>'</w:t>
+              <w:t>'236464'</w:t>
             </w:r>
             <w:r>
               <w:rPr>
@@ -39205,14 +39187,7 @@
                 <w:rFonts w:asciiTheme="minorHAnsi" w:hAnsiTheme="minorHAnsi"/>
                 <w:bCs/>
               </w:rPr>
-              <w:t>10.</w:t>
-            </w:r>
-            <w:r>
-              <w:rPr>
-                <w:rFonts w:asciiTheme="minorHAnsi" w:hAnsiTheme="minorHAnsi"/>
-                <w:bCs/>
-              </w:rPr>
-              <w:t>1</w:t>
+              <w:t>10.1</w:t>
             </w:r>
           </w:p>
         </w:tc>
@@ -39222,10 +39197,7 @@
           </w:tcPr>
           <w:p>
             <w:r>
-              <w:t>Test sql agent load job</w:t>
-            </w:r>
-            <w:r>
-              <w:t xml:space="preserve"> </w:t>
+              <w:t xml:space="preserve">Test sql agent load job </w:t>
             </w:r>
             <w:proofErr w:type="spellStart"/>
             <w:r>
@@ -39240,13 +39212,7 @@
           </w:tcPr>
           <w:p>
             <w:r>
-              <w:t>File</w:t>
-            </w:r>
-            <w:r>
-              <w:t>s</w:t>
-            </w:r>
-            <w:r>
-              <w:t xml:space="preserve"> should load successfully</w:t>
+              <w:t>Files should load successfully</w:t>
             </w:r>
           </w:p>
         </w:tc>
@@ -39292,14 +39258,7 @@
                 <w:rFonts w:asciiTheme="minorHAnsi" w:hAnsiTheme="minorHAnsi"/>
                 <w:bCs/>
               </w:rPr>
-              <w:t>10.</w:t>
-            </w:r>
-            <w:r>
-              <w:rPr>
-                <w:rFonts w:asciiTheme="minorHAnsi" w:hAnsiTheme="minorHAnsi"/>
-                <w:bCs/>
-              </w:rPr>
-              <w:t>2</w:t>
+              <w:t>10.2</w:t>
             </w:r>
           </w:p>
         </w:tc>
@@ -39365,14 +39324,7 @@
                 <w:rFonts w:asciiTheme="minorHAnsi" w:hAnsiTheme="minorHAnsi"/>
                 <w:bCs/>
               </w:rPr>
-              <w:t>10.</w:t>
-            </w:r>
-            <w:r>
-              <w:rPr>
-                <w:rFonts w:asciiTheme="minorHAnsi" w:hAnsiTheme="minorHAnsi"/>
-                <w:bCs/>
-              </w:rPr>
-              <w:t>3</w:t>
+              <w:t>10.3</w:t>
             </w:r>
           </w:p>
         </w:tc>
@@ -39392,10 +39344,7 @@
           </w:tcPr>
           <w:p>
             <w:r>
-              <w:t>BQM and BQM</w:t>
-            </w:r>
-            <w:r>
-              <w:t>S</w:t>
+              <w:t>BQM and BQMS</w:t>
             </w:r>
           </w:p>
           <w:p/>
@@ -39442,14 +39391,7 @@
                 <w:rFonts w:asciiTheme="minorHAnsi" w:hAnsiTheme="minorHAnsi"/>
                 <w:bCs/>
               </w:rPr>
-              <w:t>10.</w:t>
-            </w:r>
-            <w:r>
-              <w:rPr>
-                <w:rFonts w:asciiTheme="minorHAnsi" w:hAnsiTheme="minorHAnsi"/>
-                <w:bCs/>
-              </w:rPr>
-              <w:t>4</w:t>
+              <w:t>10.4</w:t>
             </w:r>
           </w:p>
         </w:tc>
@@ -39524,14 +39466,7 @@
                 <w:rFonts w:asciiTheme="minorHAnsi" w:hAnsiTheme="minorHAnsi"/>
                 <w:bCs/>
               </w:rPr>
-              <w:t>10.</w:t>
-            </w:r>
-            <w:r>
-              <w:rPr>
-                <w:rFonts w:asciiTheme="minorHAnsi" w:hAnsiTheme="minorHAnsi"/>
-                <w:bCs/>
-              </w:rPr>
-              <w:t>5</w:t>
+              <w:t>10.5</w:t>
             </w:r>
           </w:p>
         </w:tc>
@@ -39597,14 +39532,7 @@
                 <w:rFonts w:asciiTheme="minorHAnsi" w:hAnsiTheme="minorHAnsi"/>
                 <w:bCs/>
               </w:rPr>
-              <w:t>10.</w:t>
-            </w:r>
-            <w:r>
-              <w:rPr>
-                <w:rFonts w:asciiTheme="minorHAnsi" w:hAnsiTheme="minorHAnsi"/>
-                <w:bCs/>
-              </w:rPr>
-              <w:t>6</w:t>
+              <w:t>10.6</w:t>
             </w:r>
           </w:p>
         </w:tc>
@@ -39683,14 +39611,7 @@
                 <w:rFonts w:asciiTheme="minorHAnsi" w:hAnsiTheme="minorHAnsi"/>
                 <w:bCs/>
               </w:rPr>
-              <w:t>10.</w:t>
-            </w:r>
-            <w:r>
-              <w:rPr>
-                <w:rFonts w:asciiTheme="minorHAnsi" w:hAnsiTheme="minorHAnsi"/>
-                <w:bCs/>
-              </w:rPr>
-              <w:t>7</w:t>
+              <w:t>10.7</w:t>
             </w:r>
           </w:p>
         </w:tc>
@@ -39718,10 +39639,7 @@
           </w:tcPr>
           <w:p>
             <w:r>
-              <w:t xml:space="preserve"> 10/</w:t>
-            </w:r>
-            <w:r>
-              <w:t>42</w:t>
+              <w:t xml:space="preserve"> 10/42</w:t>
             </w:r>
           </w:p>
         </w:tc>
@@ -39773,14 +39691,7 @@
                 <w:rFonts w:asciiTheme="minorHAnsi" w:hAnsiTheme="minorHAnsi"/>
                 <w:bCs/>
               </w:rPr>
-              <w:t>10.</w:t>
-            </w:r>
-            <w:r>
-              <w:rPr>
-                <w:rFonts w:asciiTheme="minorHAnsi" w:hAnsiTheme="minorHAnsi"/>
-                <w:bCs/>
-              </w:rPr>
-              <w:t>8</w:t>
+              <w:t>10.8</w:t>
             </w:r>
           </w:p>
         </w:tc>
@@ -39847,14 +39758,7 @@
                 <w:bCs/>
               </w:rPr>
               <w:lastRenderedPageBreak/>
-              <w:t>10.</w:t>
-            </w:r>
-            <w:r>
-              <w:rPr>
-                <w:rFonts w:asciiTheme="minorHAnsi" w:hAnsiTheme="minorHAnsi"/>
-                <w:bCs/>
-              </w:rPr>
-              <w:t>9</w:t>
+              <w:t>10.9</w:t>
             </w:r>
           </w:p>
         </w:tc>
@@ -39928,14 +39832,7 @@
                 <w:rFonts w:asciiTheme="minorHAnsi" w:hAnsiTheme="minorHAnsi"/>
                 <w:bCs/>
               </w:rPr>
-              <w:t>10.</w:t>
-            </w:r>
-            <w:r>
-              <w:rPr>
-                <w:rFonts w:asciiTheme="minorHAnsi" w:hAnsiTheme="minorHAnsi"/>
-                <w:bCs/>
-              </w:rPr>
-              <w:t>10</w:t>
+              <w:t>10.10</w:t>
             </w:r>
           </w:p>
         </w:tc>
@@ -40009,14 +39906,7 @@
                 <w:rFonts w:asciiTheme="minorHAnsi" w:hAnsiTheme="minorHAnsi"/>
                 <w:bCs/>
               </w:rPr>
-              <w:t>10.</w:t>
-            </w:r>
-            <w:r>
-              <w:rPr>
-                <w:rFonts w:asciiTheme="minorHAnsi" w:hAnsiTheme="minorHAnsi"/>
-                <w:bCs/>
-              </w:rPr>
-              <w:t>11</w:t>
+              <w:t>10.11</w:t>
             </w:r>
           </w:p>
         </w:tc>
@@ -40026,13 +39916,7 @@
           </w:tcPr>
           <w:p>
             <w:r>
-              <w:t xml:space="preserve">Check that EmailSent is set to </w:t>
-            </w:r>
-            <w:r>
-              <w:t xml:space="preserve">0 </w:t>
-            </w:r>
-            <w:r>
-              <w:t>on load</w:t>
+              <w:t>Check that EmailSent is set to 0 on load</w:t>
             </w:r>
           </w:p>
         </w:tc>
@@ -40088,14 +39972,7 @@
                 <w:rFonts w:asciiTheme="minorHAnsi" w:hAnsiTheme="minorHAnsi"/>
                 <w:bCs/>
               </w:rPr>
-              <w:t>10.</w:t>
-            </w:r>
-            <w:r>
-              <w:rPr>
-                <w:rFonts w:asciiTheme="minorHAnsi" w:hAnsiTheme="minorHAnsi"/>
-                <w:bCs/>
-              </w:rPr>
-              <w:t>12</w:t>
+              <w:t>10.12</w:t>
             </w:r>
           </w:p>
         </w:tc>
@@ -40167,14 +40044,7 @@
                 <w:rFonts w:asciiTheme="minorHAnsi" w:hAnsiTheme="minorHAnsi"/>
                 <w:bCs/>
               </w:rPr>
-              <w:t>10.</w:t>
-            </w:r>
-            <w:r>
-              <w:rPr>
-                <w:rFonts w:asciiTheme="minorHAnsi" w:hAnsiTheme="minorHAnsi"/>
-                <w:bCs/>
-              </w:rPr>
-              <w:t>13</w:t>
+              <w:t>10.13</w:t>
             </w:r>
           </w:p>
         </w:tc>
@@ -40245,14 +40115,7 @@
                 <w:rFonts w:asciiTheme="minorHAnsi" w:hAnsiTheme="minorHAnsi"/>
                 <w:bCs/>
               </w:rPr>
-              <w:t>10.</w:t>
-            </w:r>
-            <w:r>
-              <w:rPr>
-                <w:rFonts w:asciiTheme="minorHAnsi" w:hAnsiTheme="minorHAnsi"/>
-                <w:bCs/>
-              </w:rPr>
-              <w:t>14</w:t>
+              <w:t>10.14</w:t>
             </w:r>
           </w:p>
         </w:tc>
@@ -40330,14 +40193,7 @@
                 <w:rFonts w:asciiTheme="minorHAnsi" w:hAnsiTheme="minorHAnsi"/>
                 <w:bCs/>
               </w:rPr>
-              <w:t>10.</w:t>
-            </w:r>
-            <w:r>
-              <w:rPr>
-                <w:rFonts w:asciiTheme="minorHAnsi" w:hAnsiTheme="minorHAnsi"/>
-                <w:bCs/>
-              </w:rPr>
-              <w:t>15</w:t>
+              <w:t>10.15</w:t>
             </w:r>
           </w:p>
         </w:tc>
@@ -40476,25 +40332,51 @@
           <w:tcPr>
             <w:tcW w:w="900" w:type="dxa"/>
           </w:tcPr>
-          <w:p/>
+          <w:p>
+            <w:r>
+              <w:t>10.16</w:t>
+            </w:r>
+          </w:p>
         </w:tc>
         <w:tc>
           <w:tcPr>
             <w:tcW w:w="3960" w:type="dxa"/>
           </w:tcPr>
-          <w:p/>
+          <w:p>
+            <w:r>
+              <w:t>Load all 4 files (BQN, BQNS, BQM, BQMS)</w:t>
+            </w:r>
+          </w:p>
+          <w:p>
+            <w:r>
+              <w:t>Each having at least wild card competency (can be any value outside for the standard seven for the Bingo type)</w:t>
+            </w:r>
+          </w:p>
+          <w:p>
+            <w:r>
+              <w:t>And send Notifications</w:t>
+            </w:r>
+          </w:p>
         </w:tc>
         <w:tc>
           <w:tcPr>
             <w:tcW w:w="4500" w:type="dxa"/>
           </w:tcPr>
-          <w:p/>
+          <w:p>
+            <w:r>
+              <w:t>Notifications should include the correct Image</w:t>
+            </w:r>
+          </w:p>
         </w:tc>
         <w:tc>
           <w:tcPr>
             <w:tcW w:w="1260" w:type="dxa"/>
           </w:tcPr>
-          <w:p/>
+          <w:p>
+            <w:r>
+              <w:t>P</w:t>
+            </w:r>
+          </w:p>
         </w:tc>
         <w:tc>
           <w:tcPr>
@@ -40502,11 +40384,116 @@
           </w:tcPr>
           <w:p>
             <w:pPr>
-              <w:rPr>
-                <w:rFonts w:asciiTheme="minorHAnsi" w:hAnsiTheme="minorHAnsi"/>
-                <w:bCs/>
-              </w:rPr>
-            </w:pPr>
+              <w:overflowPunct/>
+              <w:textAlignment w:val="auto"/>
+              <w:rPr>
+                <w:rFonts w:ascii="Consolas" w:hAnsi="Consolas" w:cs="Consolas"/>
+                <w:sz w:val="19"/>
+                <w:szCs w:val="19"/>
+              </w:rPr>
+            </w:pPr>
+            <w:r>
+              <w:rPr>
+                <w:rFonts w:ascii="Consolas" w:hAnsi="Consolas" w:cs="Consolas"/>
+                <w:sz w:val="19"/>
+                <w:szCs w:val="19"/>
+              </w:rPr>
+              <w:t>171195</w:t>
+            </w:r>
+            <w:r>
+              <w:rPr>
+                <w:rFonts w:ascii="Consolas" w:hAnsi="Consolas" w:cs="Consolas"/>
+                <w:color w:val="808080"/>
+                <w:sz w:val="19"/>
+                <w:szCs w:val="19"/>
+              </w:rPr>
+              <w:t>,</w:t>
+            </w:r>
+          </w:p>
+          <w:p>
+            <w:pPr>
+              <w:overflowPunct/>
+              <w:textAlignment w:val="auto"/>
+              <w:rPr>
+                <w:rFonts w:ascii="Consolas" w:hAnsi="Consolas" w:cs="Consolas"/>
+                <w:sz w:val="19"/>
+                <w:szCs w:val="19"/>
+              </w:rPr>
+            </w:pPr>
+            <w:r>
+              <w:rPr>
+                <w:rFonts w:ascii="Consolas" w:hAnsi="Consolas" w:cs="Consolas"/>
+                <w:sz w:val="19"/>
+                <w:szCs w:val="19"/>
+              </w:rPr>
+              <w:t>171197</w:t>
+            </w:r>
+            <w:r>
+              <w:rPr>
+                <w:rFonts w:ascii="Consolas" w:hAnsi="Consolas" w:cs="Consolas"/>
+                <w:color w:val="808080"/>
+                <w:sz w:val="19"/>
+                <w:szCs w:val="19"/>
+              </w:rPr>
+              <w:t>,</w:t>
+            </w:r>
+          </w:p>
+          <w:p>
+            <w:pPr>
+              <w:overflowPunct/>
+              <w:textAlignment w:val="auto"/>
+              <w:rPr>
+                <w:rFonts w:ascii="Consolas" w:hAnsi="Consolas" w:cs="Consolas"/>
+                <w:sz w:val="19"/>
+                <w:szCs w:val="19"/>
+              </w:rPr>
+            </w:pPr>
+            <w:r>
+              <w:rPr>
+                <w:rFonts w:ascii="Consolas" w:hAnsi="Consolas" w:cs="Consolas"/>
+                <w:sz w:val="19"/>
+                <w:szCs w:val="19"/>
+              </w:rPr>
+              <w:t>171198</w:t>
+            </w:r>
+            <w:r>
+              <w:rPr>
+                <w:rFonts w:ascii="Consolas" w:hAnsi="Consolas" w:cs="Consolas"/>
+                <w:color w:val="808080"/>
+                <w:sz w:val="19"/>
+                <w:szCs w:val="19"/>
+              </w:rPr>
+              <w:t>,</w:t>
+            </w:r>
+          </w:p>
+          <w:p>
+            <w:pPr>
+              <w:overflowPunct/>
+              <w:textAlignment w:val="auto"/>
+              <w:rPr>
+                <w:rFonts w:ascii="Consolas" w:hAnsi="Consolas" w:cs="Consolas"/>
+                <w:sz w:val="19"/>
+                <w:szCs w:val="19"/>
+              </w:rPr>
+            </w:pPr>
+            <w:r>
+              <w:rPr>
+                <w:rFonts w:ascii="Consolas" w:hAnsi="Consolas" w:cs="Consolas"/>
+                <w:sz w:val="19"/>
+                <w:szCs w:val="19"/>
+              </w:rPr>
+              <w:t>171199</w:t>
+            </w:r>
+          </w:p>
+          <w:p>
+            <w:pPr>
+              <w:rPr>
+                <w:rFonts w:asciiTheme="minorHAnsi" w:hAnsiTheme="minorHAnsi"/>
+                <w:bCs/>
+              </w:rPr>
+            </w:pPr>
+            <w:bookmarkStart w:id="27" w:name="_GoBack"/>
+            <w:bookmarkEnd w:id="27"/>
           </w:p>
         </w:tc>
       </w:tr>
@@ -40947,7 +40934,7 @@
         <w:sz w:val="18"/>
         <w:szCs w:val="18"/>
       </w:rPr>
-      <w:t>3</w:t>
+      <w:t>30</w:t>
     </w:r>
     <w:r>
       <w:rPr>
@@ -44264,7 +44251,7 @@
 </file>
 
 <file path=customXml/itemProps1.xml><?xml version="1.0" encoding="utf-8"?>
-<ds:datastoreItem xmlns:ds="http://schemas.openxmlformats.org/officeDocument/2006/customXml" ds:itemID="{162EF28D-8863-45F7-A976-42A757BE3B36}">
+<ds:datastoreItem xmlns:ds="http://schemas.openxmlformats.org/officeDocument/2006/customXml" ds:itemID="{8B2C773C-AC1F-4315-A3F0-5AE7BCC24545}">
   <ds:schemaRefs>
     <ds:schemaRef ds:uri="http://schemas.openxmlformats.org/officeDocument/2006/bibliography"/>
   </ds:schemaRefs>

--- a/Unit Test/DB/CCO_eCoaching_Log_Quality_Other_Load_DB_UTD.docx
+++ b/Unit Test/DB/CCO_eCoaching_Log_Quality_Other_Load_DB_UTD.docx
@@ -1,6 +1,6 @@
 
 <file path=word/document.xml><?xml version="1.0" encoding="utf-8"?>
-<w:document xmlns:wpc="http://schemas.microsoft.com/office/word/2010/wordprocessingCanvas" xmlns:cx="http://schemas.microsoft.com/office/drawing/2014/chartex" xmlns:cx1="http://schemas.microsoft.com/office/drawing/2015/9/8/chartex" xmlns:mc="http://schemas.openxmlformats.org/markup-compatibility/2006" xmlns:o="urn:schemas-microsoft-com:office:office" xmlns:r="http://schemas.openxmlformats.org/officeDocument/2006/relationships" xmlns:m="http://schemas.openxmlformats.org/officeDocument/2006/math" xmlns:v="urn:schemas-microsoft-com:vml" xmlns:wp14="http://schemas.microsoft.com/office/word/2010/wordprocessingDrawing" xmlns:wp="http://schemas.openxmlformats.org/drawingml/2006/wordprocessingDrawing" xmlns:w10="urn:schemas-microsoft-com:office:word" xmlns:w="http://schemas.openxmlformats.org/wordprocessingml/2006/main" xmlns:w14="http://schemas.microsoft.com/office/word/2010/wordml" xmlns:w15="http://schemas.microsoft.com/office/word/2012/wordml" xmlns:w16se="http://schemas.microsoft.com/office/word/2015/wordml/symex" xmlns:wpg="http://schemas.microsoft.com/office/word/2010/wordprocessingGroup" xmlns:wpi="http://schemas.microsoft.com/office/word/2010/wordprocessingInk" xmlns:wne="http://schemas.microsoft.com/office/word/2006/wordml" xmlns:wps="http://schemas.microsoft.com/office/word/2010/wordprocessingShape" mc:Ignorable="w14 w15 w16se wp14">
+<w:document xmlns:wpc="http://schemas.microsoft.com/office/word/2010/wordprocessingCanvas" xmlns:cx="http://schemas.microsoft.com/office/drawing/2014/chartex" xmlns:cx1="http://schemas.microsoft.com/office/drawing/2015/9/8/chartex" xmlns:cx2="http://schemas.microsoft.com/office/drawing/2015/10/21/chartex" xmlns:cx3="http://schemas.microsoft.com/office/drawing/2016/5/9/chartex" xmlns:cx4="http://schemas.microsoft.com/office/drawing/2016/5/10/chartex" xmlns:cx5="http://schemas.microsoft.com/office/drawing/2016/5/11/chartex" xmlns:cx6="http://schemas.microsoft.com/office/drawing/2016/5/12/chartex" xmlns:cx7="http://schemas.microsoft.com/office/drawing/2016/5/13/chartex" xmlns:cx8="http://schemas.microsoft.com/office/drawing/2016/5/14/chartex" xmlns:mc="http://schemas.openxmlformats.org/markup-compatibility/2006" xmlns:aink="http://schemas.microsoft.com/office/drawing/2016/ink" xmlns:am3d="http://schemas.microsoft.com/office/drawing/2017/model3d" xmlns:o="urn:schemas-microsoft-com:office:office" xmlns:r="http://schemas.openxmlformats.org/officeDocument/2006/relationships" xmlns:m="http://schemas.openxmlformats.org/officeDocument/2006/math" xmlns:v="urn:schemas-microsoft-com:vml" xmlns:wp14="http://schemas.microsoft.com/office/word/2010/wordprocessingDrawing" xmlns:wp="http://schemas.openxmlformats.org/drawingml/2006/wordprocessingDrawing" xmlns:w10="urn:schemas-microsoft-com:office:word" xmlns:w="http://schemas.openxmlformats.org/wordprocessingml/2006/main" xmlns:w14="http://schemas.microsoft.com/office/word/2010/wordml" xmlns:w15="http://schemas.microsoft.com/office/word/2012/wordml" xmlns:w16cex="http://schemas.microsoft.com/office/word/2018/wordml/cex" xmlns:w16cid="http://schemas.microsoft.com/office/word/2016/wordml/cid" xmlns:w16="http://schemas.microsoft.com/office/word/2018/wordml" xmlns:w16se="http://schemas.microsoft.com/office/word/2015/wordml/symex" xmlns:wpg="http://schemas.microsoft.com/office/word/2010/wordprocessingGroup" xmlns:wpi="http://schemas.microsoft.com/office/word/2010/wordprocessingInk" xmlns:wne="http://schemas.microsoft.com/office/word/2006/wordml" xmlns:wps="http://schemas.microsoft.com/office/word/2010/wordprocessingShape" mc:Ignorable="w14 w15 w16se w16cid w16 w16cex wp14">
   <w:body>
     <w:p>
       <w:pPr>
@@ -1283,7 +1283,11 @@
               <w:right w:val="single" w:sz="6" w:space="0" w:color="C0C0C0"/>
             </w:tcBorders>
           </w:tcPr>
-          <w:p/>
+          <w:p>
+            <w:r>
+              <w:t>04/02/2021</w:t>
+            </w:r>
+          </w:p>
         </w:tc>
         <w:tc>
           <w:tcPr>
@@ -1295,7 +1299,17 @@
               <w:right w:val="single" w:sz="6" w:space="0" w:color="C0C0C0"/>
             </w:tcBorders>
           </w:tcPr>
-          <w:p/>
+          <w:p>
+            <w:r>
+              <w:t>1</w:t>
+            </w:r>
+            <w:r>
+              <w:t>3</w:t>
+            </w:r>
+            <w:r>
+              <w:t>.0</w:t>
+            </w:r>
+          </w:p>
         </w:tc>
         <w:tc>
           <w:tcPr>
@@ -1307,7 +1321,11 @@
               <w:right w:val="single" w:sz="6" w:space="0" w:color="C0C0C0"/>
             </w:tcBorders>
           </w:tcPr>
-          <w:p/>
+          <w:p>
+            <w:r>
+              <w:t>TFS 20677 -  AD island to AD AWS environment changes</w:t>
+            </w:r>
+          </w:p>
         </w:tc>
         <w:tc>
           <w:tcPr>
@@ -1319,7 +1337,11 @@
               <w:right w:val="single" w:sz="6" w:space="0" w:color="C0C0C0"/>
             </w:tcBorders>
           </w:tcPr>
-          <w:p/>
+          <w:p>
+            <w:r>
+              <w:t>Susmitha Palacherla</w:t>
+            </w:r>
+          </w:p>
         </w:tc>
       </w:tr>
       <w:tr>
@@ -1632,10 +1654,15 @@
       <w:bookmarkStart w:id="16" w:name="_Toc53469061"/>
       <w:r>
         <w:lastRenderedPageBreak/>
-        <w:t>SSIS – Quality_Other_Coaching</w:t>
+        <w:t xml:space="preserve">SSIS – </w:t>
+      </w:r>
+      <w:proofErr w:type="spellStart"/>
+      <w:r>
+        <w:t>Quality_Other_Coaching</w:t>
       </w:r>
       <w:bookmarkEnd w:id="15"/>
       <w:bookmarkEnd w:id="16"/>
+      <w:proofErr w:type="spellEnd"/>
     </w:p>
     <w:p/>
     <w:p>
@@ -1667,6 +1694,7 @@
         </w:rPr>
         <w:t xml:space="preserve">Unit Identifier: </w:t>
       </w:r>
+      <w:proofErr w:type="spellStart"/>
       <w:r>
         <w:rPr>
           <w:b w:val="0"/>
@@ -1679,6 +1707,7 @@
         </w:rPr>
         <w:t>_Coaching.dtsx</w:t>
       </w:r>
+      <w:proofErr w:type="spellEnd"/>
     </w:p>
     <w:p>
       <w:pPr>
@@ -1852,11 +1881,7 @@
               </w:rPr>
             </w:pPr>
             <w:r>
-              <w:rPr>
-                <w:sz w:val="22"/>
-                <w:szCs w:val="22"/>
-              </w:rPr>
-              <w:t>TFS 18833 -  Expand the site field size in feeds</w:t>
+              <w:t>TFS 20677 -  AD island to AD AWS environment changes</w:t>
             </w:r>
           </w:p>
         </w:tc>
@@ -1893,12 +1918,28 @@
                 <w:szCs w:val="22"/>
               </w:rPr>
             </w:pPr>
-            <w:r>
-              <w:rPr>
-                <w:sz w:val="22"/>
-                <w:szCs w:val="22"/>
-              </w:rPr>
-              <w:t xml:space="preserve">eCoaching_Dev database on f3420-ecldbd01 </w:t>
+            <w:proofErr w:type="spellStart"/>
+            <w:r>
+              <w:rPr>
+                <w:sz w:val="22"/>
+                <w:szCs w:val="22"/>
+              </w:rPr>
+              <w:t>eCoaching_Dev</w:t>
+            </w:r>
+            <w:proofErr w:type="spellEnd"/>
+            <w:r>
+              <w:rPr>
+                <w:sz w:val="22"/>
+                <w:szCs w:val="22"/>
+              </w:rPr>
+              <w:t xml:space="preserve"> database on </w:t>
+            </w:r>
+            <w:r>
+              <w:rPr>
+                <w:sz w:val="22"/>
+                <w:szCs w:val="22"/>
+              </w:rPr>
+              <w:t>UVAADADSQL50CCO</w:t>
             </w:r>
           </w:p>
         </w:tc>
@@ -1937,13 +1978,72 @@
                 <w:szCs w:val="22"/>
               </w:rPr>
             </w:pPr>
-            <w:r>
-              <w:rPr>
-                <w:sz w:val="22"/>
-                <w:szCs w:val="22"/>
-              </w:rPr>
-              <w:t>Several new and existing (See runbook)</w:t>
-            </w:r>
+            <w:proofErr w:type="spellStart"/>
+            <w:r>
+              <w:rPr>
+                <w:sz w:val="22"/>
+                <w:szCs w:val="22"/>
+              </w:rPr>
+              <w:t>Quality_Other</w:t>
+            </w:r>
+            <w:r>
+              <w:rPr>
+                <w:sz w:val="22"/>
+                <w:szCs w:val="22"/>
+              </w:rPr>
+              <w:t>_Coaching.dtsx</w:t>
+            </w:r>
+            <w:proofErr w:type="spellEnd"/>
+            <w:r>
+              <w:rPr>
+                <w:sz w:val="22"/>
+                <w:szCs w:val="22"/>
+              </w:rPr>
+              <w:t xml:space="preserve"> and corresponding config files</w:t>
+            </w:r>
+          </w:p>
+          <w:p>
+            <w:pPr>
+              <w:overflowPunct/>
+              <w:textAlignment w:val="auto"/>
+              <w:rPr>
+                <w:sz w:val="22"/>
+                <w:szCs w:val="22"/>
+              </w:rPr>
+            </w:pPr>
+            <w:proofErr w:type="spellStart"/>
+            <w:r>
+              <w:rPr>
+                <w:sz w:val="22"/>
+                <w:szCs w:val="22"/>
+              </w:rPr>
+              <w:t>job</w:t>
+            </w:r>
+            <w:r>
+              <w:rPr>
+                <w:sz w:val="22"/>
+                <w:szCs w:val="22"/>
+              </w:rPr>
+              <w:t>CoachingQualityOther</w:t>
+            </w:r>
+            <w:r>
+              <w:rPr>
+                <w:sz w:val="22"/>
+                <w:szCs w:val="22"/>
+              </w:rPr>
+              <w:t>Load.sql</w:t>
+            </w:r>
+            <w:proofErr w:type="spellEnd"/>
+          </w:p>
+          <w:p>
+            <w:pPr>
+              <w:overflowPunct/>
+              <w:textAlignment w:val="auto"/>
+              <w:rPr>
+                <w:sz w:val="22"/>
+                <w:szCs w:val="22"/>
+              </w:rPr>
+            </w:pPr>
           </w:p>
         </w:tc>
       </w:tr>
@@ -1979,13 +2079,6 @@
                 <w:szCs w:val="22"/>
               </w:rPr>
             </w:pPr>
-            <w:r>
-              <w:rPr>
-                <w:sz w:val="22"/>
-                <w:szCs w:val="22"/>
-              </w:rPr>
-              <w:t>Several new and existing (See runbook)</w:t>
-            </w:r>
           </w:p>
         </w:tc>
       </w:tr>
@@ -2016,22 +2109,108 @@
           </w:tcPr>
           <w:p>
             <w:pPr>
-              <w:overflowPunct/>
-              <w:textAlignment w:val="auto"/>
-              <w:rPr>
-                <w:rFonts w:ascii="Consolas" w:hAnsi="Consolas" w:cs="Consolas"/>
-                <w:sz w:val="22"/>
-                <w:szCs w:val="22"/>
-              </w:rPr>
-            </w:pPr>
-          </w:p>
-          <w:p>
-            <w:pPr>
-              <w:rPr>
-                <w:sz w:val="22"/>
-                <w:szCs w:val="22"/>
-              </w:rPr>
-            </w:pPr>
+              <w:rPr>
+                <w:sz w:val="22"/>
+                <w:szCs w:val="22"/>
+              </w:rPr>
+            </w:pPr>
+            <w:r>
+              <w:rPr>
+                <w:sz w:val="22"/>
+                <w:szCs w:val="22"/>
+              </w:rPr>
+              <w:t>eCL_Quality_Feed_BQM20201231.csv</w:t>
+            </w:r>
+          </w:p>
+          <w:p>
+            <w:pPr>
+              <w:rPr>
+                <w:sz w:val="22"/>
+                <w:szCs w:val="22"/>
+              </w:rPr>
+            </w:pPr>
+            <w:r>
+              <w:rPr>
+                <w:sz w:val="22"/>
+                <w:szCs w:val="22"/>
+              </w:rPr>
+              <w:t>eCL_Quality_Feed_BQMS20201231.csv</w:t>
+            </w:r>
+          </w:p>
+          <w:p>
+            <w:pPr>
+              <w:rPr>
+                <w:sz w:val="22"/>
+                <w:szCs w:val="22"/>
+              </w:rPr>
+            </w:pPr>
+            <w:r>
+              <w:rPr>
+                <w:sz w:val="22"/>
+                <w:szCs w:val="22"/>
+              </w:rPr>
+              <w:t>eCL_Quality_Feed_BQN20201231.csv</w:t>
+            </w:r>
+          </w:p>
+          <w:p>
+            <w:pPr>
+              <w:rPr>
+                <w:sz w:val="22"/>
+                <w:szCs w:val="22"/>
+              </w:rPr>
+            </w:pPr>
+            <w:r>
+              <w:rPr>
+                <w:sz w:val="22"/>
+                <w:szCs w:val="22"/>
+              </w:rPr>
+              <w:t>eCL_Quality_Feed_CTC20200305.csv</w:t>
+            </w:r>
+          </w:p>
+          <w:p>
+            <w:pPr>
+              <w:rPr>
+                <w:sz w:val="22"/>
+                <w:szCs w:val="22"/>
+              </w:rPr>
+            </w:pPr>
+            <w:r>
+              <w:rPr>
+                <w:sz w:val="22"/>
+                <w:szCs w:val="22"/>
+              </w:rPr>
+              <w:t>eCL_Quality_Feed_BQNS20201231.csv</w:t>
+            </w:r>
+          </w:p>
+          <w:p>
+            <w:pPr>
+              <w:rPr>
+                <w:sz w:val="22"/>
+                <w:szCs w:val="22"/>
+              </w:rPr>
+            </w:pPr>
+            <w:r>
+              <w:rPr>
+                <w:sz w:val="22"/>
+                <w:szCs w:val="22"/>
+              </w:rPr>
+              <w:t>eCL_Quality_Feed_HFC20210330.csv</w:t>
+            </w:r>
+          </w:p>
+          <w:p>
+            <w:pPr>
+              <w:rPr>
+                <w:sz w:val="22"/>
+                <w:szCs w:val="22"/>
+              </w:rPr>
+            </w:pPr>
+            <w:r>
+              <w:rPr>
+                <w:sz w:val="22"/>
+                <w:szCs w:val="22"/>
+              </w:rPr>
+              <w:t>eCL_Quality_Feed_OTA20210330.csv</w:t>
+            </w:r>
           </w:p>
         </w:tc>
       </w:tr>
@@ -2270,8 +2449,6 @@
               </w:rPr>
               <w:t>QualityOther</w:t>
             </w:r>
-            <w:bookmarkStart w:id="17" w:name="_GoBack"/>
-            <w:bookmarkEnd w:id="17"/>
             <w:r>
               <w:rPr>
                 <w:sz w:val="22"/>
@@ -2597,7 +2774,23 @@
                 <w:sz w:val="22"/>
                 <w:szCs w:val="22"/>
               </w:rPr>
-              <w:t>\Decrypt_Out\</w:t>
+              <w:t>\</w:t>
+            </w:r>
+            <w:proofErr w:type="spellStart"/>
+            <w:r>
+              <w:rPr>
+                <w:sz w:val="22"/>
+                <w:szCs w:val="22"/>
+              </w:rPr>
+              <w:t>Decrypt_Out</w:t>
+            </w:r>
+            <w:proofErr w:type="spellEnd"/>
+            <w:r>
+              <w:rPr>
+                <w:sz w:val="22"/>
+                <w:szCs w:val="22"/>
+              </w:rPr>
+              <w:t>\</w:t>
             </w:r>
           </w:p>
         </w:tc>
@@ -2757,7 +2950,23 @@
                 <w:sz w:val="22"/>
                 <w:szCs w:val="22"/>
               </w:rPr>
-              <w:t>\Encrypt_Out\</w:t>
+              <w:t>\</w:t>
+            </w:r>
+            <w:proofErr w:type="spellStart"/>
+            <w:r>
+              <w:rPr>
+                <w:sz w:val="22"/>
+                <w:szCs w:val="22"/>
+              </w:rPr>
+              <w:t>Encrypt_Out</w:t>
+            </w:r>
+            <w:proofErr w:type="spellEnd"/>
+            <w:r>
+              <w:rPr>
+                <w:sz w:val="22"/>
+                <w:szCs w:val="22"/>
+              </w:rPr>
+              <w:t>\</w:t>
             </w:r>
           </w:p>
         </w:tc>
@@ -2914,6 +3123,13 @@
                 <w:szCs w:val="22"/>
               </w:rPr>
             </w:pPr>
+            <w:r>
+              <w:rPr>
+                <w:sz w:val="22"/>
+                <w:szCs w:val="22"/>
+              </w:rPr>
+              <w:t>Y</w:t>
+            </w:r>
           </w:p>
         </w:tc>
         <w:tc>
@@ -2931,6 +3147,13 @@
                 <w:szCs w:val="22"/>
               </w:rPr>
             </w:pPr>
+            <w:r>
+              <w:rPr>
+                <w:sz w:val="22"/>
+                <w:szCs w:val="22"/>
+              </w:rPr>
+              <w:t>Pass</w:t>
+            </w:r>
           </w:p>
         </w:tc>
       </w:tr>
@@ -2998,6 +3221,7 @@
                 <w:szCs w:val="22"/>
               </w:rPr>
             </w:pPr>
+            <w:proofErr w:type="spellStart"/>
             <w:r>
               <w:rPr>
                 <w:sz w:val="22"/>
@@ -3005,6 +3229,7 @@
               </w:rPr>
               <w:t>CoachingNotifications</w:t>
             </w:r>
+            <w:proofErr w:type="spellEnd"/>
           </w:p>
         </w:tc>
         <w:tc>
@@ -3190,7 +3415,7 @@
                 <w:sz w:val="22"/>
                 <w:szCs w:val="22"/>
               </w:rPr>
-              <w:t>N</w:t>
+              <w:t>Y</w:t>
             </w:r>
           </w:p>
         </w:tc>
@@ -3214,7 +3439,7 @@
                 <w:sz w:val="22"/>
                 <w:szCs w:val="22"/>
               </w:rPr>
-              <w:t>N/A</w:t>
+              <w:t>Pass</w:t>
             </w:r>
           </w:p>
         </w:tc>
@@ -3246,6 +3471,7 @@
                 <w:sz w:val="22"/>
                 <w:szCs w:val="22"/>
               </w:rPr>
+              <w:lastRenderedPageBreak/>
               <w:t>QOC-</w:t>
             </w:r>
             <w:r>
@@ -3331,7 +3557,7 @@
                 <w:sz w:val="22"/>
                 <w:szCs w:val="22"/>
               </w:rPr>
-              <w:t>N</w:t>
+              <w:t>Y</w:t>
             </w:r>
           </w:p>
         </w:tc>
@@ -3355,7 +3581,7 @@
                 <w:sz w:val="22"/>
                 <w:szCs w:val="22"/>
               </w:rPr>
-              <w:t>N/A</w:t>
+              <w:t>Pass</w:t>
             </w:r>
           </w:p>
         </w:tc>
@@ -3439,6 +3665,13 @@
                 <w:szCs w:val="22"/>
               </w:rPr>
             </w:pPr>
+            <w:r>
+              <w:rPr>
+                <w:sz w:val="22"/>
+                <w:szCs w:val="22"/>
+              </w:rPr>
+              <w:t>Y</w:t>
+            </w:r>
           </w:p>
         </w:tc>
         <w:tc>
@@ -3456,6 +3689,13 @@
                 <w:szCs w:val="22"/>
               </w:rPr>
             </w:pPr>
+            <w:r>
+              <w:rPr>
+                <w:sz w:val="22"/>
+                <w:szCs w:val="22"/>
+              </w:rPr>
+              <w:t>Pass</w:t>
+            </w:r>
           </w:p>
         </w:tc>
       </w:tr>
@@ -3548,7 +3788,23 @@
                 <w:sz w:val="22"/>
                 <w:szCs w:val="22"/>
               </w:rPr>
-              <w:t>Should record Filename, LoadDatetime and Counts</w:t>
+              <w:t xml:space="preserve">Should record Filename, </w:t>
+            </w:r>
+            <w:proofErr w:type="spellStart"/>
+            <w:r>
+              <w:rPr>
+                <w:sz w:val="22"/>
+                <w:szCs w:val="22"/>
+              </w:rPr>
+              <w:t>LoadDatetime</w:t>
+            </w:r>
+            <w:proofErr w:type="spellEnd"/>
+            <w:r>
+              <w:rPr>
+                <w:sz w:val="22"/>
+                <w:szCs w:val="22"/>
+              </w:rPr>
+              <w:t xml:space="preserve"> and Counts</w:t>
             </w:r>
           </w:p>
         </w:tc>
@@ -3712,7 +3968,7 @@
                 <w:sz w:val="22"/>
                 <w:szCs w:val="22"/>
               </w:rPr>
-              <w:t>N</w:t>
+              <w:t>Y</w:t>
             </w:r>
           </w:p>
         </w:tc>
@@ -3736,7 +3992,7 @@
                 <w:sz w:val="22"/>
                 <w:szCs w:val="22"/>
               </w:rPr>
-              <w:t>N/A</w:t>
+              <w:t>Pass</w:t>
             </w:r>
           </w:p>
         </w:tc>
@@ -3768,7 +4024,6 @@
                 <w:sz w:val="22"/>
                 <w:szCs w:val="22"/>
               </w:rPr>
-              <w:lastRenderedPageBreak/>
               <w:t>QOC-</w:t>
             </w:r>
             <w:r>
@@ -3854,7 +4109,7 @@
                 <w:sz w:val="22"/>
                 <w:szCs w:val="22"/>
               </w:rPr>
-              <w:t>N</w:t>
+              <w:t>Y</w:t>
             </w:r>
           </w:p>
         </w:tc>
@@ -3878,7 +4133,7 @@
                 <w:sz w:val="22"/>
                 <w:szCs w:val="22"/>
               </w:rPr>
-              <w:t>N/A</w:t>
+              <w:t>Pass</w:t>
             </w:r>
           </w:p>
         </w:tc>
@@ -4149,7 +4404,7 @@
                 <w:sz w:val="22"/>
                 <w:szCs w:val="22"/>
               </w:rPr>
-              <w:t>N</w:t>
+              <w:t>Y</w:t>
             </w:r>
           </w:p>
         </w:tc>
@@ -4173,7 +4428,7 @@
                 <w:sz w:val="22"/>
                 <w:szCs w:val="22"/>
               </w:rPr>
-              <w:t>N/A</w:t>
+              <w:t>Pass</w:t>
             </w:r>
           </w:p>
         </w:tc>
@@ -4290,7 +4545,7 @@
                 <w:sz w:val="22"/>
                 <w:szCs w:val="22"/>
               </w:rPr>
-              <w:t>N</w:t>
+              <w:t>Y</w:t>
             </w:r>
           </w:p>
         </w:tc>
@@ -4314,7 +4569,7 @@
                 <w:sz w:val="22"/>
                 <w:szCs w:val="22"/>
               </w:rPr>
-              <w:t>N/A</w:t>
+              <w:t>Pass</w:t>
             </w:r>
           </w:p>
         </w:tc>
@@ -4431,7 +4686,7 @@
                 <w:sz w:val="22"/>
                 <w:szCs w:val="22"/>
               </w:rPr>
-              <w:t>N</w:t>
+              <w:t>Y</w:t>
             </w:r>
           </w:p>
         </w:tc>
@@ -4455,7 +4710,7 @@
                 <w:sz w:val="22"/>
                 <w:szCs w:val="22"/>
               </w:rPr>
-              <w:t>N/A</w:t>
+              <w:t>Pass</w:t>
             </w:r>
           </w:p>
         </w:tc>
@@ -4572,7 +4827,7 @@
                 <w:sz w:val="22"/>
                 <w:szCs w:val="22"/>
               </w:rPr>
-              <w:t>N</w:t>
+              <w:t>Y</w:t>
             </w:r>
           </w:p>
         </w:tc>
@@ -4596,7 +4851,7 @@
                 <w:sz w:val="22"/>
                 <w:szCs w:val="22"/>
               </w:rPr>
-              <w:t>N/A</w:t>
+              <w:t>Pass</w:t>
             </w:r>
           </w:p>
         </w:tc>
@@ -4854,7 +5109,7 @@
                 <w:sz w:val="22"/>
                 <w:szCs w:val="22"/>
               </w:rPr>
-              <w:t>N</w:t>
+              <w:t>Y</w:t>
             </w:r>
           </w:p>
         </w:tc>
@@ -4878,7 +5133,7 @@
                 <w:sz w:val="22"/>
                 <w:szCs w:val="22"/>
               </w:rPr>
-              <w:t>N/A</w:t>
+              <w:t>Pass</w:t>
             </w:r>
           </w:p>
         </w:tc>
@@ -4995,7 +5250,7 @@
                 <w:sz w:val="22"/>
                 <w:szCs w:val="22"/>
               </w:rPr>
-              <w:t>N</w:t>
+              <w:t>Y</w:t>
             </w:r>
           </w:p>
         </w:tc>
@@ -5019,7 +5274,7 @@
                 <w:sz w:val="22"/>
                 <w:szCs w:val="22"/>
               </w:rPr>
-              <w:t>N/A</w:t>
+              <w:t>Pass</w:t>
             </w:r>
           </w:p>
         </w:tc>
@@ -5144,7 +5399,7 @@
                 <w:sz w:val="22"/>
                 <w:szCs w:val="22"/>
               </w:rPr>
-              <w:t>N</w:t>
+              <w:t>Y</w:t>
             </w:r>
           </w:p>
         </w:tc>
@@ -5168,7 +5423,7 @@
                 <w:sz w:val="22"/>
                 <w:szCs w:val="22"/>
               </w:rPr>
-              <w:t>N/A</w:t>
+              <w:t>Pass</w:t>
             </w:r>
           </w:p>
         </w:tc>
@@ -5252,6 +5507,13 @@
                 <w:szCs w:val="22"/>
               </w:rPr>
             </w:pPr>
+            <w:r>
+              <w:rPr>
+                <w:sz w:val="22"/>
+                <w:szCs w:val="22"/>
+              </w:rPr>
+              <w:t>Y</w:t>
+            </w:r>
           </w:p>
         </w:tc>
         <w:tc>
@@ -5269,6 +5531,13 @@
                 <w:szCs w:val="22"/>
               </w:rPr>
             </w:pPr>
+            <w:r>
+              <w:rPr>
+                <w:sz w:val="22"/>
+                <w:szCs w:val="22"/>
+              </w:rPr>
+              <w:t>Pass</w:t>
+            </w:r>
           </w:p>
         </w:tc>
       </w:tr>
@@ -5384,7 +5653,7 @@
                 <w:sz w:val="22"/>
                 <w:szCs w:val="22"/>
               </w:rPr>
-              <w:t>N</w:t>
+              <w:t>Y</w:t>
             </w:r>
           </w:p>
         </w:tc>
@@ -5408,7 +5677,7 @@
                 <w:sz w:val="22"/>
                 <w:szCs w:val="22"/>
               </w:rPr>
-              <w:t>N/A</w:t>
+              <w:t>Pass</w:t>
             </w:r>
           </w:p>
         </w:tc>
@@ -5525,7 +5794,7 @@
                 <w:sz w:val="22"/>
                 <w:szCs w:val="22"/>
               </w:rPr>
-              <w:t>N</w:t>
+              <w:t>Y</w:t>
             </w:r>
           </w:p>
         </w:tc>
@@ -5549,7 +5818,7 @@
                 <w:sz w:val="22"/>
                 <w:szCs w:val="22"/>
               </w:rPr>
-              <w:t>N/A</w:t>
+              <w:t>Pass</w:t>
             </w:r>
           </w:p>
         </w:tc>
@@ -5680,7 +5949,7 @@
                 <w:sz w:val="22"/>
                 <w:szCs w:val="22"/>
               </w:rPr>
-              <w:t>N</w:t>
+              <w:t>Y</w:t>
             </w:r>
           </w:p>
         </w:tc>
@@ -5704,7 +5973,7 @@
                 <w:sz w:val="22"/>
                 <w:szCs w:val="22"/>
               </w:rPr>
-              <w:t>N/A</w:t>
+              <w:t>Pass</w:t>
             </w:r>
           </w:p>
         </w:tc>
@@ -5821,7 +6090,7 @@
                 <w:sz w:val="22"/>
                 <w:szCs w:val="22"/>
               </w:rPr>
-              <w:t>N</w:t>
+              <w:t>Y</w:t>
             </w:r>
           </w:p>
         </w:tc>
@@ -5845,7 +6114,7 @@
                 <w:sz w:val="22"/>
                 <w:szCs w:val="22"/>
               </w:rPr>
-              <w:t>N/A</w:t>
+              <w:t>Pass</w:t>
             </w:r>
           </w:p>
         </w:tc>
@@ -5934,7 +6203,7 @@
                 <w:sz w:val="22"/>
                 <w:szCs w:val="22"/>
               </w:rPr>
-              <w:t>N</w:t>
+              <w:t>Y</w:t>
             </w:r>
           </w:p>
         </w:tc>
@@ -5958,7 +6227,7 @@
                 <w:sz w:val="22"/>
                 <w:szCs w:val="22"/>
               </w:rPr>
-              <w:t>N/A</w:t>
+              <w:t>Pass</w:t>
             </w:r>
           </w:p>
         </w:tc>
@@ -6075,7 +6344,7 @@
                 <w:sz w:val="22"/>
                 <w:szCs w:val="22"/>
               </w:rPr>
-              <w:t>N</w:t>
+              <w:t>Y</w:t>
             </w:r>
           </w:p>
         </w:tc>
@@ -6099,7 +6368,7 @@
                 <w:sz w:val="22"/>
                 <w:szCs w:val="22"/>
               </w:rPr>
-              <w:t>N/A</w:t>
+              <w:t>Pass</w:t>
             </w:r>
           </w:p>
         </w:tc>
@@ -6188,7 +6457,7 @@
                 <w:sz w:val="22"/>
                 <w:szCs w:val="22"/>
               </w:rPr>
-              <w:t>N</w:t>
+              <w:t>Y</w:t>
             </w:r>
           </w:p>
         </w:tc>
@@ -6212,7 +6481,7 @@
                 <w:sz w:val="22"/>
                 <w:szCs w:val="22"/>
               </w:rPr>
-              <w:t>N/A</w:t>
+              <w:t>Pass</w:t>
             </w:r>
           </w:p>
         </w:tc>
@@ -6363,7 +6632,8 @@
                 <w:sz w:val="22"/>
                 <w:szCs w:val="22"/>
               </w:rPr>
-              <w:t>N</w:t>
+              <w:lastRenderedPageBreak/>
+              <w:t>Y</w:t>
             </w:r>
           </w:p>
         </w:tc>
@@ -6387,7 +6657,7 @@
                 <w:sz w:val="22"/>
                 <w:szCs w:val="22"/>
               </w:rPr>
-              <w:t>N/A</w:t>
+              <w:t>Pass</w:t>
             </w:r>
           </w:p>
         </w:tc>
@@ -6920,7 +7190,7 @@
               <w:rPr>
                 <w:rFonts w:ascii="Arial" w:hAnsi="Arial" w:cs="Arial"/>
               </w:rPr>
-              <w:t>4/11/2016</w:t>
+              <w:t>4/2/2021</w:t>
             </w:r>
           </w:p>
         </w:tc>
@@ -7091,7 +7361,7 @@
               <w:rPr>
                 <w:rFonts w:ascii="Arial" w:hAnsi="Arial" w:cs="Arial"/>
               </w:rPr>
-              <w:t>10/13/2020</w:t>
+              <w:t>4/2/2021</w:t>
             </w:r>
           </w:p>
         </w:tc>
@@ -7322,16 +7592,16 @@
           <w:rStyle w:val="Emphasis"/>
         </w:rPr>
       </w:pPr>
-      <w:bookmarkStart w:id="18" w:name="_Toc53161452"/>
-      <w:bookmarkStart w:id="19" w:name="_Toc53469062"/>
+      <w:bookmarkStart w:id="17" w:name="_Toc53161452"/>
+      <w:bookmarkStart w:id="18" w:name="_Toc53469062"/>
       <w:r>
         <w:rPr>
           <w:rStyle w:val="Emphasis"/>
         </w:rPr>
         <w:t>References</w:t>
       </w:r>
+      <w:bookmarkEnd w:id="17"/>
       <w:bookmarkEnd w:id="18"/>
-      <w:bookmarkEnd w:id="19"/>
     </w:p>
     <w:p>
       <w:pPr>
@@ -7606,6 +7876,7 @@
                 <w:rFonts w:eastAsia="Calibri"/>
                 <w:color w:val="000000"/>
               </w:rPr>
+              <w:lastRenderedPageBreak/>
               <w:t>BQN</w:t>
             </w:r>
           </w:p>
@@ -8892,6 +9163,7 @@
                 <w:rFonts w:eastAsia="Calibri"/>
                 <w:color w:val="000000"/>
               </w:rPr>
+              <w:lastRenderedPageBreak/>
               <w:t>KUD</w:t>
             </w:r>
           </w:p>
@@ -10399,6 +10671,7 @@
                 <w:rFonts w:eastAsia="Calibri"/>
                 <w:color w:val="000000"/>
               </w:rPr>
+              <w:lastRenderedPageBreak/>
               <w:t>BQMS</w:t>
             </w:r>
           </w:p>
@@ -10617,11 +10890,9 @@
             <w:tcW w:w="3418" w:type="dxa"/>
           </w:tcPr>
           <w:p>
-            <w:pPr>
-              <w:rPr>
-                <w:rFonts w:ascii="Arial" w:hAnsi="Arial" w:cs="Arial"/>
-              </w:rPr>
-            </w:pPr>
+            <w:r>
+              <w:t>Pending Emp review</w:t>
+            </w:r>
           </w:p>
         </w:tc>
         <w:tc>
@@ -10629,11 +10900,9 @@
             <w:tcW w:w="3418" w:type="dxa"/>
           </w:tcPr>
           <w:p>
-            <w:pPr>
-              <w:rPr>
-                <w:rFonts w:ascii="Arial" w:hAnsi="Arial" w:cs="Arial"/>
-              </w:rPr>
-            </w:pPr>
+            <w:r>
+              <w:t>Completed</w:t>
+            </w:r>
           </w:p>
         </w:tc>
       </w:tr>
@@ -10676,25 +10945,13 @@
           <w:tcPr>
             <w:tcW w:w="3418" w:type="dxa"/>
           </w:tcPr>
-          <w:p>
-            <w:pPr>
-              <w:rPr>
-                <w:rFonts w:ascii="Arial" w:hAnsi="Arial" w:cs="Arial"/>
-              </w:rPr>
-            </w:pPr>
-          </w:p>
+          <w:p/>
         </w:tc>
         <w:tc>
           <w:tcPr>
             <w:tcW w:w="3418" w:type="dxa"/>
           </w:tcPr>
-          <w:p>
-            <w:pPr>
-              <w:rPr>
-                <w:rFonts w:ascii="Arial" w:hAnsi="Arial" w:cs="Arial"/>
-              </w:rPr>
-            </w:pPr>
-          </w:p>
+          <w:p/>
         </w:tc>
       </w:tr>
       <w:tr>
@@ -10716,7 +10973,6 @@
                 <w:rFonts w:eastAsia="Calibri"/>
                 <w:color w:val="000000"/>
               </w:rPr>
-              <w:lastRenderedPageBreak/>
               <w:t>HFC</w:t>
             </w:r>
           </w:p>
@@ -10738,11 +10994,12 @@
             <w:tcW w:w="3418" w:type="dxa"/>
           </w:tcPr>
           <w:p>
-            <w:pPr>
-              <w:rPr>
-                <w:rFonts w:ascii="Arial" w:hAnsi="Arial" w:cs="Arial"/>
-              </w:rPr>
-            </w:pPr>
+            <w:r>
+              <w:t>Pending Sup Review</w:t>
+            </w:r>
+            <w:r>
+              <w:t>/Pending Emp review</w:t>
+            </w:r>
           </w:p>
         </w:tc>
         <w:tc>
@@ -10750,11 +11007,9 @@
             <w:tcW w:w="3418" w:type="dxa"/>
           </w:tcPr>
           <w:p>
-            <w:pPr>
-              <w:rPr>
-                <w:rFonts w:ascii="Arial" w:hAnsi="Arial" w:cs="Arial"/>
-              </w:rPr>
-            </w:pPr>
+            <w:r>
+              <w:t>Completed</w:t>
+            </w:r>
           </w:p>
         </w:tc>
       </w:tr>
@@ -10798,11 +11053,9 @@
             <w:tcW w:w="3418" w:type="dxa"/>
           </w:tcPr>
           <w:p>
-            <w:pPr>
-              <w:rPr>
-                <w:rFonts w:ascii="Arial" w:hAnsi="Arial" w:cs="Arial"/>
-              </w:rPr>
-            </w:pPr>
+            <w:r>
+              <w:t>Pending Emp review</w:t>
+            </w:r>
           </w:p>
         </w:tc>
         <w:tc>
@@ -10810,11 +11063,9 @@
             <w:tcW w:w="3418" w:type="dxa"/>
           </w:tcPr>
           <w:p>
-            <w:pPr>
-              <w:rPr>
-                <w:rFonts w:ascii="Arial" w:hAnsi="Arial" w:cs="Arial"/>
-              </w:rPr>
-            </w:pPr>
+            <w:r>
+              <w:t>Completed</w:t>
+            </w:r>
           </w:p>
         </w:tc>
       </w:tr>
@@ -10858,11 +11109,12 @@
             <w:tcW w:w="3418" w:type="dxa"/>
           </w:tcPr>
           <w:p>
-            <w:pPr>
-              <w:rPr>
-                <w:rFonts w:ascii="Arial" w:hAnsi="Arial" w:cs="Arial"/>
-              </w:rPr>
-            </w:pPr>
+            <w:r>
+              <w:t>Pending Sup Review</w:t>
+            </w:r>
+            <w:r>
+              <w:t>/Pending Emp review</w:t>
+            </w:r>
           </w:p>
         </w:tc>
         <w:tc>
@@ -10870,11 +11122,9 @@
             <w:tcW w:w="3418" w:type="dxa"/>
           </w:tcPr>
           <w:p>
-            <w:pPr>
-              <w:rPr>
-                <w:rFonts w:ascii="Arial" w:hAnsi="Arial" w:cs="Arial"/>
-              </w:rPr>
-            </w:pPr>
+            <w:r>
+              <w:t>Completed</w:t>
+            </w:r>
           </w:p>
         </w:tc>
       </w:tr>
@@ -10918,24 +11168,16 @@
             <w:tcW w:w="3418" w:type="dxa"/>
           </w:tcPr>
           <w:p>
-            <w:pPr>
-              <w:rPr>
-                <w:rFonts w:ascii="Arial" w:hAnsi="Arial" w:cs="Arial"/>
-              </w:rPr>
-            </w:pPr>
+            <w:r>
+              <w:t>Completed</w:t>
+            </w:r>
           </w:p>
         </w:tc>
         <w:tc>
           <w:tcPr>
             <w:tcW w:w="3418" w:type="dxa"/>
           </w:tcPr>
-          <w:p>
-            <w:pPr>
-              <w:rPr>
-                <w:rFonts w:ascii="Arial" w:hAnsi="Arial" w:cs="Arial"/>
-              </w:rPr>
-            </w:pPr>
-          </w:p>
+          <w:p/>
         </w:tc>
       </w:tr>
       <w:tr>
@@ -10978,11 +11220,12 @@
             <w:tcW w:w="3418" w:type="dxa"/>
           </w:tcPr>
           <w:p>
-            <w:pPr>
-              <w:rPr>
-                <w:rFonts w:ascii="Arial" w:hAnsi="Arial" w:cs="Arial"/>
-              </w:rPr>
-            </w:pPr>
+            <w:r>
+              <w:t>Pending Sup Review</w:t>
+            </w:r>
+            <w:r>
+              <w:t>/Pending Emp review</w:t>
+            </w:r>
           </w:p>
         </w:tc>
         <w:tc>
@@ -10990,11 +11233,9 @@
             <w:tcW w:w="3418" w:type="dxa"/>
           </w:tcPr>
           <w:p>
-            <w:pPr>
-              <w:rPr>
-                <w:rFonts w:ascii="Arial" w:hAnsi="Arial" w:cs="Arial"/>
-              </w:rPr>
-            </w:pPr>
+            <w:r>
+              <w:t>Completed</w:t>
+            </w:r>
           </w:p>
         </w:tc>
       </w:tr>
@@ -11038,24 +11279,16 @@
             <w:tcW w:w="3418" w:type="dxa"/>
           </w:tcPr>
           <w:p>
-            <w:pPr>
-              <w:rPr>
-                <w:rFonts w:ascii="Arial" w:hAnsi="Arial" w:cs="Arial"/>
-              </w:rPr>
-            </w:pPr>
+            <w:r>
+              <w:t>Completed</w:t>
+            </w:r>
           </w:p>
         </w:tc>
         <w:tc>
           <w:tcPr>
             <w:tcW w:w="3418" w:type="dxa"/>
           </w:tcPr>
-          <w:p>
-            <w:pPr>
-              <w:rPr>
-                <w:rFonts w:ascii="Arial" w:hAnsi="Arial" w:cs="Arial"/>
-              </w:rPr>
-            </w:pPr>
-          </w:p>
+          <w:p/>
         </w:tc>
       </w:tr>
     </w:tbl>
@@ -11170,7 +11403,27 @@
                 <w:sz w:val="19"/>
                 <w:szCs w:val="19"/>
               </w:rPr>
-              <w:t xml:space="preserve"> [CoachingKey] </w:t>
+              <w:t xml:space="preserve"> [</w:t>
+            </w:r>
+            <w:proofErr w:type="spellStart"/>
+            <w:r>
+              <w:rPr>
+                <w:rFonts w:ascii="Consolas" w:hAnsi="Consolas" w:cs="Consolas"/>
+                <w:color w:val="000000"/>
+                <w:sz w:val="19"/>
+                <w:szCs w:val="19"/>
+              </w:rPr>
+              <w:t>CoachingKey</w:t>
+            </w:r>
+            <w:proofErr w:type="spellEnd"/>
+            <w:r>
+              <w:rPr>
+                <w:rFonts w:ascii="Consolas" w:hAnsi="Consolas" w:cs="Consolas"/>
+                <w:color w:val="000000"/>
+                <w:sz w:val="19"/>
+                <w:szCs w:val="19"/>
+              </w:rPr>
+              <w:t xml:space="preserve">] </w:t>
             </w:r>
             <w:r>
               <w:rPr>
@@ -11224,7 +11477,28 @@
                 <w:sz w:val="19"/>
                 <w:szCs w:val="19"/>
               </w:rPr>
-              <w:t xml:space="preserve"> [CoachingCert]</w:t>
+              <w:t xml:space="preserve"> [</w:t>
+            </w:r>
+            <w:proofErr w:type="spellStart"/>
+            <w:r>
+              <w:rPr>
+                <w:rFonts w:ascii="Consolas" w:hAnsi="Consolas" w:cs="Consolas"/>
+                <w:color w:val="000000"/>
+                <w:sz w:val="19"/>
+                <w:szCs w:val="19"/>
+              </w:rPr>
+              <w:t>CoachingCert</w:t>
+            </w:r>
+            <w:proofErr w:type="spellEnd"/>
+            <w:proofErr w:type="gramStart"/>
+            <w:r>
+              <w:rPr>
+                <w:rFonts w:ascii="Consolas" w:hAnsi="Consolas" w:cs="Consolas"/>
+                <w:color w:val="000000"/>
+                <w:sz w:val="19"/>
+                <w:szCs w:val="19"/>
+              </w:rPr>
+              <w:t>]</w:t>
             </w:r>
             <w:r>
               <w:rPr>
@@ -11235,6 +11509,7 @@
               </w:rPr>
               <w:t>;</w:t>
             </w:r>
+            <w:proofErr w:type="gramEnd"/>
             <w:r>
               <w:rPr>
                 <w:rFonts w:ascii="Consolas" w:hAnsi="Consolas" w:cs="Consolas"/>
@@ -11337,6 +11612,7 @@
               </w:rPr>
               <w:t>,</w:t>
             </w:r>
+            <w:proofErr w:type="spellStart"/>
             <w:r>
               <w:rPr>
                 <w:rFonts w:ascii="Consolas" w:hAnsi="Consolas" w:cs="Consolas"/>
@@ -11346,6 +11622,7 @@
               </w:rPr>
               <w:t>ps_emp_id_prefix</w:t>
             </w:r>
+            <w:proofErr w:type="spellEnd"/>
           </w:p>
           <w:p>
             <w:pPr>
@@ -11457,6 +11734,7 @@
               </w:rPr>
               <w:t>,</w:t>
             </w:r>
+            <w:proofErr w:type="spellStart"/>
             <w:r>
               <w:rPr>
                 <w:rFonts w:ascii="Consolas" w:hAnsi="Consolas" w:cs="Consolas"/>
@@ -11466,6 +11744,7 @@
               </w:rPr>
               <w:t>Start_date</w:t>
             </w:r>
+            <w:proofErr w:type="spellEnd"/>
           </w:p>
           <w:p>
             <w:pPr>
@@ -11630,6 +11909,7 @@
               </w:rPr>
               <w:t>),</w:t>
             </w:r>
+            <w:proofErr w:type="spellStart"/>
             <w:r>
               <w:rPr>
                 <w:rFonts w:ascii="Consolas" w:hAnsi="Consolas" w:cs="Consolas"/>
@@ -11639,6 +11919,7 @@
               </w:rPr>
               <w:t>DecryptByKey</w:t>
             </w:r>
+            <w:proofErr w:type="spellEnd"/>
             <w:r>
               <w:rPr>
                 <w:rFonts w:ascii="Consolas" w:hAnsi="Consolas" w:cs="Consolas"/>
@@ -11777,6 +12058,7 @@
               </w:rPr>
               <w:t>),</w:t>
             </w:r>
+            <w:proofErr w:type="spellStart"/>
             <w:r>
               <w:rPr>
                 <w:rFonts w:ascii="Consolas" w:hAnsi="Consolas" w:cs="Consolas"/>
@@ -11786,6 +12068,7 @@
               </w:rPr>
               <w:t>DecryptByKey</w:t>
             </w:r>
+            <w:proofErr w:type="spellEnd"/>
             <w:r>
               <w:rPr>
                 <w:rFonts w:ascii="Consolas" w:hAnsi="Consolas" w:cs="Consolas"/>
@@ -11925,6 +12208,7 @@
               </w:rPr>
               <w:t>),</w:t>
             </w:r>
+            <w:proofErr w:type="spellStart"/>
             <w:r>
               <w:rPr>
                 <w:rFonts w:ascii="Consolas" w:hAnsi="Consolas" w:cs="Consolas"/>
@@ -11934,6 +12218,7 @@
               </w:rPr>
               <w:t>DecryptByKey</w:t>
             </w:r>
+            <w:proofErr w:type="spellEnd"/>
             <w:r>
               <w:rPr>
                 <w:rFonts w:ascii="Consolas" w:hAnsi="Consolas" w:cs="Consolas"/>
@@ -12019,6 +12304,7 @@
               </w:rPr>
               <w:t>,</w:t>
             </w:r>
+            <w:proofErr w:type="spellStart"/>
             <w:r>
               <w:rPr>
                 <w:rFonts w:ascii="Consolas" w:hAnsi="Consolas" w:cs="Consolas"/>
@@ -12028,6 +12314,7 @@
               </w:rPr>
               <w:t>emp_job_code</w:t>
             </w:r>
+            <w:proofErr w:type="spellEnd"/>
           </w:p>
           <w:p>
             <w:pPr>
@@ -12152,6 +12439,7 @@
               </w:rPr>
               <w:t>),</w:t>
             </w:r>
+            <w:proofErr w:type="spellStart"/>
             <w:r>
               <w:rPr>
                 <w:rFonts w:ascii="Consolas" w:hAnsi="Consolas" w:cs="Consolas"/>
@@ -12161,6 +12449,7 @@
               </w:rPr>
               <w:t>DecryptByKey</w:t>
             </w:r>
+            <w:proofErr w:type="spellEnd"/>
             <w:r>
               <w:rPr>
                 <w:rFonts w:ascii="Consolas" w:hAnsi="Consolas" w:cs="Consolas"/>
@@ -12300,6 +12589,7 @@
               </w:rPr>
               <w:t>),</w:t>
             </w:r>
+            <w:proofErr w:type="spellStart"/>
             <w:r>
               <w:rPr>
                 <w:rFonts w:ascii="Consolas" w:hAnsi="Consolas" w:cs="Consolas"/>
@@ -12309,6 +12599,7 @@
               </w:rPr>
               <w:t>DecryptByKey</w:t>
             </w:r>
+            <w:proofErr w:type="spellEnd"/>
             <w:r>
               <w:rPr>
                 <w:rFonts w:ascii="Consolas" w:hAnsi="Consolas" w:cs="Consolas"/>
@@ -12318,6 +12609,7 @@
               </w:rPr>
               <w:t>(</w:t>
             </w:r>
+            <w:proofErr w:type="spellStart"/>
             <w:r>
               <w:rPr>
                 <w:rFonts w:ascii="Consolas" w:hAnsi="Consolas" w:cs="Consolas"/>
@@ -12327,6 +12619,7 @@
               </w:rPr>
               <w:t>Sup_Lanid</w:t>
             </w:r>
+            <w:proofErr w:type="spellEnd"/>
             <w:r>
               <w:rPr>
                 <w:rFonts w:ascii="Consolas" w:hAnsi="Consolas" w:cs="Consolas"/>
@@ -12448,6 +12741,7 @@
               </w:rPr>
               <w:t>),</w:t>
             </w:r>
+            <w:proofErr w:type="spellStart"/>
             <w:r>
               <w:rPr>
                 <w:rFonts w:ascii="Consolas" w:hAnsi="Consolas" w:cs="Consolas"/>
@@ -12457,6 +12751,7 @@
               </w:rPr>
               <w:t>DecryptByKey</w:t>
             </w:r>
+            <w:proofErr w:type="spellEnd"/>
             <w:r>
               <w:rPr>
                 <w:rFonts w:ascii="Consolas" w:hAnsi="Consolas" w:cs="Consolas"/>
@@ -12596,6 +12891,7 @@
               </w:rPr>
               <w:t>),</w:t>
             </w:r>
+            <w:proofErr w:type="spellStart"/>
             <w:r>
               <w:rPr>
                 <w:rFonts w:ascii="Consolas" w:hAnsi="Consolas" w:cs="Consolas"/>
@@ -12605,6 +12901,7 @@
               </w:rPr>
               <w:t>DecryptByKey</w:t>
             </w:r>
+            <w:proofErr w:type="spellEnd"/>
             <w:r>
               <w:rPr>
                 <w:rFonts w:ascii="Consolas" w:hAnsi="Consolas" w:cs="Consolas"/>
@@ -12784,6 +13081,7 @@
               </w:rPr>
               <w:t>),</w:t>
             </w:r>
+            <w:proofErr w:type="spellStart"/>
             <w:r>
               <w:rPr>
                 <w:rFonts w:ascii="Consolas" w:hAnsi="Consolas" w:cs="Consolas"/>
@@ -12793,6 +13091,7 @@
               </w:rPr>
               <w:t>DecryptByKey</w:t>
             </w:r>
+            <w:proofErr w:type="spellEnd"/>
             <w:r>
               <w:rPr>
                 <w:rFonts w:ascii="Consolas" w:hAnsi="Consolas" w:cs="Consolas"/>
@@ -12866,6 +13165,7 @@
                 <w:sz w:val="19"/>
                 <w:szCs w:val="19"/>
               </w:rPr>
+              <w:lastRenderedPageBreak/>
               <w:tab/>
               <w:t xml:space="preserve">  </w:t>
             </w:r>
@@ -13052,7 +13352,27 @@
                 <w:sz w:val="19"/>
                 <w:szCs w:val="19"/>
               </w:rPr>
-              <w:t>--WHERE CONVERT(nvarchar(70),DecryptByKey(Emp_Name))  like '%Julia%'</w:t>
+              <w:t>--WHERE CONVERT(nvarchar(70),</w:t>
+            </w:r>
+            <w:proofErr w:type="spellStart"/>
+            <w:r>
+              <w:rPr>
+                <w:rFonts w:ascii="Consolas" w:hAnsi="Consolas" w:cs="Consolas"/>
+                <w:color w:val="008000"/>
+                <w:sz w:val="19"/>
+                <w:szCs w:val="19"/>
+              </w:rPr>
+              <w:t>DecryptByKey</w:t>
+            </w:r>
+            <w:proofErr w:type="spellEnd"/>
+            <w:r>
+              <w:rPr>
+                <w:rFonts w:ascii="Consolas" w:hAnsi="Consolas" w:cs="Consolas"/>
+                <w:color w:val="008000"/>
+                <w:sz w:val="19"/>
+                <w:szCs w:val="19"/>
+              </w:rPr>
+              <w:t>(Emp_Name))  like '%Julia%'</w:t>
             </w:r>
           </w:p>
           <w:p>
@@ -13082,7 +13402,27 @@
                 <w:sz w:val="19"/>
                 <w:szCs w:val="19"/>
               </w:rPr>
-              <w:t>--where emp_id = '236712'</w:t>
+              <w:t xml:space="preserve">--where </w:t>
+            </w:r>
+            <w:proofErr w:type="spellStart"/>
+            <w:r>
+              <w:rPr>
+                <w:rFonts w:ascii="Consolas" w:hAnsi="Consolas" w:cs="Consolas"/>
+                <w:color w:val="008000"/>
+                <w:sz w:val="19"/>
+                <w:szCs w:val="19"/>
+              </w:rPr>
+              <w:t>emp_id</w:t>
+            </w:r>
+            <w:proofErr w:type="spellEnd"/>
+            <w:r>
+              <w:rPr>
+                <w:rFonts w:ascii="Consolas" w:hAnsi="Consolas" w:cs="Consolas"/>
+                <w:color w:val="008000"/>
+                <w:sz w:val="19"/>
+                <w:szCs w:val="19"/>
+              </w:rPr>
+              <w:t xml:space="preserve"> = '236712'</w:t>
             </w:r>
           </w:p>
           <w:p>
@@ -13123,14 +13463,25 @@
               </w:rPr>
               <w:t>(</w:t>
             </w:r>
-            <w:r>
-              <w:rPr>
-                <w:rFonts w:ascii="Consolas" w:hAnsi="Consolas" w:cs="Consolas"/>
-                <w:color w:val="000000"/>
-                <w:sz w:val="19"/>
-                <w:szCs w:val="19"/>
-              </w:rPr>
-              <w:t xml:space="preserve">sup_id </w:t>
+            <w:proofErr w:type="spellStart"/>
+            <w:r>
+              <w:rPr>
+                <w:rFonts w:ascii="Consolas" w:hAnsi="Consolas" w:cs="Consolas"/>
+                <w:color w:val="000000"/>
+                <w:sz w:val="19"/>
+                <w:szCs w:val="19"/>
+              </w:rPr>
+              <w:t>sup_id</w:t>
+            </w:r>
+            <w:proofErr w:type="spellEnd"/>
+            <w:r>
+              <w:rPr>
+                <w:rFonts w:ascii="Consolas" w:hAnsi="Consolas" w:cs="Consolas"/>
+                <w:color w:val="000000"/>
+                <w:sz w:val="19"/>
+                <w:szCs w:val="19"/>
+              </w:rPr>
+              <w:t xml:space="preserve"> </w:t>
             </w:r>
             <w:r>
               <w:rPr>
@@ -13184,7 +13535,27 @@
                 <w:sz w:val="19"/>
                 <w:szCs w:val="19"/>
               </w:rPr>
-              <w:t xml:space="preserve"> mgr_id </w:t>
+              <w:t xml:space="preserve"> </w:t>
+            </w:r>
+            <w:proofErr w:type="spellStart"/>
+            <w:r>
+              <w:rPr>
+                <w:rFonts w:ascii="Consolas" w:hAnsi="Consolas" w:cs="Consolas"/>
+                <w:color w:val="000000"/>
+                <w:sz w:val="19"/>
+                <w:szCs w:val="19"/>
+              </w:rPr>
+              <w:t>mgr_id</w:t>
+            </w:r>
+            <w:proofErr w:type="spellEnd"/>
+            <w:r>
+              <w:rPr>
+                <w:rFonts w:ascii="Consolas" w:hAnsi="Consolas" w:cs="Consolas"/>
+                <w:color w:val="000000"/>
+                <w:sz w:val="19"/>
+                <w:szCs w:val="19"/>
+              </w:rPr>
+              <w:t xml:space="preserve"> </w:t>
             </w:r>
             <w:r>
               <w:rPr>
@@ -14102,6 +14473,7 @@
               </w:rPr>
               <w:t>(</w:t>
             </w:r>
+            <w:proofErr w:type="spellStart"/>
             <w:r>
               <w:rPr>
                 <w:rFonts w:ascii="Consolas" w:hAnsi="Consolas" w:cs="Consolas"/>
@@ -14111,6 +14483,7 @@
               </w:rPr>
               <w:t>nolock</w:t>
             </w:r>
+            <w:proofErr w:type="spellEnd"/>
             <w:r>
               <w:rPr>
                 <w:rFonts w:ascii="Consolas" w:hAnsi="Consolas" w:cs="Consolas"/>
@@ -14148,7 +14521,27 @@
                 <w:sz w:val="19"/>
                 <w:szCs w:val="19"/>
               </w:rPr>
-              <w:t xml:space="preserve"> strreportcode </w:t>
+              <w:t xml:space="preserve"> </w:t>
+            </w:r>
+            <w:proofErr w:type="spellStart"/>
+            <w:r>
+              <w:rPr>
+                <w:rFonts w:ascii="Consolas" w:hAnsi="Consolas" w:cs="Consolas"/>
+                <w:color w:val="000000"/>
+                <w:sz w:val="19"/>
+                <w:szCs w:val="19"/>
+              </w:rPr>
+              <w:t>strreportcode</w:t>
+            </w:r>
+            <w:proofErr w:type="spellEnd"/>
+            <w:r>
+              <w:rPr>
+                <w:rFonts w:ascii="Consolas" w:hAnsi="Consolas" w:cs="Consolas"/>
+                <w:color w:val="000000"/>
+                <w:sz w:val="19"/>
+                <w:szCs w:val="19"/>
+              </w:rPr>
+              <w:t xml:space="preserve"> </w:t>
             </w:r>
             <w:r>
               <w:rPr>
@@ -14223,8 +14616,19 @@
                 <w:sz w:val="19"/>
                 <w:szCs w:val="19"/>
               </w:rPr>
-              <w:t xml:space="preserve"> coachingid</w:t>
-            </w:r>
+              <w:t xml:space="preserve"> </w:t>
+            </w:r>
+            <w:proofErr w:type="spellStart"/>
+            <w:r>
+              <w:rPr>
+                <w:rFonts w:ascii="Consolas" w:hAnsi="Consolas" w:cs="Consolas"/>
+                <w:color w:val="000000"/>
+                <w:sz w:val="19"/>
+                <w:szCs w:val="19"/>
+              </w:rPr>
+              <w:t>coachingid</w:t>
+            </w:r>
+            <w:proofErr w:type="spellEnd"/>
           </w:p>
           <w:p>
             <w:pPr>
@@ -14265,7 +14669,17 @@
                 <w:sz w:val="19"/>
                 <w:szCs w:val="19"/>
               </w:rPr>
-              <w:t xml:space="preserve"> ec</w:t>
+              <w:t xml:space="preserve"> </w:t>
+            </w:r>
+            <w:proofErr w:type="spellStart"/>
+            <w:r>
+              <w:rPr>
+                <w:rFonts w:ascii="Consolas" w:hAnsi="Consolas" w:cs="Consolas"/>
+                <w:color w:val="000000"/>
+                <w:sz w:val="19"/>
+                <w:szCs w:val="19"/>
+              </w:rPr>
+              <w:t>ec</w:t>
             </w:r>
             <w:r>
               <w:rPr>
@@ -14285,6 +14699,7 @@
               </w:rPr>
               <w:t>Coaching_Log</w:t>
             </w:r>
+            <w:proofErr w:type="spellEnd"/>
           </w:p>
           <w:p>
             <w:pPr>
@@ -14370,7 +14785,27 @@
                 <w:sz w:val="19"/>
                 <w:szCs w:val="19"/>
               </w:rPr>
-              <w:t xml:space="preserve"> coachingid </w:t>
+              <w:t xml:space="preserve"> </w:t>
+            </w:r>
+            <w:proofErr w:type="spellStart"/>
+            <w:r>
+              <w:rPr>
+                <w:rFonts w:ascii="Consolas" w:hAnsi="Consolas" w:cs="Consolas"/>
+                <w:color w:val="000000"/>
+                <w:sz w:val="19"/>
+                <w:szCs w:val="19"/>
+              </w:rPr>
+              <w:t>coachingid</w:t>
+            </w:r>
+            <w:proofErr w:type="spellEnd"/>
+            <w:r>
+              <w:rPr>
+                <w:rFonts w:ascii="Consolas" w:hAnsi="Consolas" w:cs="Consolas"/>
+                <w:color w:val="000000"/>
+                <w:sz w:val="19"/>
+                <w:szCs w:val="19"/>
+              </w:rPr>
+              <w:t xml:space="preserve"> </w:t>
             </w:r>
             <w:r>
               <w:rPr>
@@ -14559,7 +14994,17 @@
                 <w:sz w:val="19"/>
                 <w:szCs w:val="19"/>
               </w:rPr>
-              <w:t xml:space="preserve"> CL</w:t>
+              <w:t xml:space="preserve"> </w:t>
+            </w:r>
+            <w:proofErr w:type="spellStart"/>
+            <w:r>
+              <w:rPr>
+                <w:rFonts w:ascii="Consolas" w:hAnsi="Consolas" w:cs="Consolas"/>
+                <w:color w:val="000000"/>
+                <w:sz w:val="19"/>
+                <w:szCs w:val="19"/>
+              </w:rPr>
+              <w:t>CL</w:t>
             </w:r>
             <w:r>
               <w:rPr>
@@ -14577,7 +15022,17 @@
                 <w:sz w:val="19"/>
                 <w:szCs w:val="19"/>
               </w:rPr>
-              <w:t xml:space="preserve">CoachingID </w:t>
+              <w:t>CoachingID</w:t>
+            </w:r>
+            <w:proofErr w:type="spellEnd"/>
+            <w:r>
+              <w:rPr>
+                <w:rFonts w:ascii="Consolas" w:hAnsi="Consolas" w:cs="Consolas"/>
+                <w:color w:val="000000"/>
+                <w:sz w:val="19"/>
+                <w:szCs w:val="19"/>
+              </w:rPr>
+              <w:t xml:space="preserve"> </w:t>
             </w:r>
             <w:r>
               <w:rPr>
@@ -14595,7 +15050,17 @@
                 <w:sz w:val="19"/>
                 <w:szCs w:val="19"/>
               </w:rPr>
-              <w:t xml:space="preserve"> CLR</w:t>
+              <w:t xml:space="preserve"> </w:t>
+            </w:r>
+            <w:proofErr w:type="spellStart"/>
+            <w:r>
+              <w:rPr>
+                <w:rFonts w:ascii="Consolas" w:hAnsi="Consolas" w:cs="Consolas"/>
+                <w:color w:val="000000"/>
+                <w:sz w:val="19"/>
+                <w:szCs w:val="19"/>
+              </w:rPr>
+              <w:t>CLR</w:t>
             </w:r>
             <w:r>
               <w:rPr>
@@ -14615,6 +15080,7 @@
               </w:rPr>
               <w:t>CoachingID</w:t>
             </w:r>
+            <w:proofErr w:type="spellEnd"/>
           </w:p>
           <w:p>
             <w:pPr>
@@ -14643,7 +15109,27 @@
                 <w:sz w:val="19"/>
                 <w:szCs w:val="19"/>
               </w:rPr>
-              <w:t xml:space="preserve">  strreportcode </w:t>
+              <w:t xml:space="preserve">  </w:t>
+            </w:r>
+            <w:proofErr w:type="spellStart"/>
+            <w:r>
+              <w:rPr>
+                <w:rFonts w:ascii="Consolas" w:hAnsi="Consolas" w:cs="Consolas"/>
+                <w:color w:val="000000"/>
+                <w:sz w:val="19"/>
+                <w:szCs w:val="19"/>
+              </w:rPr>
+              <w:t>strreportcode</w:t>
+            </w:r>
+            <w:proofErr w:type="spellEnd"/>
+            <w:r>
+              <w:rPr>
+                <w:rFonts w:ascii="Consolas" w:hAnsi="Consolas" w:cs="Consolas"/>
+                <w:color w:val="000000"/>
+                <w:sz w:val="19"/>
+                <w:szCs w:val="19"/>
+              </w:rPr>
+              <w:t xml:space="preserve"> </w:t>
             </w:r>
             <w:r>
               <w:rPr>
@@ -14718,8 +15204,19 @@
                 <w:sz w:val="19"/>
                 <w:szCs w:val="19"/>
               </w:rPr>
-              <w:t xml:space="preserve"> coachingid</w:t>
-            </w:r>
+              <w:t xml:space="preserve"> </w:t>
+            </w:r>
+            <w:proofErr w:type="spellStart"/>
+            <w:r>
+              <w:rPr>
+                <w:rFonts w:ascii="Consolas" w:hAnsi="Consolas" w:cs="Consolas"/>
+                <w:color w:val="000000"/>
+                <w:sz w:val="19"/>
+                <w:szCs w:val="19"/>
+              </w:rPr>
+              <w:t>coachingid</w:t>
+            </w:r>
+            <w:proofErr w:type="spellEnd"/>
           </w:p>
           <w:p>
             <w:pPr>
@@ -14907,7 +15404,87 @@
                 <w:sz w:val="19"/>
                 <w:szCs w:val="19"/>
               </w:rPr>
-              <w:t>--select emp_id, sup_id, Mgr_ID from ec.Employee_Hierarchy where emp_id = '231927'</w:t>
+              <w:t xml:space="preserve">--select </w:t>
+            </w:r>
+            <w:proofErr w:type="spellStart"/>
+            <w:r>
+              <w:rPr>
+                <w:rFonts w:ascii="Consolas" w:hAnsi="Consolas" w:cs="Consolas"/>
+                <w:color w:val="008000"/>
+                <w:sz w:val="19"/>
+                <w:szCs w:val="19"/>
+              </w:rPr>
+              <w:t>emp_id</w:t>
+            </w:r>
+            <w:proofErr w:type="spellEnd"/>
+            <w:r>
+              <w:rPr>
+                <w:rFonts w:ascii="Consolas" w:hAnsi="Consolas" w:cs="Consolas"/>
+                <w:color w:val="008000"/>
+                <w:sz w:val="19"/>
+                <w:szCs w:val="19"/>
+              </w:rPr>
+              <w:t xml:space="preserve">, </w:t>
+            </w:r>
+            <w:proofErr w:type="spellStart"/>
+            <w:r>
+              <w:rPr>
+                <w:rFonts w:ascii="Consolas" w:hAnsi="Consolas" w:cs="Consolas"/>
+                <w:color w:val="008000"/>
+                <w:sz w:val="19"/>
+                <w:szCs w:val="19"/>
+              </w:rPr>
+              <w:t>sup_id</w:t>
+            </w:r>
+            <w:proofErr w:type="spellEnd"/>
+            <w:r>
+              <w:rPr>
+                <w:rFonts w:ascii="Consolas" w:hAnsi="Consolas" w:cs="Consolas"/>
+                <w:color w:val="008000"/>
+                <w:sz w:val="19"/>
+                <w:szCs w:val="19"/>
+              </w:rPr>
+              <w:t xml:space="preserve">, Mgr_ID from </w:t>
+            </w:r>
+            <w:proofErr w:type="spellStart"/>
+            <w:r>
+              <w:rPr>
+                <w:rFonts w:ascii="Consolas" w:hAnsi="Consolas" w:cs="Consolas"/>
+                <w:color w:val="008000"/>
+                <w:sz w:val="19"/>
+                <w:szCs w:val="19"/>
+              </w:rPr>
+              <w:t>ec.Employee_Hierarchy</w:t>
+            </w:r>
+            <w:proofErr w:type="spellEnd"/>
+            <w:r>
+              <w:rPr>
+                <w:rFonts w:ascii="Consolas" w:hAnsi="Consolas" w:cs="Consolas"/>
+                <w:color w:val="008000"/>
+                <w:sz w:val="19"/>
+                <w:szCs w:val="19"/>
+              </w:rPr>
+              <w:t xml:space="preserve"> where </w:t>
+            </w:r>
+            <w:proofErr w:type="spellStart"/>
+            <w:r>
+              <w:rPr>
+                <w:rFonts w:ascii="Consolas" w:hAnsi="Consolas" w:cs="Consolas"/>
+                <w:color w:val="008000"/>
+                <w:sz w:val="19"/>
+                <w:szCs w:val="19"/>
+              </w:rPr>
+              <w:t>emp_id</w:t>
+            </w:r>
+            <w:proofErr w:type="spellEnd"/>
+            <w:r>
+              <w:rPr>
+                <w:rFonts w:ascii="Consolas" w:hAnsi="Consolas" w:cs="Consolas"/>
+                <w:color w:val="008000"/>
+                <w:sz w:val="19"/>
+                <w:szCs w:val="19"/>
+              </w:rPr>
+              <w:t xml:space="preserve"> = '231927'</w:t>
             </w:r>
           </w:p>
           <w:p>
@@ -14928,8 +15505,9 @@
                 <w:sz w:val="19"/>
                 <w:szCs w:val="19"/>
               </w:rPr>
-              <w:t>--emp_id</w:t>
-            </w:r>
+              <w:t>--</w:t>
+            </w:r>
+            <w:proofErr w:type="spellStart"/>
             <w:r>
               <w:rPr>
                 <w:rFonts w:ascii="Consolas" w:hAnsi="Consolas" w:cs="Consolas"/>
@@ -14937,9 +15515,29 @@
                 <w:sz w:val="19"/>
                 <w:szCs w:val="19"/>
               </w:rPr>
+              <w:t>emp_id</w:t>
+            </w:r>
+            <w:proofErr w:type="spellEnd"/>
+            <w:r>
+              <w:rPr>
+                <w:rFonts w:ascii="Consolas" w:hAnsi="Consolas" w:cs="Consolas"/>
+                <w:color w:val="008000"/>
+                <w:sz w:val="19"/>
+                <w:szCs w:val="19"/>
+              </w:rPr>
               <w:tab/>
+            </w:r>
+            <w:proofErr w:type="spellStart"/>
+            <w:r>
+              <w:rPr>
+                <w:rFonts w:ascii="Consolas" w:hAnsi="Consolas" w:cs="Consolas"/>
+                <w:color w:val="008000"/>
+                <w:sz w:val="19"/>
+                <w:szCs w:val="19"/>
+              </w:rPr>
               <w:t>sup_id</w:t>
             </w:r>
+            <w:proofErr w:type="spellEnd"/>
             <w:r>
               <w:rPr>
                 <w:rFonts w:ascii="Consolas" w:hAnsi="Consolas" w:cs="Consolas"/>
@@ -15031,8 +15629,19 @@
                 <w:sz w:val="19"/>
                 <w:szCs w:val="19"/>
               </w:rPr>
-              <w:t>UPDATE ec.Employee_Hierarchy</w:t>
-            </w:r>
+              <w:t xml:space="preserve">UPDATE </w:t>
+            </w:r>
+            <w:proofErr w:type="spellStart"/>
+            <w:r>
+              <w:rPr>
+                <w:rFonts w:ascii="Consolas" w:hAnsi="Consolas" w:cs="Consolas"/>
+                <w:color w:val="008000"/>
+                <w:sz w:val="19"/>
+                <w:szCs w:val="19"/>
+              </w:rPr>
+              <w:t>ec.Employee_Hierarchy</w:t>
+            </w:r>
+            <w:proofErr w:type="spellEnd"/>
           </w:p>
           <w:p>
             <w:pPr>
@@ -15052,7 +15661,27 @@
                 <w:sz w:val="19"/>
                 <w:szCs w:val="19"/>
               </w:rPr>
-              <w:t>SET emp_job_code = 'wacs01'</w:t>
+              <w:t xml:space="preserve">SET </w:t>
+            </w:r>
+            <w:proofErr w:type="spellStart"/>
+            <w:r>
+              <w:rPr>
+                <w:rFonts w:ascii="Consolas" w:hAnsi="Consolas" w:cs="Consolas"/>
+                <w:color w:val="008000"/>
+                <w:sz w:val="19"/>
+                <w:szCs w:val="19"/>
+              </w:rPr>
+              <w:t>emp_job_code</w:t>
+            </w:r>
+            <w:proofErr w:type="spellEnd"/>
+            <w:r>
+              <w:rPr>
+                <w:rFonts w:ascii="Consolas" w:hAnsi="Consolas" w:cs="Consolas"/>
+                <w:color w:val="008000"/>
+                <w:sz w:val="19"/>
+                <w:szCs w:val="19"/>
+              </w:rPr>
+              <w:t xml:space="preserve"> = 'wacs01'</w:t>
             </w:r>
           </w:p>
           <w:p>
@@ -15073,7 +15702,27 @@
                 <w:sz w:val="19"/>
                 <w:szCs w:val="19"/>
               </w:rPr>
-              <w:t>WHERE emp_id =  '236464'</w:t>
+              <w:t xml:space="preserve">WHERE </w:t>
+            </w:r>
+            <w:proofErr w:type="spellStart"/>
+            <w:r>
+              <w:rPr>
+                <w:rFonts w:ascii="Consolas" w:hAnsi="Consolas" w:cs="Consolas"/>
+                <w:color w:val="008000"/>
+                <w:sz w:val="19"/>
+                <w:szCs w:val="19"/>
+              </w:rPr>
+              <w:t>emp_id</w:t>
+            </w:r>
+            <w:proofErr w:type="spellEnd"/>
+            <w:r>
+              <w:rPr>
+                <w:rFonts w:ascii="Consolas" w:hAnsi="Consolas" w:cs="Consolas"/>
+                <w:color w:val="008000"/>
+                <w:sz w:val="19"/>
+                <w:szCs w:val="19"/>
+              </w:rPr>
+              <w:t xml:space="preserve"> =  '236464'</w:t>
             </w:r>
           </w:p>
           <w:p>
@@ -15106,8 +15755,19 @@
                 <w:sz w:val="19"/>
                 <w:szCs w:val="19"/>
               </w:rPr>
-              <w:t>UPDATE ec.Employee_Hierarchy</w:t>
-            </w:r>
+              <w:t xml:space="preserve">UPDATE </w:t>
+            </w:r>
+            <w:proofErr w:type="spellStart"/>
+            <w:r>
+              <w:rPr>
+                <w:rFonts w:ascii="Consolas" w:hAnsi="Consolas" w:cs="Consolas"/>
+                <w:color w:val="008000"/>
+                <w:sz w:val="19"/>
+                <w:szCs w:val="19"/>
+              </w:rPr>
+              <w:t>ec.Employee_Hierarchy</w:t>
+            </w:r>
+            <w:proofErr w:type="spellEnd"/>
           </w:p>
           <w:p>
             <w:pPr>
@@ -15127,7 +15787,28 @@
                 <w:sz w:val="19"/>
                 <w:szCs w:val="19"/>
               </w:rPr>
-              <w:t>SET sup_id = '236464'</w:t>
+              <w:lastRenderedPageBreak/>
+              <w:t xml:space="preserve">SET </w:t>
+            </w:r>
+            <w:proofErr w:type="spellStart"/>
+            <w:r>
+              <w:rPr>
+                <w:rFonts w:ascii="Consolas" w:hAnsi="Consolas" w:cs="Consolas"/>
+                <w:color w:val="008000"/>
+                <w:sz w:val="19"/>
+                <w:szCs w:val="19"/>
+              </w:rPr>
+              <w:t>sup_id</w:t>
+            </w:r>
+            <w:proofErr w:type="spellEnd"/>
+            <w:r>
+              <w:rPr>
+                <w:rFonts w:ascii="Consolas" w:hAnsi="Consolas" w:cs="Consolas"/>
+                <w:color w:val="008000"/>
+                <w:sz w:val="19"/>
+                <w:szCs w:val="19"/>
+              </w:rPr>
+              <w:t xml:space="preserve"> = '236464'</w:t>
             </w:r>
           </w:p>
           <w:p>
@@ -15148,7 +15829,27 @@
                 <w:sz w:val="19"/>
                 <w:szCs w:val="19"/>
               </w:rPr>
-              <w:t>WHERE emp_id = '231927'</w:t>
+              <w:t xml:space="preserve">WHERE </w:t>
+            </w:r>
+            <w:proofErr w:type="spellStart"/>
+            <w:r>
+              <w:rPr>
+                <w:rFonts w:ascii="Consolas" w:hAnsi="Consolas" w:cs="Consolas"/>
+                <w:color w:val="008000"/>
+                <w:sz w:val="19"/>
+                <w:szCs w:val="19"/>
+              </w:rPr>
+              <w:t>emp_id</w:t>
+            </w:r>
+            <w:proofErr w:type="spellEnd"/>
+            <w:r>
+              <w:rPr>
+                <w:rFonts w:ascii="Consolas" w:hAnsi="Consolas" w:cs="Consolas"/>
+                <w:color w:val="008000"/>
+                <w:sz w:val="19"/>
+                <w:szCs w:val="19"/>
+              </w:rPr>
+              <w:t xml:space="preserve"> = '231927'</w:t>
             </w:r>
           </w:p>
           <w:p>
@@ -15181,8 +15882,19 @@
                 <w:sz w:val="19"/>
                 <w:szCs w:val="19"/>
               </w:rPr>
-              <w:t>UPDATE ec.Employee_Hierarchy</w:t>
-            </w:r>
+              <w:t xml:space="preserve">UPDATE </w:t>
+            </w:r>
+            <w:proofErr w:type="spellStart"/>
+            <w:r>
+              <w:rPr>
+                <w:rFonts w:ascii="Consolas" w:hAnsi="Consolas" w:cs="Consolas"/>
+                <w:color w:val="008000"/>
+                <w:sz w:val="19"/>
+                <w:szCs w:val="19"/>
+              </w:rPr>
+              <w:t>ec.Employee_Hierarchy</w:t>
+            </w:r>
+            <w:proofErr w:type="spellEnd"/>
           </w:p>
           <w:p>
             <w:pPr>
@@ -15202,7 +15914,27 @@
                 <w:sz w:val="19"/>
                 <w:szCs w:val="19"/>
               </w:rPr>
-              <w:t>SET mgr_id = '236464'</w:t>
+              <w:t xml:space="preserve">SET </w:t>
+            </w:r>
+            <w:proofErr w:type="spellStart"/>
+            <w:r>
+              <w:rPr>
+                <w:rFonts w:ascii="Consolas" w:hAnsi="Consolas" w:cs="Consolas"/>
+                <w:color w:val="008000"/>
+                <w:sz w:val="19"/>
+                <w:szCs w:val="19"/>
+              </w:rPr>
+              <w:t>mgr_id</w:t>
+            </w:r>
+            <w:proofErr w:type="spellEnd"/>
+            <w:r>
+              <w:rPr>
+                <w:rFonts w:ascii="Consolas" w:hAnsi="Consolas" w:cs="Consolas"/>
+                <w:color w:val="008000"/>
+                <w:sz w:val="19"/>
+                <w:szCs w:val="19"/>
+              </w:rPr>
+              <w:t xml:space="preserve"> = '236464'</w:t>
             </w:r>
           </w:p>
           <w:p>
@@ -15223,7 +15955,27 @@
                 <w:sz w:val="19"/>
                 <w:szCs w:val="19"/>
               </w:rPr>
-              <w:t>WHERE emp_id = '231927'</w:t>
+              <w:t xml:space="preserve">WHERE </w:t>
+            </w:r>
+            <w:proofErr w:type="spellStart"/>
+            <w:r>
+              <w:rPr>
+                <w:rFonts w:ascii="Consolas" w:hAnsi="Consolas" w:cs="Consolas"/>
+                <w:color w:val="008000"/>
+                <w:sz w:val="19"/>
+                <w:szCs w:val="19"/>
+              </w:rPr>
+              <w:t>emp_id</w:t>
+            </w:r>
+            <w:proofErr w:type="spellEnd"/>
+            <w:r>
+              <w:rPr>
+                <w:rFonts w:ascii="Consolas" w:hAnsi="Consolas" w:cs="Consolas"/>
+                <w:color w:val="008000"/>
+                <w:sz w:val="19"/>
+                <w:szCs w:val="19"/>
+              </w:rPr>
+              <w:t xml:space="preserve"> = '231927'</w:t>
             </w:r>
           </w:p>
           <w:p>
@@ -15268,8 +16020,19 @@
                 <w:sz w:val="19"/>
                 <w:szCs w:val="19"/>
               </w:rPr>
-              <w:t>UPDATE ec.Employee_Hierarchy</w:t>
-            </w:r>
+              <w:t xml:space="preserve">UPDATE </w:t>
+            </w:r>
+            <w:proofErr w:type="spellStart"/>
+            <w:r>
+              <w:rPr>
+                <w:rFonts w:ascii="Consolas" w:hAnsi="Consolas" w:cs="Consolas"/>
+                <w:color w:val="008000"/>
+                <w:sz w:val="19"/>
+                <w:szCs w:val="19"/>
+              </w:rPr>
+              <w:t>ec.Employee_Hierarchy</w:t>
+            </w:r>
+            <w:proofErr w:type="spellEnd"/>
           </w:p>
           <w:p>
             <w:pPr>
@@ -15289,7 +16052,27 @@
                 <w:sz w:val="19"/>
                 <w:szCs w:val="19"/>
               </w:rPr>
-              <w:t>SET sup_id = '228058'</w:t>
+              <w:t xml:space="preserve">SET </w:t>
+            </w:r>
+            <w:proofErr w:type="spellStart"/>
+            <w:r>
+              <w:rPr>
+                <w:rFonts w:ascii="Consolas" w:hAnsi="Consolas" w:cs="Consolas"/>
+                <w:color w:val="008000"/>
+                <w:sz w:val="19"/>
+                <w:szCs w:val="19"/>
+              </w:rPr>
+              <w:t>sup_id</w:t>
+            </w:r>
+            <w:proofErr w:type="spellEnd"/>
+            <w:r>
+              <w:rPr>
+                <w:rFonts w:ascii="Consolas" w:hAnsi="Consolas" w:cs="Consolas"/>
+                <w:color w:val="008000"/>
+                <w:sz w:val="19"/>
+                <w:szCs w:val="19"/>
+              </w:rPr>
+              <w:t xml:space="preserve"> = '228058'</w:t>
             </w:r>
           </w:p>
           <w:p>
@@ -15310,7 +16093,27 @@
                 <w:sz w:val="19"/>
                 <w:szCs w:val="19"/>
               </w:rPr>
-              <w:t>WHERE emp_id = '231927'</w:t>
+              <w:t xml:space="preserve">WHERE </w:t>
+            </w:r>
+            <w:proofErr w:type="spellStart"/>
+            <w:r>
+              <w:rPr>
+                <w:rFonts w:ascii="Consolas" w:hAnsi="Consolas" w:cs="Consolas"/>
+                <w:color w:val="008000"/>
+                <w:sz w:val="19"/>
+                <w:szCs w:val="19"/>
+              </w:rPr>
+              <w:t>emp_id</w:t>
+            </w:r>
+            <w:proofErr w:type="spellEnd"/>
+            <w:r>
+              <w:rPr>
+                <w:rFonts w:ascii="Consolas" w:hAnsi="Consolas" w:cs="Consolas"/>
+                <w:color w:val="008000"/>
+                <w:sz w:val="19"/>
+                <w:szCs w:val="19"/>
+              </w:rPr>
+              <w:t xml:space="preserve"> = '231927'</w:t>
             </w:r>
           </w:p>
           <w:p>
@@ -15343,8 +16146,19 @@
                 <w:sz w:val="19"/>
                 <w:szCs w:val="19"/>
               </w:rPr>
-              <w:t>UPDATE ec.Employee_Hierarchy</w:t>
-            </w:r>
+              <w:t xml:space="preserve">UPDATE </w:t>
+            </w:r>
+            <w:proofErr w:type="spellStart"/>
+            <w:r>
+              <w:rPr>
+                <w:rFonts w:ascii="Consolas" w:hAnsi="Consolas" w:cs="Consolas"/>
+                <w:color w:val="008000"/>
+                <w:sz w:val="19"/>
+                <w:szCs w:val="19"/>
+              </w:rPr>
+              <w:t>ec.Employee_Hierarchy</w:t>
+            </w:r>
+            <w:proofErr w:type="spellEnd"/>
           </w:p>
           <w:p>
             <w:pPr>
@@ -15364,7 +16178,27 @@
                 <w:sz w:val="19"/>
                 <w:szCs w:val="19"/>
               </w:rPr>
-              <w:t>SET mgr_id = '236292'</w:t>
+              <w:t xml:space="preserve">SET </w:t>
+            </w:r>
+            <w:proofErr w:type="spellStart"/>
+            <w:r>
+              <w:rPr>
+                <w:rFonts w:ascii="Consolas" w:hAnsi="Consolas" w:cs="Consolas"/>
+                <w:color w:val="008000"/>
+                <w:sz w:val="19"/>
+                <w:szCs w:val="19"/>
+              </w:rPr>
+              <w:t>mgr_id</w:t>
+            </w:r>
+            <w:proofErr w:type="spellEnd"/>
+            <w:r>
+              <w:rPr>
+                <w:rFonts w:ascii="Consolas" w:hAnsi="Consolas" w:cs="Consolas"/>
+                <w:color w:val="008000"/>
+                <w:sz w:val="19"/>
+                <w:szCs w:val="19"/>
+              </w:rPr>
+              <w:t xml:space="preserve"> = '236292'</w:t>
             </w:r>
           </w:p>
           <w:p>
@@ -15385,7 +16219,27 @@
                 <w:sz w:val="19"/>
                 <w:szCs w:val="19"/>
               </w:rPr>
-              <w:t>WHERE emp_id = '231927'</w:t>
+              <w:t xml:space="preserve">WHERE </w:t>
+            </w:r>
+            <w:proofErr w:type="spellStart"/>
+            <w:r>
+              <w:rPr>
+                <w:rFonts w:ascii="Consolas" w:hAnsi="Consolas" w:cs="Consolas"/>
+                <w:color w:val="008000"/>
+                <w:sz w:val="19"/>
+                <w:szCs w:val="19"/>
+              </w:rPr>
+              <w:t>emp_id</w:t>
+            </w:r>
+            <w:proofErr w:type="spellEnd"/>
+            <w:r>
+              <w:rPr>
+                <w:rFonts w:ascii="Consolas" w:hAnsi="Consolas" w:cs="Consolas"/>
+                <w:color w:val="008000"/>
+                <w:sz w:val="19"/>
+                <w:szCs w:val="19"/>
+              </w:rPr>
+              <w:t xml:space="preserve"> = '231927'</w:t>
             </w:r>
           </w:p>
           <w:p>
@@ -15432,7 +16286,7 @@
 </file>
 
 <file path=word/endnotes.xml><?xml version="1.0" encoding="utf-8"?>
-<w:endnotes xmlns:wpc="http://schemas.microsoft.com/office/word/2010/wordprocessingCanvas" xmlns:cx="http://schemas.microsoft.com/office/drawing/2014/chartex" xmlns:cx1="http://schemas.microsoft.com/office/drawing/2015/9/8/chartex" xmlns:mc="http://schemas.openxmlformats.org/markup-compatibility/2006" xmlns:o="urn:schemas-microsoft-com:office:office" xmlns:r="http://schemas.openxmlformats.org/officeDocument/2006/relationships" xmlns:m="http://schemas.openxmlformats.org/officeDocument/2006/math" xmlns:v="urn:schemas-microsoft-com:vml" xmlns:wp14="http://schemas.microsoft.com/office/word/2010/wordprocessingDrawing" xmlns:wp="http://schemas.openxmlformats.org/drawingml/2006/wordprocessingDrawing" xmlns:w10="urn:schemas-microsoft-com:office:word" xmlns:w="http://schemas.openxmlformats.org/wordprocessingml/2006/main" xmlns:w14="http://schemas.microsoft.com/office/word/2010/wordml" xmlns:w15="http://schemas.microsoft.com/office/word/2012/wordml" xmlns:w16se="http://schemas.microsoft.com/office/word/2015/wordml/symex" xmlns:wpg="http://schemas.microsoft.com/office/word/2010/wordprocessingGroup" xmlns:wpi="http://schemas.microsoft.com/office/word/2010/wordprocessingInk" xmlns:wne="http://schemas.microsoft.com/office/word/2006/wordml" xmlns:wps="http://schemas.microsoft.com/office/word/2010/wordprocessingShape" mc:Ignorable="w14 w15 w16se wp14">
+<w:endnotes xmlns:wpc="http://schemas.microsoft.com/office/word/2010/wordprocessingCanvas" xmlns:cx="http://schemas.microsoft.com/office/drawing/2014/chartex" xmlns:cx1="http://schemas.microsoft.com/office/drawing/2015/9/8/chartex" xmlns:cx2="http://schemas.microsoft.com/office/drawing/2015/10/21/chartex" xmlns:cx3="http://schemas.microsoft.com/office/drawing/2016/5/9/chartex" xmlns:cx4="http://schemas.microsoft.com/office/drawing/2016/5/10/chartex" xmlns:cx5="http://schemas.microsoft.com/office/drawing/2016/5/11/chartex" xmlns:cx6="http://schemas.microsoft.com/office/drawing/2016/5/12/chartex" xmlns:cx7="http://schemas.microsoft.com/office/drawing/2016/5/13/chartex" xmlns:cx8="http://schemas.microsoft.com/office/drawing/2016/5/14/chartex" xmlns:mc="http://schemas.openxmlformats.org/markup-compatibility/2006" xmlns:aink="http://schemas.microsoft.com/office/drawing/2016/ink" xmlns:am3d="http://schemas.microsoft.com/office/drawing/2017/model3d" xmlns:o="urn:schemas-microsoft-com:office:office" xmlns:r="http://schemas.openxmlformats.org/officeDocument/2006/relationships" xmlns:m="http://schemas.openxmlformats.org/officeDocument/2006/math" xmlns:v="urn:schemas-microsoft-com:vml" xmlns:wp14="http://schemas.microsoft.com/office/word/2010/wordprocessingDrawing" xmlns:wp="http://schemas.openxmlformats.org/drawingml/2006/wordprocessingDrawing" xmlns:w10="urn:schemas-microsoft-com:office:word" xmlns:w="http://schemas.openxmlformats.org/wordprocessingml/2006/main" xmlns:w14="http://schemas.microsoft.com/office/word/2010/wordml" xmlns:w15="http://schemas.microsoft.com/office/word/2012/wordml" xmlns:w16cex="http://schemas.microsoft.com/office/word/2018/wordml/cex" xmlns:w16cid="http://schemas.microsoft.com/office/word/2016/wordml/cid" xmlns:w16="http://schemas.microsoft.com/office/word/2018/wordml" xmlns:w16se="http://schemas.microsoft.com/office/word/2015/wordml/symex" xmlns:wpg="http://schemas.microsoft.com/office/word/2010/wordprocessingGroup" xmlns:wpi="http://schemas.microsoft.com/office/word/2010/wordprocessingInk" xmlns:wne="http://schemas.microsoft.com/office/word/2006/wordml" xmlns:wps="http://schemas.microsoft.com/office/word/2010/wordprocessingShape" mc:Ignorable="w14 w15 w16se w16cid w16 w16cex wp14">
   <w:endnote w:type="separator" w:id="-1">
     <w:p>
       <w:r>
@@ -15451,7 +16305,7 @@
 </file>
 
 <file path=word/footer1.xml><?xml version="1.0" encoding="utf-8"?>
-<w:ftr xmlns:wpc="http://schemas.microsoft.com/office/word/2010/wordprocessingCanvas" xmlns:cx="http://schemas.microsoft.com/office/drawing/2014/chartex" xmlns:cx1="http://schemas.microsoft.com/office/drawing/2015/9/8/chartex" xmlns:mc="http://schemas.openxmlformats.org/markup-compatibility/2006" xmlns:o="urn:schemas-microsoft-com:office:office" xmlns:r="http://schemas.openxmlformats.org/officeDocument/2006/relationships" xmlns:m="http://schemas.openxmlformats.org/officeDocument/2006/math" xmlns:v="urn:schemas-microsoft-com:vml" xmlns:wp14="http://schemas.microsoft.com/office/word/2010/wordprocessingDrawing" xmlns:wp="http://schemas.openxmlformats.org/drawingml/2006/wordprocessingDrawing" xmlns:w10="urn:schemas-microsoft-com:office:word" xmlns:w="http://schemas.openxmlformats.org/wordprocessingml/2006/main" xmlns:w14="http://schemas.microsoft.com/office/word/2010/wordml" xmlns:w15="http://schemas.microsoft.com/office/word/2012/wordml" xmlns:w16se="http://schemas.microsoft.com/office/word/2015/wordml/symex" xmlns:wpg="http://schemas.microsoft.com/office/word/2010/wordprocessingGroup" xmlns:wpi="http://schemas.microsoft.com/office/word/2010/wordprocessingInk" xmlns:wne="http://schemas.microsoft.com/office/word/2006/wordml" xmlns:wps="http://schemas.microsoft.com/office/word/2010/wordprocessingShape" mc:Ignorable="w14 w15 w16se wp14">
+<w:ftr xmlns:wpc="http://schemas.microsoft.com/office/word/2010/wordprocessingCanvas" xmlns:cx="http://schemas.microsoft.com/office/drawing/2014/chartex" xmlns:cx1="http://schemas.microsoft.com/office/drawing/2015/9/8/chartex" xmlns:cx2="http://schemas.microsoft.com/office/drawing/2015/10/21/chartex" xmlns:cx3="http://schemas.microsoft.com/office/drawing/2016/5/9/chartex" xmlns:cx4="http://schemas.microsoft.com/office/drawing/2016/5/10/chartex" xmlns:cx5="http://schemas.microsoft.com/office/drawing/2016/5/11/chartex" xmlns:cx6="http://schemas.microsoft.com/office/drawing/2016/5/12/chartex" xmlns:cx7="http://schemas.microsoft.com/office/drawing/2016/5/13/chartex" xmlns:cx8="http://schemas.microsoft.com/office/drawing/2016/5/14/chartex" xmlns:mc="http://schemas.openxmlformats.org/markup-compatibility/2006" xmlns:aink="http://schemas.microsoft.com/office/drawing/2016/ink" xmlns:am3d="http://schemas.microsoft.com/office/drawing/2017/model3d" xmlns:o="urn:schemas-microsoft-com:office:office" xmlns:r="http://schemas.openxmlformats.org/officeDocument/2006/relationships" xmlns:m="http://schemas.openxmlformats.org/officeDocument/2006/math" xmlns:v="urn:schemas-microsoft-com:vml" xmlns:wp14="http://schemas.microsoft.com/office/word/2010/wordprocessingDrawing" xmlns:wp="http://schemas.openxmlformats.org/drawingml/2006/wordprocessingDrawing" xmlns:w10="urn:schemas-microsoft-com:office:word" xmlns:w="http://schemas.openxmlformats.org/wordprocessingml/2006/main" xmlns:w14="http://schemas.microsoft.com/office/word/2010/wordml" xmlns:w15="http://schemas.microsoft.com/office/word/2012/wordml" xmlns:w16cex="http://schemas.microsoft.com/office/word/2018/wordml/cex" xmlns:w16cid="http://schemas.microsoft.com/office/word/2016/wordml/cid" xmlns:w16="http://schemas.microsoft.com/office/word/2018/wordml" xmlns:w16se="http://schemas.microsoft.com/office/word/2015/wordml/symex" xmlns:wpg="http://schemas.microsoft.com/office/word/2010/wordprocessingGroup" xmlns:wpi="http://schemas.microsoft.com/office/word/2010/wordprocessingInk" xmlns:wne="http://schemas.microsoft.com/office/word/2006/wordml" xmlns:wps="http://schemas.microsoft.com/office/word/2010/wordprocessingShape" mc:Ignorable="w14 w15 w16se w16cid w16 w16cex wp14">
   <w:p>
     <w:pPr>
       <w:pStyle w:val="Footertext1"/>
@@ -15494,7 +16348,7 @@
       <w:rPr>
         <w:noProof/>
       </w:rPr>
-      <w:t>10/13/2020</w:t>
+      <w:t>4/2/2021</w:t>
     </w:r>
     <w:r>
       <w:fldChar w:fldCharType="end"/>
@@ -15586,7 +16440,7 @@
 </file>
 
 <file path=word/footer2.xml><?xml version="1.0" encoding="utf-8"?>
-<w:ftr xmlns:wpc="http://schemas.microsoft.com/office/word/2010/wordprocessingCanvas" xmlns:cx="http://schemas.microsoft.com/office/drawing/2014/chartex" xmlns:cx1="http://schemas.microsoft.com/office/drawing/2015/9/8/chartex" xmlns:mc="http://schemas.openxmlformats.org/markup-compatibility/2006" xmlns:o="urn:schemas-microsoft-com:office:office" xmlns:r="http://schemas.openxmlformats.org/officeDocument/2006/relationships" xmlns:m="http://schemas.openxmlformats.org/officeDocument/2006/math" xmlns:v="urn:schemas-microsoft-com:vml" xmlns:wp14="http://schemas.microsoft.com/office/word/2010/wordprocessingDrawing" xmlns:wp="http://schemas.openxmlformats.org/drawingml/2006/wordprocessingDrawing" xmlns:w10="urn:schemas-microsoft-com:office:word" xmlns:w="http://schemas.openxmlformats.org/wordprocessingml/2006/main" xmlns:w14="http://schemas.microsoft.com/office/word/2010/wordml" xmlns:w15="http://schemas.microsoft.com/office/word/2012/wordml" xmlns:w16se="http://schemas.microsoft.com/office/word/2015/wordml/symex" xmlns:wpg="http://schemas.microsoft.com/office/word/2010/wordprocessingGroup" xmlns:wpi="http://schemas.microsoft.com/office/word/2010/wordprocessingInk" xmlns:wne="http://schemas.microsoft.com/office/word/2006/wordml" xmlns:wps="http://schemas.microsoft.com/office/word/2010/wordprocessingShape" mc:Ignorable="w14 w15 w16se wp14">
+<w:ftr xmlns:wpc="http://schemas.microsoft.com/office/word/2010/wordprocessingCanvas" xmlns:cx="http://schemas.microsoft.com/office/drawing/2014/chartex" xmlns:cx1="http://schemas.microsoft.com/office/drawing/2015/9/8/chartex" xmlns:cx2="http://schemas.microsoft.com/office/drawing/2015/10/21/chartex" xmlns:cx3="http://schemas.microsoft.com/office/drawing/2016/5/9/chartex" xmlns:cx4="http://schemas.microsoft.com/office/drawing/2016/5/10/chartex" xmlns:cx5="http://schemas.microsoft.com/office/drawing/2016/5/11/chartex" xmlns:cx6="http://schemas.microsoft.com/office/drawing/2016/5/12/chartex" xmlns:cx7="http://schemas.microsoft.com/office/drawing/2016/5/13/chartex" xmlns:cx8="http://schemas.microsoft.com/office/drawing/2016/5/14/chartex" xmlns:mc="http://schemas.openxmlformats.org/markup-compatibility/2006" xmlns:aink="http://schemas.microsoft.com/office/drawing/2016/ink" xmlns:am3d="http://schemas.microsoft.com/office/drawing/2017/model3d" xmlns:o="urn:schemas-microsoft-com:office:office" xmlns:r="http://schemas.openxmlformats.org/officeDocument/2006/relationships" xmlns:m="http://schemas.openxmlformats.org/officeDocument/2006/math" xmlns:v="urn:schemas-microsoft-com:vml" xmlns:wp14="http://schemas.microsoft.com/office/word/2010/wordprocessingDrawing" xmlns:wp="http://schemas.openxmlformats.org/drawingml/2006/wordprocessingDrawing" xmlns:w10="urn:schemas-microsoft-com:office:word" xmlns:w="http://schemas.openxmlformats.org/wordprocessingml/2006/main" xmlns:w14="http://schemas.microsoft.com/office/word/2010/wordml" xmlns:w15="http://schemas.microsoft.com/office/word/2012/wordml" xmlns:w16cex="http://schemas.microsoft.com/office/word/2018/wordml/cex" xmlns:w16cid="http://schemas.microsoft.com/office/word/2016/wordml/cid" xmlns:w16="http://schemas.microsoft.com/office/word/2018/wordml" xmlns:w16se="http://schemas.microsoft.com/office/word/2015/wordml/symex" xmlns:wpg="http://schemas.microsoft.com/office/word/2010/wordprocessingGroup" xmlns:wpi="http://schemas.microsoft.com/office/word/2010/wordprocessingInk" xmlns:wne="http://schemas.microsoft.com/office/word/2006/wordml" xmlns:wps="http://schemas.microsoft.com/office/word/2010/wordprocessingShape" mc:Ignorable="w14 w15 w16se w16cid w16 w16cex wp14">
   <w:p>
     <w:pPr>
       <w:pStyle w:val="Footer"/>
@@ -15712,7 +16566,7 @@
 </file>
 
 <file path=word/footnotes.xml><?xml version="1.0" encoding="utf-8"?>
-<w:footnotes xmlns:wpc="http://schemas.microsoft.com/office/word/2010/wordprocessingCanvas" xmlns:cx="http://schemas.microsoft.com/office/drawing/2014/chartex" xmlns:cx1="http://schemas.microsoft.com/office/drawing/2015/9/8/chartex" xmlns:mc="http://schemas.openxmlformats.org/markup-compatibility/2006" xmlns:o="urn:schemas-microsoft-com:office:office" xmlns:r="http://schemas.openxmlformats.org/officeDocument/2006/relationships" xmlns:m="http://schemas.openxmlformats.org/officeDocument/2006/math" xmlns:v="urn:schemas-microsoft-com:vml" xmlns:wp14="http://schemas.microsoft.com/office/word/2010/wordprocessingDrawing" xmlns:wp="http://schemas.openxmlformats.org/drawingml/2006/wordprocessingDrawing" xmlns:w10="urn:schemas-microsoft-com:office:word" xmlns:w="http://schemas.openxmlformats.org/wordprocessingml/2006/main" xmlns:w14="http://schemas.microsoft.com/office/word/2010/wordml" xmlns:w15="http://schemas.microsoft.com/office/word/2012/wordml" xmlns:w16se="http://schemas.microsoft.com/office/word/2015/wordml/symex" xmlns:wpg="http://schemas.microsoft.com/office/word/2010/wordprocessingGroup" xmlns:wpi="http://schemas.microsoft.com/office/word/2010/wordprocessingInk" xmlns:wne="http://schemas.microsoft.com/office/word/2006/wordml" xmlns:wps="http://schemas.microsoft.com/office/word/2010/wordprocessingShape" mc:Ignorable="w14 w15 w16se wp14">
+<w:footnotes xmlns:wpc="http://schemas.microsoft.com/office/word/2010/wordprocessingCanvas" xmlns:cx="http://schemas.microsoft.com/office/drawing/2014/chartex" xmlns:cx1="http://schemas.microsoft.com/office/drawing/2015/9/8/chartex" xmlns:cx2="http://schemas.microsoft.com/office/drawing/2015/10/21/chartex" xmlns:cx3="http://schemas.microsoft.com/office/drawing/2016/5/9/chartex" xmlns:cx4="http://schemas.microsoft.com/office/drawing/2016/5/10/chartex" xmlns:cx5="http://schemas.microsoft.com/office/drawing/2016/5/11/chartex" xmlns:cx6="http://schemas.microsoft.com/office/drawing/2016/5/12/chartex" xmlns:cx7="http://schemas.microsoft.com/office/drawing/2016/5/13/chartex" xmlns:cx8="http://schemas.microsoft.com/office/drawing/2016/5/14/chartex" xmlns:mc="http://schemas.openxmlformats.org/markup-compatibility/2006" xmlns:aink="http://schemas.microsoft.com/office/drawing/2016/ink" xmlns:am3d="http://schemas.microsoft.com/office/drawing/2017/model3d" xmlns:o="urn:schemas-microsoft-com:office:office" xmlns:r="http://schemas.openxmlformats.org/officeDocument/2006/relationships" xmlns:m="http://schemas.openxmlformats.org/officeDocument/2006/math" xmlns:v="urn:schemas-microsoft-com:vml" xmlns:wp14="http://schemas.microsoft.com/office/word/2010/wordprocessingDrawing" xmlns:wp="http://schemas.openxmlformats.org/drawingml/2006/wordprocessingDrawing" xmlns:w10="urn:schemas-microsoft-com:office:word" xmlns:w="http://schemas.openxmlformats.org/wordprocessingml/2006/main" xmlns:w14="http://schemas.microsoft.com/office/word/2010/wordml" xmlns:w15="http://schemas.microsoft.com/office/word/2012/wordml" xmlns:w16cex="http://schemas.microsoft.com/office/word/2018/wordml/cex" xmlns:w16cid="http://schemas.microsoft.com/office/word/2016/wordml/cid" xmlns:w16="http://schemas.microsoft.com/office/word/2018/wordml" xmlns:w16se="http://schemas.microsoft.com/office/word/2015/wordml/symex" xmlns:wpg="http://schemas.microsoft.com/office/word/2010/wordprocessingGroup" xmlns:wpi="http://schemas.microsoft.com/office/word/2010/wordprocessingInk" xmlns:wne="http://schemas.microsoft.com/office/word/2006/wordml" xmlns:wps="http://schemas.microsoft.com/office/word/2010/wordprocessingShape" mc:Ignorable="w14 w15 w16se w16cid w16 w16cex wp14">
   <w:footnote w:type="separator" w:id="-1">
     <w:p>
       <w:r>
@@ -15731,7 +16585,7 @@
 </file>
 
 <file path=word/header1.xml><?xml version="1.0" encoding="utf-8"?>
-<w:hdr xmlns:wpc="http://schemas.microsoft.com/office/word/2010/wordprocessingCanvas" xmlns:cx="http://schemas.microsoft.com/office/drawing/2014/chartex" xmlns:cx1="http://schemas.microsoft.com/office/drawing/2015/9/8/chartex" xmlns:mc="http://schemas.openxmlformats.org/markup-compatibility/2006" xmlns:o="urn:schemas-microsoft-com:office:office" xmlns:r="http://schemas.openxmlformats.org/officeDocument/2006/relationships" xmlns:m="http://schemas.openxmlformats.org/officeDocument/2006/math" xmlns:v="urn:schemas-microsoft-com:vml" xmlns:wp14="http://schemas.microsoft.com/office/word/2010/wordprocessingDrawing" xmlns:wp="http://schemas.openxmlformats.org/drawingml/2006/wordprocessingDrawing" xmlns:w10="urn:schemas-microsoft-com:office:word" xmlns:w="http://schemas.openxmlformats.org/wordprocessingml/2006/main" xmlns:w14="http://schemas.microsoft.com/office/word/2010/wordml" xmlns:w15="http://schemas.microsoft.com/office/word/2012/wordml" xmlns:w16se="http://schemas.microsoft.com/office/word/2015/wordml/symex" xmlns:wpg="http://schemas.microsoft.com/office/word/2010/wordprocessingGroup" xmlns:wpi="http://schemas.microsoft.com/office/word/2010/wordprocessingInk" xmlns:wne="http://schemas.microsoft.com/office/word/2006/wordml" xmlns:wps="http://schemas.microsoft.com/office/word/2010/wordprocessingShape" mc:Ignorable="w14 w15 w16se wp14">
+<w:hdr xmlns:wpc="http://schemas.microsoft.com/office/word/2010/wordprocessingCanvas" xmlns:cx="http://schemas.microsoft.com/office/drawing/2014/chartex" xmlns:cx1="http://schemas.microsoft.com/office/drawing/2015/9/8/chartex" xmlns:cx2="http://schemas.microsoft.com/office/drawing/2015/10/21/chartex" xmlns:cx3="http://schemas.microsoft.com/office/drawing/2016/5/9/chartex" xmlns:cx4="http://schemas.microsoft.com/office/drawing/2016/5/10/chartex" xmlns:cx5="http://schemas.microsoft.com/office/drawing/2016/5/11/chartex" xmlns:cx6="http://schemas.microsoft.com/office/drawing/2016/5/12/chartex" xmlns:cx7="http://schemas.microsoft.com/office/drawing/2016/5/13/chartex" xmlns:cx8="http://schemas.microsoft.com/office/drawing/2016/5/14/chartex" xmlns:mc="http://schemas.openxmlformats.org/markup-compatibility/2006" xmlns:aink="http://schemas.microsoft.com/office/drawing/2016/ink" xmlns:am3d="http://schemas.microsoft.com/office/drawing/2017/model3d" xmlns:o="urn:schemas-microsoft-com:office:office" xmlns:r="http://schemas.openxmlformats.org/officeDocument/2006/relationships" xmlns:m="http://schemas.openxmlformats.org/officeDocument/2006/math" xmlns:v="urn:schemas-microsoft-com:vml" xmlns:wp14="http://schemas.microsoft.com/office/word/2010/wordprocessingDrawing" xmlns:wp="http://schemas.openxmlformats.org/drawingml/2006/wordprocessingDrawing" xmlns:w10="urn:schemas-microsoft-com:office:word" xmlns:w="http://schemas.openxmlformats.org/wordprocessingml/2006/main" xmlns:w14="http://schemas.microsoft.com/office/word/2010/wordml" xmlns:w15="http://schemas.microsoft.com/office/word/2012/wordml" xmlns:w16cex="http://schemas.microsoft.com/office/word/2018/wordml/cex" xmlns:w16cid="http://schemas.microsoft.com/office/word/2016/wordml/cid" xmlns:w16="http://schemas.microsoft.com/office/word/2018/wordml" xmlns:w16se="http://schemas.microsoft.com/office/word/2015/wordml/symex" xmlns:wpg="http://schemas.microsoft.com/office/word/2010/wordprocessingGroup" xmlns:wpi="http://schemas.microsoft.com/office/word/2010/wordprocessingInk" xmlns:wne="http://schemas.microsoft.com/office/word/2006/wordml" xmlns:wps="http://schemas.microsoft.com/office/word/2010/wordprocessingShape" mc:Ignorable="w14 w15 w16se w16cid w16 w16cex wp14">
   <w:p>
     <w:pPr>
       <w:pStyle w:val="Header"/>
@@ -15770,7 +16624,7 @@
 </file>
 
 <file path=word/numbering.xml><?xml version="1.0" encoding="utf-8"?>
-<w:numbering xmlns:wpc="http://schemas.microsoft.com/office/word/2010/wordprocessingCanvas" xmlns:cx="http://schemas.microsoft.com/office/drawing/2014/chartex" xmlns:cx1="http://schemas.microsoft.com/office/drawing/2015/9/8/chartex" xmlns:mc="http://schemas.openxmlformats.org/markup-compatibility/2006" xmlns:o="urn:schemas-microsoft-com:office:office" xmlns:r="http://schemas.openxmlformats.org/officeDocument/2006/relationships" xmlns:m="http://schemas.openxmlformats.org/officeDocument/2006/math" xmlns:v="urn:schemas-microsoft-com:vml" xmlns:wp14="http://schemas.microsoft.com/office/word/2010/wordprocessingDrawing" xmlns:wp="http://schemas.openxmlformats.org/drawingml/2006/wordprocessingDrawing" xmlns:w10="urn:schemas-microsoft-com:office:word" xmlns:w="http://schemas.openxmlformats.org/wordprocessingml/2006/main" xmlns:w14="http://schemas.microsoft.com/office/word/2010/wordml" xmlns:w15="http://schemas.microsoft.com/office/word/2012/wordml" xmlns:w16se="http://schemas.microsoft.com/office/word/2015/wordml/symex" xmlns:wpg="http://schemas.microsoft.com/office/word/2010/wordprocessingGroup" xmlns:wpi="http://schemas.microsoft.com/office/word/2010/wordprocessingInk" xmlns:wne="http://schemas.microsoft.com/office/word/2006/wordml" xmlns:wps="http://schemas.microsoft.com/office/word/2010/wordprocessingShape" mc:Ignorable="w14 w15 w16se wp14">
+<w:numbering xmlns:wpc="http://schemas.microsoft.com/office/word/2010/wordprocessingCanvas" xmlns:cx="http://schemas.microsoft.com/office/drawing/2014/chartex" xmlns:cx1="http://schemas.microsoft.com/office/drawing/2015/9/8/chartex" xmlns:cx2="http://schemas.microsoft.com/office/drawing/2015/10/21/chartex" xmlns:cx3="http://schemas.microsoft.com/office/drawing/2016/5/9/chartex" xmlns:cx4="http://schemas.microsoft.com/office/drawing/2016/5/10/chartex" xmlns:cx5="http://schemas.microsoft.com/office/drawing/2016/5/11/chartex" xmlns:cx6="http://schemas.microsoft.com/office/drawing/2016/5/12/chartex" xmlns:cx7="http://schemas.microsoft.com/office/drawing/2016/5/13/chartex" xmlns:cx8="http://schemas.microsoft.com/office/drawing/2016/5/14/chartex" xmlns:mc="http://schemas.openxmlformats.org/markup-compatibility/2006" xmlns:aink="http://schemas.microsoft.com/office/drawing/2016/ink" xmlns:am3d="http://schemas.microsoft.com/office/drawing/2017/model3d" xmlns:o="urn:schemas-microsoft-com:office:office" xmlns:r="http://schemas.openxmlformats.org/officeDocument/2006/relationships" xmlns:m="http://schemas.openxmlformats.org/officeDocument/2006/math" xmlns:v="urn:schemas-microsoft-com:vml" xmlns:wp14="http://schemas.microsoft.com/office/word/2010/wordprocessingDrawing" xmlns:wp="http://schemas.openxmlformats.org/drawingml/2006/wordprocessingDrawing" xmlns:w10="urn:schemas-microsoft-com:office:word" xmlns:w="http://schemas.openxmlformats.org/wordprocessingml/2006/main" xmlns:w14="http://schemas.microsoft.com/office/word/2010/wordml" xmlns:w15="http://schemas.microsoft.com/office/word/2012/wordml" xmlns:w16cex="http://schemas.microsoft.com/office/word/2018/wordml/cex" xmlns:w16cid="http://schemas.microsoft.com/office/word/2016/wordml/cid" xmlns:w16="http://schemas.microsoft.com/office/word/2018/wordml" xmlns:w16se="http://schemas.microsoft.com/office/word/2015/wordml/symex" xmlns:wpg="http://schemas.microsoft.com/office/word/2010/wordprocessingGroup" xmlns:wpi="http://schemas.microsoft.com/office/word/2010/wordprocessingInk" xmlns:wne="http://schemas.microsoft.com/office/word/2006/wordml" xmlns:wps="http://schemas.microsoft.com/office/word/2010/wordprocessingShape" mc:Ignorable="w14 w15 w16se w16cid w16 w16cex wp14">
   <w:abstractNum w:abstractNumId="0" w15:restartNumberingAfterBreak="0">
     <w:nsid w:val="00667C86"/>
     <w:multiLevelType w:val="hybridMultilevel"/>
@@ -18438,7 +19292,7 @@
 </file>
 
 <file path=word/styles.xml><?xml version="1.0" encoding="utf-8"?>
-<w:styles xmlns:mc="http://schemas.openxmlformats.org/markup-compatibility/2006" xmlns:r="http://schemas.openxmlformats.org/officeDocument/2006/relationships" xmlns:w="http://schemas.openxmlformats.org/wordprocessingml/2006/main" xmlns:w14="http://schemas.microsoft.com/office/word/2010/wordml" xmlns:w15="http://schemas.microsoft.com/office/word/2012/wordml" xmlns:w16se="http://schemas.microsoft.com/office/word/2015/wordml/symex" mc:Ignorable="w14 w15 w16se">
+<w:styles xmlns:mc="http://schemas.openxmlformats.org/markup-compatibility/2006" xmlns:r="http://schemas.openxmlformats.org/officeDocument/2006/relationships" xmlns:w="http://schemas.openxmlformats.org/wordprocessingml/2006/main" xmlns:w14="http://schemas.microsoft.com/office/word/2010/wordml" xmlns:w15="http://schemas.microsoft.com/office/word/2012/wordml" xmlns:w16cex="http://schemas.microsoft.com/office/word/2018/wordml/cex" xmlns:w16cid="http://schemas.microsoft.com/office/word/2016/wordml/cid" xmlns:w16="http://schemas.microsoft.com/office/word/2018/wordml" xmlns:w16se="http://schemas.microsoft.com/office/word/2015/wordml/symex" mc:Ignorable="w14 w15 w16se w16cid w16 w16cex">
   <w:docDefaults>
     <w:rPrDefault>
       <w:rPr>
@@ -18448,7 +19302,7 @@
     </w:rPrDefault>
     <w:pPrDefault/>
   </w:docDefaults>
-  <w:latentStyles w:defLockedState="0" w:defUIPriority="0" w:defSemiHidden="0" w:defUnhideWhenUsed="0" w:defQFormat="0" w:count="371">
+  <w:latentStyles w:defLockedState="0" w:defUIPriority="0" w:defSemiHidden="0" w:defUnhideWhenUsed="0" w:defQFormat="0" w:count="376">
     <w:lsdException w:name="Normal" w:qFormat="1"/>
     <w:lsdException w:name="heading 1" w:uiPriority="9" w:qFormat="1"/>
     <w:lsdException w:name="heading 2" w:qFormat="1"/>
@@ -18548,7 +19402,6 @@
     <w:lsdException w:name="HTML Sample" w:semiHidden="1" w:unhideWhenUsed="1"/>
     <w:lsdException w:name="HTML Typewriter" w:semiHidden="1" w:unhideWhenUsed="1"/>
     <w:lsdException w:name="HTML Variable" w:semiHidden="1" w:unhideWhenUsed="1"/>
-    <w:lsdException w:name="Normal Table" w:semiHidden="1" w:unhideWhenUsed="1"/>
     <w:lsdException w:name="annotation subject" w:semiHidden="1" w:unhideWhenUsed="1"/>
     <w:lsdException w:name="No List" w:semiHidden="1" w:uiPriority="99" w:unhideWhenUsed="1"/>
     <w:lsdException w:name="Outline List 1" w:semiHidden="1" w:unhideWhenUsed="1"/>
@@ -18591,11 +19444,8 @@
     <w:lsdException w:name="Table Contemporary" w:semiHidden="1" w:unhideWhenUsed="1"/>
     <w:lsdException w:name="Table Elegant" w:semiHidden="1" w:unhideWhenUsed="1"/>
     <w:lsdException w:name="Table Professional" w:semiHidden="1" w:unhideWhenUsed="1"/>
-    <w:lsdException w:name="Table Subtle 1" w:semiHidden="1" w:unhideWhenUsed="1"/>
     <w:lsdException w:name="Table Subtle 2" w:semiHidden="1" w:unhideWhenUsed="1"/>
     <w:lsdException w:name="Table Web 1" w:semiHidden="1" w:unhideWhenUsed="1"/>
-    <w:lsdException w:name="Table Web 2" w:semiHidden="1" w:unhideWhenUsed="1"/>
-    <w:lsdException w:name="Table Web 3" w:semiHidden="1" w:unhideWhenUsed="1"/>
     <w:lsdException w:name="Balloon Text" w:semiHidden="1" w:unhideWhenUsed="1"/>
     <w:lsdException w:name="Table Grid" w:uiPriority="59"/>
     <w:lsdException w:name="Table Theme" w:semiHidden="1" w:unhideWhenUsed="1"/>
@@ -18814,6 +19664,11 @@
     <w:lsdException w:name="List Table 5 Dark Accent 6" w:uiPriority="50"/>
     <w:lsdException w:name="List Table 6 Colorful Accent 6" w:uiPriority="51"/>
     <w:lsdException w:name="List Table 7 Colorful Accent 6" w:uiPriority="52"/>
+    <w:lsdException w:name="Mention" w:semiHidden="1" w:uiPriority="99" w:unhideWhenUsed="1"/>
+    <w:lsdException w:name="Smart Hyperlink" w:semiHidden="1" w:uiPriority="99" w:unhideWhenUsed="1"/>
+    <w:lsdException w:name="Hashtag" w:semiHidden="1" w:uiPriority="99" w:unhideWhenUsed="1"/>
+    <w:lsdException w:name="Unresolved Mention" w:semiHidden="1" w:uiPriority="99" w:unhideWhenUsed="1"/>
+    <w:lsdException w:name="Smart Link" w:semiHidden="1" w:uiPriority="99" w:unhideWhenUsed="1"/>
   </w:latentStyles>
   <w:style w:type="paragraph" w:default="1" w:styleId="Normal">
     <w:name w:val="Normal"/>

--- a/Unit Test/DB/CCO_eCoaching_Log_Quality_Other_Load_DB_UTD.docx
+++ b/Unit Test/DB/CCO_eCoaching_Log_Quality_Other_Load_DB_UTD.docx
@@ -1,6 +1,6 @@
 
 <file path=word/document.xml><?xml version="1.0" encoding="utf-8"?>
-<w:document xmlns:wpc="http://schemas.microsoft.com/office/word/2010/wordprocessingCanvas" xmlns:cx="http://schemas.microsoft.com/office/drawing/2014/chartex" xmlns:cx1="http://schemas.microsoft.com/office/drawing/2015/9/8/chartex" xmlns:cx2="http://schemas.microsoft.com/office/drawing/2015/10/21/chartex" xmlns:cx3="http://schemas.microsoft.com/office/drawing/2016/5/9/chartex" xmlns:cx4="http://schemas.microsoft.com/office/drawing/2016/5/10/chartex" xmlns:cx5="http://schemas.microsoft.com/office/drawing/2016/5/11/chartex" xmlns:cx6="http://schemas.microsoft.com/office/drawing/2016/5/12/chartex" xmlns:cx7="http://schemas.microsoft.com/office/drawing/2016/5/13/chartex" xmlns:cx8="http://schemas.microsoft.com/office/drawing/2016/5/14/chartex" xmlns:mc="http://schemas.openxmlformats.org/markup-compatibility/2006" xmlns:aink="http://schemas.microsoft.com/office/drawing/2016/ink" xmlns:am3d="http://schemas.microsoft.com/office/drawing/2017/model3d" xmlns:o="urn:schemas-microsoft-com:office:office" xmlns:r="http://schemas.openxmlformats.org/officeDocument/2006/relationships" xmlns:m="http://schemas.openxmlformats.org/officeDocument/2006/math" xmlns:v="urn:schemas-microsoft-com:vml" xmlns:wp14="http://schemas.microsoft.com/office/word/2010/wordprocessingDrawing" xmlns:wp="http://schemas.openxmlformats.org/drawingml/2006/wordprocessingDrawing" xmlns:w10="urn:schemas-microsoft-com:office:word" xmlns:w="http://schemas.openxmlformats.org/wordprocessingml/2006/main" xmlns:w14="http://schemas.microsoft.com/office/word/2010/wordml" xmlns:w15="http://schemas.microsoft.com/office/word/2012/wordml" xmlns:w16cex="http://schemas.microsoft.com/office/word/2018/wordml/cex" xmlns:w16cid="http://schemas.microsoft.com/office/word/2016/wordml/cid" xmlns:w16="http://schemas.microsoft.com/office/word/2018/wordml" xmlns:w16se="http://schemas.microsoft.com/office/word/2015/wordml/symex" xmlns:wpg="http://schemas.microsoft.com/office/word/2010/wordprocessingGroup" xmlns:wpi="http://schemas.microsoft.com/office/word/2010/wordprocessingInk" xmlns:wne="http://schemas.microsoft.com/office/word/2006/wordml" xmlns:wps="http://schemas.microsoft.com/office/word/2010/wordprocessingShape" mc:Ignorable="w14 w15 w16se w16cid w16 w16cex wp14">
+<w:document xmlns:wpc="http://schemas.microsoft.com/office/word/2010/wordprocessingCanvas" xmlns:cx="http://schemas.microsoft.com/office/drawing/2014/chartex" xmlns:cx1="http://schemas.microsoft.com/office/drawing/2015/9/8/chartex" xmlns:cx2="http://schemas.microsoft.com/office/drawing/2015/10/21/chartex" xmlns:cx3="http://schemas.microsoft.com/office/drawing/2016/5/9/chartex" xmlns:cx4="http://schemas.microsoft.com/office/drawing/2016/5/10/chartex" xmlns:cx5="http://schemas.microsoft.com/office/drawing/2016/5/11/chartex" xmlns:cx6="http://schemas.microsoft.com/office/drawing/2016/5/12/chartex" xmlns:cx7="http://schemas.microsoft.com/office/drawing/2016/5/13/chartex" xmlns:cx8="http://schemas.microsoft.com/office/drawing/2016/5/14/chartex" xmlns:mc="http://schemas.openxmlformats.org/markup-compatibility/2006" xmlns:aink="http://schemas.microsoft.com/office/drawing/2016/ink" xmlns:am3d="http://schemas.microsoft.com/office/drawing/2017/model3d" xmlns:o="urn:schemas-microsoft-com:office:office" xmlns:r="http://schemas.openxmlformats.org/officeDocument/2006/relationships" xmlns:m="http://schemas.openxmlformats.org/officeDocument/2006/math" xmlns:v="urn:schemas-microsoft-com:vml" xmlns:wp14="http://schemas.microsoft.com/office/word/2010/wordprocessingDrawing" xmlns:wp="http://schemas.openxmlformats.org/drawingml/2006/wordprocessingDrawing" xmlns:w10="urn:schemas-microsoft-com:office:word" xmlns:w="http://schemas.openxmlformats.org/wordprocessingml/2006/main" xmlns:w14="http://schemas.microsoft.com/office/word/2010/wordml" xmlns:w15="http://schemas.microsoft.com/office/word/2012/wordml" xmlns:w16cex="http://schemas.microsoft.com/office/word/2018/wordml/cex" xmlns:w16cid="http://schemas.microsoft.com/office/word/2016/wordml/cid" xmlns:w16="http://schemas.microsoft.com/office/word/2018/wordml" xmlns:w16sdtdh="http://schemas.microsoft.com/office/word/2020/wordml/sdtdatahash" xmlns:w16se="http://schemas.microsoft.com/office/word/2015/wordml/symex" xmlns:wpg="http://schemas.microsoft.com/office/word/2010/wordprocessingGroup" xmlns:wpi="http://schemas.microsoft.com/office/word/2010/wordprocessingInk" xmlns:wne="http://schemas.microsoft.com/office/word/2006/wordml" xmlns:wps="http://schemas.microsoft.com/office/word/2010/wordprocessingShape" mc:Ignorable="w14 w15 w16se w16cid w16 w16cex w16sdtdh wp14">
   <w:body>
     <w:p>
       <w:pPr>
@@ -1301,13 +1301,7 @@
           </w:tcPr>
           <w:p>
             <w:r>
-              <w:t>1</w:t>
-            </w:r>
-            <w:r>
-              <w:t>3</w:t>
-            </w:r>
-            <w:r>
-              <w:t>.0</w:t>
+              <w:t>13.0</w:t>
             </w:r>
           </w:p>
         </w:tc>
@@ -1355,7 +1349,11 @@
               <w:right w:val="single" w:sz="6" w:space="0" w:color="C0C0C0"/>
             </w:tcBorders>
           </w:tcPr>
-          <w:p/>
+          <w:p>
+            <w:r>
+              <w:t>6/9/2021</w:t>
+            </w:r>
+          </w:p>
         </w:tc>
         <w:tc>
           <w:tcPr>
@@ -1367,7 +1365,11 @@
               <w:right w:val="single" w:sz="6" w:space="0" w:color="C0C0C0"/>
             </w:tcBorders>
           </w:tcPr>
-          <w:p/>
+          <w:p>
+            <w:r>
+              <w:t>14.0</w:t>
+            </w:r>
+          </w:p>
         </w:tc>
         <w:tc>
           <w:tcPr>
@@ -1379,7 +1381,19 @@
               <w:right w:val="single" w:sz="6" w:space="0" w:color="C0C0C0"/>
             </w:tcBorders>
           </w:tcPr>
-          <w:p/>
+          <w:p>
+            <w:r>
+              <w:t xml:space="preserve">TFS 21493 - Written </w:t>
+            </w:r>
+            <w:proofErr w:type="spellStart"/>
+            <w:r>
+              <w:t>Corr</w:t>
+            </w:r>
+            <w:proofErr w:type="spellEnd"/>
+            <w:r>
+              <w:t xml:space="preserve"> Bingo records in bingo feeds</w:t>
+            </w:r>
+          </w:p>
         </w:tc>
         <w:tc>
           <w:tcPr>
@@ -1391,7 +1405,11 @@
               <w:right w:val="single" w:sz="6" w:space="0" w:color="C0C0C0"/>
             </w:tcBorders>
           </w:tcPr>
-          <w:p/>
+          <w:p>
+            <w:r>
+              <w:t>Susmitha Palacherla</w:t>
+            </w:r>
+          </w:p>
         </w:tc>
       </w:tr>
     </w:tbl>
@@ -1881,7 +1899,15 @@
               </w:rPr>
             </w:pPr>
             <w:r>
-              <w:t>TFS 20677 -  AD island to AD AWS environment changes</w:t>
+              <w:t xml:space="preserve">TFS 21493 - Written </w:t>
+            </w:r>
+            <w:proofErr w:type="spellStart"/>
+            <w:r>
+              <w:t>Corr</w:t>
+            </w:r>
+            <w:proofErr w:type="spellEnd"/>
+            <w:r>
+              <w:t xml:space="preserve"> Bingo records in bingo feeds</w:t>
             </w:r>
           </w:p>
         </w:tc>
@@ -2079,6 +2105,160 @@
                 <w:szCs w:val="22"/>
               </w:rPr>
             </w:pPr>
+            <w:r>
+              <w:rPr>
+                <w:sz w:val="22"/>
+                <w:szCs w:val="22"/>
+              </w:rPr>
+              <w:t>TABLE [EC].[Bingo_Images] for Quality Correspondent</w:t>
+            </w:r>
+          </w:p>
+          <w:p>
+            <w:pPr>
+              <w:rPr>
+                <w:sz w:val="22"/>
+                <w:szCs w:val="22"/>
+              </w:rPr>
+            </w:pPr>
+            <w:r>
+              <w:rPr>
+                <w:sz w:val="22"/>
+                <w:szCs w:val="22"/>
+              </w:rPr>
+              <w:t>TABLE [EC].[</w:t>
+            </w:r>
+            <w:r>
+              <w:rPr>
+                <w:sz w:val="22"/>
+                <w:szCs w:val="22"/>
+              </w:rPr>
+              <w:t>Coaching_Log_Bingo</w:t>
+            </w:r>
+            <w:r>
+              <w:rPr>
+                <w:sz w:val="22"/>
+                <w:szCs w:val="22"/>
+              </w:rPr>
+              <w:t xml:space="preserve">] </w:t>
+            </w:r>
+            <w:r>
+              <w:rPr>
+                <w:sz w:val="22"/>
+                <w:szCs w:val="22"/>
+              </w:rPr>
+              <w:t>ADD [Include]</w:t>
+            </w:r>
+          </w:p>
+          <w:p>
+            <w:pPr>
+              <w:rPr>
+                <w:sz w:val="22"/>
+                <w:szCs w:val="22"/>
+              </w:rPr>
+            </w:pPr>
+            <w:r>
+              <w:rPr>
+                <w:sz w:val="22"/>
+                <w:szCs w:val="22"/>
+              </w:rPr>
+              <w:t xml:space="preserve">PROCEDURE [EC].[sp_Update_Quality_Other_Coaching_Stage] </w:t>
+            </w:r>
+          </w:p>
+          <w:p>
+            <w:pPr>
+              <w:rPr>
+                <w:sz w:val="22"/>
+                <w:szCs w:val="22"/>
+              </w:rPr>
+            </w:pPr>
+            <w:r>
+              <w:rPr>
+                <w:sz w:val="22"/>
+                <w:szCs w:val="22"/>
+              </w:rPr>
+              <w:t>PROCEDURE [EC].[sp_InsertInto_Coaching_Log_Quality_Other]</w:t>
+            </w:r>
+          </w:p>
+          <w:p>
+            <w:pPr>
+              <w:rPr>
+                <w:sz w:val="22"/>
+                <w:szCs w:val="22"/>
+              </w:rPr>
+            </w:pPr>
+            <w:r>
+              <w:rPr>
+                <w:sz w:val="22"/>
+                <w:szCs w:val="22"/>
+              </w:rPr>
+              <w:t>PROCEDURE [EC].[</w:t>
+            </w:r>
+            <w:r>
+              <w:t xml:space="preserve"> </w:t>
+            </w:r>
+            <w:r>
+              <w:rPr>
+                <w:sz w:val="22"/>
+                <w:szCs w:val="22"/>
+              </w:rPr>
+              <w:t>sp_Insert_Into_Coaching_Log_Archive]</w:t>
+            </w:r>
+          </w:p>
+          <w:p>
+            <w:pPr>
+              <w:rPr>
+                <w:sz w:val="22"/>
+                <w:szCs w:val="22"/>
+              </w:rPr>
+            </w:pPr>
+            <w:r>
+              <w:rPr>
+                <w:sz w:val="22"/>
+                <w:szCs w:val="22"/>
+              </w:rPr>
+              <w:t>FUNCTION [EC].[fn_strAchievementsForCoachingId]</w:t>
+            </w:r>
+          </w:p>
+          <w:p>
+            <w:pPr>
+              <w:rPr>
+                <w:sz w:val="22"/>
+                <w:szCs w:val="22"/>
+              </w:rPr>
+            </w:pPr>
+            <w:r>
+              <w:rPr>
+                <w:sz w:val="22"/>
+                <w:szCs w:val="22"/>
+              </w:rPr>
+              <w:t xml:space="preserve">VIEW </w:t>
+            </w:r>
+            <w:r>
+              <w:rPr>
+                <w:sz w:val="22"/>
+                <w:szCs w:val="22"/>
+              </w:rPr>
+              <w:t>[EC].[</w:t>
+            </w:r>
+            <w:r>
+              <w:t xml:space="preserve"> </w:t>
+            </w:r>
+            <w:proofErr w:type="spellStart"/>
+            <w:r>
+              <w:rPr>
+                <w:sz w:val="22"/>
+                <w:szCs w:val="22"/>
+              </w:rPr>
+              <w:t>view_Coaching_Log_Bingo</w:t>
+            </w:r>
+            <w:proofErr w:type="spellEnd"/>
+            <w:r>
+              <w:rPr>
+                <w:sz w:val="22"/>
+                <w:szCs w:val="22"/>
+              </w:rPr>
+              <w:t>]</w:t>
+            </w:r>
           </w:p>
         </w:tc>
       </w:tr>
@@ -2119,98 +2299,73 @@
                 <w:sz w:val="22"/>
                 <w:szCs w:val="22"/>
               </w:rPr>
-              <w:t>eCL_Quality_Feed_BQM20201231.csv</w:t>
-            </w:r>
-          </w:p>
-          <w:p>
-            <w:pPr>
-              <w:rPr>
-                <w:sz w:val="22"/>
-                <w:szCs w:val="22"/>
-              </w:rPr>
-            </w:pPr>
-            <w:r>
-              <w:rPr>
-                <w:sz w:val="22"/>
-                <w:szCs w:val="22"/>
-              </w:rPr>
-              <w:t>eCL_Quality_Feed_BQMS20201231.csv</w:t>
-            </w:r>
-          </w:p>
-          <w:p>
-            <w:pPr>
-              <w:rPr>
-                <w:sz w:val="22"/>
-                <w:szCs w:val="22"/>
-              </w:rPr>
-            </w:pPr>
-            <w:r>
-              <w:rPr>
-                <w:sz w:val="22"/>
-                <w:szCs w:val="22"/>
-              </w:rPr>
-              <w:t>eCL_Quality_Feed_BQN20201231.csv</w:t>
-            </w:r>
-          </w:p>
-          <w:p>
-            <w:pPr>
-              <w:rPr>
-                <w:sz w:val="22"/>
-                <w:szCs w:val="22"/>
-              </w:rPr>
-            </w:pPr>
-            <w:r>
-              <w:rPr>
-                <w:sz w:val="22"/>
-                <w:szCs w:val="22"/>
-              </w:rPr>
-              <w:t>eCL_Quality_Feed_CTC20200305.csv</w:t>
-            </w:r>
-          </w:p>
-          <w:p>
-            <w:pPr>
-              <w:rPr>
-                <w:sz w:val="22"/>
-                <w:szCs w:val="22"/>
-              </w:rPr>
-            </w:pPr>
-            <w:r>
-              <w:rPr>
-                <w:sz w:val="22"/>
-                <w:szCs w:val="22"/>
-              </w:rPr>
-              <w:t>eCL_Quality_Feed_BQNS20201231.csv</w:t>
-            </w:r>
-          </w:p>
-          <w:p>
-            <w:pPr>
-              <w:rPr>
-                <w:sz w:val="22"/>
-                <w:szCs w:val="22"/>
-              </w:rPr>
-            </w:pPr>
-            <w:r>
-              <w:rPr>
-                <w:sz w:val="22"/>
-                <w:szCs w:val="22"/>
-              </w:rPr>
-              <w:t>eCL_Quality_Feed_HFC20210330.csv</w:t>
-            </w:r>
-          </w:p>
-          <w:p>
-            <w:pPr>
-              <w:rPr>
-                <w:sz w:val="22"/>
-                <w:szCs w:val="22"/>
-              </w:rPr>
-            </w:pPr>
-            <w:r>
-              <w:rPr>
-                <w:sz w:val="22"/>
-                <w:szCs w:val="22"/>
-              </w:rPr>
-              <w:t>eCL_Quality_Feed_OTA20210330.csv</w:t>
-            </w:r>
+              <w:t>eCL_Quality_Feed_BQN2020</w:t>
+            </w:r>
+            <w:r>
+              <w:rPr>
+                <w:sz w:val="22"/>
+                <w:szCs w:val="22"/>
+              </w:rPr>
+              <w:t>0228</w:t>
+            </w:r>
+            <w:r>
+              <w:rPr>
+                <w:sz w:val="22"/>
+                <w:szCs w:val="22"/>
+              </w:rPr>
+              <w:t>.csv</w:t>
+            </w:r>
+          </w:p>
+          <w:p>
+            <w:pPr>
+              <w:rPr>
+                <w:sz w:val="22"/>
+                <w:szCs w:val="22"/>
+              </w:rPr>
+            </w:pPr>
+            <w:r>
+              <w:rPr>
+                <w:sz w:val="22"/>
+                <w:szCs w:val="22"/>
+              </w:rPr>
+              <w:t>eCL_Quality_Feed_BQN</w:t>
+            </w:r>
+            <w:r>
+              <w:rPr>
+                <w:sz w:val="22"/>
+                <w:szCs w:val="22"/>
+              </w:rPr>
+              <w:t>S</w:t>
+            </w:r>
+            <w:r>
+              <w:rPr>
+                <w:sz w:val="22"/>
+                <w:szCs w:val="22"/>
+              </w:rPr>
+              <w:t>2020</w:t>
+            </w:r>
+            <w:r>
+              <w:rPr>
+                <w:sz w:val="22"/>
+                <w:szCs w:val="22"/>
+              </w:rPr>
+              <w:t>0228</w:t>
+            </w:r>
+            <w:r>
+              <w:rPr>
+                <w:sz w:val="22"/>
+                <w:szCs w:val="22"/>
+              </w:rPr>
+              <w:t>.csv</w:t>
+            </w:r>
+          </w:p>
+          <w:p>
+            <w:pPr>
+              <w:rPr>
+                <w:sz w:val="22"/>
+                <w:szCs w:val="22"/>
+              </w:rPr>
+            </w:pPr>
           </w:p>
         </w:tc>
       </w:tr>
@@ -2242,8 +2397,8 @@
         <w:tblLook w:val="0000" w:firstRow="0" w:lastRow="0" w:firstColumn="0" w:lastColumn="0" w:noHBand="0" w:noVBand="0"/>
       </w:tblPr>
       <w:tblGrid>
-        <w:gridCol w:w="1170"/>
-        <w:gridCol w:w="4973"/>
+        <w:gridCol w:w="1463"/>
+        <w:gridCol w:w="4680"/>
         <w:gridCol w:w="4275"/>
         <w:gridCol w:w="1192"/>
         <w:gridCol w:w="1440"/>
@@ -2251,7 +2406,7 @@
       <w:tr>
         <w:tc>
           <w:tcPr>
-            <w:tcW w:w="1170" w:type="dxa"/>
+            <w:tcW w:w="1463" w:type="dxa"/>
             <w:shd w:val="solid" w:color="auto" w:fill="000000"/>
           </w:tcPr>
           <w:p>
@@ -2278,7 +2433,7 @@
         </w:tc>
         <w:tc>
           <w:tcPr>
-            <w:tcW w:w="4973" w:type="dxa"/>
+            <w:tcW w:w="4680" w:type="dxa"/>
             <w:shd w:val="solid" w:color="auto" w:fill="000000"/>
           </w:tcPr>
           <w:p>
@@ -2391,7 +2546,7 @@
         </w:trPr>
         <w:tc>
           <w:tcPr>
-            <w:tcW w:w="1170" w:type="dxa"/>
+            <w:tcW w:w="1463" w:type="dxa"/>
           </w:tcPr>
           <w:p>
             <w:pPr>
@@ -2422,7 +2577,7 @@
         </w:tc>
         <w:tc>
           <w:tcPr>
-            <w:tcW w:w="4973" w:type="dxa"/>
+            <w:tcW w:w="4680" w:type="dxa"/>
           </w:tcPr>
           <w:p>
             <w:pPr>
@@ -2532,7 +2687,7 @@
       <w:tr>
         <w:tc>
           <w:tcPr>
-            <w:tcW w:w="1170" w:type="dxa"/>
+            <w:tcW w:w="1463" w:type="dxa"/>
           </w:tcPr>
           <w:p>
             <w:pPr>
@@ -2563,7 +2718,7 @@
         </w:tc>
         <w:tc>
           <w:tcPr>
-            <w:tcW w:w="4973" w:type="dxa"/>
+            <w:tcW w:w="4680" w:type="dxa"/>
           </w:tcPr>
           <w:p>
             <w:pPr>
@@ -2692,7 +2847,7 @@
       <w:tr>
         <w:tc>
           <w:tcPr>
-            <w:tcW w:w="1170" w:type="dxa"/>
+            <w:tcW w:w="1463" w:type="dxa"/>
           </w:tcPr>
           <w:p>
             <w:pPr>
@@ -2723,7 +2878,7 @@
         </w:tc>
         <w:tc>
           <w:tcPr>
-            <w:tcW w:w="4973" w:type="dxa"/>
+            <w:tcW w:w="4680" w:type="dxa"/>
           </w:tcPr>
           <w:p>
             <w:pPr>
@@ -2868,7 +3023,7 @@
       <w:tr>
         <w:tc>
           <w:tcPr>
-            <w:tcW w:w="1170" w:type="dxa"/>
+            <w:tcW w:w="1463" w:type="dxa"/>
           </w:tcPr>
           <w:p>
             <w:pPr>
@@ -2899,7 +3054,7 @@
         </w:tc>
         <w:tc>
           <w:tcPr>
-            <w:tcW w:w="4973" w:type="dxa"/>
+            <w:tcW w:w="4680" w:type="dxa"/>
           </w:tcPr>
           <w:p>
             <w:pPr>
@@ -3062,7 +3217,7 @@
       <w:tr>
         <w:tc>
           <w:tcPr>
-            <w:tcW w:w="1170" w:type="dxa"/>
+            <w:tcW w:w="1463" w:type="dxa"/>
           </w:tcPr>
           <w:p>
             <w:pPr>
@@ -3079,7 +3234,7 @@
         </w:tc>
         <w:tc>
           <w:tcPr>
-            <w:tcW w:w="4973" w:type="dxa"/>
+            <w:tcW w:w="4680" w:type="dxa"/>
           </w:tcPr>
           <w:p>
             <w:pPr>
@@ -3160,7 +3315,7 @@
       <w:tr>
         <w:tc>
           <w:tcPr>
-            <w:tcW w:w="1170" w:type="dxa"/>
+            <w:tcW w:w="1463" w:type="dxa"/>
           </w:tcPr>
           <w:p>
             <w:pPr>
@@ -3187,11 +3342,18 @@
               </w:rPr>
               <w:t>2.1</w:t>
             </w:r>
-          </w:p>
-        </w:tc>
-        <w:tc>
-          <w:tcPr>
-            <w:tcW w:w="4973" w:type="dxa"/>
+            <w:r>
+              <w:rPr>
+                <w:sz w:val="22"/>
+                <w:szCs w:val="22"/>
+              </w:rPr>
+              <w:t>.1</w:t>
+            </w:r>
+          </w:p>
+        </w:tc>
+        <w:tc>
+          <w:tcPr>
+            <w:tcW w:w="4680" w:type="dxa"/>
           </w:tcPr>
           <w:p>
             <w:pPr>
@@ -3274,7 +3436,7 @@
                 <w:sz w:val="22"/>
                 <w:szCs w:val="22"/>
               </w:rPr>
-              <w:t>Y</w:t>
+              <w:t>N</w:t>
             </w:r>
           </w:p>
         </w:tc>
@@ -3298,7 +3460,7 @@
                 <w:sz w:val="22"/>
                 <w:szCs w:val="22"/>
               </w:rPr>
-              <w:t>Pass</w:t>
+              <w:t>NA</w:t>
             </w:r>
           </w:p>
         </w:tc>
@@ -3306,7 +3468,183 @@
       <w:tr>
         <w:tc>
           <w:tcPr>
-            <w:tcW w:w="1170" w:type="dxa"/>
+            <w:tcW w:w="1463" w:type="dxa"/>
+          </w:tcPr>
+          <w:p>
+            <w:pPr>
+              <w:tabs>
+                <w:tab w:val="left" w:pos="360"/>
+              </w:tabs>
+              <w:jc w:val="center"/>
+              <w:rPr>
+                <w:sz w:val="22"/>
+                <w:szCs w:val="22"/>
+              </w:rPr>
+            </w:pPr>
+            <w:r>
+              <w:rPr>
+                <w:sz w:val="22"/>
+                <w:szCs w:val="22"/>
+              </w:rPr>
+              <w:t>QOC-</w:t>
+            </w:r>
+            <w:r>
+              <w:rPr>
+                <w:sz w:val="22"/>
+                <w:szCs w:val="22"/>
+              </w:rPr>
+              <w:t>2.1</w:t>
+            </w:r>
+            <w:r>
+              <w:rPr>
+                <w:sz w:val="22"/>
+                <w:szCs w:val="22"/>
+              </w:rPr>
+              <w:t>.</w:t>
+            </w:r>
+            <w:r>
+              <w:rPr>
+                <w:sz w:val="22"/>
+                <w:szCs w:val="22"/>
+              </w:rPr>
+              <w:t>2</w:t>
+            </w:r>
+          </w:p>
+        </w:tc>
+        <w:tc>
+          <w:tcPr>
+            <w:tcW w:w="4680" w:type="dxa"/>
+          </w:tcPr>
+          <w:p>
+            <w:pPr>
+              <w:tabs>
+                <w:tab w:val="left" w:pos="360"/>
+              </w:tabs>
+              <w:rPr>
+                <w:sz w:val="22"/>
+                <w:szCs w:val="22"/>
+              </w:rPr>
+            </w:pPr>
+            <w:r>
+              <w:rPr>
+                <w:sz w:val="22"/>
+                <w:szCs w:val="22"/>
+              </w:rPr>
+              <w:t>Run Notifications SQL Agent Job</w:t>
+            </w:r>
+          </w:p>
+          <w:p>
+            <w:pPr>
+              <w:tabs>
+                <w:tab w:val="left" w:pos="360"/>
+              </w:tabs>
+              <w:rPr>
+                <w:sz w:val="22"/>
+                <w:szCs w:val="22"/>
+              </w:rPr>
+            </w:pPr>
+            <w:proofErr w:type="spellStart"/>
+            <w:r>
+              <w:rPr>
+                <w:sz w:val="22"/>
+                <w:szCs w:val="22"/>
+              </w:rPr>
+              <w:lastRenderedPageBreak/>
+              <w:t>Coaching</w:t>
+            </w:r>
+            <w:r>
+              <w:rPr>
+                <w:sz w:val="22"/>
+                <w:szCs w:val="22"/>
+              </w:rPr>
+              <w:t>Bingo</w:t>
+            </w:r>
+            <w:r>
+              <w:rPr>
+                <w:sz w:val="22"/>
+                <w:szCs w:val="22"/>
+              </w:rPr>
+              <w:t>Notifications</w:t>
+            </w:r>
+            <w:proofErr w:type="spellEnd"/>
+          </w:p>
+        </w:tc>
+        <w:tc>
+          <w:tcPr>
+            <w:tcW w:w="4275" w:type="dxa"/>
+          </w:tcPr>
+          <w:p>
+            <w:pPr>
+              <w:tabs>
+                <w:tab w:val="left" w:pos="360"/>
+              </w:tabs>
+              <w:rPr>
+                <w:sz w:val="22"/>
+                <w:szCs w:val="22"/>
+              </w:rPr>
+            </w:pPr>
+            <w:r>
+              <w:rPr>
+                <w:sz w:val="22"/>
+                <w:szCs w:val="22"/>
+              </w:rPr>
+              <w:lastRenderedPageBreak/>
+              <w:t>Job should complete successfully</w:t>
+            </w:r>
+          </w:p>
+        </w:tc>
+        <w:tc>
+          <w:tcPr>
+            <w:tcW w:w="1192" w:type="dxa"/>
+          </w:tcPr>
+          <w:p>
+            <w:pPr>
+              <w:tabs>
+                <w:tab w:val="left" w:pos="360"/>
+              </w:tabs>
+              <w:rPr>
+                <w:sz w:val="22"/>
+                <w:szCs w:val="22"/>
+              </w:rPr>
+            </w:pPr>
+            <w:r>
+              <w:rPr>
+                <w:sz w:val="22"/>
+                <w:szCs w:val="22"/>
+              </w:rPr>
+              <w:t>N</w:t>
+            </w:r>
+          </w:p>
+        </w:tc>
+        <w:tc>
+          <w:tcPr>
+            <w:tcW w:w="1440" w:type="dxa"/>
+          </w:tcPr>
+          <w:p>
+            <w:pPr>
+              <w:tabs>
+                <w:tab w:val="left" w:pos="360"/>
+              </w:tabs>
+              <w:jc w:val="center"/>
+              <w:rPr>
+                <w:sz w:val="22"/>
+                <w:szCs w:val="22"/>
+              </w:rPr>
+            </w:pPr>
+            <w:r>
+              <w:rPr>
+                <w:sz w:val="22"/>
+                <w:szCs w:val="22"/>
+              </w:rPr>
+              <w:t>NA</w:t>
+            </w:r>
+          </w:p>
+        </w:tc>
+      </w:tr>
+      <w:tr>
+        <w:tc>
+          <w:tcPr>
+            <w:tcW w:w="1463" w:type="dxa"/>
             <w:tcBorders>
               <w:top w:val="single" w:sz="4" w:space="0" w:color="auto"/>
               <w:left w:val="single" w:sz="4" w:space="0" w:color="auto"/>
@@ -3343,7 +3681,7 @@
         </w:tc>
         <w:tc>
           <w:tcPr>
-            <w:tcW w:w="4973" w:type="dxa"/>
+            <w:tcW w:w="4680" w:type="dxa"/>
             <w:tcBorders>
               <w:top w:val="single" w:sz="4" w:space="0" w:color="auto"/>
               <w:left w:val="single" w:sz="4" w:space="0" w:color="auto"/>
@@ -3415,7 +3753,7 @@
                 <w:sz w:val="22"/>
                 <w:szCs w:val="22"/>
               </w:rPr>
-              <w:t>Y</w:t>
+              <w:t>N</w:t>
             </w:r>
           </w:p>
         </w:tc>
@@ -3439,7 +3777,7 @@
                 <w:sz w:val="22"/>
                 <w:szCs w:val="22"/>
               </w:rPr>
-              <w:t>Pass</w:t>
+              <w:t>NA</w:t>
             </w:r>
           </w:p>
         </w:tc>
@@ -3447,7 +3785,7 @@
       <w:tr>
         <w:tc>
           <w:tcPr>
-            <w:tcW w:w="1170" w:type="dxa"/>
+            <w:tcW w:w="1463" w:type="dxa"/>
             <w:tcBorders>
               <w:top w:val="single" w:sz="4" w:space="0" w:color="auto"/>
               <w:left w:val="single" w:sz="4" w:space="0" w:color="auto"/>
@@ -3471,7 +3809,6 @@
                 <w:sz w:val="22"/>
                 <w:szCs w:val="22"/>
               </w:rPr>
-              <w:lastRenderedPageBreak/>
               <w:t>QOC-</w:t>
             </w:r>
             <w:r>
@@ -3485,7 +3822,7 @@
         </w:tc>
         <w:tc>
           <w:tcPr>
-            <w:tcW w:w="4973" w:type="dxa"/>
+            <w:tcW w:w="4680" w:type="dxa"/>
             <w:tcBorders>
               <w:top w:val="single" w:sz="4" w:space="0" w:color="auto"/>
               <w:left w:val="single" w:sz="4" w:space="0" w:color="auto"/>
@@ -3557,7 +3894,7 @@
                 <w:sz w:val="22"/>
                 <w:szCs w:val="22"/>
               </w:rPr>
-              <w:t>Y</w:t>
+              <w:t>N</w:t>
             </w:r>
           </w:p>
         </w:tc>
@@ -3581,7 +3918,7 @@
                 <w:sz w:val="22"/>
                 <w:szCs w:val="22"/>
               </w:rPr>
-              <w:t>Pass</w:t>
+              <w:t>NA</w:t>
             </w:r>
           </w:p>
         </w:tc>
@@ -3589,7 +3926,7 @@
       <w:tr>
         <w:tc>
           <w:tcPr>
-            <w:tcW w:w="1170" w:type="dxa"/>
+            <w:tcW w:w="1463" w:type="dxa"/>
             <w:tcBorders>
               <w:top w:val="single" w:sz="4" w:space="0" w:color="auto"/>
               <w:left w:val="single" w:sz="4" w:space="0" w:color="auto"/>
@@ -3612,7 +3949,7 @@
         </w:tc>
         <w:tc>
           <w:tcPr>
-            <w:tcW w:w="4973" w:type="dxa"/>
+            <w:tcW w:w="4680" w:type="dxa"/>
             <w:tcBorders>
               <w:top w:val="single" w:sz="4" w:space="0" w:color="auto"/>
               <w:left w:val="single" w:sz="4" w:space="0" w:color="auto"/>
@@ -3702,7 +4039,7 @@
       <w:tr>
         <w:tc>
           <w:tcPr>
-            <w:tcW w:w="1170" w:type="dxa"/>
+            <w:tcW w:w="1463" w:type="dxa"/>
             <w:tcBorders>
               <w:top w:val="single" w:sz="4" w:space="0" w:color="auto"/>
               <w:left w:val="single" w:sz="4" w:space="0" w:color="auto"/>
@@ -3739,7 +4076,7 @@
         </w:tc>
         <w:tc>
           <w:tcPr>
-            <w:tcW w:w="4973" w:type="dxa"/>
+            <w:tcW w:w="4680" w:type="dxa"/>
             <w:tcBorders>
               <w:top w:val="single" w:sz="4" w:space="0" w:color="auto"/>
               <w:left w:val="single" w:sz="4" w:space="0" w:color="auto"/>
@@ -3859,7 +4196,7 @@
       <w:tr>
         <w:tc>
           <w:tcPr>
-            <w:tcW w:w="1170" w:type="dxa"/>
+            <w:tcW w:w="1463" w:type="dxa"/>
             <w:tcBorders>
               <w:top w:val="single" w:sz="4" w:space="0" w:color="auto"/>
               <w:left w:val="single" w:sz="4" w:space="0" w:color="auto"/>
@@ -3896,7 +4233,7 @@
         </w:tc>
         <w:tc>
           <w:tcPr>
-            <w:tcW w:w="4973" w:type="dxa"/>
+            <w:tcW w:w="4680" w:type="dxa"/>
             <w:tcBorders>
               <w:top w:val="single" w:sz="4" w:space="0" w:color="auto"/>
               <w:left w:val="single" w:sz="4" w:space="0" w:color="auto"/>
@@ -4000,7 +4337,7 @@
       <w:tr>
         <w:tc>
           <w:tcPr>
-            <w:tcW w:w="1170" w:type="dxa"/>
+            <w:tcW w:w="1463" w:type="dxa"/>
             <w:tcBorders>
               <w:top w:val="single" w:sz="4" w:space="0" w:color="auto"/>
               <w:left w:val="single" w:sz="4" w:space="0" w:color="auto"/>
@@ -4037,7 +4374,7 @@
         </w:tc>
         <w:tc>
           <w:tcPr>
-            <w:tcW w:w="4973" w:type="dxa"/>
+            <w:tcW w:w="4680" w:type="dxa"/>
             <w:tcBorders>
               <w:top w:val="single" w:sz="4" w:space="0" w:color="auto"/>
               <w:left w:val="single" w:sz="4" w:space="0" w:color="auto"/>
@@ -4141,7 +4478,7 @@
       <w:tr>
         <w:tc>
           <w:tcPr>
-            <w:tcW w:w="1170" w:type="dxa"/>
+            <w:tcW w:w="1463" w:type="dxa"/>
             <w:tcBorders>
               <w:top w:val="single" w:sz="4" w:space="0" w:color="auto"/>
               <w:left w:val="single" w:sz="4" w:space="0" w:color="auto"/>
@@ -4178,7 +4515,7 @@
         </w:tc>
         <w:tc>
           <w:tcPr>
-            <w:tcW w:w="4973" w:type="dxa"/>
+            <w:tcW w:w="4680" w:type="dxa"/>
             <w:tcBorders>
               <w:top w:val="single" w:sz="4" w:space="0" w:color="auto"/>
               <w:left w:val="single" w:sz="4" w:space="0" w:color="auto"/>
@@ -4285,7 +4622,7 @@
         </w:trPr>
         <w:tc>
           <w:tcPr>
-            <w:tcW w:w="1170" w:type="dxa"/>
+            <w:tcW w:w="1463" w:type="dxa"/>
             <w:tcBorders>
               <w:top w:val="single" w:sz="4" w:space="0" w:color="auto"/>
               <w:left w:val="single" w:sz="4" w:space="0" w:color="auto"/>
@@ -4322,7 +4659,7 @@
         </w:tc>
         <w:tc>
           <w:tcPr>
-            <w:tcW w:w="4973" w:type="dxa"/>
+            <w:tcW w:w="4680" w:type="dxa"/>
             <w:tcBorders>
               <w:top w:val="single" w:sz="4" w:space="0" w:color="auto"/>
               <w:left w:val="single" w:sz="4" w:space="0" w:color="auto"/>
@@ -4436,7 +4773,7 @@
       <w:tr>
         <w:tc>
           <w:tcPr>
-            <w:tcW w:w="1170" w:type="dxa"/>
+            <w:tcW w:w="1463" w:type="dxa"/>
             <w:tcBorders>
               <w:top w:val="single" w:sz="4" w:space="0" w:color="auto"/>
               <w:left w:val="single" w:sz="4" w:space="0" w:color="auto"/>
@@ -4473,7 +4810,7 @@
         </w:tc>
         <w:tc>
           <w:tcPr>
-            <w:tcW w:w="4973" w:type="dxa"/>
+            <w:tcW w:w="4680" w:type="dxa"/>
             <w:tcBorders>
               <w:top w:val="single" w:sz="4" w:space="0" w:color="auto"/>
               <w:left w:val="single" w:sz="4" w:space="0" w:color="auto"/>
@@ -4577,7 +4914,7 @@
       <w:tr>
         <w:tc>
           <w:tcPr>
-            <w:tcW w:w="1170" w:type="dxa"/>
+            <w:tcW w:w="1463" w:type="dxa"/>
             <w:tcBorders>
               <w:top w:val="single" w:sz="4" w:space="0" w:color="auto"/>
               <w:left w:val="single" w:sz="4" w:space="0" w:color="auto"/>
@@ -4614,7 +4951,7 @@
         </w:tc>
         <w:tc>
           <w:tcPr>
-            <w:tcW w:w="4973" w:type="dxa"/>
+            <w:tcW w:w="4680" w:type="dxa"/>
             <w:tcBorders>
               <w:top w:val="single" w:sz="4" w:space="0" w:color="auto"/>
               <w:left w:val="single" w:sz="4" w:space="0" w:color="auto"/>
@@ -4718,7 +5055,7 @@
       <w:tr>
         <w:tc>
           <w:tcPr>
-            <w:tcW w:w="1170" w:type="dxa"/>
+            <w:tcW w:w="1463" w:type="dxa"/>
             <w:tcBorders>
               <w:top w:val="single" w:sz="4" w:space="0" w:color="auto"/>
               <w:left w:val="single" w:sz="4" w:space="0" w:color="auto"/>
@@ -4755,7 +5092,7 @@
         </w:tc>
         <w:tc>
           <w:tcPr>
-            <w:tcW w:w="4973" w:type="dxa"/>
+            <w:tcW w:w="4680" w:type="dxa"/>
             <w:tcBorders>
               <w:top w:val="single" w:sz="4" w:space="0" w:color="auto"/>
               <w:left w:val="single" w:sz="4" w:space="0" w:color="auto"/>
@@ -4859,7 +5196,7 @@
       <w:tr>
         <w:tc>
           <w:tcPr>
-            <w:tcW w:w="1170" w:type="dxa"/>
+            <w:tcW w:w="1463" w:type="dxa"/>
             <w:tcBorders>
               <w:top w:val="single" w:sz="4" w:space="0" w:color="auto"/>
               <w:left w:val="single" w:sz="4" w:space="0" w:color="auto"/>
@@ -4896,7 +5233,7 @@
         </w:tc>
         <w:tc>
           <w:tcPr>
-            <w:tcW w:w="4973" w:type="dxa"/>
+            <w:tcW w:w="4680" w:type="dxa"/>
             <w:tcBorders>
               <w:top w:val="single" w:sz="4" w:space="0" w:color="auto"/>
               <w:left w:val="single" w:sz="4" w:space="0" w:color="auto"/>
@@ -5000,7 +5337,7 @@
       <w:tr>
         <w:tc>
           <w:tcPr>
-            <w:tcW w:w="1170" w:type="dxa"/>
+            <w:tcW w:w="1463" w:type="dxa"/>
             <w:tcBorders>
               <w:top w:val="single" w:sz="4" w:space="0" w:color="auto"/>
               <w:left w:val="single" w:sz="4" w:space="0" w:color="auto"/>
@@ -5037,7 +5374,7 @@
         </w:tc>
         <w:tc>
           <w:tcPr>
-            <w:tcW w:w="4973" w:type="dxa"/>
+            <w:tcW w:w="4680" w:type="dxa"/>
             <w:tcBorders>
               <w:top w:val="single" w:sz="4" w:space="0" w:color="auto"/>
               <w:left w:val="single" w:sz="4" w:space="0" w:color="auto"/>
@@ -5141,7 +5478,7 @@
       <w:tr>
         <w:tc>
           <w:tcPr>
-            <w:tcW w:w="1170" w:type="dxa"/>
+            <w:tcW w:w="1463" w:type="dxa"/>
             <w:tcBorders>
               <w:top w:val="single" w:sz="4" w:space="0" w:color="auto"/>
               <w:left w:val="single" w:sz="4" w:space="0" w:color="auto"/>
@@ -5178,7 +5515,7 @@
         </w:tc>
         <w:tc>
           <w:tcPr>
-            <w:tcW w:w="4973" w:type="dxa"/>
+            <w:tcW w:w="4680" w:type="dxa"/>
             <w:tcBorders>
               <w:top w:val="single" w:sz="4" w:space="0" w:color="auto"/>
               <w:left w:val="single" w:sz="4" w:space="0" w:color="auto"/>
@@ -5282,7 +5619,7 @@
       <w:tr>
         <w:tc>
           <w:tcPr>
-            <w:tcW w:w="1170" w:type="dxa"/>
+            <w:tcW w:w="1463" w:type="dxa"/>
             <w:tcBorders>
               <w:top w:val="single" w:sz="4" w:space="0" w:color="auto"/>
               <w:left w:val="single" w:sz="4" w:space="0" w:color="auto"/>
@@ -5319,7 +5656,7 @@
         </w:tc>
         <w:tc>
           <w:tcPr>
-            <w:tcW w:w="4973" w:type="dxa"/>
+            <w:tcW w:w="4680" w:type="dxa"/>
             <w:tcBorders>
               <w:top w:val="single" w:sz="4" w:space="0" w:color="auto"/>
               <w:left w:val="single" w:sz="4" w:space="0" w:color="auto"/>
@@ -5378,6 +5715,36 @@
                 <w:szCs w:val="22"/>
               </w:rPr>
             </w:pPr>
+            <w:r>
+              <w:rPr>
+                <w:sz w:val="22"/>
+                <w:szCs w:val="22"/>
+              </w:rPr>
+              <w:t>For BQN logs should only include QC description for either QC2 or QC4 depending on if employee has 2 or 4 QC competencies.</w:t>
+            </w:r>
+          </w:p>
+          <w:p>
+            <w:pPr>
+              <w:rPr>
+                <w:sz w:val="22"/>
+                <w:szCs w:val="22"/>
+              </w:rPr>
+            </w:pPr>
+            <w:r>
+              <w:rPr>
+                <w:sz w:val="22"/>
+                <w:szCs w:val="22"/>
+              </w:rPr>
+              <w:t>Logs for employees having 1 or 3 QC competencies are rejected.</w:t>
+            </w:r>
+          </w:p>
+          <w:p>
+            <w:pPr>
+              <w:rPr>
+                <w:sz w:val="22"/>
+                <w:szCs w:val="22"/>
+              </w:rPr>
+            </w:pPr>
           </w:p>
         </w:tc>
         <w:tc>
@@ -5431,7 +5798,7 @@
       <w:tr>
         <w:tc>
           <w:tcPr>
-            <w:tcW w:w="1170" w:type="dxa"/>
+            <w:tcW w:w="1463" w:type="dxa"/>
             <w:tcBorders>
               <w:top w:val="single" w:sz="4" w:space="0" w:color="auto"/>
               <w:left w:val="single" w:sz="4" w:space="0" w:color="auto"/>
@@ -5454,7 +5821,7 @@
         </w:tc>
         <w:tc>
           <w:tcPr>
-            <w:tcW w:w="4973" w:type="dxa"/>
+            <w:tcW w:w="4680" w:type="dxa"/>
             <w:tcBorders>
               <w:top w:val="single" w:sz="4" w:space="0" w:color="auto"/>
               <w:left w:val="single" w:sz="4" w:space="0" w:color="auto"/>
@@ -5507,13 +5874,6 @@
                 <w:szCs w:val="22"/>
               </w:rPr>
             </w:pPr>
-            <w:r>
-              <w:rPr>
-                <w:sz w:val="22"/>
-                <w:szCs w:val="22"/>
-              </w:rPr>
-              <w:t>Y</w:t>
-            </w:r>
           </w:p>
         </w:tc>
         <w:tc>
@@ -5531,20 +5891,13 @@
                 <w:szCs w:val="22"/>
               </w:rPr>
             </w:pPr>
-            <w:r>
-              <w:rPr>
-                <w:sz w:val="22"/>
-                <w:szCs w:val="22"/>
-              </w:rPr>
-              <w:t>Pass</w:t>
-            </w:r>
           </w:p>
         </w:tc>
       </w:tr>
       <w:tr>
         <w:tc>
           <w:tcPr>
-            <w:tcW w:w="1170" w:type="dxa"/>
+            <w:tcW w:w="1463" w:type="dxa"/>
             <w:tcBorders>
               <w:top w:val="single" w:sz="4" w:space="0" w:color="auto"/>
               <w:left w:val="single" w:sz="4" w:space="0" w:color="auto"/>
@@ -5581,7 +5934,7 @@
         </w:tc>
         <w:tc>
           <w:tcPr>
-            <w:tcW w:w="4973" w:type="dxa"/>
+            <w:tcW w:w="4680" w:type="dxa"/>
             <w:tcBorders>
               <w:top w:val="single" w:sz="4" w:space="0" w:color="auto"/>
               <w:left w:val="single" w:sz="4" w:space="0" w:color="auto"/>
@@ -5685,7 +6038,7 @@
       <w:tr>
         <w:tc>
           <w:tcPr>
-            <w:tcW w:w="1170" w:type="dxa"/>
+            <w:tcW w:w="1463" w:type="dxa"/>
             <w:tcBorders>
               <w:top w:val="single" w:sz="4" w:space="0" w:color="auto"/>
               <w:left w:val="single" w:sz="4" w:space="0" w:color="auto"/>
@@ -5722,7 +6075,7 @@
         </w:tc>
         <w:tc>
           <w:tcPr>
-            <w:tcW w:w="4973" w:type="dxa"/>
+            <w:tcW w:w="4680" w:type="dxa"/>
             <w:tcBorders>
               <w:top w:val="single" w:sz="4" w:space="0" w:color="auto"/>
               <w:left w:val="single" w:sz="4" w:space="0" w:color="auto"/>
@@ -5826,7 +6179,7 @@
       <w:tr>
         <w:tc>
           <w:tcPr>
-            <w:tcW w:w="1170" w:type="dxa"/>
+            <w:tcW w:w="1463" w:type="dxa"/>
             <w:tcBorders>
               <w:top w:val="single" w:sz="4" w:space="0" w:color="auto"/>
               <w:left w:val="single" w:sz="4" w:space="0" w:color="auto"/>
@@ -5863,7 +6216,7 @@
         </w:tc>
         <w:tc>
           <w:tcPr>
-            <w:tcW w:w="4973" w:type="dxa"/>
+            <w:tcW w:w="4680" w:type="dxa"/>
             <w:tcBorders>
               <w:top w:val="single" w:sz="4" w:space="0" w:color="auto"/>
               <w:left w:val="single" w:sz="4" w:space="0" w:color="auto"/>
@@ -5926,7 +6279,15 @@
                 <w:sz w:val="22"/>
                 <w:szCs w:val="22"/>
               </w:rPr>
-              <w:t>oaching Reason as listed in reference table at end of doc</w:t>
+              <w:t xml:space="preserve">oaching Reason as listed in reference </w:t>
+            </w:r>
+            <w:r>
+              <w:rPr>
+                <w:sz w:val="22"/>
+                <w:szCs w:val="22"/>
+              </w:rPr>
+              <w:lastRenderedPageBreak/>
+              <w:t>table at end of doc</w:t>
             </w:r>
           </w:p>
         </w:tc>
@@ -5949,6 +6310,7 @@
                 <w:sz w:val="22"/>
                 <w:szCs w:val="22"/>
               </w:rPr>
+              <w:lastRenderedPageBreak/>
               <w:t>Y</w:t>
             </w:r>
           </w:p>
@@ -5981,7 +6343,7 @@
       <w:tr>
         <w:tc>
           <w:tcPr>
-            <w:tcW w:w="1170" w:type="dxa"/>
+            <w:tcW w:w="1463" w:type="dxa"/>
             <w:tcBorders>
               <w:top w:val="single" w:sz="4" w:space="0" w:color="auto"/>
               <w:left w:val="single" w:sz="4" w:space="0" w:color="auto"/>
@@ -6018,7 +6380,7 @@
         </w:tc>
         <w:tc>
           <w:tcPr>
-            <w:tcW w:w="4973" w:type="dxa"/>
+            <w:tcW w:w="4680" w:type="dxa"/>
             <w:tcBorders>
               <w:top w:val="single" w:sz="4" w:space="0" w:color="auto"/>
               <w:left w:val="single" w:sz="4" w:space="0" w:color="auto"/>
@@ -6122,7 +6484,7 @@
       <w:tr>
         <w:tc>
           <w:tcPr>
-            <w:tcW w:w="1170" w:type="dxa"/>
+            <w:tcW w:w="1463" w:type="dxa"/>
             <w:tcBorders>
               <w:top w:val="single" w:sz="4" w:space="0" w:color="auto"/>
               <w:left w:val="single" w:sz="4" w:space="0" w:color="auto"/>
@@ -6145,7 +6507,7 @@
         </w:tc>
         <w:tc>
           <w:tcPr>
-            <w:tcW w:w="4973" w:type="dxa"/>
+            <w:tcW w:w="4680" w:type="dxa"/>
             <w:tcBorders>
               <w:top w:val="single" w:sz="4" w:space="0" w:color="auto"/>
               <w:left w:val="single" w:sz="4" w:space="0" w:color="auto"/>
@@ -6198,13 +6560,6 @@
                 <w:szCs w:val="22"/>
               </w:rPr>
             </w:pPr>
-            <w:r>
-              <w:rPr>
-                <w:sz w:val="22"/>
-                <w:szCs w:val="22"/>
-              </w:rPr>
-              <w:t>Y</w:t>
-            </w:r>
           </w:p>
         </w:tc>
         <w:tc>
@@ -6222,20 +6577,13 @@
                 <w:szCs w:val="22"/>
               </w:rPr>
             </w:pPr>
-            <w:r>
-              <w:rPr>
-                <w:sz w:val="22"/>
-                <w:szCs w:val="22"/>
-              </w:rPr>
-              <w:t>Pass</w:t>
-            </w:r>
           </w:p>
         </w:tc>
       </w:tr>
       <w:tr>
         <w:tc>
           <w:tcPr>
-            <w:tcW w:w="1170" w:type="dxa"/>
+            <w:tcW w:w="1463" w:type="dxa"/>
             <w:tcBorders>
               <w:top w:val="single" w:sz="4" w:space="0" w:color="auto"/>
               <w:left w:val="single" w:sz="4" w:space="0" w:color="auto"/>
@@ -6259,20 +6607,20 @@
                 <w:sz w:val="22"/>
                 <w:szCs w:val="22"/>
               </w:rPr>
-              <w:t>QOC-</w:t>
-            </w:r>
-            <w:r>
-              <w:rPr>
-                <w:sz w:val="22"/>
-                <w:szCs w:val="22"/>
-              </w:rPr>
-              <w:t>8.1</w:t>
-            </w:r>
-          </w:p>
-        </w:tc>
-        <w:tc>
-          <w:tcPr>
-            <w:tcW w:w="4973" w:type="dxa"/>
+              <w:t>QOC-8</w:t>
+            </w:r>
+            <w:r>
+              <w:rPr>
+                <w:sz w:val="22"/>
+                <w:szCs w:val="22"/>
+              </w:rPr>
+              <w:t>.1</w:t>
+            </w:r>
+          </w:p>
+        </w:tc>
+        <w:tc>
+          <w:tcPr>
+            <w:tcW w:w="4680" w:type="dxa"/>
             <w:tcBorders>
               <w:top w:val="single" w:sz="4" w:space="0" w:color="auto"/>
               <w:left w:val="single" w:sz="4" w:space="0" w:color="auto"/>
@@ -6295,7 +6643,14 @@
                 <w:sz w:val="22"/>
                 <w:szCs w:val="22"/>
               </w:rPr>
-              <w:t>Review Log</w:t>
+              <w:t xml:space="preserve">Query Coaching Log </w:t>
+            </w:r>
+            <w:r>
+              <w:rPr>
+                <w:sz w:val="22"/>
+                <w:szCs w:val="22"/>
+              </w:rPr>
+              <w:t>Bingo Table</w:t>
             </w:r>
           </w:p>
         </w:tc>
@@ -6321,7 +6676,7 @@
                 <w:sz w:val="22"/>
                 <w:szCs w:val="22"/>
               </w:rPr>
-              <w:t>Log details displayed correctly.</w:t>
+              <w:t>Corresponding Competencies are inserted correctly</w:t>
             </w:r>
           </w:p>
         </w:tc>
@@ -6376,7 +6731,7 @@
       <w:tr>
         <w:tc>
           <w:tcPr>
-            <w:tcW w:w="1170" w:type="dxa"/>
+            <w:tcW w:w="1463" w:type="dxa"/>
             <w:tcBorders>
               <w:top w:val="single" w:sz="4" w:space="0" w:color="auto"/>
               <w:left w:val="single" w:sz="4" w:space="0" w:color="auto"/>
@@ -6395,11 +6750,32 @@
                 <w:szCs w:val="22"/>
               </w:rPr>
             </w:pPr>
-          </w:p>
-        </w:tc>
-        <w:tc>
-          <w:tcPr>
-            <w:tcW w:w="4973" w:type="dxa"/>
+            <w:r>
+              <w:rPr>
+                <w:sz w:val="22"/>
+                <w:szCs w:val="22"/>
+              </w:rPr>
+              <w:t>QOC-8</w:t>
+            </w:r>
+            <w:r>
+              <w:rPr>
+                <w:sz w:val="22"/>
+                <w:szCs w:val="22"/>
+              </w:rPr>
+              <w:t>.1</w:t>
+            </w:r>
+            <w:r>
+              <w:rPr>
+                <w:sz w:val="22"/>
+                <w:szCs w:val="22"/>
+              </w:rPr>
+              <w:t>.1</w:t>
+            </w:r>
+          </w:p>
+        </w:tc>
+        <w:tc>
+          <w:tcPr>
+            <w:tcW w:w="4680" w:type="dxa"/>
             <w:tcBorders>
               <w:top w:val="single" w:sz="4" w:space="0" w:color="auto"/>
               <w:left w:val="single" w:sz="4" w:space="0" w:color="auto"/>
@@ -6417,6 +6793,13 @@
                 <w:szCs w:val="22"/>
               </w:rPr>
             </w:pPr>
+            <w:r>
+              <w:rPr>
+                <w:sz w:val="22"/>
+                <w:szCs w:val="22"/>
+              </w:rPr>
+              <w:t>Verify Image column</w:t>
+            </w:r>
           </w:p>
         </w:tc>
         <w:tc>
@@ -6436,6 +6819,13 @@
                 <w:szCs w:val="22"/>
               </w:rPr>
             </w:pPr>
+            <w:r>
+              <w:rPr>
+                <w:sz w:val="22"/>
+                <w:szCs w:val="22"/>
+              </w:rPr>
+              <w:t>Images corresponding to Competency and Bingo Type are populated correctly</w:t>
+            </w:r>
           </w:p>
         </w:tc>
         <w:tc>
@@ -6452,13 +6842,6 @@
                 <w:szCs w:val="22"/>
               </w:rPr>
             </w:pPr>
-            <w:r>
-              <w:rPr>
-                <w:sz w:val="22"/>
-                <w:szCs w:val="22"/>
-              </w:rPr>
-              <w:t>Y</w:t>
-            </w:r>
           </w:p>
         </w:tc>
         <w:tc>
@@ -6476,20 +6859,13 @@
                 <w:szCs w:val="22"/>
               </w:rPr>
             </w:pPr>
-            <w:r>
-              <w:rPr>
-                <w:sz w:val="22"/>
-                <w:szCs w:val="22"/>
-              </w:rPr>
-              <w:t>Pass</w:t>
-            </w:r>
           </w:p>
         </w:tc>
       </w:tr>
       <w:tr>
         <w:tc>
           <w:tcPr>
-            <w:tcW w:w="1170" w:type="dxa"/>
+            <w:tcW w:w="1463" w:type="dxa"/>
             <w:tcBorders>
               <w:top w:val="single" w:sz="4" w:space="0" w:color="auto"/>
               <w:left w:val="single" w:sz="4" w:space="0" w:color="auto"/>
@@ -6513,20 +6889,27 @@
                 <w:sz w:val="22"/>
                 <w:szCs w:val="22"/>
               </w:rPr>
-              <w:t>QOC-</w:t>
-            </w:r>
-            <w:r>
-              <w:rPr>
-                <w:sz w:val="22"/>
-                <w:szCs w:val="22"/>
-              </w:rPr>
-              <w:t>9.1</w:t>
-            </w:r>
-          </w:p>
-        </w:tc>
-        <w:tc>
-          <w:tcPr>
-            <w:tcW w:w="4973" w:type="dxa"/>
+              <w:t>QOC-8</w:t>
+            </w:r>
+            <w:r>
+              <w:rPr>
+                <w:sz w:val="22"/>
+                <w:szCs w:val="22"/>
+              </w:rPr>
+              <w:t>.1</w:t>
+            </w:r>
+            <w:r>
+              <w:rPr>
+                <w:sz w:val="22"/>
+                <w:szCs w:val="22"/>
+              </w:rPr>
+              <w:t>.2</w:t>
+            </w:r>
+          </w:p>
+        </w:tc>
+        <w:tc>
+          <w:tcPr>
+            <w:tcW w:w="4680" w:type="dxa"/>
             <w:tcBorders>
               <w:top w:val="single" w:sz="4" w:space="0" w:color="auto"/>
               <w:left w:val="single" w:sz="4" w:space="0" w:color="auto"/>
@@ -6549,19 +6932,8 @@
                 <w:sz w:val="22"/>
                 <w:szCs w:val="22"/>
               </w:rPr>
-              <w:t>Review workflow</w:t>
-            </w:r>
-          </w:p>
-          <w:p>
-            <w:pPr>
-              <w:tabs>
-                <w:tab w:val="left" w:pos="360"/>
-              </w:tabs>
-              <w:rPr>
-                <w:sz w:val="22"/>
-                <w:szCs w:val="22"/>
-              </w:rPr>
-            </w:pPr>
+              <w:t>Verify Include Column</w:t>
+            </w:r>
           </w:p>
         </w:tc>
         <w:tc>
@@ -6586,31 +6958,39 @@
                 <w:sz w:val="22"/>
                 <w:szCs w:val="22"/>
               </w:rPr>
-              <w:t>Per FS</w:t>
-            </w:r>
-          </w:p>
-          <w:p>
-            <w:pPr>
-              <w:rPr>
-                <w:sz w:val="22"/>
-                <w:szCs w:val="22"/>
-              </w:rPr>
-            </w:pPr>
-            <w:r>
-              <w:rPr>
-                <w:sz w:val="22"/>
-                <w:szCs w:val="22"/>
-              </w:rPr>
-              <w:t xml:space="preserve">Each log has different workflow </w:t>
-            </w:r>
-          </w:p>
-          <w:p>
-            <w:pPr>
-              <w:rPr>
-                <w:sz w:val="22"/>
-                <w:szCs w:val="22"/>
-              </w:rPr>
-            </w:pPr>
+              <w:t>Should be 0 for QC2 for Employees having only QC1 and QC2 QC competencies and 0 for QC1, QC2 and QC3 for employees having all 4 QC Competencies.</w:t>
+            </w:r>
+          </w:p>
+          <w:p>
+            <w:pPr>
+              <w:rPr>
+                <w:sz w:val="22"/>
+                <w:szCs w:val="22"/>
+              </w:rPr>
+            </w:pPr>
+            <w:r>
+              <w:rPr>
+                <w:sz w:val="22"/>
+                <w:szCs w:val="22"/>
+              </w:rPr>
+              <w:t xml:space="preserve">All other </w:t>
+            </w:r>
+            <w:proofErr w:type="gramStart"/>
+            <w:r>
+              <w:rPr>
+                <w:sz w:val="22"/>
+                <w:szCs w:val="22"/>
+              </w:rPr>
+              <w:t>non QC</w:t>
+            </w:r>
+            <w:proofErr w:type="gramEnd"/>
+            <w:r>
+              <w:rPr>
+                <w:sz w:val="22"/>
+                <w:szCs w:val="22"/>
+              </w:rPr>
+              <w:t xml:space="preserve"> competencies are 1 by Default.</w:t>
+            </w:r>
           </w:p>
         </w:tc>
         <w:tc>
@@ -6627,14 +7007,6 @@
                 <w:szCs w:val="22"/>
               </w:rPr>
             </w:pPr>
-            <w:r>
-              <w:rPr>
-                <w:sz w:val="22"/>
-                <w:szCs w:val="22"/>
-              </w:rPr>
-              <w:lastRenderedPageBreak/>
-              <w:t>Y</w:t>
-            </w:r>
           </w:p>
         </w:tc>
         <w:tc>
@@ -6652,20 +7024,13 @@
                 <w:szCs w:val="22"/>
               </w:rPr>
             </w:pPr>
-            <w:r>
-              <w:rPr>
-                <w:sz w:val="22"/>
-                <w:szCs w:val="22"/>
-              </w:rPr>
-              <w:t>Pass</w:t>
-            </w:r>
           </w:p>
         </w:tc>
       </w:tr>
       <w:tr>
         <w:tc>
           <w:tcPr>
-            <w:tcW w:w="1170" w:type="dxa"/>
+            <w:tcW w:w="1463" w:type="dxa"/>
             <w:tcBorders>
               <w:top w:val="single" w:sz="4" w:space="0" w:color="auto"/>
               <w:left w:val="single" w:sz="4" w:space="0" w:color="auto"/>
@@ -6680,14 +7045,15 @@
               </w:tabs>
               <w:jc w:val="center"/>
               <w:rPr>
-                <w:rFonts w:ascii="Arial" w:hAnsi="Arial" w:cs="Arial"/>
-              </w:rPr>
-            </w:pPr>
-          </w:p>
-        </w:tc>
-        <w:tc>
-          <w:tcPr>
-            <w:tcW w:w="4973" w:type="dxa"/>
+                <w:sz w:val="22"/>
+                <w:szCs w:val="22"/>
+              </w:rPr>
+            </w:pPr>
+          </w:p>
+        </w:tc>
+        <w:tc>
+          <w:tcPr>
+            <w:tcW w:w="4680" w:type="dxa"/>
             <w:tcBorders>
               <w:top w:val="single" w:sz="4" w:space="0" w:color="auto"/>
               <w:left w:val="single" w:sz="4" w:space="0" w:color="auto"/>
@@ -6701,7 +7067,8 @@
                 <w:tab w:val="left" w:pos="360"/>
               </w:tabs>
               <w:rPr>
-                <w:rFonts w:ascii="Arial" w:hAnsi="Arial" w:cs="Arial"/>
+                <w:sz w:val="22"/>
+                <w:szCs w:val="22"/>
               </w:rPr>
             </w:pPr>
           </w:p>
@@ -6719,6 +7086,532 @@
           <w:p>
             <w:pPr>
               <w:rPr>
+                <w:sz w:val="22"/>
+                <w:szCs w:val="22"/>
+              </w:rPr>
+            </w:pPr>
+          </w:p>
+        </w:tc>
+        <w:tc>
+          <w:tcPr>
+            <w:tcW w:w="1192" w:type="dxa"/>
+          </w:tcPr>
+          <w:p>
+            <w:pPr>
+              <w:tabs>
+                <w:tab w:val="left" w:pos="360"/>
+              </w:tabs>
+              <w:rPr>
+                <w:sz w:val="22"/>
+                <w:szCs w:val="22"/>
+              </w:rPr>
+            </w:pPr>
+          </w:p>
+        </w:tc>
+        <w:tc>
+          <w:tcPr>
+            <w:tcW w:w="1440" w:type="dxa"/>
+          </w:tcPr>
+          <w:p>
+            <w:pPr>
+              <w:tabs>
+                <w:tab w:val="left" w:pos="360"/>
+              </w:tabs>
+              <w:jc w:val="center"/>
+              <w:rPr>
+                <w:sz w:val="22"/>
+                <w:szCs w:val="22"/>
+              </w:rPr>
+            </w:pPr>
+          </w:p>
+        </w:tc>
+      </w:tr>
+      <w:tr>
+        <w:tc>
+          <w:tcPr>
+            <w:tcW w:w="1463" w:type="dxa"/>
+            <w:tcBorders>
+              <w:top w:val="single" w:sz="4" w:space="0" w:color="auto"/>
+              <w:left w:val="single" w:sz="4" w:space="0" w:color="auto"/>
+              <w:bottom w:val="single" w:sz="4" w:space="0" w:color="auto"/>
+              <w:right w:val="single" w:sz="4" w:space="0" w:color="auto"/>
+            </w:tcBorders>
+          </w:tcPr>
+          <w:p>
+            <w:pPr>
+              <w:tabs>
+                <w:tab w:val="left" w:pos="360"/>
+              </w:tabs>
+              <w:jc w:val="center"/>
+              <w:rPr>
+                <w:sz w:val="22"/>
+                <w:szCs w:val="22"/>
+              </w:rPr>
+            </w:pPr>
+            <w:r>
+              <w:rPr>
+                <w:sz w:val="22"/>
+                <w:szCs w:val="22"/>
+              </w:rPr>
+              <w:t>QOC-</w:t>
+            </w:r>
+            <w:r>
+              <w:rPr>
+                <w:sz w:val="22"/>
+                <w:szCs w:val="22"/>
+              </w:rPr>
+              <w:t>9</w:t>
+            </w:r>
+            <w:r>
+              <w:rPr>
+                <w:sz w:val="22"/>
+                <w:szCs w:val="22"/>
+              </w:rPr>
+              <w:t>.1</w:t>
+            </w:r>
+          </w:p>
+        </w:tc>
+        <w:tc>
+          <w:tcPr>
+            <w:tcW w:w="4680" w:type="dxa"/>
+            <w:tcBorders>
+              <w:top w:val="single" w:sz="4" w:space="0" w:color="auto"/>
+              <w:left w:val="single" w:sz="4" w:space="0" w:color="auto"/>
+              <w:bottom w:val="single" w:sz="4" w:space="0" w:color="auto"/>
+              <w:right w:val="single" w:sz="4" w:space="0" w:color="auto"/>
+            </w:tcBorders>
+          </w:tcPr>
+          <w:p>
+            <w:pPr>
+              <w:tabs>
+                <w:tab w:val="left" w:pos="360"/>
+              </w:tabs>
+              <w:rPr>
+                <w:sz w:val="22"/>
+                <w:szCs w:val="22"/>
+              </w:rPr>
+            </w:pPr>
+            <w:r>
+              <w:rPr>
+                <w:sz w:val="22"/>
+                <w:szCs w:val="22"/>
+              </w:rPr>
+              <w:t>Review Log</w:t>
+            </w:r>
+          </w:p>
+        </w:tc>
+        <w:tc>
+          <w:tcPr>
+            <w:tcW w:w="4275" w:type="dxa"/>
+            <w:tcBorders>
+              <w:top w:val="single" w:sz="4" w:space="0" w:color="auto"/>
+              <w:left w:val="single" w:sz="4" w:space="0" w:color="auto"/>
+              <w:bottom w:val="single" w:sz="4" w:space="0" w:color="auto"/>
+              <w:right w:val="single" w:sz="4" w:space="0" w:color="auto"/>
+            </w:tcBorders>
+          </w:tcPr>
+          <w:p>
+            <w:pPr>
+              <w:rPr>
+                <w:sz w:val="22"/>
+                <w:szCs w:val="22"/>
+              </w:rPr>
+            </w:pPr>
+            <w:r>
+              <w:rPr>
+                <w:sz w:val="22"/>
+                <w:szCs w:val="22"/>
+              </w:rPr>
+              <w:t>Log details displayed correctly.</w:t>
+            </w:r>
+          </w:p>
+        </w:tc>
+        <w:tc>
+          <w:tcPr>
+            <w:tcW w:w="1192" w:type="dxa"/>
+          </w:tcPr>
+          <w:p>
+            <w:pPr>
+              <w:tabs>
+                <w:tab w:val="left" w:pos="360"/>
+              </w:tabs>
+              <w:rPr>
+                <w:sz w:val="22"/>
+                <w:szCs w:val="22"/>
+              </w:rPr>
+            </w:pPr>
+            <w:r>
+              <w:rPr>
+                <w:sz w:val="22"/>
+                <w:szCs w:val="22"/>
+              </w:rPr>
+              <w:t>N</w:t>
+            </w:r>
+          </w:p>
+        </w:tc>
+        <w:tc>
+          <w:tcPr>
+            <w:tcW w:w="1440" w:type="dxa"/>
+          </w:tcPr>
+          <w:p>
+            <w:pPr>
+              <w:tabs>
+                <w:tab w:val="left" w:pos="360"/>
+              </w:tabs>
+              <w:jc w:val="center"/>
+              <w:rPr>
+                <w:sz w:val="22"/>
+                <w:szCs w:val="22"/>
+              </w:rPr>
+            </w:pPr>
+            <w:r>
+              <w:rPr>
+                <w:sz w:val="22"/>
+                <w:szCs w:val="22"/>
+              </w:rPr>
+              <w:t>NA</w:t>
+            </w:r>
+          </w:p>
+        </w:tc>
+      </w:tr>
+      <w:tr>
+        <w:tc>
+          <w:tcPr>
+            <w:tcW w:w="1463" w:type="dxa"/>
+            <w:tcBorders>
+              <w:top w:val="single" w:sz="4" w:space="0" w:color="auto"/>
+              <w:left w:val="single" w:sz="4" w:space="0" w:color="auto"/>
+              <w:bottom w:val="single" w:sz="4" w:space="0" w:color="auto"/>
+              <w:right w:val="single" w:sz="4" w:space="0" w:color="auto"/>
+            </w:tcBorders>
+          </w:tcPr>
+          <w:p>
+            <w:pPr>
+              <w:tabs>
+                <w:tab w:val="left" w:pos="360"/>
+              </w:tabs>
+              <w:jc w:val="center"/>
+              <w:rPr>
+                <w:sz w:val="22"/>
+                <w:szCs w:val="22"/>
+              </w:rPr>
+            </w:pPr>
+          </w:p>
+        </w:tc>
+        <w:tc>
+          <w:tcPr>
+            <w:tcW w:w="4680" w:type="dxa"/>
+            <w:tcBorders>
+              <w:top w:val="single" w:sz="4" w:space="0" w:color="auto"/>
+              <w:left w:val="single" w:sz="4" w:space="0" w:color="auto"/>
+              <w:bottom w:val="single" w:sz="4" w:space="0" w:color="auto"/>
+              <w:right w:val="single" w:sz="4" w:space="0" w:color="auto"/>
+            </w:tcBorders>
+          </w:tcPr>
+          <w:p>
+            <w:pPr>
+              <w:tabs>
+                <w:tab w:val="left" w:pos="360"/>
+              </w:tabs>
+              <w:rPr>
+                <w:sz w:val="22"/>
+                <w:szCs w:val="22"/>
+              </w:rPr>
+            </w:pPr>
+          </w:p>
+        </w:tc>
+        <w:tc>
+          <w:tcPr>
+            <w:tcW w:w="4275" w:type="dxa"/>
+            <w:tcBorders>
+              <w:top w:val="single" w:sz="4" w:space="0" w:color="auto"/>
+              <w:left w:val="single" w:sz="4" w:space="0" w:color="auto"/>
+              <w:bottom w:val="single" w:sz="4" w:space="0" w:color="auto"/>
+              <w:right w:val="single" w:sz="4" w:space="0" w:color="auto"/>
+            </w:tcBorders>
+          </w:tcPr>
+          <w:p>
+            <w:pPr>
+              <w:rPr>
+                <w:sz w:val="22"/>
+                <w:szCs w:val="22"/>
+              </w:rPr>
+            </w:pPr>
+          </w:p>
+        </w:tc>
+        <w:tc>
+          <w:tcPr>
+            <w:tcW w:w="1192" w:type="dxa"/>
+          </w:tcPr>
+          <w:p>
+            <w:pPr>
+              <w:tabs>
+                <w:tab w:val="left" w:pos="360"/>
+              </w:tabs>
+              <w:rPr>
+                <w:sz w:val="22"/>
+                <w:szCs w:val="22"/>
+              </w:rPr>
+            </w:pPr>
+          </w:p>
+        </w:tc>
+        <w:tc>
+          <w:tcPr>
+            <w:tcW w:w="1440" w:type="dxa"/>
+          </w:tcPr>
+          <w:p>
+            <w:pPr>
+              <w:tabs>
+                <w:tab w:val="left" w:pos="360"/>
+              </w:tabs>
+              <w:jc w:val="center"/>
+              <w:rPr>
+                <w:sz w:val="22"/>
+                <w:szCs w:val="22"/>
+              </w:rPr>
+            </w:pPr>
+          </w:p>
+        </w:tc>
+      </w:tr>
+      <w:tr>
+        <w:tc>
+          <w:tcPr>
+            <w:tcW w:w="1463" w:type="dxa"/>
+            <w:tcBorders>
+              <w:top w:val="single" w:sz="4" w:space="0" w:color="auto"/>
+              <w:left w:val="single" w:sz="4" w:space="0" w:color="auto"/>
+              <w:bottom w:val="single" w:sz="4" w:space="0" w:color="auto"/>
+              <w:right w:val="single" w:sz="4" w:space="0" w:color="auto"/>
+            </w:tcBorders>
+          </w:tcPr>
+          <w:p>
+            <w:pPr>
+              <w:tabs>
+                <w:tab w:val="left" w:pos="360"/>
+              </w:tabs>
+              <w:jc w:val="center"/>
+              <w:rPr>
+                <w:sz w:val="22"/>
+                <w:szCs w:val="22"/>
+              </w:rPr>
+            </w:pPr>
+            <w:r>
+              <w:rPr>
+                <w:sz w:val="22"/>
+                <w:szCs w:val="22"/>
+              </w:rPr>
+              <w:t>QOC-</w:t>
+            </w:r>
+            <w:r>
+              <w:rPr>
+                <w:sz w:val="22"/>
+                <w:szCs w:val="22"/>
+              </w:rPr>
+              <w:t>10</w:t>
+            </w:r>
+            <w:r>
+              <w:rPr>
+                <w:sz w:val="22"/>
+                <w:szCs w:val="22"/>
+              </w:rPr>
+              <w:t>.1</w:t>
+            </w:r>
+          </w:p>
+        </w:tc>
+        <w:tc>
+          <w:tcPr>
+            <w:tcW w:w="4680" w:type="dxa"/>
+            <w:tcBorders>
+              <w:top w:val="single" w:sz="4" w:space="0" w:color="auto"/>
+              <w:left w:val="single" w:sz="4" w:space="0" w:color="auto"/>
+              <w:bottom w:val="single" w:sz="4" w:space="0" w:color="auto"/>
+              <w:right w:val="single" w:sz="4" w:space="0" w:color="auto"/>
+            </w:tcBorders>
+          </w:tcPr>
+          <w:p>
+            <w:pPr>
+              <w:tabs>
+                <w:tab w:val="left" w:pos="360"/>
+              </w:tabs>
+              <w:rPr>
+                <w:sz w:val="22"/>
+                <w:szCs w:val="22"/>
+              </w:rPr>
+            </w:pPr>
+            <w:r>
+              <w:rPr>
+                <w:sz w:val="22"/>
+                <w:szCs w:val="22"/>
+              </w:rPr>
+              <w:t>Review workflow</w:t>
+            </w:r>
+          </w:p>
+          <w:p>
+            <w:pPr>
+              <w:tabs>
+                <w:tab w:val="left" w:pos="360"/>
+              </w:tabs>
+              <w:rPr>
+                <w:sz w:val="22"/>
+                <w:szCs w:val="22"/>
+              </w:rPr>
+            </w:pPr>
+          </w:p>
+        </w:tc>
+        <w:tc>
+          <w:tcPr>
+            <w:tcW w:w="4275" w:type="dxa"/>
+            <w:tcBorders>
+              <w:top w:val="single" w:sz="4" w:space="0" w:color="auto"/>
+              <w:left w:val="single" w:sz="4" w:space="0" w:color="auto"/>
+              <w:bottom w:val="single" w:sz="4" w:space="0" w:color="auto"/>
+              <w:right w:val="single" w:sz="4" w:space="0" w:color="auto"/>
+            </w:tcBorders>
+          </w:tcPr>
+          <w:p>
+            <w:pPr>
+              <w:rPr>
+                <w:sz w:val="22"/>
+                <w:szCs w:val="22"/>
+              </w:rPr>
+            </w:pPr>
+            <w:r>
+              <w:rPr>
+                <w:sz w:val="22"/>
+                <w:szCs w:val="22"/>
+              </w:rPr>
+              <w:t>Per FS</w:t>
+            </w:r>
+          </w:p>
+          <w:p>
+            <w:pPr>
+              <w:rPr>
+                <w:sz w:val="22"/>
+                <w:szCs w:val="22"/>
+              </w:rPr>
+            </w:pPr>
+            <w:r>
+              <w:rPr>
+                <w:sz w:val="22"/>
+                <w:szCs w:val="22"/>
+              </w:rPr>
+              <w:t xml:space="preserve">Each log has different workflow </w:t>
+            </w:r>
+          </w:p>
+          <w:p>
+            <w:pPr>
+              <w:rPr>
+                <w:sz w:val="22"/>
+                <w:szCs w:val="22"/>
+              </w:rPr>
+            </w:pPr>
+          </w:p>
+        </w:tc>
+        <w:tc>
+          <w:tcPr>
+            <w:tcW w:w="1192" w:type="dxa"/>
+          </w:tcPr>
+          <w:p>
+            <w:pPr>
+              <w:tabs>
+                <w:tab w:val="left" w:pos="360"/>
+              </w:tabs>
+              <w:rPr>
+                <w:sz w:val="22"/>
+                <w:szCs w:val="22"/>
+              </w:rPr>
+            </w:pPr>
+            <w:r>
+              <w:rPr>
+                <w:sz w:val="22"/>
+                <w:szCs w:val="22"/>
+              </w:rPr>
+              <w:t>N</w:t>
+            </w:r>
+          </w:p>
+        </w:tc>
+        <w:tc>
+          <w:tcPr>
+            <w:tcW w:w="1440" w:type="dxa"/>
+          </w:tcPr>
+          <w:p>
+            <w:pPr>
+              <w:tabs>
+                <w:tab w:val="left" w:pos="360"/>
+              </w:tabs>
+              <w:jc w:val="center"/>
+              <w:rPr>
+                <w:sz w:val="22"/>
+                <w:szCs w:val="22"/>
+              </w:rPr>
+            </w:pPr>
+            <w:r>
+              <w:rPr>
+                <w:sz w:val="22"/>
+                <w:szCs w:val="22"/>
+              </w:rPr>
+              <w:t>NA</w:t>
+            </w:r>
+          </w:p>
+        </w:tc>
+      </w:tr>
+      <w:tr>
+        <w:tc>
+          <w:tcPr>
+            <w:tcW w:w="1463" w:type="dxa"/>
+            <w:tcBorders>
+              <w:top w:val="single" w:sz="4" w:space="0" w:color="auto"/>
+              <w:left w:val="single" w:sz="4" w:space="0" w:color="auto"/>
+              <w:bottom w:val="single" w:sz="4" w:space="0" w:color="auto"/>
+              <w:right w:val="single" w:sz="4" w:space="0" w:color="auto"/>
+            </w:tcBorders>
+          </w:tcPr>
+          <w:p>
+            <w:pPr>
+              <w:tabs>
+                <w:tab w:val="left" w:pos="360"/>
+              </w:tabs>
+              <w:jc w:val="center"/>
+              <w:rPr>
+                <w:rFonts w:ascii="Arial" w:hAnsi="Arial" w:cs="Arial"/>
+              </w:rPr>
+            </w:pPr>
+          </w:p>
+        </w:tc>
+        <w:tc>
+          <w:tcPr>
+            <w:tcW w:w="4680" w:type="dxa"/>
+            <w:tcBorders>
+              <w:top w:val="single" w:sz="4" w:space="0" w:color="auto"/>
+              <w:left w:val="single" w:sz="4" w:space="0" w:color="auto"/>
+              <w:bottom w:val="single" w:sz="4" w:space="0" w:color="auto"/>
+              <w:right w:val="single" w:sz="4" w:space="0" w:color="auto"/>
+            </w:tcBorders>
+          </w:tcPr>
+          <w:p>
+            <w:pPr>
+              <w:tabs>
+                <w:tab w:val="left" w:pos="360"/>
+              </w:tabs>
+              <w:rPr>
+                <w:rFonts w:ascii="Arial" w:hAnsi="Arial" w:cs="Arial"/>
+              </w:rPr>
+            </w:pPr>
+          </w:p>
+        </w:tc>
+        <w:tc>
+          <w:tcPr>
+            <w:tcW w:w="4275" w:type="dxa"/>
+            <w:tcBorders>
+              <w:top w:val="single" w:sz="4" w:space="0" w:color="auto"/>
+              <w:left w:val="single" w:sz="4" w:space="0" w:color="auto"/>
+              <w:bottom w:val="single" w:sz="4" w:space="0" w:color="auto"/>
+              <w:right w:val="single" w:sz="4" w:space="0" w:color="auto"/>
+            </w:tcBorders>
+          </w:tcPr>
+          <w:p>
+            <w:pPr>
+              <w:rPr>
                 <w:rFonts w:ascii="Arial" w:hAnsi="Arial" w:cs="Arial"/>
               </w:rPr>
             </w:pPr>
@@ -6771,7 +7664,7 @@
       <w:tr>
         <w:tc>
           <w:tcPr>
-            <w:tcW w:w="1170" w:type="dxa"/>
+            <w:tcW w:w="1463" w:type="dxa"/>
             <w:tcBorders>
               <w:top w:val="single" w:sz="4" w:space="0" w:color="auto"/>
               <w:left w:val="single" w:sz="4" w:space="0" w:color="auto"/>
@@ -6793,7 +7686,7 @@
         </w:tc>
         <w:tc>
           <w:tcPr>
-            <w:tcW w:w="4973" w:type="dxa"/>
+            <w:tcW w:w="4680" w:type="dxa"/>
             <w:tcBorders>
               <w:top w:val="single" w:sz="4" w:space="0" w:color="auto"/>
               <w:left w:val="single" w:sz="4" w:space="0" w:color="auto"/>
@@ -6877,7 +7770,7 @@
       <w:tr>
         <w:tc>
           <w:tcPr>
-            <w:tcW w:w="1170" w:type="dxa"/>
+            <w:tcW w:w="1463" w:type="dxa"/>
             <w:tcBorders>
               <w:top w:val="single" w:sz="4" w:space="0" w:color="auto"/>
               <w:left w:val="single" w:sz="4" w:space="0" w:color="auto"/>
@@ -6899,7 +7792,7 @@
         </w:tc>
         <w:tc>
           <w:tcPr>
-            <w:tcW w:w="4973" w:type="dxa"/>
+            <w:tcW w:w="4680" w:type="dxa"/>
             <w:tcBorders>
               <w:top w:val="single" w:sz="4" w:space="0" w:color="auto"/>
               <w:left w:val="single" w:sz="4" w:space="0" w:color="auto"/>
@@ -7190,7 +8083,7 @@
               <w:rPr>
                 <w:rFonts w:ascii="Arial" w:hAnsi="Arial" w:cs="Arial"/>
               </w:rPr>
-              <w:t>4/2/2021</w:t>
+              <w:t>6/9/2021</w:t>
             </w:r>
           </w:p>
         </w:tc>
@@ -7361,7 +8254,7 @@
               <w:rPr>
                 <w:rFonts w:ascii="Arial" w:hAnsi="Arial" w:cs="Arial"/>
               </w:rPr>
-              <w:t>4/2/2021</w:t>
+              <w:t>6/9/2021</w:t>
             </w:r>
           </w:p>
         </w:tc>
@@ -7876,7 +8769,6 @@
                 <w:rFonts w:eastAsia="Calibri"/>
                 <w:color w:val="000000"/>
               </w:rPr>
-              <w:lastRenderedPageBreak/>
               <w:t>BQN</w:t>
             </w:r>
           </w:p>
@@ -8468,6 +9360,7 @@
                 <w:rFonts w:eastAsia="Calibri"/>
                 <w:color w:val="000000"/>
               </w:rPr>
+              <w:lastRenderedPageBreak/>
               <w:t>BQMS</w:t>
             </w:r>
           </w:p>
@@ -9163,7 +10056,6 @@
                 <w:rFonts w:eastAsia="Calibri"/>
                 <w:color w:val="000000"/>
               </w:rPr>
-              <w:lastRenderedPageBreak/>
               <w:t>KUD</w:t>
             </w:r>
           </w:p>
@@ -9928,7 +10820,14 @@
               <w:rPr>
                 <w:color w:val="000000"/>
               </w:rPr>
-              <w:t>Other: Specify reason under coaching details.</w:t>
+              <w:t xml:space="preserve">Other: Specify reason under </w:t>
+            </w:r>
+            <w:r>
+              <w:rPr>
+                <w:color w:val="000000"/>
+              </w:rPr>
+              <w:lastRenderedPageBreak/>
+              <w:t>coaching details.</w:t>
             </w:r>
           </w:p>
         </w:tc>
@@ -9951,6 +10850,7 @@
                 <w:rFonts w:eastAsia="Calibri"/>
                 <w:color w:val="000000"/>
               </w:rPr>
+              <w:lastRenderedPageBreak/>
               <w:t>BQN</w:t>
             </w:r>
           </w:p>
@@ -10671,7 +11571,6 @@
                 <w:rFonts w:eastAsia="Calibri"/>
                 <w:color w:val="000000"/>
               </w:rPr>
-              <w:lastRenderedPageBreak/>
               <w:t>BQMS</w:t>
             </w:r>
           </w:p>
@@ -13165,7 +14064,6 @@
                 <w:sz w:val="19"/>
                 <w:szCs w:val="19"/>
               </w:rPr>
-              <w:lastRenderedPageBreak/>
               <w:tab/>
               <w:t xml:space="preserve">  </w:t>
             </w:r>
@@ -15787,7 +16685,6 @@
                 <w:sz w:val="19"/>
                 <w:szCs w:val="19"/>
               </w:rPr>
-              <w:lastRenderedPageBreak/>
               <w:t xml:space="preserve">SET </w:t>
             </w:r>
             <w:proofErr w:type="spellStart"/>
@@ -16286,7 +17183,7 @@
 </file>
 
 <file path=word/endnotes.xml><?xml version="1.0" encoding="utf-8"?>
-<w:endnotes xmlns:wpc="http://schemas.microsoft.com/office/word/2010/wordprocessingCanvas" xmlns:cx="http://schemas.microsoft.com/office/drawing/2014/chartex" xmlns:cx1="http://schemas.microsoft.com/office/drawing/2015/9/8/chartex" xmlns:cx2="http://schemas.microsoft.com/office/drawing/2015/10/21/chartex" xmlns:cx3="http://schemas.microsoft.com/office/drawing/2016/5/9/chartex" xmlns:cx4="http://schemas.microsoft.com/office/drawing/2016/5/10/chartex" xmlns:cx5="http://schemas.microsoft.com/office/drawing/2016/5/11/chartex" xmlns:cx6="http://schemas.microsoft.com/office/drawing/2016/5/12/chartex" xmlns:cx7="http://schemas.microsoft.com/office/drawing/2016/5/13/chartex" xmlns:cx8="http://schemas.microsoft.com/office/drawing/2016/5/14/chartex" xmlns:mc="http://schemas.openxmlformats.org/markup-compatibility/2006" xmlns:aink="http://schemas.microsoft.com/office/drawing/2016/ink" xmlns:am3d="http://schemas.microsoft.com/office/drawing/2017/model3d" xmlns:o="urn:schemas-microsoft-com:office:office" xmlns:r="http://schemas.openxmlformats.org/officeDocument/2006/relationships" xmlns:m="http://schemas.openxmlformats.org/officeDocument/2006/math" xmlns:v="urn:schemas-microsoft-com:vml" xmlns:wp14="http://schemas.microsoft.com/office/word/2010/wordprocessingDrawing" xmlns:wp="http://schemas.openxmlformats.org/drawingml/2006/wordprocessingDrawing" xmlns:w10="urn:schemas-microsoft-com:office:word" xmlns:w="http://schemas.openxmlformats.org/wordprocessingml/2006/main" xmlns:w14="http://schemas.microsoft.com/office/word/2010/wordml" xmlns:w15="http://schemas.microsoft.com/office/word/2012/wordml" xmlns:w16cex="http://schemas.microsoft.com/office/word/2018/wordml/cex" xmlns:w16cid="http://schemas.microsoft.com/office/word/2016/wordml/cid" xmlns:w16="http://schemas.microsoft.com/office/word/2018/wordml" xmlns:w16se="http://schemas.microsoft.com/office/word/2015/wordml/symex" xmlns:wpg="http://schemas.microsoft.com/office/word/2010/wordprocessingGroup" xmlns:wpi="http://schemas.microsoft.com/office/word/2010/wordprocessingInk" xmlns:wne="http://schemas.microsoft.com/office/word/2006/wordml" xmlns:wps="http://schemas.microsoft.com/office/word/2010/wordprocessingShape" mc:Ignorable="w14 w15 w16se w16cid w16 w16cex wp14">
+<w:endnotes xmlns:wpc="http://schemas.microsoft.com/office/word/2010/wordprocessingCanvas" xmlns:cx="http://schemas.microsoft.com/office/drawing/2014/chartex" xmlns:cx1="http://schemas.microsoft.com/office/drawing/2015/9/8/chartex" xmlns:cx2="http://schemas.microsoft.com/office/drawing/2015/10/21/chartex" xmlns:cx3="http://schemas.microsoft.com/office/drawing/2016/5/9/chartex" xmlns:cx4="http://schemas.microsoft.com/office/drawing/2016/5/10/chartex" xmlns:cx5="http://schemas.microsoft.com/office/drawing/2016/5/11/chartex" xmlns:cx6="http://schemas.microsoft.com/office/drawing/2016/5/12/chartex" xmlns:cx7="http://schemas.microsoft.com/office/drawing/2016/5/13/chartex" xmlns:cx8="http://schemas.microsoft.com/office/drawing/2016/5/14/chartex" xmlns:mc="http://schemas.openxmlformats.org/markup-compatibility/2006" xmlns:aink="http://schemas.microsoft.com/office/drawing/2016/ink" xmlns:am3d="http://schemas.microsoft.com/office/drawing/2017/model3d" xmlns:o="urn:schemas-microsoft-com:office:office" xmlns:r="http://schemas.openxmlformats.org/officeDocument/2006/relationships" xmlns:m="http://schemas.openxmlformats.org/officeDocument/2006/math" xmlns:v="urn:schemas-microsoft-com:vml" xmlns:wp14="http://schemas.microsoft.com/office/word/2010/wordprocessingDrawing" xmlns:wp="http://schemas.openxmlformats.org/drawingml/2006/wordprocessingDrawing" xmlns:w10="urn:schemas-microsoft-com:office:word" xmlns:w="http://schemas.openxmlformats.org/wordprocessingml/2006/main" xmlns:w14="http://schemas.microsoft.com/office/word/2010/wordml" xmlns:w15="http://schemas.microsoft.com/office/word/2012/wordml" xmlns:w16cex="http://schemas.microsoft.com/office/word/2018/wordml/cex" xmlns:w16cid="http://schemas.microsoft.com/office/word/2016/wordml/cid" xmlns:w16="http://schemas.microsoft.com/office/word/2018/wordml" xmlns:w16sdtdh="http://schemas.microsoft.com/office/word/2020/wordml/sdtdatahash" xmlns:w16se="http://schemas.microsoft.com/office/word/2015/wordml/symex" xmlns:wpg="http://schemas.microsoft.com/office/word/2010/wordprocessingGroup" xmlns:wpi="http://schemas.microsoft.com/office/word/2010/wordprocessingInk" xmlns:wne="http://schemas.microsoft.com/office/word/2006/wordml" xmlns:wps="http://schemas.microsoft.com/office/word/2010/wordprocessingShape" mc:Ignorable="w14 w15 w16se w16cid w16 w16cex w16sdtdh wp14">
   <w:endnote w:type="separator" w:id="-1">
     <w:p>
       <w:r>
@@ -16305,7 +17202,7 @@
 </file>
 
 <file path=word/footer1.xml><?xml version="1.0" encoding="utf-8"?>
-<w:ftr xmlns:wpc="http://schemas.microsoft.com/office/word/2010/wordprocessingCanvas" xmlns:cx="http://schemas.microsoft.com/office/drawing/2014/chartex" xmlns:cx1="http://schemas.microsoft.com/office/drawing/2015/9/8/chartex" xmlns:cx2="http://schemas.microsoft.com/office/drawing/2015/10/21/chartex" xmlns:cx3="http://schemas.microsoft.com/office/drawing/2016/5/9/chartex" xmlns:cx4="http://schemas.microsoft.com/office/drawing/2016/5/10/chartex" xmlns:cx5="http://schemas.microsoft.com/office/drawing/2016/5/11/chartex" xmlns:cx6="http://schemas.microsoft.com/office/drawing/2016/5/12/chartex" xmlns:cx7="http://schemas.microsoft.com/office/drawing/2016/5/13/chartex" xmlns:cx8="http://schemas.microsoft.com/office/drawing/2016/5/14/chartex" xmlns:mc="http://schemas.openxmlformats.org/markup-compatibility/2006" xmlns:aink="http://schemas.microsoft.com/office/drawing/2016/ink" xmlns:am3d="http://schemas.microsoft.com/office/drawing/2017/model3d" xmlns:o="urn:schemas-microsoft-com:office:office" xmlns:r="http://schemas.openxmlformats.org/officeDocument/2006/relationships" xmlns:m="http://schemas.openxmlformats.org/officeDocument/2006/math" xmlns:v="urn:schemas-microsoft-com:vml" xmlns:wp14="http://schemas.microsoft.com/office/word/2010/wordprocessingDrawing" xmlns:wp="http://schemas.openxmlformats.org/drawingml/2006/wordprocessingDrawing" xmlns:w10="urn:schemas-microsoft-com:office:word" xmlns:w="http://schemas.openxmlformats.org/wordprocessingml/2006/main" xmlns:w14="http://schemas.microsoft.com/office/word/2010/wordml" xmlns:w15="http://schemas.microsoft.com/office/word/2012/wordml" xmlns:w16cex="http://schemas.microsoft.com/office/word/2018/wordml/cex" xmlns:w16cid="http://schemas.microsoft.com/office/word/2016/wordml/cid" xmlns:w16="http://schemas.microsoft.com/office/word/2018/wordml" xmlns:w16se="http://schemas.microsoft.com/office/word/2015/wordml/symex" xmlns:wpg="http://schemas.microsoft.com/office/word/2010/wordprocessingGroup" xmlns:wpi="http://schemas.microsoft.com/office/word/2010/wordprocessingInk" xmlns:wne="http://schemas.microsoft.com/office/word/2006/wordml" xmlns:wps="http://schemas.microsoft.com/office/word/2010/wordprocessingShape" mc:Ignorable="w14 w15 w16se w16cid w16 w16cex wp14">
+<w:ftr xmlns:wpc="http://schemas.microsoft.com/office/word/2010/wordprocessingCanvas" xmlns:cx="http://schemas.microsoft.com/office/drawing/2014/chartex" xmlns:cx1="http://schemas.microsoft.com/office/drawing/2015/9/8/chartex" xmlns:cx2="http://schemas.microsoft.com/office/drawing/2015/10/21/chartex" xmlns:cx3="http://schemas.microsoft.com/office/drawing/2016/5/9/chartex" xmlns:cx4="http://schemas.microsoft.com/office/drawing/2016/5/10/chartex" xmlns:cx5="http://schemas.microsoft.com/office/drawing/2016/5/11/chartex" xmlns:cx6="http://schemas.microsoft.com/office/drawing/2016/5/12/chartex" xmlns:cx7="http://schemas.microsoft.com/office/drawing/2016/5/13/chartex" xmlns:cx8="http://schemas.microsoft.com/office/drawing/2016/5/14/chartex" xmlns:mc="http://schemas.openxmlformats.org/markup-compatibility/2006" xmlns:aink="http://schemas.microsoft.com/office/drawing/2016/ink" xmlns:am3d="http://schemas.microsoft.com/office/drawing/2017/model3d" xmlns:o="urn:schemas-microsoft-com:office:office" xmlns:r="http://schemas.openxmlformats.org/officeDocument/2006/relationships" xmlns:m="http://schemas.openxmlformats.org/officeDocument/2006/math" xmlns:v="urn:schemas-microsoft-com:vml" xmlns:wp14="http://schemas.microsoft.com/office/word/2010/wordprocessingDrawing" xmlns:wp="http://schemas.openxmlformats.org/drawingml/2006/wordprocessingDrawing" xmlns:w10="urn:schemas-microsoft-com:office:word" xmlns:w="http://schemas.openxmlformats.org/wordprocessingml/2006/main" xmlns:w14="http://schemas.microsoft.com/office/word/2010/wordml" xmlns:w15="http://schemas.microsoft.com/office/word/2012/wordml" xmlns:w16cex="http://schemas.microsoft.com/office/word/2018/wordml/cex" xmlns:w16cid="http://schemas.microsoft.com/office/word/2016/wordml/cid" xmlns:w16="http://schemas.microsoft.com/office/word/2018/wordml" xmlns:w16sdtdh="http://schemas.microsoft.com/office/word/2020/wordml/sdtdatahash" xmlns:w16se="http://schemas.microsoft.com/office/word/2015/wordml/symex" xmlns:wpg="http://schemas.microsoft.com/office/word/2010/wordprocessingGroup" xmlns:wpi="http://schemas.microsoft.com/office/word/2010/wordprocessingInk" xmlns:wne="http://schemas.microsoft.com/office/word/2006/wordml" xmlns:wps="http://schemas.microsoft.com/office/word/2010/wordprocessingShape" mc:Ignorable="w14 w15 w16se w16cid w16 w16cex w16sdtdh wp14">
   <w:p>
     <w:pPr>
       <w:pStyle w:val="Footertext1"/>
@@ -16348,7 +17245,7 @@
       <w:rPr>
         <w:noProof/>
       </w:rPr>
-      <w:t>4/2/2021</w:t>
+      <w:t>6/9/2021</w:t>
     </w:r>
     <w:r>
       <w:fldChar w:fldCharType="end"/>
@@ -16440,7 +17337,7 @@
 </file>
 
 <file path=word/footer2.xml><?xml version="1.0" encoding="utf-8"?>
-<w:ftr xmlns:wpc="http://schemas.microsoft.com/office/word/2010/wordprocessingCanvas" xmlns:cx="http://schemas.microsoft.com/office/drawing/2014/chartex" xmlns:cx1="http://schemas.microsoft.com/office/drawing/2015/9/8/chartex" xmlns:cx2="http://schemas.microsoft.com/office/drawing/2015/10/21/chartex" xmlns:cx3="http://schemas.microsoft.com/office/drawing/2016/5/9/chartex" xmlns:cx4="http://schemas.microsoft.com/office/drawing/2016/5/10/chartex" xmlns:cx5="http://schemas.microsoft.com/office/drawing/2016/5/11/chartex" xmlns:cx6="http://schemas.microsoft.com/office/drawing/2016/5/12/chartex" xmlns:cx7="http://schemas.microsoft.com/office/drawing/2016/5/13/chartex" xmlns:cx8="http://schemas.microsoft.com/office/drawing/2016/5/14/chartex" xmlns:mc="http://schemas.openxmlformats.org/markup-compatibility/2006" xmlns:aink="http://schemas.microsoft.com/office/drawing/2016/ink" xmlns:am3d="http://schemas.microsoft.com/office/drawing/2017/model3d" xmlns:o="urn:schemas-microsoft-com:office:office" xmlns:r="http://schemas.openxmlformats.org/officeDocument/2006/relationships" xmlns:m="http://schemas.openxmlformats.org/officeDocument/2006/math" xmlns:v="urn:schemas-microsoft-com:vml" xmlns:wp14="http://schemas.microsoft.com/office/word/2010/wordprocessingDrawing" xmlns:wp="http://schemas.openxmlformats.org/drawingml/2006/wordprocessingDrawing" xmlns:w10="urn:schemas-microsoft-com:office:word" xmlns:w="http://schemas.openxmlformats.org/wordprocessingml/2006/main" xmlns:w14="http://schemas.microsoft.com/office/word/2010/wordml" xmlns:w15="http://schemas.microsoft.com/office/word/2012/wordml" xmlns:w16cex="http://schemas.microsoft.com/office/word/2018/wordml/cex" xmlns:w16cid="http://schemas.microsoft.com/office/word/2016/wordml/cid" xmlns:w16="http://schemas.microsoft.com/office/word/2018/wordml" xmlns:w16se="http://schemas.microsoft.com/office/word/2015/wordml/symex" xmlns:wpg="http://schemas.microsoft.com/office/word/2010/wordprocessingGroup" xmlns:wpi="http://schemas.microsoft.com/office/word/2010/wordprocessingInk" xmlns:wne="http://schemas.microsoft.com/office/word/2006/wordml" xmlns:wps="http://schemas.microsoft.com/office/word/2010/wordprocessingShape" mc:Ignorable="w14 w15 w16se w16cid w16 w16cex wp14">
+<w:ftr xmlns:wpc="http://schemas.microsoft.com/office/word/2010/wordprocessingCanvas" xmlns:cx="http://schemas.microsoft.com/office/drawing/2014/chartex" xmlns:cx1="http://schemas.microsoft.com/office/drawing/2015/9/8/chartex" xmlns:cx2="http://schemas.microsoft.com/office/drawing/2015/10/21/chartex" xmlns:cx3="http://schemas.microsoft.com/office/drawing/2016/5/9/chartex" xmlns:cx4="http://schemas.microsoft.com/office/drawing/2016/5/10/chartex" xmlns:cx5="http://schemas.microsoft.com/office/drawing/2016/5/11/chartex" xmlns:cx6="http://schemas.microsoft.com/office/drawing/2016/5/12/chartex" xmlns:cx7="http://schemas.microsoft.com/office/drawing/2016/5/13/chartex" xmlns:cx8="http://schemas.microsoft.com/office/drawing/2016/5/14/chartex" xmlns:mc="http://schemas.openxmlformats.org/markup-compatibility/2006" xmlns:aink="http://schemas.microsoft.com/office/drawing/2016/ink" xmlns:am3d="http://schemas.microsoft.com/office/drawing/2017/model3d" xmlns:o="urn:schemas-microsoft-com:office:office" xmlns:r="http://schemas.openxmlformats.org/officeDocument/2006/relationships" xmlns:m="http://schemas.openxmlformats.org/officeDocument/2006/math" xmlns:v="urn:schemas-microsoft-com:vml" xmlns:wp14="http://schemas.microsoft.com/office/word/2010/wordprocessingDrawing" xmlns:wp="http://schemas.openxmlformats.org/drawingml/2006/wordprocessingDrawing" xmlns:w10="urn:schemas-microsoft-com:office:word" xmlns:w="http://schemas.openxmlformats.org/wordprocessingml/2006/main" xmlns:w14="http://schemas.microsoft.com/office/word/2010/wordml" xmlns:w15="http://schemas.microsoft.com/office/word/2012/wordml" xmlns:w16cex="http://schemas.microsoft.com/office/word/2018/wordml/cex" xmlns:w16cid="http://schemas.microsoft.com/office/word/2016/wordml/cid" xmlns:w16="http://schemas.microsoft.com/office/word/2018/wordml" xmlns:w16sdtdh="http://schemas.microsoft.com/office/word/2020/wordml/sdtdatahash" xmlns:w16se="http://schemas.microsoft.com/office/word/2015/wordml/symex" xmlns:wpg="http://schemas.microsoft.com/office/word/2010/wordprocessingGroup" xmlns:wpi="http://schemas.microsoft.com/office/word/2010/wordprocessingInk" xmlns:wne="http://schemas.microsoft.com/office/word/2006/wordml" xmlns:wps="http://schemas.microsoft.com/office/word/2010/wordprocessingShape" mc:Ignorable="w14 w15 w16se w16cid w16 w16cex w16sdtdh wp14">
   <w:p>
     <w:pPr>
       <w:pStyle w:val="Footer"/>
@@ -16566,7 +17463,7 @@
 </file>
 
 <file path=word/footnotes.xml><?xml version="1.0" encoding="utf-8"?>
-<w:footnotes xmlns:wpc="http://schemas.microsoft.com/office/word/2010/wordprocessingCanvas" xmlns:cx="http://schemas.microsoft.com/office/drawing/2014/chartex" xmlns:cx1="http://schemas.microsoft.com/office/drawing/2015/9/8/chartex" xmlns:cx2="http://schemas.microsoft.com/office/drawing/2015/10/21/chartex" xmlns:cx3="http://schemas.microsoft.com/office/drawing/2016/5/9/chartex" xmlns:cx4="http://schemas.microsoft.com/office/drawing/2016/5/10/chartex" xmlns:cx5="http://schemas.microsoft.com/office/drawing/2016/5/11/chartex" xmlns:cx6="http://schemas.microsoft.com/office/drawing/2016/5/12/chartex" xmlns:cx7="http://schemas.microsoft.com/office/drawing/2016/5/13/chartex" xmlns:cx8="http://schemas.microsoft.com/office/drawing/2016/5/14/chartex" xmlns:mc="http://schemas.openxmlformats.org/markup-compatibility/2006" xmlns:aink="http://schemas.microsoft.com/office/drawing/2016/ink" xmlns:am3d="http://schemas.microsoft.com/office/drawing/2017/model3d" xmlns:o="urn:schemas-microsoft-com:office:office" xmlns:r="http://schemas.openxmlformats.org/officeDocument/2006/relationships" xmlns:m="http://schemas.openxmlformats.org/officeDocument/2006/math" xmlns:v="urn:schemas-microsoft-com:vml" xmlns:wp14="http://schemas.microsoft.com/office/word/2010/wordprocessingDrawing" xmlns:wp="http://schemas.openxmlformats.org/drawingml/2006/wordprocessingDrawing" xmlns:w10="urn:schemas-microsoft-com:office:word" xmlns:w="http://schemas.openxmlformats.org/wordprocessingml/2006/main" xmlns:w14="http://schemas.microsoft.com/office/word/2010/wordml" xmlns:w15="http://schemas.microsoft.com/office/word/2012/wordml" xmlns:w16cex="http://schemas.microsoft.com/office/word/2018/wordml/cex" xmlns:w16cid="http://schemas.microsoft.com/office/word/2016/wordml/cid" xmlns:w16="http://schemas.microsoft.com/office/word/2018/wordml" xmlns:w16se="http://schemas.microsoft.com/office/word/2015/wordml/symex" xmlns:wpg="http://schemas.microsoft.com/office/word/2010/wordprocessingGroup" xmlns:wpi="http://schemas.microsoft.com/office/word/2010/wordprocessingInk" xmlns:wne="http://schemas.microsoft.com/office/word/2006/wordml" xmlns:wps="http://schemas.microsoft.com/office/word/2010/wordprocessingShape" mc:Ignorable="w14 w15 w16se w16cid w16 w16cex wp14">
+<w:footnotes xmlns:wpc="http://schemas.microsoft.com/office/word/2010/wordprocessingCanvas" xmlns:cx="http://schemas.microsoft.com/office/drawing/2014/chartex" xmlns:cx1="http://schemas.microsoft.com/office/drawing/2015/9/8/chartex" xmlns:cx2="http://schemas.microsoft.com/office/drawing/2015/10/21/chartex" xmlns:cx3="http://schemas.microsoft.com/office/drawing/2016/5/9/chartex" xmlns:cx4="http://schemas.microsoft.com/office/drawing/2016/5/10/chartex" xmlns:cx5="http://schemas.microsoft.com/office/drawing/2016/5/11/chartex" xmlns:cx6="http://schemas.microsoft.com/office/drawing/2016/5/12/chartex" xmlns:cx7="http://schemas.microsoft.com/office/drawing/2016/5/13/chartex" xmlns:cx8="http://schemas.microsoft.com/office/drawing/2016/5/14/chartex" xmlns:mc="http://schemas.openxmlformats.org/markup-compatibility/2006" xmlns:aink="http://schemas.microsoft.com/office/drawing/2016/ink" xmlns:am3d="http://schemas.microsoft.com/office/drawing/2017/model3d" xmlns:o="urn:schemas-microsoft-com:office:office" xmlns:r="http://schemas.openxmlformats.org/officeDocument/2006/relationships" xmlns:m="http://schemas.openxmlformats.org/officeDocument/2006/math" xmlns:v="urn:schemas-microsoft-com:vml" xmlns:wp14="http://schemas.microsoft.com/office/word/2010/wordprocessingDrawing" xmlns:wp="http://schemas.openxmlformats.org/drawingml/2006/wordprocessingDrawing" xmlns:w10="urn:schemas-microsoft-com:office:word" xmlns:w="http://schemas.openxmlformats.org/wordprocessingml/2006/main" xmlns:w14="http://schemas.microsoft.com/office/word/2010/wordml" xmlns:w15="http://schemas.microsoft.com/office/word/2012/wordml" xmlns:w16cex="http://schemas.microsoft.com/office/word/2018/wordml/cex" xmlns:w16cid="http://schemas.microsoft.com/office/word/2016/wordml/cid" xmlns:w16="http://schemas.microsoft.com/office/word/2018/wordml" xmlns:w16sdtdh="http://schemas.microsoft.com/office/word/2020/wordml/sdtdatahash" xmlns:w16se="http://schemas.microsoft.com/office/word/2015/wordml/symex" xmlns:wpg="http://schemas.microsoft.com/office/word/2010/wordprocessingGroup" xmlns:wpi="http://schemas.microsoft.com/office/word/2010/wordprocessingInk" xmlns:wne="http://schemas.microsoft.com/office/word/2006/wordml" xmlns:wps="http://schemas.microsoft.com/office/word/2010/wordprocessingShape" mc:Ignorable="w14 w15 w16se w16cid w16 w16cex w16sdtdh wp14">
   <w:footnote w:type="separator" w:id="-1">
     <w:p>
       <w:r>
@@ -16585,7 +17482,7 @@
 </file>
 
 <file path=word/header1.xml><?xml version="1.0" encoding="utf-8"?>
-<w:hdr xmlns:wpc="http://schemas.microsoft.com/office/word/2010/wordprocessingCanvas" xmlns:cx="http://schemas.microsoft.com/office/drawing/2014/chartex" xmlns:cx1="http://schemas.microsoft.com/office/drawing/2015/9/8/chartex" xmlns:cx2="http://schemas.microsoft.com/office/drawing/2015/10/21/chartex" xmlns:cx3="http://schemas.microsoft.com/office/drawing/2016/5/9/chartex" xmlns:cx4="http://schemas.microsoft.com/office/drawing/2016/5/10/chartex" xmlns:cx5="http://schemas.microsoft.com/office/drawing/2016/5/11/chartex" xmlns:cx6="http://schemas.microsoft.com/office/drawing/2016/5/12/chartex" xmlns:cx7="http://schemas.microsoft.com/office/drawing/2016/5/13/chartex" xmlns:cx8="http://schemas.microsoft.com/office/drawing/2016/5/14/chartex" xmlns:mc="http://schemas.openxmlformats.org/markup-compatibility/2006" xmlns:aink="http://schemas.microsoft.com/office/drawing/2016/ink" xmlns:am3d="http://schemas.microsoft.com/office/drawing/2017/model3d" xmlns:o="urn:schemas-microsoft-com:office:office" xmlns:r="http://schemas.openxmlformats.org/officeDocument/2006/relationships" xmlns:m="http://schemas.openxmlformats.org/officeDocument/2006/math" xmlns:v="urn:schemas-microsoft-com:vml" xmlns:wp14="http://schemas.microsoft.com/office/word/2010/wordprocessingDrawing" xmlns:wp="http://schemas.openxmlformats.org/drawingml/2006/wordprocessingDrawing" xmlns:w10="urn:schemas-microsoft-com:office:word" xmlns:w="http://schemas.openxmlformats.org/wordprocessingml/2006/main" xmlns:w14="http://schemas.microsoft.com/office/word/2010/wordml" xmlns:w15="http://schemas.microsoft.com/office/word/2012/wordml" xmlns:w16cex="http://schemas.microsoft.com/office/word/2018/wordml/cex" xmlns:w16cid="http://schemas.microsoft.com/office/word/2016/wordml/cid" xmlns:w16="http://schemas.microsoft.com/office/word/2018/wordml" xmlns:w16se="http://schemas.microsoft.com/office/word/2015/wordml/symex" xmlns:wpg="http://schemas.microsoft.com/office/word/2010/wordprocessingGroup" xmlns:wpi="http://schemas.microsoft.com/office/word/2010/wordprocessingInk" xmlns:wne="http://schemas.microsoft.com/office/word/2006/wordml" xmlns:wps="http://schemas.microsoft.com/office/word/2010/wordprocessingShape" mc:Ignorable="w14 w15 w16se w16cid w16 w16cex wp14">
+<w:hdr xmlns:wpc="http://schemas.microsoft.com/office/word/2010/wordprocessingCanvas" xmlns:cx="http://schemas.microsoft.com/office/drawing/2014/chartex" xmlns:cx1="http://schemas.microsoft.com/office/drawing/2015/9/8/chartex" xmlns:cx2="http://schemas.microsoft.com/office/drawing/2015/10/21/chartex" xmlns:cx3="http://schemas.microsoft.com/office/drawing/2016/5/9/chartex" xmlns:cx4="http://schemas.microsoft.com/office/drawing/2016/5/10/chartex" xmlns:cx5="http://schemas.microsoft.com/office/drawing/2016/5/11/chartex" xmlns:cx6="http://schemas.microsoft.com/office/drawing/2016/5/12/chartex" xmlns:cx7="http://schemas.microsoft.com/office/drawing/2016/5/13/chartex" xmlns:cx8="http://schemas.microsoft.com/office/drawing/2016/5/14/chartex" xmlns:mc="http://schemas.openxmlformats.org/markup-compatibility/2006" xmlns:aink="http://schemas.microsoft.com/office/drawing/2016/ink" xmlns:am3d="http://schemas.microsoft.com/office/drawing/2017/model3d" xmlns:o="urn:schemas-microsoft-com:office:office" xmlns:r="http://schemas.openxmlformats.org/officeDocument/2006/relationships" xmlns:m="http://schemas.openxmlformats.org/officeDocument/2006/math" xmlns:v="urn:schemas-microsoft-com:vml" xmlns:wp14="http://schemas.microsoft.com/office/word/2010/wordprocessingDrawing" xmlns:wp="http://schemas.openxmlformats.org/drawingml/2006/wordprocessingDrawing" xmlns:w10="urn:schemas-microsoft-com:office:word" xmlns:w="http://schemas.openxmlformats.org/wordprocessingml/2006/main" xmlns:w14="http://schemas.microsoft.com/office/word/2010/wordml" xmlns:w15="http://schemas.microsoft.com/office/word/2012/wordml" xmlns:w16cex="http://schemas.microsoft.com/office/word/2018/wordml/cex" xmlns:w16cid="http://schemas.microsoft.com/office/word/2016/wordml/cid" xmlns:w16="http://schemas.microsoft.com/office/word/2018/wordml" xmlns:w16sdtdh="http://schemas.microsoft.com/office/word/2020/wordml/sdtdatahash" xmlns:w16se="http://schemas.microsoft.com/office/word/2015/wordml/symex" xmlns:wpg="http://schemas.microsoft.com/office/word/2010/wordprocessingGroup" xmlns:wpi="http://schemas.microsoft.com/office/word/2010/wordprocessingInk" xmlns:wne="http://schemas.microsoft.com/office/word/2006/wordml" xmlns:wps="http://schemas.microsoft.com/office/word/2010/wordprocessingShape" mc:Ignorable="w14 w15 w16se w16cid w16 w16cex w16sdtdh wp14">
   <w:p>
     <w:pPr>
       <w:pStyle w:val="Header"/>
@@ -16624,7 +17521,7 @@
 </file>
 
 <file path=word/numbering.xml><?xml version="1.0" encoding="utf-8"?>
-<w:numbering xmlns:wpc="http://schemas.microsoft.com/office/word/2010/wordprocessingCanvas" xmlns:cx="http://schemas.microsoft.com/office/drawing/2014/chartex" xmlns:cx1="http://schemas.microsoft.com/office/drawing/2015/9/8/chartex" xmlns:cx2="http://schemas.microsoft.com/office/drawing/2015/10/21/chartex" xmlns:cx3="http://schemas.microsoft.com/office/drawing/2016/5/9/chartex" xmlns:cx4="http://schemas.microsoft.com/office/drawing/2016/5/10/chartex" xmlns:cx5="http://schemas.microsoft.com/office/drawing/2016/5/11/chartex" xmlns:cx6="http://schemas.microsoft.com/office/drawing/2016/5/12/chartex" xmlns:cx7="http://schemas.microsoft.com/office/drawing/2016/5/13/chartex" xmlns:cx8="http://schemas.microsoft.com/office/drawing/2016/5/14/chartex" xmlns:mc="http://schemas.openxmlformats.org/markup-compatibility/2006" xmlns:aink="http://schemas.microsoft.com/office/drawing/2016/ink" xmlns:am3d="http://schemas.microsoft.com/office/drawing/2017/model3d" xmlns:o="urn:schemas-microsoft-com:office:office" xmlns:r="http://schemas.openxmlformats.org/officeDocument/2006/relationships" xmlns:m="http://schemas.openxmlformats.org/officeDocument/2006/math" xmlns:v="urn:schemas-microsoft-com:vml" xmlns:wp14="http://schemas.microsoft.com/office/word/2010/wordprocessingDrawing" xmlns:wp="http://schemas.openxmlformats.org/drawingml/2006/wordprocessingDrawing" xmlns:w10="urn:schemas-microsoft-com:office:word" xmlns:w="http://schemas.openxmlformats.org/wordprocessingml/2006/main" xmlns:w14="http://schemas.microsoft.com/office/word/2010/wordml" xmlns:w15="http://schemas.microsoft.com/office/word/2012/wordml" xmlns:w16cex="http://schemas.microsoft.com/office/word/2018/wordml/cex" xmlns:w16cid="http://schemas.microsoft.com/office/word/2016/wordml/cid" xmlns:w16="http://schemas.microsoft.com/office/word/2018/wordml" xmlns:w16se="http://schemas.microsoft.com/office/word/2015/wordml/symex" xmlns:wpg="http://schemas.microsoft.com/office/word/2010/wordprocessingGroup" xmlns:wpi="http://schemas.microsoft.com/office/word/2010/wordprocessingInk" xmlns:wne="http://schemas.microsoft.com/office/word/2006/wordml" xmlns:wps="http://schemas.microsoft.com/office/word/2010/wordprocessingShape" mc:Ignorable="w14 w15 w16se w16cid w16 w16cex wp14">
+<w:numbering xmlns:wpc="http://schemas.microsoft.com/office/word/2010/wordprocessingCanvas" xmlns:cx="http://schemas.microsoft.com/office/drawing/2014/chartex" xmlns:cx1="http://schemas.microsoft.com/office/drawing/2015/9/8/chartex" xmlns:cx2="http://schemas.microsoft.com/office/drawing/2015/10/21/chartex" xmlns:cx3="http://schemas.microsoft.com/office/drawing/2016/5/9/chartex" xmlns:cx4="http://schemas.microsoft.com/office/drawing/2016/5/10/chartex" xmlns:cx5="http://schemas.microsoft.com/office/drawing/2016/5/11/chartex" xmlns:cx6="http://schemas.microsoft.com/office/drawing/2016/5/12/chartex" xmlns:cx7="http://schemas.microsoft.com/office/drawing/2016/5/13/chartex" xmlns:cx8="http://schemas.microsoft.com/office/drawing/2016/5/14/chartex" xmlns:mc="http://schemas.openxmlformats.org/markup-compatibility/2006" xmlns:aink="http://schemas.microsoft.com/office/drawing/2016/ink" xmlns:am3d="http://schemas.microsoft.com/office/drawing/2017/model3d" xmlns:o="urn:schemas-microsoft-com:office:office" xmlns:r="http://schemas.openxmlformats.org/officeDocument/2006/relationships" xmlns:m="http://schemas.openxmlformats.org/officeDocument/2006/math" xmlns:v="urn:schemas-microsoft-com:vml" xmlns:wp14="http://schemas.microsoft.com/office/word/2010/wordprocessingDrawing" xmlns:wp="http://schemas.openxmlformats.org/drawingml/2006/wordprocessingDrawing" xmlns:w10="urn:schemas-microsoft-com:office:word" xmlns:w="http://schemas.openxmlformats.org/wordprocessingml/2006/main" xmlns:w14="http://schemas.microsoft.com/office/word/2010/wordml" xmlns:w15="http://schemas.microsoft.com/office/word/2012/wordml" xmlns:w16cex="http://schemas.microsoft.com/office/word/2018/wordml/cex" xmlns:w16cid="http://schemas.microsoft.com/office/word/2016/wordml/cid" xmlns:w16="http://schemas.microsoft.com/office/word/2018/wordml" xmlns:w16sdtdh="http://schemas.microsoft.com/office/word/2020/wordml/sdtdatahash" xmlns:w16se="http://schemas.microsoft.com/office/word/2015/wordml/symex" xmlns:wpg="http://schemas.microsoft.com/office/word/2010/wordprocessingGroup" xmlns:wpi="http://schemas.microsoft.com/office/word/2010/wordprocessingInk" xmlns:wne="http://schemas.microsoft.com/office/word/2006/wordml" xmlns:wps="http://schemas.microsoft.com/office/word/2010/wordprocessingShape" mc:Ignorable="w14 w15 w16se w16cid w16 w16cex w16sdtdh wp14">
   <w:abstractNum w:abstractNumId="0" w15:restartNumberingAfterBreak="0">
     <w:nsid w:val="00667C86"/>
     <w:multiLevelType w:val="hybridMultilevel"/>
@@ -19292,7 +20189,7 @@
 </file>
 
 <file path=word/styles.xml><?xml version="1.0" encoding="utf-8"?>
-<w:styles xmlns:mc="http://schemas.openxmlformats.org/markup-compatibility/2006" xmlns:r="http://schemas.openxmlformats.org/officeDocument/2006/relationships" xmlns:w="http://schemas.openxmlformats.org/wordprocessingml/2006/main" xmlns:w14="http://schemas.microsoft.com/office/word/2010/wordml" xmlns:w15="http://schemas.microsoft.com/office/word/2012/wordml" xmlns:w16cex="http://schemas.microsoft.com/office/word/2018/wordml/cex" xmlns:w16cid="http://schemas.microsoft.com/office/word/2016/wordml/cid" xmlns:w16="http://schemas.microsoft.com/office/word/2018/wordml" xmlns:w16se="http://schemas.microsoft.com/office/word/2015/wordml/symex" mc:Ignorable="w14 w15 w16se w16cid w16 w16cex">
+<w:styles xmlns:mc="http://schemas.openxmlformats.org/markup-compatibility/2006" xmlns:r="http://schemas.openxmlformats.org/officeDocument/2006/relationships" xmlns:w="http://schemas.openxmlformats.org/wordprocessingml/2006/main" xmlns:w14="http://schemas.microsoft.com/office/word/2010/wordml" xmlns:w15="http://schemas.microsoft.com/office/word/2012/wordml" xmlns:w16cex="http://schemas.microsoft.com/office/word/2018/wordml/cex" xmlns:w16cid="http://schemas.microsoft.com/office/word/2016/wordml/cid" xmlns:w16="http://schemas.microsoft.com/office/word/2018/wordml" xmlns:w16sdtdh="http://schemas.microsoft.com/office/word/2020/wordml/sdtdatahash" xmlns:w16se="http://schemas.microsoft.com/office/word/2015/wordml/symex" mc:Ignorable="w14 w15 w16se w16cid w16 w16cex w16sdtdh">
   <w:docDefaults>
     <w:rPrDefault>
       <w:rPr>
@@ -19402,6 +20299,7 @@
     <w:lsdException w:name="HTML Sample" w:semiHidden="1" w:unhideWhenUsed="1"/>
     <w:lsdException w:name="HTML Typewriter" w:semiHidden="1" w:unhideWhenUsed="1"/>
     <w:lsdException w:name="HTML Variable" w:semiHidden="1" w:unhideWhenUsed="1"/>
+    <w:lsdException w:name="Normal Table" w:semiHidden="1" w:unhideWhenUsed="1"/>
     <w:lsdException w:name="annotation subject" w:semiHidden="1" w:unhideWhenUsed="1"/>
     <w:lsdException w:name="No List" w:semiHidden="1" w:uiPriority="99" w:unhideWhenUsed="1"/>
     <w:lsdException w:name="Outline List 1" w:semiHidden="1" w:unhideWhenUsed="1"/>
@@ -19444,8 +20342,11 @@
     <w:lsdException w:name="Table Contemporary" w:semiHidden="1" w:unhideWhenUsed="1"/>
     <w:lsdException w:name="Table Elegant" w:semiHidden="1" w:unhideWhenUsed="1"/>
     <w:lsdException w:name="Table Professional" w:semiHidden="1" w:unhideWhenUsed="1"/>
+    <w:lsdException w:name="Table Subtle 1" w:semiHidden="1" w:unhideWhenUsed="1"/>
     <w:lsdException w:name="Table Subtle 2" w:semiHidden="1" w:unhideWhenUsed="1"/>
     <w:lsdException w:name="Table Web 1" w:semiHidden="1" w:unhideWhenUsed="1"/>
+    <w:lsdException w:name="Table Web 2" w:semiHidden="1" w:unhideWhenUsed="1"/>
+    <w:lsdException w:name="Table Web 3" w:semiHidden="1" w:unhideWhenUsed="1"/>
     <w:lsdException w:name="Balloon Text" w:semiHidden="1" w:unhideWhenUsed="1"/>
     <w:lsdException w:name="Table Grid" w:uiPriority="59"/>
     <w:lsdException w:name="Table Theme" w:semiHidden="1" w:unhideWhenUsed="1"/>

--- a/Unit Test/DB/CCO_eCoaching_Log_Quality_Other_Load_DB_UTD.docx
+++ b/Unit Test/DB/CCO_eCoaching_Log_Quality_Other_Load_DB_UTD.docx
@@ -1383,15 +1383,73 @@
           </w:tcPr>
           <w:p>
             <w:r>
-              <w:t xml:space="preserve">TFS 21493 - Written </w:t>
-            </w:r>
-            <w:proofErr w:type="spellStart"/>
-            <w:r>
-              <w:t>Corr</w:t>
-            </w:r>
-            <w:proofErr w:type="spellEnd"/>
-            <w:r>
-              <w:t xml:space="preserve"> Bingo records in bingo feeds</w:t>
+              <w:t>TFS 21493 - Written Corr Bingo records in bingo feeds</w:t>
+            </w:r>
+          </w:p>
+        </w:tc>
+        <w:tc>
+          <w:tcPr>
+            <w:tcW w:w="1980" w:type="dxa"/>
+            <w:tcBorders>
+              <w:top w:val="single" w:sz="6" w:space="0" w:color="C0C0C0"/>
+              <w:left w:val="single" w:sz="6" w:space="0" w:color="C0C0C0"/>
+              <w:bottom w:val="single" w:sz="6" w:space="0" w:color="C0C0C0"/>
+              <w:right w:val="single" w:sz="6" w:space="0" w:color="C0C0C0"/>
+            </w:tcBorders>
+          </w:tcPr>
+          <w:p>
+            <w:r>
+              <w:t>Susmitha Palacherla</w:t>
+            </w:r>
+          </w:p>
+        </w:tc>
+      </w:tr>
+      <w:tr>
+        <w:tc>
+          <w:tcPr>
+            <w:tcW w:w="0" w:type="auto"/>
+            <w:tcBorders>
+              <w:top w:val="single" w:sz="6" w:space="0" w:color="C0C0C0"/>
+              <w:left w:val="single" w:sz="6" w:space="0" w:color="C0C0C0"/>
+              <w:bottom w:val="single" w:sz="6" w:space="0" w:color="C0C0C0"/>
+              <w:right w:val="single" w:sz="6" w:space="0" w:color="C0C0C0"/>
+            </w:tcBorders>
+          </w:tcPr>
+          <w:p>
+            <w:r>
+              <w:t>8/2/2021</w:t>
+            </w:r>
+          </w:p>
+        </w:tc>
+        <w:tc>
+          <w:tcPr>
+            <w:tcW w:w="0" w:type="auto"/>
+            <w:tcBorders>
+              <w:top w:val="single" w:sz="6" w:space="0" w:color="C0C0C0"/>
+              <w:left w:val="single" w:sz="6" w:space="0" w:color="C0C0C0"/>
+              <w:bottom w:val="single" w:sz="6" w:space="0" w:color="C0C0C0"/>
+              <w:right w:val="single" w:sz="6" w:space="0" w:color="C0C0C0"/>
+            </w:tcBorders>
+          </w:tcPr>
+          <w:p>
+            <w:r>
+              <w:t>15.0</w:t>
+            </w:r>
+          </w:p>
+        </w:tc>
+        <w:tc>
+          <w:tcPr>
+            <w:tcW w:w="6082" w:type="dxa"/>
+            <w:tcBorders>
+              <w:top w:val="single" w:sz="6" w:space="0" w:color="C0C0C0"/>
+              <w:left w:val="single" w:sz="6" w:space="0" w:color="C0C0C0"/>
+              <w:bottom w:val="single" w:sz="6" w:space="0" w:color="C0C0C0"/>
+              <w:right w:val="single" w:sz="6" w:space="0" w:color="C0C0C0"/>
+            </w:tcBorders>
+          </w:tcPr>
+          <w:p>
+            <w:r>
+              <w:t>TFS 22443 - Add trigger and review performance for Bingo upload job</w:t>
             </w:r>
           </w:p>
         </w:tc>
@@ -1672,15 +1730,10 @@
       <w:bookmarkStart w:id="16" w:name="_Toc53469061"/>
       <w:r>
         <w:lastRenderedPageBreak/>
-        <w:t xml:space="preserve">SSIS – </w:t>
-      </w:r>
-      <w:proofErr w:type="spellStart"/>
-      <w:r>
-        <w:t>Quality_Other_Coaching</w:t>
+        <w:t>SSIS – Quality_Other_Coaching</w:t>
       </w:r>
       <w:bookmarkEnd w:id="15"/>
       <w:bookmarkEnd w:id="16"/>
-      <w:proofErr w:type="spellEnd"/>
     </w:p>
     <w:p/>
     <w:p>
@@ -1712,7 +1765,6 @@
         </w:rPr>
         <w:t xml:space="preserve">Unit Identifier: </w:t>
       </w:r>
-      <w:proofErr w:type="spellStart"/>
       <w:r>
         <w:rPr>
           <w:b w:val="0"/>
@@ -1725,7 +1777,6 @@
         </w:rPr>
         <w:t>_Coaching.dtsx</w:t>
       </w:r>
-      <w:proofErr w:type="spellEnd"/>
     </w:p>
     <w:p>
       <w:pPr>
@@ -1899,15 +1950,7 @@
               </w:rPr>
             </w:pPr>
             <w:r>
-              <w:t xml:space="preserve">TFS 21493 - Written </w:t>
-            </w:r>
-            <w:proofErr w:type="spellStart"/>
-            <w:r>
-              <w:t>Corr</w:t>
-            </w:r>
-            <w:proofErr w:type="spellEnd"/>
-            <w:r>
-              <w:t xml:space="preserve"> Bingo records in bingo feeds</w:t>
+              <w:t>TFS 22443 - Add trigger and review performance for Bingo upload job</w:t>
             </w:r>
           </w:p>
         </w:tc>
@@ -1944,21 +1987,12 @@
                 <w:szCs w:val="22"/>
               </w:rPr>
             </w:pPr>
-            <w:proofErr w:type="spellStart"/>
-            <w:r>
-              <w:rPr>
-                <w:sz w:val="22"/>
-                <w:szCs w:val="22"/>
-              </w:rPr>
-              <w:t>eCoaching_Dev</w:t>
-            </w:r>
-            <w:proofErr w:type="spellEnd"/>
-            <w:r>
-              <w:rPr>
-                <w:sz w:val="22"/>
-                <w:szCs w:val="22"/>
-              </w:rPr>
-              <w:t xml:space="preserve"> database on </w:t>
+            <w:r>
+              <w:rPr>
+                <w:sz w:val="22"/>
+                <w:szCs w:val="22"/>
+              </w:rPr>
+              <w:t xml:space="preserve">eCoaching_Dev database on </w:t>
             </w:r>
             <w:r>
               <w:rPr>
@@ -2004,7 +2038,6 @@
                 <w:szCs w:val="22"/>
               </w:rPr>
             </w:pPr>
-            <w:proofErr w:type="spellStart"/>
             <w:r>
               <w:rPr>
                 <w:sz w:val="22"/>
@@ -2019,7 +2052,6 @@
               </w:rPr>
               <w:t>_Coaching.dtsx</w:t>
             </w:r>
-            <w:proofErr w:type="spellEnd"/>
             <w:r>
               <w:rPr>
                 <w:sz w:val="22"/>
@@ -2037,29 +2069,13 @@
                 <w:szCs w:val="22"/>
               </w:rPr>
             </w:pPr>
-            <w:proofErr w:type="spellStart"/>
-            <w:r>
-              <w:rPr>
-                <w:sz w:val="22"/>
-                <w:szCs w:val="22"/>
-              </w:rPr>
-              <w:t>job</w:t>
-            </w:r>
-            <w:r>
-              <w:rPr>
-                <w:sz w:val="22"/>
-                <w:szCs w:val="22"/>
-              </w:rPr>
-              <w:t>CoachingQualityOther</w:t>
-            </w:r>
-            <w:r>
-              <w:rPr>
-                <w:sz w:val="22"/>
-                <w:szCs w:val="22"/>
-              </w:rPr>
-              <w:t>Load.sql</w:t>
-            </w:r>
-            <w:proofErr w:type="spellEnd"/>
+            <w:r>
+              <w:rPr>
+                <w:sz w:val="22"/>
+                <w:szCs w:val="22"/>
+              </w:rPr>
+              <w:t>sp sp_Update_Quality_Other_Coaching_Stage</w:t>
+            </w:r>
           </w:p>
           <w:p>
             <w:pPr>
@@ -2070,6 +2086,91 @@
                 <w:szCs w:val="22"/>
               </w:rPr>
             </w:pPr>
+            <w:r>
+              <w:rPr>
+                <w:sz w:val="22"/>
+                <w:szCs w:val="22"/>
+              </w:rPr>
+              <w:t>sp sp_SelectCoaching4Bingo</w:t>
+            </w:r>
+          </w:p>
+          <w:p>
+            <w:pPr>
+              <w:overflowPunct/>
+              <w:textAlignment w:val="auto"/>
+              <w:rPr>
+                <w:sz w:val="22"/>
+                <w:szCs w:val="22"/>
+              </w:rPr>
+            </w:pPr>
+            <w:r>
+              <w:rPr>
+                <w:sz w:val="22"/>
+                <w:szCs w:val="22"/>
+              </w:rPr>
+              <w:t>sp_Sharepoint_Upload_Bingo_Trigger</w:t>
+            </w:r>
+          </w:p>
+          <w:p>
+            <w:pPr>
+              <w:overflowPunct/>
+              <w:textAlignment w:val="auto"/>
+              <w:rPr>
+                <w:sz w:val="22"/>
+                <w:szCs w:val="22"/>
+              </w:rPr>
+            </w:pPr>
+          </w:p>
+          <w:p>
+            <w:pPr>
+              <w:overflowPunct/>
+              <w:textAlignment w:val="auto"/>
+              <w:rPr>
+                <w:sz w:val="22"/>
+                <w:szCs w:val="22"/>
+              </w:rPr>
+            </w:pPr>
+            <w:r>
+              <w:rPr>
+                <w:sz w:val="22"/>
+                <w:szCs w:val="22"/>
+              </w:rPr>
+              <w:t>Fn fn_strBingoCompetenciesFromCoachingID</w:t>
+            </w:r>
+          </w:p>
+          <w:p>
+            <w:pPr>
+              <w:overflowPunct/>
+              <w:textAlignment w:val="auto"/>
+              <w:rPr>
+                <w:sz w:val="22"/>
+                <w:szCs w:val="22"/>
+              </w:rPr>
+            </w:pPr>
+            <w:r>
+              <w:rPr>
+                <w:sz w:val="22"/>
+                <w:szCs w:val="22"/>
+              </w:rPr>
+              <w:t>Fn fn_strBingoCompetenciesFromEmpID</w:t>
+            </w:r>
+          </w:p>
+          <w:p>
+            <w:pPr>
+              <w:overflowPunct/>
+              <w:textAlignment w:val="auto"/>
+              <w:rPr>
+                <w:sz w:val="22"/>
+                <w:szCs w:val="22"/>
+              </w:rPr>
+            </w:pPr>
+            <w:r>
+              <w:rPr>
+                <w:sz w:val="22"/>
+                <w:szCs w:val="22"/>
+              </w:rPr>
+              <w:t>Fn fn_strAchievementsForCoachingId</w:t>
+            </w:r>
           </w:p>
         </w:tc>
       </w:tr>
@@ -2090,7 +2191,7 @@
                 <w:sz w:val="22"/>
                 <w:szCs w:val="22"/>
               </w:rPr>
-              <w:t>Code doc</w:t>
+              <w:t>Notes and sql</w:t>
             </w:r>
           </w:p>
         </w:tc>
@@ -2110,195 +2211,6 @@
                 <w:sz w:val="22"/>
                 <w:szCs w:val="22"/>
               </w:rPr>
-              <w:t>TABLE [EC].[Bingo_Images] for Quality Correspondent</w:t>
-            </w:r>
-          </w:p>
-          <w:p>
-            <w:pPr>
-              <w:rPr>
-                <w:sz w:val="22"/>
-                <w:szCs w:val="22"/>
-              </w:rPr>
-            </w:pPr>
-            <w:r>
-              <w:rPr>
-                <w:sz w:val="22"/>
-                <w:szCs w:val="22"/>
-              </w:rPr>
-              <w:t>TABLE [EC].[</w:t>
-            </w:r>
-            <w:r>
-              <w:rPr>
-                <w:sz w:val="22"/>
-                <w:szCs w:val="22"/>
-              </w:rPr>
-              <w:t>Coaching_Log_Bingo</w:t>
-            </w:r>
-            <w:r>
-              <w:rPr>
-                <w:sz w:val="22"/>
-                <w:szCs w:val="22"/>
-              </w:rPr>
-              <w:t xml:space="preserve">] </w:t>
-            </w:r>
-            <w:r>
-              <w:rPr>
-                <w:sz w:val="22"/>
-                <w:szCs w:val="22"/>
-              </w:rPr>
-              <w:t>ADD [Include]</w:t>
-            </w:r>
-          </w:p>
-          <w:p>
-            <w:pPr>
-              <w:rPr>
-                <w:sz w:val="22"/>
-                <w:szCs w:val="22"/>
-              </w:rPr>
-            </w:pPr>
-            <w:r>
-              <w:rPr>
-                <w:sz w:val="22"/>
-                <w:szCs w:val="22"/>
-              </w:rPr>
-              <w:t xml:space="preserve">PROCEDURE [EC].[sp_Update_Quality_Other_Coaching_Stage] </w:t>
-            </w:r>
-          </w:p>
-          <w:p>
-            <w:pPr>
-              <w:rPr>
-                <w:sz w:val="22"/>
-                <w:szCs w:val="22"/>
-              </w:rPr>
-            </w:pPr>
-            <w:r>
-              <w:rPr>
-                <w:sz w:val="22"/>
-                <w:szCs w:val="22"/>
-              </w:rPr>
-              <w:t>PROCEDURE [EC].[sp_InsertInto_Coaching_Log_Quality_Other]</w:t>
-            </w:r>
-          </w:p>
-          <w:p>
-            <w:pPr>
-              <w:rPr>
-                <w:sz w:val="22"/>
-                <w:szCs w:val="22"/>
-              </w:rPr>
-            </w:pPr>
-            <w:r>
-              <w:rPr>
-                <w:sz w:val="22"/>
-                <w:szCs w:val="22"/>
-              </w:rPr>
-              <w:t>PROCEDURE [EC].[</w:t>
-            </w:r>
-            <w:r>
-              <w:t xml:space="preserve"> </w:t>
-            </w:r>
-            <w:r>
-              <w:rPr>
-                <w:sz w:val="22"/>
-                <w:szCs w:val="22"/>
-              </w:rPr>
-              <w:t>sp_Insert_Into_Coaching_Log_Archive]</w:t>
-            </w:r>
-          </w:p>
-          <w:p>
-            <w:pPr>
-              <w:rPr>
-                <w:sz w:val="22"/>
-                <w:szCs w:val="22"/>
-              </w:rPr>
-            </w:pPr>
-            <w:r>
-              <w:rPr>
-                <w:sz w:val="22"/>
-                <w:szCs w:val="22"/>
-              </w:rPr>
-              <w:t>FUNCTION [EC].[fn_strAchievementsForCoachingId]</w:t>
-            </w:r>
-          </w:p>
-          <w:p>
-            <w:pPr>
-              <w:rPr>
-                <w:sz w:val="22"/>
-                <w:szCs w:val="22"/>
-              </w:rPr>
-            </w:pPr>
-            <w:r>
-              <w:rPr>
-                <w:sz w:val="22"/>
-                <w:szCs w:val="22"/>
-              </w:rPr>
-              <w:t xml:space="preserve">VIEW </w:t>
-            </w:r>
-            <w:r>
-              <w:rPr>
-                <w:sz w:val="22"/>
-                <w:szCs w:val="22"/>
-              </w:rPr>
-              <w:t>[EC].[</w:t>
-            </w:r>
-            <w:r>
-              <w:t xml:space="preserve"> </w:t>
-            </w:r>
-            <w:proofErr w:type="spellStart"/>
-            <w:r>
-              <w:rPr>
-                <w:sz w:val="22"/>
-                <w:szCs w:val="22"/>
-              </w:rPr>
-              <w:t>view_Coaching_Log_Bingo</w:t>
-            </w:r>
-            <w:proofErr w:type="spellEnd"/>
-            <w:r>
-              <w:rPr>
-                <w:sz w:val="22"/>
-                <w:szCs w:val="22"/>
-              </w:rPr>
-              <w:t>]</w:t>
-            </w:r>
-          </w:p>
-        </w:tc>
-      </w:tr>
-      <w:tr>
-        <w:tc>
-          <w:tcPr>
-            <w:tcW w:w="2549" w:type="dxa"/>
-          </w:tcPr>
-          <w:p>
-            <w:pPr>
-              <w:rPr>
-                <w:sz w:val="22"/>
-                <w:szCs w:val="22"/>
-              </w:rPr>
-            </w:pPr>
-            <w:r>
-              <w:rPr>
-                <w:sz w:val="22"/>
-                <w:szCs w:val="22"/>
-              </w:rPr>
-              <w:t>Notes and sql</w:t>
-            </w:r>
-          </w:p>
-        </w:tc>
-        <w:tc>
-          <w:tcPr>
-            <w:tcW w:w="10455" w:type="dxa"/>
-          </w:tcPr>
-          <w:p>
-            <w:pPr>
-              <w:rPr>
-                <w:sz w:val="22"/>
-                <w:szCs w:val="22"/>
-              </w:rPr>
-            </w:pPr>
-            <w:r>
-              <w:rPr>
-                <w:sz w:val="22"/>
-                <w:szCs w:val="22"/>
-              </w:rPr>
               <w:t>eCL_Quality_Feed_BQN2020</w:t>
             </w:r>
             <w:r>
@@ -2306,50 +2218,7 @@
                 <w:sz w:val="22"/>
                 <w:szCs w:val="22"/>
               </w:rPr>
-              <w:t>0228</w:t>
-            </w:r>
-            <w:r>
-              <w:rPr>
-                <w:sz w:val="22"/>
-                <w:szCs w:val="22"/>
-              </w:rPr>
-              <w:t>.csv</w:t>
-            </w:r>
-          </w:p>
-          <w:p>
-            <w:pPr>
-              <w:rPr>
-                <w:sz w:val="22"/>
-                <w:szCs w:val="22"/>
-              </w:rPr>
-            </w:pPr>
-            <w:r>
-              <w:rPr>
-                <w:sz w:val="22"/>
-                <w:szCs w:val="22"/>
-              </w:rPr>
-              <w:t>eCL_Quality_Feed_BQN</w:t>
-            </w:r>
-            <w:r>
-              <w:rPr>
-                <w:sz w:val="22"/>
-                <w:szCs w:val="22"/>
-              </w:rPr>
-              <w:t>S</w:t>
-            </w:r>
-            <w:r>
-              <w:rPr>
-                <w:sz w:val="22"/>
-                <w:szCs w:val="22"/>
-              </w:rPr>
-              <w:t>2020</w:t>
-            </w:r>
-            <w:r>
-              <w:rPr>
-                <w:sz w:val="22"/>
-                <w:szCs w:val="22"/>
-              </w:rPr>
-              <w:t>0228</w:t>
+              <w:t>0701</w:t>
             </w:r>
             <w:r>
               <w:rPr>
@@ -2705,14 +2574,14 @@
                 <w:sz w:val="22"/>
                 <w:szCs w:val="22"/>
               </w:rPr>
-              <w:t>QOC-</w:t>
-            </w:r>
-            <w:r>
-              <w:rPr>
-                <w:sz w:val="22"/>
-                <w:szCs w:val="22"/>
-              </w:rPr>
-              <w:t>1.2</w:t>
+              <w:t>QOC-1.1</w:t>
+            </w:r>
+            <w:r>
+              <w:rPr>
+                <w:sz w:val="22"/>
+                <w:szCs w:val="22"/>
+              </w:rPr>
+              <w:t>.1</w:t>
             </w:r>
           </w:p>
         </w:tc>
@@ -2736,9 +2605,117 @@
                 <w:sz w:val="22"/>
                 <w:szCs w:val="22"/>
               </w:rPr>
-              <w:t>Check Backup Folder</w:t>
-            </w:r>
-          </w:p>
+              <w:t>No Bingo file loaded within a day</w:t>
+            </w:r>
+          </w:p>
+        </w:tc>
+        <w:tc>
+          <w:tcPr>
+            <w:tcW w:w="4275" w:type="dxa"/>
+          </w:tcPr>
+          <w:p>
+            <w:pPr>
+              <w:tabs>
+                <w:tab w:val="left" w:pos="360"/>
+              </w:tabs>
+              <w:rPr>
+                <w:sz w:val="22"/>
+                <w:szCs w:val="22"/>
+              </w:rPr>
+            </w:pPr>
+            <w:r>
+              <w:rPr>
+                <w:sz w:val="22"/>
+                <w:szCs w:val="22"/>
+              </w:rPr>
+              <w:t>Bingo SharePoint Upload job is not kicked off</w:t>
+            </w:r>
+          </w:p>
+        </w:tc>
+        <w:tc>
+          <w:tcPr>
+            <w:tcW w:w="1192" w:type="dxa"/>
+          </w:tcPr>
+          <w:p>
+            <w:pPr>
+              <w:tabs>
+                <w:tab w:val="left" w:pos="360"/>
+              </w:tabs>
+              <w:rPr>
+                <w:sz w:val="22"/>
+                <w:szCs w:val="22"/>
+              </w:rPr>
+            </w:pPr>
+            <w:r>
+              <w:rPr>
+                <w:sz w:val="22"/>
+                <w:szCs w:val="22"/>
+              </w:rPr>
+              <w:t>Y</w:t>
+            </w:r>
+          </w:p>
+        </w:tc>
+        <w:tc>
+          <w:tcPr>
+            <w:tcW w:w="1440" w:type="dxa"/>
+          </w:tcPr>
+          <w:p>
+            <w:pPr>
+              <w:tabs>
+                <w:tab w:val="left" w:pos="360"/>
+              </w:tabs>
+              <w:jc w:val="center"/>
+              <w:rPr>
+                <w:sz w:val="22"/>
+                <w:szCs w:val="22"/>
+              </w:rPr>
+            </w:pPr>
+            <w:r>
+              <w:rPr>
+                <w:sz w:val="22"/>
+                <w:szCs w:val="22"/>
+              </w:rPr>
+              <w:t>Pass</w:t>
+            </w:r>
+          </w:p>
+        </w:tc>
+      </w:tr>
+      <w:tr>
+        <w:tc>
+          <w:tcPr>
+            <w:tcW w:w="1463" w:type="dxa"/>
+          </w:tcPr>
+          <w:p>
+            <w:pPr>
+              <w:tabs>
+                <w:tab w:val="left" w:pos="360"/>
+              </w:tabs>
+              <w:jc w:val="center"/>
+              <w:rPr>
+                <w:sz w:val="22"/>
+                <w:szCs w:val="22"/>
+              </w:rPr>
+            </w:pPr>
+            <w:r>
+              <w:rPr>
+                <w:sz w:val="22"/>
+                <w:szCs w:val="22"/>
+              </w:rPr>
+              <w:t>QOC-1.1</w:t>
+            </w:r>
+            <w:r>
+              <w:rPr>
+                <w:sz w:val="22"/>
+                <w:szCs w:val="22"/>
+              </w:rPr>
+              <w:t>.2</w:t>
+            </w:r>
+          </w:p>
+        </w:tc>
+        <w:tc>
+          <w:tcPr>
+            <w:tcW w:w="4680" w:type="dxa"/>
+          </w:tcPr>
           <w:p>
             <w:pPr>
               <w:tabs>
@@ -2755,21 +2732,7 @@
                 <w:sz w:val="22"/>
                 <w:szCs w:val="22"/>
               </w:rPr>
-              <w:t>$\Coaching\</w:t>
-            </w:r>
-            <w:r>
-              <w:rPr>
-                <w:sz w:val="22"/>
-                <w:szCs w:val="22"/>
-              </w:rPr>
-              <w:t>Quality</w:t>
-            </w:r>
-            <w:r>
-              <w:rPr>
-                <w:sz w:val="22"/>
-                <w:szCs w:val="22"/>
-              </w:rPr>
-              <w:t>\Backups\</w:t>
+              <w:t>Bingo file loaded one day ago</w:t>
             </w:r>
           </w:p>
         </w:tc>
@@ -2792,7 +2755,14 @@
                 <w:sz w:val="22"/>
                 <w:szCs w:val="22"/>
               </w:rPr>
-              <w:t>Loaded files should be backed up</w:t>
+              <w:t>Bingo SharePoint Upload job is kicked off</w:t>
+            </w:r>
+            <w:r>
+              <w:rPr>
+                <w:sz w:val="22"/>
+                <w:szCs w:val="22"/>
+              </w:rPr>
+              <w:t xml:space="preserve"> (In non-pro environments instead of the Bingo Upload job , the job for Bingo Init step will be used for testing purposes to avoid uploading test logs to SharePoint)</w:t>
             </w:r>
           </w:p>
         </w:tc>
@@ -2872,7 +2842,7 @@
                 <w:sz w:val="22"/>
                 <w:szCs w:val="22"/>
               </w:rPr>
-              <w:t>1.3</w:t>
+              <w:t>1.2</w:t>
             </w:r>
           </w:p>
         </w:tc>
@@ -2896,7 +2866,7 @@
                 <w:sz w:val="22"/>
                 <w:szCs w:val="22"/>
               </w:rPr>
-              <w:t>Check Decrypt Out Folder</w:t>
+              <w:t>Check Backup Folder</w:t>
             </w:r>
           </w:p>
           <w:p>
@@ -2915,7 +2885,7 @@
                 <w:sz w:val="22"/>
                 <w:szCs w:val="22"/>
               </w:rPr>
-              <w:t>$\ \Coaching\</w:t>
+              <w:t>$\Coaching\</w:t>
             </w:r>
             <w:r>
               <w:rPr>
@@ -2929,23 +2899,7 @@
                 <w:sz w:val="22"/>
                 <w:szCs w:val="22"/>
               </w:rPr>
-              <w:t>\</w:t>
-            </w:r>
-            <w:proofErr w:type="spellStart"/>
-            <w:r>
-              <w:rPr>
-                <w:sz w:val="22"/>
-                <w:szCs w:val="22"/>
-              </w:rPr>
-              <w:t>Decrypt_Out</w:t>
-            </w:r>
-            <w:proofErr w:type="spellEnd"/>
-            <w:r>
-              <w:rPr>
-                <w:sz w:val="22"/>
-                <w:szCs w:val="22"/>
-              </w:rPr>
-              <w:t>\</w:t>
+              <w:t>\Backups\</w:t>
             </w:r>
           </w:p>
         </w:tc>
@@ -2968,7 +2922,7 @@
                 <w:sz w:val="22"/>
                 <w:szCs w:val="22"/>
               </w:rPr>
-              <w:t>No decrypted files in folder</w:t>
+              <w:t>Loaded files should be backed up</w:t>
             </w:r>
           </w:p>
         </w:tc>
@@ -3048,7 +3002,7 @@
                 <w:sz w:val="22"/>
                 <w:szCs w:val="22"/>
               </w:rPr>
-              <w:t>1.4</w:t>
+              <w:t>1.3</w:t>
             </w:r>
           </w:p>
         </w:tc>
@@ -3072,7 +3026,7 @@
                 <w:sz w:val="22"/>
                 <w:szCs w:val="22"/>
               </w:rPr>
-              <w:t>Check Encrypt out Folder</w:t>
+              <w:t>Check Decrypt Out Folder</w:t>
             </w:r>
           </w:p>
           <w:p>
@@ -3091,7 +3045,7 @@
                 <w:sz w:val="22"/>
                 <w:szCs w:val="22"/>
               </w:rPr>
-              <w:t>$ \Coaching\</w:t>
+              <w:t>$\ \Coaching\</w:t>
             </w:r>
             <w:r>
               <w:rPr>
@@ -3105,23 +3059,7 @@
                 <w:sz w:val="22"/>
                 <w:szCs w:val="22"/>
               </w:rPr>
-              <w:t>\</w:t>
-            </w:r>
-            <w:proofErr w:type="spellStart"/>
-            <w:r>
-              <w:rPr>
-                <w:sz w:val="22"/>
-                <w:szCs w:val="22"/>
-              </w:rPr>
-              <w:t>Encrypt_Out</w:t>
-            </w:r>
-            <w:proofErr w:type="spellEnd"/>
-            <w:r>
-              <w:rPr>
-                <w:sz w:val="22"/>
-                <w:szCs w:val="22"/>
-              </w:rPr>
-              <w:t>\</w:t>
+              <w:t>\Decrypt_Out\</w:t>
             </w:r>
           </w:p>
         </w:tc>
@@ -3144,25 +3082,7 @@
                 <w:sz w:val="22"/>
                 <w:szCs w:val="22"/>
               </w:rPr>
-              <w:t xml:space="preserve">No files should remain if successfully loaded. </w:t>
-            </w:r>
-          </w:p>
-          <w:p>
-            <w:pPr>
-              <w:tabs>
-                <w:tab w:val="left" w:pos="360"/>
-              </w:tabs>
-              <w:rPr>
-                <w:sz w:val="22"/>
-                <w:szCs w:val="22"/>
-              </w:rPr>
-            </w:pPr>
-            <w:r>
-              <w:rPr>
-                <w:sz w:val="22"/>
-                <w:szCs w:val="22"/>
-              </w:rPr>
-              <w:t>Should remain if load failed.</w:t>
+              <w:t>No decrypted files in folder</w:t>
             </w:r>
           </w:p>
         </w:tc>
@@ -3230,11 +3150,82 @@
                 <w:szCs w:val="22"/>
               </w:rPr>
             </w:pPr>
+            <w:r>
+              <w:rPr>
+                <w:sz w:val="22"/>
+                <w:szCs w:val="22"/>
+              </w:rPr>
+              <w:t>QOC-</w:t>
+            </w:r>
+            <w:r>
+              <w:rPr>
+                <w:sz w:val="22"/>
+                <w:szCs w:val="22"/>
+              </w:rPr>
+              <w:t>1.4</w:t>
+            </w:r>
           </w:p>
         </w:tc>
         <w:tc>
           <w:tcPr>
             <w:tcW w:w="4680" w:type="dxa"/>
+          </w:tcPr>
+          <w:p>
+            <w:pPr>
+              <w:tabs>
+                <w:tab w:val="left" w:pos="360"/>
+                <w:tab w:val="left" w:pos="1272"/>
+              </w:tabs>
+              <w:rPr>
+                <w:sz w:val="22"/>
+                <w:szCs w:val="22"/>
+              </w:rPr>
+            </w:pPr>
+            <w:r>
+              <w:rPr>
+                <w:sz w:val="22"/>
+                <w:szCs w:val="22"/>
+              </w:rPr>
+              <w:t>Check Encrypt out Folder</w:t>
+            </w:r>
+          </w:p>
+          <w:p>
+            <w:pPr>
+              <w:tabs>
+                <w:tab w:val="left" w:pos="360"/>
+                <w:tab w:val="left" w:pos="1272"/>
+              </w:tabs>
+              <w:rPr>
+                <w:sz w:val="22"/>
+                <w:szCs w:val="22"/>
+              </w:rPr>
+            </w:pPr>
+            <w:r>
+              <w:rPr>
+                <w:sz w:val="22"/>
+                <w:szCs w:val="22"/>
+              </w:rPr>
+              <w:t>$ \Coaching\</w:t>
+            </w:r>
+            <w:r>
+              <w:rPr>
+                <w:sz w:val="22"/>
+                <w:szCs w:val="22"/>
+              </w:rPr>
+              <w:t>Quality</w:t>
+            </w:r>
+            <w:r>
+              <w:rPr>
+                <w:sz w:val="22"/>
+                <w:szCs w:val="22"/>
+              </w:rPr>
+              <w:t>\Encrypt_Out\</w:t>
+            </w:r>
+          </w:p>
+        </w:tc>
+        <w:tc>
+          <w:tcPr>
+            <w:tcW w:w="4275" w:type="dxa"/>
           </w:tcPr>
           <w:p>
             <w:pPr>
@@ -3246,12 +3237,14 @@
                 <w:szCs w:val="22"/>
               </w:rPr>
             </w:pPr>
-          </w:p>
-        </w:tc>
-        <w:tc>
-          <w:tcPr>
-            <w:tcW w:w="4275" w:type="dxa"/>
-          </w:tcPr>
+            <w:r>
+              <w:rPr>
+                <w:sz w:val="22"/>
+                <w:szCs w:val="22"/>
+              </w:rPr>
+              <w:t xml:space="preserve">No files should remain if successfully loaded. </w:t>
+            </w:r>
+          </w:p>
           <w:p>
             <w:pPr>
               <w:tabs>
@@ -3262,6 +3255,13 @@
                 <w:szCs w:val="22"/>
               </w:rPr>
             </w:pPr>
+            <w:r>
+              <w:rPr>
+                <w:sz w:val="22"/>
+                <w:szCs w:val="22"/>
+              </w:rPr>
+              <w:t>Should remain if load failed.</w:t>
+            </w:r>
           </w:p>
         </w:tc>
         <w:tc>
@@ -3328,27 +3328,6 @@
                 <w:szCs w:val="22"/>
               </w:rPr>
             </w:pPr>
-            <w:r>
-              <w:rPr>
-                <w:sz w:val="22"/>
-                <w:szCs w:val="22"/>
-              </w:rPr>
-              <w:t>QOC-</w:t>
-            </w:r>
-            <w:r>
-              <w:rPr>
-                <w:sz w:val="22"/>
-                <w:szCs w:val="22"/>
-              </w:rPr>
-              <w:t>2.1</w:t>
-            </w:r>
-            <w:r>
-              <w:rPr>
-                <w:sz w:val="22"/>
-                <w:szCs w:val="22"/>
-              </w:rPr>
-              <w:t>.1</w:t>
-            </w:r>
           </w:p>
         </w:tc>
         <w:tc>
@@ -3365,14 +3344,12 @@
                 <w:szCs w:val="22"/>
               </w:rPr>
             </w:pPr>
-            <w:r>
-              <w:rPr>
-                <w:sz w:val="22"/>
-                <w:szCs w:val="22"/>
-              </w:rPr>
-              <w:t>Run Notifications SQL Agent Job</w:t>
-            </w:r>
-          </w:p>
+          </w:p>
+        </w:tc>
+        <w:tc>
+          <w:tcPr>
+            <w:tcW w:w="4275" w:type="dxa"/>
+          </w:tcPr>
           <w:p>
             <w:pPr>
               <w:tabs>
@@ -3383,20 +3360,11 @@
                 <w:szCs w:val="22"/>
               </w:rPr>
             </w:pPr>
-            <w:proofErr w:type="spellStart"/>
-            <w:r>
-              <w:rPr>
-                <w:sz w:val="22"/>
-                <w:szCs w:val="22"/>
-              </w:rPr>
-              <w:t>CoachingNotifications</w:t>
-            </w:r>
-            <w:proofErr w:type="spellEnd"/>
-          </w:p>
-        </w:tc>
-        <w:tc>
-          <w:tcPr>
-            <w:tcW w:w="4275" w:type="dxa"/>
+          </w:p>
+        </w:tc>
+        <w:tc>
+          <w:tcPr>
+            <w:tcW w:w="1192" w:type="dxa"/>
           </w:tcPr>
           <w:p>
             <w:pPr>
@@ -3413,30 +3381,7 @@
                 <w:sz w:val="22"/>
                 <w:szCs w:val="22"/>
               </w:rPr>
-              <w:t>Job should complete successfully</w:t>
-            </w:r>
-          </w:p>
-        </w:tc>
-        <w:tc>
-          <w:tcPr>
-            <w:tcW w:w="1192" w:type="dxa"/>
-          </w:tcPr>
-          <w:p>
-            <w:pPr>
-              <w:tabs>
-                <w:tab w:val="left" w:pos="360"/>
-              </w:tabs>
-              <w:rPr>
-                <w:sz w:val="22"/>
-                <w:szCs w:val="22"/>
-              </w:rPr>
-            </w:pPr>
-            <w:r>
-              <w:rPr>
-                <w:sz w:val="22"/>
-                <w:szCs w:val="22"/>
-              </w:rPr>
-              <w:t>N</w:t>
+              <w:t>Y</w:t>
             </w:r>
           </w:p>
         </w:tc>
@@ -3460,7 +3405,7 @@
                 <w:sz w:val="22"/>
                 <w:szCs w:val="22"/>
               </w:rPr>
-              <w:t>NA</w:t>
+              <w:t>Pass</w:t>
             </w:r>
           </w:p>
         </w:tc>
@@ -3500,14 +3445,7 @@
                 <w:sz w:val="22"/>
                 <w:szCs w:val="22"/>
               </w:rPr>
-              <w:t>.</w:t>
-            </w:r>
-            <w:r>
-              <w:rPr>
-                <w:sz w:val="22"/>
-                <w:szCs w:val="22"/>
-              </w:rPr>
-              <w:t>2</w:t>
+              <w:t>.1</w:t>
             </w:r>
           </w:p>
         </w:tc>
@@ -3543,30 +3481,13 @@
                 <w:szCs w:val="22"/>
               </w:rPr>
             </w:pPr>
-            <w:proofErr w:type="spellStart"/>
-            <w:r>
-              <w:rPr>
-                <w:sz w:val="22"/>
-                <w:szCs w:val="22"/>
-              </w:rPr>
-              <w:lastRenderedPageBreak/>
-              <w:t>Coaching</w:t>
-            </w:r>
-            <w:r>
-              <w:rPr>
-                <w:sz w:val="22"/>
-                <w:szCs w:val="22"/>
-              </w:rPr>
-              <w:t>Bingo</w:t>
-            </w:r>
-            <w:r>
-              <w:rPr>
-                <w:sz w:val="22"/>
-                <w:szCs w:val="22"/>
-              </w:rPr>
-              <w:t>Notifications</w:t>
-            </w:r>
-            <w:proofErr w:type="spellEnd"/>
+            <w:r>
+              <w:rPr>
+                <w:sz w:val="22"/>
+                <w:szCs w:val="22"/>
+              </w:rPr>
+              <w:t>CoachingNotifications</w:t>
+            </w:r>
           </w:p>
         </w:tc>
         <w:tc>
@@ -3588,7 +3509,6 @@
                 <w:sz w:val="22"/>
                 <w:szCs w:val="22"/>
               </w:rPr>
-              <w:lastRenderedPageBreak/>
               <w:t>Job should complete successfully</w:t>
             </w:r>
           </w:p>
@@ -3613,6 +3533,171 @@
                 <w:szCs w:val="22"/>
               </w:rPr>
               <w:t>N</w:t>
+            </w:r>
+          </w:p>
+        </w:tc>
+        <w:tc>
+          <w:tcPr>
+            <w:tcW w:w="1440" w:type="dxa"/>
+          </w:tcPr>
+          <w:p>
+            <w:pPr>
+              <w:tabs>
+                <w:tab w:val="left" w:pos="360"/>
+              </w:tabs>
+              <w:jc w:val="center"/>
+              <w:rPr>
+                <w:sz w:val="22"/>
+                <w:szCs w:val="22"/>
+              </w:rPr>
+            </w:pPr>
+            <w:r>
+              <w:rPr>
+                <w:sz w:val="22"/>
+                <w:szCs w:val="22"/>
+              </w:rPr>
+              <w:t>NA</w:t>
+            </w:r>
+          </w:p>
+        </w:tc>
+      </w:tr>
+      <w:tr>
+        <w:tc>
+          <w:tcPr>
+            <w:tcW w:w="1463" w:type="dxa"/>
+          </w:tcPr>
+          <w:p>
+            <w:pPr>
+              <w:tabs>
+                <w:tab w:val="left" w:pos="360"/>
+              </w:tabs>
+              <w:jc w:val="center"/>
+              <w:rPr>
+                <w:sz w:val="22"/>
+                <w:szCs w:val="22"/>
+              </w:rPr>
+            </w:pPr>
+            <w:r>
+              <w:rPr>
+                <w:sz w:val="22"/>
+                <w:szCs w:val="22"/>
+              </w:rPr>
+              <w:t>QOC-</w:t>
+            </w:r>
+            <w:r>
+              <w:rPr>
+                <w:sz w:val="22"/>
+                <w:szCs w:val="22"/>
+              </w:rPr>
+              <w:t>2.1</w:t>
+            </w:r>
+            <w:r>
+              <w:rPr>
+                <w:sz w:val="22"/>
+                <w:szCs w:val="22"/>
+              </w:rPr>
+              <w:t>.2</w:t>
+            </w:r>
+          </w:p>
+        </w:tc>
+        <w:tc>
+          <w:tcPr>
+            <w:tcW w:w="4680" w:type="dxa"/>
+          </w:tcPr>
+          <w:p>
+            <w:pPr>
+              <w:tabs>
+                <w:tab w:val="left" w:pos="360"/>
+              </w:tabs>
+              <w:rPr>
+                <w:sz w:val="22"/>
+                <w:szCs w:val="22"/>
+              </w:rPr>
+            </w:pPr>
+            <w:r>
+              <w:rPr>
+                <w:sz w:val="22"/>
+                <w:szCs w:val="22"/>
+              </w:rPr>
+              <w:t>Run Notifications SQL Agent Job</w:t>
+            </w:r>
+          </w:p>
+          <w:p>
+            <w:pPr>
+              <w:tabs>
+                <w:tab w:val="left" w:pos="360"/>
+              </w:tabs>
+              <w:rPr>
+                <w:sz w:val="22"/>
+                <w:szCs w:val="22"/>
+              </w:rPr>
+            </w:pPr>
+            <w:r>
+              <w:rPr>
+                <w:sz w:val="22"/>
+                <w:szCs w:val="22"/>
+              </w:rPr>
+              <w:t>Coaching</w:t>
+            </w:r>
+            <w:r>
+              <w:rPr>
+                <w:sz w:val="22"/>
+                <w:szCs w:val="22"/>
+              </w:rPr>
+              <w:t>Bingo</w:t>
+            </w:r>
+            <w:r>
+              <w:rPr>
+                <w:sz w:val="22"/>
+                <w:szCs w:val="22"/>
+              </w:rPr>
+              <w:t>Notifications</w:t>
+            </w:r>
+          </w:p>
+        </w:tc>
+        <w:tc>
+          <w:tcPr>
+            <w:tcW w:w="4275" w:type="dxa"/>
+          </w:tcPr>
+          <w:p>
+            <w:pPr>
+              <w:tabs>
+                <w:tab w:val="left" w:pos="360"/>
+              </w:tabs>
+              <w:rPr>
+                <w:sz w:val="22"/>
+                <w:szCs w:val="22"/>
+              </w:rPr>
+            </w:pPr>
+            <w:r>
+              <w:rPr>
+                <w:sz w:val="22"/>
+                <w:szCs w:val="22"/>
+              </w:rPr>
+              <w:t>Job should complete successfully</w:t>
+            </w:r>
+          </w:p>
+        </w:tc>
+        <w:tc>
+          <w:tcPr>
+            <w:tcW w:w="1192" w:type="dxa"/>
+          </w:tcPr>
+          <w:p>
+            <w:pPr>
+              <w:tabs>
+                <w:tab w:val="left" w:pos="360"/>
+              </w:tabs>
+              <w:rPr>
+                <w:sz w:val="22"/>
+                <w:szCs w:val="22"/>
+              </w:rPr>
+            </w:pPr>
+            <w:r>
+              <w:rPr>
+                <w:sz w:val="22"/>
+                <w:szCs w:val="22"/>
+              </w:rPr>
+              <w:t>Y</w:t>
             </w:r>
           </w:p>
         </w:tc>
@@ -4125,23 +4210,7 @@
                 <w:sz w:val="22"/>
                 <w:szCs w:val="22"/>
               </w:rPr>
-              <w:t xml:space="preserve">Should record Filename, </w:t>
-            </w:r>
-            <w:proofErr w:type="spellStart"/>
-            <w:r>
-              <w:rPr>
-                <w:sz w:val="22"/>
-                <w:szCs w:val="22"/>
-              </w:rPr>
-              <w:t>LoadDatetime</w:t>
-            </w:r>
-            <w:proofErr w:type="spellEnd"/>
-            <w:r>
-              <w:rPr>
-                <w:sz w:val="22"/>
-                <w:szCs w:val="22"/>
-              </w:rPr>
-              <w:t xml:space="preserve"> and Counts</w:t>
+              <w:t>Should record Filename, LoadDatetime and Counts</w:t>
             </w:r>
           </w:p>
         </w:tc>
@@ -5983,7 +6052,15 @@
                 <w:sz w:val="22"/>
                 <w:szCs w:val="22"/>
               </w:rPr>
-              <w:t>Populated correctly for corresponding Coaching logs inserted</w:t>
+              <w:t xml:space="preserve">Populated correctly for corresponding </w:t>
+            </w:r>
+            <w:r>
+              <w:rPr>
+                <w:sz w:val="22"/>
+                <w:szCs w:val="22"/>
+              </w:rPr>
+              <w:lastRenderedPageBreak/>
+              <w:t>Coaching logs inserted</w:t>
             </w:r>
           </w:p>
         </w:tc>
@@ -6006,6 +6083,7 @@
                 <w:sz w:val="22"/>
                 <w:szCs w:val="22"/>
               </w:rPr>
+              <w:lastRenderedPageBreak/>
               <w:t>Y</w:t>
             </w:r>
           </w:p>
@@ -6279,15 +6357,7 @@
                 <w:sz w:val="22"/>
                 <w:szCs w:val="22"/>
               </w:rPr>
-              <w:t xml:space="preserve">oaching Reason as listed in reference </w:t>
-            </w:r>
-            <w:r>
-              <w:rPr>
-                <w:sz w:val="22"/>
-                <w:szCs w:val="22"/>
-              </w:rPr>
-              <w:lastRenderedPageBreak/>
-              <w:t>table at end of doc</w:t>
+              <w:t>oaching Reason as listed in reference table at end of doc</w:t>
             </w:r>
           </w:p>
         </w:tc>
@@ -6310,7 +6380,6 @@
                 <w:sz w:val="22"/>
                 <w:szCs w:val="22"/>
               </w:rPr>
-              <w:lastRenderedPageBreak/>
               <w:t>Y</w:t>
             </w:r>
           </w:p>
@@ -6842,6 +6911,13 @@
                 <w:szCs w:val="22"/>
               </w:rPr>
             </w:pPr>
+            <w:r>
+              <w:rPr>
+                <w:sz w:val="22"/>
+                <w:szCs w:val="22"/>
+              </w:rPr>
+              <w:t>Y</w:t>
+            </w:r>
           </w:p>
         </w:tc>
         <w:tc>
@@ -6859,6 +6935,13 @@
                 <w:szCs w:val="22"/>
               </w:rPr>
             </w:pPr>
+            <w:r>
+              <w:rPr>
+                <w:sz w:val="22"/>
+                <w:szCs w:val="22"/>
+              </w:rPr>
+              <w:t>Pass</w:t>
+            </w:r>
           </w:p>
         </w:tc>
       </w:tr>
@@ -6973,23 +7056,7 @@
                 <w:sz w:val="22"/>
                 <w:szCs w:val="22"/>
               </w:rPr>
-              <w:t xml:space="preserve">All other </w:t>
-            </w:r>
-            <w:proofErr w:type="gramStart"/>
-            <w:r>
-              <w:rPr>
-                <w:sz w:val="22"/>
-                <w:szCs w:val="22"/>
-              </w:rPr>
-              <w:t>non QC</w:t>
-            </w:r>
-            <w:proofErr w:type="gramEnd"/>
-            <w:r>
-              <w:rPr>
-                <w:sz w:val="22"/>
-                <w:szCs w:val="22"/>
-              </w:rPr>
-              <w:t xml:space="preserve"> competencies are 1 by Default.</w:t>
+              <w:t>All other non QC competencies are 1 by Default.</w:t>
             </w:r>
           </w:p>
         </w:tc>
@@ -7007,6 +7074,13 @@
                 <w:szCs w:val="22"/>
               </w:rPr>
             </w:pPr>
+            <w:r>
+              <w:rPr>
+                <w:sz w:val="22"/>
+                <w:szCs w:val="22"/>
+              </w:rPr>
+              <w:t>Y</w:t>
+            </w:r>
           </w:p>
         </w:tc>
         <w:tc>
@@ -7024,6 +7098,13 @@
                 <w:szCs w:val="22"/>
               </w:rPr>
             </w:pPr>
+            <w:r>
+              <w:rPr>
+                <w:sz w:val="22"/>
+                <w:szCs w:val="22"/>
+              </w:rPr>
+              <w:t>Pass</w:t>
+            </w:r>
           </w:p>
         </w:tc>
       </w:tr>
@@ -8083,7 +8164,7 @@
               <w:rPr>
                 <w:rFonts w:ascii="Arial" w:hAnsi="Arial" w:cs="Arial"/>
               </w:rPr>
-              <w:t>6/9/2021</w:t>
+              <w:t>8/2/2021</w:t>
             </w:r>
           </w:p>
         </w:tc>
@@ -8201,6 +8282,7 @@
               <w:rPr>
                 <w:rFonts w:ascii="Arial" w:hAnsi="Arial" w:cs="Arial"/>
               </w:rPr>
+              <w:lastRenderedPageBreak/>
               <w:t>Susmitha Palacherla</w:t>
             </w:r>
           </w:p>
@@ -8254,7 +8336,7 @@
               <w:rPr>
                 <w:rFonts w:ascii="Arial" w:hAnsi="Arial" w:cs="Arial"/>
               </w:rPr>
-              <w:t>6/9/2021</w:t>
+              <w:t>8/2/2021</w:t>
             </w:r>
           </w:p>
         </w:tc>
@@ -9210,6 +9292,7 @@
                 <w:rFonts w:eastAsia="Calibri"/>
                 <w:color w:val="000000"/>
               </w:rPr>
+              <w:lastRenderedPageBreak/>
               <w:t>OTA</w:t>
             </w:r>
           </w:p>
@@ -9360,7 +9443,6 @@
                 <w:rFonts w:eastAsia="Calibri"/>
                 <w:color w:val="000000"/>
               </w:rPr>
-              <w:lastRenderedPageBreak/>
               <w:t>BQMS</w:t>
             </w:r>
           </w:p>
@@ -10579,6 +10661,7 @@
                 <w:rFonts w:eastAsia="Calibri"/>
                 <w:color w:val="000000"/>
               </w:rPr>
+              <w:lastRenderedPageBreak/>
               <w:t>KUD</w:t>
             </w:r>
           </w:p>
@@ -10820,14 +10903,7 @@
               <w:rPr>
                 <w:color w:val="000000"/>
               </w:rPr>
-              <w:t xml:space="preserve">Other: Specify reason under </w:t>
-            </w:r>
-            <w:r>
-              <w:rPr>
-                <w:color w:val="000000"/>
-              </w:rPr>
-              <w:lastRenderedPageBreak/>
-              <w:t>coaching details.</w:t>
+              <w:t>Other: Specify reason under coaching details.</w:t>
             </w:r>
           </w:p>
         </w:tc>
@@ -10850,7 +10926,6 @@
                 <w:rFonts w:eastAsia="Calibri"/>
                 <w:color w:val="000000"/>
               </w:rPr>
-              <w:lastRenderedPageBreak/>
               <w:t>BQN</w:t>
             </w:r>
           </w:p>
@@ -12123,7 +12198,11 @@
               <w:t>Pending Sup Review</w:t>
             </w:r>
             <w:r>
-              <w:t>/Pending Emp review</w:t>
+              <w:t xml:space="preserve">/Pending Emp </w:t>
+            </w:r>
+            <w:r>
+              <w:lastRenderedPageBreak/>
+              <w:t>review</w:t>
             </w:r>
           </w:p>
         </w:tc>
@@ -12133,6 +12212,7 @@
           </w:tcPr>
           <w:p>
             <w:r>
+              <w:lastRenderedPageBreak/>
               <w:t>Completed</w:t>
             </w:r>
           </w:p>
@@ -12302,27 +12382,7 @@
                 <w:sz w:val="19"/>
                 <w:szCs w:val="19"/>
               </w:rPr>
-              <w:t xml:space="preserve"> [</w:t>
-            </w:r>
-            <w:proofErr w:type="spellStart"/>
-            <w:r>
-              <w:rPr>
-                <w:rFonts w:ascii="Consolas" w:hAnsi="Consolas" w:cs="Consolas"/>
-                <w:color w:val="000000"/>
-                <w:sz w:val="19"/>
-                <w:szCs w:val="19"/>
-              </w:rPr>
-              <w:t>CoachingKey</w:t>
-            </w:r>
-            <w:proofErr w:type="spellEnd"/>
-            <w:r>
-              <w:rPr>
-                <w:rFonts w:ascii="Consolas" w:hAnsi="Consolas" w:cs="Consolas"/>
-                <w:color w:val="000000"/>
-                <w:sz w:val="19"/>
-                <w:szCs w:val="19"/>
-              </w:rPr>
-              <w:t xml:space="preserve">] </w:t>
+              <w:t xml:space="preserve"> [CoachingKey] </w:t>
             </w:r>
             <w:r>
               <w:rPr>
@@ -12376,28 +12436,7 @@
                 <w:sz w:val="19"/>
                 <w:szCs w:val="19"/>
               </w:rPr>
-              <w:t xml:space="preserve"> [</w:t>
-            </w:r>
-            <w:proofErr w:type="spellStart"/>
-            <w:r>
-              <w:rPr>
-                <w:rFonts w:ascii="Consolas" w:hAnsi="Consolas" w:cs="Consolas"/>
-                <w:color w:val="000000"/>
-                <w:sz w:val="19"/>
-                <w:szCs w:val="19"/>
-              </w:rPr>
-              <w:t>CoachingCert</w:t>
-            </w:r>
-            <w:proofErr w:type="spellEnd"/>
-            <w:proofErr w:type="gramStart"/>
-            <w:r>
-              <w:rPr>
-                <w:rFonts w:ascii="Consolas" w:hAnsi="Consolas" w:cs="Consolas"/>
-                <w:color w:val="000000"/>
-                <w:sz w:val="19"/>
-                <w:szCs w:val="19"/>
-              </w:rPr>
-              <w:t>]</w:t>
+              <w:t xml:space="preserve"> [CoachingCert]</w:t>
             </w:r>
             <w:r>
               <w:rPr>
@@ -12408,7 +12447,6 @@
               </w:rPr>
               <w:t>;</w:t>
             </w:r>
-            <w:proofErr w:type="gramEnd"/>
             <w:r>
               <w:rPr>
                 <w:rFonts w:ascii="Consolas" w:hAnsi="Consolas" w:cs="Consolas"/>
@@ -12511,7 +12549,6 @@
               </w:rPr>
               <w:t>,</w:t>
             </w:r>
-            <w:proofErr w:type="spellStart"/>
             <w:r>
               <w:rPr>
                 <w:rFonts w:ascii="Consolas" w:hAnsi="Consolas" w:cs="Consolas"/>
@@ -12521,7 +12558,6 @@
               </w:rPr>
               <w:t>ps_emp_id_prefix</w:t>
             </w:r>
-            <w:proofErr w:type="spellEnd"/>
           </w:p>
           <w:p>
             <w:pPr>
@@ -12633,7 +12669,6 @@
               </w:rPr>
               <w:t>,</w:t>
             </w:r>
-            <w:proofErr w:type="spellStart"/>
             <w:r>
               <w:rPr>
                 <w:rFonts w:ascii="Consolas" w:hAnsi="Consolas" w:cs="Consolas"/>
@@ -12643,7 +12678,6 @@
               </w:rPr>
               <w:t>Start_date</w:t>
             </w:r>
-            <w:proofErr w:type="spellEnd"/>
           </w:p>
           <w:p>
             <w:pPr>
@@ -12808,7 +12842,6 @@
               </w:rPr>
               <w:t>),</w:t>
             </w:r>
-            <w:proofErr w:type="spellStart"/>
             <w:r>
               <w:rPr>
                 <w:rFonts w:ascii="Consolas" w:hAnsi="Consolas" w:cs="Consolas"/>
@@ -12818,7 +12851,6 @@
               </w:rPr>
               <w:t>DecryptByKey</w:t>
             </w:r>
-            <w:proofErr w:type="spellEnd"/>
             <w:r>
               <w:rPr>
                 <w:rFonts w:ascii="Consolas" w:hAnsi="Consolas" w:cs="Consolas"/>
@@ -12957,7 +12989,6 @@
               </w:rPr>
               <w:t>),</w:t>
             </w:r>
-            <w:proofErr w:type="spellStart"/>
             <w:r>
               <w:rPr>
                 <w:rFonts w:ascii="Consolas" w:hAnsi="Consolas" w:cs="Consolas"/>
@@ -12967,7 +12998,6 @@
               </w:rPr>
               <w:t>DecryptByKey</w:t>
             </w:r>
-            <w:proofErr w:type="spellEnd"/>
             <w:r>
               <w:rPr>
                 <w:rFonts w:ascii="Consolas" w:hAnsi="Consolas" w:cs="Consolas"/>
@@ -13107,7 +13137,6 @@
               </w:rPr>
               <w:t>),</w:t>
             </w:r>
-            <w:proofErr w:type="spellStart"/>
             <w:r>
               <w:rPr>
                 <w:rFonts w:ascii="Consolas" w:hAnsi="Consolas" w:cs="Consolas"/>
@@ -13117,7 +13146,6 @@
               </w:rPr>
               <w:t>DecryptByKey</w:t>
             </w:r>
-            <w:proofErr w:type="spellEnd"/>
             <w:r>
               <w:rPr>
                 <w:rFonts w:ascii="Consolas" w:hAnsi="Consolas" w:cs="Consolas"/>
@@ -13203,7 +13231,6 @@
               </w:rPr>
               <w:t>,</w:t>
             </w:r>
-            <w:proofErr w:type="spellStart"/>
             <w:r>
               <w:rPr>
                 <w:rFonts w:ascii="Consolas" w:hAnsi="Consolas" w:cs="Consolas"/>
@@ -13213,7 +13240,6 @@
               </w:rPr>
               <w:t>emp_job_code</w:t>
             </w:r>
-            <w:proofErr w:type="spellEnd"/>
           </w:p>
           <w:p>
             <w:pPr>
@@ -13338,7 +13364,6 @@
               </w:rPr>
               <w:t>),</w:t>
             </w:r>
-            <w:proofErr w:type="spellStart"/>
             <w:r>
               <w:rPr>
                 <w:rFonts w:ascii="Consolas" w:hAnsi="Consolas" w:cs="Consolas"/>
@@ -13348,7 +13373,6 @@
               </w:rPr>
               <w:t>DecryptByKey</w:t>
             </w:r>
-            <w:proofErr w:type="spellEnd"/>
             <w:r>
               <w:rPr>
                 <w:rFonts w:ascii="Consolas" w:hAnsi="Consolas" w:cs="Consolas"/>
@@ -13488,7 +13512,6 @@
               </w:rPr>
               <w:t>),</w:t>
             </w:r>
-            <w:proofErr w:type="spellStart"/>
             <w:r>
               <w:rPr>
                 <w:rFonts w:ascii="Consolas" w:hAnsi="Consolas" w:cs="Consolas"/>
@@ -13498,7 +13521,6 @@
               </w:rPr>
               <w:t>DecryptByKey</w:t>
             </w:r>
-            <w:proofErr w:type="spellEnd"/>
             <w:r>
               <w:rPr>
                 <w:rFonts w:ascii="Consolas" w:hAnsi="Consolas" w:cs="Consolas"/>
@@ -13508,7 +13530,6 @@
               </w:rPr>
               <w:t>(</w:t>
             </w:r>
-            <w:proofErr w:type="spellStart"/>
             <w:r>
               <w:rPr>
                 <w:rFonts w:ascii="Consolas" w:hAnsi="Consolas" w:cs="Consolas"/>
@@ -13518,7 +13539,6 @@
               </w:rPr>
               <w:t>Sup_Lanid</w:t>
             </w:r>
-            <w:proofErr w:type="spellEnd"/>
             <w:r>
               <w:rPr>
                 <w:rFonts w:ascii="Consolas" w:hAnsi="Consolas" w:cs="Consolas"/>
@@ -13640,7 +13660,6 @@
               </w:rPr>
               <w:t>),</w:t>
             </w:r>
-            <w:proofErr w:type="spellStart"/>
             <w:r>
               <w:rPr>
                 <w:rFonts w:ascii="Consolas" w:hAnsi="Consolas" w:cs="Consolas"/>
@@ -13650,7 +13669,6 @@
               </w:rPr>
               <w:t>DecryptByKey</w:t>
             </w:r>
-            <w:proofErr w:type="spellEnd"/>
             <w:r>
               <w:rPr>
                 <w:rFonts w:ascii="Consolas" w:hAnsi="Consolas" w:cs="Consolas"/>
@@ -13790,7 +13808,6 @@
               </w:rPr>
               <w:t>),</w:t>
             </w:r>
-            <w:proofErr w:type="spellStart"/>
             <w:r>
               <w:rPr>
                 <w:rFonts w:ascii="Consolas" w:hAnsi="Consolas" w:cs="Consolas"/>
@@ -13800,7 +13817,6 @@
               </w:rPr>
               <w:t>DecryptByKey</w:t>
             </w:r>
-            <w:proofErr w:type="spellEnd"/>
             <w:r>
               <w:rPr>
                 <w:rFonts w:ascii="Consolas" w:hAnsi="Consolas" w:cs="Consolas"/>
@@ -13980,7 +13996,6 @@
               </w:rPr>
               <w:t>),</w:t>
             </w:r>
-            <w:proofErr w:type="spellStart"/>
             <w:r>
               <w:rPr>
                 <w:rFonts w:ascii="Consolas" w:hAnsi="Consolas" w:cs="Consolas"/>
@@ -13990,7 +14005,6 @@
               </w:rPr>
               <w:t>DecryptByKey</w:t>
             </w:r>
-            <w:proofErr w:type="spellEnd"/>
             <w:r>
               <w:rPr>
                 <w:rFonts w:ascii="Consolas" w:hAnsi="Consolas" w:cs="Consolas"/>
@@ -14250,27 +14264,7 @@
                 <w:sz w:val="19"/>
                 <w:szCs w:val="19"/>
               </w:rPr>
-              <w:t>--WHERE CONVERT(nvarchar(70),</w:t>
-            </w:r>
-            <w:proofErr w:type="spellStart"/>
-            <w:r>
-              <w:rPr>
-                <w:rFonts w:ascii="Consolas" w:hAnsi="Consolas" w:cs="Consolas"/>
-                <w:color w:val="008000"/>
-                <w:sz w:val="19"/>
-                <w:szCs w:val="19"/>
-              </w:rPr>
-              <w:t>DecryptByKey</w:t>
-            </w:r>
-            <w:proofErr w:type="spellEnd"/>
-            <w:r>
-              <w:rPr>
-                <w:rFonts w:ascii="Consolas" w:hAnsi="Consolas" w:cs="Consolas"/>
-                <w:color w:val="008000"/>
-                <w:sz w:val="19"/>
-                <w:szCs w:val="19"/>
-              </w:rPr>
-              <w:t>(Emp_Name))  like '%Julia%'</w:t>
+              <w:t>--WHERE CONVERT(nvarchar(70),DecryptByKey(Emp_Name))  like '%Julia%'</w:t>
             </w:r>
           </w:p>
           <w:p>
@@ -14300,27 +14294,7 @@
                 <w:sz w:val="19"/>
                 <w:szCs w:val="19"/>
               </w:rPr>
-              <w:t xml:space="preserve">--where </w:t>
-            </w:r>
-            <w:proofErr w:type="spellStart"/>
-            <w:r>
-              <w:rPr>
-                <w:rFonts w:ascii="Consolas" w:hAnsi="Consolas" w:cs="Consolas"/>
-                <w:color w:val="008000"/>
-                <w:sz w:val="19"/>
-                <w:szCs w:val="19"/>
-              </w:rPr>
-              <w:t>emp_id</w:t>
-            </w:r>
-            <w:proofErr w:type="spellEnd"/>
-            <w:r>
-              <w:rPr>
-                <w:rFonts w:ascii="Consolas" w:hAnsi="Consolas" w:cs="Consolas"/>
-                <w:color w:val="008000"/>
-                <w:sz w:val="19"/>
-                <w:szCs w:val="19"/>
-              </w:rPr>
-              <w:t xml:space="preserve"> = '236712'</w:t>
+              <w:t>--where emp_id = '236712'</w:t>
             </w:r>
           </w:p>
           <w:p>
@@ -14361,17 +14335,24 @@
               </w:rPr>
               <w:t>(</w:t>
             </w:r>
-            <w:proofErr w:type="spellStart"/>
-            <w:r>
-              <w:rPr>
-                <w:rFonts w:ascii="Consolas" w:hAnsi="Consolas" w:cs="Consolas"/>
-                <w:color w:val="000000"/>
-                <w:sz w:val="19"/>
-                <w:szCs w:val="19"/>
-              </w:rPr>
-              <w:t>sup_id</w:t>
-            </w:r>
-            <w:proofErr w:type="spellEnd"/>
+            <w:r>
+              <w:rPr>
+                <w:rFonts w:ascii="Consolas" w:hAnsi="Consolas" w:cs="Consolas"/>
+                <w:color w:val="000000"/>
+                <w:sz w:val="19"/>
+                <w:szCs w:val="19"/>
+              </w:rPr>
+              <w:t xml:space="preserve">sup_id </w:t>
+            </w:r>
+            <w:r>
+              <w:rPr>
+                <w:rFonts w:ascii="Consolas" w:hAnsi="Consolas" w:cs="Consolas"/>
+                <w:color w:val="808080"/>
+                <w:sz w:val="19"/>
+                <w:szCs w:val="19"/>
+              </w:rPr>
+              <w:t>=</w:t>
+            </w:r>
             <w:r>
               <w:rPr>
                 <w:rFonts w:ascii="Consolas" w:hAnsi="Consolas" w:cs="Consolas"/>
@@ -14384,46 +14365,28 @@
             <w:r>
               <w:rPr>
                 <w:rFonts w:ascii="Consolas" w:hAnsi="Consolas" w:cs="Consolas"/>
+                <w:color w:val="FF0000"/>
+                <w:sz w:val="19"/>
+                <w:szCs w:val="19"/>
+              </w:rPr>
+              <w:t>'236712'</w:t>
+            </w:r>
+            <w:r>
+              <w:rPr>
+                <w:rFonts w:ascii="Consolas" w:hAnsi="Consolas" w:cs="Consolas"/>
+                <w:color w:val="000000"/>
+                <w:sz w:val="19"/>
+                <w:szCs w:val="19"/>
+              </w:rPr>
+              <w:t xml:space="preserve"> </w:t>
+            </w:r>
+            <w:r>
+              <w:rPr>
+                <w:rFonts w:ascii="Consolas" w:hAnsi="Consolas" w:cs="Consolas"/>
                 <w:color w:val="808080"/>
                 <w:sz w:val="19"/>
                 <w:szCs w:val="19"/>
               </w:rPr>
-              <w:t>=</w:t>
-            </w:r>
-            <w:r>
-              <w:rPr>
-                <w:rFonts w:ascii="Consolas" w:hAnsi="Consolas" w:cs="Consolas"/>
-                <w:color w:val="000000"/>
-                <w:sz w:val="19"/>
-                <w:szCs w:val="19"/>
-              </w:rPr>
-              <w:t xml:space="preserve"> </w:t>
-            </w:r>
-            <w:r>
-              <w:rPr>
-                <w:rFonts w:ascii="Consolas" w:hAnsi="Consolas" w:cs="Consolas"/>
-                <w:color w:val="FF0000"/>
-                <w:sz w:val="19"/>
-                <w:szCs w:val="19"/>
-              </w:rPr>
-              <w:t>'236712'</w:t>
-            </w:r>
-            <w:r>
-              <w:rPr>
-                <w:rFonts w:ascii="Consolas" w:hAnsi="Consolas" w:cs="Consolas"/>
-                <w:color w:val="000000"/>
-                <w:sz w:val="19"/>
-                <w:szCs w:val="19"/>
-              </w:rPr>
-              <w:t xml:space="preserve"> </w:t>
-            </w:r>
-            <w:r>
-              <w:rPr>
-                <w:rFonts w:ascii="Consolas" w:hAnsi="Consolas" w:cs="Consolas"/>
-                <w:color w:val="808080"/>
-                <w:sz w:val="19"/>
-                <w:szCs w:val="19"/>
-              </w:rPr>
               <w:t>or</w:t>
             </w:r>
             <w:r>
@@ -14433,27 +14396,7 @@
                 <w:sz w:val="19"/>
                 <w:szCs w:val="19"/>
               </w:rPr>
-              <w:t xml:space="preserve"> </w:t>
-            </w:r>
-            <w:proofErr w:type="spellStart"/>
-            <w:r>
-              <w:rPr>
-                <w:rFonts w:ascii="Consolas" w:hAnsi="Consolas" w:cs="Consolas"/>
-                <w:color w:val="000000"/>
-                <w:sz w:val="19"/>
-                <w:szCs w:val="19"/>
-              </w:rPr>
-              <w:t>mgr_id</w:t>
-            </w:r>
-            <w:proofErr w:type="spellEnd"/>
-            <w:r>
-              <w:rPr>
-                <w:rFonts w:ascii="Consolas" w:hAnsi="Consolas" w:cs="Consolas"/>
-                <w:color w:val="000000"/>
-                <w:sz w:val="19"/>
-                <w:szCs w:val="19"/>
-              </w:rPr>
-              <w:t xml:space="preserve"> </w:t>
+              <w:t xml:space="preserve"> mgr_id </w:t>
             </w:r>
             <w:r>
               <w:rPr>
@@ -15371,7 +15314,6 @@
               </w:rPr>
               <w:t>(</w:t>
             </w:r>
-            <w:proofErr w:type="spellStart"/>
             <w:r>
               <w:rPr>
                 <w:rFonts w:ascii="Consolas" w:hAnsi="Consolas" w:cs="Consolas"/>
@@ -15381,7 +15323,6 @@
               </w:rPr>
               <w:t>nolock</w:t>
             </w:r>
-            <w:proofErr w:type="spellEnd"/>
             <w:r>
               <w:rPr>
                 <w:rFonts w:ascii="Consolas" w:hAnsi="Consolas" w:cs="Consolas"/>
@@ -15419,27 +15360,7 @@
                 <w:sz w:val="19"/>
                 <w:szCs w:val="19"/>
               </w:rPr>
-              <w:t xml:space="preserve"> </w:t>
-            </w:r>
-            <w:proofErr w:type="spellStart"/>
-            <w:r>
-              <w:rPr>
-                <w:rFonts w:ascii="Consolas" w:hAnsi="Consolas" w:cs="Consolas"/>
-                <w:color w:val="000000"/>
-                <w:sz w:val="19"/>
-                <w:szCs w:val="19"/>
-              </w:rPr>
-              <w:t>strreportcode</w:t>
-            </w:r>
-            <w:proofErr w:type="spellEnd"/>
-            <w:r>
-              <w:rPr>
-                <w:rFonts w:ascii="Consolas" w:hAnsi="Consolas" w:cs="Consolas"/>
-                <w:color w:val="000000"/>
-                <w:sz w:val="19"/>
-                <w:szCs w:val="19"/>
-              </w:rPr>
-              <w:t xml:space="preserve"> </w:t>
+              <w:t xml:space="preserve"> strreportcode </w:t>
             </w:r>
             <w:r>
               <w:rPr>
@@ -15514,19 +15435,8 @@
                 <w:sz w:val="19"/>
                 <w:szCs w:val="19"/>
               </w:rPr>
-              <w:t xml:space="preserve"> </w:t>
-            </w:r>
-            <w:proofErr w:type="spellStart"/>
-            <w:r>
-              <w:rPr>
-                <w:rFonts w:ascii="Consolas" w:hAnsi="Consolas" w:cs="Consolas"/>
-                <w:color w:val="000000"/>
-                <w:sz w:val="19"/>
-                <w:szCs w:val="19"/>
-              </w:rPr>
-              <w:t>coachingid</w:t>
-            </w:r>
-            <w:proofErr w:type="spellEnd"/>
+              <w:t xml:space="preserve"> coachingid</w:t>
+            </w:r>
           </w:p>
           <w:p>
             <w:pPr>
@@ -15567,17 +15477,7 @@
                 <w:sz w:val="19"/>
                 <w:szCs w:val="19"/>
               </w:rPr>
-              <w:t xml:space="preserve"> </w:t>
-            </w:r>
-            <w:proofErr w:type="spellStart"/>
-            <w:r>
-              <w:rPr>
-                <w:rFonts w:ascii="Consolas" w:hAnsi="Consolas" w:cs="Consolas"/>
-                <w:color w:val="000000"/>
-                <w:sz w:val="19"/>
-                <w:szCs w:val="19"/>
-              </w:rPr>
-              <w:t>ec</w:t>
+              <w:t xml:space="preserve"> ec</w:t>
             </w:r>
             <w:r>
               <w:rPr>
@@ -15597,7 +15497,6 @@
               </w:rPr>
               <w:t>Coaching_Log</w:t>
             </w:r>
-            <w:proofErr w:type="spellEnd"/>
           </w:p>
           <w:p>
             <w:pPr>
@@ -15683,27 +15582,7 @@
                 <w:sz w:val="19"/>
                 <w:szCs w:val="19"/>
               </w:rPr>
-              <w:t xml:space="preserve"> </w:t>
-            </w:r>
-            <w:proofErr w:type="spellStart"/>
-            <w:r>
-              <w:rPr>
-                <w:rFonts w:ascii="Consolas" w:hAnsi="Consolas" w:cs="Consolas"/>
-                <w:color w:val="000000"/>
-                <w:sz w:val="19"/>
-                <w:szCs w:val="19"/>
-              </w:rPr>
-              <w:t>coachingid</w:t>
-            </w:r>
-            <w:proofErr w:type="spellEnd"/>
-            <w:r>
-              <w:rPr>
-                <w:rFonts w:ascii="Consolas" w:hAnsi="Consolas" w:cs="Consolas"/>
-                <w:color w:val="000000"/>
-                <w:sz w:val="19"/>
-                <w:szCs w:val="19"/>
-              </w:rPr>
-              <w:t xml:space="preserve"> </w:t>
+              <w:t xml:space="preserve"> coachingid </w:t>
             </w:r>
             <w:r>
               <w:rPr>
@@ -15892,17 +15771,7 @@
                 <w:sz w:val="19"/>
                 <w:szCs w:val="19"/>
               </w:rPr>
-              <w:t xml:space="preserve"> </w:t>
-            </w:r>
-            <w:proofErr w:type="spellStart"/>
-            <w:r>
-              <w:rPr>
-                <w:rFonts w:ascii="Consolas" w:hAnsi="Consolas" w:cs="Consolas"/>
-                <w:color w:val="000000"/>
-                <w:sz w:val="19"/>
-                <w:szCs w:val="19"/>
-              </w:rPr>
-              <w:t>CL</w:t>
+              <w:t xml:space="preserve"> CL</w:t>
             </w:r>
             <w:r>
               <w:rPr>
@@ -15920,65 +15789,44 @@
                 <w:sz w:val="19"/>
                 <w:szCs w:val="19"/>
               </w:rPr>
+              <w:t xml:space="preserve">CoachingID </w:t>
+            </w:r>
+            <w:r>
+              <w:rPr>
+                <w:rFonts w:ascii="Consolas" w:hAnsi="Consolas" w:cs="Consolas"/>
+                <w:color w:val="808080"/>
+                <w:sz w:val="19"/>
+                <w:szCs w:val="19"/>
+              </w:rPr>
+              <w:t>=</w:t>
+            </w:r>
+            <w:r>
+              <w:rPr>
+                <w:rFonts w:ascii="Consolas" w:hAnsi="Consolas" w:cs="Consolas"/>
+                <w:color w:val="000000"/>
+                <w:sz w:val="19"/>
+                <w:szCs w:val="19"/>
+              </w:rPr>
+              <w:t xml:space="preserve"> CLR</w:t>
+            </w:r>
+            <w:r>
+              <w:rPr>
+                <w:rFonts w:ascii="Consolas" w:hAnsi="Consolas" w:cs="Consolas"/>
+                <w:color w:val="808080"/>
+                <w:sz w:val="19"/>
+                <w:szCs w:val="19"/>
+              </w:rPr>
+              <w:t>.</w:t>
+            </w:r>
+            <w:r>
+              <w:rPr>
+                <w:rFonts w:ascii="Consolas" w:hAnsi="Consolas" w:cs="Consolas"/>
+                <w:color w:val="000000"/>
+                <w:sz w:val="19"/>
+                <w:szCs w:val="19"/>
+              </w:rPr>
               <w:t>CoachingID</w:t>
             </w:r>
-            <w:proofErr w:type="spellEnd"/>
-            <w:r>
-              <w:rPr>
-                <w:rFonts w:ascii="Consolas" w:hAnsi="Consolas" w:cs="Consolas"/>
-                <w:color w:val="000000"/>
-                <w:sz w:val="19"/>
-                <w:szCs w:val="19"/>
-              </w:rPr>
-              <w:t xml:space="preserve"> </w:t>
-            </w:r>
-            <w:r>
-              <w:rPr>
-                <w:rFonts w:ascii="Consolas" w:hAnsi="Consolas" w:cs="Consolas"/>
-                <w:color w:val="808080"/>
-                <w:sz w:val="19"/>
-                <w:szCs w:val="19"/>
-              </w:rPr>
-              <w:t>=</w:t>
-            </w:r>
-            <w:r>
-              <w:rPr>
-                <w:rFonts w:ascii="Consolas" w:hAnsi="Consolas" w:cs="Consolas"/>
-                <w:color w:val="000000"/>
-                <w:sz w:val="19"/>
-                <w:szCs w:val="19"/>
-              </w:rPr>
-              <w:t xml:space="preserve"> </w:t>
-            </w:r>
-            <w:proofErr w:type="spellStart"/>
-            <w:r>
-              <w:rPr>
-                <w:rFonts w:ascii="Consolas" w:hAnsi="Consolas" w:cs="Consolas"/>
-                <w:color w:val="000000"/>
-                <w:sz w:val="19"/>
-                <w:szCs w:val="19"/>
-              </w:rPr>
-              <w:t>CLR</w:t>
-            </w:r>
-            <w:r>
-              <w:rPr>
-                <w:rFonts w:ascii="Consolas" w:hAnsi="Consolas" w:cs="Consolas"/>
-                <w:color w:val="808080"/>
-                <w:sz w:val="19"/>
-                <w:szCs w:val="19"/>
-              </w:rPr>
-              <w:t>.</w:t>
-            </w:r>
-            <w:r>
-              <w:rPr>
-                <w:rFonts w:ascii="Consolas" w:hAnsi="Consolas" w:cs="Consolas"/>
-                <w:color w:val="000000"/>
-                <w:sz w:val="19"/>
-                <w:szCs w:val="19"/>
-              </w:rPr>
-              <w:t>CoachingID</w:t>
-            </w:r>
-            <w:proofErr w:type="spellEnd"/>
           </w:p>
           <w:p>
             <w:pPr>
@@ -16007,27 +15855,7 @@
                 <w:sz w:val="19"/>
                 <w:szCs w:val="19"/>
               </w:rPr>
-              <w:t xml:space="preserve">  </w:t>
-            </w:r>
-            <w:proofErr w:type="spellStart"/>
-            <w:r>
-              <w:rPr>
-                <w:rFonts w:ascii="Consolas" w:hAnsi="Consolas" w:cs="Consolas"/>
-                <w:color w:val="000000"/>
-                <w:sz w:val="19"/>
-                <w:szCs w:val="19"/>
-              </w:rPr>
-              <w:t>strreportcode</w:t>
-            </w:r>
-            <w:proofErr w:type="spellEnd"/>
-            <w:r>
-              <w:rPr>
-                <w:rFonts w:ascii="Consolas" w:hAnsi="Consolas" w:cs="Consolas"/>
-                <w:color w:val="000000"/>
-                <w:sz w:val="19"/>
-                <w:szCs w:val="19"/>
-              </w:rPr>
-              <w:t xml:space="preserve"> </w:t>
+              <w:t xml:space="preserve">  strreportcode </w:t>
             </w:r>
             <w:r>
               <w:rPr>
@@ -16102,19 +15930,8 @@
                 <w:sz w:val="19"/>
                 <w:szCs w:val="19"/>
               </w:rPr>
-              <w:t xml:space="preserve"> </w:t>
-            </w:r>
-            <w:proofErr w:type="spellStart"/>
-            <w:r>
-              <w:rPr>
-                <w:rFonts w:ascii="Consolas" w:hAnsi="Consolas" w:cs="Consolas"/>
-                <w:color w:val="000000"/>
-                <w:sz w:val="19"/>
-                <w:szCs w:val="19"/>
-              </w:rPr>
-              <w:t>coachingid</w:t>
-            </w:r>
-            <w:proofErr w:type="spellEnd"/>
+              <w:t xml:space="preserve"> coachingid</w:t>
+            </w:r>
           </w:p>
           <w:p>
             <w:pPr>
@@ -16302,87 +16119,7 @@
                 <w:sz w:val="19"/>
                 <w:szCs w:val="19"/>
               </w:rPr>
-              <w:t xml:space="preserve">--select </w:t>
-            </w:r>
-            <w:proofErr w:type="spellStart"/>
-            <w:r>
-              <w:rPr>
-                <w:rFonts w:ascii="Consolas" w:hAnsi="Consolas" w:cs="Consolas"/>
-                <w:color w:val="008000"/>
-                <w:sz w:val="19"/>
-                <w:szCs w:val="19"/>
-              </w:rPr>
-              <w:t>emp_id</w:t>
-            </w:r>
-            <w:proofErr w:type="spellEnd"/>
-            <w:r>
-              <w:rPr>
-                <w:rFonts w:ascii="Consolas" w:hAnsi="Consolas" w:cs="Consolas"/>
-                <w:color w:val="008000"/>
-                <w:sz w:val="19"/>
-                <w:szCs w:val="19"/>
-              </w:rPr>
-              <w:t xml:space="preserve">, </w:t>
-            </w:r>
-            <w:proofErr w:type="spellStart"/>
-            <w:r>
-              <w:rPr>
-                <w:rFonts w:ascii="Consolas" w:hAnsi="Consolas" w:cs="Consolas"/>
-                <w:color w:val="008000"/>
-                <w:sz w:val="19"/>
-                <w:szCs w:val="19"/>
-              </w:rPr>
-              <w:t>sup_id</w:t>
-            </w:r>
-            <w:proofErr w:type="spellEnd"/>
-            <w:r>
-              <w:rPr>
-                <w:rFonts w:ascii="Consolas" w:hAnsi="Consolas" w:cs="Consolas"/>
-                <w:color w:val="008000"/>
-                <w:sz w:val="19"/>
-                <w:szCs w:val="19"/>
-              </w:rPr>
-              <w:t xml:space="preserve">, Mgr_ID from </w:t>
-            </w:r>
-            <w:proofErr w:type="spellStart"/>
-            <w:r>
-              <w:rPr>
-                <w:rFonts w:ascii="Consolas" w:hAnsi="Consolas" w:cs="Consolas"/>
-                <w:color w:val="008000"/>
-                <w:sz w:val="19"/>
-                <w:szCs w:val="19"/>
-              </w:rPr>
-              <w:t>ec.Employee_Hierarchy</w:t>
-            </w:r>
-            <w:proofErr w:type="spellEnd"/>
-            <w:r>
-              <w:rPr>
-                <w:rFonts w:ascii="Consolas" w:hAnsi="Consolas" w:cs="Consolas"/>
-                <w:color w:val="008000"/>
-                <w:sz w:val="19"/>
-                <w:szCs w:val="19"/>
-              </w:rPr>
-              <w:t xml:space="preserve"> where </w:t>
-            </w:r>
-            <w:proofErr w:type="spellStart"/>
-            <w:r>
-              <w:rPr>
-                <w:rFonts w:ascii="Consolas" w:hAnsi="Consolas" w:cs="Consolas"/>
-                <w:color w:val="008000"/>
-                <w:sz w:val="19"/>
-                <w:szCs w:val="19"/>
-              </w:rPr>
-              <w:t>emp_id</w:t>
-            </w:r>
-            <w:proofErr w:type="spellEnd"/>
-            <w:r>
-              <w:rPr>
-                <w:rFonts w:ascii="Consolas" w:hAnsi="Consolas" w:cs="Consolas"/>
-                <w:color w:val="008000"/>
-                <w:sz w:val="19"/>
-                <w:szCs w:val="19"/>
-              </w:rPr>
-              <w:t xml:space="preserve"> = '231927'</w:t>
+              <w:t>--select emp_id, sup_id, Mgr_ID from ec.Employee_Hierarchy where emp_id = '231927'</w:t>
             </w:r>
           </w:p>
           <w:p>
@@ -16403,9 +16140,8 @@
                 <w:sz w:val="19"/>
                 <w:szCs w:val="19"/>
               </w:rPr>
-              <w:t>--</w:t>
-            </w:r>
-            <w:proofErr w:type="spellStart"/>
+              <w:t>--emp_id</w:t>
+            </w:r>
             <w:r>
               <w:rPr>
                 <w:rFonts w:ascii="Consolas" w:hAnsi="Consolas" w:cs="Consolas"/>
@@ -16413,29 +16149,9 @@
                 <w:sz w:val="19"/>
                 <w:szCs w:val="19"/>
               </w:rPr>
-              <w:t>emp_id</w:t>
-            </w:r>
-            <w:proofErr w:type="spellEnd"/>
-            <w:r>
-              <w:rPr>
-                <w:rFonts w:ascii="Consolas" w:hAnsi="Consolas" w:cs="Consolas"/>
-                <w:color w:val="008000"/>
-                <w:sz w:val="19"/>
-                <w:szCs w:val="19"/>
-              </w:rPr>
               <w:tab/>
-            </w:r>
-            <w:proofErr w:type="spellStart"/>
-            <w:r>
-              <w:rPr>
-                <w:rFonts w:ascii="Consolas" w:hAnsi="Consolas" w:cs="Consolas"/>
-                <w:color w:val="008000"/>
-                <w:sz w:val="19"/>
-                <w:szCs w:val="19"/>
-              </w:rPr>
               <w:t>sup_id</w:t>
             </w:r>
-            <w:proofErr w:type="spellEnd"/>
             <w:r>
               <w:rPr>
                 <w:rFonts w:ascii="Consolas" w:hAnsi="Consolas" w:cs="Consolas"/>
@@ -16527,19 +16243,8 @@
                 <w:sz w:val="19"/>
                 <w:szCs w:val="19"/>
               </w:rPr>
-              <w:t xml:space="preserve">UPDATE </w:t>
-            </w:r>
-            <w:proofErr w:type="spellStart"/>
-            <w:r>
-              <w:rPr>
-                <w:rFonts w:ascii="Consolas" w:hAnsi="Consolas" w:cs="Consolas"/>
-                <w:color w:val="008000"/>
-                <w:sz w:val="19"/>
-                <w:szCs w:val="19"/>
-              </w:rPr>
-              <w:t>ec.Employee_Hierarchy</w:t>
-            </w:r>
-            <w:proofErr w:type="spellEnd"/>
+              <w:t>UPDATE ec.Employee_Hierarchy</w:t>
+            </w:r>
           </w:p>
           <w:p>
             <w:pPr>
@@ -16559,27 +16264,7 @@
                 <w:sz w:val="19"/>
                 <w:szCs w:val="19"/>
               </w:rPr>
-              <w:t xml:space="preserve">SET </w:t>
-            </w:r>
-            <w:proofErr w:type="spellStart"/>
-            <w:r>
-              <w:rPr>
-                <w:rFonts w:ascii="Consolas" w:hAnsi="Consolas" w:cs="Consolas"/>
-                <w:color w:val="008000"/>
-                <w:sz w:val="19"/>
-                <w:szCs w:val="19"/>
-              </w:rPr>
-              <w:t>emp_job_code</w:t>
-            </w:r>
-            <w:proofErr w:type="spellEnd"/>
-            <w:r>
-              <w:rPr>
-                <w:rFonts w:ascii="Consolas" w:hAnsi="Consolas" w:cs="Consolas"/>
-                <w:color w:val="008000"/>
-                <w:sz w:val="19"/>
-                <w:szCs w:val="19"/>
-              </w:rPr>
-              <w:t xml:space="preserve"> = 'wacs01'</w:t>
+              <w:t>SET emp_job_code = 'wacs01'</w:t>
             </w:r>
           </w:p>
           <w:p>
@@ -16600,27 +16285,7 @@
                 <w:sz w:val="19"/>
                 <w:szCs w:val="19"/>
               </w:rPr>
-              <w:t xml:space="preserve">WHERE </w:t>
-            </w:r>
-            <w:proofErr w:type="spellStart"/>
-            <w:r>
-              <w:rPr>
-                <w:rFonts w:ascii="Consolas" w:hAnsi="Consolas" w:cs="Consolas"/>
-                <w:color w:val="008000"/>
-                <w:sz w:val="19"/>
-                <w:szCs w:val="19"/>
-              </w:rPr>
-              <w:t>emp_id</w:t>
-            </w:r>
-            <w:proofErr w:type="spellEnd"/>
-            <w:r>
-              <w:rPr>
-                <w:rFonts w:ascii="Consolas" w:hAnsi="Consolas" w:cs="Consolas"/>
-                <w:color w:val="008000"/>
-                <w:sz w:val="19"/>
-                <w:szCs w:val="19"/>
-              </w:rPr>
-              <w:t xml:space="preserve"> =  '236464'</w:t>
+              <w:t>WHERE emp_id =  '236464'</w:t>
             </w:r>
           </w:p>
           <w:p>
@@ -16653,19 +16318,8 @@
                 <w:sz w:val="19"/>
                 <w:szCs w:val="19"/>
               </w:rPr>
-              <w:t xml:space="preserve">UPDATE </w:t>
-            </w:r>
-            <w:proofErr w:type="spellStart"/>
-            <w:r>
-              <w:rPr>
-                <w:rFonts w:ascii="Consolas" w:hAnsi="Consolas" w:cs="Consolas"/>
-                <w:color w:val="008000"/>
-                <w:sz w:val="19"/>
-                <w:szCs w:val="19"/>
-              </w:rPr>
-              <w:t>ec.Employee_Hierarchy</w:t>
-            </w:r>
-            <w:proofErr w:type="spellEnd"/>
+              <w:t>UPDATE ec.Employee_Hierarchy</w:t>
+            </w:r>
           </w:p>
           <w:p>
             <w:pPr>
@@ -16685,27 +16339,7 @@
                 <w:sz w:val="19"/>
                 <w:szCs w:val="19"/>
               </w:rPr>
-              <w:t xml:space="preserve">SET </w:t>
-            </w:r>
-            <w:proofErr w:type="spellStart"/>
-            <w:r>
-              <w:rPr>
-                <w:rFonts w:ascii="Consolas" w:hAnsi="Consolas" w:cs="Consolas"/>
-                <w:color w:val="008000"/>
-                <w:sz w:val="19"/>
-                <w:szCs w:val="19"/>
-              </w:rPr>
-              <w:t>sup_id</w:t>
-            </w:r>
-            <w:proofErr w:type="spellEnd"/>
-            <w:r>
-              <w:rPr>
-                <w:rFonts w:ascii="Consolas" w:hAnsi="Consolas" w:cs="Consolas"/>
-                <w:color w:val="008000"/>
-                <w:sz w:val="19"/>
-                <w:szCs w:val="19"/>
-              </w:rPr>
-              <w:t xml:space="preserve"> = '236464'</w:t>
+              <w:t>SET sup_id = '236464'</w:t>
             </w:r>
           </w:p>
           <w:p>
@@ -16726,27 +16360,7 @@
                 <w:sz w:val="19"/>
                 <w:szCs w:val="19"/>
               </w:rPr>
-              <w:t xml:space="preserve">WHERE </w:t>
-            </w:r>
-            <w:proofErr w:type="spellStart"/>
-            <w:r>
-              <w:rPr>
-                <w:rFonts w:ascii="Consolas" w:hAnsi="Consolas" w:cs="Consolas"/>
-                <w:color w:val="008000"/>
-                <w:sz w:val="19"/>
-                <w:szCs w:val="19"/>
-              </w:rPr>
-              <w:t>emp_id</w:t>
-            </w:r>
-            <w:proofErr w:type="spellEnd"/>
-            <w:r>
-              <w:rPr>
-                <w:rFonts w:ascii="Consolas" w:hAnsi="Consolas" w:cs="Consolas"/>
-                <w:color w:val="008000"/>
-                <w:sz w:val="19"/>
-                <w:szCs w:val="19"/>
-              </w:rPr>
-              <w:t xml:space="preserve"> = '231927'</w:t>
+              <w:t>WHERE emp_id = '231927'</w:t>
             </w:r>
           </w:p>
           <w:p>
@@ -16779,19 +16393,8 @@
                 <w:sz w:val="19"/>
                 <w:szCs w:val="19"/>
               </w:rPr>
-              <w:t xml:space="preserve">UPDATE </w:t>
-            </w:r>
-            <w:proofErr w:type="spellStart"/>
-            <w:r>
-              <w:rPr>
-                <w:rFonts w:ascii="Consolas" w:hAnsi="Consolas" w:cs="Consolas"/>
-                <w:color w:val="008000"/>
-                <w:sz w:val="19"/>
-                <w:szCs w:val="19"/>
-              </w:rPr>
-              <w:t>ec.Employee_Hierarchy</w:t>
-            </w:r>
-            <w:proofErr w:type="spellEnd"/>
+              <w:t>UPDATE ec.Employee_Hierarchy</w:t>
+            </w:r>
           </w:p>
           <w:p>
             <w:pPr>
@@ -16811,27 +16414,7 @@
                 <w:sz w:val="19"/>
                 <w:szCs w:val="19"/>
               </w:rPr>
-              <w:t xml:space="preserve">SET </w:t>
-            </w:r>
-            <w:proofErr w:type="spellStart"/>
-            <w:r>
-              <w:rPr>
-                <w:rFonts w:ascii="Consolas" w:hAnsi="Consolas" w:cs="Consolas"/>
-                <w:color w:val="008000"/>
-                <w:sz w:val="19"/>
-                <w:szCs w:val="19"/>
-              </w:rPr>
-              <w:t>mgr_id</w:t>
-            </w:r>
-            <w:proofErr w:type="spellEnd"/>
-            <w:r>
-              <w:rPr>
-                <w:rFonts w:ascii="Consolas" w:hAnsi="Consolas" w:cs="Consolas"/>
-                <w:color w:val="008000"/>
-                <w:sz w:val="19"/>
-                <w:szCs w:val="19"/>
-              </w:rPr>
-              <w:t xml:space="preserve"> = '236464'</w:t>
+              <w:t>SET mgr_id = '236464'</w:t>
             </w:r>
           </w:p>
           <w:p>
@@ -16852,27 +16435,7 @@
                 <w:sz w:val="19"/>
                 <w:szCs w:val="19"/>
               </w:rPr>
-              <w:t xml:space="preserve">WHERE </w:t>
-            </w:r>
-            <w:proofErr w:type="spellStart"/>
-            <w:r>
-              <w:rPr>
-                <w:rFonts w:ascii="Consolas" w:hAnsi="Consolas" w:cs="Consolas"/>
-                <w:color w:val="008000"/>
-                <w:sz w:val="19"/>
-                <w:szCs w:val="19"/>
-              </w:rPr>
-              <w:t>emp_id</w:t>
-            </w:r>
-            <w:proofErr w:type="spellEnd"/>
-            <w:r>
-              <w:rPr>
-                <w:rFonts w:ascii="Consolas" w:hAnsi="Consolas" w:cs="Consolas"/>
-                <w:color w:val="008000"/>
-                <w:sz w:val="19"/>
-                <w:szCs w:val="19"/>
-              </w:rPr>
-              <w:t xml:space="preserve"> = '231927'</w:t>
+              <w:t>WHERE emp_id = '231927'</w:t>
             </w:r>
           </w:p>
           <w:p>
@@ -16917,19 +16480,8 @@
                 <w:sz w:val="19"/>
                 <w:szCs w:val="19"/>
               </w:rPr>
-              <w:t xml:space="preserve">UPDATE </w:t>
-            </w:r>
-            <w:proofErr w:type="spellStart"/>
-            <w:r>
-              <w:rPr>
-                <w:rFonts w:ascii="Consolas" w:hAnsi="Consolas" w:cs="Consolas"/>
-                <w:color w:val="008000"/>
-                <w:sz w:val="19"/>
-                <w:szCs w:val="19"/>
-              </w:rPr>
-              <w:t>ec.Employee_Hierarchy</w:t>
-            </w:r>
-            <w:proofErr w:type="spellEnd"/>
+              <w:t>UPDATE ec.Employee_Hierarchy</w:t>
+            </w:r>
           </w:p>
           <w:p>
             <w:pPr>
@@ -16949,27 +16501,7 @@
                 <w:sz w:val="19"/>
                 <w:szCs w:val="19"/>
               </w:rPr>
-              <w:t xml:space="preserve">SET </w:t>
-            </w:r>
-            <w:proofErr w:type="spellStart"/>
-            <w:r>
-              <w:rPr>
-                <w:rFonts w:ascii="Consolas" w:hAnsi="Consolas" w:cs="Consolas"/>
-                <w:color w:val="008000"/>
-                <w:sz w:val="19"/>
-                <w:szCs w:val="19"/>
-              </w:rPr>
-              <w:t>sup_id</w:t>
-            </w:r>
-            <w:proofErr w:type="spellEnd"/>
-            <w:r>
-              <w:rPr>
-                <w:rFonts w:ascii="Consolas" w:hAnsi="Consolas" w:cs="Consolas"/>
-                <w:color w:val="008000"/>
-                <w:sz w:val="19"/>
-                <w:szCs w:val="19"/>
-              </w:rPr>
-              <w:t xml:space="preserve"> = '228058'</w:t>
+              <w:t>SET sup_id = '228058'</w:t>
             </w:r>
           </w:p>
           <w:p>
@@ -16990,27 +16522,7 @@
                 <w:sz w:val="19"/>
                 <w:szCs w:val="19"/>
               </w:rPr>
-              <w:t xml:space="preserve">WHERE </w:t>
-            </w:r>
-            <w:proofErr w:type="spellStart"/>
-            <w:r>
-              <w:rPr>
-                <w:rFonts w:ascii="Consolas" w:hAnsi="Consolas" w:cs="Consolas"/>
-                <w:color w:val="008000"/>
-                <w:sz w:val="19"/>
-                <w:szCs w:val="19"/>
-              </w:rPr>
-              <w:t>emp_id</w:t>
-            </w:r>
-            <w:proofErr w:type="spellEnd"/>
-            <w:r>
-              <w:rPr>
-                <w:rFonts w:ascii="Consolas" w:hAnsi="Consolas" w:cs="Consolas"/>
-                <w:color w:val="008000"/>
-                <w:sz w:val="19"/>
-                <w:szCs w:val="19"/>
-              </w:rPr>
-              <w:t xml:space="preserve"> = '231927'</w:t>
+              <w:t>WHERE emp_id = '231927'</w:t>
             </w:r>
           </w:p>
           <w:p>
@@ -17043,19 +16555,8 @@
                 <w:sz w:val="19"/>
                 <w:szCs w:val="19"/>
               </w:rPr>
-              <w:t xml:space="preserve">UPDATE </w:t>
-            </w:r>
-            <w:proofErr w:type="spellStart"/>
-            <w:r>
-              <w:rPr>
-                <w:rFonts w:ascii="Consolas" w:hAnsi="Consolas" w:cs="Consolas"/>
-                <w:color w:val="008000"/>
-                <w:sz w:val="19"/>
-                <w:szCs w:val="19"/>
-              </w:rPr>
-              <w:t>ec.Employee_Hierarchy</w:t>
-            </w:r>
-            <w:proofErr w:type="spellEnd"/>
+              <w:t>UPDATE ec.Employee_Hierarchy</w:t>
+            </w:r>
           </w:p>
           <w:p>
             <w:pPr>
@@ -17075,27 +16576,7 @@
                 <w:sz w:val="19"/>
                 <w:szCs w:val="19"/>
               </w:rPr>
-              <w:t xml:space="preserve">SET </w:t>
-            </w:r>
-            <w:proofErr w:type="spellStart"/>
-            <w:r>
-              <w:rPr>
-                <w:rFonts w:ascii="Consolas" w:hAnsi="Consolas" w:cs="Consolas"/>
-                <w:color w:val="008000"/>
-                <w:sz w:val="19"/>
-                <w:szCs w:val="19"/>
-              </w:rPr>
-              <w:t>mgr_id</w:t>
-            </w:r>
-            <w:proofErr w:type="spellEnd"/>
-            <w:r>
-              <w:rPr>
-                <w:rFonts w:ascii="Consolas" w:hAnsi="Consolas" w:cs="Consolas"/>
-                <w:color w:val="008000"/>
-                <w:sz w:val="19"/>
-                <w:szCs w:val="19"/>
-              </w:rPr>
-              <w:t xml:space="preserve"> = '236292'</w:t>
+              <w:t>SET mgr_id = '236292'</w:t>
             </w:r>
           </w:p>
           <w:p>
@@ -17116,9 +16597,15 @@
                 <w:sz w:val="19"/>
                 <w:szCs w:val="19"/>
               </w:rPr>
-              <w:t xml:space="preserve">WHERE </w:t>
-            </w:r>
-            <w:proofErr w:type="spellStart"/>
+              <w:t>WHERE emp_id = '231927'</w:t>
+            </w:r>
+          </w:p>
+          <w:p>
+            <w:pPr>
+              <w:rPr>
+                <w:rFonts w:ascii="Arial" w:hAnsi="Arial" w:cs="Arial"/>
+              </w:rPr>
+            </w:pPr>
             <w:r>
               <w:rPr>
                 <w:rFonts w:ascii="Consolas" w:hAnsi="Consolas" w:cs="Consolas"/>
@@ -17126,32 +16613,7 @@
                 <w:sz w:val="19"/>
                 <w:szCs w:val="19"/>
               </w:rPr>
-              <w:t>emp_id</w:t>
-            </w:r>
-            <w:proofErr w:type="spellEnd"/>
-            <w:r>
-              <w:rPr>
-                <w:rFonts w:ascii="Consolas" w:hAnsi="Consolas" w:cs="Consolas"/>
-                <w:color w:val="008000"/>
-                <w:sz w:val="19"/>
-                <w:szCs w:val="19"/>
-              </w:rPr>
-              <w:t xml:space="preserve"> = '231927'</w:t>
-            </w:r>
-          </w:p>
-          <w:p>
-            <w:pPr>
-              <w:rPr>
-                <w:rFonts w:ascii="Arial" w:hAnsi="Arial" w:cs="Arial"/>
-              </w:rPr>
-            </w:pPr>
-            <w:r>
-              <w:rPr>
-                <w:rFonts w:ascii="Consolas" w:hAnsi="Consolas" w:cs="Consolas"/>
-                <w:color w:val="008000"/>
-                <w:sz w:val="19"/>
-                <w:szCs w:val="19"/>
-              </w:rPr>
+              <w:lastRenderedPageBreak/>
               <w:t>*/</w:t>
             </w:r>
           </w:p>
@@ -17245,7 +16707,7 @@
       <w:rPr>
         <w:noProof/>
       </w:rPr>
-      <w:t>6/9/2021</w:t>
+      <w:t>8/2/2021</w:t>
     </w:r>
     <w:r>
       <w:fldChar w:fldCharType="end"/>

--- a/Unit Test/DB/CCO_eCoaching_Log_Quality_Other_Load_DB_UTD.docx
+++ b/Unit Test/DB/CCO_eCoaching_Log_Quality_Other_Load_DB_UTD.docx
@@ -1450,6 +1450,78 @@
           <w:p>
             <w:r>
               <w:t>TFS 22443 - Add trigger and review performance for Bingo upload job</w:t>
+            </w:r>
+          </w:p>
+        </w:tc>
+        <w:tc>
+          <w:tcPr>
+            <w:tcW w:w="1980" w:type="dxa"/>
+            <w:tcBorders>
+              <w:top w:val="single" w:sz="6" w:space="0" w:color="C0C0C0"/>
+              <w:left w:val="single" w:sz="6" w:space="0" w:color="C0C0C0"/>
+              <w:bottom w:val="single" w:sz="6" w:space="0" w:color="C0C0C0"/>
+              <w:right w:val="single" w:sz="6" w:space="0" w:color="C0C0C0"/>
+            </w:tcBorders>
+          </w:tcPr>
+          <w:p>
+            <w:r>
+              <w:t>Susmitha Palacherla</w:t>
+            </w:r>
+          </w:p>
+        </w:tc>
+      </w:tr>
+      <w:tr>
+        <w:tc>
+          <w:tcPr>
+            <w:tcW w:w="0" w:type="auto"/>
+            <w:tcBorders>
+              <w:top w:val="single" w:sz="6" w:space="0" w:color="C0C0C0"/>
+              <w:left w:val="single" w:sz="6" w:space="0" w:color="C0C0C0"/>
+              <w:bottom w:val="single" w:sz="6" w:space="0" w:color="C0C0C0"/>
+              <w:right w:val="single" w:sz="6" w:space="0" w:color="C0C0C0"/>
+            </w:tcBorders>
+          </w:tcPr>
+          <w:p>
+            <w:r>
+              <w:t>03/09/2022</w:t>
+            </w:r>
+          </w:p>
+        </w:tc>
+        <w:tc>
+          <w:tcPr>
+            <w:tcW w:w="0" w:type="auto"/>
+            <w:tcBorders>
+              <w:top w:val="single" w:sz="6" w:space="0" w:color="C0C0C0"/>
+              <w:left w:val="single" w:sz="6" w:space="0" w:color="C0C0C0"/>
+              <w:bottom w:val="single" w:sz="6" w:space="0" w:color="C0C0C0"/>
+              <w:right w:val="single" w:sz="6" w:space="0" w:color="C0C0C0"/>
+            </w:tcBorders>
+          </w:tcPr>
+          <w:p>
+            <w:r>
+              <w:t>1</w:t>
+            </w:r>
+            <w:r>
+              <w:t>6</w:t>
+            </w:r>
+            <w:r>
+              <w:t>.0</w:t>
+            </w:r>
+          </w:p>
+        </w:tc>
+        <w:tc>
+          <w:tcPr>
+            <w:tcW w:w="6082" w:type="dxa"/>
+            <w:tcBorders>
+              <w:top w:val="single" w:sz="6" w:space="0" w:color="C0C0C0"/>
+              <w:left w:val="single" w:sz="6" w:space="0" w:color="C0C0C0"/>
+              <w:bottom w:val="single" w:sz="6" w:space="0" w:color="C0C0C0"/>
+              <w:right w:val="single" w:sz="6" w:space="0" w:color="C0C0C0"/>
+            </w:tcBorders>
+          </w:tcPr>
+          <w:p>
+            <w:r>
+              <w:t>TFS 23967 - Send alerts if xlsx files staged</w:t>
             </w:r>
           </w:p>
         </w:tc>
@@ -1730,10 +1802,15 @@
       <w:bookmarkStart w:id="16" w:name="_Toc53469061"/>
       <w:r>
         <w:lastRenderedPageBreak/>
-        <w:t>SSIS – Quality_Other_Coaching</w:t>
+        <w:t xml:space="preserve">SSIS – </w:t>
+      </w:r>
+      <w:proofErr w:type="spellStart"/>
+      <w:r>
+        <w:t>Quality_Other_Coaching</w:t>
       </w:r>
       <w:bookmarkEnd w:id="15"/>
       <w:bookmarkEnd w:id="16"/>
+      <w:proofErr w:type="spellEnd"/>
     </w:p>
     <w:p/>
     <w:p>
@@ -1765,6 +1842,7 @@
         </w:rPr>
         <w:t xml:space="preserve">Unit Identifier: </w:t>
       </w:r>
+      <w:proofErr w:type="spellStart"/>
       <w:r>
         <w:rPr>
           <w:b w:val="0"/>
@@ -1777,6 +1855,7 @@
         </w:rPr>
         <w:t>_Coaching.dtsx</w:t>
       </w:r>
+      <w:proofErr w:type="spellEnd"/>
     </w:p>
     <w:p>
       <w:pPr>
@@ -1950,7 +2029,7 @@
               </w:rPr>
             </w:pPr>
             <w:r>
-              <w:t>TFS 22443 - Add trigger and review performance for Bingo upload job</w:t>
+              <w:t>TFS 23967 - Send alerts if xlsx files staged</w:t>
             </w:r>
           </w:p>
         </w:tc>
@@ -1987,12 +2066,21 @@
                 <w:szCs w:val="22"/>
               </w:rPr>
             </w:pPr>
-            <w:r>
-              <w:rPr>
-                <w:sz w:val="22"/>
-                <w:szCs w:val="22"/>
-              </w:rPr>
-              <w:t xml:space="preserve">eCoaching_Dev database on </w:t>
+            <w:proofErr w:type="spellStart"/>
+            <w:r>
+              <w:rPr>
+                <w:sz w:val="22"/>
+                <w:szCs w:val="22"/>
+              </w:rPr>
+              <w:t>eCoaching_Dev</w:t>
+            </w:r>
+            <w:proofErr w:type="spellEnd"/>
+            <w:r>
+              <w:rPr>
+                <w:sz w:val="22"/>
+                <w:szCs w:val="22"/>
+              </w:rPr>
+              <w:t xml:space="preserve"> database on </w:t>
             </w:r>
             <w:r>
               <w:rPr>
@@ -2038,6 +2126,7 @@
                 <w:szCs w:val="22"/>
               </w:rPr>
             </w:pPr>
+            <w:proofErr w:type="spellStart"/>
             <w:r>
               <w:rPr>
                 <w:sz w:val="22"/>
@@ -2052,6 +2141,7 @@
               </w:rPr>
               <w:t>_Coaching.dtsx</w:t>
             </w:r>
+            <w:proofErr w:type="spellEnd"/>
             <w:r>
               <w:rPr>
                 <w:sz w:val="22"/>
@@ -2069,108 +2159,6 @@
                 <w:szCs w:val="22"/>
               </w:rPr>
             </w:pPr>
-            <w:r>
-              <w:rPr>
-                <w:sz w:val="22"/>
-                <w:szCs w:val="22"/>
-              </w:rPr>
-              <w:t>sp sp_Update_Quality_Other_Coaching_Stage</w:t>
-            </w:r>
-          </w:p>
-          <w:p>
-            <w:pPr>
-              <w:overflowPunct/>
-              <w:textAlignment w:val="auto"/>
-              <w:rPr>
-                <w:sz w:val="22"/>
-                <w:szCs w:val="22"/>
-              </w:rPr>
-            </w:pPr>
-            <w:r>
-              <w:rPr>
-                <w:sz w:val="22"/>
-                <w:szCs w:val="22"/>
-              </w:rPr>
-              <w:t>sp sp_SelectCoaching4Bingo</w:t>
-            </w:r>
-          </w:p>
-          <w:p>
-            <w:pPr>
-              <w:overflowPunct/>
-              <w:textAlignment w:val="auto"/>
-              <w:rPr>
-                <w:sz w:val="22"/>
-                <w:szCs w:val="22"/>
-              </w:rPr>
-            </w:pPr>
-            <w:r>
-              <w:rPr>
-                <w:sz w:val="22"/>
-                <w:szCs w:val="22"/>
-              </w:rPr>
-              <w:t>sp_Sharepoint_Upload_Bingo_Trigger</w:t>
-            </w:r>
-          </w:p>
-          <w:p>
-            <w:pPr>
-              <w:overflowPunct/>
-              <w:textAlignment w:val="auto"/>
-              <w:rPr>
-                <w:sz w:val="22"/>
-                <w:szCs w:val="22"/>
-              </w:rPr>
-            </w:pPr>
-          </w:p>
-          <w:p>
-            <w:pPr>
-              <w:overflowPunct/>
-              <w:textAlignment w:val="auto"/>
-              <w:rPr>
-                <w:sz w:val="22"/>
-                <w:szCs w:val="22"/>
-              </w:rPr>
-            </w:pPr>
-            <w:r>
-              <w:rPr>
-                <w:sz w:val="22"/>
-                <w:szCs w:val="22"/>
-              </w:rPr>
-              <w:t>Fn fn_strBingoCompetenciesFromCoachingID</w:t>
-            </w:r>
-          </w:p>
-          <w:p>
-            <w:pPr>
-              <w:overflowPunct/>
-              <w:textAlignment w:val="auto"/>
-              <w:rPr>
-                <w:sz w:val="22"/>
-                <w:szCs w:val="22"/>
-              </w:rPr>
-            </w:pPr>
-            <w:r>
-              <w:rPr>
-                <w:sz w:val="22"/>
-                <w:szCs w:val="22"/>
-              </w:rPr>
-              <w:t>Fn fn_strBingoCompetenciesFromEmpID</w:t>
-            </w:r>
-          </w:p>
-          <w:p>
-            <w:pPr>
-              <w:overflowPunct/>
-              <w:textAlignment w:val="auto"/>
-              <w:rPr>
-                <w:sz w:val="22"/>
-                <w:szCs w:val="22"/>
-              </w:rPr>
-            </w:pPr>
-            <w:r>
-              <w:rPr>
-                <w:sz w:val="22"/>
-                <w:szCs w:val="22"/>
-              </w:rPr>
-              <w:t>Fn fn_strAchievementsForCoachingId</w:t>
-            </w:r>
           </w:p>
         </w:tc>
       </w:tr>
@@ -2191,7 +2179,7 @@
                 <w:sz w:val="22"/>
                 <w:szCs w:val="22"/>
               </w:rPr>
-              <w:t>Notes and sql</w:t>
+              <w:t>Files used for testing</w:t>
             </w:r>
           </w:p>
         </w:tc>
@@ -2211,30 +2199,8 @@
                 <w:sz w:val="22"/>
                 <w:szCs w:val="22"/>
               </w:rPr>
-              <w:t>eCL_Quality_Feed_BQN2020</w:t>
-            </w:r>
-            <w:r>
-              <w:rPr>
-                <w:sz w:val="22"/>
-                <w:szCs w:val="22"/>
-              </w:rPr>
-              <w:t>0701</w:t>
-            </w:r>
-            <w:r>
-              <w:rPr>
-                <w:sz w:val="22"/>
-                <w:szCs w:val="22"/>
-              </w:rPr>
-              <w:t>.csv</w:t>
-            </w:r>
-          </w:p>
-          <w:p>
-            <w:pPr>
-              <w:rPr>
-                <w:sz w:val="22"/>
-                <w:szCs w:val="22"/>
-              </w:rPr>
-            </w:pPr>
+              <w:t xml:space="preserve">eCL_Quality_Feed_CTC20200305.xlsx </w:t>
+            </w:r>
           </w:p>
         </w:tc>
       </w:tr>
@@ -2524,7 +2490,7 @@
                 <w:sz w:val="22"/>
                 <w:szCs w:val="22"/>
               </w:rPr>
-              <w:t>Y</w:t>
+              <w:t>N</w:t>
             </w:r>
           </w:p>
         </w:tc>
@@ -2548,7 +2514,7 @@
                 <w:sz w:val="22"/>
                 <w:szCs w:val="22"/>
               </w:rPr>
-              <w:t>Pass</w:t>
+              <w:t>NA</w:t>
             </w:r>
           </w:p>
         </w:tc>
@@ -2651,7 +2617,7 @@
                 <w:sz w:val="22"/>
                 <w:szCs w:val="22"/>
               </w:rPr>
-              <w:t>Y</w:t>
+              <w:t>N</w:t>
             </w:r>
           </w:p>
         </w:tc>
@@ -2675,7 +2641,7 @@
                 <w:sz w:val="22"/>
                 <w:szCs w:val="22"/>
               </w:rPr>
-              <w:t>Pass</w:t>
+              <w:t>NA</w:t>
             </w:r>
           </w:p>
         </w:tc>
@@ -2755,14 +2721,7 @@
                 <w:sz w:val="22"/>
                 <w:szCs w:val="22"/>
               </w:rPr>
-              <w:t>Bingo SharePoint Upload job is kicked off</w:t>
-            </w:r>
-            <w:r>
-              <w:rPr>
-                <w:sz w:val="22"/>
-                <w:szCs w:val="22"/>
-              </w:rPr>
-              <w:t xml:space="preserve"> (In non-pro environments instead of the Bingo Upload job , the job for Bingo Init step will be used for testing purposes to avoid uploading test logs to SharePoint)</w:t>
+              <w:t>Bingo SharePoint Upload job is kicked off (In non-pro environments instead of the Bingo Upload job , the job for Bingo Init step will be used for testing purposes to avoid uploading test logs to SharePoint)</w:t>
             </w:r>
           </w:p>
         </w:tc>
@@ -2785,7 +2744,7 @@
                 <w:sz w:val="22"/>
                 <w:szCs w:val="22"/>
               </w:rPr>
-              <w:t>Y</w:t>
+              <w:t>N</w:t>
             </w:r>
           </w:p>
         </w:tc>
@@ -2809,7 +2768,7 @@
                 <w:sz w:val="22"/>
                 <w:szCs w:val="22"/>
               </w:rPr>
-              <w:t>Pass</w:t>
+              <w:t>NA</w:t>
             </w:r>
           </w:p>
         </w:tc>
@@ -2945,7 +2904,7 @@
                 <w:sz w:val="22"/>
                 <w:szCs w:val="22"/>
               </w:rPr>
-              <w:t>Y</w:t>
+              <w:t>N</w:t>
             </w:r>
           </w:p>
         </w:tc>
@@ -2969,7 +2928,7 @@
                 <w:sz w:val="22"/>
                 <w:szCs w:val="22"/>
               </w:rPr>
-              <w:t>Pass</w:t>
+              <w:t>NA</w:t>
             </w:r>
           </w:p>
         </w:tc>
@@ -3059,7 +3018,23 @@
                 <w:sz w:val="22"/>
                 <w:szCs w:val="22"/>
               </w:rPr>
-              <w:t>\Decrypt_Out\</w:t>
+              <w:t>\</w:t>
+            </w:r>
+            <w:proofErr w:type="spellStart"/>
+            <w:r>
+              <w:rPr>
+                <w:sz w:val="22"/>
+                <w:szCs w:val="22"/>
+              </w:rPr>
+              <w:t>Decrypt_Out</w:t>
+            </w:r>
+            <w:proofErr w:type="spellEnd"/>
+            <w:r>
+              <w:rPr>
+                <w:sz w:val="22"/>
+                <w:szCs w:val="22"/>
+              </w:rPr>
+              <w:t>\</w:t>
             </w:r>
           </w:p>
         </w:tc>
@@ -3105,7 +3080,7 @@
                 <w:sz w:val="22"/>
                 <w:szCs w:val="22"/>
               </w:rPr>
-              <w:t>Y</w:t>
+              <w:t>N</w:t>
             </w:r>
           </w:p>
         </w:tc>
@@ -3129,7 +3104,7 @@
                 <w:sz w:val="22"/>
                 <w:szCs w:val="22"/>
               </w:rPr>
-              <w:t>Pass</w:t>
+              <w:t>NA</w:t>
             </w:r>
           </w:p>
         </w:tc>
@@ -3219,7 +3194,23 @@
                 <w:sz w:val="22"/>
                 <w:szCs w:val="22"/>
               </w:rPr>
-              <w:t>\Encrypt_Out\</w:t>
+              <w:t>\</w:t>
+            </w:r>
+            <w:proofErr w:type="spellStart"/>
+            <w:r>
+              <w:rPr>
+                <w:sz w:val="22"/>
+                <w:szCs w:val="22"/>
+              </w:rPr>
+              <w:t>Encrypt_Out</w:t>
+            </w:r>
+            <w:proofErr w:type="spellEnd"/>
+            <w:r>
+              <w:rPr>
+                <w:sz w:val="22"/>
+                <w:szCs w:val="22"/>
+              </w:rPr>
+              <w:t>\</w:t>
             </w:r>
           </w:p>
         </w:tc>
@@ -3283,7 +3274,7 @@
                 <w:sz w:val="22"/>
                 <w:szCs w:val="22"/>
               </w:rPr>
-              <w:t>Y</w:t>
+              <w:t>N</w:t>
             </w:r>
           </w:p>
         </w:tc>
@@ -3307,7 +3298,7 @@
                 <w:sz w:val="22"/>
                 <w:szCs w:val="22"/>
               </w:rPr>
-              <w:t>Pass</w:t>
+              <w:t>NA</w:t>
             </w:r>
           </w:p>
         </w:tc>
@@ -3381,7 +3372,7 @@
                 <w:sz w:val="22"/>
                 <w:szCs w:val="22"/>
               </w:rPr>
-              <w:t>Y</w:t>
+              <w:t>N</w:t>
             </w:r>
           </w:p>
         </w:tc>
@@ -3405,7 +3396,7 @@
                 <w:sz w:val="22"/>
                 <w:szCs w:val="22"/>
               </w:rPr>
-              <w:t>Pass</w:t>
+              <w:t>NA</w:t>
             </w:r>
           </w:p>
         </w:tc>
@@ -3481,6 +3472,7 @@
                 <w:szCs w:val="22"/>
               </w:rPr>
             </w:pPr>
+            <w:proofErr w:type="spellStart"/>
             <w:r>
               <w:rPr>
                 <w:sz w:val="22"/>
@@ -3488,6 +3480,7 @@
               </w:rPr>
               <w:t>CoachingNotifications</w:t>
             </w:r>
+            <w:proofErr w:type="spellEnd"/>
           </w:p>
         </w:tc>
         <w:tc>
@@ -3632,6 +3625,7 @@
                 <w:szCs w:val="22"/>
               </w:rPr>
             </w:pPr>
+            <w:proofErr w:type="spellStart"/>
             <w:r>
               <w:rPr>
                 <w:sz w:val="22"/>
@@ -3653,6 +3647,7 @@
               </w:rPr>
               <w:t>Notifications</w:t>
             </w:r>
+            <w:proofErr w:type="spellEnd"/>
           </w:p>
         </w:tc>
         <w:tc>
@@ -3697,7 +3692,7 @@
                 <w:sz w:val="22"/>
                 <w:szCs w:val="22"/>
               </w:rPr>
-              <w:t>Y</w:t>
+              <w:t>N</w:t>
             </w:r>
           </w:p>
         </w:tc>
@@ -3894,6 +3889,7 @@
                 <w:sz w:val="22"/>
                 <w:szCs w:val="22"/>
               </w:rPr>
+              <w:lastRenderedPageBreak/>
               <w:t>QOC-</w:t>
             </w:r>
             <w:r>
@@ -4092,7 +4088,7 @@
                 <w:sz w:val="22"/>
                 <w:szCs w:val="22"/>
               </w:rPr>
-              <w:t>Y</w:t>
+              <w:t>N</w:t>
             </w:r>
           </w:p>
         </w:tc>
@@ -4116,7 +4112,7 @@
                 <w:sz w:val="22"/>
                 <w:szCs w:val="22"/>
               </w:rPr>
-              <w:t>Pass</w:t>
+              <w:t>NA</w:t>
             </w:r>
           </w:p>
         </w:tc>
@@ -4210,7 +4206,23 @@
                 <w:sz w:val="22"/>
                 <w:szCs w:val="22"/>
               </w:rPr>
-              <w:t>Should record Filename, LoadDatetime and Counts</w:t>
+              <w:t xml:space="preserve">Should record Filename, </w:t>
+            </w:r>
+            <w:proofErr w:type="spellStart"/>
+            <w:r>
+              <w:rPr>
+                <w:sz w:val="22"/>
+                <w:szCs w:val="22"/>
+              </w:rPr>
+              <w:t>LoadDatetime</w:t>
+            </w:r>
+            <w:proofErr w:type="spellEnd"/>
+            <w:r>
+              <w:rPr>
+                <w:sz w:val="22"/>
+                <w:szCs w:val="22"/>
+              </w:rPr>
+              <w:t xml:space="preserve"> and Counts</w:t>
             </w:r>
           </w:p>
         </w:tc>
@@ -4233,7 +4245,7 @@
                 <w:sz w:val="22"/>
                 <w:szCs w:val="22"/>
               </w:rPr>
-              <w:t>Y</w:t>
+              <w:t>N</w:t>
             </w:r>
           </w:p>
         </w:tc>
@@ -4257,7 +4269,7 @@
                 <w:sz w:val="22"/>
                 <w:szCs w:val="22"/>
               </w:rPr>
-              <w:t>Pass</w:t>
+              <w:t>NA</w:t>
             </w:r>
           </w:p>
         </w:tc>
@@ -4374,7 +4386,7 @@
                 <w:sz w:val="22"/>
                 <w:szCs w:val="22"/>
               </w:rPr>
-              <w:t>Y</w:t>
+              <w:t>N</w:t>
             </w:r>
           </w:p>
         </w:tc>
@@ -4398,7 +4410,7 @@
                 <w:sz w:val="22"/>
                 <w:szCs w:val="22"/>
               </w:rPr>
-              <w:t>Pass</w:t>
+              <w:t>NA</w:t>
             </w:r>
           </w:p>
         </w:tc>
@@ -4515,7 +4527,7 @@
                 <w:sz w:val="22"/>
                 <w:szCs w:val="22"/>
               </w:rPr>
-              <w:t>Y</w:t>
+              <w:t>N</w:t>
             </w:r>
           </w:p>
         </w:tc>
@@ -4539,7 +4551,7 @@
                 <w:sz w:val="22"/>
                 <w:szCs w:val="22"/>
               </w:rPr>
-              <w:t>Pass</w:t>
+              <w:t>NA</w:t>
             </w:r>
           </w:p>
         </w:tc>
@@ -4656,7 +4668,7 @@
                 <w:sz w:val="22"/>
                 <w:szCs w:val="22"/>
               </w:rPr>
-              <w:t>Y</w:t>
+              <w:t>N</w:t>
             </w:r>
           </w:p>
         </w:tc>
@@ -4680,7 +4692,7 @@
                 <w:sz w:val="22"/>
                 <w:szCs w:val="22"/>
               </w:rPr>
-              <w:t>Pass</w:t>
+              <w:t>NA</w:t>
             </w:r>
           </w:p>
         </w:tc>
@@ -4810,7 +4822,7 @@
                 <w:sz w:val="22"/>
                 <w:szCs w:val="22"/>
               </w:rPr>
-              <w:t>Y</w:t>
+              <w:t>N</w:t>
             </w:r>
           </w:p>
         </w:tc>
@@ -4834,7 +4846,7 @@
                 <w:sz w:val="22"/>
                 <w:szCs w:val="22"/>
               </w:rPr>
-              <w:t>Pass</w:t>
+              <w:t>NA</w:t>
             </w:r>
           </w:p>
         </w:tc>
@@ -4951,7 +4963,7 @@
                 <w:sz w:val="22"/>
                 <w:szCs w:val="22"/>
               </w:rPr>
-              <w:t>Y</w:t>
+              <w:t>N</w:t>
             </w:r>
           </w:p>
         </w:tc>
@@ -4975,7 +4987,7 @@
                 <w:sz w:val="22"/>
                 <w:szCs w:val="22"/>
               </w:rPr>
-              <w:t>Pass</w:t>
+              <w:t>NA</w:t>
             </w:r>
           </w:p>
         </w:tc>
@@ -5092,7 +5104,7 @@
                 <w:sz w:val="22"/>
                 <w:szCs w:val="22"/>
               </w:rPr>
-              <w:t>Y</w:t>
+              <w:t>N</w:t>
             </w:r>
           </w:p>
         </w:tc>
@@ -5116,7 +5128,7 @@
                 <w:sz w:val="22"/>
                 <w:szCs w:val="22"/>
               </w:rPr>
-              <w:t>Pass</w:t>
+              <w:t>NA</w:t>
             </w:r>
           </w:p>
         </w:tc>
@@ -5233,7 +5245,7 @@
                 <w:sz w:val="22"/>
                 <w:szCs w:val="22"/>
               </w:rPr>
-              <w:t>Y</w:t>
+              <w:t>N</w:t>
             </w:r>
           </w:p>
         </w:tc>
@@ -5257,7 +5269,7 @@
                 <w:sz w:val="22"/>
                 <w:szCs w:val="22"/>
               </w:rPr>
-              <w:t>Pass</w:t>
+              <w:t>NA</w:t>
             </w:r>
           </w:p>
         </w:tc>
@@ -5374,7 +5386,7 @@
                 <w:sz w:val="22"/>
                 <w:szCs w:val="22"/>
               </w:rPr>
-              <w:t>Y</w:t>
+              <w:t>N</w:t>
             </w:r>
           </w:p>
         </w:tc>
@@ -5398,7 +5410,7 @@
                 <w:sz w:val="22"/>
                 <w:szCs w:val="22"/>
               </w:rPr>
-              <w:t>Pass</w:t>
+              <w:t>NA</w:t>
             </w:r>
           </w:p>
         </w:tc>
@@ -5515,7 +5527,7 @@
                 <w:sz w:val="22"/>
                 <w:szCs w:val="22"/>
               </w:rPr>
-              <w:t>Y</w:t>
+              <w:t>N</w:t>
             </w:r>
           </w:p>
         </w:tc>
@@ -5539,7 +5551,7 @@
                 <w:sz w:val="22"/>
                 <w:szCs w:val="22"/>
               </w:rPr>
-              <w:t>Pass</w:t>
+              <w:t>NA</w:t>
             </w:r>
           </w:p>
         </w:tc>
@@ -5656,7 +5668,7 @@
                 <w:sz w:val="22"/>
                 <w:szCs w:val="22"/>
               </w:rPr>
-              <w:t>Y</w:t>
+              <w:t>N</w:t>
             </w:r>
           </w:p>
         </w:tc>
@@ -5680,7 +5692,7 @@
                 <w:sz w:val="22"/>
                 <w:szCs w:val="22"/>
               </w:rPr>
-              <w:t>Pass</w:t>
+              <w:t>NA</w:t>
             </w:r>
           </w:p>
         </w:tc>
@@ -5835,7 +5847,7 @@
                 <w:sz w:val="22"/>
                 <w:szCs w:val="22"/>
               </w:rPr>
-              <w:t>Y</w:t>
+              <w:t>N</w:t>
             </w:r>
           </w:p>
         </w:tc>
@@ -5859,7 +5871,7 @@
                 <w:sz w:val="22"/>
                 <w:szCs w:val="22"/>
               </w:rPr>
-              <w:t>Pass</w:t>
+              <w:t>NA</w:t>
             </w:r>
           </w:p>
         </w:tc>
@@ -6052,15 +6064,7 @@
                 <w:sz w:val="22"/>
                 <w:szCs w:val="22"/>
               </w:rPr>
-              <w:t xml:space="preserve">Populated correctly for corresponding </w:t>
-            </w:r>
-            <w:r>
-              <w:rPr>
-                <w:sz w:val="22"/>
-                <w:szCs w:val="22"/>
-              </w:rPr>
-              <w:lastRenderedPageBreak/>
-              <w:t>Coaching logs inserted</w:t>
+              <w:t>Populated correctly for corresponding Coaching logs inserted</w:t>
             </w:r>
           </w:p>
         </w:tc>
@@ -6083,8 +6087,7 @@
                 <w:sz w:val="22"/>
                 <w:szCs w:val="22"/>
               </w:rPr>
-              <w:lastRenderedPageBreak/>
-              <w:t>Y</w:t>
+              <w:t>N</w:t>
             </w:r>
           </w:p>
         </w:tc>
@@ -6108,7 +6111,7 @@
                 <w:sz w:val="22"/>
                 <w:szCs w:val="22"/>
               </w:rPr>
-              <w:t>Pass</w:t>
+              <w:t>NA</w:t>
             </w:r>
           </w:p>
         </w:tc>
@@ -6225,7 +6228,7 @@
                 <w:sz w:val="22"/>
                 <w:szCs w:val="22"/>
               </w:rPr>
-              <w:t>Y</w:t>
+              <w:t>N</w:t>
             </w:r>
           </w:p>
         </w:tc>
@@ -6249,7 +6252,7 @@
                 <w:sz w:val="22"/>
                 <w:szCs w:val="22"/>
               </w:rPr>
-              <w:t>Pass</w:t>
+              <w:t>NA</w:t>
             </w:r>
           </w:p>
         </w:tc>
@@ -6380,7 +6383,7 @@
                 <w:sz w:val="22"/>
                 <w:szCs w:val="22"/>
               </w:rPr>
-              <w:t>Y</w:t>
+              <w:t>N</w:t>
             </w:r>
           </w:p>
         </w:tc>
@@ -6404,7 +6407,7 @@
                 <w:sz w:val="22"/>
                 <w:szCs w:val="22"/>
               </w:rPr>
-              <w:t>Pass</w:t>
+              <w:t>NA</w:t>
             </w:r>
           </w:p>
         </w:tc>
@@ -6521,7 +6524,7 @@
                 <w:sz w:val="22"/>
                 <w:szCs w:val="22"/>
               </w:rPr>
-              <w:t>Y</w:t>
+              <w:t>N</w:t>
             </w:r>
           </w:p>
         </w:tc>
@@ -6545,7 +6548,7 @@
                 <w:sz w:val="22"/>
                 <w:szCs w:val="22"/>
               </w:rPr>
-              <w:t>Pass</w:t>
+              <w:t>NA</w:t>
             </w:r>
           </w:p>
         </w:tc>
@@ -6629,6 +6632,13 @@
                 <w:szCs w:val="22"/>
               </w:rPr>
             </w:pPr>
+            <w:r>
+              <w:rPr>
+                <w:sz w:val="22"/>
+                <w:szCs w:val="22"/>
+              </w:rPr>
+              <w:t>N</w:t>
+            </w:r>
           </w:p>
         </w:tc>
         <w:tc>
@@ -6646,6 +6656,13 @@
                 <w:szCs w:val="22"/>
               </w:rPr>
             </w:pPr>
+            <w:r>
+              <w:rPr>
+                <w:sz w:val="22"/>
+                <w:szCs w:val="22"/>
+              </w:rPr>
+              <w:t>NA</w:t>
+            </w:r>
           </w:p>
         </w:tc>
       </w:tr>
@@ -6768,7 +6785,7 @@
                 <w:sz w:val="22"/>
                 <w:szCs w:val="22"/>
               </w:rPr>
-              <w:t>Y</w:t>
+              <w:t>N</w:t>
             </w:r>
           </w:p>
         </w:tc>
@@ -6792,7 +6809,7 @@
                 <w:sz w:val="22"/>
                 <w:szCs w:val="22"/>
               </w:rPr>
-              <w:t>Pass</w:t>
+              <w:t>NA</w:t>
             </w:r>
           </w:p>
         </w:tc>
@@ -6916,7 +6933,7 @@
                 <w:sz w:val="22"/>
                 <w:szCs w:val="22"/>
               </w:rPr>
-              <w:t>Y</w:t>
+              <w:t>N</w:t>
             </w:r>
           </w:p>
         </w:tc>
@@ -6940,7 +6957,7 @@
                 <w:sz w:val="22"/>
                 <w:szCs w:val="22"/>
               </w:rPr>
-              <w:t>Pass</w:t>
+              <w:t>NA</w:t>
             </w:r>
           </w:p>
         </w:tc>
@@ -7056,7 +7073,23 @@
                 <w:sz w:val="22"/>
                 <w:szCs w:val="22"/>
               </w:rPr>
-              <w:t>All other non QC competencies are 1 by Default.</w:t>
+              <w:t xml:space="preserve">All other </w:t>
+            </w:r>
+            <w:proofErr w:type="gramStart"/>
+            <w:r>
+              <w:rPr>
+                <w:sz w:val="22"/>
+                <w:szCs w:val="22"/>
+              </w:rPr>
+              <w:t>non QC</w:t>
+            </w:r>
+            <w:proofErr w:type="gramEnd"/>
+            <w:r>
+              <w:rPr>
+                <w:sz w:val="22"/>
+                <w:szCs w:val="22"/>
+              </w:rPr>
+              <w:t xml:space="preserve"> competencies are 1 by Default.</w:t>
             </w:r>
           </w:p>
         </w:tc>
@@ -7079,7 +7112,7 @@
                 <w:sz w:val="22"/>
                 <w:szCs w:val="22"/>
               </w:rPr>
-              <w:t>Y</w:t>
+              <w:t>N</w:t>
             </w:r>
           </w:p>
         </w:tc>
@@ -7103,7 +7136,7 @@
                 <w:sz w:val="22"/>
                 <w:szCs w:val="22"/>
               </w:rPr>
-              <w:t>Pass</w:t>
+              <w:t>NA</w:t>
             </w:r>
           </w:p>
         </w:tc>
@@ -7234,14 +7267,7 @@
                 <w:sz w:val="22"/>
                 <w:szCs w:val="22"/>
               </w:rPr>
-              <w:t>QOC-</w:t>
-            </w:r>
-            <w:r>
-              <w:rPr>
-                <w:sz w:val="22"/>
-                <w:szCs w:val="22"/>
-              </w:rPr>
-              <w:t>9</w:t>
+              <w:t>QOC-9</w:t>
             </w:r>
             <w:r>
               <w:rPr>
@@ -7434,6 +7460,13 @@
                 <w:szCs w:val="22"/>
               </w:rPr>
             </w:pPr>
+            <w:r>
+              <w:rPr>
+                <w:sz w:val="22"/>
+                <w:szCs w:val="22"/>
+              </w:rPr>
+              <w:t>N</w:t>
+            </w:r>
           </w:p>
         </w:tc>
         <w:tc>
@@ -7451,6 +7484,13 @@
                 <w:szCs w:val="22"/>
               </w:rPr>
             </w:pPr>
+            <w:r>
+              <w:rPr>
+                <w:sz w:val="22"/>
+                <w:szCs w:val="22"/>
+              </w:rPr>
+              <w:t>NA</w:t>
+            </w:r>
           </w:p>
         </w:tc>
       </w:tr>
@@ -7481,14 +7521,7 @@
                 <w:sz w:val="22"/>
                 <w:szCs w:val="22"/>
               </w:rPr>
-              <w:t>QOC-</w:t>
-            </w:r>
-            <w:r>
-              <w:rPr>
-                <w:sz w:val="22"/>
-                <w:szCs w:val="22"/>
-              </w:rPr>
-              <w:t>10</w:t>
+              <w:t>QOC-10</w:t>
             </w:r>
             <w:r>
               <w:rPr>
@@ -7763,6 +7796,27 @@
                 <w:rFonts w:ascii="Arial" w:hAnsi="Arial" w:cs="Arial"/>
               </w:rPr>
             </w:pPr>
+            <w:r>
+              <w:rPr>
+                <w:sz w:val="22"/>
+                <w:szCs w:val="22"/>
+              </w:rPr>
+              <w:t>QOC-1</w:t>
+            </w:r>
+            <w:r>
+              <w:rPr>
+                <w:sz w:val="22"/>
+                <w:szCs w:val="22"/>
+              </w:rPr>
+              <w:t>1</w:t>
+            </w:r>
+            <w:r>
+              <w:rPr>
+                <w:sz w:val="22"/>
+                <w:szCs w:val="22"/>
+              </w:rPr>
+              <w:t>.1</w:t>
+            </w:r>
           </w:p>
         </w:tc>
         <w:tc>
@@ -7784,6 +7838,12 @@
                 <w:rFonts w:ascii="Arial" w:hAnsi="Arial" w:cs="Arial"/>
               </w:rPr>
             </w:pPr>
+            <w:r>
+              <w:rPr>
+                <w:rFonts w:ascii="Arial" w:hAnsi="Arial" w:cs="Arial"/>
+              </w:rPr>
+              <w:t>Stage an .xlsx file and run load job</w:t>
+            </w:r>
           </w:p>
         </w:tc>
         <w:tc>
@@ -7802,6 +7862,12 @@
                 <w:rFonts w:ascii="Arial" w:hAnsi="Arial" w:cs="Arial"/>
               </w:rPr>
             </w:pPr>
+            <w:r>
+              <w:rPr>
+                <w:rFonts w:ascii="Arial" w:hAnsi="Arial" w:cs="Arial"/>
+              </w:rPr>
+              <w:t>An email notification should be received alerting that an .xlsx file was staged and cannot be loaded.</w:t>
+            </w:r>
           </w:p>
         </w:tc>
         <w:tc>
@@ -7823,6 +7889,12 @@
                 <w:rFonts w:ascii="Arial" w:hAnsi="Arial" w:cs="Arial"/>
               </w:rPr>
             </w:pPr>
+            <w:r>
+              <w:rPr>
+                <w:rFonts w:ascii="Arial" w:hAnsi="Arial" w:cs="Arial"/>
+              </w:rPr>
+              <w:t>Y</w:t>
+            </w:r>
           </w:p>
         </w:tc>
         <w:tc>
@@ -7845,6 +7917,12 @@
                 <w:rFonts w:ascii="Arial" w:hAnsi="Arial" w:cs="Arial"/>
               </w:rPr>
             </w:pPr>
+            <w:r>
+              <w:rPr>
+                <w:rFonts w:ascii="Arial" w:hAnsi="Arial" w:cs="Arial"/>
+              </w:rPr>
+              <w:t>Pass</w:t>
+            </w:r>
           </w:p>
         </w:tc>
       </w:tr>
@@ -8164,7 +8242,7 @@
               <w:rPr>
                 <w:rFonts w:ascii="Arial" w:hAnsi="Arial" w:cs="Arial"/>
               </w:rPr>
-              <w:t>8/2/2021</w:t>
+              <w:t>03/09/2022</w:t>
             </w:r>
           </w:p>
         </w:tc>
@@ -8282,7 +8360,6 @@
               <w:rPr>
                 <w:rFonts w:ascii="Arial" w:hAnsi="Arial" w:cs="Arial"/>
               </w:rPr>
-              <w:lastRenderedPageBreak/>
               <w:t>Susmitha Palacherla</w:t>
             </w:r>
           </w:p>
@@ -8336,7 +8413,7 @@
               <w:rPr>
                 <w:rFonts w:ascii="Arial" w:hAnsi="Arial" w:cs="Arial"/>
               </w:rPr>
-              <w:t>8/2/2021</w:t>
+              <w:t>03/09/2022</w:t>
             </w:r>
           </w:p>
         </w:tc>
@@ -9292,7 +9369,6 @@
                 <w:rFonts w:eastAsia="Calibri"/>
                 <w:color w:val="000000"/>
               </w:rPr>
-              <w:lastRenderedPageBreak/>
               <w:t>OTA</w:t>
             </w:r>
           </w:p>
@@ -10661,7 +10737,6 @@
                 <w:rFonts w:eastAsia="Calibri"/>
                 <w:color w:val="000000"/>
               </w:rPr>
-              <w:lastRenderedPageBreak/>
               <w:t>KUD</w:t>
             </w:r>
           </w:p>
@@ -10926,6 +11001,7 @@
                 <w:rFonts w:eastAsia="Calibri"/>
                 <w:color w:val="000000"/>
               </w:rPr>
+              <w:lastRenderedPageBreak/>
               <w:t>BQN</w:t>
             </w:r>
           </w:p>
@@ -12198,11 +12274,7 @@
               <w:t>Pending Sup Review</w:t>
             </w:r>
             <w:r>
-              <w:t xml:space="preserve">/Pending Emp </w:t>
-            </w:r>
-            <w:r>
-              <w:lastRenderedPageBreak/>
-              <w:t>review</w:t>
+              <w:t>/Pending Emp review</w:t>
             </w:r>
           </w:p>
         </w:tc>
@@ -12212,7 +12284,6 @@
           </w:tcPr>
           <w:p>
             <w:r>
-              <w:lastRenderedPageBreak/>
               <w:t>Completed</w:t>
             </w:r>
           </w:p>
@@ -12337,6 +12408,7 @@
                 <w:sz w:val="19"/>
                 <w:szCs w:val="19"/>
               </w:rPr>
+              <w:lastRenderedPageBreak/>
               <w:t>OPEN</w:t>
             </w:r>
             <w:r>
@@ -12382,7 +12454,27 @@
                 <w:sz w:val="19"/>
                 <w:szCs w:val="19"/>
               </w:rPr>
-              <w:t xml:space="preserve"> [CoachingKey] </w:t>
+              <w:t xml:space="preserve"> [</w:t>
+            </w:r>
+            <w:proofErr w:type="spellStart"/>
+            <w:r>
+              <w:rPr>
+                <w:rFonts w:ascii="Consolas" w:hAnsi="Consolas" w:cs="Consolas"/>
+                <w:color w:val="000000"/>
+                <w:sz w:val="19"/>
+                <w:szCs w:val="19"/>
+              </w:rPr>
+              <w:t>CoachingKey</w:t>
+            </w:r>
+            <w:proofErr w:type="spellEnd"/>
+            <w:r>
+              <w:rPr>
+                <w:rFonts w:ascii="Consolas" w:hAnsi="Consolas" w:cs="Consolas"/>
+                <w:color w:val="000000"/>
+                <w:sz w:val="19"/>
+                <w:szCs w:val="19"/>
+              </w:rPr>
+              <w:t xml:space="preserve">] </w:t>
             </w:r>
             <w:r>
               <w:rPr>
@@ -12436,7 +12528,28 @@
                 <w:sz w:val="19"/>
                 <w:szCs w:val="19"/>
               </w:rPr>
-              <w:t xml:space="preserve"> [CoachingCert]</w:t>
+              <w:t xml:space="preserve"> [</w:t>
+            </w:r>
+            <w:proofErr w:type="spellStart"/>
+            <w:r>
+              <w:rPr>
+                <w:rFonts w:ascii="Consolas" w:hAnsi="Consolas" w:cs="Consolas"/>
+                <w:color w:val="000000"/>
+                <w:sz w:val="19"/>
+                <w:szCs w:val="19"/>
+              </w:rPr>
+              <w:t>CoachingCert</w:t>
+            </w:r>
+            <w:proofErr w:type="spellEnd"/>
+            <w:proofErr w:type="gramStart"/>
+            <w:r>
+              <w:rPr>
+                <w:rFonts w:ascii="Consolas" w:hAnsi="Consolas" w:cs="Consolas"/>
+                <w:color w:val="000000"/>
+                <w:sz w:val="19"/>
+                <w:szCs w:val="19"/>
+              </w:rPr>
+              <w:t>]</w:t>
             </w:r>
             <w:r>
               <w:rPr>
@@ -12447,6 +12560,7 @@
               </w:rPr>
               <w:t>;</w:t>
             </w:r>
+            <w:proofErr w:type="gramEnd"/>
             <w:r>
               <w:rPr>
                 <w:rFonts w:ascii="Consolas" w:hAnsi="Consolas" w:cs="Consolas"/>
@@ -12549,6 +12663,7 @@
               </w:rPr>
               <w:t>,</w:t>
             </w:r>
+            <w:proofErr w:type="spellStart"/>
             <w:r>
               <w:rPr>
                 <w:rFonts w:ascii="Consolas" w:hAnsi="Consolas" w:cs="Consolas"/>
@@ -12558,6 +12673,7 @@
               </w:rPr>
               <w:t>ps_emp_id_prefix</w:t>
             </w:r>
+            <w:proofErr w:type="spellEnd"/>
           </w:p>
           <w:p>
             <w:pPr>
@@ -12669,6 +12785,7 @@
               </w:rPr>
               <w:t>,</w:t>
             </w:r>
+            <w:proofErr w:type="spellStart"/>
             <w:r>
               <w:rPr>
                 <w:rFonts w:ascii="Consolas" w:hAnsi="Consolas" w:cs="Consolas"/>
@@ -12678,6 +12795,7 @@
               </w:rPr>
               <w:t>Start_date</w:t>
             </w:r>
+            <w:proofErr w:type="spellEnd"/>
           </w:p>
           <w:p>
             <w:pPr>
@@ -12842,6 +12960,7 @@
               </w:rPr>
               <w:t>),</w:t>
             </w:r>
+            <w:proofErr w:type="spellStart"/>
             <w:r>
               <w:rPr>
                 <w:rFonts w:ascii="Consolas" w:hAnsi="Consolas" w:cs="Consolas"/>
@@ -12851,6 +12970,7 @@
               </w:rPr>
               <w:t>DecryptByKey</w:t>
             </w:r>
+            <w:proofErr w:type="spellEnd"/>
             <w:r>
               <w:rPr>
                 <w:rFonts w:ascii="Consolas" w:hAnsi="Consolas" w:cs="Consolas"/>
@@ -12989,6 +13109,7 @@
               </w:rPr>
               <w:t>),</w:t>
             </w:r>
+            <w:proofErr w:type="spellStart"/>
             <w:r>
               <w:rPr>
                 <w:rFonts w:ascii="Consolas" w:hAnsi="Consolas" w:cs="Consolas"/>
@@ -12998,6 +13119,7 @@
               </w:rPr>
               <w:t>DecryptByKey</w:t>
             </w:r>
+            <w:proofErr w:type="spellEnd"/>
             <w:r>
               <w:rPr>
                 <w:rFonts w:ascii="Consolas" w:hAnsi="Consolas" w:cs="Consolas"/>
@@ -13137,6 +13259,7 @@
               </w:rPr>
               <w:t>),</w:t>
             </w:r>
+            <w:proofErr w:type="spellStart"/>
             <w:r>
               <w:rPr>
                 <w:rFonts w:ascii="Consolas" w:hAnsi="Consolas" w:cs="Consolas"/>
@@ -13146,6 +13269,7 @@
               </w:rPr>
               <w:t>DecryptByKey</w:t>
             </w:r>
+            <w:proofErr w:type="spellEnd"/>
             <w:r>
               <w:rPr>
                 <w:rFonts w:ascii="Consolas" w:hAnsi="Consolas" w:cs="Consolas"/>
@@ -13231,6 +13355,7 @@
               </w:rPr>
               <w:t>,</w:t>
             </w:r>
+            <w:proofErr w:type="spellStart"/>
             <w:r>
               <w:rPr>
                 <w:rFonts w:ascii="Consolas" w:hAnsi="Consolas" w:cs="Consolas"/>
@@ -13240,6 +13365,7 @@
               </w:rPr>
               <w:t>emp_job_code</w:t>
             </w:r>
+            <w:proofErr w:type="spellEnd"/>
           </w:p>
           <w:p>
             <w:pPr>
@@ -13364,6 +13490,7 @@
               </w:rPr>
               <w:t>),</w:t>
             </w:r>
+            <w:proofErr w:type="spellStart"/>
             <w:r>
               <w:rPr>
                 <w:rFonts w:ascii="Consolas" w:hAnsi="Consolas" w:cs="Consolas"/>
@@ -13373,6 +13500,7 @@
               </w:rPr>
               <w:t>DecryptByKey</w:t>
             </w:r>
+            <w:proofErr w:type="spellEnd"/>
             <w:r>
               <w:rPr>
                 <w:rFonts w:ascii="Consolas" w:hAnsi="Consolas" w:cs="Consolas"/>
@@ -13512,6 +13640,7 @@
               </w:rPr>
               <w:t>),</w:t>
             </w:r>
+            <w:proofErr w:type="spellStart"/>
             <w:r>
               <w:rPr>
                 <w:rFonts w:ascii="Consolas" w:hAnsi="Consolas" w:cs="Consolas"/>
@@ -13521,6 +13650,7 @@
               </w:rPr>
               <w:t>DecryptByKey</w:t>
             </w:r>
+            <w:proofErr w:type="spellEnd"/>
             <w:r>
               <w:rPr>
                 <w:rFonts w:ascii="Consolas" w:hAnsi="Consolas" w:cs="Consolas"/>
@@ -13530,6 +13660,7 @@
               </w:rPr>
               <w:t>(</w:t>
             </w:r>
+            <w:proofErr w:type="spellStart"/>
             <w:r>
               <w:rPr>
                 <w:rFonts w:ascii="Consolas" w:hAnsi="Consolas" w:cs="Consolas"/>
@@ -13539,6 +13670,7 @@
               </w:rPr>
               <w:t>Sup_Lanid</w:t>
             </w:r>
+            <w:proofErr w:type="spellEnd"/>
             <w:r>
               <w:rPr>
                 <w:rFonts w:ascii="Consolas" w:hAnsi="Consolas" w:cs="Consolas"/>
@@ -13660,6 +13792,7 @@
               </w:rPr>
               <w:t>),</w:t>
             </w:r>
+            <w:proofErr w:type="spellStart"/>
             <w:r>
               <w:rPr>
                 <w:rFonts w:ascii="Consolas" w:hAnsi="Consolas" w:cs="Consolas"/>
@@ -13669,6 +13802,7 @@
               </w:rPr>
               <w:t>DecryptByKey</w:t>
             </w:r>
+            <w:proofErr w:type="spellEnd"/>
             <w:r>
               <w:rPr>
                 <w:rFonts w:ascii="Consolas" w:hAnsi="Consolas" w:cs="Consolas"/>
@@ -13808,6 +13942,7 @@
               </w:rPr>
               <w:t>),</w:t>
             </w:r>
+            <w:proofErr w:type="spellStart"/>
             <w:r>
               <w:rPr>
                 <w:rFonts w:ascii="Consolas" w:hAnsi="Consolas" w:cs="Consolas"/>
@@ -13817,6 +13952,7 @@
               </w:rPr>
               <w:t>DecryptByKey</w:t>
             </w:r>
+            <w:proofErr w:type="spellEnd"/>
             <w:r>
               <w:rPr>
                 <w:rFonts w:ascii="Consolas" w:hAnsi="Consolas" w:cs="Consolas"/>
@@ -13996,6 +14132,7 @@
               </w:rPr>
               <w:t>),</w:t>
             </w:r>
+            <w:proofErr w:type="spellStart"/>
             <w:r>
               <w:rPr>
                 <w:rFonts w:ascii="Consolas" w:hAnsi="Consolas" w:cs="Consolas"/>
@@ -14005,6 +14142,7 @@
               </w:rPr>
               <w:t>DecryptByKey</w:t>
             </w:r>
+            <w:proofErr w:type="spellEnd"/>
             <w:r>
               <w:rPr>
                 <w:rFonts w:ascii="Consolas" w:hAnsi="Consolas" w:cs="Consolas"/>
@@ -14264,7 +14402,27 @@
                 <w:sz w:val="19"/>
                 <w:szCs w:val="19"/>
               </w:rPr>
-              <w:t>--WHERE CONVERT(nvarchar(70),DecryptByKey(Emp_Name))  like '%Julia%'</w:t>
+              <w:t>--WHERE CONVERT(nvarchar(70),</w:t>
+            </w:r>
+            <w:proofErr w:type="spellStart"/>
+            <w:r>
+              <w:rPr>
+                <w:rFonts w:ascii="Consolas" w:hAnsi="Consolas" w:cs="Consolas"/>
+                <w:color w:val="008000"/>
+                <w:sz w:val="19"/>
+                <w:szCs w:val="19"/>
+              </w:rPr>
+              <w:t>DecryptByKey</w:t>
+            </w:r>
+            <w:proofErr w:type="spellEnd"/>
+            <w:r>
+              <w:rPr>
+                <w:rFonts w:ascii="Consolas" w:hAnsi="Consolas" w:cs="Consolas"/>
+                <w:color w:val="008000"/>
+                <w:sz w:val="19"/>
+                <w:szCs w:val="19"/>
+              </w:rPr>
+              <w:t>(Emp_Name))  like '%Julia%'</w:t>
             </w:r>
           </w:p>
           <w:p>
@@ -14294,7 +14452,27 @@
                 <w:sz w:val="19"/>
                 <w:szCs w:val="19"/>
               </w:rPr>
-              <w:t>--where emp_id = '236712'</w:t>
+              <w:t xml:space="preserve">--where </w:t>
+            </w:r>
+            <w:proofErr w:type="spellStart"/>
+            <w:r>
+              <w:rPr>
+                <w:rFonts w:ascii="Consolas" w:hAnsi="Consolas" w:cs="Consolas"/>
+                <w:color w:val="008000"/>
+                <w:sz w:val="19"/>
+                <w:szCs w:val="19"/>
+              </w:rPr>
+              <w:t>emp_id</w:t>
+            </w:r>
+            <w:proofErr w:type="spellEnd"/>
+            <w:r>
+              <w:rPr>
+                <w:rFonts w:ascii="Consolas" w:hAnsi="Consolas" w:cs="Consolas"/>
+                <w:color w:val="008000"/>
+                <w:sz w:val="19"/>
+                <w:szCs w:val="19"/>
+              </w:rPr>
+              <w:t xml:space="preserve"> = '236712'</w:t>
             </w:r>
           </w:p>
           <w:p>
@@ -14335,14 +14513,25 @@
               </w:rPr>
               <w:t>(</w:t>
             </w:r>
-            <w:r>
-              <w:rPr>
-                <w:rFonts w:ascii="Consolas" w:hAnsi="Consolas" w:cs="Consolas"/>
-                <w:color w:val="000000"/>
-                <w:sz w:val="19"/>
-                <w:szCs w:val="19"/>
-              </w:rPr>
-              <w:t xml:space="preserve">sup_id </w:t>
+            <w:proofErr w:type="spellStart"/>
+            <w:r>
+              <w:rPr>
+                <w:rFonts w:ascii="Consolas" w:hAnsi="Consolas" w:cs="Consolas"/>
+                <w:color w:val="000000"/>
+                <w:sz w:val="19"/>
+                <w:szCs w:val="19"/>
+              </w:rPr>
+              <w:t>sup_id</w:t>
+            </w:r>
+            <w:proofErr w:type="spellEnd"/>
+            <w:r>
+              <w:rPr>
+                <w:rFonts w:ascii="Consolas" w:hAnsi="Consolas" w:cs="Consolas"/>
+                <w:color w:val="000000"/>
+                <w:sz w:val="19"/>
+                <w:szCs w:val="19"/>
+              </w:rPr>
+              <w:t xml:space="preserve"> </w:t>
             </w:r>
             <w:r>
               <w:rPr>
@@ -14396,7 +14585,27 @@
                 <w:sz w:val="19"/>
                 <w:szCs w:val="19"/>
               </w:rPr>
-              <w:t xml:space="preserve"> mgr_id </w:t>
+              <w:t xml:space="preserve"> </w:t>
+            </w:r>
+            <w:proofErr w:type="spellStart"/>
+            <w:r>
+              <w:rPr>
+                <w:rFonts w:ascii="Consolas" w:hAnsi="Consolas" w:cs="Consolas"/>
+                <w:color w:val="000000"/>
+                <w:sz w:val="19"/>
+                <w:szCs w:val="19"/>
+              </w:rPr>
+              <w:t>mgr_id</w:t>
+            </w:r>
+            <w:proofErr w:type="spellEnd"/>
+            <w:r>
+              <w:rPr>
+                <w:rFonts w:ascii="Consolas" w:hAnsi="Consolas" w:cs="Consolas"/>
+                <w:color w:val="000000"/>
+                <w:sz w:val="19"/>
+                <w:szCs w:val="19"/>
+              </w:rPr>
+              <w:t xml:space="preserve"> </w:t>
             </w:r>
             <w:r>
               <w:rPr>
@@ -15314,6 +15523,7 @@
               </w:rPr>
               <w:t>(</w:t>
             </w:r>
+            <w:proofErr w:type="spellStart"/>
             <w:r>
               <w:rPr>
                 <w:rFonts w:ascii="Consolas" w:hAnsi="Consolas" w:cs="Consolas"/>
@@ -15323,6 +15533,7 @@
               </w:rPr>
               <w:t>nolock</w:t>
             </w:r>
+            <w:proofErr w:type="spellEnd"/>
             <w:r>
               <w:rPr>
                 <w:rFonts w:ascii="Consolas" w:hAnsi="Consolas" w:cs="Consolas"/>
@@ -15360,7 +15571,27 @@
                 <w:sz w:val="19"/>
                 <w:szCs w:val="19"/>
               </w:rPr>
-              <w:t xml:space="preserve"> strreportcode </w:t>
+              <w:t xml:space="preserve"> </w:t>
+            </w:r>
+            <w:proofErr w:type="spellStart"/>
+            <w:r>
+              <w:rPr>
+                <w:rFonts w:ascii="Consolas" w:hAnsi="Consolas" w:cs="Consolas"/>
+                <w:color w:val="000000"/>
+                <w:sz w:val="19"/>
+                <w:szCs w:val="19"/>
+              </w:rPr>
+              <w:t>strreportcode</w:t>
+            </w:r>
+            <w:proofErr w:type="spellEnd"/>
+            <w:r>
+              <w:rPr>
+                <w:rFonts w:ascii="Consolas" w:hAnsi="Consolas" w:cs="Consolas"/>
+                <w:color w:val="000000"/>
+                <w:sz w:val="19"/>
+                <w:szCs w:val="19"/>
+              </w:rPr>
+              <w:t xml:space="preserve"> </w:t>
             </w:r>
             <w:r>
               <w:rPr>
@@ -15435,8 +15666,19 @@
                 <w:sz w:val="19"/>
                 <w:szCs w:val="19"/>
               </w:rPr>
-              <w:t xml:space="preserve"> coachingid</w:t>
-            </w:r>
+              <w:t xml:space="preserve"> </w:t>
+            </w:r>
+            <w:proofErr w:type="spellStart"/>
+            <w:r>
+              <w:rPr>
+                <w:rFonts w:ascii="Consolas" w:hAnsi="Consolas" w:cs="Consolas"/>
+                <w:color w:val="000000"/>
+                <w:sz w:val="19"/>
+                <w:szCs w:val="19"/>
+              </w:rPr>
+              <w:t>coachingid</w:t>
+            </w:r>
+            <w:proofErr w:type="spellEnd"/>
           </w:p>
           <w:p>
             <w:pPr>
@@ -15468,6 +15710,7 @@
                 <w:sz w:val="19"/>
                 <w:szCs w:val="19"/>
               </w:rPr>
+              <w:lastRenderedPageBreak/>
               <w:t>update</w:t>
             </w:r>
             <w:r>
@@ -15477,7 +15720,17 @@
                 <w:sz w:val="19"/>
                 <w:szCs w:val="19"/>
               </w:rPr>
-              <w:t xml:space="preserve"> ec</w:t>
+              <w:t xml:space="preserve"> </w:t>
+            </w:r>
+            <w:proofErr w:type="spellStart"/>
+            <w:r>
+              <w:rPr>
+                <w:rFonts w:ascii="Consolas" w:hAnsi="Consolas" w:cs="Consolas"/>
+                <w:color w:val="000000"/>
+                <w:sz w:val="19"/>
+                <w:szCs w:val="19"/>
+              </w:rPr>
+              <w:t>ec</w:t>
             </w:r>
             <w:r>
               <w:rPr>
@@ -15497,6 +15750,7 @@
               </w:rPr>
               <w:t>Coaching_Log</w:t>
             </w:r>
+            <w:proofErr w:type="spellEnd"/>
           </w:p>
           <w:p>
             <w:pPr>
@@ -15582,7 +15836,27 @@
                 <w:sz w:val="19"/>
                 <w:szCs w:val="19"/>
               </w:rPr>
-              <w:t xml:space="preserve"> coachingid </w:t>
+              <w:t xml:space="preserve"> </w:t>
+            </w:r>
+            <w:proofErr w:type="spellStart"/>
+            <w:r>
+              <w:rPr>
+                <w:rFonts w:ascii="Consolas" w:hAnsi="Consolas" w:cs="Consolas"/>
+                <w:color w:val="000000"/>
+                <w:sz w:val="19"/>
+                <w:szCs w:val="19"/>
+              </w:rPr>
+              <w:t>coachingid</w:t>
+            </w:r>
+            <w:proofErr w:type="spellEnd"/>
+            <w:r>
+              <w:rPr>
+                <w:rFonts w:ascii="Consolas" w:hAnsi="Consolas" w:cs="Consolas"/>
+                <w:color w:val="000000"/>
+                <w:sz w:val="19"/>
+                <w:szCs w:val="19"/>
+              </w:rPr>
+              <w:t xml:space="preserve"> </w:t>
             </w:r>
             <w:r>
               <w:rPr>
@@ -15771,7 +16045,17 @@
                 <w:sz w:val="19"/>
                 <w:szCs w:val="19"/>
               </w:rPr>
-              <w:t xml:space="preserve"> CL</w:t>
+              <w:t xml:space="preserve"> </w:t>
+            </w:r>
+            <w:proofErr w:type="spellStart"/>
+            <w:r>
+              <w:rPr>
+                <w:rFonts w:ascii="Consolas" w:hAnsi="Consolas" w:cs="Consolas"/>
+                <w:color w:val="000000"/>
+                <w:sz w:val="19"/>
+                <w:szCs w:val="19"/>
+              </w:rPr>
+              <w:t>CL</w:t>
             </w:r>
             <w:r>
               <w:rPr>
@@ -15789,7 +16073,17 @@
                 <w:sz w:val="19"/>
                 <w:szCs w:val="19"/>
               </w:rPr>
-              <w:t xml:space="preserve">CoachingID </w:t>
+              <w:t>CoachingID</w:t>
+            </w:r>
+            <w:proofErr w:type="spellEnd"/>
+            <w:r>
+              <w:rPr>
+                <w:rFonts w:ascii="Consolas" w:hAnsi="Consolas" w:cs="Consolas"/>
+                <w:color w:val="000000"/>
+                <w:sz w:val="19"/>
+                <w:szCs w:val="19"/>
+              </w:rPr>
+              <w:t xml:space="preserve"> </w:t>
             </w:r>
             <w:r>
               <w:rPr>
@@ -15807,7 +16101,17 @@
                 <w:sz w:val="19"/>
                 <w:szCs w:val="19"/>
               </w:rPr>
-              <w:t xml:space="preserve"> CLR</w:t>
+              <w:t xml:space="preserve"> </w:t>
+            </w:r>
+            <w:proofErr w:type="spellStart"/>
+            <w:r>
+              <w:rPr>
+                <w:rFonts w:ascii="Consolas" w:hAnsi="Consolas" w:cs="Consolas"/>
+                <w:color w:val="000000"/>
+                <w:sz w:val="19"/>
+                <w:szCs w:val="19"/>
+              </w:rPr>
+              <w:t>CLR</w:t>
             </w:r>
             <w:r>
               <w:rPr>
@@ -15827,6 +16131,7 @@
               </w:rPr>
               <w:t>CoachingID</w:t>
             </w:r>
+            <w:proofErr w:type="spellEnd"/>
           </w:p>
           <w:p>
             <w:pPr>
@@ -15855,7 +16160,27 @@
                 <w:sz w:val="19"/>
                 <w:szCs w:val="19"/>
               </w:rPr>
-              <w:t xml:space="preserve">  strreportcode </w:t>
+              <w:t xml:space="preserve">  </w:t>
+            </w:r>
+            <w:proofErr w:type="spellStart"/>
+            <w:r>
+              <w:rPr>
+                <w:rFonts w:ascii="Consolas" w:hAnsi="Consolas" w:cs="Consolas"/>
+                <w:color w:val="000000"/>
+                <w:sz w:val="19"/>
+                <w:szCs w:val="19"/>
+              </w:rPr>
+              <w:t>strreportcode</w:t>
+            </w:r>
+            <w:proofErr w:type="spellEnd"/>
+            <w:r>
+              <w:rPr>
+                <w:rFonts w:ascii="Consolas" w:hAnsi="Consolas" w:cs="Consolas"/>
+                <w:color w:val="000000"/>
+                <w:sz w:val="19"/>
+                <w:szCs w:val="19"/>
+              </w:rPr>
+              <w:t xml:space="preserve"> </w:t>
             </w:r>
             <w:r>
               <w:rPr>
@@ -15930,8 +16255,19 @@
                 <w:sz w:val="19"/>
                 <w:szCs w:val="19"/>
               </w:rPr>
-              <w:t xml:space="preserve"> coachingid</w:t>
-            </w:r>
+              <w:t xml:space="preserve"> </w:t>
+            </w:r>
+            <w:proofErr w:type="spellStart"/>
+            <w:r>
+              <w:rPr>
+                <w:rFonts w:ascii="Consolas" w:hAnsi="Consolas" w:cs="Consolas"/>
+                <w:color w:val="000000"/>
+                <w:sz w:val="19"/>
+                <w:szCs w:val="19"/>
+              </w:rPr>
+              <w:t>coachingid</w:t>
+            </w:r>
+            <w:proofErr w:type="spellEnd"/>
           </w:p>
           <w:p>
             <w:pPr>
@@ -16119,7 +16455,87 @@
                 <w:sz w:val="19"/>
                 <w:szCs w:val="19"/>
               </w:rPr>
-              <w:t>--select emp_id, sup_id, Mgr_ID from ec.Employee_Hierarchy where emp_id = '231927'</w:t>
+              <w:t xml:space="preserve">--select </w:t>
+            </w:r>
+            <w:proofErr w:type="spellStart"/>
+            <w:r>
+              <w:rPr>
+                <w:rFonts w:ascii="Consolas" w:hAnsi="Consolas" w:cs="Consolas"/>
+                <w:color w:val="008000"/>
+                <w:sz w:val="19"/>
+                <w:szCs w:val="19"/>
+              </w:rPr>
+              <w:t>emp_id</w:t>
+            </w:r>
+            <w:proofErr w:type="spellEnd"/>
+            <w:r>
+              <w:rPr>
+                <w:rFonts w:ascii="Consolas" w:hAnsi="Consolas" w:cs="Consolas"/>
+                <w:color w:val="008000"/>
+                <w:sz w:val="19"/>
+                <w:szCs w:val="19"/>
+              </w:rPr>
+              <w:t xml:space="preserve">, </w:t>
+            </w:r>
+            <w:proofErr w:type="spellStart"/>
+            <w:r>
+              <w:rPr>
+                <w:rFonts w:ascii="Consolas" w:hAnsi="Consolas" w:cs="Consolas"/>
+                <w:color w:val="008000"/>
+                <w:sz w:val="19"/>
+                <w:szCs w:val="19"/>
+              </w:rPr>
+              <w:t>sup_id</w:t>
+            </w:r>
+            <w:proofErr w:type="spellEnd"/>
+            <w:r>
+              <w:rPr>
+                <w:rFonts w:ascii="Consolas" w:hAnsi="Consolas" w:cs="Consolas"/>
+                <w:color w:val="008000"/>
+                <w:sz w:val="19"/>
+                <w:szCs w:val="19"/>
+              </w:rPr>
+              <w:t xml:space="preserve">, Mgr_ID from </w:t>
+            </w:r>
+            <w:proofErr w:type="spellStart"/>
+            <w:r>
+              <w:rPr>
+                <w:rFonts w:ascii="Consolas" w:hAnsi="Consolas" w:cs="Consolas"/>
+                <w:color w:val="008000"/>
+                <w:sz w:val="19"/>
+                <w:szCs w:val="19"/>
+              </w:rPr>
+              <w:t>ec.Employee_Hierarchy</w:t>
+            </w:r>
+            <w:proofErr w:type="spellEnd"/>
+            <w:r>
+              <w:rPr>
+                <w:rFonts w:ascii="Consolas" w:hAnsi="Consolas" w:cs="Consolas"/>
+                <w:color w:val="008000"/>
+                <w:sz w:val="19"/>
+                <w:szCs w:val="19"/>
+              </w:rPr>
+              <w:t xml:space="preserve"> where </w:t>
+            </w:r>
+            <w:proofErr w:type="spellStart"/>
+            <w:r>
+              <w:rPr>
+                <w:rFonts w:ascii="Consolas" w:hAnsi="Consolas" w:cs="Consolas"/>
+                <w:color w:val="008000"/>
+                <w:sz w:val="19"/>
+                <w:szCs w:val="19"/>
+              </w:rPr>
+              <w:t>emp_id</w:t>
+            </w:r>
+            <w:proofErr w:type="spellEnd"/>
+            <w:r>
+              <w:rPr>
+                <w:rFonts w:ascii="Consolas" w:hAnsi="Consolas" w:cs="Consolas"/>
+                <w:color w:val="008000"/>
+                <w:sz w:val="19"/>
+                <w:szCs w:val="19"/>
+              </w:rPr>
+              <w:t xml:space="preserve"> = '231927'</w:t>
             </w:r>
           </w:p>
           <w:p>
@@ -16140,8 +16556,9 @@
                 <w:sz w:val="19"/>
                 <w:szCs w:val="19"/>
               </w:rPr>
-              <w:t>--emp_id</w:t>
-            </w:r>
+              <w:t>--</w:t>
+            </w:r>
+            <w:proofErr w:type="spellStart"/>
             <w:r>
               <w:rPr>
                 <w:rFonts w:ascii="Consolas" w:hAnsi="Consolas" w:cs="Consolas"/>
@@ -16149,9 +16566,29 @@
                 <w:sz w:val="19"/>
                 <w:szCs w:val="19"/>
               </w:rPr>
+              <w:t>emp_id</w:t>
+            </w:r>
+            <w:proofErr w:type="spellEnd"/>
+            <w:r>
+              <w:rPr>
+                <w:rFonts w:ascii="Consolas" w:hAnsi="Consolas" w:cs="Consolas"/>
+                <w:color w:val="008000"/>
+                <w:sz w:val="19"/>
+                <w:szCs w:val="19"/>
+              </w:rPr>
               <w:tab/>
+            </w:r>
+            <w:proofErr w:type="spellStart"/>
+            <w:r>
+              <w:rPr>
+                <w:rFonts w:ascii="Consolas" w:hAnsi="Consolas" w:cs="Consolas"/>
+                <w:color w:val="008000"/>
+                <w:sz w:val="19"/>
+                <w:szCs w:val="19"/>
+              </w:rPr>
               <w:t>sup_id</w:t>
             </w:r>
+            <w:proofErr w:type="spellEnd"/>
             <w:r>
               <w:rPr>
                 <w:rFonts w:ascii="Consolas" w:hAnsi="Consolas" w:cs="Consolas"/>
@@ -16243,8 +16680,19 @@
                 <w:sz w:val="19"/>
                 <w:szCs w:val="19"/>
               </w:rPr>
-              <w:t>UPDATE ec.Employee_Hierarchy</w:t>
-            </w:r>
+              <w:t xml:space="preserve">UPDATE </w:t>
+            </w:r>
+            <w:proofErr w:type="spellStart"/>
+            <w:r>
+              <w:rPr>
+                <w:rFonts w:ascii="Consolas" w:hAnsi="Consolas" w:cs="Consolas"/>
+                <w:color w:val="008000"/>
+                <w:sz w:val="19"/>
+                <w:szCs w:val="19"/>
+              </w:rPr>
+              <w:t>ec.Employee_Hierarchy</w:t>
+            </w:r>
+            <w:proofErr w:type="spellEnd"/>
           </w:p>
           <w:p>
             <w:pPr>
@@ -16264,7 +16712,27 @@
                 <w:sz w:val="19"/>
                 <w:szCs w:val="19"/>
               </w:rPr>
-              <w:t>SET emp_job_code = 'wacs01'</w:t>
+              <w:t xml:space="preserve">SET </w:t>
+            </w:r>
+            <w:proofErr w:type="spellStart"/>
+            <w:r>
+              <w:rPr>
+                <w:rFonts w:ascii="Consolas" w:hAnsi="Consolas" w:cs="Consolas"/>
+                <w:color w:val="008000"/>
+                <w:sz w:val="19"/>
+                <w:szCs w:val="19"/>
+              </w:rPr>
+              <w:t>emp_job_code</w:t>
+            </w:r>
+            <w:proofErr w:type="spellEnd"/>
+            <w:r>
+              <w:rPr>
+                <w:rFonts w:ascii="Consolas" w:hAnsi="Consolas" w:cs="Consolas"/>
+                <w:color w:val="008000"/>
+                <w:sz w:val="19"/>
+                <w:szCs w:val="19"/>
+              </w:rPr>
+              <w:t xml:space="preserve"> = 'wacs01'</w:t>
             </w:r>
           </w:p>
           <w:p>
@@ -16285,7 +16753,27 @@
                 <w:sz w:val="19"/>
                 <w:szCs w:val="19"/>
               </w:rPr>
-              <w:t>WHERE emp_id =  '236464'</w:t>
+              <w:t xml:space="preserve">WHERE </w:t>
+            </w:r>
+            <w:proofErr w:type="spellStart"/>
+            <w:r>
+              <w:rPr>
+                <w:rFonts w:ascii="Consolas" w:hAnsi="Consolas" w:cs="Consolas"/>
+                <w:color w:val="008000"/>
+                <w:sz w:val="19"/>
+                <w:szCs w:val="19"/>
+              </w:rPr>
+              <w:t>emp_id</w:t>
+            </w:r>
+            <w:proofErr w:type="spellEnd"/>
+            <w:r>
+              <w:rPr>
+                <w:rFonts w:ascii="Consolas" w:hAnsi="Consolas" w:cs="Consolas"/>
+                <w:color w:val="008000"/>
+                <w:sz w:val="19"/>
+                <w:szCs w:val="19"/>
+              </w:rPr>
+              <w:t xml:space="preserve"> =  '236464'</w:t>
             </w:r>
           </w:p>
           <w:p>
@@ -16318,8 +16806,19 @@
                 <w:sz w:val="19"/>
                 <w:szCs w:val="19"/>
               </w:rPr>
-              <w:t>UPDATE ec.Employee_Hierarchy</w:t>
-            </w:r>
+              <w:t xml:space="preserve">UPDATE </w:t>
+            </w:r>
+            <w:proofErr w:type="spellStart"/>
+            <w:r>
+              <w:rPr>
+                <w:rFonts w:ascii="Consolas" w:hAnsi="Consolas" w:cs="Consolas"/>
+                <w:color w:val="008000"/>
+                <w:sz w:val="19"/>
+                <w:szCs w:val="19"/>
+              </w:rPr>
+              <w:t>ec.Employee_Hierarchy</w:t>
+            </w:r>
+            <w:proofErr w:type="spellEnd"/>
           </w:p>
           <w:p>
             <w:pPr>
@@ -16339,7 +16838,27 @@
                 <w:sz w:val="19"/>
                 <w:szCs w:val="19"/>
               </w:rPr>
-              <w:t>SET sup_id = '236464'</w:t>
+              <w:t xml:space="preserve">SET </w:t>
+            </w:r>
+            <w:proofErr w:type="spellStart"/>
+            <w:r>
+              <w:rPr>
+                <w:rFonts w:ascii="Consolas" w:hAnsi="Consolas" w:cs="Consolas"/>
+                <w:color w:val="008000"/>
+                <w:sz w:val="19"/>
+                <w:szCs w:val="19"/>
+              </w:rPr>
+              <w:t>sup_id</w:t>
+            </w:r>
+            <w:proofErr w:type="spellEnd"/>
+            <w:r>
+              <w:rPr>
+                <w:rFonts w:ascii="Consolas" w:hAnsi="Consolas" w:cs="Consolas"/>
+                <w:color w:val="008000"/>
+                <w:sz w:val="19"/>
+                <w:szCs w:val="19"/>
+              </w:rPr>
+              <w:t xml:space="preserve"> = '236464'</w:t>
             </w:r>
           </w:p>
           <w:p>
@@ -16360,7 +16879,27 @@
                 <w:sz w:val="19"/>
                 <w:szCs w:val="19"/>
               </w:rPr>
-              <w:t>WHERE emp_id = '231927'</w:t>
+              <w:t xml:space="preserve">WHERE </w:t>
+            </w:r>
+            <w:proofErr w:type="spellStart"/>
+            <w:r>
+              <w:rPr>
+                <w:rFonts w:ascii="Consolas" w:hAnsi="Consolas" w:cs="Consolas"/>
+                <w:color w:val="008000"/>
+                <w:sz w:val="19"/>
+                <w:szCs w:val="19"/>
+              </w:rPr>
+              <w:t>emp_id</w:t>
+            </w:r>
+            <w:proofErr w:type="spellEnd"/>
+            <w:r>
+              <w:rPr>
+                <w:rFonts w:ascii="Consolas" w:hAnsi="Consolas" w:cs="Consolas"/>
+                <w:color w:val="008000"/>
+                <w:sz w:val="19"/>
+                <w:szCs w:val="19"/>
+              </w:rPr>
+              <w:t xml:space="preserve"> = '231927'</w:t>
             </w:r>
           </w:p>
           <w:p>
@@ -16393,8 +16932,19 @@
                 <w:sz w:val="19"/>
                 <w:szCs w:val="19"/>
               </w:rPr>
-              <w:t>UPDATE ec.Employee_Hierarchy</w:t>
-            </w:r>
+              <w:t xml:space="preserve">UPDATE </w:t>
+            </w:r>
+            <w:proofErr w:type="spellStart"/>
+            <w:r>
+              <w:rPr>
+                <w:rFonts w:ascii="Consolas" w:hAnsi="Consolas" w:cs="Consolas"/>
+                <w:color w:val="008000"/>
+                <w:sz w:val="19"/>
+                <w:szCs w:val="19"/>
+              </w:rPr>
+              <w:t>ec.Employee_Hierarchy</w:t>
+            </w:r>
+            <w:proofErr w:type="spellEnd"/>
           </w:p>
           <w:p>
             <w:pPr>
@@ -16414,7 +16964,27 @@
                 <w:sz w:val="19"/>
                 <w:szCs w:val="19"/>
               </w:rPr>
-              <w:t>SET mgr_id = '236464'</w:t>
+              <w:t xml:space="preserve">SET </w:t>
+            </w:r>
+            <w:proofErr w:type="spellStart"/>
+            <w:r>
+              <w:rPr>
+                <w:rFonts w:ascii="Consolas" w:hAnsi="Consolas" w:cs="Consolas"/>
+                <w:color w:val="008000"/>
+                <w:sz w:val="19"/>
+                <w:szCs w:val="19"/>
+              </w:rPr>
+              <w:t>mgr_id</w:t>
+            </w:r>
+            <w:proofErr w:type="spellEnd"/>
+            <w:r>
+              <w:rPr>
+                <w:rFonts w:ascii="Consolas" w:hAnsi="Consolas" w:cs="Consolas"/>
+                <w:color w:val="008000"/>
+                <w:sz w:val="19"/>
+                <w:szCs w:val="19"/>
+              </w:rPr>
+              <w:t xml:space="preserve"> = '236464'</w:t>
             </w:r>
           </w:p>
           <w:p>
@@ -16435,7 +17005,27 @@
                 <w:sz w:val="19"/>
                 <w:szCs w:val="19"/>
               </w:rPr>
-              <w:t>WHERE emp_id = '231927'</w:t>
+              <w:t xml:space="preserve">WHERE </w:t>
+            </w:r>
+            <w:proofErr w:type="spellStart"/>
+            <w:r>
+              <w:rPr>
+                <w:rFonts w:ascii="Consolas" w:hAnsi="Consolas" w:cs="Consolas"/>
+                <w:color w:val="008000"/>
+                <w:sz w:val="19"/>
+                <w:szCs w:val="19"/>
+              </w:rPr>
+              <w:t>emp_id</w:t>
+            </w:r>
+            <w:proofErr w:type="spellEnd"/>
+            <w:r>
+              <w:rPr>
+                <w:rFonts w:ascii="Consolas" w:hAnsi="Consolas" w:cs="Consolas"/>
+                <w:color w:val="008000"/>
+                <w:sz w:val="19"/>
+                <w:szCs w:val="19"/>
+              </w:rPr>
+              <w:t xml:space="preserve"> = '231927'</w:t>
             </w:r>
           </w:p>
           <w:p>
@@ -16480,8 +17070,19 @@
                 <w:sz w:val="19"/>
                 <w:szCs w:val="19"/>
               </w:rPr>
-              <w:t>UPDATE ec.Employee_Hierarchy</w:t>
-            </w:r>
+              <w:t xml:space="preserve">UPDATE </w:t>
+            </w:r>
+            <w:proofErr w:type="spellStart"/>
+            <w:r>
+              <w:rPr>
+                <w:rFonts w:ascii="Consolas" w:hAnsi="Consolas" w:cs="Consolas"/>
+                <w:color w:val="008000"/>
+                <w:sz w:val="19"/>
+                <w:szCs w:val="19"/>
+              </w:rPr>
+              <w:t>ec.Employee_Hierarchy</w:t>
+            </w:r>
+            <w:proofErr w:type="spellEnd"/>
           </w:p>
           <w:p>
             <w:pPr>
@@ -16501,7 +17102,27 @@
                 <w:sz w:val="19"/>
                 <w:szCs w:val="19"/>
               </w:rPr>
-              <w:t>SET sup_id = '228058'</w:t>
+              <w:t xml:space="preserve">SET </w:t>
+            </w:r>
+            <w:proofErr w:type="spellStart"/>
+            <w:r>
+              <w:rPr>
+                <w:rFonts w:ascii="Consolas" w:hAnsi="Consolas" w:cs="Consolas"/>
+                <w:color w:val="008000"/>
+                <w:sz w:val="19"/>
+                <w:szCs w:val="19"/>
+              </w:rPr>
+              <w:t>sup_id</w:t>
+            </w:r>
+            <w:proofErr w:type="spellEnd"/>
+            <w:r>
+              <w:rPr>
+                <w:rFonts w:ascii="Consolas" w:hAnsi="Consolas" w:cs="Consolas"/>
+                <w:color w:val="008000"/>
+                <w:sz w:val="19"/>
+                <w:szCs w:val="19"/>
+              </w:rPr>
+              <w:t xml:space="preserve"> = '228058'</w:t>
             </w:r>
           </w:p>
           <w:p>
@@ -16522,7 +17143,27 @@
                 <w:sz w:val="19"/>
                 <w:szCs w:val="19"/>
               </w:rPr>
-              <w:t>WHERE emp_id = '231927'</w:t>
+              <w:t xml:space="preserve">WHERE </w:t>
+            </w:r>
+            <w:proofErr w:type="spellStart"/>
+            <w:r>
+              <w:rPr>
+                <w:rFonts w:ascii="Consolas" w:hAnsi="Consolas" w:cs="Consolas"/>
+                <w:color w:val="008000"/>
+                <w:sz w:val="19"/>
+                <w:szCs w:val="19"/>
+              </w:rPr>
+              <w:t>emp_id</w:t>
+            </w:r>
+            <w:proofErr w:type="spellEnd"/>
+            <w:r>
+              <w:rPr>
+                <w:rFonts w:ascii="Consolas" w:hAnsi="Consolas" w:cs="Consolas"/>
+                <w:color w:val="008000"/>
+                <w:sz w:val="19"/>
+                <w:szCs w:val="19"/>
+              </w:rPr>
+              <w:t xml:space="preserve"> = '231927'</w:t>
             </w:r>
           </w:p>
           <w:p>
@@ -16555,8 +17196,19 @@
                 <w:sz w:val="19"/>
                 <w:szCs w:val="19"/>
               </w:rPr>
-              <w:t>UPDATE ec.Employee_Hierarchy</w:t>
-            </w:r>
+              <w:t xml:space="preserve">UPDATE </w:t>
+            </w:r>
+            <w:proofErr w:type="spellStart"/>
+            <w:r>
+              <w:rPr>
+                <w:rFonts w:ascii="Consolas" w:hAnsi="Consolas" w:cs="Consolas"/>
+                <w:color w:val="008000"/>
+                <w:sz w:val="19"/>
+                <w:szCs w:val="19"/>
+              </w:rPr>
+              <w:t>ec.Employee_Hierarchy</w:t>
+            </w:r>
+            <w:proofErr w:type="spellEnd"/>
           </w:p>
           <w:p>
             <w:pPr>
@@ -16576,7 +17228,27 @@
                 <w:sz w:val="19"/>
                 <w:szCs w:val="19"/>
               </w:rPr>
-              <w:t>SET mgr_id = '236292'</w:t>
+              <w:t xml:space="preserve">SET </w:t>
+            </w:r>
+            <w:proofErr w:type="spellStart"/>
+            <w:r>
+              <w:rPr>
+                <w:rFonts w:ascii="Consolas" w:hAnsi="Consolas" w:cs="Consolas"/>
+                <w:color w:val="008000"/>
+                <w:sz w:val="19"/>
+                <w:szCs w:val="19"/>
+              </w:rPr>
+              <w:t>mgr_id</w:t>
+            </w:r>
+            <w:proofErr w:type="spellEnd"/>
+            <w:r>
+              <w:rPr>
+                <w:rFonts w:ascii="Consolas" w:hAnsi="Consolas" w:cs="Consolas"/>
+                <w:color w:val="008000"/>
+                <w:sz w:val="19"/>
+                <w:szCs w:val="19"/>
+              </w:rPr>
+              <w:t xml:space="preserve"> = '236292'</w:t>
             </w:r>
           </w:p>
           <w:p>
@@ -16597,7 +17269,27 @@
                 <w:sz w:val="19"/>
                 <w:szCs w:val="19"/>
               </w:rPr>
-              <w:t>WHERE emp_id = '231927'</w:t>
+              <w:t xml:space="preserve">WHERE </w:t>
+            </w:r>
+            <w:proofErr w:type="spellStart"/>
+            <w:r>
+              <w:rPr>
+                <w:rFonts w:ascii="Consolas" w:hAnsi="Consolas" w:cs="Consolas"/>
+                <w:color w:val="008000"/>
+                <w:sz w:val="19"/>
+                <w:szCs w:val="19"/>
+              </w:rPr>
+              <w:t>emp_id</w:t>
+            </w:r>
+            <w:proofErr w:type="spellEnd"/>
+            <w:r>
+              <w:rPr>
+                <w:rFonts w:ascii="Consolas" w:hAnsi="Consolas" w:cs="Consolas"/>
+                <w:color w:val="008000"/>
+                <w:sz w:val="19"/>
+                <w:szCs w:val="19"/>
+              </w:rPr>
+              <w:t xml:space="preserve"> = '231927'</w:t>
             </w:r>
           </w:p>
           <w:p>
@@ -16613,7 +17305,6 @@
                 <w:sz w:val="19"/>
                 <w:szCs w:val="19"/>
               </w:rPr>
-              <w:lastRenderedPageBreak/>
               <w:t>*/</w:t>
             </w:r>
           </w:p>
@@ -16707,7 +17398,7 @@
       <w:rPr>
         <w:noProof/>
       </w:rPr>
-      <w:t>8/2/2021</w:t>
+      <w:t>3/9/2022</w:t>
     </w:r>
     <w:r>
       <w:fldChar w:fldCharType="end"/>

--- a/Unit Test/DB/CCO_eCoaching_Log_Quality_Other_Load_DB_UTD.docx
+++ b/Unit Test/DB/CCO_eCoaching_Log_Quality_Other_Load_DB_UTD.docx
@@ -1,6 +1,6 @@
 
 <file path=word/document.xml><?xml version="1.0" encoding="utf-8"?>
-<w:document xmlns:wpc="http://schemas.microsoft.com/office/word/2010/wordprocessingCanvas" xmlns:cx="http://schemas.microsoft.com/office/drawing/2014/chartex" xmlns:cx1="http://schemas.microsoft.com/office/drawing/2015/9/8/chartex" xmlns:cx2="http://schemas.microsoft.com/office/drawing/2015/10/21/chartex" xmlns:cx3="http://schemas.microsoft.com/office/drawing/2016/5/9/chartex" xmlns:cx4="http://schemas.microsoft.com/office/drawing/2016/5/10/chartex" xmlns:cx5="http://schemas.microsoft.com/office/drawing/2016/5/11/chartex" xmlns:cx6="http://schemas.microsoft.com/office/drawing/2016/5/12/chartex" xmlns:cx7="http://schemas.microsoft.com/office/drawing/2016/5/13/chartex" xmlns:cx8="http://schemas.microsoft.com/office/drawing/2016/5/14/chartex" xmlns:mc="http://schemas.openxmlformats.org/markup-compatibility/2006" xmlns:aink="http://schemas.microsoft.com/office/drawing/2016/ink" xmlns:am3d="http://schemas.microsoft.com/office/drawing/2017/model3d" xmlns:o="urn:schemas-microsoft-com:office:office" xmlns:r="http://schemas.openxmlformats.org/officeDocument/2006/relationships" xmlns:m="http://schemas.openxmlformats.org/officeDocument/2006/math" xmlns:v="urn:schemas-microsoft-com:vml" xmlns:wp14="http://schemas.microsoft.com/office/word/2010/wordprocessingDrawing" xmlns:wp="http://schemas.openxmlformats.org/drawingml/2006/wordprocessingDrawing" xmlns:w10="urn:schemas-microsoft-com:office:word" xmlns:w="http://schemas.openxmlformats.org/wordprocessingml/2006/main" xmlns:w14="http://schemas.microsoft.com/office/word/2010/wordml" xmlns:w15="http://schemas.microsoft.com/office/word/2012/wordml" xmlns:w16cex="http://schemas.microsoft.com/office/word/2018/wordml/cex" xmlns:w16cid="http://schemas.microsoft.com/office/word/2016/wordml/cid" xmlns:w16="http://schemas.microsoft.com/office/word/2018/wordml" xmlns:w16sdtdh="http://schemas.microsoft.com/office/word/2020/wordml/sdtdatahash" xmlns:w16se="http://schemas.microsoft.com/office/word/2015/wordml/symex" xmlns:wpg="http://schemas.microsoft.com/office/word/2010/wordprocessingGroup" xmlns:wpi="http://schemas.microsoft.com/office/word/2010/wordprocessingInk" xmlns:wne="http://schemas.microsoft.com/office/word/2006/wordml" xmlns:wps="http://schemas.microsoft.com/office/word/2010/wordprocessingShape" mc:Ignorable="w14 w15 w16se w16cid w16 w16cex w16sdtdh wp14">
+<w:document xmlns:wpc="http://schemas.microsoft.com/office/word/2010/wordprocessingCanvas" xmlns:cx="http://schemas.microsoft.com/office/drawing/2014/chartex" xmlns:cx1="http://schemas.microsoft.com/office/drawing/2015/9/8/chartex" xmlns:cx2="http://schemas.microsoft.com/office/drawing/2015/10/21/chartex" xmlns:cx3="http://schemas.microsoft.com/office/drawing/2016/5/9/chartex" xmlns:cx4="http://schemas.microsoft.com/office/drawing/2016/5/10/chartex" xmlns:cx5="http://schemas.microsoft.com/office/drawing/2016/5/11/chartex" xmlns:cx6="http://schemas.microsoft.com/office/drawing/2016/5/12/chartex" xmlns:cx7="http://schemas.microsoft.com/office/drawing/2016/5/13/chartex" xmlns:cx8="http://schemas.microsoft.com/office/drawing/2016/5/14/chartex" xmlns:mc="http://schemas.openxmlformats.org/markup-compatibility/2006" xmlns:aink="http://schemas.microsoft.com/office/drawing/2016/ink" xmlns:am3d="http://schemas.microsoft.com/office/drawing/2017/model3d" xmlns:o="urn:schemas-microsoft-com:office:office" xmlns:oel="http://schemas.microsoft.com/office/2019/extlst" xmlns:r="http://schemas.openxmlformats.org/officeDocument/2006/relationships" xmlns:m="http://schemas.openxmlformats.org/officeDocument/2006/math" xmlns:v="urn:schemas-microsoft-com:vml" xmlns:wp14="http://schemas.microsoft.com/office/word/2010/wordprocessingDrawing" xmlns:wp="http://schemas.openxmlformats.org/drawingml/2006/wordprocessingDrawing" xmlns:w10="urn:schemas-microsoft-com:office:word" xmlns:w="http://schemas.openxmlformats.org/wordprocessingml/2006/main" xmlns:w14="http://schemas.microsoft.com/office/word/2010/wordml" xmlns:w15="http://schemas.microsoft.com/office/word/2012/wordml" xmlns:w16cex="http://schemas.microsoft.com/office/word/2018/wordml/cex" xmlns:w16cid="http://schemas.microsoft.com/office/word/2016/wordml/cid" xmlns:w16="http://schemas.microsoft.com/office/word/2018/wordml" xmlns:w16sdtdh="http://schemas.microsoft.com/office/word/2020/wordml/sdtdatahash" xmlns:w16se="http://schemas.microsoft.com/office/word/2015/wordml/symex" xmlns:wpg="http://schemas.microsoft.com/office/word/2010/wordprocessingGroup" xmlns:wpi="http://schemas.microsoft.com/office/word/2010/wordprocessingInk" xmlns:wne="http://schemas.microsoft.com/office/word/2006/wordml" xmlns:wps="http://schemas.microsoft.com/office/word/2010/wordprocessingShape" mc:Ignorable="w14 w15 w16se w16cid w16 w16cex w16sdtdh wp14">
   <w:body>
     <w:p>
       <w:pPr>
@@ -1499,13 +1499,7 @@
           </w:tcPr>
           <w:p>
             <w:r>
-              <w:t>1</w:t>
-            </w:r>
-            <w:r>
-              <w:t>6</w:t>
-            </w:r>
-            <w:r>
-              <w:t>.0</w:t>
+              <w:t>16.0</w:t>
             </w:r>
           </w:p>
         </w:tc>
@@ -1539,6 +1533,101 @@
             <w:r>
               <w:t>Susmitha Palacherla</w:t>
             </w:r>
+          </w:p>
+        </w:tc>
+      </w:tr>
+      <w:tr>
+        <w:tc>
+          <w:tcPr>
+            <w:tcW w:w="0" w:type="auto"/>
+            <w:tcBorders>
+              <w:top w:val="single" w:sz="6" w:space="0" w:color="C0C0C0"/>
+              <w:left w:val="single" w:sz="6" w:space="0" w:color="C0C0C0"/>
+              <w:bottom w:val="single" w:sz="6" w:space="0" w:color="C0C0C0"/>
+              <w:right w:val="single" w:sz="6" w:space="0" w:color="C0C0C0"/>
+            </w:tcBorders>
+          </w:tcPr>
+          <w:p>
+            <w:ins w:id="15" w:author="Palacherla, Susmitha C" w:date="2023-12-20T14:31:00Z">
+              <w:r>
+                <w:t>12/20/2023</w:t>
+              </w:r>
+            </w:ins>
+          </w:p>
+        </w:tc>
+        <w:tc>
+          <w:tcPr>
+            <w:tcW w:w="0" w:type="auto"/>
+            <w:tcBorders>
+              <w:top w:val="single" w:sz="6" w:space="0" w:color="C0C0C0"/>
+              <w:left w:val="single" w:sz="6" w:space="0" w:color="C0C0C0"/>
+              <w:bottom w:val="single" w:sz="6" w:space="0" w:color="C0C0C0"/>
+              <w:right w:val="single" w:sz="6" w:space="0" w:color="C0C0C0"/>
+            </w:tcBorders>
+          </w:tcPr>
+          <w:p>
+            <w:ins w:id="16" w:author="Palacherla, Susmitha C" w:date="2023-12-20T14:31:00Z">
+              <w:r>
+                <w:t>17</w:t>
+              </w:r>
+            </w:ins>
+            <w:ins w:id="17" w:author="Palacherla, Susmitha C" w:date="2023-12-20T14:32:00Z">
+              <w:r>
+                <w:t>.0</w:t>
+              </w:r>
+            </w:ins>
+          </w:p>
+        </w:tc>
+        <w:tc>
+          <w:tcPr>
+            <w:tcW w:w="6082" w:type="dxa"/>
+            <w:tcBorders>
+              <w:top w:val="single" w:sz="6" w:space="0" w:color="C0C0C0"/>
+              <w:left w:val="single" w:sz="6" w:space="0" w:color="C0C0C0"/>
+              <w:bottom w:val="single" w:sz="6" w:space="0" w:color="C0C0C0"/>
+              <w:right w:val="single" w:sz="6" w:space="0" w:color="C0C0C0"/>
+            </w:tcBorders>
+          </w:tcPr>
+          <w:p>
+            <w:ins w:id="18" w:author="Palacherla, Susmitha C" w:date="2023-12-20T14:33:00Z">
+              <w:r>
+                <w:rPr>
+                  <w:rPrChange w:id="19" w:author="Palacherla, Susmitha C" w:date="2023-12-20T14:33:00Z">
+                    <w:rPr>
+                      <w:sz w:val="22"/>
+                      <w:szCs w:val="22"/>
+                    </w:rPr>
+                  </w:rPrChange>
+                </w:rPr>
+                <w:t>TFS 27441 - Setup email alert when unexpected file staged</w:t>
+              </w:r>
+            </w:ins>
+          </w:p>
+        </w:tc>
+        <w:tc>
+          <w:tcPr>
+            <w:tcW w:w="1980" w:type="dxa"/>
+            <w:tcBorders>
+              <w:top w:val="single" w:sz="6" w:space="0" w:color="C0C0C0"/>
+              <w:left w:val="single" w:sz="6" w:space="0" w:color="C0C0C0"/>
+              <w:bottom w:val="single" w:sz="6" w:space="0" w:color="C0C0C0"/>
+              <w:right w:val="single" w:sz="6" w:space="0" w:color="C0C0C0"/>
+            </w:tcBorders>
+          </w:tcPr>
+          <w:p>
+            <w:ins w:id="20" w:author="Palacherla, Susmitha C" w:date="2023-12-20T14:33:00Z">
+              <w:r>
+                <w:rPr>
+                  <w:rPrChange w:id="21" w:author="Palacherla, Susmitha C" w:date="2023-12-20T14:33:00Z">
+                    <w:rPr>
+                      <w:sz w:val="22"/>
+                      <w:szCs w:val="22"/>
+                    </w:rPr>
+                  </w:rPrChange>
+                </w:rPr>
+                <w:t>Susmitha Palacherla</w:t>
+              </w:r>
+            </w:ins>
           </w:p>
         </w:tc>
       </w:tr>
@@ -1798,19 +1887,14 @@
       <w:pPr>
         <w:pStyle w:val="Heading2"/>
       </w:pPr>
-      <w:bookmarkStart w:id="15" w:name="_Toc53161451"/>
-      <w:bookmarkStart w:id="16" w:name="_Toc53469061"/>
+      <w:bookmarkStart w:id="22" w:name="_Toc53161451"/>
+      <w:bookmarkStart w:id="23" w:name="_Toc53469061"/>
       <w:r>
         <w:lastRenderedPageBreak/>
-        <w:t xml:space="preserve">SSIS – </w:t>
+        <w:t>SSIS – Quality_Other_Coaching</w:t>
       </w:r>
-      <w:proofErr w:type="spellStart"/>
-      <w:r>
-        <w:t>Quality_Other_Coaching</w:t>
-      </w:r>
-      <w:bookmarkEnd w:id="15"/>
-      <w:bookmarkEnd w:id="16"/>
-      <w:proofErr w:type="spellEnd"/>
+      <w:bookmarkEnd w:id="22"/>
+      <w:bookmarkEnd w:id="23"/>
     </w:p>
     <w:p/>
     <w:p>
@@ -1842,7 +1926,6 @@
         </w:rPr>
         <w:t xml:space="preserve">Unit Identifier: </w:t>
       </w:r>
-      <w:proofErr w:type="spellStart"/>
       <w:r>
         <w:rPr>
           <w:b w:val="0"/>
@@ -1855,7 +1938,6 @@
         </w:rPr>
         <w:t>_Coaching.dtsx</w:t>
       </w:r>
-      <w:proofErr w:type="spellEnd"/>
     </w:p>
     <w:p>
       <w:pPr>
@@ -2028,9 +2110,20 @@
                 <w:szCs w:val="22"/>
               </w:rPr>
             </w:pPr>
-            <w:r>
-              <w:t>TFS 23967 - Send alerts if xlsx files staged</w:t>
-            </w:r>
+            <w:ins w:id="24" w:author="Palacherla, Susmitha C" w:date="2023-12-20T14:33:00Z">
+              <w:r>
+                <w:rPr>
+                  <w:sz w:val="22"/>
+                  <w:szCs w:val="22"/>
+                </w:rPr>
+                <w:t>TFS 27441 - Setup email alert when unexpected file staged</w:t>
+              </w:r>
+            </w:ins>
+            <w:del w:id="25" w:author="Palacherla, Susmitha C" w:date="2023-12-20T14:33:00Z">
+              <w:r>
+                <w:delText>TFS 23967 - Send alerts if xlsx files staged</w:delText>
+              </w:r>
+            </w:del>
           </w:p>
         </w:tc>
       </w:tr>
@@ -2066,21 +2159,12 @@
                 <w:szCs w:val="22"/>
               </w:rPr>
             </w:pPr>
-            <w:proofErr w:type="spellStart"/>
-            <w:r>
-              <w:rPr>
-                <w:sz w:val="22"/>
-                <w:szCs w:val="22"/>
-              </w:rPr>
-              <w:t>eCoaching_Dev</w:t>
-            </w:r>
-            <w:proofErr w:type="spellEnd"/>
-            <w:r>
-              <w:rPr>
-                <w:sz w:val="22"/>
-                <w:szCs w:val="22"/>
-              </w:rPr>
-              <w:t xml:space="preserve"> database on </w:t>
+            <w:r>
+              <w:rPr>
+                <w:sz w:val="22"/>
+                <w:szCs w:val="22"/>
+              </w:rPr>
+              <w:t xml:space="preserve">eCoaching_Dev database on </w:t>
             </w:r>
             <w:r>
               <w:rPr>
@@ -2126,7 +2210,6 @@
                 <w:szCs w:val="22"/>
               </w:rPr>
             </w:pPr>
-            <w:proofErr w:type="spellStart"/>
             <w:r>
               <w:rPr>
                 <w:sz w:val="22"/>
@@ -2141,7 +2224,6 @@
               </w:rPr>
               <w:t>_Coaching.dtsx</w:t>
             </w:r>
-            <w:proofErr w:type="spellEnd"/>
             <w:r>
               <w:rPr>
                 <w:sz w:val="22"/>
@@ -2190,17 +2272,38 @@
           <w:p>
             <w:pPr>
               <w:rPr>
-                <w:sz w:val="22"/>
-                <w:szCs w:val="22"/>
-              </w:rPr>
-            </w:pPr>
-            <w:r>
-              <w:rPr>
-                <w:sz w:val="22"/>
-                <w:szCs w:val="22"/>
-              </w:rPr>
-              <w:t xml:space="preserve">eCL_Quality_Feed_CTC20200305.xlsx </w:t>
-            </w:r>
+                <w:ins w:id="26" w:author="Palacherla, Susmitha C" w:date="2023-12-20T14:34:00Z"/>
+                <w:sz w:val="22"/>
+                <w:szCs w:val="22"/>
+              </w:rPr>
+            </w:pPr>
+            <w:ins w:id="27" w:author="Palacherla, Susmitha C" w:date="2023-12-20T14:34:00Z">
+              <w:r>
+                <w:t>eCL_Outlier_Feed_HFC20220601.csv</w:t>
+              </w:r>
+            </w:ins>
+            <w:del w:id="28" w:author="Palacherla, Susmitha C" w:date="2023-12-20T14:34:00Z">
+              <w:r>
+                <w:rPr>
+                  <w:sz w:val="22"/>
+                  <w:szCs w:val="22"/>
+                </w:rPr>
+                <w:delText xml:space="preserve">eCL_Quality_Feed_CTC20200305.xlsx </w:delText>
+              </w:r>
+            </w:del>
+          </w:p>
+          <w:p>
+            <w:pPr>
+              <w:rPr>
+                <w:sz w:val="22"/>
+                <w:szCs w:val="22"/>
+              </w:rPr>
+            </w:pPr>
+            <w:ins w:id="29" w:author="Palacherla, Susmitha C" w:date="2023-12-20T14:34:00Z">
+              <w:r>
+                <w:t>eCL_Quality_Feed_HCC20220601.csv</w:t>
+              </w:r>
+            </w:ins>
           </w:p>
         </w:tc>
       </w:tr>
@@ -2237,6 +2340,15 @@
         <w:gridCol w:w="4275"/>
         <w:gridCol w:w="1192"/>
         <w:gridCol w:w="1440"/>
+        <w:tblGridChange w:id="30">
+          <w:tblGrid>
+            <w:gridCol w:w="1463"/>
+            <w:gridCol w:w="4680"/>
+            <w:gridCol w:w="4275"/>
+            <w:gridCol w:w="1192"/>
+            <w:gridCol w:w="1440"/>
+          </w:tblGrid>
+        </w:tblGridChange>
       </w:tblGrid>
       <w:tr>
         <w:tc>
@@ -3018,23 +3130,7 @@
                 <w:sz w:val="22"/>
                 <w:szCs w:val="22"/>
               </w:rPr>
-              <w:t>\</w:t>
-            </w:r>
-            <w:proofErr w:type="spellStart"/>
-            <w:r>
-              <w:rPr>
-                <w:sz w:val="22"/>
-                <w:szCs w:val="22"/>
-              </w:rPr>
-              <w:t>Decrypt_Out</w:t>
-            </w:r>
-            <w:proofErr w:type="spellEnd"/>
-            <w:r>
-              <w:rPr>
-                <w:sz w:val="22"/>
-                <w:szCs w:val="22"/>
-              </w:rPr>
-              <w:t>\</w:t>
+              <w:t>\Decrypt_Out\</w:t>
             </w:r>
           </w:p>
         </w:tc>
@@ -3194,23 +3290,7 @@
                 <w:sz w:val="22"/>
                 <w:szCs w:val="22"/>
               </w:rPr>
-              <w:t>\</w:t>
-            </w:r>
-            <w:proofErr w:type="spellStart"/>
-            <w:r>
-              <w:rPr>
-                <w:sz w:val="22"/>
-                <w:szCs w:val="22"/>
-              </w:rPr>
-              <w:t>Encrypt_Out</w:t>
-            </w:r>
-            <w:proofErr w:type="spellEnd"/>
-            <w:r>
-              <w:rPr>
-                <w:sz w:val="22"/>
-                <w:szCs w:val="22"/>
-              </w:rPr>
-              <w:t>\</w:t>
+              <w:t>\Encrypt_Out\</w:t>
             </w:r>
           </w:p>
         </w:tc>
@@ -3472,7 +3552,6 @@
                 <w:szCs w:val="22"/>
               </w:rPr>
             </w:pPr>
-            <w:proofErr w:type="spellStart"/>
             <w:r>
               <w:rPr>
                 <w:sz w:val="22"/>
@@ -3480,7 +3559,6 @@
               </w:rPr>
               <w:t>CoachingNotifications</w:t>
             </w:r>
-            <w:proofErr w:type="spellEnd"/>
           </w:p>
         </w:tc>
         <w:tc>
@@ -3625,7 +3703,6 @@
                 <w:szCs w:val="22"/>
               </w:rPr>
             </w:pPr>
-            <w:proofErr w:type="spellStart"/>
             <w:r>
               <w:rPr>
                 <w:sz w:val="22"/>
@@ -3647,7 +3724,6 @@
               </w:rPr>
               <w:t>Notifications</w:t>
             </w:r>
-            <w:proofErr w:type="spellEnd"/>
           </w:p>
         </w:tc>
         <w:tc>
@@ -3810,7 +3886,15 @@
                 <w:sz w:val="22"/>
                 <w:szCs w:val="22"/>
               </w:rPr>
-              <w:t>Email Sent flag for affected logs should be set to 1</w:t>
+              <w:t xml:space="preserve">Email Sent flag for affected logs should be </w:t>
+            </w:r>
+            <w:r>
+              <w:rPr>
+                <w:sz w:val="22"/>
+                <w:szCs w:val="22"/>
+              </w:rPr>
+              <w:lastRenderedPageBreak/>
+              <w:t>set to 1</w:t>
             </w:r>
           </w:p>
         </w:tc>
@@ -3833,6 +3917,7 @@
                 <w:sz w:val="22"/>
                 <w:szCs w:val="22"/>
               </w:rPr>
+              <w:lastRenderedPageBreak/>
               <w:t>N</w:t>
             </w:r>
           </w:p>
@@ -3889,7 +3974,6 @@
                 <w:sz w:val="22"/>
                 <w:szCs w:val="22"/>
               </w:rPr>
-              <w:lastRenderedPageBreak/>
               <w:t>QOC-</w:t>
             </w:r>
             <w:r>
@@ -4206,23 +4290,7 @@
                 <w:sz w:val="22"/>
                 <w:szCs w:val="22"/>
               </w:rPr>
-              <w:t xml:space="preserve">Should record Filename, </w:t>
-            </w:r>
-            <w:proofErr w:type="spellStart"/>
-            <w:r>
-              <w:rPr>
-                <w:sz w:val="22"/>
-                <w:szCs w:val="22"/>
-              </w:rPr>
-              <w:t>LoadDatetime</w:t>
-            </w:r>
-            <w:proofErr w:type="spellEnd"/>
-            <w:r>
-              <w:rPr>
-                <w:sz w:val="22"/>
-                <w:szCs w:val="22"/>
-              </w:rPr>
-              <w:t xml:space="preserve"> and Counts</w:t>
+              <w:t>Should record Filename, LoadDatetime and Counts</w:t>
             </w:r>
           </w:p>
         </w:tc>
@@ -6501,7 +6569,15 @@
                 <w:sz w:val="22"/>
                 <w:szCs w:val="22"/>
               </w:rPr>
-              <w:t>Value as listed in reference table at end of doc</w:t>
+              <w:t xml:space="preserve">Value as listed in reference table at end of </w:t>
+            </w:r>
+            <w:r>
+              <w:rPr>
+                <w:sz w:val="22"/>
+                <w:szCs w:val="22"/>
+              </w:rPr>
+              <w:lastRenderedPageBreak/>
+              <w:t>doc</w:t>
             </w:r>
           </w:p>
         </w:tc>
@@ -6524,6 +6600,7 @@
                 <w:sz w:val="22"/>
                 <w:szCs w:val="22"/>
               </w:rPr>
+              <w:lastRenderedPageBreak/>
               <w:t>N</w:t>
             </w:r>
           </w:p>
@@ -7073,23 +7150,7 @@
                 <w:sz w:val="22"/>
                 <w:szCs w:val="22"/>
               </w:rPr>
-              <w:t xml:space="preserve">All other </w:t>
-            </w:r>
-            <w:proofErr w:type="gramStart"/>
-            <w:r>
-              <w:rPr>
-                <w:sz w:val="22"/>
-                <w:szCs w:val="22"/>
-              </w:rPr>
-              <w:t>non QC</w:t>
-            </w:r>
-            <w:proofErr w:type="gramEnd"/>
-            <w:r>
-              <w:rPr>
-                <w:sz w:val="22"/>
-                <w:szCs w:val="22"/>
-              </w:rPr>
-              <w:t xml:space="preserve"> competencies are 1 by Default.</w:t>
+              <w:t>All other non QC competencies are 1 by Default.</w:t>
             </w:r>
           </w:p>
         </w:tc>
@@ -7776,6 +7837,36 @@
         </w:tc>
       </w:tr>
       <w:tr>
+        <w:tblPrEx>
+          <w:tblW w:w="13050" w:type="dxa"/>
+          <w:tblInd w:w="-635" w:type="dxa"/>
+          <w:tblBorders>
+            <w:top w:val="single" w:sz="4" w:space="0" w:color="auto"/>
+            <w:left w:val="single" w:sz="4" w:space="0" w:color="auto"/>
+            <w:bottom w:val="single" w:sz="4" w:space="0" w:color="auto"/>
+            <w:right w:val="single" w:sz="4" w:space="0" w:color="auto"/>
+            <w:insideH w:val="single" w:sz="4" w:space="0" w:color="auto"/>
+            <w:insideV w:val="single" w:sz="4" w:space="0" w:color="auto"/>
+          </w:tblBorders>
+          <w:tblLayout w:type="fixed"/>
+          <w:tblLook w:val="0000" w:firstRow="0" w:lastRow="0" w:firstColumn="0" w:lastColumn="0" w:noHBand="0" w:noVBand="0"/>
+          <w:tblPrExChange w:id="31" w:author="Palacherla, Susmitha C" w:date="2023-12-20T14:34:00Z">
+            <w:tblPrEx>
+              <w:tblW w:w="13050" w:type="dxa"/>
+              <w:tblInd w:w="-635" w:type="dxa"/>
+              <w:tblBorders>
+                <w:top w:val="single" w:sz="4" w:space="0" w:color="auto"/>
+                <w:left w:val="single" w:sz="4" w:space="0" w:color="auto"/>
+                <w:bottom w:val="single" w:sz="4" w:space="0" w:color="auto"/>
+                <w:right w:val="single" w:sz="4" w:space="0" w:color="auto"/>
+                <w:insideH w:val="single" w:sz="4" w:space="0" w:color="auto"/>
+                <w:insideV w:val="single" w:sz="4" w:space="0" w:color="auto"/>
+              </w:tblBorders>
+              <w:tblLayout w:type="fixed"/>
+              <w:tblLook w:val="0000" w:firstRow="0" w:lastRow="0" w:firstColumn="0" w:lastColumn="0" w:noHBand="0" w:noVBand="0"/>
+            </w:tblPrEx>
+          </w:tblPrExChange>
+        </w:tblPrEx>
         <w:tc>
           <w:tcPr>
             <w:tcW w:w="1463" w:type="dxa"/>
@@ -7785,6 +7876,17 @@
               <w:bottom w:val="single" w:sz="4" w:space="0" w:color="auto"/>
               <w:right w:val="single" w:sz="4" w:space="0" w:color="auto"/>
             </w:tcBorders>
+            <w:tcPrChange w:id="32" w:author="Palacherla, Susmitha C" w:date="2023-12-20T14:34:00Z">
+              <w:tcPr>
+                <w:tcW w:w="1463" w:type="dxa"/>
+                <w:tcBorders>
+                  <w:top w:val="single" w:sz="4" w:space="0" w:color="auto"/>
+                  <w:left w:val="single" w:sz="4" w:space="0" w:color="auto"/>
+                  <w:bottom w:val="single" w:sz="4" w:space="0" w:color="auto"/>
+                  <w:right w:val="single" w:sz="4" w:space="0" w:color="auto"/>
+                </w:tcBorders>
+              </w:tcPr>
+            </w:tcPrChange>
           </w:tcPr>
           <w:p>
             <w:pPr>
@@ -7801,14 +7903,7 @@
                 <w:sz w:val="22"/>
                 <w:szCs w:val="22"/>
               </w:rPr>
-              <w:t>QOC-1</w:t>
-            </w:r>
-            <w:r>
-              <w:rPr>
-                <w:sz w:val="22"/>
-                <w:szCs w:val="22"/>
-              </w:rPr>
-              <w:t>1</w:t>
+              <w:t>QOC-11</w:t>
             </w:r>
             <w:r>
               <w:rPr>
@@ -7828,6 +7923,17 @@
               <w:bottom w:val="single" w:sz="4" w:space="0" w:color="auto"/>
               <w:right w:val="single" w:sz="4" w:space="0" w:color="auto"/>
             </w:tcBorders>
+            <w:tcPrChange w:id="33" w:author="Palacherla, Susmitha C" w:date="2023-12-20T14:34:00Z">
+              <w:tcPr>
+                <w:tcW w:w="4680" w:type="dxa"/>
+                <w:tcBorders>
+                  <w:top w:val="single" w:sz="4" w:space="0" w:color="auto"/>
+                  <w:left w:val="single" w:sz="4" w:space="0" w:color="auto"/>
+                  <w:bottom w:val="single" w:sz="4" w:space="0" w:color="auto"/>
+                  <w:right w:val="single" w:sz="4" w:space="0" w:color="auto"/>
+                </w:tcBorders>
+              </w:tcPr>
+            </w:tcPrChange>
           </w:tcPr>
           <w:p>
             <w:pPr>
@@ -7855,6 +7961,17 @@
               <w:bottom w:val="single" w:sz="4" w:space="0" w:color="auto"/>
               <w:right w:val="single" w:sz="4" w:space="0" w:color="auto"/>
             </w:tcBorders>
+            <w:tcPrChange w:id="34" w:author="Palacherla, Susmitha C" w:date="2023-12-20T14:34:00Z">
+              <w:tcPr>
+                <w:tcW w:w="4275" w:type="dxa"/>
+                <w:tcBorders>
+                  <w:top w:val="single" w:sz="4" w:space="0" w:color="auto"/>
+                  <w:left w:val="single" w:sz="4" w:space="0" w:color="auto"/>
+                  <w:bottom w:val="single" w:sz="4" w:space="0" w:color="auto"/>
+                  <w:right w:val="single" w:sz="4" w:space="0" w:color="auto"/>
+                </w:tcBorders>
+              </w:tcPr>
+            </w:tcPrChange>
           </w:tcPr>
           <w:p>
             <w:pPr>
@@ -7868,6 +7985,769 @@
               </w:rPr>
               <w:t>An email notification should be received alerting that an .xlsx file was staged and cannot be loaded.</w:t>
             </w:r>
+          </w:p>
+        </w:tc>
+        <w:tc>
+          <w:tcPr>
+            <w:tcW w:w="1192" w:type="dxa"/>
+            <w:tcPrChange w:id="35" w:author="Palacherla, Susmitha C" w:date="2023-12-20T14:34:00Z">
+              <w:tcPr>
+                <w:tcW w:w="1192" w:type="dxa"/>
+                <w:tcBorders>
+                  <w:top w:val="single" w:sz="4" w:space="0" w:color="auto"/>
+                  <w:left w:val="single" w:sz="4" w:space="0" w:color="auto"/>
+                  <w:bottom w:val="single" w:sz="4" w:space="0" w:color="auto"/>
+                  <w:right w:val="single" w:sz="4" w:space="0" w:color="auto"/>
+                </w:tcBorders>
+              </w:tcPr>
+            </w:tcPrChange>
+          </w:tcPr>
+          <w:p>
+            <w:pPr>
+              <w:tabs>
+                <w:tab w:val="left" w:pos="360"/>
+              </w:tabs>
+              <w:rPr>
+                <w:rFonts w:ascii="Arial" w:hAnsi="Arial" w:cs="Arial"/>
+              </w:rPr>
+            </w:pPr>
+            <w:ins w:id="36" w:author="Palacherla, Susmitha C" w:date="2023-12-20T14:34:00Z">
+              <w:r>
+                <w:rPr>
+                  <w:sz w:val="22"/>
+                  <w:szCs w:val="22"/>
+                </w:rPr>
+                <w:t>N</w:t>
+              </w:r>
+            </w:ins>
+            <w:del w:id="37" w:author="Palacherla, Susmitha C" w:date="2023-12-20T14:34:00Z">
+              <w:r>
+                <w:rPr>
+                  <w:rFonts w:ascii="Arial" w:hAnsi="Arial" w:cs="Arial"/>
+                </w:rPr>
+                <w:delText>Y</w:delText>
+              </w:r>
+            </w:del>
+          </w:p>
+        </w:tc>
+        <w:tc>
+          <w:tcPr>
+            <w:tcW w:w="1440" w:type="dxa"/>
+            <w:tcPrChange w:id="38" w:author="Palacherla, Susmitha C" w:date="2023-12-20T14:34:00Z">
+              <w:tcPr>
+                <w:tcW w:w="1440" w:type="dxa"/>
+                <w:tcBorders>
+                  <w:top w:val="single" w:sz="4" w:space="0" w:color="auto"/>
+                  <w:left w:val="single" w:sz="4" w:space="0" w:color="auto"/>
+                  <w:bottom w:val="single" w:sz="4" w:space="0" w:color="auto"/>
+                  <w:right w:val="single" w:sz="4" w:space="0" w:color="auto"/>
+                </w:tcBorders>
+              </w:tcPr>
+            </w:tcPrChange>
+          </w:tcPr>
+          <w:p>
+            <w:pPr>
+              <w:tabs>
+                <w:tab w:val="left" w:pos="360"/>
+              </w:tabs>
+              <w:jc w:val="center"/>
+              <w:rPr>
+                <w:rFonts w:ascii="Arial" w:hAnsi="Arial" w:cs="Arial"/>
+              </w:rPr>
+            </w:pPr>
+            <w:ins w:id="39" w:author="Palacherla, Susmitha C" w:date="2023-12-20T14:34:00Z">
+              <w:r>
+                <w:rPr>
+                  <w:sz w:val="22"/>
+                  <w:szCs w:val="22"/>
+                </w:rPr>
+                <w:t>NA</w:t>
+              </w:r>
+            </w:ins>
+            <w:del w:id="40" w:author="Palacherla, Susmitha C" w:date="2023-12-20T14:34:00Z">
+              <w:r>
+                <w:rPr>
+                  <w:rFonts w:ascii="Arial" w:hAnsi="Arial" w:cs="Arial"/>
+                </w:rPr>
+                <w:delText>Pass</w:delText>
+              </w:r>
+            </w:del>
+          </w:p>
+        </w:tc>
+      </w:tr>
+      <w:tr>
+        <w:tblPrEx>
+          <w:tblW w:w="13050" w:type="dxa"/>
+          <w:tblInd w:w="-635" w:type="dxa"/>
+          <w:tblBorders>
+            <w:top w:val="single" w:sz="4" w:space="0" w:color="auto"/>
+            <w:left w:val="single" w:sz="4" w:space="0" w:color="auto"/>
+            <w:bottom w:val="single" w:sz="4" w:space="0" w:color="auto"/>
+            <w:right w:val="single" w:sz="4" w:space="0" w:color="auto"/>
+            <w:insideH w:val="single" w:sz="4" w:space="0" w:color="auto"/>
+            <w:insideV w:val="single" w:sz="4" w:space="0" w:color="auto"/>
+          </w:tblBorders>
+          <w:tblLayout w:type="fixed"/>
+          <w:tblLook w:val="0000" w:firstRow="0" w:lastRow="0" w:firstColumn="0" w:lastColumn="0" w:noHBand="0" w:noVBand="0"/>
+          <w:tblPrExChange w:id="41" w:author="Palacherla, Susmitha C" w:date="2023-12-20T14:35:00Z">
+            <w:tblPrEx>
+              <w:tblW w:w="13050" w:type="dxa"/>
+              <w:tblInd w:w="-635" w:type="dxa"/>
+              <w:tblBorders>
+                <w:top w:val="single" w:sz="4" w:space="0" w:color="auto"/>
+                <w:left w:val="single" w:sz="4" w:space="0" w:color="auto"/>
+                <w:bottom w:val="single" w:sz="4" w:space="0" w:color="auto"/>
+                <w:right w:val="single" w:sz="4" w:space="0" w:color="auto"/>
+                <w:insideH w:val="single" w:sz="4" w:space="0" w:color="auto"/>
+                <w:insideV w:val="single" w:sz="4" w:space="0" w:color="auto"/>
+              </w:tblBorders>
+              <w:tblLayout w:type="fixed"/>
+              <w:tblLook w:val="0000" w:firstRow="0" w:lastRow="0" w:firstColumn="0" w:lastColumn="0" w:noHBand="0" w:noVBand="0"/>
+            </w:tblPrEx>
+          </w:tblPrExChange>
+        </w:tblPrEx>
+        <w:tc>
+          <w:tcPr>
+            <w:tcW w:w="1463" w:type="dxa"/>
+            <w:tcBorders>
+              <w:top w:val="single" w:sz="4" w:space="0" w:color="auto"/>
+              <w:left w:val="single" w:sz="4" w:space="0" w:color="auto"/>
+              <w:bottom w:val="single" w:sz="4" w:space="0" w:color="auto"/>
+              <w:right w:val="single" w:sz="4" w:space="0" w:color="auto"/>
+            </w:tcBorders>
+            <w:tcPrChange w:id="42" w:author="Palacherla, Susmitha C" w:date="2023-12-20T14:35:00Z">
+              <w:tcPr>
+                <w:tcW w:w="1463" w:type="dxa"/>
+                <w:tcBorders>
+                  <w:top w:val="single" w:sz="4" w:space="0" w:color="auto"/>
+                  <w:left w:val="single" w:sz="4" w:space="0" w:color="auto"/>
+                  <w:bottom w:val="single" w:sz="4" w:space="0" w:color="auto"/>
+                  <w:right w:val="single" w:sz="4" w:space="0" w:color="auto"/>
+                </w:tcBorders>
+              </w:tcPr>
+            </w:tcPrChange>
+          </w:tcPr>
+          <w:p>
+            <w:pPr>
+              <w:tabs>
+                <w:tab w:val="left" w:pos="360"/>
+              </w:tabs>
+              <w:jc w:val="center"/>
+              <w:rPr>
+                <w:rFonts w:ascii="Arial" w:hAnsi="Arial" w:cs="Arial"/>
+              </w:rPr>
+            </w:pPr>
+            <w:ins w:id="43" w:author="Palacherla, Susmitha C" w:date="2023-12-20T14:35:00Z">
+              <w:r>
+                <w:rPr>
+                  <w:sz w:val="22"/>
+                  <w:szCs w:val="22"/>
+                </w:rPr>
+                <w:t>Q</w:t>
+              </w:r>
+              <w:r>
+                <w:rPr>
+                  <w:sz w:val="22"/>
+                  <w:szCs w:val="22"/>
+                </w:rPr>
+                <w:t>OC-</w:t>
+              </w:r>
+              <w:r>
+                <w:rPr>
+                  <w:sz w:val="22"/>
+                  <w:szCs w:val="22"/>
+                </w:rPr>
+                <w:t>1</w:t>
+              </w:r>
+              <w:r>
+                <w:rPr>
+                  <w:sz w:val="22"/>
+                  <w:szCs w:val="22"/>
+                </w:rPr>
+                <w:t>2</w:t>
+              </w:r>
+              <w:r>
+                <w:rPr>
+                  <w:sz w:val="22"/>
+                  <w:szCs w:val="22"/>
+                </w:rPr>
+                <w:t>.1</w:t>
+              </w:r>
+            </w:ins>
+          </w:p>
+        </w:tc>
+        <w:tc>
+          <w:tcPr>
+            <w:tcW w:w="4680" w:type="dxa"/>
+            <w:tcBorders>
+              <w:top w:val="single" w:sz="4" w:space="0" w:color="auto"/>
+              <w:left w:val="single" w:sz="4" w:space="0" w:color="auto"/>
+              <w:bottom w:val="single" w:sz="4" w:space="0" w:color="auto"/>
+              <w:right w:val="single" w:sz="4" w:space="0" w:color="auto"/>
+            </w:tcBorders>
+            <w:tcPrChange w:id="44" w:author="Palacherla, Susmitha C" w:date="2023-12-20T14:35:00Z">
+              <w:tcPr>
+                <w:tcW w:w="4680" w:type="dxa"/>
+                <w:tcBorders>
+                  <w:top w:val="single" w:sz="4" w:space="0" w:color="auto"/>
+                  <w:left w:val="single" w:sz="4" w:space="0" w:color="auto"/>
+                  <w:bottom w:val="single" w:sz="4" w:space="0" w:color="auto"/>
+                  <w:right w:val="single" w:sz="4" w:space="0" w:color="auto"/>
+                </w:tcBorders>
+              </w:tcPr>
+            </w:tcPrChange>
+          </w:tcPr>
+          <w:p>
+            <w:pPr>
+              <w:tabs>
+                <w:tab w:val="left" w:pos="360"/>
+              </w:tabs>
+              <w:rPr>
+                <w:rFonts w:ascii="Arial" w:hAnsi="Arial" w:cs="Arial"/>
+              </w:rPr>
+            </w:pPr>
+            <w:ins w:id="45" w:author="Palacherla, Susmitha C" w:date="2023-12-20T14:35:00Z">
+              <w:r>
+                <w:rPr>
+                  <w:rFonts w:ascii="Arial" w:hAnsi="Arial" w:cs="Arial"/>
+                </w:rPr>
+                <w:t>Stage a file with No ‘</w:t>
+              </w:r>
+            </w:ins>
+            <w:ins w:id="46" w:author="Palacherla, Susmitha C" w:date="2023-12-20T14:36:00Z">
+              <w:r>
+                <w:rPr>
+                  <w:rFonts w:ascii="Arial" w:hAnsi="Arial" w:cs="Arial"/>
+                </w:rPr>
+                <w:t>Quality Other</w:t>
+              </w:r>
+            </w:ins>
+            <w:ins w:id="47" w:author="Palacherla, Susmitha C" w:date="2023-12-20T14:35:00Z">
+              <w:r>
+                <w:rPr>
+                  <w:rFonts w:ascii="Arial" w:hAnsi="Arial" w:cs="Arial"/>
+                </w:rPr>
+                <w:t>’ in name and run load job</w:t>
+              </w:r>
+            </w:ins>
+          </w:p>
+        </w:tc>
+        <w:tc>
+          <w:tcPr>
+            <w:tcW w:w="4275" w:type="dxa"/>
+            <w:tcBorders>
+              <w:top w:val="single" w:sz="4" w:space="0" w:color="auto"/>
+              <w:left w:val="single" w:sz="4" w:space="0" w:color="auto"/>
+              <w:bottom w:val="single" w:sz="4" w:space="0" w:color="auto"/>
+              <w:right w:val="single" w:sz="4" w:space="0" w:color="auto"/>
+            </w:tcBorders>
+            <w:tcPrChange w:id="48" w:author="Palacherla, Susmitha C" w:date="2023-12-20T14:35:00Z">
+              <w:tcPr>
+                <w:tcW w:w="4275" w:type="dxa"/>
+                <w:tcBorders>
+                  <w:top w:val="single" w:sz="4" w:space="0" w:color="auto"/>
+                  <w:left w:val="single" w:sz="4" w:space="0" w:color="auto"/>
+                  <w:bottom w:val="single" w:sz="4" w:space="0" w:color="auto"/>
+                  <w:right w:val="single" w:sz="4" w:space="0" w:color="auto"/>
+                </w:tcBorders>
+              </w:tcPr>
+            </w:tcPrChange>
+          </w:tcPr>
+          <w:p>
+            <w:pPr>
+              <w:rPr>
+                <w:rFonts w:ascii="Arial" w:hAnsi="Arial" w:cs="Arial"/>
+              </w:rPr>
+            </w:pPr>
+            <w:ins w:id="49" w:author="Palacherla, Susmitha C" w:date="2023-12-20T14:35:00Z">
+              <w:r>
+                <w:rPr>
+                  <w:rFonts w:ascii="Arial" w:hAnsi="Arial" w:cs="Arial"/>
+                </w:rPr>
+                <w:t xml:space="preserve">An email notification should be received alerting that </w:t>
+              </w:r>
+              <w:r>
+                <w:rPr>
+                  <w:rFonts w:ascii="Arial" w:hAnsi="Arial" w:cs="Arial"/>
+                </w:rPr>
+                <w:t xml:space="preserve">Unexpected </w:t>
+              </w:r>
+            </w:ins>
+            <w:ins w:id="50" w:author="Palacherla, Susmitha C" w:date="2023-12-20T14:36:00Z">
+              <w:r>
+                <w:rPr>
+                  <w:rFonts w:ascii="Arial" w:hAnsi="Arial" w:cs="Arial"/>
+                </w:rPr>
+                <w:t>Quality Other</w:t>
+              </w:r>
+            </w:ins>
+            <w:ins w:id="51" w:author="Palacherla, Susmitha C" w:date="2023-12-20T14:35:00Z">
+              <w:r>
+                <w:rPr>
+                  <w:rFonts w:ascii="Arial" w:hAnsi="Arial" w:cs="Arial"/>
+                </w:rPr>
+                <w:t>s File Staged</w:t>
+              </w:r>
+              <w:r>
+                <w:rPr>
+                  <w:rFonts w:ascii="Arial" w:hAnsi="Arial" w:cs="Arial"/>
+                </w:rPr>
+                <w:t xml:space="preserve"> and cannot be loaded.</w:t>
+              </w:r>
+            </w:ins>
+          </w:p>
+        </w:tc>
+        <w:tc>
+          <w:tcPr>
+            <w:tcW w:w="1192" w:type="dxa"/>
+            <w:tcPrChange w:id="52" w:author="Palacherla, Susmitha C" w:date="2023-12-20T14:35:00Z">
+              <w:tcPr>
+                <w:tcW w:w="1192" w:type="dxa"/>
+                <w:tcBorders>
+                  <w:top w:val="single" w:sz="4" w:space="0" w:color="auto"/>
+                  <w:left w:val="single" w:sz="4" w:space="0" w:color="auto"/>
+                  <w:bottom w:val="single" w:sz="4" w:space="0" w:color="auto"/>
+                  <w:right w:val="single" w:sz="4" w:space="0" w:color="auto"/>
+                </w:tcBorders>
+              </w:tcPr>
+            </w:tcPrChange>
+          </w:tcPr>
+          <w:p>
+            <w:pPr>
+              <w:tabs>
+                <w:tab w:val="left" w:pos="360"/>
+              </w:tabs>
+              <w:rPr>
+                <w:rFonts w:ascii="Arial" w:hAnsi="Arial" w:cs="Arial"/>
+              </w:rPr>
+            </w:pPr>
+            <w:ins w:id="53" w:author="Palacherla, Susmitha C" w:date="2023-12-20T14:35:00Z">
+              <w:r>
+                <w:rPr>
+                  <w:sz w:val="22"/>
+                  <w:szCs w:val="22"/>
+                  <w:highlight w:val="yellow"/>
+                </w:rPr>
+                <w:t>Y</w:t>
+              </w:r>
+            </w:ins>
+          </w:p>
+        </w:tc>
+        <w:tc>
+          <w:tcPr>
+            <w:tcW w:w="1440" w:type="dxa"/>
+            <w:tcPrChange w:id="54" w:author="Palacherla, Susmitha C" w:date="2023-12-20T14:35:00Z">
+              <w:tcPr>
+                <w:tcW w:w="1440" w:type="dxa"/>
+                <w:tcBorders>
+                  <w:top w:val="single" w:sz="4" w:space="0" w:color="auto"/>
+                  <w:left w:val="single" w:sz="4" w:space="0" w:color="auto"/>
+                  <w:bottom w:val="single" w:sz="4" w:space="0" w:color="auto"/>
+                  <w:right w:val="single" w:sz="4" w:space="0" w:color="auto"/>
+                </w:tcBorders>
+              </w:tcPr>
+            </w:tcPrChange>
+          </w:tcPr>
+          <w:p>
+            <w:pPr>
+              <w:tabs>
+                <w:tab w:val="left" w:pos="360"/>
+              </w:tabs>
+              <w:jc w:val="center"/>
+              <w:rPr>
+                <w:rFonts w:ascii="Arial" w:hAnsi="Arial" w:cs="Arial"/>
+              </w:rPr>
+            </w:pPr>
+            <w:ins w:id="55" w:author="Palacherla, Susmitha C" w:date="2023-12-20T14:35:00Z">
+              <w:r>
+                <w:rPr>
+                  <w:sz w:val="22"/>
+                  <w:szCs w:val="22"/>
+                  <w:highlight w:val="yellow"/>
+                </w:rPr>
+                <w:t>Pass</w:t>
+              </w:r>
+            </w:ins>
+          </w:p>
+        </w:tc>
+      </w:tr>
+      <w:tr>
+        <w:tblPrEx>
+          <w:tblW w:w="13050" w:type="dxa"/>
+          <w:tblInd w:w="-635" w:type="dxa"/>
+          <w:tblBorders>
+            <w:top w:val="single" w:sz="4" w:space="0" w:color="auto"/>
+            <w:left w:val="single" w:sz="4" w:space="0" w:color="auto"/>
+            <w:bottom w:val="single" w:sz="4" w:space="0" w:color="auto"/>
+            <w:right w:val="single" w:sz="4" w:space="0" w:color="auto"/>
+            <w:insideH w:val="single" w:sz="4" w:space="0" w:color="auto"/>
+            <w:insideV w:val="single" w:sz="4" w:space="0" w:color="auto"/>
+          </w:tblBorders>
+          <w:tblLayout w:type="fixed"/>
+          <w:tblLook w:val="0000" w:firstRow="0" w:lastRow="0" w:firstColumn="0" w:lastColumn="0" w:noHBand="0" w:noVBand="0"/>
+          <w:tblPrExChange w:id="56" w:author="Palacherla, Susmitha C" w:date="2023-12-20T14:35:00Z">
+            <w:tblPrEx>
+              <w:tblW w:w="13050" w:type="dxa"/>
+              <w:tblInd w:w="-635" w:type="dxa"/>
+              <w:tblBorders>
+                <w:top w:val="single" w:sz="4" w:space="0" w:color="auto"/>
+                <w:left w:val="single" w:sz="4" w:space="0" w:color="auto"/>
+                <w:bottom w:val="single" w:sz="4" w:space="0" w:color="auto"/>
+                <w:right w:val="single" w:sz="4" w:space="0" w:color="auto"/>
+                <w:insideH w:val="single" w:sz="4" w:space="0" w:color="auto"/>
+                <w:insideV w:val="single" w:sz="4" w:space="0" w:color="auto"/>
+              </w:tblBorders>
+              <w:tblLayout w:type="fixed"/>
+              <w:tblLook w:val="0000" w:firstRow="0" w:lastRow="0" w:firstColumn="0" w:lastColumn="0" w:noHBand="0" w:noVBand="0"/>
+            </w:tblPrEx>
+          </w:tblPrExChange>
+        </w:tblPrEx>
+        <w:trPr>
+          <w:ins w:id="57" w:author="Palacherla, Susmitha C" w:date="2023-12-20T14:34:00Z"/>
+        </w:trPr>
+        <w:tc>
+          <w:tcPr>
+            <w:tcW w:w="1463" w:type="dxa"/>
+            <w:tcBorders>
+              <w:top w:val="single" w:sz="4" w:space="0" w:color="auto"/>
+              <w:left w:val="single" w:sz="4" w:space="0" w:color="auto"/>
+              <w:bottom w:val="single" w:sz="4" w:space="0" w:color="auto"/>
+              <w:right w:val="single" w:sz="4" w:space="0" w:color="auto"/>
+            </w:tcBorders>
+            <w:tcPrChange w:id="58" w:author="Palacherla, Susmitha C" w:date="2023-12-20T14:35:00Z">
+              <w:tcPr>
+                <w:tcW w:w="1463" w:type="dxa"/>
+                <w:tcBorders>
+                  <w:top w:val="single" w:sz="4" w:space="0" w:color="auto"/>
+                  <w:left w:val="single" w:sz="4" w:space="0" w:color="auto"/>
+                  <w:bottom w:val="single" w:sz="4" w:space="0" w:color="auto"/>
+                  <w:right w:val="single" w:sz="4" w:space="0" w:color="auto"/>
+                </w:tcBorders>
+              </w:tcPr>
+            </w:tcPrChange>
+          </w:tcPr>
+          <w:p>
+            <w:pPr>
+              <w:tabs>
+                <w:tab w:val="left" w:pos="360"/>
+              </w:tabs>
+              <w:jc w:val="center"/>
+              <w:rPr>
+                <w:ins w:id="59" w:author="Palacherla, Susmitha C" w:date="2023-12-20T14:34:00Z"/>
+                <w:rFonts w:ascii="Arial" w:hAnsi="Arial" w:cs="Arial"/>
+              </w:rPr>
+            </w:pPr>
+            <w:ins w:id="60" w:author="Palacherla, Susmitha C" w:date="2023-12-20T14:35:00Z">
+              <w:r>
+                <w:rPr>
+                  <w:sz w:val="22"/>
+                  <w:szCs w:val="22"/>
+                </w:rPr>
+                <w:t>Q</w:t>
+              </w:r>
+              <w:r>
+                <w:rPr>
+                  <w:sz w:val="22"/>
+                  <w:szCs w:val="22"/>
+                </w:rPr>
+                <w:t>OC-</w:t>
+              </w:r>
+              <w:r>
+                <w:rPr>
+                  <w:sz w:val="22"/>
+                  <w:szCs w:val="22"/>
+                </w:rPr>
+                <w:t>1</w:t>
+              </w:r>
+              <w:r>
+                <w:rPr>
+                  <w:sz w:val="22"/>
+                  <w:szCs w:val="22"/>
+                </w:rPr>
+                <w:t>2</w:t>
+              </w:r>
+              <w:r>
+                <w:rPr>
+                  <w:sz w:val="22"/>
+                  <w:szCs w:val="22"/>
+                </w:rPr>
+                <w:t>.</w:t>
+              </w:r>
+              <w:r>
+                <w:rPr>
+                  <w:sz w:val="22"/>
+                  <w:szCs w:val="22"/>
+                </w:rPr>
+                <w:t>2</w:t>
+              </w:r>
+            </w:ins>
+          </w:p>
+        </w:tc>
+        <w:tc>
+          <w:tcPr>
+            <w:tcW w:w="4680" w:type="dxa"/>
+            <w:tcBorders>
+              <w:top w:val="single" w:sz="4" w:space="0" w:color="auto"/>
+              <w:left w:val="single" w:sz="4" w:space="0" w:color="auto"/>
+              <w:bottom w:val="single" w:sz="4" w:space="0" w:color="auto"/>
+              <w:right w:val="single" w:sz="4" w:space="0" w:color="auto"/>
+            </w:tcBorders>
+            <w:tcPrChange w:id="61" w:author="Palacherla, Susmitha C" w:date="2023-12-20T14:35:00Z">
+              <w:tcPr>
+                <w:tcW w:w="4680" w:type="dxa"/>
+                <w:tcBorders>
+                  <w:top w:val="single" w:sz="4" w:space="0" w:color="auto"/>
+                  <w:left w:val="single" w:sz="4" w:space="0" w:color="auto"/>
+                  <w:bottom w:val="single" w:sz="4" w:space="0" w:color="auto"/>
+                  <w:right w:val="single" w:sz="4" w:space="0" w:color="auto"/>
+                </w:tcBorders>
+              </w:tcPr>
+            </w:tcPrChange>
+          </w:tcPr>
+          <w:p>
+            <w:pPr>
+              <w:tabs>
+                <w:tab w:val="left" w:pos="360"/>
+              </w:tabs>
+              <w:rPr>
+                <w:ins w:id="62" w:author="Palacherla, Susmitha C" w:date="2023-12-20T14:34:00Z"/>
+                <w:rFonts w:ascii="Arial" w:hAnsi="Arial" w:cs="Arial"/>
+              </w:rPr>
+            </w:pPr>
+            <w:ins w:id="63" w:author="Palacherla, Susmitha C" w:date="2023-12-20T14:35:00Z">
+              <w:r>
+                <w:rPr>
+                  <w:rFonts w:ascii="Arial" w:hAnsi="Arial" w:cs="Arial"/>
+                </w:rPr>
+                <w:t>Stage a file with ‘</w:t>
+              </w:r>
+            </w:ins>
+            <w:ins w:id="64" w:author="Palacherla, Susmitha C" w:date="2023-12-20T14:36:00Z">
+              <w:r>
+                <w:rPr>
+                  <w:rFonts w:ascii="Arial" w:hAnsi="Arial" w:cs="Arial"/>
+                </w:rPr>
+                <w:t>Quality Other</w:t>
+              </w:r>
+            </w:ins>
+            <w:ins w:id="65" w:author="Palacherla, Susmitha C" w:date="2023-12-20T14:35:00Z">
+              <w:r>
+                <w:rPr>
+                  <w:rFonts w:ascii="Arial" w:hAnsi="Arial" w:cs="Arial"/>
+                </w:rPr>
+                <w:t>’ in name but report code that is not a supported Report Code and run load job</w:t>
+              </w:r>
+            </w:ins>
+          </w:p>
+        </w:tc>
+        <w:tc>
+          <w:tcPr>
+            <w:tcW w:w="4275" w:type="dxa"/>
+            <w:tcBorders>
+              <w:top w:val="single" w:sz="4" w:space="0" w:color="auto"/>
+              <w:left w:val="single" w:sz="4" w:space="0" w:color="auto"/>
+              <w:bottom w:val="single" w:sz="4" w:space="0" w:color="auto"/>
+              <w:right w:val="single" w:sz="4" w:space="0" w:color="auto"/>
+            </w:tcBorders>
+            <w:tcPrChange w:id="66" w:author="Palacherla, Susmitha C" w:date="2023-12-20T14:35:00Z">
+              <w:tcPr>
+                <w:tcW w:w="4275" w:type="dxa"/>
+                <w:tcBorders>
+                  <w:top w:val="single" w:sz="4" w:space="0" w:color="auto"/>
+                  <w:left w:val="single" w:sz="4" w:space="0" w:color="auto"/>
+                  <w:bottom w:val="single" w:sz="4" w:space="0" w:color="auto"/>
+                  <w:right w:val="single" w:sz="4" w:space="0" w:color="auto"/>
+                </w:tcBorders>
+              </w:tcPr>
+            </w:tcPrChange>
+          </w:tcPr>
+          <w:p>
+            <w:pPr>
+              <w:rPr>
+                <w:ins w:id="67" w:author="Palacherla, Susmitha C" w:date="2023-12-20T14:34:00Z"/>
+                <w:rFonts w:ascii="Arial" w:hAnsi="Arial" w:cs="Arial"/>
+              </w:rPr>
+            </w:pPr>
+            <w:ins w:id="68" w:author="Palacherla, Susmitha C" w:date="2023-12-20T14:35:00Z">
+              <w:r>
+                <w:rPr>
+                  <w:rFonts w:ascii="Arial" w:hAnsi="Arial" w:cs="Arial"/>
+                </w:rPr>
+                <w:t xml:space="preserve">An email notification should be received alerting that </w:t>
+              </w:r>
+              <w:r>
+                <w:rPr>
+                  <w:rFonts w:ascii="Arial" w:hAnsi="Arial" w:cs="Arial"/>
+                </w:rPr>
+                <w:t xml:space="preserve">Unexpected </w:t>
+              </w:r>
+            </w:ins>
+            <w:ins w:id="69" w:author="Palacherla, Susmitha C" w:date="2023-12-20T14:36:00Z">
+              <w:r>
+                <w:rPr>
+                  <w:rFonts w:ascii="Arial" w:hAnsi="Arial" w:cs="Arial"/>
+                </w:rPr>
+                <w:t>Quality Other</w:t>
+              </w:r>
+            </w:ins>
+            <w:ins w:id="70" w:author="Palacherla, Susmitha C" w:date="2023-12-20T14:35:00Z">
+              <w:r>
+                <w:rPr>
+                  <w:rFonts w:ascii="Arial" w:hAnsi="Arial" w:cs="Arial"/>
+                </w:rPr>
+                <w:t>s File Staged</w:t>
+              </w:r>
+              <w:r>
+                <w:rPr>
+                  <w:rFonts w:ascii="Arial" w:hAnsi="Arial" w:cs="Arial"/>
+                </w:rPr>
+                <w:t xml:space="preserve"> and cannot be loaded.</w:t>
+              </w:r>
+            </w:ins>
+          </w:p>
+        </w:tc>
+        <w:tc>
+          <w:tcPr>
+            <w:tcW w:w="1192" w:type="dxa"/>
+            <w:tcPrChange w:id="71" w:author="Palacherla, Susmitha C" w:date="2023-12-20T14:35:00Z">
+              <w:tcPr>
+                <w:tcW w:w="1192" w:type="dxa"/>
+                <w:tcBorders>
+                  <w:top w:val="single" w:sz="4" w:space="0" w:color="auto"/>
+                  <w:left w:val="single" w:sz="4" w:space="0" w:color="auto"/>
+                  <w:bottom w:val="single" w:sz="4" w:space="0" w:color="auto"/>
+                  <w:right w:val="single" w:sz="4" w:space="0" w:color="auto"/>
+                </w:tcBorders>
+              </w:tcPr>
+            </w:tcPrChange>
+          </w:tcPr>
+          <w:p>
+            <w:pPr>
+              <w:tabs>
+                <w:tab w:val="left" w:pos="360"/>
+              </w:tabs>
+              <w:rPr>
+                <w:ins w:id="72" w:author="Palacherla, Susmitha C" w:date="2023-12-20T14:34:00Z"/>
+                <w:rFonts w:ascii="Arial" w:hAnsi="Arial" w:cs="Arial"/>
+              </w:rPr>
+            </w:pPr>
+            <w:ins w:id="73" w:author="Palacherla, Susmitha C" w:date="2023-12-20T14:35:00Z">
+              <w:r>
+                <w:rPr>
+                  <w:sz w:val="22"/>
+                  <w:szCs w:val="22"/>
+                  <w:highlight w:val="yellow"/>
+                </w:rPr>
+                <w:t>Y</w:t>
+              </w:r>
+            </w:ins>
+          </w:p>
+        </w:tc>
+        <w:tc>
+          <w:tcPr>
+            <w:tcW w:w="1440" w:type="dxa"/>
+            <w:tcPrChange w:id="74" w:author="Palacherla, Susmitha C" w:date="2023-12-20T14:35:00Z">
+              <w:tcPr>
+                <w:tcW w:w="1440" w:type="dxa"/>
+                <w:tcBorders>
+                  <w:top w:val="single" w:sz="4" w:space="0" w:color="auto"/>
+                  <w:left w:val="single" w:sz="4" w:space="0" w:color="auto"/>
+                  <w:bottom w:val="single" w:sz="4" w:space="0" w:color="auto"/>
+                  <w:right w:val="single" w:sz="4" w:space="0" w:color="auto"/>
+                </w:tcBorders>
+              </w:tcPr>
+            </w:tcPrChange>
+          </w:tcPr>
+          <w:p>
+            <w:pPr>
+              <w:tabs>
+                <w:tab w:val="left" w:pos="360"/>
+              </w:tabs>
+              <w:jc w:val="center"/>
+              <w:rPr>
+                <w:ins w:id="75" w:author="Palacherla, Susmitha C" w:date="2023-12-20T14:34:00Z"/>
+                <w:rFonts w:ascii="Arial" w:hAnsi="Arial" w:cs="Arial"/>
+              </w:rPr>
+            </w:pPr>
+            <w:ins w:id="76" w:author="Palacherla, Susmitha C" w:date="2023-12-20T14:35:00Z">
+              <w:r>
+                <w:rPr>
+                  <w:sz w:val="22"/>
+                  <w:szCs w:val="22"/>
+                  <w:highlight w:val="yellow"/>
+                </w:rPr>
+                <w:t>Pass</w:t>
+              </w:r>
+            </w:ins>
+          </w:p>
+        </w:tc>
+      </w:tr>
+      <w:tr>
+        <w:trPr>
+          <w:ins w:id="77" w:author="Palacherla, Susmitha C" w:date="2023-12-20T14:34:00Z"/>
+        </w:trPr>
+        <w:tc>
+          <w:tcPr>
+            <w:tcW w:w="1463" w:type="dxa"/>
+            <w:tcBorders>
+              <w:top w:val="single" w:sz="4" w:space="0" w:color="auto"/>
+              <w:left w:val="single" w:sz="4" w:space="0" w:color="auto"/>
+              <w:bottom w:val="single" w:sz="4" w:space="0" w:color="auto"/>
+              <w:right w:val="single" w:sz="4" w:space="0" w:color="auto"/>
+            </w:tcBorders>
+          </w:tcPr>
+          <w:p>
+            <w:pPr>
+              <w:tabs>
+                <w:tab w:val="left" w:pos="360"/>
+              </w:tabs>
+              <w:jc w:val="center"/>
+              <w:rPr>
+                <w:ins w:id="78" w:author="Palacherla, Susmitha C" w:date="2023-12-20T14:34:00Z"/>
+                <w:rFonts w:ascii="Arial" w:hAnsi="Arial" w:cs="Arial"/>
+              </w:rPr>
+            </w:pPr>
+          </w:p>
+        </w:tc>
+        <w:tc>
+          <w:tcPr>
+            <w:tcW w:w="4680" w:type="dxa"/>
+            <w:tcBorders>
+              <w:top w:val="single" w:sz="4" w:space="0" w:color="auto"/>
+              <w:left w:val="single" w:sz="4" w:space="0" w:color="auto"/>
+              <w:bottom w:val="single" w:sz="4" w:space="0" w:color="auto"/>
+              <w:right w:val="single" w:sz="4" w:space="0" w:color="auto"/>
+            </w:tcBorders>
+          </w:tcPr>
+          <w:p>
+            <w:pPr>
+              <w:tabs>
+                <w:tab w:val="left" w:pos="360"/>
+              </w:tabs>
+              <w:rPr>
+                <w:ins w:id="79" w:author="Palacherla, Susmitha C" w:date="2023-12-20T14:34:00Z"/>
+                <w:rFonts w:ascii="Arial" w:hAnsi="Arial" w:cs="Arial"/>
+              </w:rPr>
+            </w:pPr>
+          </w:p>
+        </w:tc>
+        <w:tc>
+          <w:tcPr>
+            <w:tcW w:w="4275" w:type="dxa"/>
+            <w:tcBorders>
+              <w:top w:val="single" w:sz="4" w:space="0" w:color="auto"/>
+              <w:left w:val="single" w:sz="4" w:space="0" w:color="auto"/>
+              <w:bottom w:val="single" w:sz="4" w:space="0" w:color="auto"/>
+              <w:right w:val="single" w:sz="4" w:space="0" w:color="auto"/>
+            </w:tcBorders>
+          </w:tcPr>
+          <w:p>
+            <w:pPr>
+              <w:rPr>
+                <w:ins w:id="80" w:author="Palacherla, Susmitha C" w:date="2023-12-20T14:34:00Z"/>
+                <w:rFonts w:ascii="Arial" w:hAnsi="Arial" w:cs="Arial"/>
+              </w:rPr>
+            </w:pPr>
           </w:p>
         </w:tc>
         <w:tc>
@@ -7886,15 +8766,10 @@
                 <w:tab w:val="left" w:pos="360"/>
               </w:tabs>
               <w:rPr>
+                <w:ins w:id="81" w:author="Palacherla, Susmitha C" w:date="2023-12-20T14:34:00Z"/>
                 <w:rFonts w:ascii="Arial" w:hAnsi="Arial" w:cs="Arial"/>
               </w:rPr>
             </w:pPr>
-            <w:r>
-              <w:rPr>
-                <w:rFonts w:ascii="Arial" w:hAnsi="Arial" w:cs="Arial"/>
-              </w:rPr>
-              <w:t>Y</w:t>
-            </w:r>
           </w:p>
         </w:tc>
         <w:tc>
@@ -7914,118 +8789,7 @@
               </w:tabs>
               <w:jc w:val="center"/>
               <w:rPr>
-                <w:rFonts w:ascii="Arial" w:hAnsi="Arial" w:cs="Arial"/>
-              </w:rPr>
-            </w:pPr>
-            <w:r>
-              <w:rPr>
-                <w:rFonts w:ascii="Arial" w:hAnsi="Arial" w:cs="Arial"/>
-              </w:rPr>
-              <w:t>Pass</w:t>
-            </w:r>
-          </w:p>
-        </w:tc>
-      </w:tr>
-      <w:tr>
-        <w:tc>
-          <w:tcPr>
-            <w:tcW w:w="1463" w:type="dxa"/>
-            <w:tcBorders>
-              <w:top w:val="single" w:sz="4" w:space="0" w:color="auto"/>
-              <w:left w:val="single" w:sz="4" w:space="0" w:color="auto"/>
-              <w:bottom w:val="single" w:sz="4" w:space="0" w:color="auto"/>
-              <w:right w:val="single" w:sz="4" w:space="0" w:color="auto"/>
-            </w:tcBorders>
-          </w:tcPr>
-          <w:p>
-            <w:pPr>
-              <w:tabs>
-                <w:tab w:val="left" w:pos="360"/>
-              </w:tabs>
-              <w:jc w:val="center"/>
-              <w:rPr>
-                <w:rFonts w:ascii="Arial" w:hAnsi="Arial" w:cs="Arial"/>
-              </w:rPr>
-            </w:pPr>
-          </w:p>
-        </w:tc>
-        <w:tc>
-          <w:tcPr>
-            <w:tcW w:w="4680" w:type="dxa"/>
-            <w:tcBorders>
-              <w:top w:val="single" w:sz="4" w:space="0" w:color="auto"/>
-              <w:left w:val="single" w:sz="4" w:space="0" w:color="auto"/>
-              <w:bottom w:val="single" w:sz="4" w:space="0" w:color="auto"/>
-              <w:right w:val="single" w:sz="4" w:space="0" w:color="auto"/>
-            </w:tcBorders>
-          </w:tcPr>
-          <w:p>
-            <w:pPr>
-              <w:tabs>
-                <w:tab w:val="left" w:pos="360"/>
-              </w:tabs>
-              <w:rPr>
-                <w:rFonts w:ascii="Arial" w:hAnsi="Arial" w:cs="Arial"/>
-              </w:rPr>
-            </w:pPr>
-          </w:p>
-        </w:tc>
-        <w:tc>
-          <w:tcPr>
-            <w:tcW w:w="4275" w:type="dxa"/>
-            <w:tcBorders>
-              <w:top w:val="single" w:sz="4" w:space="0" w:color="auto"/>
-              <w:left w:val="single" w:sz="4" w:space="0" w:color="auto"/>
-              <w:bottom w:val="single" w:sz="4" w:space="0" w:color="auto"/>
-              <w:right w:val="single" w:sz="4" w:space="0" w:color="auto"/>
-            </w:tcBorders>
-          </w:tcPr>
-          <w:p>
-            <w:pPr>
-              <w:rPr>
-                <w:rFonts w:ascii="Arial" w:hAnsi="Arial" w:cs="Arial"/>
-              </w:rPr>
-            </w:pPr>
-          </w:p>
-        </w:tc>
-        <w:tc>
-          <w:tcPr>
-            <w:tcW w:w="1192" w:type="dxa"/>
-            <w:tcBorders>
-              <w:top w:val="single" w:sz="4" w:space="0" w:color="auto"/>
-              <w:left w:val="single" w:sz="4" w:space="0" w:color="auto"/>
-              <w:bottom w:val="single" w:sz="4" w:space="0" w:color="auto"/>
-              <w:right w:val="single" w:sz="4" w:space="0" w:color="auto"/>
-            </w:tcBorders>
-          </w:tcPr>
-          <w:p>
-            <w:pPr>
-              <w:tabs>
-                <w:tab w:val="left" w:pos="360"/>
-              </w:tabs>
-              <w:rPr>
-                <w:rFonts w:ascii="Arial" w:hAnsi="Arial" w:cs="Arial"/>
-              </w:rPr>
-            </w:pPr>
-          </w:p>
-        </w:tc>
-        <w:tc>
-          <w:tcPr>
-            <w:tcW w:w="1440" w:type="dxa"/>
-            <w:tcBorders>
-              <w:top w:val="single" w:sz="4" w:space="0" w:color="auto"/>
-              <w:left w:val="single" w:sz="4" w:space="0" w:color="auto"/>
-              <w:bottom w:val="single" w:sz="4" w:space="0" w:color="auto"/>
-              <w:right w:val="single" w:sz="4" w:space="0" w:color="auto"/>
-            </w:tcBorders>
-          </w:tcPr>
-          <w:p>
-            <w:pPr>
-              <w:tabs>
-                <w:tab w:val="left" w:pos="360"/>
-              </w:tabs>
-              <w:jc w:val="center"/>
-              <w:rPr>
+                <w:ins w:id="82" w:author="Palacherla, Susmitha C" w:date="2023-12-20T14:34:00Z"/>
                 <w:rFonts w:ascii="Arial" w:hAnsi="Arial" w:cs="Arial"/>
               </w:rPr>
             </w:pPr>
@@ -8275,6 +9039,7 @@
               <w:rPr>
                 <w:rFonts w:ascii="Arial" w:hAnsi="Arial" w:cs="Arial"/>
               </w:rPr>
+              <w:lastRenderedPageBreak/>
               <w:t>Initial Tester</w:t>
             </w:r>
           </w:p>
@@ -8409,12 +9174,22 @@
                 <w:rFonts w:ascii="Arial" w:hAnsi="Arial" w:cs="Arial"/>
               </w:rPr>
             </w:pPr>
-            <w:r>
-              <w:rPr>
-                <w:rFonts w:ascii="Arial" w:hAnsi="Arial" w:cs="Arial"/>
-              </w:rPr>
-              <w:t>03/09/2022</w:t>
-            </w:r>
+            <w:del w:id="83" w:author="Palacherla, Susmitha C" w:date="2023-12-20T14:36:00Z">
+              <w:r>
+                <w:rPr>
+                  <w:rFonts w:ascii="Arial" w:hAnsi="Arial" w:cs="Arial"/>
+                </w:rPr>
+                <w:delText>03/09/2022</w:delText>
+              </w:r>
+            </w:del>
+            <w:ins w:id="84" w:author="Palacherla, Susmitha C" w:date="2023-12-20T14:36:00Z">
+              <w:r>
+                <w:rPr>
+                  <w:rFonts w:ascii="Arial" w:hAnsi="Arial" w:cs="Arial"/>
+                </w:rPr>
+                <w:t>12/20/2023</w:t>
+              </w:r>
+            </w:ins>
           </w:p>
         </w:tc>
       </w:tr>
@@ -8644,16 +9419,16 @@
           <w:rStyle w:val="Emphasis"/>
         </w:rPr>
       </w:pPr>
-      <w:bookmarkStart w:id="17" w:name="_Toc53161452"/>
-      <w:bookmarkStart w:id="18" w:name="_Toc53469062"/>
+      <w:bookmarkStart w:id="85" w:name="_Toc53161452"/>
+      <w:bookmarkStart w:id="86" w:name="_Toc53469062"/>
       <w:r>
         <w:rPr>
           <w:rStyle w:val="Emphasis"/>
         </w:rPr>
         <w:t>References</w:t>
       </w:r>
-      <w:bookmarkEnd w:id="17"/>
-      <w:bookmarkEnd w:id="18"/>
+      <w:bookmarkEnd w:id="85"/>
+      <w:bookmarkEnd w:id="86"/>
     </w:p>
     <w:p>
       <w:pPr>
@@ -9281,6 +10056,7 @@
                 <w:rFonts w:eastAsia="Calibri"/>
                 <w:color w:val="000000"/>
               </w:rPr>
+              <w:lastRenderedPageBreak/>
               <w:t>KUD</w:t>
             </w:r>
           </w:p>
@@ -10551,6 +11327,7 @@
                 <w:b/>
                 <w:color w:val="FFFFFF"/>
               </w:rPr>
+              <w:lastRenderedPageBreak/>
               <w:t>Report Code</w:t>
             </w:r>
           </w:p>
@@ -11001,7 +11778,6 @@
                 <w:rFonts w:eastAsia="Calibri"/>
                 <w:color w:val="000000"/>
               </w:rPr>
-              <w:lastRenderedPageBreak/>
               <w:t>BQN</w:t>
             </w:r>
           </w:p>
@@ -12197,6 +12973,7 @@
                 <w:rFonts w:eastAsia="Calibri"/>
                 <w:color w:val="000000"/>
               </w:rPr>
+              <w:lastRenderedPageBreak/>
               <w:t>BQNS</w:t>
             </w:r>
           </w:p>
@@ -12408,7 +13185,6 @@
                 <w:sz w:val="19"/>
                 <w:szCs w:val="19"/>
               </w:rPr>
-              <w:lastRenderedPageBreak/>
               <w:t>OPEN</w:t>
             </w:r>
             <w:r>
@@ -12454,27 +13230,7 @@
                 <w:sz w:val="19"/>
                 <w:szCs w:val="19"/>
               </w:rPr>
-              <w:t xml:space="preserve"> [</w:t>
-            </w:r>
-            <w:proofErr w:type="spellStart"/>
-            <w:r>
-              <w:rPr>
-                <w:rFonts w:ascii="Consolas" w:hAnsi="Consolas" w:cs="Consolas"/>
-                <w:color w:val="000000"/>
-                <w:sz w:val="19"/>
-                <w:szCs w:val="19"/>
-              </w:rPr>
-              <w:t>CoachingKey</w:t>
-            </w:r>
-            <w:proofErr w:type="spellEnd"/>
-            <w:r>
-              <w:rPr>
-                <w:rFonts w:ascii="Consolas" w:hAnsi="Consolas" w:cs="Consolas"/>
-                <w:color w:val="000000"/>
-                <w:sz w:val="19"/>
-                <w:szCs w:val="19"/>
-              </w:rPr>
-              <w:t xml:space="preserve">] </w:t>
+              <w:t xml:space="preserve"> [CoachingKey] </w:t>
             </w:r>
             <w:r>
               <w:rPr>
@@ -12528,28 +13284,7 @@
                 <w:sz w:val="19"/>
                 <w:szCs w:val="19"/>
               </w:rPr>
-              <w:t xml:space="preserve"> [</w:t>
-            </w:r>
-            <w:proofErr w:type="spellStart"/>
-            <w:r>
-              <w:rPr>
-                <w:rFonts w:ascii="Consolas" w:hAnsi="Consolas" w:cs="Consolas"/>
-                <w:color w:val="000000"/>
-                <w:sz w:val="19"/>
-                <w:szCs w:val="19"/>
-              </w:rPr>
-              <w:t>CoachingCert</w:t>
-            </w:r>
-            <w:proofErr w:type="spellEnd"/>
-            <w:proofErr w:type="gramStart"/>
-            <w:r>
-              <w:rPr>
-                <w:rFonts w:ascii="Consolas" w:hAnsi="Consolas" w:cs="Consolas"/>
-                <w:color w:val="000000"/>
-                <w:sz w:val="19"/>
-                <w:szCs w:val="19"/>
-              </w:rPr>
-              <w:t>]</w:t>
+              <w:t xml:space="preserve"> [CoachingCert]</w:t>
             </w:r>
             <w:r>
               <w:rPr>
@@ -12560,7 +13295,6 @@
               </w:rPr>
               <w:t>;</w:t>
             </w:r>
-            <w:proofErr w:type="gramEnd"/>
             <w:r>
               <w:rPr>
                 <w:rFonts w:ascii="Consolas" w:hAnsi="Consolas" w:cs="Consolas"/>
@@ -12663,7 +13397,6 @@
               </w:rPr>
               <w:t>,</w:t>
             </w:r>
-            <w:proofErr w:type="spellStart"/>
             <w:r>
               <w:rPr>
                 <w:rFonts w:ascii="Consolas" w:hAnsi="Consolas" w:cs="Consolas"/>
@@ -12673,7 +13406,6 @@
               </w:rPr>
               <w:t>ps_emp_id_prefix</w:t>
             </w:r>
-            <w:proofErr w:type="spellEnd"/>
           </w:p>
           <w:p>
             <w:pPr>
@@ -12785,7 +13517,6 @@
               </w:rPr>
               <w:t>,</w:t>
             </w:r>
-            <w:proofErr w:type="spellStart"/>
             <w:r>
               <w:rPr>
                 <w:rFonts w:ascii="Consolas" w:hAnsi="Consolas" w:cs="Consolas"/>
@@ -12795,7 +13526,6 @@
               </w:rPr>
               <w:t>Start_date</w:t>
             </w:r>
-            <w:proofErr w:type="spellEnd"/>
           </w:p>
           <w:p>
             <w:pPr>
@@ -12960,7 +13690,6 @@
               </w:rPr>
               <w:t>),</w:t>
             </w:r>
-            <w:proofErr w:type="spellStart"/>
             <w:r>
               <w:rPr>
                 <w:rFonts w:ascii="Consolas" w:hAnsi="Consolas" w:cs="Consolas"/>
@@ -12970,7 +13699,6 @@
               </w:rPr>
               <w:t>DecryptByKey</w:t>
             </w:r>
-            <w:proofErr w:type="spellEnd"/>
             <w:r>
               <w:rPr>
                 <w:rFonts w:ascii="Consolas" w:hAnsi="Consolas" w:cs="Consolas"/>
@@ -13109,7 +13837,6 @@
               </w:rPr>
               <w:t>),</w:t>
             </w:r>
-            <w:proofErr w:type="spellStart"/>
             <w:r>
               <w:rPr>
                 <w:rFonts w:ascii="Consolas" w:hAnsi="Consolas" w:cs="Consolas"/>
@@ -13119,7 +13846,6 @@
               </w:rPr>
               <w:t>DecryptByKey</w:t>
             </w:r>
-            <w:proofErr w:type="spellEnd"/>
             <w:r>
               <w:rPr>
                 <w:rFonts w:ascii="Consolas" w:hAnsi="Consolas" w:cs="Consolas"/>
@@ -13259,7 +13985,6 @@
               </w:rPr>
               <w:t>),</w:t>
             </w:r>
-            <w:proofErr w:type="spellStart"/>
             <w:r>
               <w:rPr>
                 <w:rFonts w:ascii="Consolas" w:hAnsi="Consolas" w:cs="Consolas"/>
@@ -13269,7 +13994,6 @@
               </w:rPr>
               <w:t>DecryptByKey</w:t>
             </w:r>
-            <w:proofErr w:type="spellEnd"/>
             <w:r>
               <w:rPr>
                 <w:rFonts w:ascii="Consolas" w:hAnsi="Consolas" w:cs="Consolas"/>
@@ -13355,7 +14079,6 @@
               </w:rPr>
               <w:t>,</w:t>
             </w:r>
-            <w:proofErr w:type="spellStart"/>
             <w:r>
               <w:rPr>
                 <w:rFonts w:ascii="Consolas" w:hAnsi="Consolas" w:cs="Consolas"/>
@@ -13365,7 +14088,6 @@
               </w:rPr>
               <w:t>emp_job_code</w:t>
             </w:r>
-            <w:proofErr w:type="spellEnd"/>
           </w:p>
           <w:p>
             <w:pPr>
@@ -13490,7 +14212,6 @@
               </w:rPr>
               <w:t>),</w:t>
             </w:r>
-            <w:proofErr w:type="spellStart"/>
             <w:r>
               <w:rPr>
                 <w:rFonts w:ascii="Consolas" w:hAnsi="Consolas" w:cs="Consolas"/>
@@ -13500,7 +14221,6 @@
               </w:rPr>
               <w:t>DecryptByKey</w:t>
             </w:r>
-            <w:proofErr w:type="spellEnd"/>
             <w:r>
               <w:rPr>
                 <w:rFonts w:ascii="Consolas" w:hAnsi="Consolas" w:cs="Consolas"/>
@@ -13640,7 +14360,6 @@
               </w:rPr>
               <w:t>),</w:t>
             </w:r>
-            <w:proofErr w:type="spellStart"/>
             <w:r>
               <w:rPr>
                 <w:rFonts w:ascii="Consolas" w:hAnsi="Consolas" w:cs="Consolas"/>
@@ -13650,7 +14369,6 @@
               </w:rPr>
               <w:t>DecryptByKey</w:t>
             </w:r>
-            <w:proofErr w:type="spellEnd"/>
             <w:r>
               <w:rPr>
                 <w:rFonts w:ascii="Consolas" w:hAnsi="Consolas" w:cs="Consolas"/>
@@ -13660,7 +14378,6 @@
               </w:rPr>
               <w:t>(</w:t>
             </w:r>
-            <w:proofErr w:type="spellStart"/>
             <w:r>
               <w:rPr>
                 <w:rFonts w:ascii="Consolas" w:hAnsi="Consolas" w:cs="Consolas"/>
@@ -13670,7 +14387,6 @@
               </w:rPr>
               <w:t>Sup_Lanid</w:t>
             </w:r>
-            <w:proofErr w:type="spellEnd"/>
             <w:r>
               <w:rPr>
                 <w:rFonts w:ascii="Consolas" w:hAnsi="Consolas" w:cs="Consolas"/>
@@ -13792,7 +14508,6 @@
               </w:rPr>
               <w:t>),</w:t>
             </w:r>
-            <w:proofErr w:type="spellStart"/>
             <w:r>
               <w:rPr>
                 <w:rFonts w:ascii="Consolas" w:hAnsi="Consolas" w:cs="Consolas"/>
@@ -13802,7 +14517,6 @@
               </w:rPr>
               <w:t>DecryptByKey</w:t>
             </w:r>
-            <w:proofErr w:type="spellEnd"/>
             <w:r>
               <w:rPr>
                 <w:rFonts w:ascii="Consolas" w:hAnsi="Consolas" w:cs="Consolas"/>
@@ -13942,7 +14656,6 @@
               </w:rPr>
               <w:t>),</w:t>
             </w:r>
-            <w:proofErr w:type="spellStart"/>
             <w:r>
               <w:rPr>
                 <w:rFonts w:ascii="Consolas" w:hAnsi="Consolas" w:cs="Consolas"/>
@@ -13952,7 +14665,6 @@
               </w:rPr>
               <w:t>DecryptByKey</w:t>
             </w:r>
-            <w:proofErr w:type="spellEnd"/>
             <w:r>
               <w:rPr>
                 <w:rFonts w:ascii="Consolas" w:hAnsi="Consolas" w:cs="Consolas"/>
@@ -14132,7 +14844,6 @@
               </w:rPr>
               <w:t>),</w:t>
             </w:r>
-            <w:proofErr w:type="spellStart"/>
             <w:r>
               <w:rPr>
                 <w:rFonts w:ascii="Consolas" w:hAnsi="Consolas" w:cs="Consolas"/>
@@ -14142,7 +14853,6 @@
               </w:rPr>
               <w:t>DecryptByKey</w:t>
             </w:r>
-            <w:proofErr w:type="spellEnd"/>
             <w:r>
               <w:rPr>
                 <w:rFonts w:ascii="Consolas" w:hAnsi="Consolas" w:cs="Consolas"/>
@@ -14402,27 +15112,7 @@
                 <w:sz w:val="19"/>
                 <w:szCs w:val="19"/>
               </w:rPr>
-              <w:t>--WHERE CONVERT(nvarchar(70),</w:t>
-            </w:r>
-            <w:proofErr w:type="spellStart"/>
-            <w:r>
-              <w:rPr>
-                <w:rFonts w:ascii="Consolas" w:hAnsi="Consolas" w:cs="Consolas"/>
-                <w:color w:val="008000"/>
-                <w:sz w:val="19"/>
-                <w:szCs w:val="19"/>
-              </w:rPr>
-              <w:t>DecryptByKey</w:t>
-            </w:r>
-            <w:proofErr w:type="spellEnd"/>
-            <w:r>
-              <w:rPr>
-                <w:rFonts w:ascii="Consolas" w:hAnsi="Consolas" w:cs="Consolas"/>
-                <w:color w:val="008000"/>
-                <w:sz w:val="19"/>
-                <w:szCs w:val="19"/>
-              </w:rPr>
-              <w:t>(Emp_Name))  like '%Julia%'</w:t>
+              <w:t>--WHERE CONVERT(nvarchar(70),DecryptByKey(Emp_Name))  like '%Julia%'</w:t>
             </w:r>
           </w:p>
           <w:p>
@@ -14452,27 +15142,7 @@
                 <w:sz w:val="19"/>
                 <w:szCs w:val="19"/>
               </w:rPr>
-              <w:t xml:space="preserve">--where </w:t>
-            </w:r>
-            <w:proofErr w:type="spellStart"/>
-            <w:r>
-              <w:rPr>
-                <w:rFonts w:ascii="Consolas" w:hAnsi="Consolas" w:cs="Consolas"/>
-                <w:color w:val="008000"/>
-                <w:sz w:val="19"/>
-                <w:szCs w:val="19"/>
-              </w:rPr>
-              <w:t>emp_id</w:t>
-            </w:r>
-            <w:proofErr w:type="spellEnd"/>
-            <w:r>
-              <w:rPr>
-                <w:rFonts w:ascii="Consolas" w:hAnsi="Consolas" w:cs="Consolas"/>
-                <w:color w:val="008000"/>
-                <w:sz w:val="19"/>
-                <w:szCs w:val="19"/>
-              </w:rPr>
-              <w:t xml:space="preserve"> = '236712'</w:t>
+              <w:t>--where emp_id = '236712'</w:t>
             </w:r>
           </w:p>
           <w:p>
@@ -14513,17 +15183,24 @@
               </w:rPr>
               <w:t>(</w:t>
             </w:r>
-            <w:proofErr w:type="spellStart"/>
-            <w:r>
-              <w:rPr>
-                <w:rFonts w:ascii="Consolas" w:hAnsi="Consolas" w:cs="Consolas"/>
-                <w:color w:val="000000"/>
-                <w:sz w:val="19"/>
-                <w:szCs w:val="19"/>
-              </w:rPr>
-              <w:t>sup_id</w:t>
-            </w:r>
-            <w:proofErr w:type="spellEnd"/>
+            <w:r>
+              <w:rPr>
+                <w:rFonts w:ascii="Consolas" w:hAnsi="Consolas" w:cs="Consolas"/>
+                <w:color w:val="000000"/>
+                <w:sz w:val="19"/>
+                <w:szCs w:val="19"/>
+              </w:rPr>
+              <w:t xml:space="preserve">sup_id </w:t>
+            </w:r>
+            <w:r>
+              <w:rPr>
+                <w:rFonts w:ascii="Consolas" w:hAnsi="Consolas" w:cs="Consolas"/>
+                <w:color w:val="808080"/>
+                <w:sz w:val="19"/>
+                <w:szCs w:val="19"/>
+              </w:rPr>
+              <w:t>=</w:t>
+            </w:r>
             <w:r>
               <w:rPr>
                 <w:rFonts w:ascii="Consolas" w:hAnsi="Consolas" w:cs="Consolas"/>
@@ -14536,46 +15213,28 @@
             <w:r>
               <w:rPr>
                 <w:rFonts w:ascii="Consolas" w:hAnsi="Consolas" w:cs="Consolas"/>
+                <w:color w:val="FF0000"/>
+                <w:sz w:val="19"/>
+                <w:szCs w:val="19"/>
+              </w:rPr>
+              <w:t>'236712'</w:t>
+            </w:r>
+            <w:r>
+              <w:rPr>
+                <w:rFonts w:ascii="Consolas" w:hAnsi="Consolas" w:cs="Consolas"/>
+                <w:color w:val="000000"/>
+                <w:sz w:val="19"/>
+                <w:szCs w:val="19"/>
+              </w:rPr>
+              <w:t xml:space="preserve"> </w:t>
+            </w:r>
+            <w:r>
+              <w:rPr>
+                <w:rFonts w:ascii="Consolas" w:hAnsi="Consolas" w:cs="Consolas"/>
                 <w:color w:val="808080"/>
                 <w:sz w:val="19"/>
                 <w:szCs w:val="19"/>
               </w:rPr>
-              <w:t>=</w:t>
-            </w:r>
-            <w:r>
-              <w:rPr>
-                <w:rFonts w:ascii="Consolas" w:hAnsi="Consolas" w:cs="Consolas"/>
-                <w:color w:val="000000"/>
-                <w:sz w:val="19"/>
-                <w:szCs w:val="19"/>
-              </w:rPr>
-              <w:t xml:space="preserve"> </w:t>
-            </w:r>
-            <w:r>
-              <w:rPr>
-                <w:rFonts w:ascii="Consolas" w:hAnsi="Consolas" w:cs="Consolas"/>
-                <w:color w:val="FF0000"/>
-                <w:sz w:val="19"/>
-                <w:szCs w:val="19"/>
-              </w:rPr>
-              <w:t>'236712'</w:t>
-            </w:r>
-            <w:r>
-              <w:rPr>
-                <w:rFonts w:ascii="Consolas" w:hAnsi="Consolas" w:cs="Consolas"/>
-                <w:color w:val="000000"/>
-                <w:sz w:val="19"/>
-                <w:szCs w:val="19"/>
-              </w:rPr>
-              <w:t xml:space="preserve"> </w:t>
-            </w:r>
-            <w:r>
-              <w:rPr>
-                <w:rFonts w:ascii="Consolas" w:hAnsi="Consolas" w:cs="Consolas"/>
-                <w:color w:val="808080"/>
-                <w:sz w:val="19"/>
-                <w:szCs w:val="19"/>
-              </w:rPr>
               <w:t>or</w:t>
             </w:r>
             <w:r>
@@ -14585,27 +15244,7 @@
                 <w:sz w:val="19"/>
                 <w:szCs w:val="19"/>
               </w:rPr>
-              <w:t xml:space="preserve"> </w:t>
-            </w:r>
-            <w:proofErr w:type="spellStart"/>
-            <w:r>
-              <w:rPr>
-                <w:rFonts w:ascii="Consolas" w:hAnsi="Consolas" w:cs="Consolas"/>
-                <w:color w:val="000000"/>
-                <w:sz w:val="19"/>
-                <w:szCs w:val="19"/>
-              </w:rPr>
-              <w:t>mgr_id</w:t>
-            </w:r>
-            <w:proofErr w:type="spellEnd"/>
-            <w:r>
-              <w:rPr>
-                <w:rFonts w:ascii="Consolas" w:hAnsi="Consolas" w:cs="Consolas"/>
-                <w:color w:val="000000"/>
-                <w:sz w:val="19"/>
-                <w:szCs w:val="19"/>
-              </w:rPr>
-              <w:t xml:space="preserve"> </w:t>
+              <w:t xml:space="preserve"> mgr_id </w:t>
             </w:r>
             <w:r>
               <w:rPr>
@@ -15044,6 +15683,7 @@
                 <w:sz w:val="19"/>
                 <w:szCs w:val="19"/>
               </w:rPr>
+              <w:lastRenderedPageBreak/>
               <w:t>WHERE</w:t>
             </w:r>
             <w:r>
@@ -15523,7 +16163,6 @@
               </w:rPr>
               <w:t>(</w:t>
             </w:r>
-            <w:proofErr w:type="spellStart"/>
             <w:r>
               <w:rPr>
                 <w:rFonts w:ascii="Consolas" w:hAnsi="Consolas" w:cs="Consolas"/>
@@ -15533,7 +16172,6 @@
               </w:rPr>
               <w:t>nolock</w:t>
             </w:r>
-            <w:proofErr w:type="spellEnd"/>
             <w:r>
               <w:rPr>
                 <w:rFonts w:ascii="Consolas" w:hAnsi="Consolas" w:cs="Consolas"/>
@@ -15571,27 +16209,7 @@
                 <w:sz w:val="19"/>
                 <w:szCs w:val="19"/>
               </w:rPr>
-              <w:t xml:space="preserve"> </w:t>
-            </w:r>
-            <w:proofErr w:type="spellStart"/>
-            <w:r>
-              <w:rPr>
-                <w:rFonts w:ascii="Consolas" w:hAnsi="Consolas" w:cs="Consolas"/>
-                <w:color w:val="000000"/>
-                <w:sz w:val="19"/>
-                <w:szCs w:val="19"/>
-              </w:rPr>
-              <w:t>strreportcode</w:t>
-            </w:r>
-            <w:proofErr w:type="spellEnd"/>
-            <w:r>
-              <w:rPr>
-                <w:rFonts w:ascii="Consolas" w:hAnsi="Consolas" w:cs="Consolas"/>
-                <w:color w:val="000000"/>
-                <w:sz w:val="19"/>
-                <w:szCs w:val="19"/>
-              </w:rPr>
-              <w:t xml:space="preserve"> </w:t>
+              <w:t xml:space="preserve"> strreportcode </w:t>
             </w:r>
             <w:r>
               <w:rPr>
@@ -15666,19 +16284,8 @@
                 <w:sz w:val="19"/>
                 <w:szCs w:val="19"/>
               </w:rPr>
-              <w:t xml:space="preserve"> </w:t>
-            </w:r>
-            <w:proofErr w:type="spellStart"/>
-            <w:r>
-              <w:rPr>
-                <w:rFonts w:ascii="Consolas" w:hAnsi="Consolas" w:cs="Consolas"/>
-                <w:color w:val="000000"/>
-                <w:sz w:val="19"/>
-                <w:szCs w:val="19"/>
-              </w:rPr>
-              <w:t>coachingid</w:t>
-            </w:r>
-            <w:proofErr w:type="spellEnd"/>
+              <w:t xml:space="preserve"> coachingid</w:t>
+            </w:r>
           </w:p>
           <w:p>
             <w:pPr>
@@ -15710,7 +16317,6 @@
                 <w:sz w:val="19"/>
                 <w:szCs w:val="19"/>
               </w:rPr>
-              <w:lastRenderedPageBreak/>
               <w:t>update</w:t>
             </w:r>
             <w:r>
@@ -15720,17 +16326,7 @@
                 <w:sz w:val="19"/>
                 <w:szCs w:val="19"/>
               </w:rPr>
-              <w:t xml:space="preserve"> </w:t>
-            </w:r>
-            <w:proofErr w:type="spellStart"/>
-            <w:r>
-              <w:rPr>
-                <w:rFonts w:ascii="Consolas" w:hAnsi="Consolas" w:cs="Consolas"/>
-                <w:color w:val="000000"/>
-                <w:sz w:val="19"/>
-                <w:szCs w:val="19"/>
-              </w:rPr>
-              <w:t>ec</w:t>
+              <w:t xml:space="preserve"> ec</w:t>
             </w:r>
             <w:r>
               <w:rPr>
@@ -15750,7 +16346,6 @@
               </w:rPr>
               <w:t>Coaching_Log</w:t>
             </w:r>
-            <w:proofErr w:type="spellEnd"/>
           </w:p>
           <w:p>
             <w:pPr>
@@ -15836,27 +16431,7 @@
                 <w:sz w:val="19"/>
                 <w:szCs w:val="19"/>
               </w:rPr>
-              <w:t xml:space="preserve"> </w:t>
-            </w:r>
-            <w:proofErr w:type="spellStart"/>
-            <w:r>
-              <w:rPr>
-                <w:rFonts w:ascii="Consolas" w:hAnsi="Consolas" w:cs="Consolas"/>
-                <w:color w:val="000000"/>
-                <w:sz w:val="19"/>
-                <w:szCs w:val="19"/>
-              </w:rPr>
-              <w:t>coachingid</w:t>
-            </w:r>
-            <w:proofErr w:type="spellEnd"/>
-            <w:r>
-              <w:rPr>
-                <w:rFonts w:ascii="Consolas" w:hAnsi="Consolas" w:cs="Consolas"/>
-                <w:color w:val="000000"/>
-                <w:sz w:val="19"/>
-                <w:szCs w:val="19"/>
-              </w:rPr>
-              <w:t xml:space="preserve"> </w:t>
+              <w:t xml:space="preserve"> coachingid </w:t>
             </w:r>
             <w:r>
               <w:rPr>
@@ -16045,17 +16620,7 @@
                 <w:sz w:val="19"/>
                 <w:szCs w:val="19"/>
               </w:rPr>
-              <w:t xml:space="preserve"> </w:t>
-            </w:r>
-            <w:proofErr w:type="spellStart"/>
-            <w:r>
-              <w:rPr>
-                <w:rFonts w:ascii="Consolas" w:hAnsi="Consolas" w:cs="Consolas"/>
-                <w:color w:val="000000"/>
-                <w:sz w:val="19"/>
-                <w:szCs w:val="19"/>
-              </w:rPr>
-              <w:t>CL</w:t>
+              <w:t xml:space="preserve"> CL</w:t>
             </w:r>
             <w:r>
               <w:rPr>
@@ -16073,65 +16638,44 @@
                 <w:sz w:val="19"/>
                 <w:szCs w:val="19"/>
               </w:rPr>
+              <w:t xml:space="preserve">CoachingID </w:t>
+            </w:r>
+            <w:r>
+              <w:rPr>
+                <w:rFonts w:ascii="Consolas" w:hAnsi="Consolas" w:cs="Consolas"/>
+                <w:color w:val="808080"/>
+                <w:sz w:val="19"/>
+                <w:szCs w:val="19"/>
+              </w:rPr>
+              <w:t>=</w:t>
+            </w:r>
+            <w:r>
+              <w:rPr>
+                <w:rFonts w:ascii="Consolas" w:hAnsi="Consolas" w:cs="Consolas"/>
+                <w:color w:val="000000"/>
+                <w:sz w:val="19"/>
+                <w:szCs w:val="19"/>
+              </w:rPr>
+              <w:t xml:space="preserve"> CLR</w:t>
+            </w:r>
+            <w:r>
+              <w:rPr>
+                <w:rFonts w:ascii="Consolas" w:hAnsi="Consolas" w:cs="Consolas"/>
+                <w:color w:val="808080"/>
+                <w:sz w:val="19"/>
+                <w:szCs w:val="19"/>
+              </w:rPr>
+              <w:t>.</w:t>
+            </w:r>
+            <w:r>
+              <w:rPr>
+                <w:rFonts w:ascii="Consolas" w:hAnsi="Consolas" w:cs="Consolas"/>
+                <w:color w:val="000000"/>
+                <w:sz w:val="19"/>
+                <w:szCs w:val="19"/>
+              </w:rPr>
               <w:t>CoachingID</w:t>
             </w:r>
-            <w:proofErr w:type="spellEnd"/>
-            <w:r>
-              <w:rPr>
-                <w:rFonts w:ascii="Consolas" w:hAnsi="Consolas" w:cs="Consolas"/>
-                <w:color w:val="000000"/>
-                <w:sz w:val="19"/>
-                <w:szCs w:val="19"/>
-              </w:rPr>
-              <w:t xml:space="preserve"> </w:t>
-            </w:r>
-            <w:r>
-              <w:rPr>
-                <w:rFonts w:ascii="Consolas" w:hAnsi="Consolas" w:cs="Consolas"/>
-                <w:color w:val="808080"/>
-                <w:sz w:val="19"/>
-                <w:szCs w:val="19"/>
-              </w:rPr>
-              <w:t>=</w:t>
-            </w:r>
-            <w:r>
-              <w:rPr>
-                <w:rFonts w:ascii="Consolas" w:hAnsi="Consolas" w:cs="Consolas"/>
-                <w:color w:val="000000"/>
-                <w:sz w:val="19"/>
-                <w:szCs w:val="19"/>
-              </w:rPr>
-              <w:t xml:space="preserve"> </w:t>
-            </w:r>
-            <w:proofErr w:type="spellStart"/>
-            <w:r>
-              <w:rPr>
-                <w:rFonts w:ascii="Consolas" w:hAnsi="Consolas" w:cs="Consolas"/>
-                <w:color w:val="000000"/>
-                <w:sz w:val="19"/>
-                <w:szCs w:val="19"/>
-              </w:rPr>
-              <w:t>CLR</w:t>
-            </w:r>
-            <w:r>
-              <w:rPr>
-                <w:rFonts w:ascii="Consolas" w:hAnsi="Consolas" w:cs="Consolas"/>
-                <w:color w:val="808080"/>
-                <w:sz w:val="19"/>
-                <w:szCs w:val="19"/>
-              </w:rPr>
-              <w:t>.</w:t>
-            </w:r>
-            <w:r>
-              <w:rPr>
-                <w:rFonts w:ascii="Consolas" w:hAnsi="Consolas" w:cs="Consolas"/>
-                <w:color w:val="000000"/>
-                <w:sz w:val="19"/>
-                <w:szCs w:val="19"/>
-              </w:rPr>
-              <w:t>CoachingID</w:t>
-            </w:r>
-            <w:proofErr w:type="spellEnd"/>
           </w:p>
           <w:p>
             <w:pPr>
@@ -16160,27 +16704,7 @@
                 <w:sz w:val="19"/>
                 <w:szCs w:val="19"/>
               </w:rPr>
-              <w:t xml:space="preserve">  </w:t>
-            </w:r>
-            <w:proofErr w:type="spellStart"/>
-            <w:r>
-              <w:rPr>
-                <w:rFonts w:ascii="Consolas" w:hAnsi="Consolas" w:cs="Consolas"/>
-                <w:color w:val="000000"/>
-                <w:sz w:val="19"/>
-                <w:szCs w:val="19"/>
-              </w:rPr>
-              <w:t>strreportcode</w:t>
-            </w:r>
-            <w:proofErr w:type="spellEnd"/>
-            <w:r>
-              <w:rPr>
-                <w:rFonts w:ascii="Consolas" w:hAnsi="Consolas" w:cs="Consolas"/>
-                <w:color w:val="000000"/>
-                <w:sz w:val="19"/>
-                <w:szCs w:val="19"/>
-              </w:rPr>
-              <w:t xml:space="preserve"> </w:t>
+              <w:t xml:space="preserve">  strreportcode </w:t>
             </w:r>
             <w:r>
               <w:rPr>
@@ -16255,19 +16779,8 @@
                 <w:sz w:val="19"/>
                 <w:szCs w:val="19"/>
               </w:rPr>
-              <w:t xml:space="preserve"> </w:t>
-            </w:r>
-            <w:proofErr w:type="spellStart"/>
-            <w:r>
-              <w:rPr>
-                <w:rFonts w:ascii="Consolas" w:hAnsi="Consolas" w:cs="Consolas"/>
-                <w:color w:val="000000"/>
-                <w:sz w:val="19"/>
-                <w:szCs w:val="19"/>
-              </w:rPr>
-              <w:t>coachingid</w:t>
-            </w:r>
-            <w:proofErr w:type="spellEnd"/>
+              <w:t xml:space="preserve"> coachingid</w:t>
+            </w:r>
           </w:p>
           <w:p>
             <w:pPr>
@@ -16455,87 +16968,7 @@
                 <w:sz w:val="19"/>
                 <w:szCs w:val="19"/>
               </w:rPr>
-              <w:t xml:space="preserve">--select </w:t>
-            </w:r>
-            <w:proofErr w:type="spellStart"/>
-            <w:r>
-              <w:rPr>
-                <w:rFonts w:ascii="Consolas" w:hAnsi="Consolas" w:cs="Consolas"/>
-                <w:color w:val="008000"/>
-                <w:sz w:val="19"/>
-                <w:szCs w:val="19"/>
-              </w:rPr>
-              <w:t>emp_id</w:t>
-            </w:r>
-            <w:proofErr w:type="spellEnd"/>
-            <w:r>
-              <w:rPr>
-                <w:rFonts w:ascii="Consolas" w:hAnsi="Consolas" w:cs="Consolas"/>
-                <w:color w:val="008000"/>
-                <w:sz w:val="19"/>
-                <w:szCs w:val="19"/>
-              </w:rPr>
-              <w:t xml:space="preserve">, </w:t>
-            </w:r>
-            <w:proofErr w:type="spellStart"/>
-            <w:r>
-              <w:rPr>
-                <w:rFonts w:ascii="Consolas" w:hAnsi="Consolas" w:cs="Consolas"/>
-                <w:color w:val="008000"/>
-                <w:sz w:val="19"/>
-                <w:szCs w:val="19"/>
-              </w:rPr>
-              <w:t>sup_id</w:t>
-            </w:r>
-            <w:proofErr w:type="spellEnd"/>
-            <w:r>
-              <w:rPr>
-                <w:rFonts w:ascii="Consolas" w:hAnsi="Consolas" w:cs="Consolas"/>
-                <w:color w:val="008000"/>
-                <w:sz w:val="19"/>
-                <w:szCs w:val="19"/>
-              </w:rPr>
-              <w:t xml:space="preserve">, Mgr_ID from </w:t>
-            </w:r>
-            <w:proofErr w:type="spellStart"/>
-            <w:r>
-              <w:rPr>
-                <w:rFonts w:ascii="Consolas" w:hAnsi="Consolas" w:cs="Consolas"/>
-                <w:color w:val="008000"/>
-                <w:sz w:val="19"/>
-                <w:szCs w:val="19"/>
-              </w:rPr>
-              <w:t>ec.Employee_Hierarchy</w:t>
-            </w:r>
-            <w:proofErr w:type="spellEnd"/>
-            <w:r>
-              <w:rPr>
-                <w:rFonts w:ascii="Consolas" w:hAnsi="Consolas" w:cs="Consolas"/>
-                <w:color w:val="008000"/>
-                <w:sz w:val="19"/>
-                <w:szCs w:val="19"/>
-              </w:rPr>
-              <w:t xml:space="preserve"> where </w:t>
-            </w:r>
-            <w:proofErr w:type="spellStart"/>
-            <w:r>
-              <w:rPr>
-                <w:rFonts w:ascii="Consolas" w:hAnsi="Consolas" w:cs="Consolas"/>
-                <w:color w:val="008000"/>
-                <w:sz w:val="19"/>
-                <w:szCs w:val="19"/>
-              </w:rPr>
-              <w:t>emp_id</w:t>
-            </w:r>
-            <w:proofErr w:type="spellEnd"/>
-            <w:r>
-              <w:rPr>
-                <w:rFonts w:ascii="Consolas" w:hAnsi="Consolas" w:cs="Consolas"/>
-                <w:color w:val="008000"/>
-                <w:sz w:val="19"/>
-                <w:szCs w:val="19"/>
-              </w:rPr>
-              <w:t xml:space="preserve"> = '231927'</w:t>
+              <w:t>--select emp_id, sup_id, Mgr_ID from ec.Employee_Hierarchy where emp_id = '231927'</w:t>
             </w:r>
           </w:p>
           <w:p>
@@ -16556,9 +16989,8 @@
                 <w:sz w:val="19"/>
                 <w:szCs w:val="19"/>
               </w:rPr>
-              <w:t>--</w:t>
-            </w:r>
-            <w:proofErr w:type="spellStart"/>
+              <w:t>--emp_id</w:t>
+            </w:r>
             <w:r>
               <w:rPr>
                 <w:rFonts w:ascii="Consolas" w:hAnsi="Consolas" w:cs="Consolas"/>
@@ -16566,29 +16998,9 @@
                 <w:sz w:val="19"/>
                 <w:szCs w:val="19"/>
               </w:rPr>
-              <w:t>emp_id</w:t>
-            </w:r>
-            <w:proofErr w:type="spellEnd"/>
-            <w:r>
-              <w:rPr>
-                <w:rFonts w:ascii="Consolas" w:hAnsi="Consolas" w:cs="Consolas"/>
-                <w:color w:val="008000"/>
-                <w:sz w:val="19"/>
-                <w:szCs w:val="19"/>
-              </w:rPr>
               <w:tab/>
-            </w:r>
-            <w:proofErr w:type="spellStart"/>
-            <w:r>
-              <w:rPr>
-                <w:rFonts w:ascii="Consolas" w:hAnsi="Consolas" w:cs="Consolas"/>
-                <w:color w:val="008000"/>
-                <w:sz w:val="19"/>
-                <w:szCs w:val="19"/>
-              </w:rPr>
               <w:t>sup_id</w:t>
             </w:r>
-            <w:proofErr w:type="spellEnd"/>
             <w:r>
               <w:rPr>
                 <w:rFonts w:ascii="Consolas" w:hAnsi="Consolas" w:cs="Consolas"/>
@@ -16680,19 +17092,8 @@
                 <w:sz w:val="19"/>
                 <w:szCs w:val="19"/>
               </w:rPr>
-              <w:t xml:space="preserve">UPDATE </w:t>
-            </w:r>
-            <w:proofErr w:type="spellStart"/>
-            <w:r>
-              <w:rPr>
-                <w:rFonts w:ascii="Consolas" w:hAnsi="Consolas" w:cs="Consolas"/>
-                <w:color w:val="008000"/>
-                <w:sz w:val="19"/>
-                <w:szCs w:val="19"/>
-              </w:rPr>
-              <w:t>ec.Employee_Hierarchy</w:t>
-            </w:r>
-            <w:proofErr w:type="spellEnd"/>
+              <w:t>UPDATE ec.Employee_Hierarchy</w:t>
+            </w:r>
           </w:p>
           <w:p>
             <w:pPr>
@@ -16712,27 +17113,7 @@
                 <w:sz w:val="19"/>
                 <w:szCs w:val="19"/>
               </w:rPr>
-              <w:t xml:space="preserve">SET </w:t>
-            </w:r>
-            <w:proofErr w:type="spellStart"/>
-            <w:r>
-              <w:rPr>
-                <w:rFonts w:ascii="Consolas" w:hAnsi="Consolas" w:cs="Consolas"/>
-                <w:color w:val="008000"/>
-                <w:sz w:val="19"/>
-                <w:szCs w:val="19"/>
-              </w:rPr>
-              <w:t>emp_job_code</w:t>
-            </w:r>
-            <w:proofErr w:type="spellEnd"/>
-            <w:r>
-              <w:rPr>
-                <w:rFonts w:ascii="Consolas" w:hAnsi="Consolas" w:cs="Consolas"/>
-                <w:color w:val="008000"/>
-                <w:sz w:val="19"/>
-                <w:szCs w:val="19"/>
-              </w:rPr>
-              <w:t xml:space="preserve"> = 'wacs01'</w:t>
+              <w:t>SET emp_job_code = 'wacs01'</w:t>
             </w:r>
           </w:p>
           <w:p>
@@ -16753,27 +17134,7 @@
                 <w:sz w:val="19"/>
                 <w:szCs w:val="19"/>
               </w:rPr>
-              <w:t xml:space="preserve">WHERE </w:t>
-            </w:r>
-            <w:proofErr w:type="spellStart"/>
-            <w:r>
-              <w:rPr>
-                <w:rFonts w:ascii="Consolas" w:hAnsi="Consolas" w:cs="Consolas"/>
-                <w:color w:val="008000"/>
-                <w:sz w:val="19"/>
-                <w:szCs w:val="19"/>
-              </w:rPr>
-              <w:t>emp_id</w:t>
-            </w:r>
-            <w:proofErr w:type="spellEnd"/>
-            <w:r>
-              <w:rPr>
-                <w:rFonts w:ascii="Consolas" w:hAnsi="Consolas" w:cs="Consolas"/>
-                <w:color w:val="008000"/>
-                <w:sz w:val="19"/>
-                <w:szCs w:val="19"/>
-              </w:rPr>
-              <w:t xml:space="preserve"> =  '236464'</w:t>
+              <w:t>WHERE emp_id =  '236464'</w:t>
             </w:r>
           </w:p>
           <w:p>
@@ -16806,19 +17167,8 @@
                 <w:sz w:val="19"/>
                 <w:szCs w:val="19"/>
               </w:rPr>
-              <w:t xml:space="preserve">UPDATE </w:t>
-            </w:r>
-            <w:proofErr w:type="spellStart"/>
-            <w:r>
-              <w:rPr>
-                <w:rFonts w:ascii="Consolas" w:hAnsi="Consolas" w:cs="Consolas"/>
-                <w:color w:val="008000"/>
-                <w:sz w:val="19"/>
-                <w:szCs w:val="19"/>
-              </w:rPr>
-              <w:t>ec.Employee_Hierarchy</w:t>
-            </w:r>
-            <w:proofErr w:type="spellEnd"/>
+              <w:t>UPDATE ec.Employee_Hierarchy</w:t>
+            </w:r>
           </w:p>
           <w:p>
             <w:pPr>
@@ -16838,27 +17188,7 @@
                 <w:sz w:val="19"/>
                 <w:szCs w:val="19"/>
               </w:rPr>
-              <w:t xml:space="preserve">SET </w:t>
-            </w:r>
-            <w:proofErr w:type="spellStart"/>
-            <w:r>
-              <w:rPr>
-                <w:rFonts w:ascii="Consolas" w:hAnsi="Consolas" w:cs="Consolas"/>
-                <w:color w:val="008000"/>
-                <w:sz w:val="19"/>
-                <w:szCs w:val="19"/>
-              </w:rPr>
-              <w:t>sup_id</w:t>
-            </w:r>
-            <w:proofErr w:type="spellEnd"/>
-            <w:r>
-              <w:rPr>
-                <w:rFonts w:ascii="Consolas" w:hAnsi="Consolas" w:cs="Consolas"/>
-                <w:color w:val="008000"/>
-                <w:sz w:val="19"/>
-                <w:szCs w:val="19"/>
-              </w:rPr>
-              <w:t xml:space="preserve"> = '236464'</w:t>
+              <w:t>SET sup_id = '236464'</w:t>
             </w:r>
           </w:p>
           <w:p>
@@ -16879,27 +17209,7 @@
                 <w:sz w:val="19"/>
                 <w:szCs w:val="19"/>
               </w:rPr>
-              <w:t xml:space="preserve">WHERE </w:t>
-            </w:r>
-            <w:proofErr w:type="spellStart"/>
-            <w:r>
-              <w:rPr>
-                <w:rFonts w:ascii="Consolas" w:hAnsi="Consolas" w:cs="Consolas"/>
-                <w:color w:val="008000"/>
-                <w:sz w:val="19"/>
-                <w:szCs w:val="19"/>
-              </w:rPr>
-              <w:t>emp_id</w:t>
-            </w:r>
-            <w:proofErr w:type="spellEnd"/>
-            <w:r>
-              <w:rPr>
-                <w:rFonts w:ascii="Consolas" w:hAnsi="Consolas" w:cs="Consolas"/>
-                <w:color w:val="008000"/>
-                <w:sz w:val="19"/>
-                <w:szCs w:val="19"/>
-              </w:rPr>
-              <w:t xml:space="preserve"> = '231927'</w:t>
+              <w:t>WHERE emp_id = '231927'</w:t>
             </w:r>
           </w:p>
           <w:p>
@@ -16932,19 +17242,8 @@
                 <w:sz w:val="19"/>
                 <w:szCs w:val="19"/>
               </w:rPr>
-              <w:t xml:space="preserve">UPDATE </w:t>
-            </w:r>
-            <w:proofErr w:type="spellStart"/>
-            <w:r>
-              <w:rPr>
-                <w:rFonts w:ascii="Consolas" w:hAnsi="Consolas" w:cs="Consolas"/>
-                <w:color w:val="008000"/>
-                <w:sz w:val="19"/>
-                <w:szCs w:val="19"/>
-              </w:rPr>
-              <w:t>ec.Employee_Hierarchy</w:t>
-            </w:r>
-            <w:proofErr w:type="spellEnd"/>
+              <w:t>UPDATE ec.Employee_Hierarchy</w:t>
+            </w:r>
           </w:p>
           <w:p>
             <w:pPr>
@@ -16964,27 +17263,7 @@
                 <w:sz w:val="19"/>
                 <w:szCs w:val="19"/>
               </w:rPr>
-              <w:t xml:space="preserve">SET </w:t>
-            </w:r>
-            <w:proofErr w:type="spellStart"/>
-            <w:r>
-              <w:rPr>
-                <w:rFonts w:ascii="Consolas" w:hAnsi="Consolas" w:cs="Consolas"/>
-                <w:color w:val="008000"/>
-                <w:sz w:val="19"/>
-                <w:szCs w:val="19"/>
-              </w:rPr>
-              <w:t>mgr_id</w:t>
-            </w:r>
-            <w:proofErr w:type="spellEnd"/>
-            <w:r>
-              <w:rPr>
-                <w:rFonts w:ascii="Consolas" w:hAnsi="Consolas" w:cs="Consolas"/>
-                <w:color w:val="008000"/>
-                <w:sz w:val="19"/>
-                <w:szCs w:val="19"/>
-              </w:rPr>
-              <w:t xml:space="preserve"> = '236464'</w:t>
+              <w:t>SET mgr_id = '236464'</w:t>
             </w:r>
           </w:p>
           <w:p>
@@ -17005,27 +17284,7 @@
                 <w:sz w:val="19"/>
                 <w:szCs w:val="19"/>
               </w:rPr>
-              <w:t xml:space="preserve">WHERE </w:t>
-            </w:r>
-            <w:proofErr w:type="spellStart"/>
-            <w:r>
-              <w:rPr>
-                <w:rFonts w:ascii="Consolas" w:hAnsi="Consolas" w:cs="Consolas"/>
-                <w:color w:val="008000"/>
-                <w:sz w:val="19"/>
-                <w:szCs w:val="19"/>
-              </w:rPr>
-              <w:t>emp_id</w:t>
-            </w:r>
-            <w:proofErr w:type="spellEnd"/>
-            <w:r>
-              <w:rPr>
-                <w:rFonts w:ascii="Consolas" w:hAnsi="Consolas" w:cs="Consolas"/>
-                <w:color w:val="008000"/>
-                <w:sz w:val="19"/>
-                <w:szCs w:val="19"/>
-              </w:rPr>
-              <w:t xml:space="preserve"> = '231927'</w:t>
+              <w:t>WHERE emp_id = '231927'</w:t>
             </w:r>
           </w:p>
           <w:p>
@@ -17070,19 +17329,8 @@
                 <w:sz w:val="19"/>
                 <w:szCs w:val="19"/>
               </w:rPr>
-              <w:t xml:space="preserve">UPDATE </w:t>
-            </w:r>
-            <w:proofErr w:type="spellStart"/>
-            <w:r>
-              <w:rPr>
-                <w:rFonts w:ascii="Consolas" w:hAnsi="Consolas" w:cs="Consolas"/>
-                <w:color w:val="008000"/>
-                <w:sz w:val="19"/>
-                <w:szCs w:val="19"/>
-              </w:rPr>
-              <w:t>ec.Employee_Hierarchy</w:t>
-            </w:r>
-            <w:proofErr w:type="spellEnd"/>
+              <w:t>UPDATE ec.Employee_Hierarchy</w:t>
+            </w:r>
           </w:p>
           <w:p>
             <w:pPr>
@@ -17102,27 +17350,7 @@
                 <w:sz w:val="19"/>
                 <w:szCs w:val="19"/>
               </w:rPr>
-              <w:t xml:space="preserve">SET </w:t>
-            </w:r>
-            <w:proofErr w:type="spellStart"/>
-            <w:r>
-              <w:rPr>
-                <w:rFonts w:ascii="Consolas" w:hAnsi="Consolas" w:cs="Consolas"/>
-                <w:color w:val="008000"/>
-                <w:sz w:val="19"/>
-                <w:szCs w:val="19"/>
-              </w:rPr>
-              <w:t>sup_id</w:t>
-            </w:r>
-            <w:proofErr w:type="spellEnd"/>
-            <w:r>
-              <w:rPr>
-                <w:rFonts w:ascii="Consolas" w:hAnsi="Consolas" w:cs="Consolas"/>
-                <w:color w:val="008000"/>
-                <w:sz w:val="19"/>
-                <w:szCs w:val="19"/>
-              </w:rPr>
-              <w:t xml:space="preserve"> = '228058'</w:t>
+              <w:t>SET sup_id = '228058'</w:t>
             </w:r>
           </w:p>
           <w:p>
@@ -17143,27 +17371,7 @@
                 <w:sz w:val="19"/>
                 <w:szCs w:val="19"/>
               </w:rPr>
-              <w:t xml:space="preserve">WHERE </w:t>
-            </w:r>
-            <w:proofErr w:type="spellStart"/>
-            <w:r>
-              <w:rPr>
-                <w:rFonts w:ascii="Consolas" w:hAnsi="Consolas" w:cs="Consolas"/>
-                <w:color w:val="008000"/>
-                <w:sz w:val="19"/>
-                <w:szCs w:val="19"/>
-              </w:rPr>
-              <w:t>emp_id</w:t>
-            </w:r>
-            <w:proofErr w:type="spellEnd"/>
-            <w:r>
-              <w:rPr>
-                <w:rFonts w:ascii="Consolas" w:hAnsi="Consolas" w:cs="Consolas"/>
-                <w:color w:val="008000"/>
-                <w:sz w:val="19"/>
-                <w:szCs w:val="19"/>
-              </w:rPr>
-              <w:t xml:space="preserve"> = '231927'</w:t>
+              <w:t>WHERE emp_id = '231927'</w:t>
             </w:r>
           </w:p>
           <w:p>
@@ -17196,19 +17404,8 @@
                 <w:sz w:val="19"/>
                 <w:szCs w:val="19"/>
               </w:rPr>
-              <w:t xml:space="preserve">UPDATE </w:t>
-            </w:r>
-            <w:proofErr w:type="spellStart"/>
-            <w:r>
-              <w:rPr>
-                <w:rFonts w:ascii="Consolas" w:hAnsi="Consolas" w:cs="Consolas"/>
-                <w:color w:val="008000"/>
-                <w:sz w:val="19"/>
-                <w:szCs w:val="19"/>
-              </w:rPr>
-              <w:t>ec.Employee_Hierarchy</w:t>
-            </w:r>
-            <w:proofErr w:type="spellEnd"/>
+              <w:t>UPDATE ec.Employee_Hierarchy</w:t>
+            </w:r>
           </w:p>
           <w:p>
             <w:pPr>
@@ -17228,27 +17425,8 @@
                 <w:sz w:val="19"/>
                 <w:szCs w:val="19"/>
               </w:rPr>
-              <w:t xml:space="preserve">SET </w:t>
-            </w:r>
-            <w:proofErr w:type="spellStart"/>
-            <w:r>
-              <w:rPr>
-                <w:rFonts w:ascii="Consolas" w:hAnsi="Consolas" w:cs="Consolas"/>
-                <w:color w:val="008000"/>
-                <w:sz w:val="19"/>
-                <w:szCs w:val="19"/>
-              </w:rPr>
-              <w:t>mgr_id</w:t>
-            </w:r>
-            <w:proofErr w:type="spellEnd"/>
-            <w:r>
-              <w:rPr>
-                <w:rFonts w:ascii="Consolas" w:hAnsi="Consolas" w:cs="Consolas"/>
-                <w:color w:val="008000"/>
-                <w:sz w:val="19"/>
-                <w:szCs w:val="19"/>
-              </w:rPr>
-              <w:t xml:space="preserve"> = '236292'</w:t>
+              <w:lastRenderedPageBreak/>
+              <w:t>SET mgr_id = '236292'</w:t>
             </w:r>
           </w:p>
           <w:p>
@@ -17269,27 +17447,7 @@
                 <w:sz w:val="19"/>
                 <w:szCs w:val="19"/>
               </w:rPr>
-              <w:t xml:space="preserve">WHERE </w:t>
-            </w:r>
-            <w:proofErr w:type="spellStart"/>
-            <w:r>
-              <w:rPr>
-                <w:rFonts w:ascii="Consolas" w:hAnsi="Consolas" w:cs="Consolas"/>
-                <w:color w:val="008000"/>
-                <w:sz w:val="19"/>
-                <w:szCs w:val="19"/>
-              </w:rPr>
-              <w:t>emp_id</w:t>
-            </w:r>
-            <w:proofErr w:type="spellEnd"/>
-            <w:r>
-              <w:rPr>
-                <w:rFonts w:ascii="Consolas" w:hAnsi="Consolas" w:cs="Consolas"/>
-                <w:color w:val="008000"/>
-                <w:sz w:val="19"/>
-                <w:szCs w:val="19"/>
-              </w:rPr>
-              <w:t xml:space="preserve"> = '231927'</w:t>
+              <w:t>WHERE emp_id = '231927'</w:t>
             </w:r>
           </w:p>
           <w:p>
@@ -17336,7 +17494,7 @@
 </file>
 
 <file path=word/endnotes.xml><?xml version="1.0" encoding="utf-8"?>
-<w:endnotes xmlns:wpc="http://schemas.microsoft.com/office/word/2010/wordprocessingCanvas" xmlns:cx="http://schemas.microsoft.com/office/drawing/2014/chartex" xmlns:cx1="http://schemas.microsoft.com/office/drawing/2015/9/8/chartex" xmlns:cx2="http://schemas.microsoft.com/office/drawing/2015/10/21/chartex" xmlns:cx3="http://schemas.microsoft.com/office/drawing/2016/5/9/chartex" xmlns:cx4="http://schemas.microsoft.com/office/drawing/2016/5/10/chartex" xmlns:cx5="http://schemas.microsoft.com/office/drawing/2016/5/11/chartex" xmlns:cx6="http://schemas.microsoft.com/office/drawing/2016/5/12/chartex" xmlns:cx7="http://schemas.microsoft.com/office/drawing/2016/5/13/chartex" xmlns:cx8="http://schemas.microsoft.com/office/drawing/2016/5/14/chartex" xmlns:mc="http://schemas.openxmlformats.org/markup-compatibility/2006" xmlns:aink="http://schemas.microsoft.com/office/drawing/2016/ink" xmlns:am3d="http://schemas.microsoft.com/office/drawing/2017/model3d" xmlns:o="urn:schemas-microsoft-com:office:office" xmlns:r="http://schemas.openxmlformats.org/officeDocument/2006/relationships" xmlns:m="http://schemas.openxmlformats.org/officeDocument/2006/math" xmlns:v="urn:schemas-microsoft-com:vml" xmlns:wp14="http://schemas.microsoft.com/office/word/2010/wordprocessingDrawing" xmlns:wp="http://schemas.openxmlformats.org/drawingml/2006/wordprocessingDrawing" xmlns:w10="urn:schemas-microsoft-com:office:word" xmlns:w="http://schemas.openxmlformats.org/wordprocessingml/2006/main" xmlns:w14="http://schemas.microsoft.com/office/word/2010/wordml" xmlns:w15="http://schemas.microsoft.com/office/word/2012/wordml" xmlns:w16cex="http://schemas.microsoft.com/office/word/2018/wordml/cex" xmlns:w16cid="http://schemas.microsoft.com/office/word/2016/wordml/cid" xmlns:w16="http://schemas.microsoft.com/office/word/2018/wordml" xmlns:w16sdtdh="http://schemas.microsoft.com/office/word/2020/wordml/sdtdatahash" xmlns:w16se="http://schemas.microsoft.com/office/word/2015/wordml/symex" xmlns:wpg="http://schemas.microsoft.com/office/word/2010/wordprocessingGroup" xmlns:wpi="http://schemas.microsoft.com/office/word/2010/wordprocessingInk" xmlns:wne="http://schemas.microsoft.com/office/word/2006/wordml" xmlns:wps="http://schemas.microsoft.com/office/word/2010/wordprocessingShape" mc:Ignorable="w14 w15 w16se w16cid w16 w16cex w16sdtdh wp14">
+<w:endnotes xmlns:wpc="http://schemas.microsoft.com/office/word/2010/wordprocessingCanvas" xmlns:cx="http://schemas.microsoft.com/office/drawing/2014/chartex" xmlns:cx1="http://schemas.microsoft.com/office/drawing/2015/9/8/chartex" xmlns:cx2="http://schemas.microsoft.com/office/drawing/2015/10/21/chartex" xmlns:cx3="http://schemas.microsoft.com/office/drawing/2016/5/9/chartex" xmlns:cx4="http://schemas.microsoft.com/office/drawing/2016/5/10/chartex" xmlns:cx5="http://schemas.microsoft.com/office/drawing/2016/5/11/chartex" xmlns:cx6="http://schemas.microsoft.com/office/drawing/2016/5/12/chartex" xmlns:cx7="http://schemas.microsoft.com/office/drawing/2016/5/13/chartex" xmlns:cx8="http://schemas.microsoft.com/office/drawing/2016/5/14/chartex" xmlns:mc="http://schemas.openxmlformats.org/markup-compatibility/2006" xmlns:aink="http://schemas.microsoft.com/office/drawing/2016/ink" xmlns:am3d="http://schemas.microsoft.com/office/drawing/2017/model3d" xmlns:o="urn:schemas-microsoft-com:office:office" xmlns:oel="http://schemas.microsoft.com/office/2019/extlst" xmlns:r="http://schemas.openxmlformats.org/officeDocument/2006/relationships" xmlns:m="http://schemas.openxmlformats.org/officeDocument/2006/math" xmlns:v="urn:schemas-microsoft-com:vml" xmlns:wp14="http://schemas.microsoft.com/office/word/2010/wordprocessingDrawing" xmlns:wp="http://schemas.openxmlformats.org/drawingml/2006/wordprocessingDrawing" xmlns:w10="urn:schemas-microsoft-com:office:word" xmlns:w="http://schemas.openxmlformats.org/wordprocessingml/2006/main" xmlns:w14="http://schemas.microsoft.com/office/word/2010/wordml" xmlns:w15="http://schemas.microsoft.com/office/word/2012/wordml" xmlns:w16cex="http://schemas.microsoft.com/office/word/2018/wordml/cex" xmlns:w16cid="http://schemas.microsoft.com/office/word/2016/wordml/cid" xmlns:w16="http://schemas.microsoft.com/office/word/2018/wordml" xmlns:w16sdtdh="http://schemas.microsoft.com/office/word/2020/wordml/sdtdatahash" xmlns:w16se="http://schemas.microsoft.com/office/word/2015/wordml/symex" xmlns:wpg="http://schemas.microsoft.com/office/word/2010/wordprocessingGroup" xmlns:wpi="http://schemas.microsoft.com/office/word/2010/wordprocessingInk" xmlns:wne="http://schemas.microsoft.com/office/word/2006/wordml" xmlns:wps="http://schemas.microsoft.com/office/word/2010/wordprocessingShape" mc:Ignorable="w14 w15 w16se w16cid w16 w16cex w16sdtdh wp14">
   <w:endnote w:type="separator" w:id="-1">
     <w:p>
       <w:r>
@@ -17355,7 +17513,7 @@
 </file>
 
 <file path=word/footer1.xml><?xml version="1.0" encoding="utf-8"?>
-<w:ftr xmlns:wpc="http://schemas.microsoft.com/office/word/2010/wordprocessingCanvas" xmlns:cx="http://schemas.microsoft.com/office/drawing/2014/chartex" xmlns:cx1="http://schemas.microsoft.com/office/drawing/2015/9/8/chartex" xmlns:cx2="http://schemas.microsoft.com/office/drawing/2015/10/21/chartex" xmlns:cx3="http://schemas.microsoft.com/office/drawing/2016/5/9/chartex" xmlns:cx4="http://schemas.microsoft.com/office/drawing/2016/5/10/chartex" xmlns:cx5="http://schemas.microsoft.com/office/drawing/2016/5/11/chartex" xmlns:cx6="http://schemas.microsoft.com/office/drawing/2016/5/12/chartex" xmlns:cx7="http://schemas.microsoft.com/office/drawing/2016/5/13/chartex" xmlns:cx8="http://schemas.microsoft.com/office/drawing/2016/5/14/chartex" xmlns:mc="http://schemas.openxmlformats.org/markup-compatibility/2006" xmlns:aink="http://schemas.microsoft.com/office/drawing/2016/ink" xmlns:am3d="http://schemas.microsoft.com/office/drawing/2017/model3d" xmlns:o="urn:schemas-microsoft-com:office:office" xmlns:r="http://schemas.openxmlformats.org/officeDocument/2006/relationships" xmlns:m="http://schemas.openxmlformats.org/officeDocument/2006/math" xmlns:v="urn:schemas-microsoft-com:vml" xmlns:wp14="http://schemas.microsoft.com/office/word/2010/wordprocessingDrawing" xmlns:wp="http://schemas.openxmlformats.org/drawingml/2006/wordprocessingDrawing" xmlns:w10="urn:schemas-microsoft-com:office:word" xmlns:w="http://schemas.openxmlformats.org/wordprocessingml/2006/main" xmlns:w14="http://schemas.microsoft.com/office/word/2010/wordml" xmlns:w15="http://schemas.microsoft.com/office/word/2012/wordml" xmlns:w16cex="http://schemas.microsoft.com/office/word/2018/wordml/cex" xmlns:w16cid="http://schemas.microsoft.com/office/word/2016/wordml/cid" xmlns:w16="http://schemas.microsoft.com/office/word/2018/wordml" xmlns:w16sdtdh="http://schemas.microsoft.com/office/word/2020/wordml/sdtdatahash" xmlns:w16se="http://schemas.microsoft.com/office/word/2015/wordml/symex" xmlns:wpg="http://schemas.microsoft.com/office/word/2010/wordprocessingGroup" xmlns:wpi="http://schemas.microsoft.com/office/word/2010/wordprocessingInk" xmlns:wne="http://schemas.microsoft.com/office/word/2006/wordml" xmlns:wps="http://schemas.microsoft.com/office/word/2010/wordprocessingShape" mc:Ignorable="w14 w15 w16se w16cid w16 w16cex w16sdtdh wp14">
+<w:ftr xmlns:wpc="http://schemas.microsoft.com/office/word/2010/wordprocessingCanvas" xmlns:cx="http://schemas.microsoft.com/office/drawing/2014/chartex" xmlns:cx1="http://schemas.microsoft.com/office/drawing/2015/9/8/chartex" xmlns:cx2="http://schemas.microsoft.com/office/drawing/2015/10/21/chartex" xmlns:cx3="http://schemas.microsoft.com/office/drawing/2016/5/9/chartex" xmlns:cx4="http://schemas.microsoft.com/office/drawing/2016/5/10/chartex" xmlns:cx5="http://schemas.microsoft.com/office/drawing/2016/5/11/chartex" xmlns:cx6="http://schemas.microsoft.com/office/drawing/2016/5/12/chartex" xmlns:cx7="http://schemas.microsoft.com/office/drawing/2016/5/13/chartex" xmlns:cx8="http://schemas.microsoft.com/office/drawing/2016/5/14/chartex" xmlns:mc="http://schemas.openxmlformats.org/markup-compatibility/2006" xmlns:aink="http://schemas.microsoft.com/office/drawing/2016/ink" xmlns:am3d="http://schemas.microsoft.com/office/drawing/2017/model3d" xmlns:o="urn:schemas-microsoft-com:office:office" xmlns:oel="http://schemas.microsoft.com/office/2019/extlst" xmlns:r="http://schemas.openxmlformats.org/officeDocument/2006/relationships" xmlns:m="http://schemas.openxmlformats.org/officeDocument/2006/math" xmlns:v="urn:schemas-microsoft-com:vml" xmlns:wp14="http://schemas.microsoft.com/office/word/2010/wordprocessingDrawing" xmlns:wp="http://schemas.openxmlformats.org/drawingml/2006/wordprocessingDrawing" xmlns:w10="urn:schemas-microsoft-com:office:word" xmlns:w="http://schemas.openxmlformats.org/wordprocessingml/2006/main" xmlns:w14="http://schemas.microsoft.com/office/word/2010/wordml" xmlns:w15="http://schemas.microsoft.com/office/word/2012/wordml" xmlns:w16cex="http://schemas.microsoft.com/office/word/2018/wordml/cex" xmlns:w16cid="http://schemas.microsoft.com/office/word/2016/wordml/cid" xmlns:w16="http://schemas.microsoft.com/office/word/2018/wordml" xmlns:w16sdtdh="http://schemas.microsoft.com/office/word/2020/wordml/sdtdatahash" xmlns:w16se="http://schemas.microsoft.com/office/word/2015/wordml/symex" xmlns:wpg="http://schemas.microsoft.com/office/word/2010/wordprocessingGroup" xmlns:wpi="http://schemas.microsoft.com/office/word/2010/wordprocessingInk" xmlns:wne="http://schemas.microsoft.com/office/word/2006/wordml" xmlns:wps="http://schemas.microsoft.com/office/word/2010/wordprocessingShape" mc:Ignorable="w14 w15 w16se w16cid w16 w16cex w16sdtdh wp14">
   <w:p>
     <w:pPr>
       <w:pStyle w:val="Footertext1"/>
@@ -17398,7 +17556,7 @@
       <w:rPr>
         <w:noProof/>
       </w:rPr>
-      <w:t>3/9/2022</w:t>
+      <w:t>12/20/2023</w:t>
     </w:r>
     <w:r>
       <w:fldChar w:fldCharType="end"/>
@@ -17490,7 +17648,7 @@
 </file>
 
 <file path=word/footer2.xml><?xml version="1.0" encoding="utf-8"?>
-<w:ftr xmlns:wpc="http://schemas.microsoft.com/office/word/2010/wordprocessingCanvas" xmlns:cx="http://schemas.microsoft.com/office/drawing/2014/chartex" xmlns:cx1="http://schemas.microsoft.com/office/drawing/2015/9/8/chartex" xmlns:cx2="http://schemas.microsoft.com/office/drawing/2015/10/21/chartex" xmlns:cx3="http://schemas.microsoft.com/office/drawing/2016/5/9/chartex" xmlns:cx4="http://schemas.microsoft.com/office/drawing/2016/5/10/chartex" xmlns:cx5="http://schemas.microsoft.com/office/drawing/2016/5/11/chartex" xmlns:cx6="http://schemas.microsoft.com/office/drawing/2016/5/12/chartex" xmlns:cx7="http://schemas.microsoft.com/office/drawing/2016/5/13/chartex" xmlns:cx8="http://schemas.microsoft.com/office/drawing/2016/5/14/chartex" xmlns:mc="http://schemas.openxmlformats.org/markup-compatibility/2006" xmlns:aink="http://schemas.microsoft.com/office/drawing/2016/ink" xmlns:am3d="http://schemas.microsoft.com/office/drawing/2017/model3d" xmlns:o="urn:schemas-microsoft-com:office:office" xmlns:r="http://schemas.openxmlformats.org/officeDocument/2006/relationships" xmlns:m="http://schemas.openxmlformats.org/officeDocument/2006/math" xmlns:v="urn:schemas-microsoft-com:vml" xmlns:wp14="http://schemas.microsoft.com/office/word/2010/wordprocessingDrawing" xmlns:wp="http://schemas.openxmlformats.org/drawingml/2006/wordprocessingDrawing" xmlns:w10="urn:schemas-microsoft-com:office:word" xmlns:w="http://schemas.openxmlformats.org/wordprocessingml/2006/main" xmlns:w14="http://schemas.microsoft.com/office/word/2010/wordml" xmlns:w15="http://schemas.microsoft.com/office/word/2012/wordml" xmlns:w16cex="http://schemas.microsoft.com/office/word/2018/wordml/cex" xmlns:w16cid="http://schemas.microsoft.com/office/word/2016/wordml/cid" xmlns:w16="http://schemas.microsoft.com/office/word/2018/wordml" xmlns:w16sdtdh="http://schemas.microsoft.com/office/word/2020/wordml/sdtdatahash" xmlns:w16se="http://schemas.microsoft.com/office/word/2015/wordml/symex" xmlns:wpg="http://schemas.microsoft.com/office/word/2010/wordprocessingGroup" xmlns:wpi="http://schemas.microsoft.com/office/word/2010/wordprocessingInk" xmlns:wne="http://schemas.microsoft.com/office/word/2006/wordml" xmlns:wps="http://schemas.microsoft.com/office/word/2010/wordprocessingShape" mc:Ignorable="w14 w15 w16se w16cid w16 w16cex w16sdtdh wp14">
+<w:ftr xmlns:wpc="http://schemas.microsoft.com/office/word/2010/wordprocessingCanvas" xmlns:cx="http://schemas.microsoft.com/office/drawing/2014/chartex" xmlns:cx1="http://schemas.microsoft.com/office/drawing/2015/9/8/chartex" xmlns:cx2="http://schemas.microsoft.com/office/drawing/2015/10/21/chartex" xmlns:cx3="http://schemas.microsoft.com/office/drawing/2016/5/9/chartex" xmlns:cx4="http://schemas.microsoft.com/office/drawing/2016/5/10/chartex" xmlns:cx5="http://schemas.microsoft.com/office/drawing/2016/5/11/chartex" xmlns:cx6="http://schemas.microsoft.com/office/drawing/2016/5/12/chartex" xmlns:cx7="http://schemas.microsoft.com/office/drawing/2016/5/13/chartex" xmlns:cx8="http://schemas.microsoft.com/office/drawing/2016/5/14/chartex" xmlns:mc="http://schemas.openxmlformats.org/markup-compatibility/2006" xmlns:aink="http://schemas.microsoft.com/office/drawing/2016/ink" xmlns:am3d="http://schemas.microsoft.com/office/drawing/2017/model3d" xmlns:o="urn:schemas-microsoft-com:office:office" xmlns:oel="http://schemas.microsoft.com/office/2019/extlst" xmlns:r="http://schemas.openxmlformats.org/officeDocument/2006/relationships" xmlns:m="http://schemas.openxmlformats.org/officeDocument/2006/math" xmlns:v="urn:schemas-microsoft-com:vml" xmlns:wp14="http://schemas.microsoft.com/office/word/2010/wordprocessingDrawing" xmlns:wp="http://schemas.openxmlformats.org/drawingml/2006/wordprocessingDrawing" xmlns:w10="urn:schemas-microsoft-com:office:word" xmlns:w="http://schemas.openxmlformats.org/wordprocessingml/2006/main" xmlns:w14="http://schemas.microsoft.com/office/word/2010/wordml" xmlns:w15="http://schemas.microsoft.com/office/word/2012/wordml" xmlns:w16cex="http://schemas.microsoft.com/office/word/2018/wordml/cex" xmlns:w16cid="http://schemas.microsoft.com/office/word/2016/wordml/cid" xmlns:w16="http://schemas.microsoft.com/office/word/2018/wordml" xmlns:w16sdtdh="http://schemas.microsoft.com/office/word/2020/wordml/sdtdatahash" xmlns:w16se="http://schemas.microsoft.com/office/word/2015/wordml/symex" xmlns:wpg="http://schemas.microsoft.com/office/word/2010/wordprocessingGroup" xmlns:wpi="http://schemas.microsoft.com/office/word/2010/wordprocessingInk" xmlns:wne="http://schemas.microsoft.com/office/word/2006/wordml" xmlns:wps="http://schemas.microsoft.com/office/word/2010/wordprocessingShape" mc:Ignorable="w14 w15 w16se w16cid w16 w16cex w16sdtdh wp14">
   <w:p>
     <w:pPr>
       <w:pStyle w:val="Footer"/>
@@ -17616,7 +17774,7 @@
 </file>
 
 <file path=word/footnotes.xml><?xml version="1.0" encoding="utf-8"?>
-<w:footnotes xmlns:wpc="http://schemas.microsoft.com/office/word/2010/wordprocessingCanvas" xmlns:cx="http://schemas.microsoft.com/office/drawing/2014/chartex" xmlns:cx1="http://schemas.microsoft.com/office/drawing/2015/9/8/chartex" xmlns:cx2="http://schemas.microsoft.com/office/drawing/2015/10/21/chartex" xmlns:cx3="http://schemas.microsoft.com/office/drawing/2016/5/9/chartex" xmlns:cx4="http://schemas.microsoft.com/office/drawing/2016/5/10/chartex" xmlns:cx5="http://schemas.microsoft.com/office/drawing/2016/5/11/chartex" xmlns:cx6="http://schemas.microsoft.com/office/drawing/2016/5/12/chartex" xmlns:cx7="http://schemas.microsoft.com/office/drawing/2016/5/13/chartex" xmlns:cx8="http://schemas.microsoft.com/office/drawing/2016/5/14/chartex" xmlns:mc="http://schemas.openxmlformats.org/markup-compatibility/2006" xmlns:aink="http://schemas.microsoft.com/office/drawing/2016/ink" xmlns:am3d="http://schemas.microsoft.com/office/drawing/2017/model3d" xmlns:o="urn:schemas-microsoft-com:office:office" xmlns:r="http://schemas.openxmlformats.org/officeDocument/2006/relationships" xmlns:m="http://schemas.openxmlformats.org/officeDocument/2006/math" xmlns:v="urn:schemas-microsoft-com:vml" xmlns:wp14="http://schemas.microsoft.com/office/word/2010/wordprocessingDrawing" xmlns:wp="http://schemas.openxmlformats.org/drawingml/2006/wordprocessingDrawing" xmlns:w10="urn:schemas-microsoft-com:office:word" xmlns:w="http://schemas.openxmlformats.org/wordprocessingml/2006/main" xmlns:w14="http://schemas.microsoft.com/office/word/2010/wordml" xmlns:w15="http://schemas.microsoft.com/office/word/2012/wordml" xmlns:w16cex="http://schemas.microsoft.com/office/word/2018/wordml/cex" xmlns:w16cid="http://schemas.microsoft.com/office/word/2016/wordml/cid" xmlns:w16="http://schemas.microsoft.com/office/word/2018/wordml" xmlns:w16sdtdh="http://schemas.microsoft.com/office/word/2020/wordml/sdtdatahash" xmlns:w16se="http://schemas.microsoft.com/office/word/2015/wordml/symex" xmlns:wpg="http://schemas.microsoft.com/office/word/2010/wordprocessingGroup" xmlns:wpi="http://schemas.microsoft.com/office/word/2010/wordprocessingInk" xmlns:wne="http://schemas.microsoft.com/office/word/2006/wordml" xmlns:wps="http://schemas.microsoft.com/office/word/2010/wordprocessingShape" mc:Ignorable="w14 w15 w16se w16cid w16 w16cex w16sdtdh wp14">
+<w:footnotes xmlns:wpc="http://schemas.microsoft.com/office/word/2010/wordprocessingCanvas" xmlns:cx="http://schemas.microsoft.com/office/drawing/2014/chartex" xmlns:cx1="http://schemas.microsoft.com/office/drawing/2015/9/8/chartex" xmlns:cx2="http://schemas.microsoft.com/office/drawing/2015/10/21/chartex" xmlns:cx3="http://schemas.microsoft.com/office/drawing/2016/5/9/chartex" xmlns:cx4="http://schemas.microsoft.com/office/drawing/2016/5/10/chartex" xmlns:cx5="http://schemas.microsoft.com/office/drawing/2016/5/11/chartex" xmlns:cx6="http://schemas.microsoft.com/office/drawing/2016/5/12/chartex" xmlns:cx7="http://schemas.microsoft.com/office/drawing/2016/5/13/chartex" xmlns:cx8="http://schemas.microsoft.com/office/drawing/2016/5/14/chartex" xmlns:mc="http://schemas.openxmlformats.org/markup-compatibility/2006" xmlns:aink="http://schemas.microsoft.com/office/drawing/2016/ink" xmlns:am3d="http://schemas.microsoft.com/office/drawing/2017/model3d" xmlns:o="urn:schemas-microsoft-com:office:office" xmlns:oel="http://schemas.microsoft.com/office/2019/extlst" xmlns:r="http://schemas.openxmlformats.org/officeDocument/2006/relationships" xmlns:m="http://schemas.openxmlformats.org/officeDocument/2006/math" xmlns:v="urn:schemas-microsoft-com:vml" xmlns:wp14="http://schemas.microsoft.com/office/word/2010/wordprocessingDrawing" xmlns:wp="http://schemas.openxmlformats.org/drawingml/2006/wordprocessingDrawing" xmlns:w10="urn:schemas-microsoft-com:office:word" xmlns:w="http://schemas.openxmlformats.org/wordprocessingml/2006/main" xmlns:w14="http://schemas.microsoft.com/office/word/2010/wordml" xmlns:w15="http://schemas.microsoft.com/office/word/2012/wordml" xmlns:w16cex="http://schemas.microsoft.com/office/word/2018/wordml/cex" xmlns:w16cid="http://schemas.microsoft.com/office/word/2016/wordml/cid" xmlns:w16="http://schemas.microsoft.com/office/word/2018/wordml" xmlns:w16sdtdh="http://schemas.microsoft.com/office/word/2020/wordml/sdtdatahash" xmlns:w16se="http://schemas.microsoft.com/office/word/2015/wordml/symex" xmlns:wpg="http://schemas.microsoft.com/office/word/2010/wordprocessingGroup" xmlns:wpi="http://schemas.microsoft.com/office/word/2010/wordprocessingInk" xmlns:wne="http://schemas.microsoft.com/office/word/2006/wordml" xmlns:wps="http://schemas.microsoft.com/office/word/2010/wordprocessingShape" mc:Ignorable="w14 w15 w16se w16cid w16 w16cex w16sdtdh wp14">
   <w:footnote w:type="separator" w:id="-1">
     <w:p>
       <w:r>
@@ -17635,7 +17793,7 @@
 </file>
 
 <file path=word/header1.xml><?xml version="1.0" encoding="utf-8"?>
-<w:hdr xmlns:wpc="http://schemas.microsoft.com/office/word/2010/wordprocessingCanvas" xmlns:cx="http://schemas.microsoft.com/office/drawing/2014/chartex" xmlns:cx1="http://schemas.microsoft.com/office/drawing/2015/9/8/chartex" xmlns:cx2="http://schemas.microsoft.com/office/drawing/2015/10/21/chartex" xmlns:cx3="http://schemas.microsoft.com/office/drawing/2016/5/9/chartex" xmlns:cx4="http://schemas.microsoft.com/office/drawing/2016/5/10/chartex" xmlns:cx5="http://schemas.microsoft.com/office/drawing/2016/5/11/chartex" xmlns:cx6="http://schemas.microsoft.com/office/drawing/2016/5/12/chartex" xmlns:cx7="http://schemas.microsoft.com/office/drawing/2016/5/13/chartex" xmlns:cx8="http://schemas.microsoft.com/office/drawing/2016/5/14/chartex" xmlns:mc="http://schemas.openxmlformats.org/markup-compatibility/2006" xmlns:aink="http://schemas.microsoft.com/office/drawing/2016/ink" xmlns:am3d="http://schemas.microsoft.com/office/drawing/2017/model3d" xmlns:o="urn:schemas-microsoft-com:office:office" xmlns:r="http://schemas.openxmlformats.org/officeDocument/2006/relationships" xmlns:m="http://schemas.openxmlformats.org/officeDocument/2006/math" xmlns:v="urn:schemas-microsoft-com:vml" xmlns:wp14="http://schemas.microsoft.com/office/word/2010/wordprocessingDrawing" xmlns:wp="http://schemas.openxmlformats.org/drawingml/2006/wordprocessingDrawing" xmlns:w10="urn:schemas-microsoft-com:office:word" xmlns:w="http://schemas.openxmlformats.org/wordprocessingml/2006/main" xmlns:w14="http://schemas.microsoft.com/office/word/2010/wordml" xmlns:w15="http://schemas.microsoft.com/office/word/2012/wordml" xmlns:w16cex="http://schemas.microsoft.com/office/word/2018/wordml/cex" xmlns:w16cid="http://schemas.microsoft.com/office/word/2016/wordml/cid" xmlns:w16="http://schemas.microsoft.com/office/word/2018/wordml" xmlns:w16sdtdh="http://schemas.microsoft.com/office/word/2020/wordml/sdtdatahash" xmlns:w16se="http://schemas.microsoft.com/office/word/2015/wordml/symex" xmlns:wpg="http://schemas.microsoft.com/office/word/2010/wordprocessingGroup" xmlns:wpi="http://schemas.microsoft.com/office/word/2010/wordprocessingInk" xmlns:wne="http://schemas.microsoft.com/office/word/2006/wordml" xmlns:wps="http://schemas.microsoft.com/office/word/2010/wordprocessingShape" mc:Ignorable="w14 w15 w16se w16cid w16 w16cex w16sdtdh wp14">
+<w:hdr xmlns:wpc="http://schemas.microsoft.com/office/word/2010/wordprocessingCanvas" xmlns:cx="http://schemas.microsoft.com/office/drawing/2014/chartex" xmlns:cx1="http://schemas.microsoft.com/office/drawing/2015/9/8/chartex" xmlns:cx2="http://schemas.microsoft.com/office/drawing/2015/10/21/chartex" xmlns:cx3="http://schemas.microsoft.com/office/drawing/2016/5/9/chartex" xmlns:cx4="http://schemas.microsoft.com/office/drawing/2016/5/10/chartex" xmlns:cx5="http://schemas.microsoft.com/office/drawing/2016/5/11/chartex" xmlns:cx6="http://schemas.microsoft.com/office/drawing/2016/5/12/chartex" xmlns:cx7="http://schemas.microsoft.com/office/drawing/2016/5/13/chartex" xmlns:cx8="http://schemas.microsoft.com/office/drawing/2016/5/14/chartex" xmlns:mc="http://schemas.openxmlformats.org/markup-compatibility/2006" xmlns:aink="http://schemas.microsoft.com/office/drawing/2016/ink" xmlns:am3d="http://schemas.microsoft.com/office/drawing/2017/model3d" xmlns:o="urn:schemas-microsoft-com:office:office" xmlns:oel="http://schemas.microsoft.com/office/2019/extlst" xmlns:r="http://schemas.openxmlformats.org/officeDocument/2006/relationships" xmlns:m="http://schemas.openxmlformats.org/officeDocument/2006/math" xmlns:v="urn:schemas-microsoft-com:vml" xmlns:wp14="http://schemas.microsoft.com/office/word/2010/wordprocessingDrawing" xmlns:wp="http://schemas.openxmlformats.org/drawingml/2006/wordprocessingDrawing" xmlns:w10="urn:schemas-microsoft-com:office:word" xmlns:w="http://schemas.openxmlformats.org/wordprocessingml/2006/main" xmlns:w14="http://schemas.microsoft.com/office/word/2010/wordml" xmlns:w15="http://schemas.microsoft.com/office/word/2012/wordml" xmlns:w16cex="http://schemas.microsoft.com/office/word/2018/wordml/cex" xmlns:w16cid="http://schemas.microsoft.com/office/word/2016/wordml/cid" xmlns:w16="http://schemas.microsoft.com/office/word/2018/wordml" xmlns:w16sdtdh="http://schemas.microsoft.com/office/word/2020/wordml/sdtdatahash" xmlns:w16se="http://schemas.microsoft.com/office/word/2015/wordml/symex" xmlns:wpg="http://schemas.microsoft.com/office/word/2010/wordprocessingGroup" xmlns:wpi="http://schemas.microsoft.com/office/word/2010/wordprocessingInk" xmlns:wne="http://schemas.microsoft.com/office/word/2006/wordml" xmlns:wps="http://schemas.microsoft.com/office/word/2010/wordprocessingShape" mc:Ignorable="w14 w15 w16se w16cid w16 w16cex w16sdtdh wp14">
   <w:p>
     <w:pPr>
       <w:pStyle w:val="Header"/>
@@ -17674,7 +17832,7 @@
 </file>
 
 <file path=word/numbering.xml><?xml version="1.0" encoding="utf-8"?>
-<w:numbering xmlns:wpc="http://schemas.microsoft.com/office/word/2010/wordprocessingCanvas" xmlns:cx="http://schemas.microsoft.com/office/drawing/2014/chartex" xmlns:cx1="http://schemas.microsoft.com/office/drawing/2015/9/8/chartex" xmlns:cx2="http://schemas.microsoft.com/office/drawing/2015/10/21/chartex" xmlns:cx3="http://schemas.microsoft.com/office/drawing/2016/5/9/chartex" xmlns:cx4="http://schemas.microsoft.com/office/drawing/2016/5/10/chartex" xmlns:cx5="http://schemas.microsoft.com/office/drawing/2016/5/11/chartex" xmlns:cx6="http://schemas.microsoft.com/office/drawing/2016/5/12/chartex" xmlns:cx7="http://schemas.microsoft.com/office/drawing/2016/5/13/chartex" xmlns:cx8="http://schemas.microsoft.com/office/drawing/2016/5/14/chartex" xmlns:mc="http://schemas.openxmlformats.org/markup-compatibility/2006" xmlns:aink="http://schemas.microsoft.com/office/drawing/2016/ink" xmlns:am3d="http://schemas.microsoft.com/office/drawing/2017/model3d" xmlns:o="urn:schemas-microsoft-com:office:office" xmlns:r="http://schemas.openxmlformats.org/officeDocument/2006/relationships" xmlns:m="http://schemas.openxmlformats.org/officeDocument/2006/math" xmlns:v="urn:schemas-microsoft-com:vml" xmlns:wp14="http://schemas.microsoft.com/office/word/2010/wordprocessingDrawing" xmlns:wp="http://schemas.openxmlformats.org/drawingml/2006/wordprocessingDrawing" xmlns:w10="urn:schemas-microsoft-com:office:word" xmlns:w="http://schemas.openxmlformats.org/wordprocessingml/2006/main" xmlns:w14="http://schemas.microsoft.com/office/word/2010/wordml" xmlns:w15="http://schemas.microsoft.com/office/word/2012/wordml" xmlns:w16cex="http://schemas.microsoft.com/office/word/2018/wordml/cex" xmlns:w16cid="http://schemas.microsoft.com/office/word/2016/wordml/cid" xmlns:w16="http://schemas.microsoft.com/office/word/2018/wordml" xmlns:w16sdtdh="http://schemas.microsoft.com/office/word/2020/wordml/sdtdatahash" xmlns:w16se="http://schemas.microsoft.com/office/word/2015/wordml/symex" xmlns:wpg="http://schemas.microsoft.com/office/word/2010/wordprocessingGroup" xmlns:wpi="http://schemas.microsoft.com/office/word/2010/wordprocessingInk" xmlns:wne="http://schemas.microsoft.com/office/word/2006/wordml" xmlns:wps="http://schemas.microsoft.com/office/word/2010/wordprocessingShape" mc:Ignorable="w14 w15 w16se w16cid w16 w16cex w16sdtdh wp14">
+<w:numbering xmlns:wpc="http://schemas.microsoft.com/office/word/2010/wordprocessingCanvas" xmlns:cx="http://schemas.microsoft.com/office/drawing/2014/chartex" xmlns:cx1="http://schemas.microsoft.com/office/drawing/2015/9/8/chartex" xmlns:cx2="http://schemas.microsoft.com/office/drawing/2015/10/21/chartex" xmlns:cx3="http://schemas.microsoft.com/office/drawing/2016/5/9/chartex" xmlns:cx4="http://schemas.microsoft.com/office/drawing/2016/5/10/chartex" xmlns:cx5="http://schemas.microsoft.com/office/drawing/2016/5/11/chartex" xmlns:cx6="http://schemas.microsoft.com/office/drawing/2016/5/12/chartex" xmlns:cx7="http://schemas.microsoft.com/office/drawing/2016/5/13/chartex" xmlns:cx8="http://schemas.microsoft.com/office/drawing/2016/5/14/chartex" xmlns:mc="http://schemas.openxmlformats.org/markup-compatibility/2006" xmlns:aink="http://schemas.microsoft.com/office/drawing/2016/ink" xmlns:am3d="http://schemas.microsoft.com/office/drawing/2017/model3d" xmlns:o="urn:schemas-microsoft-com:office:office" xmlns:oel="http://schemas.microsoft.com/office/2019/extlst" xmlns:r="http://schemas.openxmlformats.org/officeDocument/2006/relationships" xmlns:m="http://schemas.openxmlformats.org/officeDocument/2006/math" xmlns:v="urn:schemas-microsoft-com:vml" xmlns:wp14="http://schemas.microsoft.com/office/word/2010/wordprocessingDrawing" xmlns:wp="http://schemas.openxmlformats.org/drawingml/2006/wordprocessingDrawing" xmlns:w10="urn:schemas-microsoft-com:office:word" xmlns:w="http://schemas.openxmlformats.org/wordprocessingml/2006/main" xmlns:w14="http://schemas.microsoft.com/office/word/2010/wordml" xmlns:w15="http://schemas.microsoft.com/office/word/2012/wordml" xmlns:w16cex="http://schemas.microsoft.com/office/word/2018/wordml/cex" xmlns:w16cid="http://schemas.microsoft.com/office/word/2016/wordml/cid" xmlns:w16="http://schemas.microsoft.com/office/word/2018/wordml" xmlns:w16sdtdh="http://schemas.microsoft.com/office/word/2020/wordml/sdtdatahash" xmlns:w16se="http://schemas.microsoft.com/office/word/2015/wordml/symex" xmlns:wpg="http://schemas.microsoft.com/office/word/2010/wordprocessingGroup" xmlns:wpi="http://schemas.microsoft.com/office/word/2010/wordprocessingInk" xmlns:wne="http://schemas.microsoft.com/office/word/2006/wordml" xmlns:wps="http://schemas.microsoft.com/office/word/2010/wordprocessingShape" mc:Ignorable="w14 w15 w16se w16cid w16 w16cex w16sdtdh wp14">
   <w:abstractNum w:abstractNumId="0" w15:restartNumberingAfterBreak="0">
     <w:nsid w:val="00667C86"/>
     <w:multiLevelType w:val="hybridMultilevel"/>
@@ -20268,77 +20426,85 @@
       </w:rPr>
     </w:lvl>
   </w:abstractNum>
-  <w:num w:numId="1">
+  <w:num w:numId="1" w16cid:durableId="640235118">
     <w:abstractNumId w:val="16"/>
   </w:num>
-  <w:num w:numId="2">
+  <w:num w:numId="2" w16cid:durableId="263003376">
     <w:abstractNumId w:val="12"/>
   </w:num>
-  <w:num w:numId="3">
+  <w:num w:numId="3" w16cid:durableId="1252204053">
     <w:abstractNumId w:val="19"/>
   </w:num>
-  <w:num w:numId="4">
+  <w:num w:numId="4" w16cid:durableId="1184594135">
     <w:abstractNumId w:val="11"/>
   </w:num>
-  <w:num w:numId="5">
+  <w:num w:numId="5" w16cid:durableId="407070345">
     <w:abstractNumId w:val="2"/>
   </w:num>
-  <w:num w:numId="6">
+  <w:num w:numId="6" w16cid:durableId="1409231716">
     <w:abstractNumId w:val="13"/>
   </w:num>
-  <w:num w:numId="7">
+  <w:num w:numId="7" w16cid:durableId="94599837">
     <w:abstractNumId w:val="5"/>
   </w:num>
-  <w:num w:numId="8">
+  <w:num w:numId="8" w16cid:durableId="1655255619">
     <w:abstractNumId w:val="8"/>
   </w:num>
-  <w:num w:numId="9">
+  <w:num w:numId="9" w16cid:durableId="473184293">
     <w:abstractNumId w:val="18"/>
   </w:num>
-  <w:num w:numId="10">
+  <w:num w:numId="10" w16cid:durableId="426467150">
     <w:abstractNumId w:val="1"/>
   </w:num>
-  <w:num w:numId="11">
+  <w:num w:numId="11" w16cid:durableId="43219688">
     <w:abstractNumId w:val="9"/>
   </w:num>
-  <w:num w:numId="12">
+  <w:num w:numId="12" w16cid:durableId="1572738445">
     <w:abstractNumId w:val="7"/>
   </w:num>
-  <w:num w:numId="13">
+  <w:num w:numId="13" w16cid:durableId="1645967552">
     <w:abstractNumId w:val="14"/>
   </w:num>
-  <w:num w:numId="14">
+  <w:num w:numId="14" w16cid:durableId="1192694237">
     <w:abstractNumId w:val="22"/>
   </w:num>
-  <w:num w:numId="15">
+  <w:num w:numId="15" w16cid:durableId="65305181">
     <w:abstractNumId w:val="0"/>
   </w:num>
-  <w:num w:numId="16">
+  <w:num w:numId="16" w16cid:durableId="1600943934">
     <w:abstractNumId w:val="20"/>
   </w:num>
-  <w:num w:numId="17">
+  <w:num w:numId="17" w16cid:durableId="1693651707">
     <w:abstractNumId w:val="17"/>
   </w:num>
-  <w:num w:numId="18">
+  <w:num w:numId="18" w16cid:durableId="864437851">
     <w:abstractNumId w:val="15"/>
   </w:num>
-  <w:num w:numId="19">
+  <w:num w:numId="19" w16cid:durableId="984434037">
     <w:abstractNumId w:val="21"/>
   </w:num>
-  <w:num w:numId="20">
+  <w:num w:numId="20" w16cid:durableId="2051303398">
     <w:abstractNumId w:val="4"/>
   </w:num>
-  <w:num w:numId="21">
+  <w:num w:numId="21" w16cid:durableId="1308631017">
     <w:abstractNumId w:val="6"/>
   </w:num>
-  <w:num w:numId="22">
+  <w:num w:numId="22" w16cid:durableId="208423151">
     <w:abstractNumId w:val="10"/>
   </w:num>
-  <w:num w:numId="23">
+  <w:num w:numId="23" w16cid:durableId="240679076">
     <w:abstractNumId w:val="3"/>
   </w:num>
   <w:numIdMacAtCleanup w:val="2"/>
 </w:numbering>
+</file>
+
+<file path=word/people.xml><?xml version="1.0" encoding="utf-8"?>
+<w15:people xmlns:wpc="http://schemas.microsoft.com/office/word/2010/wordprocessingCanvas" xmlns:cx="http://schemas.microsoft.com/office/drawing/2014/chartex" xmlns:cx1="http://schemas.microsoft.com/office/drawing/2015/9/8/chartex" xmlns:cx2="http://schemas.microsoft.com/office/drawing/2015/10/21/chartex" xmlns:cx3="http://schemas.microsoft.com/office/drawing/2016/5/9/chartex" xmlns:cx4="http://schemas.microsoft.com/office/drawing/2016/5/10/chartex" xmlns:cx5="http://schemas.microsoft.com/office/drawing/2016/5/11/chartex" xmlns:cx6="http://schemas.microsoft.com/office/drawing/2016/5/12/chartex" xmlns:cx7="http://schemas.microsoft.com/office/drawing/2016/5/13/chartex" xmlns:cx8="http://schemas.microsoft.com/office/drawing/2016/5/14/chartex" xmlns:mc="http://schemas.openxmlformats.org/markup-compatibility/2006" xmlns:aink="http://schemas.microsoft.com/office/drawing/2016/ink" xmlns:am3d="http://schemas.microsoft.com/office/drawing/2017/model3d" xmlns:o="urn:schemas-microsoft-com:office:office" xmlns:oel="http://schemas.microsoft.com/office/2019/extlst" xmlns:r="http://schemas.openxmlformats.org/officeDocument/2006/relationships" xmlns:m="http://schemas.openxmlformats.org/officeDocument/2006/math" xmlns:v="urn:schemas-microsoft-com:vml" xmlns:wp14="http://schemas.microsoft.com/office/word/2010/wordprocessingDrawing" xmlns:wp="http://schemas.openxmlformats.org/drawingml/2006/wordprocessingDrawing" xmlns:w10="urn:schemas-microsoft-com:office:word" xmlns:w="http://schemas.openxmlformats.org/wordprocessingml/2006/main" xmlns:w14="http://schemas.microsoft.com/office/word/2010/wordml" xmlns:w15="http://schemas.microsoft.com/office/word/2012/wordml" xmlns:w16cex="http://schemas.microsoft.com/office/word/2018/wordml/cex" xmlns:w16cid="http://schemas.microsoft.com/office/word/2016/wordml/cid" xmlns:w16="http://schemas.microsoft.com/office/word/2018/wordml" xmlns:w16sdtdh="http://schemas.microsoft.com/office/word/2020/wordml/sdtdatahash" xmlns:w16se="http://schemas.microsoft.com/office/word/2015/wordml/symex" xmlns:wpg="http://schemas.microsoft.com/office/word/2010/wordprocessingGroup" xmlns:wpi="http://schemas.microsoft.com/office/word/2010/wordprocessingInk" xmlns:wne="http://schemas.microsoft.com/office/word/2006/wordml" xmlns:wps="http://schemas.microsoft.com/office/word/2010/wordprocessingShape" mc:Ignorable="w14 w15 w16se w16cid w16 w16cex w16sdtdh wp14">
+  <w15:person w15:author="Palacherla, Susmitha C">
+    <w15:presenceInfo w15:providerId="AD" w15:userId="S::susmithacpalacherla@maximus.com::aca56eee-8690-4e75-b830-7830b36a59a2"/>
+  </w15:person>
+</w15:people>
 </file>
 
 <file path=word/styles.xml><?xml version="1.0" encoding="utf-8"?>
@@ -21396,6 +21562,13 @@
       <w:szCs w:val="22"/>
     </w:rPr>
   </w:style>
+  <w:style w:type="paragraph" w:styleId="Revision">
+    <w:name w:val="Revision"/>
+    <w:hidden/>
+    <w:uiPriority w:val="99"/>
+    <w:semiHidden/>
+    <w:rsid w:val="00DB5E97"/>
+  </w:style>
 </w:styles>
 </file>
 

--- a/Unit Test/DB/CCO_eCoaching_Log_Quality_Other_Load_DB_UTD.docx
+++ b/Unit Test/DB/CCO_eCoaching_Log_Quality_Other_Load_DB_UTD.docx
@@ -1383,15 +1383,7 @@
           </w:tcPr>
           <w:p>
             <w:r>
-              <w:t xml:space="preserve">TFS 21493 - Written </w:t>
-            </w:r>
-            <w:proofErr w:type="spellStart"/>
-            <w:r>
-              <w:t>Corr</w:t>
-            </w:r>
-            <w:proofErr w:type="spellEnd"/>
-            <w:r>
-              <w:t xml:space="preserve"> Bingo records in bingo feeds</w:t>
+              <w:t>TFS 21493 - Written Corr Bingo records in bingo feeds</w:t>
             </w:r>
           </w:p>
         </w:tc>
@@ -1823,26 +1815,13 @@
                     </w:rPr>
                   </w:rPrChange>
                 </w:rPr>
-                <w:t>28237</w:t>
+                <w:t xml:space="preserve">28237 – Strange characters in </w:t>
               </w:r>
+            </w:ins>
+            <w:ins w:id="23" w:author="Palacherla, Susmitha C" w:date="2024-05-22T13:56:00Z">
               <w:r>
                 <w:rPr>
-                  <w:rPrChange w:id="23" w:author="Palacherla, Susmitha C" w:date="2024-05-22T13:56:00Z">
-                    <w:rPr>
-                      <w:rFonts w:ascii="Consolas" w:hAnsi="Consolas" w:cs="Consolas"/>
-                      <w:color w:val="008000"/>
-                      <w:sz w:val="19"/>
-                      <w:szCs w:val="19"/>
-                    </w:rPr>
-                  </w:rPrChange>
-                </w:rPr>
-                <w:t xml:space="preserve"> – Strange characters in </w:t>
-              </w:r>
-            </w:ins>
-            <w:ins w:id="24" w:author="Palacherla, Susmitha C" w:date="2024-05-22T13:56:00Z">
-              <w:r>
-                <w:rPr>
-                  <w:rPrChange w:id="25" w:author="Palacherla, Susmitha C" w:date="2024-05-22T13:56:00Z">
+                  <w:rPrChange w:id="24" w:author="Palacherla, Susmitha C" w:date="2024-05-22T13:56:00Z">
                     <w:rPr>
                       <w:rFonts w:ascii="Consolas" w:hAnsi="Consolas" w:cs="Consolas"/>
                       <w:color w:val="008000"/>
@@ -1869,10 +1848,10 @@
           <w:p>
             <w:pPr>
               <w:rPr>
-                <w:ins w:id="26" w:author="Palacherla, Susmitha C" w:date="2024-05-22T13:55:00Z"/>
-              </w:rPr>
-            </w:pPr>
-            <w:ins w:id="27" w:author="Palacherla, Susmitha C" w:date="2024-05-22T13:56:00Z">
+                <w:ins w:id="25" w:author="Palacherla, Susmitha C" w:date="2024-05-22T13:55:00Z"/>
+              </w:rPr>
+            </w:pPr>
+            <w:ins w:id="26" w:author="Palacherla, Susmitha C" w:date="2024-05-22T13:56:00Z">
               <w:r>
                 <w:t>Susmitha Palacherla</w:t>
               </w:r>
@@ -2136,19 +2115,14 @@
       <w:pPr>
         <w:pStyle w:val="Heading2"/>
       </w:pPr>
-      <w:bookmarkStart w:id="28" w:name="_Toc53161451"/>
-      <w:bookmarkStart w:id="29" w:name="_Toc53469061"/>
+      <w:bookmarkStart w:id="27" w:name="_Toc53161451"/>
+      <w:bookmarkStart w:id="28" w:name="_Toc53469061"/>
       <w:r>
         <w:lastRenderedPageBreak/>
-        <w:t xml:space="preserve">SSIS – </w:t>
+        <w:t>SSIS – Quality_Other_Coaching</w:t>
       </w:r>
-      <w:proofErr w:type="spellStart"/>
-      <w:r>
-        <w:t>Quality_Other_Coaching</w:t>
-      </w:r>
+      <w:bookmarkEnd w:id="27"/>
       <w:bookmarkEnd w:id="28"/>
-      <w:bookmarkEnd w:id="29"/>
-      <w:proofErr w:type="spellEnd"/>
     </w:p>
     <w:p/>
     <w:p>
@@ -2180,7 +2154,6 @@
         </w:rPr>
         <w:t xml:space="preserve">Unit Identifier: </w:t>
       </w:r>
-      <w:proofErr w:type="spellStart"/>
       <w:r>
         <w:rPr>
           <w:b w:val="0"/>
@@ -2193,7 +2166,6 @@
         </w:rPr>
         <w:t>_Coaching.dtsx</w:t>
       </w:r>
-      <w:proofErr w:type="spellEnd"/>
     </w:p>
     <w:p>
       <w:pPr>
@@ -2321,7 +2293,7 @@
                 <w:szCs w:val="22"/>
               </w:rPr>
             </w:pPr>
-            <w:del w:id="30" w:author="Palacherla, Susmitha C" w:date="2024-05-22T13:57:00Z">
+            <w:del w:id="29" w:author="Palacherla, Susmitha C" w:date="2024-05-22T13:57:00Z">
               <w:r>
                 <w:rPr>
                   <w:sz w:val="22"/>
@@ -2330,7 +2302,7 @@
                 <w:delText>Change Request</w:delText>
               </w:r>
             </w:del>
-            <w:ins w:id="31" w:author="Palacherla, Susmitha C" w:date="2024-05-22T13:57:00Z">
+            <w:ins w:id="30" w:author="Palacherla, Susmitha C" w:date="2024-05-22T13:57:00Z">
               <w:r>
                 <w:rPr>
                   <w:sz w:val="22"/>
@@ -2377,7 +2349,7 @@
                 <w:szCs w:val="22"/>
               </w:rPr>
             </w:pPr>
-            <w:ins w:id="32" w:author="Palacherla, Susmitha C" w:date="2024-05-22T13:56:00Z">
+            <w:ins w:id="31" w:author="Palacherla, Susmitha C" w:date="2024-05-22T13:56:00Z">
               <w:r>
                 <w:t xml:space="preserve">TFS </w:t>
               </w:r>
@@ -2385,7 +2357,7 @@
                 <w:t>28237 – Strange characters in QN Rewards Logs</w:t>
               </w:r>
             </w:ins>
-            <w:del w:id="33" w:author="Palacherla, Susmitha C" w:date="2024-05-22T13:56:00Z">
+            <w:del w:id="32" w:author="Palacherla, Susmitha C" w:date="2024-05-22T13:56:00Z">
               <w:r>
                 <w:rPr>
                   <w:sz w:val="22"/>
@@ -2429,21 +2401,12 @@
                 <w:szCs w:val="22"/>
               </w:rPr>
             </w:pPr>
-            <w:proofErr w:type="spellStart"/>
-            <w:r>
-              <w:rPr>
-                <w:sz w:val="22"/>
-                <w:szCs w:val="22"/>
-              </w:rPr>
-              <w:t>eCoaching_Dev</w:t>
-            </w:r>
-            <w:proofErr w:type="spellEnd"/>
-            <w:r>
-              <w:rPr>
-                <w:sz w:val="22"/>
-                <w:szCs w:val="22"/>
-              </w:rPr>
-              <w:t xml:space="preserve"> database on </w:t>
+            <w:r>
+              <w:rPr>
+                <w:sz w:val="22"/>
+                <w:szCs w:val="22"/>
+              </w:rPr>
+              <w:t xml:space="preserve">eCoaching_Dev database on </w:t>
             </w:r>
             <w:r>
               <w:rPr>
@@ -2489,7 +2452,6 @@
                 <w:szCs w:val="22"/>
               </w:rPr>
             </w:pPr>
-            <w:proofErr w:type="spellStart"/>
             <w:r>
               <w:rPr>
                 <w:sz w:val="22"/>
@@ -2504,7 +2466,6 @@
               </w:rPr>
               <w:t>_Coaching.dtsx</w:t>
             </w:r>
-            <w:proofErr w:type="spellEnd"/>
             <w:r>
               <w:rPr>
                 <w:sz w:val="22"/>
@@ -2553,18 +2514,33 @@
           <w:p>
             <w:pPr>
               <w:rPr>
-                <w:del w:id="34" w:author="Palacherla, Susmitha C" w:date="2024-05-22T13:57:00Z"/>
-              </w:rPr>
-            </w:pPr>
-            <w:ins w:id="35" w:author="Palacherla, Susmitha C" w:date="2024-05-22T13:57:00Z">
+                <w:del w:id="33" w:author="Palacherla, Susmitha C" w:date="2024-05-22T13:57:00Z"/>
+              </w:rPr>
+            </w:pPr>
+            <w:ins w:id="34" w:author="Palacherla, Susmitha C" w:date="2024-05-22T13:57:00Z">
               <w:r>
-                <w:t>eCL_Quality_Feed_QRM20240525.csv</w:t>
+                <w:t>eCL_Quality_Feed_QRM202405</w:t>
+              </w:r>
+            </w:ins>
+            <w:ins w:id="35" w:author="Palacherla, Susmitha C" w:date="2024-06-03T10:09:00Z">
+              <w:r>
+                <w:t>3</w:t>
+              </w:r>
+            </w:ins>
+            <w:ins w:id="36" w:author="Palacherla, Susmitha C" w:date="2024-06-03T10:10:00Z">
+              <w:r>
+                <w:t>0</w:t>
+              </w:r>
+            </w:ins>
+            <w:ins w:id="37" w:author="Palacherla, Susmitha C" w:date="2024-05-22T13:57:00Z">
+              <w:r>
+                <w:t>.csv</w:t>
               </w:r>
               <w:r>
                 <w:t xml:space="preserve"> </w:t>
               </w:r>
             </w:ins>
-            <w:del w:id="36" w:author="Palacherla, Susmitha C" w:date="2024-05-22T13:57:00Z">
+            <w:del w:id="38" w:author="Palacherla, Susmitha C" w:date="2024-05-22T13:57:00Z">
               <w:r>
                 <w:delText>eCL_Quality_Feed_QRM20240320.csv</w:delText>
               </w:r>
@@ -2573,11 +2549,49 @@
           <w:p>
             <w:pPr>
               <w:rPr>
-                <w:sz w:val="22"/>
-                <w:szCs w:val="22"/>
-              </w:rPr>
-            </w:pPr>
-            <w:del w:id="37" w:author="Palacherla, Susmitha C" w:date="2024-05-22T13:57:00Z">
+                <w:ins w:id="39" w:author="Palacherla, Susmitha C" w:date="2024-06-03T10:09:00Z"/>
+              </w:rPr>
+            </w:pPr>
+          </w:p>
+          <w:p>
+            <w:pPr>
+              <w:rPr>
+                <w:ins w:id="40" w:author="Palacherla, Susmitha C" w:date="2024-06-03T10:09:00Z"/>
+              </w:rPr>
+            </w:pPr>
+            <w:ins w:id="41" w:author="Palacherla, Susmitha C" w:date="2024-06-03T10:09:00Z">
+              <w:r>
+                <w:t>eCL_Quality_Feed_QR</w:t>
+              </w:r>
+              <w:r>
+                <w:t>B</w:t>
+              </w:r>
+              <w:r>
+                <w:t>202405</w:t>
+              </w:r>
+              <w:r>
+                <w:t>3</w:t>
+              </w:r>
+            </w:ins>
+            <w:ins w:id="42" w:author="Palacherla, Susmitha C" w:date="2024-06-03T10:10:00Z">
+              <w:r>
+                <w:t>0</w:t>
+              </w:r>
+            </w:ins>
+            <w:ins w:id="43" w:author="Palacherla, Susmitha C" w:date="2024-06-03T10:09:00Z">
+              <w:r>
+                <w:t>.csv</w:t>
+              </w:r>
+            </w:ins>
+          </w:p>
+          <w:p>
+            <w:pPr>
+              <w:rPr>
+                <w:sz w:val="22"/>
+                <w:szCs w:val="22"/>
+              </w:rPr>
+            </w:pPr>
+            <w:del w:id="44" w:author="Palacherla, Susmitha C" w:date="2024-05-22T13:57:00Z">
               <w:r>
                 <w:delText>eCL_Quality_Feed_QRB20240320.csv</w:delText>
               </w:r>
@@ -2618,13 +2632,19 @@
         <w:gridCol w:w="4275"/>
         <w:gridCol w:w="1192"/>
         <w:gridCol w:w="1440"/>
-        <w:tblGridChange w:id="38">
+        <w:tblGridChange w:id="45">
           <w:tblGrid>
-            <w:gridCol w:w="1463"/>
-            <w:gridCol w:w="4680"/>
-            <w:gridCol w:w="4275"/>
-            <w:gridCol w:w="1192"/>
-            <w:gridCol w:w="1440"/>
+            <w:gridCol w:w="635"/>
+            <w:gridCol w:w="828"/>
+            <w:gridCol w:w="635"/>
+            <w:gridCol w:w="4045"/>
+            <w:gridCol w:w="635"/>
+            <w:gridCol w:w="3640"/>
+            <w:gridCol w:w="635"/>
+            <w:gridCol w:w="557"/>
+            <w:gridCol w:w="635"/>
+            <w:gridCol w:w="805"/>
+            <w:gridCol w:w="635"/>
           </w:tblGrid>
         </w:tblGridChange>
       </w:tblGrid>
@@ -3289,7 +3309,7 @@
                 <w:szCs w:val="22"/>
               </w:rPr>
             </w:pPr>
-            <w:ins w:id="39" w:author="Palacherla, Susmitha C" w:date="2024-05-22T13:57:00Z">
+            <w:ins w:id="46" w:author="Palacherla, Susmitha C" w:date="2024-05-22T13:57:00Z">
               <w:r>
                 <w:rPr>
                   <w:sz w:val="22"/>
@@ -3298,7 +3318,7 @@
                 <w:t>N</w:t>
               </w:r>
             </w:ins>
-            <w:del w:id="40" w:author="Palacherla, Susmitha C" w:date="2024-05-22T13:57:00Z">
+            <w:del w:id="47" w:author="Palacherla, Susmitha C" w:date="2024-05-22T13:57:00Z">
               <w:r>
                 <w:rPr>
                   <w:sz w:val="22"/>
@@ -3324,7 +3344,7 @@
                 <w:szCs w:val="22"/>
               </w:rPr>
             </w:pPr>
-            <w:ins w:id="41" w:author="Palacherla, Susmitha C" w:date="2024-05-22T13:57:00Z">
+            <w:ins w:id="48" w:author="Palacherla, Susmitha C" w:date="2024-05-22T13:57:00Z">
               <w:r>
                 <w:rPr>
                   <w:sz w:val="22"/>
@@ -3333,7 +3353,7 @@
                 <w:t>NA</w:t>
               </w:r>
             </w:ins>
-            <w:del w:id="42" w:author="Palacherla, Susmitha C" w:date="2024-05-22T13:57:00Z">
+            <w:del w:id="49" w:author="Palacherla, Susmitha C" w:date="2024-05-22T13:57:00Z">
               <w:r>
                 <w:rPr>
                   <w:sz w:val="22"/>
@@ -3430,23 +3450,7 @@
                 <w:sz w:val="22"/>
                 <w:szCs w:val="22"/>
               </w:rPr>
-              <w:t>\</w:t>
-            </w:r>
-            <w:proofErr w:type="spellStart"/>
-            <w:r>
-              <w:rPr>
-                <w:sz w:val="22"/>
-                <w:szCs w:val="22"/>
-              </w:rPr>
-              <w:t>Decrypt_Out</w:t>
-            </w:r>
-            <w:proofErr w:type="spellEnd"/>
-            <w:r>
-              <w:rPr>
-                <w:sz w:val="22"/>
-                <w:szCs w:val="22"/>
-              </w:rPr>
-              <w:t>\</w:t>
+              <w:t>\Decrypt_Out\</w:t>
             </w:r>
           </w:p>
         </w:tc>
@@ -3487,7 +3491,7 @@
                 <w:szCs w:val="22"/>
               </w:rPr>
             </w:pPr>
-            <w:ins w:id="43" w:author="Palacherla, Susmitha C" w:date="2024-05-22T13:57:00Z">
+            <w:ins w:id="50" w:author="Palacherla, Susmitha C" w:date="2024-05-22T13:57:00Z">
               <w:r>
                 <w:rPr>
                   <w:sz w:val="22"/>
@@ -3496,7 +3500,7 @@
                 <w:t>N</w:t>
               </w:r>
             </w:ins>
-            <w:del w:id="44" w:author="Palacherla, Susmitha C" w:date="2024-05-22T13:57:00Z">
+            <w:del w:id="51" w:author="Palacherla, Susmitha C" w:date="2024-05-22T13:57:00Z">
               <w:r>
                 <w:rPr>
                   <w:sz w:val="22"/>
@@ -3522,7 +3526,7 @@
                 <w:szCs w:val="22"/>
               </w:rPr>
             </w:pPr>
-            <w:ins w:id="45" w:author="Palacherla, Susmitha C" w:date="2024-05-22T13:57:00Z">
+            <w:ins w:id="52" w:author="Palacherla, Susmitha C" w:date="2024-05-22T13:57:00Z">
               <w:r>
                 <w:rPr>
                   <w:sz w:val="22"/>
@@ -3531,7 +3535,7 @@
                 <w:t>NA</w:t>
               </w:r>
             </w:ins>
-            <w:del w:id="46" w:author="Palacherla, Susmitha C" w:date="2024-05-22T13:57:00Z">
+            <w:del w:id="53" w:author="Palacherla, Susmitha C" w:date="2024-05-22T13:57:00Z">
               <w:r>
                 <w:rPr>
                   <w:sz w:val="22"/>
@@ -3628,23 +3632,7 @@
                 <w:sz w:val="22"/>
                 <w:szCs w:val="22"/>
               </w:rPr>
-              <w:t>\</w:t>
-            </w:r>
-            <w:proofErr w:type="spellStart"/>
-            <w:r>
-              <w:rPr>
-                <w:sz w:val="22"/>
-                <w:szCs w:val="22"/>
-              </w:rPr>
-              <w:t>Encrypt_Out</w:t>
-            </w:r>
-            <w:proofErr w:type="spellEnd"/>
-            <w:r>
-              <w:rPr>
-                <w:sz w:val="22"/>
-                <w:szCs w:val="22"/>
-              </w:rPr>
-              <w:t>\</w:t>
+              <w:t>\Encrypt_Out\</w:t>
             </w:r>
           </w:p>
         </w:tc>
@@ -3703,7 +3691,7 @@
                 <w:szCs w:val="22"/>
               </w:rPr>
             </w:pPr>
-            <w:ins w:id="47" w:author="Palacherla, Susmitha C" w:date="2024-05-22T13:57:00Z">
+            <w:ins w:id="54" w:author="Palacherla, Susmitha C" w:date="2024-05-22T13:57:00Z">
               <w:r>
                 <w:rPr>
                   <w:sz w:val="22"/>
@@ -3712,7 +3700,7 @@
                 <w:t>N</w:t>
               </w:r>
             </w:ins>
-            <w:del w:id="48" w:author="Palacherla, Susmitha C" w:date="2024-05-22T13:57:00Z">
+            <w:del w:id="55" w:author="Palacherla, Susmitha C" w:date="2024-05-22T13:57:00Z">
               <w:r>
                 <w:rPr>
                   <w:sz w:val="22"/>
@@ -3738,7 +3726,7 @@
                 <w:szCs w:val="22"/>
               </w:rPr>
             </w:pPr>
-            <w:ins w:id="49" w:author="Palacherla, Susmitha C" w:date="2024-05-22T13:57:00Z">
+            <w:ins w:id="56" w:author="Palacherla, Susmitha C" w:date="2024-05-22T13:57:00Z">
               <w:r>
                 <w:rPr>
                   <w:sz w:val="22"/>
@@ -3747,7 +3735,7 @@
                 <w:t>NA</w:t>
               </w:r>
             </w:ins>
-            <w:del w:id="50" w:author="Palacherla, Susmitha C" w:date="2024-05-22T13:57:00Z">
+            <w:del w:id="57" w:author="Palacherla, Susmitha C" w:date="2024-05-22T13:57:00Z">
               <w:r>
                 <w:rPr>
                   <w:sz w:val="22"/>
@@ -3914,7 +3902,6 @@
                 <w:szCs w:val="22"/>
               </w:rPr>
             </w:pPr>
-            <w:proofErr w:type="spellStart"/>
             <w:r>
               <w:rPr>
                 <w:sz w:val="22"/>
@@ -3922,7 +3909,6 @@
               </w:rPr>
               <w:t>CoachingNotifications</w:t>
             </w:r>
-            <w:proofErr w:type="spellEnd"/>
           </w:p>
         </w:tc>
         <w:tc>
@@ -3962,7 +3948,7 @@
                 <w:szCs w:val="22"/>
               </w:rPr>
             </w:pPr>
-            <w:ins w:id="51" w:author="Palacherla, Susmitha C" w:date="2024-05-22T13:57:00Z">
+            <w:ins w:id="58" w:author="Palacherla, Susmitha C" w:date="2024-05-22T13:57:00Z">
               <w:r>
                 <w:rPr>
                   <w:sz w:val="22"/>
@@ -3971,7 +3957,7 @@
                 <w:t>N</w:t>
               </w:r>
             </w:ins>
-            <w:del w:id="52" w:author="Palacherla, Susmitha C" w:date="2024-05-22T13:57:00Z">
+            <w:del w:id="59" w:author="Palacherla, Susmitha C" w:date="2024-05-22T13:57:00Z">
               <w:r>
                 <w:rPr>
                   <w:sz w:val="22"/>
@@ -3997,7 +3983,7 @@
                 <w:szCs w:val="22"/>
               </w:rPr>
             </w:pPr>
-            <w:ins w:id="53" w:author="Palacherla, Susmitha C" w:date="2024-05-22T13:57:00Z">
+            <w:ins w:id="60" w:author="Palacherla, Susmitha C" w:date="2024-05-22T13:57:00Z">
               <w:r>
                 <w:rPr>
                   <w:sz w:val="22"/>
@@ -4006,7 +3992,7 @@
                 <w:t>NA</w:t>
               </w:r>
             </w:ins>
-            <w:del w:id="54" w:author="Palacherla, Susmitha C" w:date="2024-05-22T13:57:00Z">
+            <w:del w:id="61" w:author="Palacherla, Susmitha C" w:date="2024-05-22T13:57:00Z">
               <w:r>
                 <w:rPr>
                   <w:sz w:val="22"/>
@@ -4089,7 +4075,6 @@
                 <w:szCs w:val="22"/>
               </w:rPr>
             </w:pPr>
-            <w:proofErr w:type="spellStart"/>
             <w:r>
               <w:rPr>
                 <w:sz w:val="22"/>
@@ -4111,7 +4096,6 @@
               </w:rPr>
               <w:t>Notifications</w:t>
             </w:r>
-            <w:proofErr w:type="spellEnd"/>
           </w:p>
         </w:tc>
         <w:tc>
@@ -4212,6 +4196,7 @@
                 <w:sz w:val="22"/>
                 <w:szCs w:val="22"/>
               </w:rPr>
+              <w:lastRenderedPageBreak/>
               <w:t>QOC-</w:t>
             </w:r>
             <w:r>
@@ -4292,7 +4277,7 @@
                 <w:szCs w:val="22"/>
               </w:rPr>
             </w:pPr>
-            <w:ins w:id="55" w:author="Palacherla, Susmitha C" w:date="2024-05-22T13:58:00Z">
+            <w:ins w:id="62" w:author="Palacherla, Susmitha C" w:date="2024-05-22T13:58:00Z">
               <w:r>
                 <w:rPr>
                   <w:sz w:val="22"/>
@@ -4301,7 +4286,7 @@
                 <w:t>N</w:t>
               </w:r>
             </w:ins>
-            <w:del w:id="56" w:author="Palacherla, Susmitha C" w:date="2024-05-22T13:58:00Z">
+            <w:del w:id="63" w:author="Palacherla, Susmitha C" w:date="2024-05-22T13:58:00Z">
               <w:r>
                 <w:rPr>
                   <w:sz w:val="22"/>
@@ -4327,7 +4312,7 @@
                 <w:szCs w:val="22"/>
               </w:rPr>
             </w:pPr>
-            <w:ins w:id="57" w:author="Palacherla, Susmitha C" w:date="2024-05-22T13:58:00Z">
+            <w:ins w:id="64" w:author="Palacherla, Susmitha C" w:date="2024-05-22T13:58:00Z">
               <w:r>
                 <w:rPr>
                   <w:sz w:val="22"/>
@@ -4336,7 +4321,7 @@
                 <w:t>NA</w:t>
               </w:r>
             </w:ins>
-            <w:del w:id="58" w:author="Palacherla, Susmitha C" w:date="2024-05-22T13:58:00Z">
+            <w:del w:id="65" w:author="Palacherla, Susmitha C" w:date="2024-05-22T13:58:00Z">
               <w:r>
                 <w:rPr>
                   <w:sz w:val="22"/>
@@ -4375,7 +4360,6 @@
                 <w:sz w:val="22"/>
                 <w:szCs w:val="22"/>
               </w:rPr>
-              <w:lastRenderedPageBreak/>
               <w:t>QOC-</w:t>
             </w:r>
             <w:r>
@@ -4456,7 +4440,7 @@
                 <w:szCs w:val="22"/>
               </w:rPr>
             </w:pPr>
-            <w:ins w:id="59" w:author="Palacherla, Susmitha C" w:date="2024-05-22T13:58:00Z">
+            <w:ins w:id="66" w:author="Palacherla, Susmitha C" w:date="2024-05-22T13:58:00Z">
               <w:r>
                 <w:rPr>
                   <w:sz w:val="22"/>
@@ -4465,7 +4449,7 @@
                 <w:t>N</w:t>
               </w:r>
             </w:ins>
-            <w:del w:id="60" w:author="Palacherla, Susmitha C" w:date="2024-05-22T13:58:00Z">
+            <w:del w:id="67" w:author="Palacherla, Susmitha C" w:date="2024-05-22T13:58:00Z">
               <w:r>
                 <w:rPr>
                   <w:sz w:val="22"/>
@@ -4491,7 +4475,7 @@
                 <w:szCs w:val="22"/>
               </w:rPr>
             </w:pPr>
-            <w:ins w:id="61" w:author="Palacherla, Susmitha C" w:date="2024-05-22T13:58:00Z">
+            <w:ins w:id="68" w:author="Palacherla, Susmitha C" w:date="2024-05-22T13:58:00Z">
               <w:r>
                 <w:rPr>
                   <w:sz w:val="22"/>
@@ -4500,7 +4484,7 @@
                 <w:t>NA</w:t>
               </w:r>
             </w:ins>
-            <w:del w:id="62" w:author="Palacherla, Susmitha C" w:date="2024-05-22T13:58:00Z">
+            <w:del w:id="69" w:author="Palacherla, Susmitha C" w:date="2024-05-22T13:58:00Z">
               <w:r>
                 <w:rPr>
                   <w:sz w:val="22"/>
@@ -4625,7 +4609,7 @@
           </w:tblBorders>
           <w:tblLayout w:type="fixed"/>
           <w:tblLook w:val="0000" w:firstRow="0" w:lastRow="0" w:firstColumn="0" w:lastColumn="0" w:noHBand="0" w:noVBand="0"/>
-          <w:tblPrExChange w:id="63" w:author="Palacherla, Susmitha C" w:date="2024-05-22T13:58:00Z">
+          <w:tblPrExChange w:id="70" w:author="Palacherla, Susmitha C" w:date="2024-05-22T13:58:00Z">
             <w:tblPrEx>
               <w:tblW w:w="13050" w:type="dxa"/>
               <w:tblInd w:w="-635" w:type="dxa"/>
@@ -4642,6 +4626,13 @@
             </w:tblPrEx>
           </w:tblPrExChange>
         </w:tblPrEx>
+        <w:trPr>
+          <w:trPrChange w:id="71" w:author="Palacherla, Susmitha C" w:date="2024-05-22T13:58:00Z">
+            <w:trPr>
+              <w:gridBefore w:val="1"/>
+            </w:trPr>
+          </w:trPrChange>
+        </w:trPr>
         <w:tc>
           <w:tcPr>
             <w:tcW w:w="1463" w:type="dxa"/>
@@ -4651,9 +4642,10 @@
               <w:bottom w:val="single" w:sz="4" w:space="0" w:color="auto"/>
               <w:right w:val="single" w:sz="4" w:space="0" w:color="auto"/>
             </w:tcBorders>
-            <w:tcPrChange w:id="64" w:author="Palacherla, Susmitha C" w:date="2024-05-22T13:58:00Z">
+            <w:tcPrChange w:id="72" w:author="Palacherla, Susmitha C" w:date="2024-05-22T13:58:00Z">
               <w:tcPr>
                 <w:tcW w:w="1463" w:type="dxa"/>
+                <w:gridSpan w:val="2"/>
                 <w:tcBorders>
                   <w:top w:val="single" w:sz="4" w:space="0" w:color="auto"/>
                   <w:left w:val="single" w:sz="4" w:space="0" w:color="auto"/>
@@ -4672,7 +4664,7 @@
               <w:rPr>
                 <w:sz w:val="22"/>
                 <w:szCs w:val="22"/>
-                <w:rPrChange w:id="65" w:author="Palacherla, Susmitha C" w:date="2024-05-22T13:59:00Z">
+                <w:rPrChange w:id="73" w:author="Palacherla, Susmitha C" w:date="2024-05-22T13:59:00Z">
                   <w:rPr>
                     <w:sz w:val="22"/>
                     <w:szCs w:val="22"/>
@@ -4685,7 +4677,7 @@
               <w:rPr>
                 <w:sz w:val="22"/>
                 <w:szCs w:val="22"/>
-                <w:rPrChange w:id="66" w:author="Palacherla, Susmitha C" w:date="2024-05-22T13:59:00Z">
+                <w:rPrChange w:id="74" w:author="Palacherla, Susmitha C" w:date="2024-05-22T13:59:00Z">
                   <w:rPr>
                     <w:sz w:val="22"/>
                     <w:szCs w:val="22"/>
@@ -4706,9 +4698,10 @@
               <w:bottom w:val="single" w:sz="4" w:space="0" w:color="auto"/>
               <w:right w:val="single" w:sz="4" w:space="0" w:color="auto"/>
             </w:tcBorders>
-            <w:tcPrChange w:id="67" w:author="Palacherla, Susmitha C" w:date="2024-05-22T13:58:00Z">
+            <w:tcPrChange w:id="75" w:author="Palacherla, Susmitha C" w:date="2024-05-22T13:58:00Z">
               <w:tcPr>
                 <w:tcW w:w="4680" w:type="dxa"/>
+                <w:gridSpan w:val="2"/>
                 <w:tcBorders>
                   <w:top w:val="single" w:sz="4" w:space="0" w:color="auto"/>
                   <w:left w:val="single" w:sz="4" w:space="0" w:color="auto"/>
@@ -4746,9 +4739,10 @@
               <w:bottom w:val="single" w:sz="4" w:space="0" w:color="auto"/>
               <w:right w:val="single" w:sz="4" w:space="0" w:color="auto"/>
             </w:tcBorders>
-            <w:tcPrChange w:id="68" w:author="Palacherla, Susmitha C" w:date="2024-05-22T13:58:00Z">
+            <w:tcPrChange w:id="76" w:author="Palacherla, Susmitha C" w:date="2024-05-22T13:58:00Z">
               <w:tcPr>
                 <w:tcW w:w="4275" w:type="dxa"/>
+                <w:gridSpan w:val="2"/>
                 <w:tcBorders>
                   <w:top w:val="single" w:sz="4" w:space="0" w:color="auto"/>
                   <w:left w:val="single" w:sz="4" w:space="0" w:color="auto"/>
@@ -4798,9 +4792,10 @@
         <w:tc>
           <w:tcPr>
             <w:tcW w:w="1192" w:type="dxa"/>
-            <w:tcPrChange w:id="69" w:author="Palacherla, Susmitha C" w:date="2024-05-22T13:58:00Z">
+            <w:tcPrChange w:id="77" w:author="Palacherla, Susmitha C" w:date="2024-05-22T13:58:00Z">
               <w:tcPr>
                 <w:tcW w:w="1192" w:type="dxa"/>
+                <w:gridSpan w:val="2"/>
                 <w:tcBorders>
                   <w:top w:val="single" w:sz="4" w:space="0" w:color="auto"/>
                   <w:left w:val="single" w:sz="4" w:space="0" w:color="auto"/>
@@ -4820,7 +4815,7 @@
                 <w:szCs w:val="22"/>
               </w:rPr>
             </w:pPr>
-            <w:ins w:id="70" w:author="Palacherla, Susmitha C" w:date="2024-05-22T13:58:00Z">
+            <w:ins w:id="78" w:author="Palacherla, Susmitha C" w:date="2024-05-22T13:58:00Z">
               <w:r>
                 <w:rPr>
                   <w:sz w:val="22"/>
@@ -4829,7 +4824,7 @@
                 <w:t>N</w:t>
               </w:r>
             </w:ins>
-            <w:del w:id="71" w:author="Palacherla, Susmitha C" w:date="2024-05-22T13:58:00Z">
+            <w:del w:id="79" w:author="Palacherla, Susmitha C" w:date="2024-05-22T13:58:00Z">
               <w:r>
                 <w:rPr>
                   <w:rFonts w:ascii="Arial" w:hAnsi="Arial" w:cs="Arial"/>
@@ -4842,9 +4837,10 @@
         <w:tc>
           <w:tcPr>
             <w:tcW w:w="1440" w:type="dxa"/>
-            <w:tcPrChange w:id="72" w:author="Palacherla, Susmitha C" w:date="2024-05-22T13:58:00Z">
+            <w:tcPrChange w:id="80" w:author="Palacherla, Susmitha C" w:date="2024-05-22T13:58:00Z">
               <w:tcPr>
                 <w:tcW w:w="1440" w:type="dxa"/>
+                <w:gridSpan w:val="2"/>
                 <w:tcBorders>
                   <w:top w:val="single" w:sz="4" w:space="0" w:color="auto"/>
                   <w:left w:val="single" w:sz="4" w:space="0" w:color="auto"/>
@@ -4865,7 +4861,7 @@
                 <w:szCs w:val="22"/>
               </w:rPr>
             </w:pPr>
-            <w:ins w:id="73" w:author="Palacherla, Susmitha C" w:date="2024-05-22T13:58:00Z">
+            <w:ins w:id="81" w:author="Palacherla, Susmitha C" w:date="2024-05-22T13:58:00Z">
               <w:r>
                 <w:rPr>
                   <w:sz w:val="22"/>
@@ -4874,7 +4870,7 @@
                 <w:t>NA</w:t>
               </w:r>
             </w:ins>
-            <w:del w:id="74" w:author="Palacherla, Susmitha C" w:date="2024-05-22T13:58:00Z">
+            <w:del w:id="82" w:author="Palacherla, Susmitha C" w:date="2024-05-22T13:58:00Z">
               <w:r>
                 <w:rPr>
                   <w:rFonts w:ascii="Arial" w:hAnsi="Arial" w:cs="Arial"/>
@@ -4899,7 +4895,7 @@
           </w:tblBorders>
           <w:tblLayout w:type="fixed"/>
           <w:tblLook w:val="0000" w:firstRow="0" w:lastRow="0" w:firstColumn="0" w:lastColumn="0" w:noHBand="0" w:noVBand="0"/>
-          <w:tblPrExChange w:id="75" w:author="Palacherla, Susmitha C" w:date="2024-05-22T13:58:00Z">
+          <w:tblPrExChange w:id="83" w:author="Palacherla, Susmitha C" w:date="2024-05-22T13:58:00Z">
             <w:tblPrEx>
               <w:tblW w:w="13050" w:type="dxa"/>
               <w:tblInd w:w="-635" w:type="dxa"/>
@@ -4916,6 +4912,13 @@
             </w:tblPrEx>
           </w:tblPrExChange>
         </w:tblPrEx>
+        <w:trPr>
+          <w:trPrChange w:id="84" w:author="Palacherla, Susmitha C" w:date="2024-05-22T13:58:00Z">
+            <w:trPr>
+              <w:gridBefore w:val="1"/>
+            </w:trPr>
+          </w:trPrChange>
+        </w:trPr>
         <w:tc>
           <w:tcPr>
             <w:tcW w:w="1463" w:type="dxa"/>
@@ -4925,9 +4928,10 @@
               <w:bottom w:val="single" w:sz="4" w:space="0" w:color="auto"/>
               <w:right w:val="single" w:sz="4" w:space="0" w:color="auto"/>
             </w:tcBorders>
-            <w:tcPrChange w:id="76" w:author="Palacherla, Susmitha C" w:date="2024-05-22T13:58:00Z">
+            <w:tcPrChange w:id="85" w:author="Palacherla, Susmitha C" w:date="2024-05-22T13:58:00Z">
               <w:tcPr>
                 <w:tcW w:w="1463" w:type="dxa"/>
+                <w:gridSpan w:val="2"/>
                 <w:tcBorders>
                   <w:top w:val="single" w:sz="4" w:space="0" w:color="auto"/>
                   <w:left w:val="single" w:sz="4" w:space="0" w:color="auto"/>
@@ -4946,7 +4950,7 @@
               <w:rPr>
                 <w:sz w:val="22"/>
                 <w:szCs w:val="22"/>
-                <w:rPrChange w:id="77" w:author="Palacherla, Susmitha C" w:date="2024-05-22T13:59:00Z">
+                <w:rPrChange w:id="86" w:author="Palacherla, Susmitha C" w:date="2024-05-22T13:59:00Z">
                   <w:rPr>
                     <w:sz w:val="22"/>
                     <w:szCs w:val="22"/>
@@ -4959,7 +4963,7 @@
               <w:rPr>
                 <w:sz w:val="22"/>
                 <w:szCs w:val="22"/>
-                <w:rPrChange w:id="78" w:author="Palacherla, Susmitha C" w:date="2024-05-22T13:59:00Z">
+                <w:rPrChange w:id="87" w:author="Palacherla, Susmitha C" w:date="2024-05-22T13:59:00Z">
                   <w:rPr>
                     <w:sz w:val="22"/>
                     <w:szCs w:val="22"/>
@@ -4980,9 +4984,10 @@
               <w:bottom w:val="single" w:sz="4" w:space="0" w:color="auto"/>
               <w:right w:val="single" w:sz="4" w:space="0" w:color="auto"/>
             </w:tcBorders>
-            <w:tcPrChange w:id="79" w:author="Palacherla, Susmitha C" w:date="2024-05-22T13:58:00Z">
+            <w:tcPrChange w:id="88" w:author="Palacherla, Susmitha C" w:date="2024-05-22T13:58:00Z">
               <w:tcPr>
                 <w:tcW w:w="4680" w:type="dxa"/>
+                <w:gridSpan w:val="2"/>
                 <w:tcBorders>
                   <w:top w:val="single" w:sz="4" w:space="0" w:color="auto"/>
                   <w:left w:val="single" w:sz="4" w:space="0" w:color="auto"/>
@@ -5034,9 +5039,10 @@
               <w:bottom w:val="single" w:sz="4" w:space="0" w:color="auto"/>
               <w:right w:val="single" w:sz="4" w:space="0" w:color="auto"/>
             </w:tcBorders>
-            <w:tcPrChange w:id="80" w:author="Palacherla, Susmitha C" w:date="2024-05-22T13:58:00Z">
+            <w:tcPrChange w:id="89" w:author="Palacherla, Susmitha C" w:date="2024-05-22T13:58:00Z">
               <w:tcPr>
                 <w:tcW w:w="4275" w:type="dxa"/>
+                <w:gridSpan w:val="2"/>
                 <w:tcBorders>
                   <w:top w:val="single" w:sz="4" w:space="0" w:color="auto"/>
                   <w:left w:val="single" w:sz="4" w:space="0" w:color="auto"/>
@@ -5065,9 +5071,10 @@
         <w:tc>
           <w:tcPr>
             <w:tcW w:w="1192" w:type="dxa"/>
-            <w:tcPrChange w:id="81" w:author="Palacherla, Susmitha C" w:date="2024-05-22T13:58:00Z">
+            <w:tcPrChange w:id="90" w:author="Palacherla, Susmitha C" w:date="2024-05-22T13:58:00Z">
               <w:tcPr>
                 <w:tcW w:w="1192" w:type="dxa"/>
+                <w:gridSpan w:val="2"/>
                 <w:tcBorders>
                   <w:top w:val="single" w:sz="4" w:space="0" w:color="auto"/>
                   <w:left w:val="single" w:sz="4" w:space="0" w:color="auto"/>
@@ -5076,341 +5083,6 @@
                 </w:tcBorders>
               </w:tcPr>
             </w:tcPrChange>
-          </w:tcPr>
-          <w:p>
-            <w:pPr>
-              <w:tabs>
-                <w:tab w:val="left" w:pos="360"/>
-              </w:tabs>
-              <w:rPr>
-                <w:sz w:val="22"/>
-                <w:szCs w:val="22"/>
-              </w:rPr>
-            </w:pPr>
-            <w:ins w:id="82" w:author="Palacherla, Susmitha C" w:date="2024-05-22T13:58:00Z">
-              <w:r>
-                <w:rPr>
-                  <w:sz w:val="22"/>
-                  <w:szCs w:val="22"/>
-                </w:rPr>
-                <w:t>N</w:t>
-              </w:r>
-            </w:ins>
-            <w:del w:id="83" w:author="Palacherla, Susmitha C" w:date="2024-05-22T13:58:00Z">
-              <w:r>
-                <w:rPr>
-                  <w:rFonts w:ascii="Arial" w:hAnsi="Arial" w:cs="Arial"/>
-                </w:rPr>
-                <w:delText>Y</w:delText>
-              </w:r>
-            </w:del>
-          </w:p>
-        </w:tc>
-        <w:tc>
-          <w:tcPr>
-            <w:tcW w:w="1440" w:type="dxa"/>
-            <w:tcPrChange w:id="84" w:author="Palacherla, Susmitha C" w:date="2024-05-22T13:58:00Z">
-              <w:tcPr>
-                <w:tcW w:w="1440" w:type="dxa"/>
-                <w:tcBorders>
-                  <w:top w:val="single" w:sz="4" w:space="0" w:color="auto"/>
-                  <w:left w:val="single" w:sz="4" w:space="0" w:color="auto"/>
-                  <w:bottom w:val="single" w:sz="4" w:space="0" w:color="auto"/>
-                  <w:right w:val="single" w:sz="4" w:space="0" w:color="auto"/>
-                </w:tcBorders>
-              </w:tcPr>
-            </w:tcPrChange>
-          </w:tcPr>
-          <w:p>
-            <w:pPr>
-              <w:tabs>
-                <w:tab w:val="left" w:pos="360"/>
-              </w:tabs>
-              <w:jc w:val="center"/>
-              <w:rPr>
-                <w:sz w:val="22"/>
-                <w:szCs w:val="22"/>
-              </w:rPr>
-            </w:pPr>
-            <w:ins w:id="85" w:author="Palacherla, Susmitha C" w:date="2024-05-22T13:58:00Z">
-              <w:r>
-                <w:rPr>
-                  <w:sz w:val="22"/>
-                  <w:szCs w:val="22"/>
-                </w:rPr>
-                <w:t>NA</w:t>
-              </w:r>
-            </w:ins>
-            <w:del w:id="86" w:author="Palacherla, Susmitha C" w:date="2024-05-22T13:58:00Z">
-              <w:r>
-                <w:rPr>
-                  <w:rFonts w:ascii="Arial" w:hAnsi="Arial" w:cs="Arial"/>
-                </w:rPr>
-                <w:delText>Pass</w:delText>
-              </w:r>
-            </w:del>
-          </w:p>
-        </w:tc>
-      </w:tr>
-      <w:tr>
-        <w:tc>
-          <w:tcPr>
-            <w:tcW w:w="1463" w:type="dxa"/>
-            <w:tcBorders>
-              <w:top w:val="single" w:sz="4" w:space="0" w:color="auto"/>
-              <w:left w:val="single" w:sz="4" w:space="0" w:color="auto"/>
-              <w:bottom w:val="single" w:sz="4" w:space="0" w:color="auto"/>
-              <w:right w:val="single" w:sz="4" w:space="0" w:color="auto"/>
-            </w:tcBorders>
-          </w:tcPr>
-          <w:p>
-            <w:pPr>
-              <w:tabs>
-                <w:tab w:val="left" w:pos="360"/>
-              </w:tabs>
-              <w:jc w:val="center"/>
-              <w:rPr>
-                <w:sz w:val="22"/>
-                <w:szCs w:val="22"/>
-              </w:rPr>
-            </w:pPr>
-            <w:r>
-              <w:rPr>
-                <w:sz w:val="22"/>
-                <w:szCs w:val="22"/>
-              </w:rPr>
-              <w:t>QOC-</w:t>
-            </w:r>
-            <w:r>
-              <w:rPr>
-                <w:sz w:val="22"/>
-                <w:szCs w:val="22"/>
-              </w:rPr>
-              <w:t>4.1</w:t>
-            </w:r>
-          </w:p>
-        </w:tc>
-        <w:tc>
-          <w:tcPr>
-            <w:tcW w:w="4680" w:type="dxa"/>
-            <w:tcBorders>
-              <w:top w:val="single" w:sz="4" w:space="0" w:color="auto"/>
-              <w:left w:val="single" w:sz="4" w:space="0" w:color="auto"/>
-              <w:bottom w:val="single" w:sz="4" w:space="0" w:color="auto"/>
-              <w:right w:val="single" w:sz="4" w:space="0" w:color="auto"/>
-            </w:tcBorders>
-          </w:tcPr>
-          <w:p>
-            <w:pPr>
-              <w:tabs>
-                <w:tab w:val="left" w:pos="360"/>
-              </w:tabs>
-              <w:rPr>
-                <w:sz w:val="22"/>
-                <w:szCs w:val="22"/>
-              </w:rPr>
-            </w:pPr>
-            <w:r>
-              <w:rPr>
-                <w:sz w:val="22"/>
-                <w:szCs w:val="22"/>
-              </w:rPr>
-              <w:t>Query Rejected Table</w:t>
-            </w:r>
-          </w:p>
-        </w:tc>
-        <w:tc>
-          <w:tcPr>
-            <w:tcW w:w="4275" w:type="dxa"/>
-            <w:tcBorders>
-              <w:top w:val="single" w:sz="4" w:space="0" w:color="auto"/>
-              <w:left w:val="single" w:sz="4" w:space="0" w:color="auto"/>
-              <w:bottom w:val="single" w:sz="4" w:space="0" w:color="auto"/>
-              <w:right w:val="single" w:sz="4" w:space="0" w:color="auto"/>
-            </w:tcBorders>
-          </w:tcPr>
-          <w:p>
-            <w:pPr>
-              <w:rPr>
-                <w:sz w:val="22"/>
-                <w:szCs w:val="22"/>
-              </w:rPr>
-            </w:pPr>
-            <w:r>
-              <w:rPr>
-                <w:sz w:val="22"/>
-                <w:szCs w:val="22"/>
-              </w:rPr>
-              <w:t>If FileList table shows rejected logs, should be present with Reject Reason</w:t>
-            </w:r>
-          </w:p>
-        </w:tc>
-        <w:tc>
-          <w:tcPr>
-            <w:tcW w:w="1192" w:type="dxa"/>
-          </w:tcPr>
-          <w:p>
-            <w:pPr>
-              <w:tabs>
-                <w:tab w:val="left" w:pos="360"/>
-              </w:tabs>
-              <w:rPr>
-                <w:sz w:val="22"/>
-                <w:szCs w:val="22"/>
-              </w:rPr>
-            </w:pPr>
-            <w:ins w:id="87" w:author="Palacherla, Susmitha C" w:date="2024-05-22T13:58:00Z">
-              <w:r>
-                <w:rPr>
-                  <w:sz w:val="22"/>
-                  <w:szCs w:val="22"/>
-                </w:rPr>
-                <w:t>N</w:t>
-              </w:r>
-            </w:ins>
-            <w:del w:id="88" w:author="Palacherla, Susmitha C" w:date="2024-05-22T13:58:00Z">
-              <w:r>
-                <w:rPr>
-                  <w:sz w:val="22"/>
-                  <w:szCs w:val="22"/>
-                </w:rPr>
-                <w:delText>Y</w:delText>
-              </w:r>
-            </w:del>
-          </w:p>
-        </w:tc>
-        <w:tc>
-          <w:tcPr>
-            <w:tcW w:w="1440" w:type="dxa"/>
-          </w:tcPr>
-          <w:p>
-            <w:pPr>
-              <w:tabs>
-                <w:tab w:val="left" w:pos="360"/>
-              </w:tabs>
-              <w:jc w:val="center"/>
-              <w:rPr>
-                <w:sz w:val="22"/>
-                <w:szCs w:val="22"/>
-              </w:rPr>
-            </w:pPr>
-            <w:ins w:id="89" w:author="Palacherla, Susmitha C" w:date="2024-05-22T13:58:00Z">
-              <w:r>
-                <w:rPr>
-                  <w:sz w:val="22"/>
-                  <w:szCs w:val="22"/>
-                </w:rPr>
-                <w:t>NA</w:t>
-              </w:r>
-            </w:ins>
-            <w:del w:id="90" w:author="Palacherla, Susmitha C" w:date="2024-05-22T13:58:00Z">
-              <w:r>
-                <w:rPr>
-                  <w:sz w:val="22"/>
-                  <w:szCs w:val="22"/>
-                </w:rPr>
-                <w:delText>Pass</w:delText>
-              </w:r>
-            </w:del>
-          </w:p>
-        </w:tc>
-      </w:tr>
-      <w:tr>
-        <w:tc>
-          <w:tcPr>
-            <w:tcW w:w="1463" w:type="dxa"/>
-            <w:tcBorders>
-              <w:top w:val="single" w:sz="4" w:space="0" w:color="auto"/>
-              <w:left w:val="single" w:sz="4" w:space="0" w:color="auto"/>
-              <w:bottom w:val="single" w:sz="4" w:space="0" w:color="auto"/>
-              <w:right w:val="single" w:sz="4" w:space="0" w:color="auto"/>
-            </w:tcBorders>
-          </w:tcPr>
-          <w:p>
-            <w:pPr>
-              <w:tabs>
-                <w:tab w:val="left" w:pos="360"/>
-              </w:tabs>
-              <w:jc w:val="center"/>
-              <w:rPr>
-                <w:sz w:val="22"/>
-                <w:szCs w:val="22"/>
-              </w:rPr>
-            </w:pPr>
-            <w:r>
-              <w:rPr>
-                <w:sz w:val="22"/>
-                <w:szCs w:val="22"/>
-              </w:rPr>
-              <w:t>QOC-</w:t>
-            </w:r>
-            <w:r>
-              <w:rPr>
-                <w:sz w:val="22"/>
-                <w:szCs w:val="22"/>
-              </w:rPr>
-              <w:t>5.1</w:t>
-            </w:r>
-          </w:p>
-        </w:tc>
-        <w:tc>
-          <w:tcPr>
-            <w:tcW w:w="4680" w:type="dxa"/>
-            <w:tcBorders>
-              <w:top w:val="single" w:sz="4" w:space="0" w:color="auto"/>
-              <w:left w:val="single" w:sz="4" w:space="0" w:color="auto"/>
-              <w:bottom w:val="single" w:sz="4" w:space="0" w:color="auto"/>
-              <w:right w:val="single" w:sz="4" w:space="0" w:color="auto"/>
-            </w:tcBorders>
-          </w:tcPr>
-          <w:p>
-            <w:pPr>
-              <w:tabs>
-                <w:tab w:val="left" w:pos="360"/>
-              </w:tabs>
-              <w:rPr>
-                <w:sz w:val="22"/>
-                <w:szCs w:val="22"/>
-              </w:rPr>
-            </w:pPr>
-            <w:r>
-              <w:rPr>
-                <w:sz w:val="22"/>
-                <w:szCs w:val="22"/>
-              </w:rPr>
-              <w:t>Query Staging Table</w:t>
-            </w:r>
-          </w:p>
-        </w:tc>
-        <w:tc>
-          <w:tcPr>
-            <w:tcW w:w="4275" w:type="dxa"/>
-            <w:tcBorders>
-              <w:top w:val="single" w:sz="4" w:space="0" w:color="auto"/>
-              <w:left w:val="single" w:sz="4" w:space="0" w:color="auto"/>
-              <w:bottom w:val="single" w:sz="4" w:space="0" w:color="auto"/>
-              <w:right w:val="single" w:sz="4" w:space="0" w:color="auto"/>
-            </w:tcBorders>
-          </w:tcPr>
-          <w:p>
-            <w:pPr>
-              <w:rPr>
-                <w:sz w:val="22"/>
-                <w:szCs w:val="22"/>
-              </w:rPr>
-            </w:pPr>
-            <w:r>
-              <w:rPr>
-                <w:sz w:val="22"/>
-                <w:szCs w:val="22"/>
-              </w:rPr>
-              <w:t>Should be truncated</w:t>
-            </w:r>
-          </w:p>
-        </w:tc>
-        <w:tc>
-          <w:tcPr>
-            <w:tcW w:w="1192" w:type="dxa"/>
           </w:tcPr>
           <w:p>
             <w:pPr>
@@ -5434,8 +5106,7 @@
             <w:del w:id="92" w:author="Palacherla, Susmitha C" w:date="2024-05-22T13:58:00Z">
               <w:r>
                 <w:rPr>
-                  <w:sz w:val="22"/>
-                  <w:szCs w:val="22"/>
+                  <w:rFonts w:ascii="Arial" w:hAnsi="Arial" w:cs="Arial"/>
                 </w:rPr>
                 <w:delText>Y</w:delText>
               </w:r>
@@ -5445,6 +5116,18 @@
         <w:tc>
           <w:tcPr>
             <w:tcW w:w="1440" w:type="dxa"/>
+            <w:tcPrChange w:id="93" w:author="Palacherla, Susmitha C" w:date="2024-05-22T13:58:00Z">
+              <w:tcPr>
+                <w:tcW w:w="1440" w:type="dxa"/>
+                <w:gridSpan w:val="2"/>
+                <w:tcBorders>
+                  <w:top w:val="single" w:sz="4" w:space="0" w:color="auto"/>
+                  <w:left w:val="single" w:sz="4" w:space="0" w:color="auto"/>
+                  <w:bottom w:val="single" w:sz="4" w:space="0" w:color="auto"/>
+                  <w:right w:val="single" w:sz="4" w:space="0" w:color="auto"/>
+                </w:tcBorders>
+              </w:tcPr>
+            </w:tcPrChange>
           </w:tcPr>
           <w:p>
             <w:pPr>
@@ -5457,7 +5140,7 @@
                 <w:szCs w:val="22"/>
               </w:rPr>
             </w:pPr>
-            <w:ins w:id="93" w:author="Palacherla, Susmitha C" w:date="2024-05-22T13:58:00Z">
+            <w:ins w:id="94" w:author="Palacherla, Susmitha C" w:date="2024-05-22T13:58:00Z">
               <w:r>
                 <w:rPr>
                   <w:sz w:val="22"/>
@@ -5466,7 +5149,169 @@
                 <w:t>NA</w:t>
               </w:r>
             </w:ins>
-            <w:del w:id="94" w:author="Palacherla, Susmitha C" w:date="2024-05-22T13:58:00Z">
+            <w:del w:id="95" w:author="Palacherla, Susmitha C" w:date="2024-05-22T13:58:00Z">
+              <w:r>
+                <w:rPr>
+                  <w:rFonts w:ascii="Arial" w:hAnsi="Arial" w:cs="Arial"/>
+                </w:rPr>
+                <w:delText>Pass</w:delText>
+              </w:r>
+            </w:del>
+          </w:p>
+        </w:tc>
+      </w:tr>
+      <w:tr>
+        <w:tc>
+          <w:tcPr>
+            <w:tcW w:w="1463" w:type="dxa"/>
+            <w:tcBorders>
+              <w:top w:val="single" w:sz="4" w:space="0" w:color="auto"/>
+              <w:left w:val="single" w:sz="4" w:space="0" w:color="auto"/>
+              <w:bottom w:val="single" w:sz="4" w:space="0" w:color="auto"/>
+              <w:right w:val="single" w:sz="4" w:space="0" w:color="auto"/>
+            </w:tcBorders>
+          </w:tcPr>
+          <w:p>
+            <w:pPr>
+              <w:tabs>
+                <w:tab w:val="left" w:pos="360"/>
+              </w:tabs>
+              <w:jc w:val="center"/>
+              <w:rPr>
+                <w:sz w:val="22"/>
+                <w:szCs w:val="22"/>
+              </w:rPr>
+            </w:pPr>
+            <w:r>
+              <w:rPr>
+                <w:sz w:val="22"/>
+                <w:szCs w:val="22"/>
+              </w:rPr>
+              <w:t>QOC-</w:t>
+            </w:r>
+            <w:r>
+              <w:rPr>
+                <w:sz w:val="22"/>
+                <w:szCs w:val="22"/>
+              </w:rPr>
+              <w:t>4.1</w:t>
+            </w:r>
+          </w:p>
+        </w:tc>
+        <w:tc>
+          <w:tcPr>
+            <w:tcW w:w="4680" w:type="dxa"/>
+            <w:tcBorders>
+              <w:top w:val="single" w:sz="4" w:space="0" w:color="auto"/>
+              <w:left w:val="single" w:sz="4" w:space="0" w:color="auto"/>
+              <w:bottom w:val="single" w:sz="4" w:space="0" w:color="auto"/>
+              <w:right w:val="single" w:sz="4" w:space="0" w:color="auto"/>
+            </w:tcBorders>
+          </w:tcPr>
+          <w:p>
+            <w:pPr>
+              <w:tabs>
+                <w:tab w:val="left" w:pos="360"/>
+              </w:tabs>
+              <w:rPr>
+                <w:sz w:val="22"/>
+                <w:szCs w:val="22"/>
+              </w:rPr>
+            </w:pPr>
+            <w:r>
+              <w:rPr>
+                <w:sz w:val="22"/>
+                <w:szCs w:val="22"/>
+              </w:rPr>
+              <w:t>Query Rejected Table</w:t>
+            </w:r>
+          </w:p>
+        </w:tc>
+        <w:tc>
+          <w:tcPr>
+            <w:tcW w:w="4275" w:type="dxa"/>
+            <w:tcBorders>
+              <w:top w:val="single" w:sz="4" w:space="0" w:color="auto"/>
+              <w:left w:val="single" w:sz="4" w:space="0" w:color="auto"/>
+              <w:bottom w:val="single" w:sz="4" w:space="0" w:color="auto"/>
+              <w:right w:val="single" w:sz="4" w:space="0" w:color="auto"/>
+            </w:tcBorders>
+          </w:tcPr>
+          <w:p>
+            <w:pPr>
+              <w:rPr>
+                <w:sz w:val="22"/>
+                <w:szCs w:val="22"/>
+              </w:rPr>
+            </w:pPr>
+            <w:r>
+              <w:rPr>
+                <w:sz w:val="22"/>
+                <w:szCs w:val="22"/>
+              </w:rPr>
+              <w:t>If FileList table shows rejected logs, should be present with Reject Reason</w:t>
+            </w:r>
+          </w:p>
+        </w:tc>
+        <w:tc>
+          <w:tcPr>
+            <w:tcW w:w="1192" w:type="dxa"/>
+          </w:tcPr>
+          <w:p>
+            <w:pPr>
+              <w:tabs>
+                <w:tab w:val="left" w:pos="360"/>
+              </w:tabs>
+              <w:rPr>
+                <w:sz w:val="22"/>
+                <w:szCs w:val="22"/>
+              </w:rPr>
+            </w:pPr>
+            <w:ins w:id="96" w:author="Palacherla, Susmitha C" w:date="2024-05-22T13:58:00Z">
+              <w:r>
+                <w:rPr>
+                  <w:sz w:val="22"/>
+                  <w:szCs w:val="22"/>
+                </w:rPr>
+                <w:t>N</w:t>
+              </w:r>
+            </w:ins>
+            <w:del w:id="97" w:author="Palacherla, Susmitha C" w:date="2024-05-22T13:58:00Z">
+              <w:r>
+                <w:rPr>
+                  <w:sz w:val="22"/>
+                  <w:szCs w:val="22"/>
+                </w:rPr>
+                <w:delText>Y</w:delText>
+              </w:r>
+            </w:del>
+          </w:p>
+        </w:tc>
+        <w:tc>
+          <w:tcPr>
+            <w:tcW w:w="1440" w:type="dxa"/>
+          </w:tcPr>
+          <w:p>
+            <w:pPr>
+              <w:tabs>
+                <w:tab w:val="left" w:pos="360"/>
+              </w:tabs>
+              <w:jc w:val="center"/>
+              <w:rPr>
+                <w:sz w:val="22"/>
+                <w:szCs w:val="22"/>
+              </w:rPr>
+            </w:pPr>
+            <w:ins w:id="98" w:author="Palacherla, Susmitha C" w:date="2024-05-22T13:58:00Z">
+              <w:r>
+                <w:rPr>
+                  <w:sz w:val="22"/>
+                  <w:szCs w:val="22"/>
+                </w:rPr>
+                <w:t>NA</w:t>
+              </w:r>
+            </w:ins>
+            <w:del w:id="99" w:author="Palacherla, Susmitha C" w:date="2024-05-22T13:58:00Z">
               <w:r>
                 <w:rPr>
                   <w:sz w:val="22"/>
@@ -5512,7 +5357,7 @@
                 <w:sz w:val="22"/>
                 <w:szCs w:val="22"/>
               </w:rPr>
-              <w:t>6.1</w:t>
+              <w:t>5.1</w:t>
             </w:r>
           </w:p>
         </w:tc>
@@ -5541,7 +5386,7 @@
                 <w:sz w:val="22"/>
                 <w:szCs w:val="22"/>
               </w:rPr>
-              <w:t>Query Coaching Log Table</w:t>
+              <w:t>Query Staging Table</w:t>
             </w:r>
           </w:p>
         </w:tc>
@@ -5567,7 +5412,7 @@
                 <w:sz w:val="22"/>
                 <w:szCs w:val="22"/>
               </w:rPr>
-              <w:t>Should return the number of Coaching logs recorded in File List table</w:t>
+              <w:t>Should be truncated</w:t>
             </w:r>
           </w:p>
         </w:tc>
@@ -5585,7 +5430,7 @@
                 <w:szCs w:val="22"/>
               </w:rPr>
             </w:pPr>
-            <w:ins w:id="95" w:author="Palacherla, Susmitha C" w:date="2024-05-22T13:58:00Z">
+            <w:ins w:id="100" w:author="Palacherla, Susmitha C" w:date="2024-05-22T13:58:00Z">
               <w:r>
                 <w:rPr>
                   <w:sz w:val="22"/>
@@ -5594,7 +5439,7 @@
                 <w:t>N</w:t>
               </w:r>
             </w:ins>
-            <w:del w:id="96" w:author="Palacherla, Susmitha C" w:date="2024-05-22T13:58:00Z">
+            <w:del w:id="101" w:author="Palacherla, Susmitha C" w:date="2024-05-22T13:58:00Z">
               <w:r>
                 <w:rPr>
                   <w:sz w:val="22"/>
@@ -5620,7 +5465,7 @@
                 <w:szCs w:val="22"/>
               </w:rPr>
             </w:pPr>
-            <w:ins w:id="97" w:author="Palacherla, Susmitha C" w:date="2024-05-22T13:58:00Z">
+            <w:ins w:id="102" w:author="Palacherla, Susmitha C" w:date="2024-05-22T13:58:00Z">
               <w:r>
                 <w:rPr>
                   <w:sz w:val="22"/>
@@ -5629,7 +5474,7 @@
                 <w:t>NA</w:t>
               </w:r>
             </w:ins>
-            <w:del w:id="98" w:author="Palacherla, Susmitha C" w:date="2024-05-22T13:58:00Z">
+            <w:del w:id="103" w:author="Palacherla, Susmitha C" w:date="2024-05-22T13:58:00Z">
               <w:r>
                 <w:rPr>
                   <w:sz w:val="22"/>
@@ -5642,9 +5487,6 @@
         </w:tc>
       </w:tr>
       <w:tr>
-        <w:trPr>
-          <w:trHeight w:val="70"/>
-        </w:trPr>
         <w:tc>
           <w:tcPr>
             <w:tcW w:w="1463" w:type="dxa"/>
@@ -5678,7 +5520,7 @@
                 <w:sz w:val="22"/>
                 <w:szCs w:val="22"/>
               </w:rPr>
-              <w:t>6.2</w:t>
+              <w:t>6.1</w:t>
             </w:r>
           </w:p>
         </w:tc>
@@ -5707,7 +5549,7 @@
                 <w:sz w:val="22"/>
                 <w:szCs w:val="22"/>
               </w:rPr>
-              <w:t>Verify Report Code</w:t>
+              <w:t>Query Coaching Log Table</w:t>
             </w:r>
           </w:p>
         </w:tc>
@@ -5723,27 +5565,17 @@
           </w:tcPr>
           <w:p>
             <w:pPr>
-              <w:tabs>
-                <w:tab w:val="left" w:pos="1307"/>
-              </w:tabs>
-              <w:rPr>
-                <w:sz w:val="22"/>
-                <w:szCs w:val="22"/>
-              </w:rPr>
-            </w:pPr>
-            <w:r>
-              <w:rPr>
-                <w:sz w:val="22"/>
-                <w:szCs w:val="22"/>
-              </w:rPr>
-              <w:t>Report Code as listed in reference table at end of doc</w:t>
-            </w:r>
-            <w:r>
-              <w:rPr>
-                <w:sz w:val="22"/>
-                <w:szCs w:val="22"/>
-              </w:rPr>
-              <w:tab/>
+              <w:rPr>
+                <w:sz w:val="22"/>
+                <w:szCs w:val="22"/>
+              </w:rPr>
+            </w:pPr>
+            <w:r>
+              <w:rPr>
+                <w:sz w:val="22"/>
+                <w:szCs w:val="22"/>
+              </w:rPr>
+              <w:t>Should return the number of Coaching logs recorded in File List table</w:t>
             </w:r>
           </w:p>
         </w:tc>
@@ -5761,7 +5593,7 @@
                 <w:szCs w:val="22"/>
               </w:rPr>
             </w:pPr>
-            <w:ins w:id="99" w:author="Palacherla, Susmitha C" w:date="2024-05-22T13:58:00Z">
+            <w:ins w:id="104" w:author="Palacherla, Susmitha C" w:date="2024-05-22T13:58:00Z">
               <w:r>
                 <w:rPr>
                   <w:sz w:val="22"/>
@@ -5770,7 +5602,7 @@
                 <w:t>N</w:t>
               </w:r>
             </w:ins>
-            <w:del w:id="100" w:author="Palacherla, Susmitha C" w:date="2024-05-22T13:58:00Z">
+            <w:del w:id="105" w:author="Palacherla, Susmitha C" w:date="2024-05-22T13:58:00Z">
               <w:r>
                 <w:rPr>
                   <w:sz w:val="22"/>
@@ -5796,7 +5628,7 @@
                 <w:szCs w:val="22"/>
               </w:rPr>
             </w:pPr>
-            <w:ins w:id="101" w:author="Palacherla, Susmitha C" w:date="2024-05-22T13:58:00Z">
+            <w:ins w:id="106" w:author="Palacherla, Susmitha C" w:date="2024-05-22T13:58:00Z">
               <w:r>
                 <w:rPr>
                   <w:sz w:val="22"/>
@@ -5805,7 +5637,7 @@
                 <w:t>NA</w:t>
               </w:r>
             </w:ins>
-            <w:del w:id="102" w:author="Palacherla, Susmitha C" w:date="2024-05-22T13:58:00Z">
+            <w:del w:id="107" w:author="Palacherla, Susmitha C" w:date="2024-05-22T13:58:00Z">
               <w:r>
                 <w:rPr>
                   <w:sz w:val="22"/>
@@ -5818,6 +5650,9 @@
         </w:tc>
       </w:tr>
       <w:tr>
+        <w:trPr>
+          <w:trHeight w:val="70"/>
+        </w:trPr>
         <w:tc>
           <w:tcPr>
             <w:tcW w:w="1463" w:type="dxa"/>
@@ -5851,7 +5686,7 @@
                 <w:sz w:val="22"/>
                 <w:szCs w:val="22"/>
               </w:rPr>
-              <w:t>6.3</w:t>
+              <w:t>6.2</w:t>
             </w:r>
           </w:p>
         </w:tc>
@@ -5880,7 +5715,7 @@
                 <w:sz w:val="22"/>
                 <w:szCs w:val="22"/>
               </w:rPr>
-              <w:t>Verify Form Name</w:t>
+              <w:t>Verify Report Code</w:t>
             </w:r>
           </w:p>
         </w:tc>
@@ -5896,17 +5731,27 @@
           </w:tcPr>
           <w:p>
             <w:pPr>
-              <w:rPr>
-                <w:sz w:val="22"/>
-                <w:szCs w:val="22"/>
-              </w:rPr>
-            </w:pPr>
-            <w:r>
-              <w:rPr>
-                <w:sz w:val="22"/>
-                <w:szCs w:val="22"/>
-              </w:rPr>
-              <w:t>eCL-M-EmpID -CoachingID</w:t>
+              <w:tabs>
+                <w:tab w:val="left" w:pos="1307"/>
+              </w:tabs>
+              <w:rPr>
+                <w:sz w:val="22"/>
+                <w:szCs w:val="22"/>
+              </w:rPr>
+            </w:pPr>
+            <w:r>
+              <w:rPr>
+                <w:sz w:val="22"/>
+                <w:szCs w:val="22"/>
+              </w:rPr>
+              <w:t>Report Code as listed in reference table at end of doc</w:t>
+            </w:r>
+            <w:r>
+              <w:rPr>
+                <w:sz w:val="22"/>
+                <w:szCs w:val="22"/>
+              </w:rPr>
+              <w:tab/>
             </w:r>
           </w:p>
         </w:tc>
@@ -5924,7 +5769,7 @@
                 <w:szCs w:val="22"/>
               </w:rPr>
             </w:pPr>
-            <w:ins w:id="103" w:author="Palacherla, Susmitha C" w:date="2024-05-22T13:58:00Z">
+            <w:ins w:id="108" w:author="Palacherla, Susmitha C" w:date="2024-05-22T13:58:00Z">
               <w:r>
                 <w:rPr>
                   <w:sz w:val="22"/>
@@ -5933,7 +5778,7 @@
                 <w:t>N</w:t>
               </w:r>
             </w:ins>
-            <w:del w:id="104" w:author="Palacherla, Susmitha C" w:date="2024-05-22T13:58:00Z">
+            <w:del w:id="109" w:author="Palacherla, Susmitha C" w:date="2024-05-22T13:58:00Z">
               <w:r>
                 <w:rPr>
                   <w:sz w:val="22"/>
@@ -5959,7 +5804,7 @@
                 <w:szCs w:val="22"/>
               </w:rPr>
             </w:pPr>
-            <w:ins w:id="105" w:author="Palacherla, Susmitha C" w:date="2024-05-22T13:58:00Z">
+            <w:ins w:id="110" w:author="Palacherla, Susmitha C" w:date="2024-05-22T13:58:00Z">
               <w:r>
                 <w:rPr>
                   <w:sz w:val="22"/>
@@ -5968,7 +5813,7 @@
                 <w:t>NA</w:t>
               </w:r>
             </w:ins>
-            <w:del w:id="106" w:author="Palacherla, Susmitha C" w:date="2024-05-22T13:58:00Z">
+            <w:del w:id="111" w:author="Palacherla, Susmitha C" w:date="2024-05-22T13:58:00Z">
               <w:r>
                 <w:rPr>
                   <w:sz w:val="22"/>
@@ -6014,7 +5859,7 @@
                 <w:sz w:val="22"/>
                 <w:szCs w:val="22"/>
               </w:rPr>
-              <w:t>6.4</w:t>
+              <w:t>6.3</w:t>
             </w:r>
           </w:p>
         </w:tc>
@@ -6043,7 +5888,7 @@
                 <w:sz w:val="22"/>
                 <w:szCs w:val="22"/>
               </w:rPr>
-              <w:t>Verify Source</w:t>
+              <w:t>Verify Form Name</w:t>
             </w:r>
           </w:p>
         </w:tc>
@@ -6069,7 +5914,7 @@
                 <w:sz w:val="22"/>
                 <w:szCs w:val="22"/>
               </w:rPr>
-              <w:t xml:space="preserve"> Source as listed in reference table at end of doc</w:t>
+              <w:t>eCL-M-EmpID -CoachingID</w:t>
             </w:r>
           </w:p>
         </w:tc>
@@ -6087,7 +5932,7 @@
                 <w:szCs w:val="22"/>
               </w:rPr>
             </w:pPr>
-            <w:ins w:id="107" w:author="Palacherla, Susmitha C" w:date="2024-05-22T13:58:00Z">
+            <w:ins w:id="112" w:author="Palacherla, Susmitha C" w:date="2024-05-22T13:58:00Z">
               <w:r>
                 <w:rPr>
                   <w:sz w:val="22"/>
@@ -6096,7 +5941,7 @@
                 <w:t>N</w:t>
               </w:r>
             </w:ins>
-            <w:del w:id="108" w:author="Palacherla, Susmitha C" w:date="2024-05-22T13:58:00Z">
+            <w:del w:id="113" w:author="Palacherla, Susmitha C" w:date="2024-05-22T13:58:00Z">
               <w:r>
                 <w:rPr>
                   <w:sz w:val="22"/>
@@ -6122,7 +5967,7 @@
                 <w:szCs w:val="22"/>
               </w:rPr>
             </w:pPr>
-            <w:ins w:id="109" w:author="Palacherla, Susmitha C" w:date="2024-05-22T13:58:00Z">
+            <w:ins w:id="114" w:author="Palacherla, Susmitha C" w:date="2024-05-22T13:58:00Z">
               <w:r>
                 <w:rPr>
                   <w:sz w:val="22"/>
@@ -6131,7 +5976,7 @@
                 <w:t>NA</w:t>
               </w:r>
             </w:ins>
-            <w:del w:id="110" w:author="Palacherla, Susmitha C" w:date="2024-05-22T13:58:00Z">
+            <w:del w:id="115" w:author="Palacherla, Susmitha C" w:date="2024-05-22T13:58:00Z">
               <w:r>
                 <w:rPr>
                   <w:sz w:val="22"/>
@@ -6177,7 +6022,7 @@
                 <w:sz w:val="22"/>
                 <w:szCs w:val="22"/>
               </w:rPr>
-              <w:t>6.5</w:t>
+              <w:t>6.4</w:t>
             </w:r>
           </w:p>
         </w:tc>
@@ -6206,7 +6051,7 @@
                 <w:sz w:val="22"/>
                 <w:szCs w:val="22"/>
               </w:rPr>
-              <w:t>Verify Status</w:t>
+              <w:t>Verify Source</w:t>
             </w:r>
           </w:p>
         </w:tc>
@@ -6232,7 +6077,7 @@
                 <w:sz w:val="22"/>
                 <w:szCs w:val="22"/>
               </w:rPr>
-              <w:t>Status as listed in reference table at end of doc</w:t>
+              <w:t xml:space="preserve"> Source as listed in reference table at end of doc</w:t>
             </w:r>
           </w:p>
         </w:tc>
@@ -6250,7 +6095,7 @@
                 <w:szCs w:val="22"/>
               </w:rPr>
             </w:pPr>
-            <w:ins w:id="111" w:author="Palacherla, Susmitha C" w:date="2024-05-22T13:58:00Z">
+            <w:ins w:id="116" w:author="Palacherla, Susmitha C" w:date="2024-05-22T13:58:00Z">
               <w:r>
                 <w:rPr>
                   <w:sz w:val="22"/>
@@ -6259,7 +6104,7 @@
                 <w:t>N</w:t>
               </w:r>
             </w:ins>
-            <w:del w:id="112" w:author="Palacherla, Susmitha C" w:date="2024-05-22T13:58:00Z">
+            <w:del w:id="117" w:author="Palacherla, Susmitha C" w:date="2024-05-22T13:58:00Z">
               <w:r>
                 <w:rPr>
                   <w:sz w:val="22"/>
@@ -6285,7 +6130,7 @@
                 <w:szCs w:val="22"/>
               </w:rPr>
             </w:pPr>
-            <w:ins w:id="113" w:author="Palacherla, Susmitha C" w:date="2024-05-22T13:58:00Z">
+            <w:ins w:id="118" w:author="Palacherla, Susmitha C" w:date="2024-05-22T13:58:00Z">
               <w:r>
                 <w:rPr>
                   <w:sz w:val="22"/>
@@ -6294,7 +6139,7 @@
                 <w:t>NA</w:t>
               </w:r>
             </w:ins>
-            <w:del w:id="114" w:author="Palacherla, Susmitha C" w:date="2024-05-22T13:58:00Z">
+            <w:del w:id="119" w:author="Palacherla, Susmitha C" w:date="2024-05-22T13:58:00Z">
               <w:r>
                 <w:rPr>
                   <w:sz w:val="22"/>
@@ -6340,7 +6185,7 @@
                 <w:sz w:val="22"/>
                 <w:szCs w:val="22"/>
               </w:rPr>
-              <w:t>6.6</w:t>
+              <w:t>6.5</w:t>
             </w:r>
           </w:p>
         </w:tc>
@@ -6369,7 +6214,7 @@
                 <w:sz w:val="22"/>
                 <w:szCs w:val="22"/>
               </w:rPr>
-              <w:t>Verify Site</w:t>
+              <w:t>Verify Status</w:t>
             </w:r>
           </w:p>
         </w:tc>
@@ -6395,7 +6240,7 @@
                 <w:sz w:val="22"/>
                 <w:szCs w:val="22"/>
               </w:rPr>
-              <w:t>Employee Site from Hierarchy table</w:t>
+              <w:t>Status as listed in reference table at end of doc</w:t>
             </w:r>
           </w:p>
         </w:tc>
@@ -6413,7 +6258,7 @@
                 <w:szCs w:val="22"/>
               </w:rPr>
             </w:pPr>
-            <w:ins w:id="115" w:author="Palacherla, Susmitha C" w:date="2024-05-22T13:58:00Z">
+            <w:ins w:id="120" w:author="Palacherla, Susmitha C" w:date="2024-05-22T13:58:00Z">
               <w:r>
                 <w:rPr>
                   <w:sz w:val="22"/>
@@ -6422,7 +6267,7 @@
                 <w:t>N</w:t>
               </w:r>
             </w:ins>
-            <w:del w:id="116" w:author="Palacherla, Susmitha C" w:date="2024-05-22T13:58:00Z">
+            <w:del w:id="121" w:author="Palacherla, Susmitha C" w:date="2024-05-22T13:58:00Z">
               <w:r>
                 <w:rPr>
                   <w:sz w:val="22"/>
@@ -6448,7 +6293,7 @@
                 <w:szCs w:val="22"/>
               </w:rPr>
             </w:pPr>
-            <w:ins w:id="117" w:author="Palacherla, Susmitha C" w:date="2024-05-22T13:58:00Z">
+            <w:ins w:id="122" w:author="Palacherla, Susmitha C" w:date="2024-05-22T13:58:00Z">
               <w:r>
                 <w:rPr>
                   <w:sz w:val="22"/>
@@ -6457,7 +6302,7 @@
                 <w:t>NA</w:t>
               </w:r>
             </w:ins>
-            <w:del w:id="118" w:author="Palacherla, Susmitha C" w:date="2024-05-22T13:58:00Z">
+            <w:del w:id="123" w:author="Palacherla, Susmitha C" w:date="2024-05-22T13:58:00Z">
               <w:r>
                 <w:rPr>
                   <w:sz w:val="22"/>
@@ -6503,7 +6348,7 @@
                 <w:sz w:val="22"/>
                 <w:szCs w:val="22"/>
               </w:rPr>
-              <w:t>6.7</w:t>
+              <w:t>6.6</w:t>
             </w:r>
           </w:p>
         </w:tc>
@@ -6532,7 +6377,7 @@
                 <w:sz w:val="22"/>
                 <w:szCs w:val="22"/>
               </w:rPr>
-              <w:t>Verify Module</w:t>
+              <w:t>Verify Site</w:t>
             </w:r>
           </w:p>
         </w:tc>
@@ -6558,7 +6403,7 @@
                 <w:sz w:val="22"/>
                 <w:szCs w:val="22"/>
               </w:rPr>
-              <w:t>Module as listed in reference table at end of doc</w:t>
+              <w:t>Employee Site from Hierarchy table</w:t>
             </w:r>
           </w:p>
         </w:tc>
@@ -6576,7 +6421,7 @@
                 <w:szCs w:val="22"/>
               </w:rPr>
             </w:pPr>
-            <w:ins w:id="119" w:author="Palacherla, Susmitha C" w:date="2024-05-22T13:58:00Z">
+            <w:ins w:id="124" w:author="Palacherla, Susmitha C" w:date="2024-05-22T13:58:00Z">
               <w:r>
                 <w:rPr>
                   <w:sz w:val="22"/>
@@ -6585,7 +6430,7 @@
                 <w:t>N</w:t>
               </w:r>
             </w:ins>
-            <w:del w:id="120" w:author="Palacherla, Susmitha C" w:date="2024-05-22T13:58:00Z">
+            <w:del w:id="125" w:author="Palacherla, Susmitha C" w:date="2024-05-22T13:58:00Z">
               <w:r>
                 <w:rPr>
                   <w:sz w:val="22"/>
@@ -6611,7 +6456,7 @@
                 <w:szCs w:val="22"/>
               </w:rPr>
             </w:pPr>
-            <w:ins w:id="121" w:author="Palacherla, Susmitha C" w:date="2024-05-22T13:58:00Z">
+            <w:ins w:id="126" w:author="Palacherla, Susmitha C" w:date="2024-05-22T13:58:00Z">
               <w:r>
                 <w:rPr>
                   <w:sz w:val="22"/>
@@ -6620,7 +6465,7 @@
                 <w:t>NA</w:t>
               </w:r>
             </w:ins>
-            <w:del w:id="122" w:author="Palacherla, Susmitha C" w:date="2024-05-22T13:58:00Z">
+            <w:del w:id="127" w:author="Palacherla, Susmitha C" w:date="2024-05-22T13:58:00Z">
               <w:r>
                 <w:rPr>
                   <w:sz w:val="22"/>
@@ -6666,7 +6511,7 @@
                 <w:sz w:val="22"/>
                 <w:szCs w:val="22"/>
               </w:rPr>
-              <w:t>6.8</w:t>
+              <w:t>6.7</w:t>
             </w:r>
           </w:p>
         </w:tc>
@@ -6695,7 +6540,7 @@
                 <w:sz w:val="22"/>
                 <w:szCs w:val="22"/>
               </w:rPr>
-              <w:t>Verify Program</w:t>
+              <w:t>Verify Module</w:t>
             </w:r>
           </w:p>
         </w:tc>
@@ -6721,7 +6566,7 @@
                 <w:sz w:val="22"/>
                 <w:szCs w:val="22"/>
               </w:rPr>
-              <w:t>Employee Program from Hierarchy table</w:t>
+              <w:t>Module as listed in reference table at end of doc</w:t>
             </w:r>
           </w:p>
         </w:tc>
@@ -6739,7 +6584,7 @@
                 <w:szCs w:val="22"/>
               </w:rPr>
             </w:pPr>
-            <w:ins w:id="123" w:author="Palacherla, Susmitha C" w:date="2024-05-22T13:58:00Z">
+            <w:ins w:id="128" w:author="Palacherla, Susmitha C" w:date="2024-05-22T13:58:00Z">
               <w:r>
                 <w:rPr>
                   <w:sz w:val="22"/>
@@ -6748,7 +6593,7 @@
                 <w:t>N</w:t>
               </w:r>
             </w:ins>
-            <w:del w:id="124" w:author="Palacherla, Susmitha C" w:date="2024-05-22T13:58:00Z">
+            <w:del w:id="129" w:author="Palacherla, Susmitha C" w:date="2024-05-22T13:58:00Z">
               <w:r>
                 <w:rPr>
                   <w:sz w:val="22"/>
@@ -6774,7 +6619,7 @@
                 <w:szCs w:val="22"/>
               </w:rPr>
             </w:pPr>
-            <w:ins w:id="125" w:author="Palacherla, Susmitha C" w:date="2024-05-22T13:58:00Z">
+            <w:ins w:id="130" w:author="Palacherla, Susmitha C" w:date="2024-05-22T13:58:00Z">
               <w:r>
                 <w:rPr>
                   <w:sz w:val="22"/>
@@ -6783,7 +6628,7 @@
                 <w:t>NA</w:t>
               </w:r>
             </w:ins>
-            <w:del w:id="126" w:author="Palacherla, Susmitha C" w:date="2024-05-22T13:58:00Z">
+            <w:del w:id="131" w:author="Palacherla, Susmitha C" w:date="2024-05-22T13:58:00Z">
               <w:r>
                 <w:rPr>
                   <w:sz w:val="22"/>
@@ -6821,15 +6666,15 @@
               <w:rPr>
                 <w:sz w:val="22"/>
                 <w:szCs w:val="22"/>
-                <w:highlight w:val="yellow"/>
-                <w:rPrChange w:id="127" w:author="Palacherla, Susmitha C" w:date="2024-05-22T14:00:00Z">
-                  <w:rPr>
-                    <w:sz w:val="22"/>
-                    <w:szCs w:val="22"/>
-                  </w:rPr>
-                </w:rPrChange>
-              </w:rPr>
-              <w:t>QOC-6.9</w:t>
+              </w:rPr>
+              <w:t>QOC-</w:t>
+            </w:r>
+            <w:r>
+              <w:rPr>
+                <w:sz w:val="22"/>
+                <w:szCs w:val="22"/>
+              </w:rPr>
+              <w:t>6.8</w:t>
             </w:r>
           </w:p>
         </w:tc>
@@ -6858,7 +6703,7 @@
                 <w:sz w:val="22"/>
                 <w:szCs w:val="22"/>
               </w:rPr>
-              <w:t>Verify Description</w:t>
+              <w:t>Verify Program</w:t>
             </w:r>
           </w:p>
         </w:tc>
@@ -6884,68 +6729,257 @@
                 <w:sz w:val="22"/>
                 <w:szCs w:val="22"/>
               </w:rPr>
-              <w:t>Format per FS</w:t>
-            </w:r>
-          </w:p>
-          <w:p>
-            <w:pPr>
-              <w:rPr>
-                <w:sz w:val="22"/>
-                <w:szCs w:val="22"/>
-              </w:rPr>
-            </w:pPr>
-            <w:r>
-              <w:rPr>
-                <w:sz w:val="22"/>
-                <w:szCs w:val="22"/>
-              </w:rPr>
-              <w:t>For BQN logs should only include QC description for either QC2 or QC4 depending on if employee has 2 or 4 QC competencies.</w:t>
-            </w:r>
-          </w:p>
-          <w:p>
-            <w:pPr>
-              <w:rPr>
-                <w:sz w:val="22"/>
-                <w:szCs w:val="22"/>
-              </w:rPr>
-            </w:pPr>
-            <w:r>
-              <w:rPr>
-                <w:sz w:val="22"/>
-                <w:szCs w:val="22"/>
-              </w:rPr>
-              <w:t>Logs for employees having 1 or 3 QC competencies are rejected.</w:t>
-            </w:r>
-          </w:p>
-          <w:p>
-            <w:pPr>
-              <w:rPr>
-                <w:sz w:val="22"/>
-                <w:szCs w:val="22"/>
-              </w:rPr>
-            </w:pPr>
-            <w:ins w:id="128" w:author="Palacherla, Susmitha C" w:date="2024-05-22T14:00:00Z">
+              <w:t>Employee Program from Hierarchy table</w:t>
+            </w:r>
+          </w:p>
+        </w:tc>
+        <w:tc>
+          <w:tcPr>
+            <w:tcW w:w="1192" w:type="dxa"/>
+          </w:tcPr>
+          <w:p>
+            <w:pPr>
+              <w:tabs>
+                <w:tab w:val="left" w:pos="360"/>
+              </w:tabs>
+              <w:rPr>
+                <w:sz w:val="22"/>
+                <w:szCs w:val="22"/>
+              </w:rPr>
+            </w:pPr>
+            <w:ins w:id="132" w:author="Palacherla, Susmitha C" w:date="2024-05-22T13:58:00Z">
               <w:r>
                 <w:rPr>
                   <w:sz w:val="22"/>
                   <w:szCs w:val="22"/>
                 </w:rPr>
-                <w:t>In QRM and QRB Fi</w:t>
+                <w:t>N</w:t>
               </w:r>
             </w:ins>
-            <w:ins w:id="129" w:author="Palacherla, Susmitha C" w:date="2024-05-22T14:01:00Z">
+            <w:del w:id="133" w:author="Palacherla, Susmitha C" w:date="2024-05-22T13:58:00Z">
               <w:r>
                 <w:rPr>
                   <w:sz w:val="22"/>
                   <w:szCs w:val="22"/>
                 </w:rPr>
+                <w:delText>Y</w:delText>
+              </w:r>
+            </w:del>
+          </w:p>
+        </w:tc>
+        <w:tc>
+          <w:tcPr>
+            <w:tcW w:w="1440" w:type="dxa"/>
+          </w:tcPr>
+          <w:p>
+            <w:pPr>
+              <w:tabs>
+                <w:tab w:val="left" w:pos="360"/>
+              </w:tabs>
+              <w:jc w:val="center"/>
+              <w:rPr>
+                <w:sz w:val="22"/>
+                <w:szCs w:val="22"/>
+              </w:rPr>
+            </w:pPr>
+            <w:ins w:id="134" w:author="Palacherla, Susmitha C" w:date="2024-05-22T13:58:00Z">
+              <w:r>
+                <w:rPr>
+                  <w:sz w:val="22"/>
+                  <w:szCs w:val="22"/>
+                </w:rPr>
+                <w:t>NA</w:t>
+              </w:r>
+            </w:ins>
+            <w:del w:id="135" w:author="Palacherla, Susmitha C" w:date="2024-05-22T13:58:00Z">
+              <w:r>
+                <w:rPr>
+                  <w:sz w:val="22"/>
+                  <w:szCs w:val="22"/>
+                </w:rPr>
+                <w:delText>Pass</w:delText>
+              </w:r>
+            </w:del>
+          </w:p>
+        </w:tc>
+      </w:tr>
+      <w:tr>
+        <w:tc>
+          <w:tcPr>
+            <w:tcW w:w="1463" w:type="dxa"/>
+            <w:tcBorders>
+              <w:top w:val="single" w:sz="4" w:space="0" w:color="auto"/>
+              <w:left w:val="single" w:sz="4" w:space="0" w:color="auto"/>
+              <w:bottom w:val="single" w:sz="4" w:space="0" w:color="auto"/>
+              <w:right w:val="single" w:sz="4" w:space="0" w:color="auto"/>
+            </w:tcBorders>
+          </w:tcPr>
+          <w:p>
+            <w:pPr>
+              <w:tabs>
+                <w:tab w:val="left" w:pos="360"/>
+              </w:tabs>
+              <w:jc w:val="center"/>
+              <w:rPr>
+                <w:sz w:val="22"/>
+                <w:szCs w:val="22"/>
+              </w:rPr>
+            </w:pPr>
+            <w:r>
+              <w:rPr>
+                <w:sz w:val="22"/>
+                <w:szCs w:val="22"/>
+                <w:highlight w:val="yellow"/>
+                <w:rPrChange w:id="136" w:author="Palacherla, Susmitha C" w:date="2024-05-22T14:00:00Z">
+                  <w:rPr>
+                    <w:sz w:val="22"/>
+                    <w:szCs w:val="22"/>
+                  </w:rPr>
+                </w:rPrChange>
+              </w:rPr>
+              <w:t>QOC-6.9</w:t>
+            </w:r>
+          </w:p>
+        </w:tc>
+        <w:tc>
+          <w:tcPr>
+            <w:tcW w:w="4680" w:type="dxa"/>
+            <w:tcBorders>
+              <w:top w:val="single" w:sz="4" w:space="0" w:color="auto"/>
+              <w:left w:val="single" w:sz="4" w:space="0" w:color="auto"/>
+              <w:bottom w:val="single" w:sz="4" w:space="0" w:color="auto"/>
+              <w:right w:val="single" w:sz="4" w:space="0" w:color="auto"/>
+            </w:tcBorders>
+          </w:tcPr>
+          <w:p>
+            <w:pPr>
+              <w:tabs>
+                <w:tab w:val="left" w:pos="360"/>
+              </w:tabs>
+              <w:rPr>
+                <w:sz w:val="22"/>
+                <w:szCs w:val="22"/>
+              </w:rPr>
+            </w:pPr>
+            <w:r>
+              <w:rPr>
+                <w:sz w:val="22"/>
+                <w:szCs w:val="22"/>
+              </w:rPr>
+              <w:t>Verify Description</w:t>
+            </w:r>
+          </w:p>
+        </w:tc>
+        <w:tc>
+          <w:tcPr>
+            <w:tcW w:w="4275" w:type="dxa"/>
+            <w:tcBorders>
+              <w:top w:val="single" w:sz="4" w:space="0" w:color="auto"/>
+              <w:left w:val="single" w:sz="4" w:space="0" w:color="auto"/>
+              <w:bottom w:val="single" w:sz="4" w:space="0" w:color="auto"/>
+              <w:right w:val="single" w:sz="4" w:space="0" w:color="auto"/>
+            </w:tcBorders>
+          </w:tcPr>
+          <w:p>
+            <w:pPr>
+              <w:rPr>
+                <w:sz w:val="22"/>
+                <w:szCs w:val="22"/>
+              </w:rPr>
+            </w:pPr>
+            <w:r>
+              <w:rPr>
+                <w:sz w:val="22"/>
+                <w:szCs w:val="22"/>
+              </w:rPr>
+              <w:t>Format per FS</w:t>
+            </w:r>
+          </w:p>
+          <w:p>
+            <w:pPr>
+              <w:rPr>
+                <w:sz w:val="22"/>
+                <w:szCs w:val="22"/>
+              </w:rPr>
+            </w:pPr>
+            <w:r>
+              <w:rPr>
+                <w:sz w:val="22"/>
+                <w:szCs w:val="22"/>
+              </w:rPr>
+              <w:t>For BQN logs should only include QC description for either QC2 or QC4 depending on if employee has 2 or 4 QC competencies.</w:t>
+            </w:r>
+          </w:p>
+          <w:p>
+            <w:pPr>
+              <w:rPr>
+                <w:sz w:val="22"/>
+                <w:szCs w:val="22"/>
+              </w:rPr>
+            </w:pPr>
+            <w:r>
+              <w:rPr>
+                <w:sz w:val="22"/>
+                <w:szCs w:val="22"/>
+              </w:rPr>
+              <w:t>Logs for employees having 1 or 3 QC competencies are rejected.</w:t>
+            </w:r>
+          </w:p>
+          <w:p>
+            <w:pPr>
+              <w:rPr>
+                <w:i/>
+                <w:iCs/>
+                <w:sz w:val="22"/>
+                <w:szCs w:val="22"/>
+                <w:rPrChange w:id="137" w:author="Palacherla, Susmitha C" w:date="2024-06-03T10:11:00Z">
+                  <w:rPr>
+                    <w:sz w:val="22"/>
+                    <w:szCs w:val="22"/>
+                  </w:rPr>
+                </w:rPrChange>
+              </w:rPr>
+            </w:pPr>
+            <w:ins w:id="138" w:author="Palacherla, Susmitha C" w:date="2024-05-22T14:00:00Z">
+              <w:r>
+                <w:rPr>
+                  <w:i/>
+                  <w:iCs/>
+                  <w:sz w:val="22"/>
+                  <w:szCs w:val="22"/>
+                  <w:rPrChange w:id="139" w:author="Palacherla, Susmitha C" w:date="2024-06-03T10:11:00Z">
+                    <w:rPr>
+                      <w:sz w:val="22"/>
+                      <w:szCs w:val="22"/>
+                    </w:rPr>
+                  </w:rPrChange>
+                </w:rPr>
+                <w:t>In QRM and QRB Fi</w:t>
+              </w:r>
+            </w:ins>
+            <w:ins w:id="140" w:author="Palacherla, Susmitha C" w:date="2024-05-22T14:01:00Z">
+              <w:r>
+                <w:rPr>
+                  <w:i/>
+                  <w:iCs/>
+                  <w:sz w:val="22"/>
+                  <w:szCs w:val="22"/>
+                  <w:rPrChange w:id="141" w:author="Palacherla, Susmitha C" w:date="2024-06-03T10:11:00Z">
+                    <w:rPr>
+                      <w:sz w:val="22"/>
+                      <w:szCs w:val="22"/>
+                    </w:rPr>
+                  </w:rPrChange>
+                </w:rPr>
                 <w:t xml:space="preserve">les, </w:t>
               </w:r>
               <w:r>
                 <w:rPr>
+                  <w:i/>
+                  <w:iCs/>
                   <w:sz w:val="22"/>
                   <w:szCs w:val="22"/>
-                  <w:rPrChange w:id="130" w:author="Palacherla, Susmitha C" w:date="2024-05-22T14:02:00Z">
+                  <w:rPrChange w:id="142" w:author="Palacherla, Susmitha C" w:date="2024-06-03T10:11:00Z">
                     <w:rPr>
                       <w:rFonts w:ascii="Consolas" w:hAnsi="Consolas" w:cs="Consolas"/>
                       <w:color w:val="FF0000"/>
@@ -6954,13 +6988,48 @@
                     </w:rPr>
                   </w:rPrChange>
                 </w:rPr>
-                <w:t>'–'</w:t>
+                <w:t>'</w:t>
+              </w:r>
+            </w:ins>
+            <w:ins w:id="143" w:author="Palacherla, Susmitha C" w:date="2024-06-03T10:11:00Z">
+              <w:r>
+                <w:rPr>
+                  <w:rFonts w:ascii="Consolas" w:hAnsi="Consolas" w:cs="Consolas"/>
+                  <w:color w:val="FF0000"/>
+                  <w:sz w:val="19"/>
+                  <w:szCs w:val="19"/>
+                </w:rPr>
+                <w:t xml:space="preserve"> </w:t>
               </w:r>
               <w:r>
                 <w:rPr>
+                  <w:rFonts w:ascii="Consolas" w:hAnsi="Consolas" w:cs="Consolas"/>
+                  <w:color w:val="FF0000"/>
+                  <w:sz w:val="19"/>
+                  <w:szCs w:val="19"/>
+                </w:rPr>
+                <w:t>–</w:t>
+              </w:r>
+            </w:ins>
+            <w:ins w:id="144" w:author="Palacherla, Susmitha C" w:date="2024-06-03T10:12:00Z">
+              <w:r>
+                <w:rPr>
+                  <w:rFonts w:ascii="Consolas" w:hAnsi="Consolas" w:cs="Consolas"/>
+                  <w:color w:val="000000"/>
+                  <w:sz w:val="19"/>
+                  <w:szCs w:val="19"/>
+                </w:rPr>
+                <w:t xml:space="preserve"> </w:t>
+              </w:r>
+            </w:ins>
+            <w:ins w:id="145" w:author="Palacherla, Susmitha C" w:date="2024-05-22T14:01:00Z">
+              <w:r>
+                <w:rPr>
+                  <w:i/>
+                  <w:iCs/>
                   <w:sz w:val="22"/>
                   <w:szCs w:val="22"/>
-                  <w:rPrChange w:id="131" w:author="Palacherla, Susmitha C" w:date="2024-05-22T14:02:00Z">
+                  <w:rPrChange w:id="146" w:author="Palacherla, Susmitha C" w:date="2024-06-03T10:11:00Z">
                     <w:rPr>
                       <w:rFonts w:ascii="Consolas" w:hAnsi="Consolas" w:cs="Consolas"/>
                       <w:color w:val="FF0000"/>
@@ -6969,24 +7038,34 @@
                     </w:rPr>
                   </w:rPrChange>
                 </w:rPr>
-                <w:t xml:space="preserve"> should be encoded </w:t>
+                <w:t xml:space="preserve">' should be encoded </w:t>
               </w:r>
             </w:ins>
-            <w:ins w:id="132" w:author="Palacherla, Susmitha C" w:date="2024-05-22T14:04:00Z">
+            <w:ins w:id="147" w:author="Palacherla, Susmitha C" w:date="2024-05-22T14:04:00Z">
               <w:r>
                 <w:rPr>
+                  <w:i/>
+                  <w:iCs/>
                   <w:sz w:val="22"/>
                   <w:szCs w:val="22"/>
+                  <w:rPrChange w:id="148" w:author="Palacherla, Susmitha C" w:date="2024-06-03T10:11:00Z">
+                    <w:rPr>
+                      <w:sz w:val="22"/>
+                      <w:szCs w:val="22"/>
+                    </w:rPr>
+                  </w:rPrChange>
                 </w:rPr>
                 <w:t xml:space="preserve">and stored in Coaching Log table Description </w:t>
               </w:r>
             </w:ins>
-            <w:ins w:id="133" w:author="Palacherla, Susmitha C" w:date="2024-05-22T14:01:00Z">
+            <w:ins w:id="149" w:author="Palacherla, Susmitha C" w:date="2024-05-22T14:01:00Z">
               <w:r>
                 <w:rPr>
+                  <w:i/>
+                  <w:iCs/>
                   <w:sz w:val="22"/>
                   <w:szCs w:val="22"/>
-                  <w:rPrChange w:id="134" w:author="Palacherla, Susmitha C" w:date="2024-05-22T14:02:00Z">
+                  <w:rPrChange w:id="150" w:author="Palacherla, Susmitha C" w:date="2024-06-03T10:11:00Z">
                     <w:rPr>
                       <w:rFonts w:ascii="Consolas" w:hAnsi="Consolas" w:cs="Consolas"/>
                       <w:color w:val="FF0000"/>
@@ -6999,9 +7078,11 @@
               </w:r>
               <w:r>
                 <w:rPr>
+                  <w:i/>
+                  <w:iCs/>
                   <w:sz w:val="22"/>
                   <w:szCs w:val="22"/>
-                  <w:rPrChange w:id="135" w:author="Palacherla, Susmitha C" w:date="2024-05-22T14:02:00Z">
+                  <w:rPrChange w:id="151" w:author="Palacherla, Susmitha C" w:date="2024-06-03T10:11:00Z">
                     <w:rPr>
                       <w:rFonts w:ascii="Consolas" w:hAnsi="Consolas" w:cs="Consolas"/>
                       <w:color w:val="808080"/>
@@ -7012,12 +7093,13 @@
                 </w:rPr>
                 <w:t>&amp;</w:t>
               </w:r>
-              <w:proofErr w:type="spellStart"/>
               <w:r>
                 <w:rPr>
+                  <w:i/>
+                  <w:iCs/>
                   <w:sz w:val="22"/>
                   <w:szCs w:val="22"/>
-                  <w:rPrChange w:id="136" w:author="Palacherla, Susmitha C" w:date="2024-05-22T14:02:00Z">
+                  <w:rPrChange w:id="152" w:author="Palacherla, Susmitha C" w:date="2024-06-03T10:11:00Z">
                     <w:rPr>
                       <w:rFonts w:ascii="Consolas" w:hAnsi="Consolas" w:cs="Consolas"/>
                       <w:color w:val="000000"/>
@@ -7028,21 +7110,38 @@
                 </w:rPr>
                 <w:t>mdash</w:t>
               </w:r>
-              <w:proofErr w:type="spellEnd"/>
+            </w:ins>
+            <w:ins w:id="153" w:author="Palacherla, Susmitha C" w:date="2024-06-03T10:13:00Z">
               <w:r>
                 <w:rPr>
+                  <w:i/>
+                  <w:iCs/>
                   <w:sz w:val="22"/>
                   <w:szCs w:val="22"/>
-                  <w:rPrChange w:id="137" w:author="Palacherla, Susmitha C" w:date="2024-05-22T14:02:00Z">
-                    <w:rPr>
-                      <w:rFonts w:ascii="Consolas" w:hAnsi="Consolas" w:cs="Consolas"/>
-                      <w:color w:val="808080"/>
-                      <w:sz w:val="19"/>
-                      <w:szCs w:val="19"/>
-                    </w:rPr>
-                  </w:rPrChange>
                 </w:rPr>
-                <w:t>;</w:t>
+                <w:t xml:space="preserve">, and double quotes (curly </w:t>
+              </w:r>
+            </w:ins>
+            <w:ins w:id="154" w:author="Palacherla, Susmitha C" w:date="2024-06-03T10:14:00Z">
+              <w:r>
+                <w:rPr>
+                  <w:i/>
+                  <w:iCs/>
+                  <w:sz w:val="22"/>
+                  <w:szCs w:val="22"/>
+                </w:rPr>
+                <w:t>o</w:t>
+              </w:r>
+            </w:ins>
+            <w:ins w:id="155" w:author="Palacherla, Susmitha C" w:date="2024-06-03T10:13:00Z">
+              <w:r>
+                <w:rPr>
+                  <w:i/>
+                  <w:iCs/>
+                  <w:sz w:val="22"/>
+                  <w:szCs w:val="22"/>
+                </w:rPr>
+                <w:t>nes) in file should be encoded and stored correctly.</w:t>
               </w:r>
             </w:ins>
           </w:p>
@@ -7057,10 +7156,12 @@
                 <w:tab w:val="left" w:pos="360"/>
               </w:tabs>
               <w:rPr>
+                <w:i/>
+                <w:iCs/>
                 <w:sz w:val="22"/>
                 <w:szCs w:val="22"/>
                 <w:highlight w:val="yellow"/>
-                <w:rPrChange w:id="138" w:author="Palacherla, Susmitha C" w:date="2024-05-22T14:02:00Z">
+                <w:rPrChange w:id="156" w:author="Palacherla, Susmitha C" w:date="2024-06-03T10:11:00Z">
                   <w:rPr>
                     <w:sz w:val="22"/>
                     <w:szCs w:val="22"/>
@@ -7068,13 +7169,15 @@
                 </w:rPrChange>
               </w:rPr>
             </w:pPr>
-            <w:ins w:id="139" w:author="Palacherla, Susmitha C" w:date="2024-05-22T13:59:00Z">
+            <w:ins w:id="157" w:author="Palacherla, Susmitha C" w:date="2024-05-22T13:59:00Z">
               <w:r>
                 <w:rPr>
+                  <w:i/>
+                  <w:iCs/>
                   <w:sz w:val="22"/>
                   <w:szCs w:val="22"/>
                   <w:highlight w:val="yellow"/>
-                  <w:rPrChange w:id="140" w:author="Palacherla, Susmitha C" w:date="2024-05-22T14:02:00Z">
+                  <w:rPrChange w:id="158" w:author="Palacherla, Susmitha C" w:date="2024-06-03T10:11:00Z">
                     <w:rPr>
                       <w:sz w:val="22"/>
                       <w:szCs w:val="22"/>
@@ -7084,13 +7187,15 @@
                 <w:t>Y</w:t>
               </w:r>
             </w:ins>
-            <w:del w:id="141" w:author="Palacherla, Susmitha C" w:date="2024-05-22T13:58:00Z">
+            <w:del w:id="159" w:author="Palacherla, Susmitha C" w:date="2024-05-22T13:58:00Z">
               <w:r>
                 <w:rPr>
+                  <w:i/>
+                  <w:iCs/>
                   <w:sz w:val="22"/>
                   <w:szCs w:val="22"/>
                   <w:highlight w:val="yellow"/>
-                  <w:rPrChange w:id="142" w:author="Palacherla, Susmitha C" w:date="2024-05-22T14:02:00Z">
+                  <w:rPrChange w:id="160" w:author="Palacherla, Susmitha C" w:date="2024-06-03T10:11:00Z">
                     <w:rPr>
                       <w:sz w:val="22"/>
                       <w:szCs w:val="22"/>
@@ -7113,10 +7218,12 @@
               </w:tabs>
               <w:jc w:val="center"/>
               <w:rPr>
+                <w:i/>
+                <w:iCs/>
                 <w:sz w:val="22"/>
                 <w:szCs w:val="22"/>
                 <w:highlight w:val="yellow"/>
-                <w:rPrChange w:id="143" w:author="Palacherla, Susmitha C" w:date="2024-05-22T14:02:00Z">
+                <w:rPrChange w:id="161" w:author="Palacherla, Susmitha C" w:date="2024-06-03T10:11:00Z">
                   <w:rPr>
                     <w:sz w:val="22"/>
                     <w:szCs w:val="22"/>
@@ -7124,13 +7231,15 @@
                 </w:rPrChange>
               </w:rPr>
             </w:pPr>
-            <w:ins w:id="144" w:author="Palacherla, Susmitha C" w:date="2024-05-22T13:59:00Z">
+            <w:ins w:id="162" w:author="Palacherla, Susmitha C" w:date="2024-05-22T13:59:00Z">
               <w:r>
                 <w:rPr>
+                  <w:i/>
+                  <w:iCs/>
                   <w:sz w:val="22"/>
                   <w:szCs w:val="22"/>
                   <w:highlight w:val="yellow"/>
-                  <w:rPrChange w:id="145" w:author="Palacherla, Susmitha C" w:date="2024-05-22T14:02:00Z">
+                  <w:rPrChange w:id="163" w:author="Palacherla, Susmitha C" w:date="2024-06-03T10:11:00Z">
                     <w:rPr>
                       <w:sz w:val="22"/>
                       <w:szCs w:val="22"/>
@@ -7140,13 +7249,15 @@
                 <w:t>Pass</w:t>
               </w:r>
             </w:ins>
-            <w:del w:id="146" w:author="Palacherla, Susmitha C" w:date="2024-05-22T13:58:00Z">
+            <w:del w:id="164" w:author="Palacherla, Susmitha C" w:date="2024-05-22T13:58:00Z">
               <w:r>
                 <w:rPr>
+                  <w:i/>
+                  <w:iCs/>
                   <w:sz w:val="22"/>
                   <w:szCs w:val="22"/>
                   <w:highlight w:val="yellow"/>
-                  <w:rPrChange w:id="147" w:author="Palacherla, Susmitha C" w:date="2024-05-22T14:02:00Z">
+                  <w:rPrChange w:id="165" w:author="Palacherla, Susmitha C" w:date="2024-06-03T10:11:00Z">
                     <w:rPr>
                       <w:sz w:val="22"/>
                       <w:szCs w:val="22"/>
@@ -7238,798 +7349,6 @@
                 <w:szCs w:val="22"/>
               </w:rPr>
             </w:pPr>
-            <w:ins w:id="148" w:author="Palacherla, Susmitha C" w:date="2024-05-22T13:58:00Z">
-              <w:r>
-                <w:rPr>
-                  <w:sz w:val="22"/>
-                  <w:szCs w:val="22"/>
-                </w:rPr>
-                <w:t>N</w:t>
-              </w:r>
-            </w:ins>
-          </w:p>
-        </w:tc>
-        <w:tc>
-          <w:tcPr>
-            <w:tcW w:w="1440" w:type="dxa"/>
-          </w:tcPr>
-          <w:p>
-            <w:pPr>
-              <w:tabs>
-                <w:tab w:val="left" w:pos="360"/>
-              </w:tabs>
-              <w:jc w:val="center"/>
-              <w:rPr>
-                <w:sz w:val="22"/>
-                <w:szCs w:val="22"/>
-              </w:rPr>
-            </w:pPr>
-            <w:ins w:id="149" w:author="Palacherla, Susmitha C" w:date="2024-05-22T13:58:00Z">
-              <w:r>
-                <w:rPr>
-                  <w:sz w:val="22"/>
-                  <w:szCs w:val="22"/>
-                </w:rPr>
-                <w:t>NA</w:t>
-              </w:r>
-            </w:ins>
-          </w:p>
-        </w:tc>
-      </w:tr>
-      <w:tr>
-        <w:tc>
-          <w:tcPr>
-            <w:tcW w:w="1463" w:type="dxa"/>
-            <w:tcBorders>
-              <w:top w:val="single" w:sz="4" w:space="0" w:color="auto"/>
-              <w:left w:val="single" w:sz="4" w:space="0" w:color="auto"/>
-              <w:bottom w:val="single" w:sz="4" w:space="0" w:color="auto"/>
-              <w:right w:val="single" w:sz="4" w:space="0" w:color="auto"/>
-            </w:tcBorders>
-          </w:tcPr>
-          <w:p>
-            <w:pPr>
-              <w:tabs>
-                <w:tab w:val="left" w:pos="360"/>
-              </w:tabs>
-              <w:jc w:val="center"/>
-              <w:rPr>
-                <w:sz w:val="22"/>
-                <w:szCs w:val="22"/>
-              </w:rPr>
-            </w:pPr>
-            <w:r>
-              <w:rPr>
-                <w:sz w:val="22"/>
-                <w:szCs w:val="22"/>
-              </w:rPr>
-              <w:t>QOC-</w:t>
-            </w:r>
-            <w:r>
-              <w:rPr>
-                <w:sz w:val="22"/>
-                <w:szCs w:val="22"/>
-              </w:rPr>
-              <w:t>7.1</w:t>
-            </w:r>
-          </w:p>
-        </w:tc>
-        <w:tc>
-          <w:tcPr>
-            <w:tcW w:w="4680" w:type="dxa"/>
-            <w:tcBorders>
-              <w:top w:val="single" w:sz="4" w:space="0" w:color="auto"/>
-              <w:left w:val="single" w:sz="4" w:space="0" w:color="auto"/>
-              <w:bottom w:val="single" w:sz="4" w:space="0" w:color="auto"/>
-              <w:right w:val="single" w:sz="4" w:space="0" w:color="auto"/>
-            </w:tcBorders>
-          </w:tcPr>
-          <w:p>
-            <w:pPr>
-              <w:tabs>
-                <w:tab w:val="left" w:pos="360"/>
-              </w:tabs>
-              <w:rPr>
-                <w:sz w:val="22"/>
-                <w:szCs w:val="22"/>
-              </w:rPr>
-            </w:pPr>
-            <w:r>
-              <w:rPr>
-                <w:sz w:val="22"/>
-                <w:szCs w:val="22"/>
-              </w:rPr>
-              <w:t>Query Coaching Log Reason Table</w:t>
-            </w:r>
-          </w:p>
-        </w:tc>
-        <w:tc>
-          <w:tcPr>
-            <w:tcW w:w="4275" w:type="dxa"/>
-            <w:tcBorders>
-              <w:top w:val="single" w:sz="4" w:space="0" w:color="auto"/>
-              <w:left w:val="single" w:sz="4" w:space="0" w:color="auto"/>
-              <w:bottom w:val="single" w:sz="4" w:space="0" w:color="auto"/>
-              <w:right w:val="single" w:sz="4" w:space="0" w:color="auto"/>
-            </w:tcBorders>
-          </w:tcPr>
-          <w:p>
-            <w:pPr>
-              <w:rPr>
-                <w:sz w:val="22"/>
-                <w:szCs w:val="22"/>
-              </w:rPr>
-            </w:pPr>
-            <w:r>
-              <w:rPr>
-                <w:sz w:val="22"/>
-                <w:szCs w:val="22"/>
-              </w:rPr>
-              <w:t>Populated correctly for corresponding Coaching logs inserted</w:t>
-            </w:r>
-          </w:p>
-        </w:tc>
-        <w:tc>
-          <w:tcPr>
-            <w:tcW w:w="1192" w:type="dxa"/>
-          </w:tcPr>
-          <w:p>
-            <w:pPr>
-              <w:tabs>
-                <w:tab w:val="left" w:pos="360"/>
-              </w:tabs>
-              <w:rPr>
-                <w:sz w:val="22"/>
-                <w:szCs w:val="22"/>
-              </w:rPr>
-            </w:pPr>
-            <w:ins w:id="150" w:author="Palacherla, Susmitha C" w:date="2024-05-22T13:58:00Z">
-              <w:r>
-                <w:rPr>
-                  <w:sz w:val="22"/>
-                  <w:szCs w:val="22"/>
-                </w:rPr>
-                <w:t>N</w:t>
-              </w:r>
-            </w:ins>
-            <w:del w:id="151" w:author="Palacherla, Susmitha C" w:date="2024-05-22T13:58:00Z">
-              <w:r>
-                <w:rPr>
-                  <w:sz w:val="22"/>
-                  <w:szCs w:val="22"/>
-                </w:rPr>
-                <w:delText>Y</w:delText>
-              </w:r>
-            </w:del>
-          </w:p>
-        </w:tc>
-        <w:tc>
-          <w:tcPr>
-            <w:tcW w:w="1440" w:type="dxa"/>
-          </w:tcPr>
-          <w:p>
-            <w:pPr>
-              <w:tabs>
-                <w:tab w:val="left" w:pos="360"/>
-              </w:tabs>
-              <w:jc w:val="center"/>
-              <w:rPr>
-                <w:sz w:val="22"/>
-                <w:szCs w:val="22"/>
-              </w:rPr>
-            </w:pPr>
-            <w:ins w:id="152" w:author="Palacherla, Susmitha C" w:date="2024-05-22T13:58:00Z">
-              <w:r>
-                <w:rPr>
-                  <w:sz w:val="22"/>
-                  <w:szCs w:val="22"/>
-                </w:rPr>
-                <w:t>NA</w:t>
-              </w:r>
-            </w:ins>
-            <w:del w:id="153" w:author="Palacherla, Susmitha C" w:date="2024-05-22T13:58:00Z">
-              <w:r>
-                <w:rPr>
-                  <w:sz w:val="22"/>
-                  <w:szCs w:val="22"/>
-                </w:rPr>
-                <w:delText>Pass</w:delText>
-              </w:r>
-            </w:del>
-          </w:p>
-        </w:tc>
-      </w:tr>
-      <w:tr>
-        <w:tc>
-          <w:tcPr>
-            <w:tcW w:w="1463" w:type="dxa"/>
-            <w:tcBorders>
-              <w:top w:val="single" w:sz="4" w:space="0" w:color="auto"/>
-              <w:left w:val="single" w:sz="4" w:space="0" w:color="auto"/>
-              <w:bottom w:val="single" w:sz="4" w:space="0" w:color="auto"/>
-              <w:right w:val="single" w:sz="4" w:space="0" w:color="auto"/>
-            </w:tcBorders>
-          </w:tcPr>
-          <w:p>
-            <w:pPr>
-              <w:tabs>
-                <w:tab w:val="left" w:pos="360"/>
-              </w:tabs>
-              <w:jc w:val="center"/>
-              <w:rPr>
-                <w:sz w:val="22"/>
-                <w:szCs w:val="22"/>
-              </w:rPr>
-            </w:pPr>
-            <w:r>
-              <w:rPr>
-                <w:sz w:val="22"/>
-                <w:szCs w:val="22"/>
-              </w:rPr>
-              <w:t>QOC-</w:t>
-            </w:r>
-            <w:r>
-              <w:rPr>
-                <w:sz w:val="22"/>
-                <w:szCs w:val="22"/>
-              </w:rPr>
-              <w:t>7.2</w:t>
-            </w:r>
-          </w:p>
-        </w:tc>
-        <w:tc>
-          <w:tcPr>
-            <w:tcW w:w="4680" w:type="dxa"/>
-            <w:tcBorders>
-              <w:top w:val="single" w:sz="4" w:space="0" w:color="auto"/>
-              <w:left w:val="single" w:sz="4" w:space="0" w:color="auto"/>
-              <w:bottom w:val="single" w:sz="4" w:space="0" w:color="auto"/>
-              <w:right w:val="single" w:sz="4" w:space="0" w:color="auto"/>
-            </w:tcBorders>
-          </w:tcPr>
-          <w:p>
-            <w:pPr>
-              <w:tabs>
-                <w:tab w:val="left" w:pos="360"/>
-              </w:tabs>
-              <w:rPr>
-                <w:sz w:val="22"/>
-                <w:szCs w:val="22"/>
-              </w:rPr>
-            </w:pPr>
-            <w:r>
-              <w:rPr>
-                <w:sz w:val="22"/>
-                <w:szCs w:val="22"/>
-              </w:rPr>
-              <w:t>Verify Coaching Reason</w:t>
-            </w:r>
-          </w:p>
-        </w:tc>
-        <w:tc>
-          <w:tcPr>
-            <w:tcW w:w="4275" w:type="dxa"/>
-            <w:tcBorders>
-              <w:top w:val="single" w:sz="4" w:space="0" w:color="auto"/>
-              <w:left w:val="single" w:sz="4" w:space="0" w:color="auto"/>
-              <w:bottom w:val="single" w:sz="4" w:space="0" w:color="auto"/>
-              <w:right w:val="single" w:sz="4" w:space="0" w:color="auto"/>
-            </w:tcBorders>
-          </w:tcPr>
-          <w:p>
-            <w:pPr>
-              <w:rPr>
-                <w:sz w:val="22"/>
-                <w:szCs w:val="22"/>
-              </w:rPr>
-            </w:pPr>
-            <w:r>
-              <w:rPr>
-                <w:sz w:val="22"/>
-                <w:szCs w:val="22"/>
-              </w:rPr>
-              <w:t xml:space="preserve">Coaching Reason as listed in reference table </w:t>
-            </w:r>
-            <w:r>
-              <w:rPr>
-                <w:sz w:val="22"/>
-                <w:szCs w:val="22"/>
-              </w:rPr>
-              <w:lastRenderedPageBreak/>
-              <w:t>at end of doc</w:t>
-            </w:r>
-          </w:p>
-        </w:tc>
-        <w:tc>
-          <w:tcPr>
-            <w:tcW w:w="1192" w:type="dxa"/>
-          </w:tcPr>
-          <w:p>
-            <w:pPr>
-              <w:tabs>
-                <w:tab w:val="left" w:pos="360"/>
-              </w:tabs>
-              <w:rPr>
-                <w:sz w:val="22"/>
-                <w:szCs w:val="22"/>
-              </w:rPr>
-            </w:pPr>
-            <w:ins w:id="154" w:author="Palacherla, Susmitha C" w:date="2024-05-22T13:58:00Z">
-              <w:r>
-                <w:rPr>
-                  <w:sz w:val="22"/>
-                  <w:szCs w:val="22"/>
-                </w:rPr>
-                <w:lastRenderedPageBreak/>
-                <w:t>N</w:t>
-              </w:r>
-            </w:ins>
-            <w:del w:id="155" w:author="Palacherla, Susmitha C" w:date="2024-05-22T13:58:00Z">
-              <w:r>
-                <w:rPr>
-                  <w:sz w:val="22"/>
-                  <w:szCs w:val="22"/>
-                </w:rPr>
-                <w:delText>Y</w:delText>
-              </w:r>
-            </w:del>
-          </w:p>
-        </w:tc>
-        <w:tc>
-          <w:tcPr>
-            <w:tcW w:w="1440" w:type="dxa"/>
-          </w:tcPr>
-          <w:p>
-            <w:pPr>
-              <w:tabs>
-                <w:tab w:val="left" w:pos="360"/>
-              </w:tabs>
-              <w:jc w:val="center"/>
-              <w:rPr>
-                <w:sz w:val="22"/>
-                <w:szCs w:val="22"/>
-              </w:rPr>
-            </w:pPr>
-            <w:ins w:id="156" w:author="Palacherla, Susmitha C" w:date="2024-05-22T13:58:00Z">
-              <w:r>
-                <w:rPr>
-                  <w:sz w:val="22"/>
-                  <w:szCs w:val="22"/>
-                </w:rPr>
-                <w:t>NA</w:t>
-              </w:r>
-            </w:ins>
-            <w:del w:id="157" w:author="Palacherla, Susmitha C" w:date="2024-05-22T13:58:00Z">
-              <w:r>
-                <w:rPr>
-                  <w:sz w:val="22"/>
-                  <w:szCs w:val="22"/>
-                </w:rPr>
-                <w:delText>Pass</w:delText>
-              </w:r>
-            </w:del>
-          </w:p>
-        </w:tc>
-      </w:tr>
-      <w:tr>
-        <w:tc>
-          <w:tcPr>
-            <w:tcW w:w="1463" w:type="dxa"/>
-            <w:tcBorders>
-              <w:top w:val="single" w:sz="4" w:space="0" w:color="auto"/>
-              <w:left w:val="single" w:sz="4" w:space="0" w:color="auto"/>
-              <w:bottom w:val="single" w:sz="4" w:space="0" w:color="auto"/>
-              <w:right w:val="single" w:sz="4" w:space="0" w:color="auto"/>
-            </w:tcBorders>
-          </w:tcPr>
-          <w:p>
-            <w:pPr>
-              <w:tabs>
-                <w:tab w:val="left" w:pos="360"/>
-              </w:tabs>
-              <w:jc w:val="center"/>
-              <w:rPr>
-                <w:sz w:val="22"/>
-                <w:szCs w:val="22"/>
-              </w:rPr>
-            </w:pPr>
-            <w:r>
-              <w:rPr>
-                <w:sz w:val="22"/>
-                <w:szCs w:val="22"/>
-              </w:rPr>
-              <w:t>QOC-</w:t>
-            </w:r>
-            <w:r>
-              <w:rPr>
-                <w:sz w:val="22"/>
-                <w:szCs w:val="22"/>
-              </w:rPr>
-              <w:t>7.3</w:t>
-            </w:r>
-          </w:p>
-        </w:tc>
-        <w:tc>
-          <w:tcPr>
-            <w:tcW w:w="4680" w:type="dxa"/>
-            <w:tcBorders>
-              <w:top w:val="single" w:sz="4" w:space="0" w:color="auto"/>
-              <w:left w:val="single" w:sz="4" w:space="0" w:color="auto"/>
-              <w:bottom w:val="single" w:sz="4" w:space="0" w:color="auto"/>
-              <w:right w:val="single" w:sz="4" w:space="0" w:color="auto"/>
-            </w:tcBorders>
-          </w:tcPr>
-          <w:p>
-            <w:pPr>
-              <w:tabs>
-                <w:tab w:val="left" w:pos="360"/>
-              </w:tabs>
-              <w:rPr>
-                <w:sz w:val="22"/>
-                <w:szCs w:val="22"/>
-              </w:rPr>
-            </w:pPr>
-            <w:r>
-              <w:rPr>
-                <w:sz w:val="22"/>
-                <w:szCs w:val="22"/>
-              </w:rPr>
-              <w:t>Verify Sub Coaching Reason</w:t>
-            </w:r>
-          </w:p>
-        </w:tc>
-        <w:tc>
-          <w:tcPr>
-            <w:tcW w:w="4275" w:type="dxa"/>
-            <w:tcBorders>
-              <w:top w:val="single" w:sz="4" w:space="0" w:color="auto"/>
-              <w:left w:val="single" w:sz="4" w:space="0" w:color="auto"/>
-              <w:bottom w:val="single" w:sz="4" w:space="0" w:color="auto"/>
-              <w:right w:val="single" w:sz="4" w:space="0" w:color="auto"/>
-            </w:tcBorders>
-          </w:tcPr>
-          <w:p>
-            <w:pPr>
-              <w:rPr>
-                <w:sz w:val="22"/>
-                <w:szCs w:val="22"/>
-              </w:rPr>
-            </w:pPr>
-            <w:r>
-              <w:rPr>
-                <w:sz w:val="22"/>
-                <w:szCs w:val="22"/>
-              </w:rPr>
-              <w:t>Sub</w:t>
-            </w:r>
-            <w:r>
-              <w:rPr>
-                <w:sz w:val="22"/>
-                <w:szCs w:val="22"/>
-              </w:rPr>
-              <w:t xml:space="preserve"> C</w:t>
-            </w:r>
-            <w:r>
-              <w:rPr>
-                <w:sz w:val="22"/>
-                <w:szCs w:val="22"/>
-              </w:rPr>
-              <w:t>oaching Reason as listed in reference table at end of doc</w:t>
-            </w:r>
-          </w:p>
-        </w:tc>
-        <w:tc>
-          <w:tcPr>
-            <w:tcW w:w="1192" w:type="dxa"/>
-          </w:tcPr>
-          <w:p>
-            <w:pPr>
-              <w:tabs>
-                <w:tab w:val="left" w:pos="360"/>
-              </w:tabs>
-              <w:rPr>
-                <w:sz w:val="22"/>
-                <w:szCs w:val="22"/>
-              </w:rPr>
-            </w:pPr>
-            <w:ins w:id="158" w:author="Palacherla, Susmitha C" w:date="2024-05-22T13:58:00Z">
-              <w:r>
-                <w:rPr>
-                  <w:sz w:val="22"/>
-                  <w:szCs w:val="22"/>
-                </w:rPr>
-                <w:t>N</w:t>
-              </w:r>
-            </w:ins>
-            <w:del w:id="159" w:author="Palacherla, Susmitha C" w:date="2024-05-22T13:58:00Z">
-              <w:r>
-                <w:rPr>
-                  <w:sz w:val="22"/>
-                  <w:szCs w:val="22"/>
-                </w:rPr>
-                <w:delText>Y</w:delText>
-              </w:r>
-            </w:del>
-          </w:p>
-        </w:tc>
-        <w:tc>
-          <w:tcPr>
-            <w:tcW w:w="1440" w:type="dxa"/>
-          </w:tcPr>
-          <w:p>
-            <w:pPr>
-              <w:tabs>
-                <w:tab w:val="left" w:pos="360"/>
-              </w:tabs>
-              <w:jc w:val="center"/>
-              <w:rPr>
-                <w:sz w:val="22"/>
-                <w:szCs w:val="22"/>
-              </w:rPr>
-            </w:pPr>
-            <w:ins w:id="160" w:author="Palacherla, Susmitha C" w:date="2024-05-22T13:58:00Z">
-              <w:r>
-                <w:rPr>
-                  <w:sz w:val="22"/>
-                  <w:szCs w:val="22"/>
-                </w:rPr>
-                <w:t>NA</w:t>
-              </w:r>
-            </w:ins>
-            <w:del w:id="161" w:author="Palacherla, Susmitha C" w:date="2024-05-22T13:58:00Z">
-              <w:r>
-                <w:rPr>
-                  <w:sz w:val="22"/>
-                  <w:szCs w:val="22"/>
-                </w:rPr>
-                <w:delText>Pass</w:delText>
-              </w:r>
-            </w:del>
-          </w:p>
-        </w:tc>
-      </w:tr>
-      <w:tr>
-        <w:tc>
-          <w:tcPr>
-            <w:tcW w:w="1463" w:type="dxa"/>
-            <w:tcBorders>
-              <w:top w:val="single" w:sz="4" w:space="0" w:color="auto"/>
-              <w:left w:val="single" w:sz="4" w:space="0" w:color="auto"/>
-              <w:bottom w:val="single" w:sz="4" w:space="0" w:color="auto"/>
-              <w:right w:val="single" w:sz="4" w:space="0" w:color="auto"/>
-            </w:tcBorders>
-          </w:tcPr>
-          <w:p>
-            <w:pPr>
-              <w:tabs>
-                <w:tab w:val="left" w:pos="360"/>
-              </w:tabs>
-              <w:jc w:val="center"/>
-              <w:rPr>
-                <w:sz w:val="22"/>
-                <w:szCs w:val="22"/>
-              </w:rPr>
-            </w:pPr>
-            <w:r>
-              <w:rPr>
-                <w:sz w:val="22"/>
-                <w:szCs w:val="22"/>
-              </w:rPr>
-              <w:t>QOC-</w:t>
-            </w:r>
-            <w:r>
-              <w:rPr>
-                <w:sz w:val="22"/>
-                <w:szCs w:val="22"/>
-              </w:rPr>
-              <w:t>7.4</w:t>
-            </w:r>
-          </w:p>
-        </w:tc>
-        <w:tc>
-          <w:tcPr>
-            <w:tcW w:w="4680" w:type="dxa"/>
-            <w:tcBorders>
-              <w:top w:val="single" w:sz="4" w:space="0" w:color="auto"/>
-              <w:left w:val="single" w:sz="4" w:space="0" w:color="auto"/>
-              <w:bottom w:val="single" w:sz="4" w:space="0" w:color="auto"/>
-              <w:right w:val="single" w:sz="4" w:space="0" w:color="auto"/>
-            </w:tcBorders>
-          </w:tcPr>
-          <w:p>
-            <w:pPr>
-              <w:tabs>
-                <w:tab w:val="left" w:pos="360"/>
-              </w:tabs>
-              <w:rPr>
-                <w:sz w:val="22"/>
-                <w:szCs w:val="22"/>
-              </w:rPr>
-            </w:pPr>
-            <w:r>
-              <w:rPr>
-                <w:sz w:val="22"/>
-                <w:szCs w:val="22"/>
-              </w:rPr>
-              <w:t>Verify Value</w:t>
-            </w:r>
-          </w:p>
-        </w:tc>
-        <w:tc>
-          <w:tcPr>
-            <w:tcW w:w="4275" w:type="dxa"/>
-            <w:tcBorders>
-              <w:top w:val="single" w:sz="4" w:space="0" w:color="auto"/>
-              <w:left w:val="single" w:sz="4" w:space="0" w:color="auto"/>
-              <w:bottom w:val="single" w:sz="4" w:space="0" w:color="auto"/>
-              <w:right w:val="single" w:sz="4" w:space="0" w:color="auto"/>
-            </w:tcBorders>
-          </w:tcPr>
-          <w:p>
-            <w:pPr>
-              <w:rPr>
-                <w:sz w:val="22"/>
-                <w:szCs w:val="22"/>
-              </w:rPr>
-            </w:pPr>
-            <w:r>
-              <w:rPr>
-                <w:sz w:val="22"/>
-                <w:szCs w:val="22"/>
-              </w:rPr>
-              <w:t>Value as listed in reference table at end of doc</w:t>
-            </w:r>
-          </w:p>
-        </w:tc>
-        <w:tc>
-          <w:tcPr>
-            <w:tcW w:w="1192" w:type="dxa"/>
-          </w:tcPr>
-          <w:p>
-            <w:pPr>
-              <w:tabs>
-                <w:tab w:val="left" w:pos="360"/>
-              </w:tabs>
-              <w:rPr>
-                <w:sz w:val="22"/>
-                <w:szCs w:val="22"/>
-              </w:rPr>
-            </w:pPr>
-            <w:ins w:id="162" w:author="Palacherla, Susmitha C" w:date="2024-05-22T13:58:00Z">
-              <w:r>
-                <w:rPr>
-                  <w:sz w:val="22"/>
-                  <w:szCs w:val="22"/>
-                </w:rPr>
-                <w:t>N</w:t>
-              </w:r>
-            </w:ins>
-            <w:del w:id="163" w:author="Palacherla, Susmitha C" w:date="2024-05-22T13:58:00Z">
-              <w:r>
-                <w:rPr>
-                  <w:sz w:val="22"/>
-                  <w:szCs w:val="22"/>
-                </w:rPr>
-                <w:delText>Y</w:delText>
-              </w:r>
-            </w:del>
-          </w:p>
-        </w:tc>
-        <w:tc>
-          <w:tcPr>
-            <w:tcW w:w="1440" w:type="dxa"/>
-          </w:tcPr>
-          <w:p>
-            <w:pPr>
-              <w:tabs>
-                <w:tab w:val="left" w:pos="360"/>
-              </w:tabs>
-              <w:jc w:val="center"/>
-              <w:rPr>
-                <w:sz w:val="22"/>
-                <w:szCs w:val="22"/>
-              </w:rPr>
-            </w:pPr>
-            <w:ins w:id="164" w:author="Palacherla, Susmitha C" w:date="2024-05-22T13:58:00Z">
-              <w:r>
-                <w:rPr>
-                  <w:sz w:val="22"/>
-                  <w:szCs w:val="22"/>
-                </w:rPr>
-                <w:t>NA</w:t>
-              </w:r>
-            </w:ins>
-            <w:del w:id="165" w:author="Palacherla, Susmitha C" w:date="2024-05-22T13:58:00Z">
-              <w:r>
-                <w:rPr>
-                  <w:sz w:val="22"/>
-                  <w:szCs w:val="22"/>
-                </w:rPr>
-                <w:delText>Pass</w:delText>
-              </w:r>
-            </w:del>
-          </w:p>
-        </w:tc>
-      </w:tr>
-      <w:tr>
-        <w:tc>
-          <w:tcPr>
-            <w:tcW w:w="1463" w:type="dxa"/>
-            <w:tcBorders>
-              <w:top w:val="single" w:sz="4" w:space="0" w:color="auto"/>
-              <w:left w:val="single" w:sz="4" w:space="0" w:color="auto"/>
-              <w:bottom w:val="single" w:sz="4" w:space="0" w:color="auto"/>
-              <w:right w:val="single" w:sz="4" w:space="0" w:color="auto"/>
-            </w:tcBorders>
-          </w:tcPr>
-          <w:p>
-            <w:pPr>
-              <w:tabs>
-                <w:tab w:val="left" w:pos="360"/>
-              </w:tabs>
-              <w:jc w:val="center"/>
-              <w:rPr>
-                <w:sz w:val="22"/>
-                <w:szCs w:val="22"/>
-              </w:rPr>
-            </w:pPr>
-          </w:p>
-        </w:tc>
-        <w:tc>
-          <w:tcPr>
-            <w:tcW w:w="4680" w:type="dxa"/>
-            <w:tcBorders>
-              <w:top w:val="single" w:sz="4" w:space="0" w:color="auto"/>
-              <w:left w:val="single" w:sz="4" w:space="0" w:color="auto"/>
-              <w:bottom w:val="single" w:sz="4" w:space="0" w:color="auto"/>
-              <w:right w:val="single" w:sz="4" w:space="0" w:color="auto"/>
-            </w:tcBorders>
-          </w:tcPr>
-          <w:p>
-            <w:pPr>
-              <w:tabs>
-                <w:tab w:val="left" w:pos="360"/>
-              </w:tabs>
-              <w:rPr>
-                <w:sz w:val="22"/>
-                <w:szCs w:val="22"/>
-              </w:rPr>
-            </w:pPr>
-          </w:p>
-        </w:tc>
-        <w:tc>
-          <w:tcPr>
-            <w:tcW w:w="4275" w:type="dxa"/>
-            <w:tcBorders>
-              <w:top w:val="single" w:sz="4" w:space="0" w:color="auto"/>
-              <w:left w:val="single" w:sz="4" w:space="0" w:color="auto"/>
-              <w:bottom w:val="single" w:sz="4" w:space="0" w:color="auto"/>
-              <w:right w:val="single" w:sz="4" w:space="0" w:color="auto"/>
-            </w:tcBorders>
-          </w:tcPr>
-          <w:p>
-            <w:pPr>
-              <w:rPr>
-                <w:sz w:val="22"/>
-                <w:szCs w:val="22"/>
-              </w:rPr>
-            </w:pPr>
-          </w:p>
-        </w:tc>
-        <w:tc>
-          <w:tcPr>
-            <w:tcW w:w="1192" w:type="dxa"/>
-          </w:tcPr>
-          <w:p>
-            <w:pPr>
-              <w:tabs>
-                <w:tab w:val="left" w:pos="360"/>
-              </w:tabs>
-              <w:rPr>
-                <w:sz w:val="22"/>
-                <w:szCs w:val="22"/>
-              </w:rPr>
-            </w:pPr>
             <w:ins w:id="166" w:author="Palacherla, Susmitha C" w:date="2024-05-22T13:58:00Z">
               <w:r>
                 <w:rPr>
@@ -8095,14 +7414,14 @@
                 <w:sz w:val="22"/>
                 <w:szCs w:val="22"/>
               </w:rPr>
-              <w:t>QOC-8</w:t>
-            </w:r>
-            <w:r>
-              <w:rPr>
-                <w:sz w:val="22"/>
-                <w:szCs w:val="22"/>
-              </w:rPr>
-              <w:t>.1</w:t>
+              <w:t>QOC-</w:t>
+            </w:r>
+            <w:r>
+              <w:rPr>
+                <w:sz w:val="22"/>
+                <w:szCs w:val="22"/>
+              </w:rPr>
+              <w:t>7.1</w:t>
             </w:r>
           </w:p>
         </w:tc>
@@ -8131,14 +7450,7 @@
                 <w:sz w:val="22"/>
                 <w:szCs w:val="22"/>
               </w:rPr>
-              <w:t xml:space="preserve">Query Coaching Log </w:t>
-            </w:r>
-            <w:r>
-              <w:rPr>
-                <w:sz w:val="22"/>
-                <w:szCs w:val="22"/>
-              </w:rPr>
-              <w:t>Bingo Table</w:t>
+              <w:t>Query Coaching Log Reason Table</w:t>
             </w:r>
           </w:p>
         </w:tc>
@@ -8164,7 +7476,7 @@
                 <w:sz w:val="22"/>
                 <w:szCs w:val="22"/>
               </w:rPr>
-              <w:t>Corresponding Competencies are inserted correctly</w:t>
+              <w:t>Populated correctly for corresponding Coaching logs inserted</w:t>
             </w:r>
           </w:p>
         </w:tc>
@@ -8197,7 +7509,7 @@
                   <w:sz w:val="22"/>
                   <w:szCs w:val="22"/>
                 </w:rPr>
-                <w:delText>N</w:delText>
+                <w:delText>Y</w:delText>
               </w:r>
             </w:del>
           </w:p>
@@ -8232,7 +7544,7 @@
                   <w:sz w:val="22"/>
                   <w:szCs w:val="22"/>
                 </w:rPr>
-                <w:delText>NA</w:delText>
+                <w:delText>Pass</w:delText>
               </w:r>
             </w:del>
           </w:p>
@@ -8265,21 +7577,14 @@
                 <w:sz w:val="22"/>
                 <w:szCs w:val="22"/>
               </w:rPr>
-              <w:t>QOC-8</w:t>
-            </w:r>
-            <w:r>
-              <w:rPr>
-                <w:sz w:val="22"/>
-                <w:szCs w:val="22"/>
-              </w:rPr>
-              <w:t>.1</w:t>
-            </w:r>
-            <w:r>
-              <w:rPr>
-                <w:sz w:val="22"/>
-                <w:szCs w:val="22"/>
-              </w:rPr>
-              <w:t>.1</w:t>
+              <w:t>QOC-</w:t>
+            </w:r>
+            <w:r>
+              <w:rPr>
+                <w:sz w:val="22"/>
+                <w:szCs w:val="22"/>
+              </w:rPr>
+              <w:t>7.2</w:t>
             </w:r>
           </w:p>
         </w:tc>
@@ -8308,7 +7613,7 @@
                 <w:sz w:val="22"/>
                 <w:szCs w:val="22"/>
               </w:rPr>
-              <w:t>Verify Image column</w:t>
+              <w:t>Verify Coaching Reason</w:t>
             </w:r>
           </w:p>
         </w:tc>
@@ -8334,7 +7639,7 @@
                 <w:sz w:val="22"/>
                 <w:szCs w:val="22"/>
               </w:rPr>
-              <w:t>Images corresponding to Competency and Bingo Type are populated correctly</w:t>
+              <w:t>Coaching Reason as listed in reference table at end of doc</w:t>
             </w:r>
           </w:p>
         </w:tc>
@@ -8367,7 +7672,7 @@
                   <w:sz w:val="22"/>
                   <w:szCs w:val="22"/>
                 </w:rPr>
-                <w:delText>N</w:delText>
+                <w:delText>Y</w:delText>
               </w:r>
             </w:del>
           </w:p>
@@ -8402,7 +7707,7 @@
                   <w:sz w:val="22"/>
                   <w:szCs w:val="22"/>
                 </w:rPr>
-                <w:delText>NA</w:delText>
+                <w:delText>Pass</w:delText>
               </w:r>
             </w:del>
           </w:p>
@@ -8435,21 +7740,14 @@
                 <w:sz w:val="22"/>
                 <w:szCs w:val="22"/>
               </w:rPr>
-              <w:t>QOC-8</w:t>
-            </w:r>
-            <w:r>
-              <w:rPr>
-                <w:sz w:val="22"/>
-                <w:szCs w:val="22"/>
-              </w:rPr>
-              <w:t>.1</w:t>
-            </w:r>
-            <w:r>
-              <w:rPr>
-                <w:sz w:val="22"/>
-                <w:szCs w:val="22"/>
-              </w:rPr>
-              <w:t>.2</w:t>
+              <w:t>QOC-</w:t>
+            </w:r>
+            <w:r>
+              <w:rPr>
+                <w:sz w:val="22"/>
+                <w:szCs w:val="22"/>
+              </w:rPr>
+              <w:t>7.3</w:t>
             </w:r>
           </w:p>
         </w:tc>
@@ -8478,7 +7776,7 @@
                 <w:sz w:val="22"/>
                 <w:szCs w:val="22"/>
               </w:rPr>
-              <w:t>Verify Include Column</w:t>
+              <w:t>Verify Sub Coaching Reason</w:t>
             </w:r>
           </w:p>
         </w:tc>
@@ -8504,22 +7802,21 @@
                 <w:sz w:val="22"/>
                 <w:szCs w:val="22"/>
               </w:rPr>
-              <w:t>Should be 0 for QC2 for Employees having only QC1 and QC2 QC competencies and 0 for QC1, QC2 and QC3 for employees having all 4 QC Competencies.</w:t>
-            </w:r>
-          </w:p>
-          <w:p>
-            <w:pPr>
-              <w:rPr>
-                <w:sz w:val="22"/>
-                <w:szCs w:val="22"/>
-              </w:rPr>
-            </w:pPr>
-            <w:r>
-              <w:rPr>
-                <w:sz w:val="22"/>
-                <w:szCs w:val="22"/>
-              </w:rPr>
-              <w:t>All other non QC competencies are 1 by Default.</w:t>
+              <w:t>Sub</w:t>
+            </w:r>
+            <w:r>
+              <w:rPr>
+                <w:sz w:val="22"/>
+                <w:szCs w:val="22"/>
+              </w:rPr>
+              <w:t xml:space="preserve"> C</w:t>
+            </w:r>
+            <w:r>
+              <w:rPr>
+                <w:sz w:val="22"/>
+                <w:szCs w:val="22"/>
+              </w:rPr>
+              <w:t>oaching Reason as listed in reference table at end of doc</w:t>
             </w:r>
           </w:p>
         </w:tc>
@@ -8552,7 +7849,7 @@
                   <w:sz w:val="22"/>
                   <w:szCs w:val="22"/>
                 </w:rPr>
-                <w:delText>N</w:delText>
+                <w:delText>Y</w:delText>
               </w:r>
             </w:del>
           </w:p>
@@ -8587,7 +7884,7 @@
                   <w:sz w:val="22"/>
                   <w:szCs w:val="22"/>
                 </w:rPr>
-                <w:delText>NA</w:delText>
+                <w:delText>Pass</w:delText>
               </w:r>
             </w:del>
           </w:p>
@@ -8615,6 +7912,20 @@
                 <w:szCs w:val="22"/>
               </w:rPr>
             </w:pPr>
+            <w:r>
+              <w:rPr>
+                <w:sz w:val="22"/>
+                <w:szCs w:val="22"/>
+              </w:rPr>
+              <w:t>QOC-</w:t>
+            </w:r>
+            <w:r>
+              <w:rPr>
+                <w:sz w:val="22"/>
+                <w:szCs w:val="22"/>
+              </w:rPr>
+              <w:t>7.4</w:t>
+            </w:r>
           </w:p>
         </w:tc>
         <w:tc>
@@ -8637,6 +7948,13 @@
                 <w:szCs w:val="22"/>
               </w:rPr>
             </w:pPr>
+            <w:r>
+              <w:rPr>
+                <w:sz w:val="22"/>
+                <w:szCs w:val="22"/>
+              </w:rPr>
+              <w:t>Verify Value</w:t>
+            </w:r>
           </w:p>
         </w:tc>
         <w:tc>
@@ -8656,139 +7974,12 @@
                 <w:szCs w:val="22"/>
               </w:rPr>
             </w:pPr>
-          </w:p>
-        </w:tc>
-        <w:tc>
-          <w:tcPr>
-            <w:tcW w:w="1192" w:type="dxa"/>
-          </w:tcPr>
-          <w:p>
-            <w:pPr>
-              <w:tabs>
-                <w:tab w:val="left" w:pos="360"/>
-              </w:tabs>
-              <w:rPr>
-                <w:sz w:val="22"/>
-                <w:szCs w:val="22"/>
-              </w:rPr>
-            </w:pPr>
-          </w:p>
-        </w:tc>
-        <w:tc>
-          <w:tcPr>
-            <w:tcW w:w="1440" w:type="dxa"/>
-          </w:tcPr>
-          <w:p>
-            <w:pPr>
-              <w:tabs>
-                <w:tab w:val="left" w:pos="360"/>
-              </w:tabs>
-              <w:jc w:val="center"/>
-              <w:rPr>
-                <w:sz w:val="22"/>
-                <w:szCs w:val="22"/>
-              </w:rPr>
-            </w:pPr>
-          </w:p>
-        </w:tc>
-      </w:tr>
-      <w:tr>
-        <w:tc>
-          <w:tcPr>
-            <w:tcW w:w="1463" w:type="dxa"/>
-            <w:tcBorders>
-              <w:top w:val="single" w:sz="4" w:space="0" w:color="auto"/>
-              <w:left w:val="single" w:sz="4" w:space="0" w:color="auto"/>
-              <w:bottom w:val="single" w:sz="4" w:space="0" w:color="auto"/>
-              <w:right w:val="single" w:sz="4" w:space="0" w:color="auto"/>
-            </w:tcBorders>
-          </w:tcPr>
-          <w:p>
-            <w:pPr>
-              <w:tabs>
-                <w:tab w:val="left" w:pos="360"/>
-              </w:tabs>
-              <w:jc w:val="center"/>
-              <w:rPr>
-                <w:sz w:val="22"/>
-                <w:szCs w:val="22"/>
-              </w:rPr>
-            </w:pPr>
-            <w:r>
-              <w:rPr>
-                <w:sz w:val="22"/>
-                <w:szCs w:val="22"/>
-              </w:rPr>
-              <w:t>QOC-9</w:t>
-            </w:r>
-            <w:r>
-              <w:rPr>
-                <w:sz w:val="22"/>
-                <w:szCs w:val="22"/>
-              </w:rPr>
-              <w:t>.1</w:t>
-            </w:r>
-          </w:p>
-        </w:tc>
-        <w:tc>
-          <w:tcPr>
-            <w:tcW w:w="4680" w:type="dxa"/>
-            <w:tcBorders>
-              <w:top w:val="single" w:sz="4" w:space="0" w:color="auto"/>
-              <w:left w:val="single" w:sz="4" w:space="0" w:color="auto"/>
-              <w:bottom w:val="single" w:sz="4" w:space="0" w:color="auto"/>
-              <w:right w:val="single" w:sz="4" w:space="0" w:color="auto"/>
-            </w:tcBorders>
-          </w:tcPr>
-          <w:p>
-            <w:pPr>
-              <w:tabs>
-                <w:tab w:val="left" w:pos="360"/>
-              </w:tabs>
-              <w:rPr>
-                <w:sz w:val="22"/>
-                <w:szCs w:val="22"/>
-              </w:rPr>
-            </w:pPr>
-            <w:r>
-              <w:rPr>
-                <w:sz w:val="22"/>
-                <w:szCs w:val="22"/>
-              </w:rPr>
-              <w:t xml:space="preserve">Query </w:t>
-            </w:r>
-            <w:r>
-              <w:rPr>
-                <w:sz w:val="22"/>
-                <w:szCs w:val="22"/>
-              </w:rPr>
-              <w:t>QN Olympic Rewards table</w:t>
-            </w:r>
-          </w:p>
-        </w:tc>
-        <w:tc>
-          <w:tcPr>
-            <w:tcW w:w="4275" w:type="dxa"/>
-            <w:tcBorders>
-              <w:top w:val="single" w:sz="4" w:space="0" w:color="auto"/>
-              <w:left w:val="single" w:sz="4" w:space="0" w:color="auto"/>
-              <w:bottom w:val="single" w:sz="4" w:space="0" w:color="auto"/>
-              <w:right w:val="single" w:sz="4" w:space="0" w:color="auto"/>
-            </w:tcBorders>
-          </w:tcPr>
-          <w:p>
-            <w:pPr>
-              <w:rPr>
-                <w:sz w:val="22"/>
-                <w:szCs w:val="22"/>
-              </w:rPr>
-            </w:pPr>
-            <w:r>
-              <w:rPr>
-                <w:sz w:val="22"/>
-                <w:szCs w:val="22"/>
-              </w:rPr>
-              <w:t>Competency and corresponding images are inserted correctly per coaching log</w:t>
+            <w:r>
+              <w:rPr>
+                <w:sz w:val="22"/>
+                <w:szCs w:val="22"/>
+              </w:rPr>
+              <w:t>Value as listed in reference table at end of doc</w:t>
             </w:r>
           </w:p>
         </w:tc>
@@ -8941,6 +8132,15 @@
                 <w:szCs w:val="22"/>
               </w:rPr>
             </w:pPr>
+            <w:ins w:id="184" w:author="Palacherla, Susmitha C" w:date="2024-05-22T13:58:00Z">
+              <w:r>
+                <w:rPr>
+                  <w:sz w:val="22"/>
+                  <w:szCs w:val="22"/>
+                </w:rPr>
+                <w:t>N</w:t>
+              </w:r>
+            </w:ins>
           </w:p>
         </w:tc>
         <w:tc>
@@ -8958,6 +8158,15 @@
                 <w:szCs w:val="22"/>
               </w:rPr>
             </w:pPr>
+            <w:ins w:id="185" w:author="Palacherla, Susmitha C" w:date="2024-05-22T13:58:00Z">
+              <w:r>
+                <w:rPr>
+                  <w:sz w:val="22"/>
+                  <w:szCs w:val="22"/>
+                </w:rPr>
+                <w:t>NA</w:t>
+              </w:r>
+            </w:ins>
           </w:p>
         </w:tc>
       </w:tr>
@@ -8983,6 +8192,20 @@
                 <w:szCs w:val="22"/>
               </w:rPr>
             </w:pPr>
+            <w:r>
+              <w:rPr>
+                <w:sz w:val="22"/>
+                <w:szCs w:val="22"/>
+              </w:rPr>
+              <w:t>QOC-8</w:t>
+            </w:r>
+            <w:r>
+              <w:rPr>
+                <w:sz w:val="22"/>
+                <w:szCs w:val="22"/>
+              </w:rPr>
+              <w:t>.1</w:t>
+            </w:r>
           </w:p>
         </w:tc>
         <w:tc>
@@ -9005,6 +8228,20 @@
                 <w:szCs w:val="22"/>
               </w:rPr>
             </w:pPr>
+            <w:r>
+              <w:rPr>
+                <w:sz w:val="22"/>
+                <w:szCs w:val="22"/>
+              </w:rPr>
+              <w:t xml:space="preserve">Query Coaching Log </w:t>
+            </w:r>
+            <w:r>
+              <w:rPr>
+                <w:sz w:val="22"/>
+                <w:szCs w:val="22"/>
+              </w:rPr>
+              <w:t>Bingo Table</w:t>
+            </w:r>
           </w:p>
         </w:tc>
         <w:tc>
@@ -9024,6 +8261,13 @@
                 <w:szCs w:val="22"/>
               </w:rPr>
             </w:pPr>
+            <w:r>
+              <w:rPr>
+                <w:sz w:val="22"/>
+                <w:szCs w:val="22"/>
+              </w:rPr>
+              <w:t>Corresponding Competencies are inserted correctly</w:t>
+            </w:r>
           </w:p>
         </w:tc>
         <w:tc>
@@ -9040,6 +8284,24 @@
                 <w:szCs w:val="22"/>
               </w:rPr>
             </w:pPr>
+            <w:ins w:id="186" w:author="Palacherla, Susmitha C" w:date="2024-05-22T13:58:00Z">
+              <w:r>
+                <w:rPr>
+                  <w:sz w:val="22"/>
+                  <w:szCs w:val="22"/>
+                </w:rPr>
+                <w:t>N</w:t>
+              </w:r>
+            </w:ins>
+            <w:del w:id="187" w:author="Palacherla, Susmitha C" w:date="2024-05-22T13:58:00Z">
+              <w:r>
+                <w:rPr>
+                  <w:sz w:val="22"/>
+                  <w:szCs w:val="22"/>
+                </w:rPr>
+                <w:delText>N</w:delText>
+              </w:r>
+            </w:del>
           </w:p>
         </w:tc>
         <w:tc>
@@ -9057,6 +8319,24 @@
                 <w:szCs w:val="22"/>
               </w:rPr>
             </w:pPr>
+            <w:ins w:id="188" w:author="Palacherla, Susmitha C" w:date="2024-05-22T13:58:00Z">
+              <w:r>
+                <w:rPr>
+                  <w:sz w:val="22"/>
+                  <w:szCs w:val="22"/>
+                </w:rPr>
+                <w:t>NA</w:t>
+              </w:r>
+            </w:ins>
+            <w:del w:id="189" w:author="Palacherla, Susmitha C" w:date="2024-05-22T13:58:00Z">
+              <w:r>
+                <w:rPr>
+                  <w:sz w:val="22"/>
+                  <w:szCs w:val="22"/>
+                </w:rPr>
+                <w:delText>NA</w:delText>
+              </w:r>
+            </w:del>
           </w:p>
         </w:tc>
       </w:tr>
@@ -9086,15 +8366,22 @@
               <w:rPr>
                 <w:sz w:val="22"/>
                 <w:szCs w:val="22"/>
-                <w:highlight w:val="yellow"/>
-                <w:rPrChange w:id="184" w:author="Palacherla, Susmitha C" w:date="2024-05-22T14:02:00Z">
-                  <w:rPr>
-                    <w:sz w:val="22"/>
-                    <w:szCs w:val="22"/>
-                  </w:rPr>
-                </w:rPrChange>
-              </w:rPr>
-              <w:t>QOC-10.1</w:t>
+              </w:rPr>
+              <w:t>QOC-8</w:t>
+            </w:r>
+            <w:r>
+              <w:rPr>
+                <w:sz w:val="22"/>
+                <w:szCs w:val="22"/>
+              </w:rPr>
+              <w:t>.1</w:t>
+            </w:r>
+            <w:r>
+              <w:rPr>
+                <w:sz w:val="22"/>
+                <w:szCs w:val="22"/>
+              </w:rPr>
+              <w:t>.1</w:t>
             </w:r>
           </w:p>
         </w:tc>
@@ -9123,7 +8410,7 @@
                 <w:sz w:val="22"/>
                 <w:szCs w:val="22"/>
               </w:rPr>
-              <w:t>Review Log</w:t>
+              <w:t>Verify Image column</w:t>
             </w:r>
           </w:p>
         </w:tc>
@@ -9140,32 +8427,840 @@
           <w:p>
             <w:pPr>
               <w:rPr>
-                <w:ins w:id="185" w:author="Palacherla, Susmitha C" w:date="2024-05-22T14:02:00Z"/>
-                <w:sz w:val="22"/>
-                <w:szCs w:val="22"/>
-              </w:rPr>
-            </w:pPr>
-            <w:r>
-              <w:rPr>
-                <w:sz w:val="22"/>
-                <w:szCs w:val="22"/>
-              </w:rPr>
-              <w:t>Log details displayed correctly.</w:t>
-            </w:r>
-            <w:ins w:id="186" w:author="Palacherla, Susmitha C" w:date="2024-05-22T14:03:00Z">
+                <w:sz w:val="22"/>
+                <w:szCs w:val="22"/>
+              </w:rPr>
+            </w:pPr>
+            <w:r>
+              <w:rPr>
+                <w:sz w:val="22"/>
+                <w:szCs w:val="22"/>
+              </w:rPr>
+              <w:t>Images corresponding to Competency and Bingo Type are populated correctly</w:t>
+            </w:r>
+          </w:p>
+        </w:tc>
+        <w:tc>
+          <w:tcPr>
+            <w:tcW w:w="1192" w:type="dxa"/>
+          </w:tcPr>
+          <w:p>
+            <w:pPr>
+              <w:tabs>
+                <w:tab w:val="left" w:pos="360"/>
+              </w:tabs>
+              <w:rPr>
+                <w:sz w:val="22"/>
+                <w:szCs w:val="22"/>
+              </w:rPr>
+            </w:pPr>
+            <w:ins w:id="190" w:author="Palacherla, Susmitha C" w:date="2024-05-22T13:58:00Z">
               <w:r>
                 <w:rPr>
                   <w:sz w:val="22"/>
                   <w:szCs w:val="22"/>
                 </w:rPr>
-                <w:t xml:space="preserve"> </w:t>
+                <w:t>N</w:t>
               </w:r>
+            </w:ins>
+            <w:del w:id="191" w:author="Palacherla, Susmitha C" w:date="2024-05-22T13:58:00Z">
               <w:r>
                 <w:rPr>
                   <w:sz w:val="22"/>
                   <w:szCs w:val="22"/>
                 </w:rPr>
-                <w:t xml:space="preserve"> </w:t>
+                <w:delText>N</w:delText>
+              </w:r>
+            </w:del>
+          </w:p>
+        </w:tc>
+        <w:tc>
+          <w:tcPr>
+            <w:tcW w:w="1440" w:type="dxa"/>
+          </w:tcPr>
+          <w:p>
+            <w:pPr>
+              <w:tabs>
+                <w:tab w:val="left" w:pos="360"/>
+              </w:tabs>
+              <w:jc w:val="center"/>
+              <w:rPr>
+                <w:sz w:val="22"/>
+                <w:szCs w:val="22"/>
+              </w:rPr>
+            </w:pPr>
+            <w:ins w:id="192" w:author="Palacherla, Susmitha C" w:date="2024-05-22T13:58:00Z">
+              <w:r>
+                <w:rPr>
+                  <w:sz w:val="22"/>
+                  <w:szCs w:val="22"/>
+                </w:rPr>
+                <w:t>NA</w:t>
+              </w:r>
+            </w:ins>
+            <w:del w:id="193" w:author="Palacherla, Susmitha C" w:date="2024-05-22T13:58:00Z">
+              <w:r>
+                <w:rPr>
+                  <w:sz w:val="22"/>
+                  <w:szCs w:val="22"/>
+                </w:rPr>
+                <w:delText>NA</w:delText>
+              </w:r>
+            </w:del>
+          </w:p>
+        </w:tc>
+      </w:tr>
+      <w:tr>
+        <w:tc>
+          <w:tcPr>
+            <w:tcW w:w="1463" w:type="dxa"/>
+            <w:tcBorders>
+              <w:top w:val="single" w:sz="4" w:space="0" w:color="auto"/>
+              <w:left w:val="single" w:sz="4" w:space="0" w:color="auto"/>
+              <w:bottom w:val="single" w:sz="4" w:space="0" w:color="auto"/>
+              <w:right w:val="single" w:sz="4" w:space="0" w:color="auto"/>
+            </w:tcBorders>
+          </w:tcPr>
+          <w:p>
+            <w:pPr>
+              <w:tabs>
+                <w:tab w:val="left" w:pos="360"/>
+              </w:tabs>
+              <w:jc w:val="center"/>
+              <w:rPr>
+                <w:sz w:val="22"/>
+                <w:szCs w:val="22"/>
+              </w:rPr>
+            </w:pPr>
+            <w:r>
+              <w:rPr>
+                <w:sz w:val="22"/>
+                <w:szCs w:val="22"/>
+              </w:rPr>
+              <w:t>QOC-8</w:t>
+            </w:r>
+            <w:r>
+              <w:rPr>
+                <w:sz w:val="22"/>
+                <w:szCs w:val="22"/>
+              </w:rPr>
+              <w:t>.1</w:t>
+            </w:r>
+            <w:r>
+              <w:rPr>
+                <w:sz w:val="22"/>
+                <w:szCs w:val="22"/>
+              </w:rPr>
+              <w:t>.2</w:t>
+            </w:r>
+          </w:p>
+        </w:tc>
+        <w:tc>
+          <w:tcPr>
+            <w:tcW w:w="4680" w:type="dxa"/>
+            <w:tcBorders>
+              <w:top w:val="single" w:sz="4" w:space="0" w:color="auto"/>
+              <w:left w:val="single" w:sz="4" w:space="0" w:color="auto"/>
+              <w:bottom w:val="single" w:sz="4" w:space="0" w:color="auto"/>
+              <w:right w:val="single" w:sz="4" w:space="0" w:color="auto"/>
+            </w:tcBorders>
+          </w:tcPr>
+          <w:p>
+            <w:pPr>
+              <w:tabs>
+                <w:tab w:val="left" w:pos="360"/>
+              </w:tabs>
+              <w:rPr>
+                <w:sz w:val="22"/>
+                <w:szCs w:val="22"/>
+              </w:rPr>
+            </w:pPr>
+            <w:r>
+              <w:rPr>
+                <w:sz w:val="22"/>
+                <w:szCs w:val="22"/>
+              </w:rPr>
+              <w:t>Verify Include Column</w:t>
+            </w:r>
+          </w:p>
+        </w:tc>
+        <w:tc>
+          <w:tcPr>
+            <w:tcW w:w="4275" w:type="dxa"/>
+            <w:tcBorders>
+              <w:top w:val="single" w:sz="4" w:space="0" w:color="auto"/>
+              <w:left w:val="single" w:sz="4" w:space="0" w:color="auto"/>
+              <w:bottom w:val="single" w:sz="4" w:space="0" w:color="auto"/>
+              <w:right w:val="single" w:sz="4" w:space="0" w:color="auto"/>
+            </w:tcBorders>
+          </w:tcPr>
+          <w:p>
+            <w:pPr>
+              <w:rPr>
+                <w:sz w:val="22"/>
+                <w:szCs w:val="22"/>
+              </w:rPr>
+            </w:pPr>
+            <w:r>
+              <w:rPr>
+                <w:sz w:val="22"/>
+                <w:szCs w:val="22"/>
+              </w:rPr>
+              <w:t>Should be 0 for QC2 for Employees having only QC1 and QC2 QC competencies and 0 for QC1, QC2 and QC3 for employees having all 4 QC Competencies.</w:t>
+            </w:r>
+          </w:p>
+          <w:p>
+            <w:pPr>
+              <w:rPr>
+                <w:sz w:val="22"/>
+                <w:szCs w:val="22"/>
+              </w:rPr>
+            </w:pPr>
+            <w:r>
+              <w:rPr>
+                <w:sz w:val="22"/>
+                <w:szCs w:val="22"/>
+              </w:rPr>
+              <w:t>All other non QC competencies are 1 by Default.</w:t>
+            </w:r>
+          </w:p>
+        </w:tc>
+        <w:tc>
+          <w:tcPr>
+            <w:tcW w:w="1192" w:type="dxa"/>
+          </w:tcPr>
+          <w:p>
+            <w:pPr>
+              <w:tabs>
+                <w:tab w:val="left" w:pos="360"/>
+              </w:tabs>
+              <w:rPr>
+                <w:sz w:val="22"/>
+                <w:szCs w:val="22"/>
+              </w:rPr>
+            </w:pPr>
+            <w:ins w:id="194" w:author="Palacherla, Susmitha C" w:date="2024-05-22T13:58:00Z">
+              <w:r>
+                <w:rPr>
+                  <w:sz w:val="22"/>
+                  <w:szCs w:val="22"/>
+                </w:rPr>
+                <w:t>N</w:t>
+              </w:r>
+            </w:ins>
+            <w:del w:id="195" w:author="Palacherla, Susmitha C" w:date="2024-05-22T13:58:00Z">
+              <w:r>
+                <w:rPr>
+                  <w:sz w:val="22"/>
+                  <w:szCs w:val="22"/>
+                </w:rPr>
+                <w:delText>N</w:delText>
+              </w:r>
+            </w:del>
+          </w:p>
+        </w:tc>
+        <w:tc>
+          <w:tcPr>
+            <w:tcW w:w="1440" w:type="dxa"/>
+          </w:tcPr>
+          <w:p>
+            <w:pPr>
+              <w:tabs>
+                <w:tab w:val="left" w:pos="360"/>
+              </w:tabs>
+              <w:jc w:val="center"/>
+              <w:rPr>
+                <w:sz w:val="22"/>
+                <w:szCs w:val="22"/>
+              </w:rPr>
+            </w:pPr>
+            <w:ins w:id="196" w:author="Palacherla, Susmitha C" w:date="2024-05-22T13:58:00Z">
+              <w:r>
+                <w:rPr>
+                  <w:sz w:val="22"/>
+                  <w:szCs w:val="22"/>
+                </w:rPr>
+                <w:t>NA</w:t>
+              </w:r>
+            </w:ins>
+            <w:del w:id="197" w:author="Palacherla, Susmitha C" w:date="2024-05-22T13:58:00Z">
+              <w:r>
+                <w:rPr>
+                  <w:sz w:val="22"/>
+                  <w:szCs w:val="22"/>
+                </w:rPr>
+                <w:delText>NA</w:delText>
+              </w:r>
+            </w:del>
+          </w:p>
+        </w:tc>
+      </w:tr>
+      <w:tr>
+        <w:tc>
+          <w:tcPr>
+            <w:tcW w:w="1463" w:type="dxa"/>
+            <w:tcBorders>
+              <w:top w:val="single" w:sz="4" w:space="0" w:color="auto"/>
+              <w:left w:val="single" w:sz="4" w:space="0" w:color="auto"/>
+              <w:bottom w:val="single" w:sz="4" w:space="0" w:color="auto"/>
+              <w:right w:val="single" w:sz="4" w:space="0" w:color="auto"/>
+            </w:tcBorders>
+          </w:tcPr>
+          <w:p>
+            <w:pPr>
+              <w:tabs>
+                <w:tab w:val="left" w:pos="360"/>
+              </w:tabs>
+              <w:jc w:val="center"/>
+              <w:rPr>
+                <w:sz w:val="22"/>
+                <w:szCs w:val="22"/>
+              </w:rPr>
+            </w:pPr>
+          </w:p>
+        </w:tc>
+        <w:tc>
+          <w:tcPr>
+            <w:tcW w:w="4680" w:type="dxa"/>
+            <w:tcBorders>
+              <w:top w:val="single" w:sz="4" w:space="0" w:color="auto"/>
+              <w:left w:val="single" w:sz="4" w:space="0" w:color="auto"/>
+              <w:bottom w:val="single" w:sz="4" w:space="0" w:color="auto"/>
+              <w:right w:val="single" w:sz="4" w:space="0" w:color="auto"/>
+            </w:tcBorders>
+          </w:tcPr>
+          <w:p>
+            <w:pPr>
+              <w:tabs>
+                <w:tab w:val="left" w:pos="360"/>
+              </w:tabs>
+              <w:rPr>
+                <w:sz w:val="22"/>
+                <w:szCs w:val="22"/>
+              </w:rPr>
+            </w:pPr>
+          </w:p>
+        </w:tc>
+        <w:tc>
+          <w:tcPr>
+            <w:tcW w:w="4275" w:type="dxa"/>
+            <w:tcBorders>
+              <w:top w:val="single" w:sz="4" w:space="0" w:color="auto"/>
+              <w:left w:val="single" w:sz="4" w:space="0" w:color="auto"/>
+              <w:bottom w:val="single" w:sz="4" w:space="0" w:color="auto"/>
+              <w:right w:val="single" w:sz="4" w:space="0" w:color="auto"/>
+            </w:tcBorders>
+          </w:tcPr>
+          <w:p>
+            <w:pPr>
+              <w:rPr>
+                <w:sz w:val="22"/>
+                <w:szCs w:val="22"/>
+              </w:rPr>
+            </w:pPr>
+          </w:p>
+        </w:tc>
+        <w:tc>
+          <w:tcPr>
+            <w:tcW w:w="1192" w:type="dxa"/>
+          </w:tcPr>
+          <w:p>
+            <w:pPr>
+              <w:tabs>
+                <w:tab w:val="left" w:pos="360"/>
+              </w:tabs>
+              <w:rPr>
+                <w:sz w:val="22"/>
+                <w:szCs w:val="22"/>
+              </w:rPr>
+            </w:pPr>
+          </w:p>
+        </w:tc>
+        <w:tc>
+          <w:tcPr>
+            <w:tcW w:w="1440" w:type="dxa"/>
+          </w:tcPr>
+          <w:p>
+            <w:pPr>
+              <w:tabs>
+                <w:tab w:val="left" w:pos="360"/>
+              </w:tabs>
+              <w:jc w:val="center"/>
+              <w:rPr>
+                <w:sz w:val="22"/>
+                <w:szCs w:val="22"/>
+              </w:rPr>
+            </w:pPr>
+          </w:p>
+        </w:tc>
+      </w:tr>
+      <w:tr>
+        <w:tc>
+          <w:tcPr>
+            <w:tcW w:w="1463" w:type="dxa"/>
+            <w:tcBorders>
+              <w:top w:val="single" w:sz="4" w:space="0" w:color="auto"/>
+              <w:left w:val="single" w:sz="4" w:space="0" w:color="auto"/>
+              <w:bottom w:val="single" w:sz="4" w:space="0" w:color="auto"/>
+              <w:right w:val="single" w:sz="4" w:space="0" w:color="auto"/>
+            </w:tcBorders>
+          </w:tcPr>
+          <w:p>
+            <w:pPr>
+              <w:tabs>
+                <w:tab w:val="left" w:pos="360"/>
+              </w:tabs>
+              <w:jc w:val="center"/>
+              <w:rPr>
+                <w:sz w:val="22"/>
+                <w:szCs w:val="22"/>
+              </w:rPr>
+            </w:pPr>
+            <w:r>
+              <w:rPr>
+                <w:sz w:val="22"/>
+                <w:szCs w:val="22"/>
+              </w:rPr>
+              <w:t>QOC-9</w:t>
+            </w:r>
+            <w:r>
+              <w:rPr>
+                <w:sz w:val="22"/>
+                <w:szCs w:val="22"/>
+              </w:rPr>
+              <w:t>.1</w:t>
+            </w:r>
+          </w:p>
+        </w:tc>
+        <w:tc>
+          <w:tcPr>
+            <w:tcW w:w="4680" w:type="dxa"/>
+            <w:tcBorders>
+              <w:top w:val="single" w:sz="4" w:space="0" w:color="auto"/>
+              <w:left w:val="single" w:sz="4" w:space="0" w:color="auto"/>
+              <w:bottom w:val="single" w:sz="4" w:space="0" w:color="auto"/>
+              <w:right w:val="single" w:sz="4" w:space="0" w:color="auto"/>
+            </w:tcBorders>
+          </w:tcPr>
+          <w:p>
+            <w:pPr>
+              <w:tabs>
+                <w:tab w:val="left" w:pos="360"/>
+              </w:tabs>
+              <w:rPr>
+                <w:sz w:val="22"/>
+                <w:szCs w:val="22"/>
+              </w:rPr>
+            </w:pPr>
+            <w:r>
+              <w:rPr>
+                <w:sz w:val="22"/>
+                <w:szCs w:val="22"/>
+              </w:rPr>
+              <w:t xml:space="preserve">Query </w:t>
+            </w:r>
+            <w:r>
+              <w:rPr>
+                <w:sz w:val="22"/>
+                <w:szCs w:val="22"/>
+              </w:rPr>
+              <w:t>QN Olympic Rewards table</w:t>
+            </w:r>
+          </w:p>
+        </w:tc>
+        <w:tc>
+          <w:tcPr>
+            <w:tcW w:w="4275" w:type="dxa"/>
+            <w:tcBorders>
+              <w:top w:val="single" w:sz="4" w:space="0" w:color="auto"/>
+              <w:left w:val="single" w:sz="4" w:space="0" w:color="auto"/>
+              <w:bottom w:val="single" w:sz="4" w:space="0" w:color="auto"/>
+              <w:right w:val="single" w:sz="4" w:space="0" w:color="auto"/>
+            </w:tcBorders>
+          </w:tcPr>
+          <w:p>
+            <w:pPr>
+              <w:rPr>
+                <w:sz w:val="22"/>
+                <w:szCs w:val="22"/>
+              </w:rPr>
+            </w:pPr>
+            <w:r>
+              <w:rPr>
+                <w:sz w:val="22"/>
+                <w:szCs w:val="22"/>
+              </w:rPr>
+              <w:t>Competency and corresponding images are inserted correctly per coaching log</w:t>
+            </w:r>
+          </w:p>
+        </w:tc>
+        <w:tc>
+          <w:tcPr>
+            <w:tcW w:w="1192" w:type="dxa"/>
+          </w:tcPr>
+          <w:p>
+            <w:pPr>
+              <w:tabs>
+                <w:tab w:val="left" w:pos="360"/>
+              </w:tabs>
+              <w:rPr>
+                <w:sz w:val="22"/>
+                <w:szCs w:val="22"/>
+              </w:rPr>
+            </w:pPr>
+            <w:ins w:id="198" w:author="Palacherla, Susmitha C" w:date="2024-05-22T13:58:00Z">
+              <w:r>
+                <w:rPr>
+                  <w:sz w:val="22"/>
+                  <w:szCs w:val="22"/>
+                </w:rPr>
+                <w:t>N</w:t>
+              </w:r>
+            </w:ins>
+            <w:del w:id="199" w:author="Palacherla, Susmitha C" w:date="2024-05-22T13:58:00Z">
+              <w:r>
+                <w:rPr>
+                  <w:sz w:val="22"/>
+                  <w:szCs w:val="22"/>
+                </w:rPr>
+                <w:delText>Y</w:delText>
+              </w:r>
+            </w:del>
+          </w:p>
+        </w:tc>
+        <w:tc>
+          <w:tcPr>
+            <w:tcW w:w="1440" w:type="dxa"/>
+          </w:tcPr>
+          <w:p>
+            <w:pPr>
+              <w:tabs>
+                <w:tab w:val="left" w:pos="360"/>
+              </w:tabs>
+              <w:jc w:val="center"/>
+              <w:rPr>
+                <w:sz w:val="22"/>
+                <w:szCs w:val="22"/>
+              </w:rPr>
+            </w:pPr>
+            <w:ins w:id="200" w:author="Palacherla, Susmitha C" w:date="2024-05-22T13:58:00Z">
+              <w:r>
+                <w:rPr>
+                  <w:sz w:val="22"/>
+                  <w:szCs w:val="22"/>
+                </w:rPr>
+                <w:t>NA</w:t>
+              </w:r>
+            </w:ins>
+            <w:del w:id="201" w:author="Palacherla, Susmitha C" w:date="2024-05-22T13:58:00Z">
+              <w:r>
+                <w:rPr>
+                  <w:sz w:val="22"/>
+                  <w:szCs w:val="22"/>
+                </w:rPr>
+                <w:delText>Pass</w:delText>
+              </w:r>
+            </w:del>
+          </w:p>
+        </w:tc>
+      </w:tr>
+      <w:tr>
+        <w:tc>
+          <w:tcPr>
+            <w:tcW w:w="1463" w:type="dxa"/>
+            <w:tcBorders>
+              <w:top w:val="single" w:sz="4" w:space="0" w:color="auto"/>
+              <w:left w:val="single" w:sz="4" w:space="0" w:color="auto"/>
+              <w:bottom w:val="single" w:sz="4" w:space="0" w:color="auto"/>
+              <w:right w:val="single" w:sz="4" w:space="0" w:color="auto"/>
+            </w:tcBorders>
+          </w:tcPr>
+          <w:p>
+            <w:pPr>
+              <w:tabs>
+                <w:tab w:val="left" w:pos="360"/>
+              </w:tabs>
+              <w:jc w:val="center"/>
+              <w:rPr>
+                <w:sz w:val="22"/>
+                <w:szCs w:val="22"/>
+              </w:rPr>
+            </w:pPr>
+          </w:p>
+        </w:tc>
+        <w:tc>
+          <w:tcPr>
+            <w:tcW w:w="4680" w:type="dxa"/>
+            <w:tcBorders>
+              <w:top w:val="single" w:sz="4" w:space="0" w:color="auto"/>
+              <w:left w:val="single" w:sz="4" w:space="0" w:color="auto"/>
+              <w:bottom w:val="single" w:sz="4" w:space="0" w:color="auto"/>
+              <w:right w:val="single" w:sz="4" w:space="0" w:color="auto"/>
+            </w:tcBorders>
+          </w:tcPr>
+          <w:p>
+            <w:pPr>
+              <w:tabs>
+                <w:tab w:val="left" w:pos="360"/>
+              </w:tabs>
+              <w:rPr>
+                <w:sz w:val="22"/>
+                <w:szCs w:val="22"/>
+              </w:rPr>
+            </w:pPr>
+          </w:p>
+        </w:tc>
+        <w:tc>
+          <w:tcPr>
+            <w:tcW w:w="4275" w:type="dxa"/>
+            <w:tcBorders>
+              <w:top w:val="single" w:sz="4" w:space="0" w:color="auto"/>
+              <w:left w:val="single" w:sz="4" w:space="0" w:color="auto"/>
+              <w:bottom w:val="single" w:sz="4" w:space="0" w:color="auto"/>
+              <w:right w:val="single" w:sz="4" w:space="0" w:color="auto"/>
+            </w:tcBorders>
+          </w:tcPr>
+          <w:p>
+            <w:pPr>
+              <w:rPr>
+                <w:sz w:val="22"/>
+                <w:szCs w:val="22"/>
+              </w:rPr>
+            </w:pPr>
+          </w:p>
+        </w:tc>
+        <w:tc>
+          <w:tcPr>
+            <w:tcW w:w="1192" w:type="dxa"/>
+          </w:tcPr>
+          <w:p>
+            <w:pPr>
+              <w:tabs>
+                <w:tab w:val="left" w:pos="360"/>
+              </w:tabs>
+              <w:rPr>
+                <w:sz w:val="22"/>
+                <w:szCs w:val="22"/>
+              </w:rPr>
+            </w:pPr>
+          </w:p>
+        </w:tc>
+        <w:tc>
+          <w:tcPr>
+            <w:tcW w:w="1440" w:type="dxa"/>
+          </w:tcPr>
+          <w:p>
+            <w:pPr>
+              <w:tabs>
+                <w:tab w:val="left" w:pos="360"/>
+              </w:tabs>
+              <w:jc w:val="center"/>
+              <w:rPr>
+                <w:sz w:val="22"/>
+                <w:szCs w:val="22"/>
+              </w:rPr>
+            </w:pPr>
+          </w:p>
+        </w:tc>
+      </w:tr>
+      <w:tr>
+        <w:tc>
+          <w:tcPr>
+            <w:tcW w:w="1463" w:type="dxa"/>
+            <w:tcBorders>
+              <w:top w:val="single" w:sz="4" w:space="0" w:color="auto"/>
+              <w:left w:val="single" w:sz="4" w:space="0" w:color="auto"/>
+              <w:bottom w:val="single" w:sz="4" w:space="0" w:color="auto"/>
+              <w:right w:val="single" w:sz="4" w:space="0" w:color="auto"/>
+            </w:tcBorders>
+          </w:tcPr>
+          <w:p>
+            <w:pPr>
+              <w:tabs>
+                <w:tab w:val="left" w:pos="360"/>
+              </w:tabs>
+              <w:jc w:val="center"/>
+              <w:rPr>
+                <w:sz w:val="22"/>
+                <w:szCs w:val="22"/>
+              </w:rPr>
+            </w:pPr>
+          </w:p>
+        </w:tc>
+        <w:tc>
+          <w:tcPr>
+            <w:tcW w:w="4680" w:type="dxa"/>
+            <w:tcBorders>
+              <w:top w:val="single" w:sz="4" w:space="0" w:color="auto"/>
+              <w:left w:val="single" w:sz="4" w:space="0" w:color="auto"/>
+              <w:bottom w:val="single" w:sz="4" w:space="0" w:color="auto"/>
+              <w:right w:val="single" w:sz="4" w:space="0" w:color="auto"/>
+            </w:tcBorders>
+          </w:tcPr>
+          <w:p>
+            <w:pPr>
+              <w:tabs>
+                <w:tab w:val="left" w:pos="360"/>
+              </w:tabs>
+              <w:rPr>
+                <w:sz w:val="22"/>
+                <w:szCs w:val="22"/>
+              </w:rPr>
+            </w:pPr>
+          </w:p>
+        </w:tc>
+        <w:tc>
+          <w:tcPr>
+            <w:tcW w:w="4275" w:type="dxa"/>
+            <w:tcBorders>
+              <w:top w:val="single" w:sz="4" w:space="0" w:color="auto"/>
+              <w:left w:val="single" w:sz="4" w:space="0" w:color="auto"/>
+              <w:bottom w:val="single" w:sz="4" w:space="0" w:color="auto"/>
+              <w:right w:val="single" w:sz="4" w:space="0" w:color="auto"/>
+            </w:tcBorders>
+          </w:tcPr>
+          <w:p>
+            <w:pPr>
+              <w:rPr>
+                <w:sz w:val="22"/>
+                <w:szCs w:val="22"/>
+              </w:rPr>
+            </w:pPr>
+          </w:p>
+        </w:tc>
+        <w:tc>
+          <w:tcPr>
+            <w:tcW w:w="1192" w:type="dxa"/>
+          </w:tcPr>
+          <w:p>
+            <w:pPr>
+              <w:tabs>
+                <w:tab w:val="left" w:pos="360"/>
+              </w:tabs>
+              <w:rPr>
+                <w:sz w:val="22"/>
+                <w:szCs w:val="22"/>
+              </w:rPr>
+            </w:pPr>
+          </w:p>
+        </w:tc>
+        <w:tc>
+          <w:tcPr>
+            <w:tcW w:w="1440" w:type="dxa"/>
+          </w:tcPr>
+          <w:p>
+            <w:pPr>
+              <w:tabs>
+                <w:tab w:val="left" w:pos="360"/>
+              </w:tabs>
+              <w:jc w:val="center"/>
+              <w:rPr>
+                <w:sz w:val="22"/>
+                <w:szCs w:val="22"/>
+              </w:rPr>
+            </w:pPr>
+          </w:p>
+        </w:tc>
+      </w:tr>
+      <w:tr>
+        <w:tc>
+          <w:tcPr>
+            <w:tcW w:w="1463" w:type="dxa"/>
+            <w:tcBorders>
+              <w:top w:val="single" w:sz="4" w:space="0" w:color="auto"/>
+              <w:left w:val="single" w:sz="4" w:space="0" w:color="auto"/>
+              <w:bottom w:val="single" w:sz="4" w:space="0" w:color="auto"/>
+              <w:right w:val="single" w:sz="4" w:space="0" w:color="auto"/>
+            </w:tcBorders>
+          </w:tcPr>
+          <w:p>
+            <w:pPr>
+              <w:tabs>
+                <w:tab w:val="left" w:pos="360"/>
+              </w:tabs>
+              <w:jc w:val="center"/>
+              <w:rPr>
+                <w:sz w:val="22"/>
+                <w:szCs w:val="22"/>
+              </w:rPr>
+            </w:pPr>
+            <w:r>
+              <w:rPr>
+                <w:sz w:val="22"/>
+                <w:szCs w:val="22"/>
+                <w:highlight w:val="yellow"/>
+                <w:rPrChange w:id="202" w:author="Palacherla, Susmitha C" w:date="2024-05-22T14:02:00Z">
+                  <w:rPr>
+                    <w:sz w:val="22"/>
+                    <w:szCs w:val="22"/>
+                  </w:rPr>
+                </w:rPrChange>
+              </w:rPr>
+              <w:t>QOC-10.1</w:t>
+            </w:r>
+          </w:p>
+        </w:tc>
+        <w:tc>
+          <w:tcPr>
+            <w:tcW w:w="4680" w:type="dxa"/>
+            <w:tcBorders>
+              <w:top w:val="single" w:sz="4" w:space="0" w:color="auto"/>
+              <w:left w:val="single" w:sz="4" w:space="0" w:color="auto"/>
+              <w:bottom w:val="single" w:sz="4" w:space="0" w:color="auto"/>
+              <w:right w:val="single" w:sz="4" w:space="0" w:color="auto"/>
+            </w:tcBorders>
+          </w:tcPr>
+          <w:p>
+            <w:pPr>
+              <w:tabs>
+                <w:tab w:val="left" w:pos="360"/>
+              </w:tabs>
+              <w:rPr>
+                <w:sz w:val="22"/>
+                <w:szCs w:val="22"/>
+              </w:rPr>
+            </w:pPr>
+            <w:r>
+              <w:rPr>
+                <w:sz w:val="22"/>
+                <w:szCs w:val="22"/>
+              </w:rPr>
+              <w:t>Review Log</w:t>
+            </w:r>
+          </w:p>
+        </w:tc>
+        <w:tc>
+          <w:tcPr>
+            <w:tcW w:w="4275" w:type="dxa"/>
+            <w:tcBorders>
+              <w:top w:val="single" w:sz="4" w:space="0" w:color="auto"/>
+              <w:left w:val="single" w:sz="4" w:space="0" w:color="auto"/>
+              <w:bottom w:val="single" w:sz="4" w:space="0" w:color="auto"/>
+              <w:right w:val="single" w:sz="4" w:space="0" w:color="auto"/>
+            </w:tcBorders>
+          </w:tcPr>
+          <w:p>
+            <w:pPr>
+              <w:rPr>
+                <w:ins w:id="203" w:author="Palacherla, Susmitha C" w:date="2024-05-22T14:02:00Z"/>
+                <w:sz w:val="22"/>
+                <w:szCs w:val="22"/>
+              </w:rPr>
+            </w:pPr>
+            <w:r>
+              <w:rPr>
+                <w:sz w:val="22"/>
+                <w:szCs w:val="22"/>
+              </w:rPr>
+              <w:t>Log details displayed correctly.</w:t>
+            </w:r>
+            <w:ins w:id="204" w:author="Palacherla, Susmitha C" w:date="2024-05-22T14:03:00Z">
+              <w:r>
+                <w:rPr>
+                  <w:sz w:val="22"/>
+                  <w:szCs w:val="22"/>
+                </w:rPr>
+                <w:t xml:space="preserve">  </w:t>
               </w:r>
               <w:r>
                 <w:rPr>
@@ -9179,7 +9274,25 @@
                   <w:sz w:val="22"/>
                   <w:szCs w:val="22"/>
                 </w:rPr>
-                <w:t xml:space="preserve"> in feed file should be displayed as is in review page.</w:t>
+                <w:t xml:space="preserve"> </w:t>
+              </w:r>
+            </w:ins>
+            <w:ins w:id="205" w:author="Palacherla, Susmitha C" w:date="2024-06-03T10:15:00Z">
+              <w:r>
+                <w:rPr>
+                  <w:sz w:val="22"/>
+                  <w:szCs w:val="22"/>
+                </w:rPr>
+                <w:t xml:space="preserve"> and “ ” </w:t>
+              </w:r>
+            </w:ins>
+            <w:ins w:id="206" w:author="Palacherla, Susmitha C" w:date="2024-05-22T14:03:00Z">
+              <w:r>
+                <w:rPr>
+                  <w:sz w:val="22"/>
+                  <w:szCs w:val="22"/>
+                </w:rPr>
+                <w:t>in feed file should be displayed as is in review page.</w:t>
               </w:r>
             </w:ins>
           </w:p>
@@ -9205,7 +9318,7 @@
                 <w:sz w:val="22"/>
                 <w:szCs w:val="22"/>
                 <w:highlight w:val="yellow"/>
-                <w:rPrChange w:id="187" w:author="Palacherla, Susmitha C" w:date="2024-05-22T14:02:00Z">
+                <w:rPrChange w:id="207" w:author="Palacherla, Susmitha C" w:date="2024-05-22T14:02:00Z">
                   <w:rPr>
                     <w:sz w:val="22"/>
                     <w:szCs w:val="22"/>
@@ -9213,13 +9326,13 @@
                 </w:rPrChange>
               </w:rPr>
             </w:pPr>
-            <w:ins w:id="188" w:author="Palacherla, Susmitha C" w:date="2024-05-22T14:02:00Z">
+            <w:ins w:id="208" w:author="Palacherla, Susmitha C" w:date="2024-05-22T14:02:00Z">
               <w:r>
                 <w:rPr>
                   <w:sz w:val="22"/>
                   <w:szCs w:val="22"/>
                   <w:highlight w:val="yellow"/>
-                  <w:rPrChange w:id="189" w:author="Palacherla, Susmitha C" w:date="2024-05-22T14:02:00Z">
+                  <w:rPrChange w:id="209" w:author="Palacherla, Susmitha C" w:date="2024-05-22T14:02:00Z">
                     <w:rPr>
                       <w:sz w:val="22"/>
                       <w:szCs w:val="22"/>
@@ -9229,11 +9342,11 @@
                 <w:t>Y</w:t>
               </w:r>
             </w:ins>
-            <w:del w:id="190" w:author="Palacherla, Susmitha C" w:date="2024-05-22T13:58:00Z">
+            <w:del w:id="210" w:author="Palacherla, Susmitha C" w:date="2024-05-22T13:58:00Z">
               <w:r>
                 <w:rPr>
                   <w:highlight w:val="yellow"/>
-                  <w:rPrChange w:id="191" w:author="Palacherla, Susmitha C" w:date="2024-05-22T14:02:00Z">
+                  <w:rPrChange w:id="211" w:author="Palacherla, Susmitha C" w:date="2024-05-22T14:02:00Z">
                     <w:rPr/>
                   </w:rPrChange>
                 </w:rPr>
@@ -9256,7 +9369,7 @@
                 <w:sz w:val="22"/>
                 <w:szCs w:val="22"/>
                 <w:highlight w:val="yellow"/>
-                <w:rPrChange w:id="192" w:author="Palacherla, Susmitha C" w:date="2024-05-22T14:02:00Z">
+                <w:rPrChange w:id="212" w:author="Palacherla, Susmitha C" w:date="2024-05-22T14:02:00Z">
                   <w:rPr>
                     <w:sz w:val="22"/>
                     <w:szCs w:val="22"/>
@@ -9264,13 +9377,13 @@
                 </w:rPrChange>
               </w:rPr>
             </w:pPr>
-            <w:ins w:id="193" w:author="Palacherla, Susmitha C" w:date="2024-05-22T14:02:00Z">
+            <w:ins w:id="213" w:author="Palacherla, Susmitha C" w:date="2024-05-22T14:02:00Z">
               <w:r>
                 <w:rPr>
                   <w:sz w:val="22"/>
                   <w:szCs w:val="22"/>
                   <w:highlight w:val="yellow"/>
-                  <w:rPrChange w:id="194" w:author="Palacherla, Susmitha C" w:date="2024-05-22T14:02:00Z">
+                  <w:rPrChange w:id="214" w:author="Palacherla, Susmitha C" w:date="2024-05-22T14:02:00Z">
                     <w:rPr>
                       <w:sz w:val="22"/>
                       <w:szCs w:val="22"/>
@@ -9280,11 +9393,11 @@
                 <w:t>Pass</w:t>
               </w:r>
             </w:ins>
-            <w:del w:id="195" w:author="Palacherla, Susmitha C" w:date="2024-05-22T13:58:00Z">
+            <w:del w:id="215" w:author="Palacherla, Susmitha C" w:date="2024-05-22T13:58:00Z">
               <w:r>
                 <w:rPr>
                   <w:highlight w:val="yellow"/>
-                  <w:rPrChange w:id="196" w:author="Palacherla, Susmitha C" w:date="2024-05-22T14:02:00Z">
+                  <w:rPrChange w:id="216" w:author="Palacherla, Susmitha C" w:date="2024-05-22T14:02:00Z">
                     <w:rPr/>
                   </w:rPrChange>
                 </w:rPr>
@@ -9401,7 +9514,7 @@
                 <w:szCs w:val="22"/>
               </w:rPr>
             </w:pPr>
-            <w:ins w:id="197" w:author="Palacherla, Susmitha C" w:date="2024-05-22T13:58:00Z">
+            <w:ins w:id="217" w:author="Palacherla, Susmitha C" w:date="2024-05-22T13:58:00Z">
               <w:r>
                 <w:rPr>
                   <w:sz w:val="22"/>
@@ -9410,7 +9523,7 @@
                 <w:t>N</w:t>
               </w:r>
             </w:ins>
-            <w:del w:id="198" w:author="Palacherla, Susmitha C" w:date="2024-05-22T13:58:00Z">
+            <w:del w:id="218" w:author="Palacherla, Susmitha C" w:date="2024-05-22T13:58:00Z">
               <w:r>
                 <w:delText>Y</w:delText>
               </w:r>
@@ -9432,7 +9545,7 @@
                 <w:szCs w:val="22"/>
               </w:rPr>
             </w:pPr>
-            <w:ins w:id="199" w:author="Palacherla, Susmitha C" w:date="2024-05-22T13:58:00Z">
+            <w:ins w:id="219" w:author="Palacherla, Susmitha C" w:date="2024-05-22T13:58:00Z">
               <w:r>
                 <w:rPr>
                   <w:sz w:val="22"/>
@@ -9441,7 +9554,7 @@
                 <w:t>NA</w:t>
               </w:r>
             </w:ins>
-            <w:del w:id="200" w:author="Palacherla, Susmitha C" w:date="2024-05-22T13:58:00Z">
+            <w:del w:id="220" w:author="Palacherla, Susmitha C" w:date="2024-05-22T13:58:00Z">
               <w:r>
                 <w:delText>Pass</w:delText>
               </w:r>
@@ -9528,7 +9641,7 @@
                 <w:szCs w:val="22"/>
               </w:rPr>
             </w:pPr>
-            <w:ins w:id="201" w:author="Palacherla, Susmitha C" w:date="2024-05-22T13:58:00Z">
+            <w:ins w:id="221" w:author="Palacherla, Susmitha C" w:date="2024-05-22T13:58:00Z">
               <w:r>
                 <w:rPr>
                   <w:sz w:val="22"/>
@@ -9554,7 +9667,7 @@
                 <w:szCs w:val="22"/>
               </w:rPr>
             </w:pPr>
-            <w:ins w:id="202" w:author="Palacherla, Susmitha C" w:date="2024-05-22T13:58:00Z">
+            <w:ins w:id="222" w:author="Palacherla, Susmitha C" w:date="2024-05-22T13:58:00Z">
               <w:r>
                 <w:rPr>
                   <w:sz w:val="22"/>
@@ -9707,7 +9820,7 @@
                 <w:szCs w:val="22"/>
               </w:rPr>
             </w:pPr>
-            <w:ins w:id="203" w:author="Palacherla, Susmitha C" w:date="2024-05-22T13:58:00Z">
+            <w:ins w:id="223" w:author="Palacherla, Susmitha C" w:date="2024-05-22T13:58:00Z">
               <w:r>
                 <w:rPr>
                   <w:sz w:val="22"/>
@@ -9716,7 +9829,7 @@
                 <w:t>N</w:t>
               </w:r>
             </w:ins>
-            <w:del w:id="204" w:author="Palacherla, Susmitha C" w:date="2024-05-22T13:58:00Z">
+            <w:del w:id="224" w:author="Palacherla, Susmitha C" w:date="2024-05-22T13:58:00Z">
               <w:r>
                 <w:rPr>
                   <w:sz w:val="22"/>
@@ -9742,7 +9855,7 @@
                 <w:szCs w:val="22"/>
               </w:rPr>
             </w:pPr>
-            <w:ins w:id="205" w:author="Palacherla, Susmitha C" w:date="2024-05-22T13:58:00Z">
+            <w:ins w:id="225" w:author="Palacherla, Susmitha C" w:date="2024-05-22T13:58:00Z">
               <w:r>
                 <w:rPr>
                   <w:sz w:val="22"/>
@@ -9751,7 +9864,7 @@
                 <w:t>NA</w:t>
               </w:r>
             </w:ins>
-            <w:del w:id="206" w:author="Palacherla, Susmitha C" w:date="2024-05-22T13:58:00Z">
+            <w:del w:id="226" w:author="Palacherla, Susmitha C" w:date="2024-05-22T13:58:00Z">
               <w:r>
                 <w:rPr>
                   <w:sz w:val="22"/>
@@ -9777,7 +9890,7 @@
           </w:tblBorders>
           <w:tblLayout w:type="fixed"/>
           <w:tblLook w:val="0000" w:firstRow="0" w:lastRow="0" w:firstColumn="0" w:lastColumn="0" w:noHBand="0" w:noVBand="0"/>
-          <w:tblPrExChange w:id="207" w:author="Palacherla, Susmitha C" w:date="2024-05-22T13:58:00Z">
+          <w:tblPrExChange w:id="227" w:author="Palacherla, Susmitha C" w:date="2024-05-22T13:58:00Z">
             <w:tblPrEx>
               <w:tblW w:w="13050" w:type="dxa"/>
               <w:tblInd w:w="-635" w:type="dxa"/>
@@ -9794,6 +9907,13 @@
             </w:tblPrEx>
           </w:tblPrExChange>
         </w:tblPrEx>
+        <w:trPr>
+          <w:trPrChange w:id="228" w:author="Palacherla, Susmitha C" w:date="2024-05-22T13:58:00Z">
+            <w:trPr>
+              <w:gridBefore w:val="1"/>
+            </w:trPr>
+          </w:trPrChange>
+        </w:trPr>
         <w:tc>
           <w:tcPr>
             <w:tcW w:w="1463" w:type="dxa"/>
@@ -9803,9 +9923,10 @@
               <w:bottom w:val="single" w:sz="4" w:space="0" w:color="auto"/>
               <w:right w:val="single" w:sz="4" w:space="0" w:color="auto"/>
             </w:tcBorders>
-            <w:tcPrChange w:id="208" w:author="Palacherla, Susmitha C" w:date="2024-05-22T13:58:00Z">
+            <w:tcPrChange w:id="229" w:author="Palacherla, Susmitha C" w:date="2024-05-22T13:58:00Z">
               <w:tcPr>
                 <w:tcW w:w="1463" w:type="dxa"/>
+                <w:gridSpan w:val="2"/>
                 <w:tcBorders>
                   <w:top w:val="single" w:sz="4" w:space="0" w:color="auto"/>
                   <w:left w:val="single" w:sz="4" w:space="0" w:color="auto"/>
@@ -9836,9 +9957,10 @@
               <w:bottom w:val="single" w:sz="4" w:space="0" w:color="auto"/>
               <w:right w:val="single" w:sz="4" w:space="0" w:color="auto"/>
             </w:tcBorders>
-            <w:tcPrChange w:id="209" w:author="Palacherla, Susmitha C" w:date="2024-05-22T13:58:00Z">
+            <w:tcPrChange w:id="230" w:author="Palacherla, Susmitha C" w:date="2024-05-22T13:58:00Z">
               <w:tcPr>
                 <w:tcW w:w="4680" w:type="dxa"/>
+                <w:gridSpan w:val="2"/>
                 <w:tcBorders>
                   <w:top w:val="single" w:sz="4" w:space="0" w:color="auto"/>
                   <w:left w:val="single" w:sz="4" w:space="0" w:color="auto"/>
@@ -9868,9 +9990,10 @@
               <w:bottom w:val="single" w:sz="4" w:space="0" w:color="auto"/>
               <w:right w:val="single" w:sz="4" w:space="0" w:color="auto"/>
             </w:tcBorders>
-            <w:tcPrChange w:id="210" w:author="Palacherla, Susmitha C" w:date="2024-05-22T13:58:00Z">
+            <w:tcPrChange w:id="231" w:author="Palacherla, Susmitha C" w:date="2024-05-22T13:58:00Z">
               <w:tcPr>
                 <w:tcW w:w="4275" w:type="dxa"/>
+                <w:gridSpan w:val="2"/>
                 <w:tcBorders>
                   <w:top w:val="single" w:sz="4" w:space="0" w:color="auto"/>
                   <w:left w:val="single" w:sz="4" w:space="0" w:color="auto"/>
@@ -9891,9 +10014,10 @@
         <w:tc>
           <w:tcPr>
             <w:tcW w:w="1192" w:type="dxa"/>
-            <w:tcPrChange w:id="211" w:author="Palacherla, Susmitha C" w:date="2024-05-22T13:58:00Z">
+            <w:tcPrChange w:id="232" w:author="Palacherla, Susmitha C" w:date="2024-05-22T13:58:00Z">
               <w:tcPr>
                 <w:tcW w:w="1192" w:type="dxa"/>
+                <w:gridSpan w:val="2"/>
                 <w:tcBorders>
                   <w:top w:val="single" w:sz="4" w:space="0" w:color="auto"/>
                   <w:left w:val="single" w:sz="4" w:space="0" w:color="auto"/>
@@ -9912,7 +10036,7 @@
                 <w:rFonts w:ascii="Arial" w:hAnsi="Arial" w:cs="Arial"/>
               </w:rPr>
             </w:pPr>
-            <w:ins w:id="212" w:author="Palacherla, Susmitha C" w:date="2024-05-22T13:58:00Z">
+            <w:ins w:id="233" w:author="Palacherla, Susmitha C" w:date="2024-05-22T13:58:00Z">
               <w:r>
                 <w:rPr>
                   <w:sz w:val="22"/>
@@ -9926,9 +10050,10 @@
         <w:tc>
           <w:tcPr>
             <w:tcW w:w="1440" w:type="dxa"/>
-            <w:tcPrChange w:id="213" w:author="Palacherla, Susmitha C" w:date="2024-05-22T13:58:00Z">
+            <w:tcPrChange w:id="234" w:author="Palacherla, Susmitha C" w:date="2024-05-22T13:58:00Z">
               <w:tcPr>
                 <w:tcW w:w="1440" w:type="dxa"/>
+                <w:gridSpan w:val="2"/>
                 <w:tcBorders>
                   <w:top w:val="single" w:sz="4" w:space="0" w:color="auto"/>
                   <w:left w:val="single" w:sz="4" w:space="0" w:color="auto"/>
@@ -9948,7 +10073,7 @@
                 <w:rFonts w:ascii="Arial" w:hAnsi="Arial" w:cs="Arial"/>
               </w:rPr>
             </w:pPr>
-            <w:ins w:id="214" w:author="Palacherla, Susmitha C" w:date="2024-05-22T13:58:00Z">
+            <w:ins w:id="235" w:author="Palacherla, Susmitha C" w:date="2024-05-22T13:58:00Z">
               <w:r>
                 <w:rPr>
                   <w:sz w:val="22"/>
@@ -9986,6 +10111,7 @@
                 <w:sz w:val="22"/>
                 <w:szCs w:val="22"/>
               </w:rPr>
+              <w:lastRenderedPageBreak/>
               <w:t>QOC-12</w:t>
             </w:r>
             <w:r>
@@ -10061,7 +10187,7 @@
                 <w:rFonts w:ascii="Arial" w:hAnsi="Arial" w:cs="Arial"/>
               </w:rPr>
             </w:pPr>
-            <w:ins w:id="215" w:author="Palacherla, Susmitha C" w:date="2024-05-22T13:58:00Z">
+            <w:ins w:id="236" w:author="Palacherla, Susmitha C" w:date="2024-05-22T13:58:00Z">
               <w:r>
                 <w:rPr>
                   <w:sz w:val="22"/>
@@ -10070,7 +10196,7 @@
                 <w:t>N</w:t>
               </w:r>
             </w:ins>
-            <w:del w:id="216" w:author="Palacherla, Susmitha C" w:date="2024-05-22T13:58:00Z">
+            <w:del w:id="237" w:author="Palacherla, Susmitha C" w:date="2024-05-22T13:58:00Z">
               <w:r>
                 <w:rPr>
                   <w:sz w:val="22"/>
@@ -10095,7 +10221,7 @@
                 <w:rFonts w:ascii="Arial" w:hAnsi="Arial" w:cs="Arial"/>
               </w:rPr>
             </w:pPr>
-            <w:ins w:id="217" w:author="Palacherla, Susmitha C" w:date="2024-05-22T13:58:00Z">
+            <w:ins w:id="238" w:author="Palacherla, Susmitha C" w:date="2024-05-22T13:58:00Z">
               <w:r>
                 <w:rPr>
                   <w:sz w:val="22"/>
@@ -10104,7 +10230,7 @@
                 <w:t>NA</w:t>
               </w:r>
             </w:ins>
-            <w:del w:id="218" w:author="Palacherla, Susmitha C" w:date="2024-05-22T13:58:00Z">
+            <w:del w:id="239" w:author="Palacherla, Susmitha C" w:date="2024-05-22T13:58:00Z">
               <w:r>
                 <w:rPr>
                   <w:sz w:val="22"/>
@@ -10130,7 +10256,7 @@
           </w:tblBorders>
           <w:tblLayout w:type="fixed"/>
           <w:tblLook w:val="0000" w:firstRow="0" w:lastRow="0" w:firstColumn="0" w:lastColumn="0" w:noHBand="0" w:noVBand="0"/>
-          <w:tblPrExChange w:id="219" w:author="Palacherla, Susmitha C" w:date="2024-05-22T13:58:00Z">
+          <w:tblPrExChange w:id="240" w:author="Palacherla, Susmitha C" w:date="2024-05-22T13:58:00Z">
             <w:tblPrEx>
               <w:tblW w:w="13050" w:type="dxa"/>
               <w:tblInd w:w="-635" w:type="dxa"/>
@@ -10147,6 +10273,13 @@
             </w:tblPrEx>
           </w:tblPrExChange>
         </w:tblPrEx>
+        <w:trPr>
+          <w:trPrChange w:id="241" w:author="Palacherla, Susmitha C" w:date="2024-05-22T13:58:00Z">
+            <w:trPr>
+              <w:gridBefore w:val="1"/>
+            </w:trPr>
+          </w:trPrChange>
+        </w:trPr>
         <w:tc>
           <w:tcPr>
             <w:tcW w:w="1463" w:type="dxa"/>
@@ -10156,9 +10289,10 @@
               <w:bottom w:val="single" w:sz="4" w:space="0" w:color="auto"/>
               <w:right w:val="single" w:sz="4" w:space="0" w:color="auto"/>
             </w:tcBorders>
-            <w:tcPrChange w:id="220" w:author="Palacherla, Susmitha C" w:date="2024-05-22T13:58:00Z">
+            <w:tcPrChange w:id="242" w:author="Palacherla, Susmitha C" w:date="2024-05-22T13:58:00Z">
               <w:tcPr>
                 <w:tcW w:w="1463" w:type="dxa"/>
+                <w:gridSpan w:val="2"/>
                 <w:tcBorders>
                   <w:top w:val="single" w:sz="4" w:space="0" w:color="auto"/>
                   <w:left w:val="single" w:sz="4" w:space="0" w:color="auto"/>
@@ -10217,9 +10351,10 @@
               <w:bottom w:val="single" w:sz="4" w:space="0" w:color="auto"/>
               <w:right w:val="single" w:sz="4" w:space="0" w:color="auto"/>
             </w:tcBorders>
-            <w:tcPrChange w:id="221" w:author="Palacherla, Susmitha C" w:date="2024-05-22T13:58:00Z">
+            <w:tcPrChange w:id="243" w:author="Palacherla, Susmitha C" w:date="2024-05-22T13:58:00Z">
               <w:tcPr>
                 <w:tcW w:w="4680" w:type="dxa"/>
+                <w:gridSpan w:val="2"/>
                 <w:tcBorders>
                   <w:top w:val="single" w:sz="4" w:space="0" w:color="auto"/>
                   <w:left w:val="single" w:sz="4" w:space="0" w:color="auto"/>
@@ -10255,9 +10390,10 @@
               <w:bottom w:val="single" w:sz="4" w:space="0" w:color="auto"/>
               <w:right w:val="single" w:sz="4" w:space="0" w:color="auto"/>
             </w:tcBorders>
-            <w:tcPrChange w:id="222" w:author="Palacherla, Susmitha C" w:date="2024-05-22T13:58:00Z">
+            <w:tcPrChange w:id="244" w:author="Palacherla, Susmitha C" w:date="2024-05-22T13:58:00Z">
               <w:tcPr>
                 <w:tcW w:w="4275" w:type="dxa"/>
+                <w:gridSpan w:val="2"/>
                 <w:tcBorders>
                   <w:top w:val="single" w:sz="4" w:space="0" w:color="auto"/>
                   <w:left w:val="single" w:sz="4" w:space="0" w:color="auto"/>
@@ -10308,9 +10444,10 @@
         <w:tc>
           <w:tcPr>
             <w:tcW w:w="1192" w:type="dxa"/>
-            <w:tcPrChange w:id="223" w:author="Palacherla, Susmitha C" w:date="2024-05-22T13:58:00Z">
+            <w:tcPrChange w:id="245" w:author="Palacherla, Susmitha C" w:date="2024-05-22T13:58:00Z">
               <w:tcPr>
                 <w:tcW w:w="1192" w:type="dxa"/>
+                <w:gridSpan w:val="2"/>
                 <w:tcBorders>
                   <w:top w:val="single" w:sz="4" w:space="0" w:color="auto"/>
                   <w:left w:val="single" w:sz="4" w:space="0" w:color="auto"/>
@@ -10329,7 +10466,7 @@
                 <w:rFonts w:ascii="Arial" w:hAnsi="Arial" w:cs="Arial"/>
               </w:rPr>
             </w:pPr>
-            <w:ins w:id="224" w:author="Palacherla, Susmitha C" w:date="2024-05-22T13:58:00Z">
+            <w:ins w:id="246" w:author="Palacherla, Susmitha C" w:date="2024-05-22T13:58:00Z">
               <w:r>
                 <w:rPr>
                   <w:sz w:val="22"/>
@@ -10338,7 +10475,7 @@
                 <w:t>N</w:t>
               </w:r>
             </w:ins>
-            <w:del w:id="225" w:author="Palacherla, Susmitha C" w:date="2024-05-22T13:58:00Z">
+            <w:del w:id="247" w:author="Palacherla, Susmitha C" w:date="2024-05-22T13:58:00Z">
               <w:r>
                 <w:rPr>
                   <w:rFonts w:ascii="Arial" w:hAnsi="Arial" w:cs="Arial"/>
@@ -10351,9 +10488,10 @@
         <w:tc>
           <w:tcPr>
             <w:tcW w:w="1440" w:type="dxa"/>
-            <w:tcPrChange w:id="226" w:author="Palacherla, Susmitha C" w:date="2024-05-22T13:58:00Z">
+            <w:tcPrChange w:id="248" w:author="Palacherla, Susmitha C" w:date="2024-05-22T13:58:00Z">
               <w:tcPr>
                 <w:tcW w:w="1440" w:type="dxa"/>
+                <w:gridSpan w:val="2"/>
                 <w:tcBorders>
                   <w:top w:val="single" w:sz="4" w:space="0" w:color="auto"/>
                   <w:left w:val="single" w:sz="4" w:space="0" w:color="auto"/>
@@ -10373,7 +10511,7 @@
                 <w:rFonts w:ascii="Arial" w:hAnsi="Arial" w:cs="Arial"/>
               </w:rPr>
             </w:pPr>
-            <w:ins w:id="227" w:author="Palacherla, Susmitha C" w:date="2024-05-22T13:58:00Z">
+            <w:ins w:id="249" w:author="Palacherla, Susmitha C" w:date="2024-05-22T13:58:00Z">
               <w:r>
                 <w:rPr>
                   <w:sz w:val="22"/>
@@ -10382,7 +10520,7 @@
                 <w:t>NA</w:t>
               </w:r>
             </w:ins>
-            <w:del w:id="228" w:author="Palacherla, Susmitha C" w:date="2024-05-22T13:58:00Z">
+            <w:del w:id="250" w:author="Palacherla, Susmitha C" w:date="2024-05-22T13:58:00Z">
               <w:r>
                 <w:rPr>
                   <w:rFonts w:ascii="Arial" w:hAnsi="Arial" w:cs="Arial"/>
@@ -10407,7 +10545,7 @@
           </w:tblBorders>
           <w:tblLayout w:type="fixed"/>
           <w:tblLook w:val="0000" w:firstRow="0" w:lastRow="0" w:firstColumn="0" w:lastColumn="0" w:noHBand="0" w:noVBand="0"/>
-          <w:tblPrExChange w:id="229" w:author="Palacherla, Susmitha C" w:date="2024-05-22T13:58:00Z">
+          <w:tblPrExChange w:id="251" w:author="Palacherla, Susmitha C" w:date="2024-05-22T13:58:00Z">
             <w:tblPrEx>
               <w:tblW w:w="13050" w:type="dxa"/>
               <w:tblInd w:w="-635" w:type="dxa"/>
@@ -10424,6 +10562,13 @@
             </w:tblPrEx>
           </w:tblPrExChange>
         </w:tblPrEx>
+        <w:trPr>
+          <w:trPrChange w:id="252" w:author="Palacherla, Susmitha C" w:date="2024-05-22T13:58:00Z">
+            <w:trPr>
+              <w:gridBefore w:val="1"/>
+            </w:trPr>
+          </w:trPrChange>
+        </w:trPr>
         <w:tc>
           <w:tcPr>
             <w:tcW w:w="1463" w:type="dxa"/>
@@ -10433,9 +10578,10 @@
               <w:bottom w:val="single" w:sz="4" w:space="0" w:color="auto"/>
               <w:right w:val="single" w:sz="4" w:space="0" w:color="auto"/>
             </w:tcBorders>
-            <w:tcPrChange w:id="230" w:author="Palacherla, Susmitha C" w:date="2024-05-22T13:58:00Z">
+            <w:tcPrChange w:id="253" w:author="Palacherla, Susmitha C" w:date="2024-05-22T13:58:00Z">
               <w:tcPr>
                 <w:tcW w:w="1463" w:type="dxa"/>
+                <w:gridSpan w:val="2"/>
                 <w:tcBorders>
                   <w:top w:val="single" w:sz="4" w:space="0" w:color="auto"/>
                   <w:left w:val="single" w:sz="4" w:space="0" w:color="auto"/>
@@ -10460,7 +10606,6 @@
                 <w:sz w:val="22"/>
                 <w:szCs w:val="22"/>
               </w:rPr>
-              <w:lastRenderedPageBreak/>
               <w:t>Q</w:t>
             </w:r>
             <w:r>
@@ -10502,9 +10647,10 @@
               <w:bottom w:val="single" w:sz="4" w:space="0" w:color="auto"/>
               <w:right w:val="single" w:sz="4" w:space="0" w:color="auto"/>
             </w:tcBorders>
-            <w:tcPrChange w:id="231" w:author="Palacherla, Susmitha C" w:date="2024-05-22T13:58:00Z">
+            <w:tcPrChange w:id="254" w:author="Palacherla, Susmitha C" w:date="2024-05-22T13:58:00Z">
               <w:tcPr>
                 <w:tcW w:w="4680" w:type="dxa"/>
+                <w:gridSpan w:val="2"/>
                 <w:tcBorders>
                   <w:top w:val="single" w:sz="4" w:space="0" w:color="auto"/>
                   <w:left w:val="single" w:sz="4" w:space="0" w:color="auto"/>
@@ -10540,9 +10686,10 @@
               <w:bottom w:val="single" w:sz="4" w:space="0" w:color="auto"/>
               <w:right w:val="single" w:sz="4" w:space="0" w:color="auto"/>
             </w:tcBorders>
-            <w:tcPrChange w:id="232" w:author="Palacherla, Susmitha C" w:date="2024-05-22T13:58:00Z">
+            <w:tcPrChange w:id="255" w:author="Palacherla, Susmitha C" w:date="2024-05-22T13:58:00Z">
               <w:tcPr>
                 <w:tcW w:w="4275" w:type="dxa"/>
+                <w:gridSpan w:val="2"/>
                 <w:tcBorders>
                   <w:top w:val="single" w:sz="4" w:space="0" w:color="auto"/>
                   <w:left w:val="single" w:sz="4" w:space="0" w:color="auto"/>
@@ -10593,9 +10740,10 @@
         <w:tc>
           <w:tcPr>
             <w:tcW w:w="1192" w:type="dxa"/>
-            <w:tcPrChange w:id="233" w:author="Palacherla, Susmitha C" w:date="2024-05-22T13:58:00Z">
+            <w:tcPrChange w:id="256" w:author="Palacherla, Susmitha C" w:date="2024-05-22T13:58:00Z">
               <w:tcPr>
                 <w:tcW w:w="1192" w:type="dxa"/>
+                <w:gridSpan w:val="2"/>
                 <w:tcBorders>
                   <w:top w:val="single" w:sz="4" w:space="0" w:color="auto"/>
                   <w:left w:val="single" w:sz="4" w:space="0" w:color="auto"/>
@@ -10614,7 +10762,7 @@
                 <w:rFonts w:ascii="Arial" w:hAnsi="Arial" w:cs="Arial"/>
               </w:rPr>
             </w:pPr>
-            <w:ins w:id="234" w:author="Palacherla, Susmitha C" w:date="2024-05-22T13:58:00Z">
+            <w:ins w:id="257" w:author="Palacherla, Susmitha C" w:date="2024-05-22T13:58:00Z">
               <w:r>
                 <w:rPr>
                   <w:sz w:val="22"/>
@@ -10623,7 +10771,7 @@
                 <w:t>N</w:t>
               </w:r>
             </w:ins>
-            <w:del w:id="235" w:author="Palacherla, Susmitha C" w:date="2024-05-22T13:58:00Z">
+            <w:del w:id="258" w:author="Palacherla, Susmitha C" w:date="2024-05-22T13:58:00Z">
               <w:r>
                 <w:rPr>
                   <w:rFonts w:ascii="Arial" w:hAnsi="Arial" w:cs="Arial"/>
@@ -10636,9 +10784,10 @@
         <w:tc>
           <w:tcPr>
             <w:tcW w:w="1440" w:type="dxa"/>
-            <w:tcPrChange w:id="236" w:author="Palacherla, Susmitha C" w:date="2024-05-22T13:58:00Z">
+            <w:tcPrChange w:id="259" w:author="Palacherla, Susmitha C" w:date="2024-05-22T13:58:00Z">
               <w:tcPr>
                 <w:tcW w:w="1440" w:type="dxa"/>
+                <w:gridSpan w:val="2"/>
                 <w:tcBorders>
                   <w:top w:val="single" w:sz="4" w:space="0" w:color="auto"/>
                   <w:left w:val="single" w:sz="4" w:space="0" w:color="auto"/>
@@ -10658,7 +10807,7 @@
                 <w:rFonts w:ascii="Arial" w:hAnsi="Arial" w:cs="Arial"/>
               </w:rPr>
             </w:pPr>
-            <w:ins w:id="237" w:author="Palacherla, Susmitha C" w:date="2024-05-22T13:58:00Z">
+            <w:ins w:id="260" w:author="Palacherla, Susmitha C" w:date="2024-05-22T13:58:00Z">
               <w:r>
                 <w:rPr>
                   <w:sz w:val="22"/>
@@ -10667,7 +10816,7 @@
                 <w:t>NA</w:t>
               </w:r>
             </w:ins>
-            <w:del w:id="238" w:author="Palacherla, Susmitha C" w:date="2024-05-22T13:58:00Z">
+            <w:del w:id="261" w:author="Palacherla, Susmitha C" w:date="2024-05-22T13:58:00Z">
               <w:r>
                 <w:rPr>
                   <w:rFonts w:ascii="Arial" w:hAnsi="Arial" w:cs="Arial"/>
@@ -11161,7 +11310,7 @@
                 <w:rFonts w:ascii="Arial" w:hAnsi="Arial" w:cs="Arial"/>
               </w:rPr>
             </w:pPr>
-            <w:del w:id="239" w:author="Palacherla, Susmitha C" w:date="2024-05-22T13:58:00Z">
+            <w:del w:id="262" w:author="Palacherla, Susmitha C" w:date="2024-05-22T13:58:00Z">
               <w:r>
                 <w:rPr>
                   <w:rFonts w:ascii="Arial" w:hAnsi="Arial" w:cs="Arial"/>
@@ -11169,12 +11318,20 @@
                 <w:delText>03/28/2024</w:delText>
               </w:r>
             </w:del>
-            <w:ins w:id="240" w:author="Palacherla, Susmitha C" w:date="2024-05-22T13:58:00Z">
+            <w:ins w:id="263" w:author="Palacherla, Susmitha C" w:date="2024-06-03T10:16:00Z">
               <w:r>
                 <w:rPr>
                   <w:rFonts w:ascii="Arial" w:hAnsi="Arial" w:cs="Arial"/>
                 </w:rPr>
-                <w:t>05/22/2024</w:t>
+                <w:t>05/31/</w:t>
+              </w:r>
+            </w:ins>
+            <w:ins w:id="264" w:author="Palacherla, Susmitha C" w:date="2024-05-22T13:58:00Z">
+              <w:r>
+                <w:rPr>
+                  <w:rFonts w:ascii="Arial" w:hAnsi="Arial" w:cs="Arial"/>
+                </w:rPr>
+                <w:t>2024</w:t>
               </w:r>
             </w:ins>
           </w:p>
@@ -11406,16 +11563,16 @@
           <w:rStyle w:val="Emphasis"/>
         </w:rPr>
       </w:pPr>
-      <w:bookmarkStart w:id="241" w:name="_Toc53161452"/>
-      <w:bookmarkStart w:id="242" w:name="_Toc53469062"/>
+      <w:bookmarkStart w:id="265" w:name="_Toc53161452"/>
+      <w:bookmarkStart w:id="266" w:name="_Toc53469062"/>
       <w:r>
         <w:rPr>
           <w:rStyle w:val="Emphasis"/>
         </w:rPr>
         <w:t>References</w:t>
       </w:r>
-      <w:bookmarkEnd w:id="241"/>
-      <w:bookmarkEnd w:id="242"/>
+      <w:bookmarkEnd w:id="265"/>
+      <w:bookmarkEnd w:id="266"/>
     </w:p>
     <w:p>
       <w:pPr>
@@ -11485,6 +11642,7 @@
                 <w:b/>
                 <w:color w:val="FFFFFF"/>
               </w:rPr>
+              <w:lastRenderedPageBreak/>
               <w:t xml:space="preserve">Quality Other </w:t>
             </w:r>
             <w:r>
@@ -11690,7 +11848,6 @@
                 <w:rFonts w:eastAsia="Calibri"/>
                 <w:color w:val="000000"/>
               </w:rPr>
-              <w:lastRenderedPageBreak/>
               <w:t>BQN</w:t>
             </w:r>
           </w:p>
@@ -12767,6 +12924,7 @@
                 <w:rFonts w:eastAsia="Calibri"/>
                 <w:color w:val="000000"/>
               </w:rPr>
+              <w:lastRenderedPageBreak/>
               <w:t>QRB</w:t>
             </w:r>
           </w:p>
@@ -12794,6 +12952,7 @@
           </w:tcPr>
           <w:p>
             <w:r>
+              <w:lastRenderedPageBreak/>
               <w:t>Pending Acknowledgement</w:t>
             </w:r>
           </w:p>
@@ -12930,7 +13089,6 @@
               </w:rPr>
             </w:pPr>
             <w:r>
-              <w:lastRenderedPageBreak/>
               <w:t xml:space="preserve">  </w:t>
             </w:r>
             <w:r>
@@ -14436,6 +14594,7 @@
                 <w:rFonts w:eastAsia="Calibri"/>
                 <w:color w:val="000000"/>
               </w:rPr>
+              <w:lastRenderedPageBreak/>
               <w:t>CTC</w:t>
             </w:r>
           </w:p>
@@ -14549,7 +14708,6 @@
                 <w:rFonts w:eastAsia="Calibri"/>
                 <w:color w:val="000000"/>
               </w:rPr>
-              <w:lastRenderedPageBreak/>
               <w:t>OTA</w:t>
             </w:r>
           </w:p>
@@ -15416,27 +15574,7 @@
                 <w:sz w:val="19"/>
                 <w:szCs w:val="19"/>
               </w:rPr>
-              <w:t xml:space="preserve"> [</w:t>
-            </w:r>
-            <w:proofErr w:type="spellStart"/>
-            <w:r>
-              <w:rPr>
-                <w:rFonts w:ascii="Consolas" w:hAnsi="Consolas" w:cs="Consolas"/>
-                <w:color w:val="000000"/>
-                <w:sz w:val="19"/>
-                <w:szCs w:val="19"/>
-              </w:rPr>
-              <w:t>CoachingKey</w:t>
-            </w:r>
-            <w:proofErr w:type="spellEnd"/>
-            <w:r>
-              <w:rPr>
-                <w:rFonts w:ascii="Consolas" w:hAnsi="Consolas" w:cs="Consolas"/>
-                <w:color w:val="000000"/>
-                <w:sz w:val="19"/>
-                <w:szCs w:val="19"/>
-              </w:rPr>
-              <w:t xml:space="preserve">] </w:t>
+              <w:t xml:space="preserve"> [CoachingKey] </w:t>
             </w:r>
             <w:r>
               <w:rPr>
@@ -15490,27 +15628,7 @@
                 <w:sz w:val="19"/>
                 <w:szCs w:val="19"/>
               </w:rPr>
-              <w:t xml:space="preserve"> [</w:t>
-            </w:r>
-            <w:proofErr w:type="spellStart"/>
-            <w:r>
-              <w:rPr>
-                <w:rFonts w:ascii="Consolas" w:hAnsi="Consolas" w:cs="Consolas"/>
-                <w:color w:val="000000"/>
-                <w:sz w:val="19"/>
-                <w:szCs w:val="19"/>
-              </w:rPr>
-              <w:t>CoachingCert</w:t>
-            </w:r>
-            <w:proofErr w:type="spellEnd"/>
-            <w:r>
-              <w:rPr>
-                <w:rFonts w:ascii="Consolas" w:hAnsi="Consolas" w:cs="Consolas"/>
-                <w:color w:val="000000"/>
-                <w:sz w:val="19"/>
-                <w:szCs w:val="19"/>
-              </w:rPr>
-              <w:t>]</w:t>
+              <w:t xml:space="preserve"> [CoachingCert]</w:t>
             </w:r>
             <w:r>
               <w:rPr>
@@ -15623,7 +15741,6 @@
               </w:rPr>
               <w:t>,</w:t>
             </w:r>
-            <w:proofErr w:type="spellStart"/>
             <w:r>
               <w:rPr>
                 <w:rFonts w:ascii="Consolas" w:hAnsi="Consolas" w:cs="Consolas"/>
@@ -15633,7 +15750,6 @@
               </w:rPr>
               <w:t>ps_emp_id_prefix</w:t>
             </w:r>
-            <w:proofErr w:type="spellEnd"/>
           </w:p>
           <w:p>
             <w:pPr>
@@ -15745,7 +15861,6 @@
               </w:rPr>
               <w:t>,</w:t>
             </w:r>
-            <w:proofErr w:type="spellStart"/>
             <w:r>
               <w:rPr>
                 <w:rFonts w:ascii="Consolas" w:hAnsi="Consolas" w:cs="Consolas"/>
@@ -15755,7 +15870,6 @@
               </w:rPr>
               <w:t>Start_date</w:t>
             </w:r>
-            <w:proofErr w:type="spellEnd"/>
           </w:p>
           <w:p>
             <w:pPr>
@@ -15775,6 +15889,7 @@
                 <w:sz w:val="19"/>
                 <w:szCs w:val="19"/>
               </w:rPr>
+              <w:lastRenderedPageBreak/>
               <w:t>,</w:t>
             </w:r>
             <w:r>
@@ -15920,7 +16035,6 @@
               </w:rPr>
               <w:t>),</w:t>
             </w:r>
-            <w:proofErr w:type="spellStart"/>
             <w:r>
               <w:rPr>
                 <w:rFonts w:ascii="Consolas" w:hAnsi="Consolas" w:cs="Consolas"/>
@@ -15930,7 +16044,6 @@
               </w:rPr>
               <w:t>DecryptByKey</w:t>
             </w:r>
-            <w:proofErr w:type="spellEnd"/>
             <w:r>
               <w:rPr>
                 <w:rFonts w:ascii="Consolas" w:hAnsi="Consolas" w:cs="Consolas"/>
@@ -16069,7 +16182,6 @@
               </w:rPr>
               <w:t>),</w:t>
             </w:r>
-            <w:proofErr w:type="spellStart"/>
             <w:r>
               <w:rPr>
                 <w:rFonts w:ascii="Consolas" w:hAnsi="Consolas" w:cs="Consolas"/>
@@ -16079,7 +16191,6 @@
               </w:rPr>
               <w:t>DecryptByKey</w:t>
             </w:r>
-            <w:proofErr w:type="spellEnd"/>
             <w:r>
               <w:rPr>
                 <w:rFonts w:ascii="Consolas" w:hAnsi="Consolas" w:cs="Consolas"/>
@@ -16219,7 +16330,6 @@
               </w:rPr>
               <w:t>),</w:t>
             </w:r>
-            <w:proofErr w:type="spellStart"/>
             <w:r>
               <w:rPr>
                 <w:rFonts w:ascii="Consolas" w:hAnsi="Consolas" w:cs="Consolas"/>
@@ -16229,7 +16339,6 @@
               </w:rPr>
               <w:t>DecryptByKey</w:t>
             </w:r>
-            <w:proofErr w:type="spellEnd"/>
             <w:r>
               <w:rPr>
                 <w:rFonts w:ascii="Consolas" w:hAnsi="Consolas" w:cs="Consolas"/>
@@ -16315,7 +16424,6 @@
               </w:rPr>
               <w:t>,</w:t>
             </w:r>
-            <w:proofErr w:type="spellStart"/>
             <w:r>
               <w:rPr>
                 <w:rFonts w:ascii="Consolas" w:hAnsi="Consolas" w:cs="Consolas"/>
@@ -16325,7 +16433,6 @@
               </w:rPr>
               <w:t>emp_job_code</w:t>
             </w:r>
-            <w:proofErr w:type="spellEnd"/>
           </w:p>
           <w:p>
             <w:pPr>
@@ -16385,7 +16492,6 @@
                 <w:sz w:val="19"/>
                 <w:szCs w:val="19"/>
               </w:rPr>
-              <w:lastRenderedPageBreak/>
               <w:t xml:space="preserve">      </w:t>
             </w:r>
             <w:r>
@@ -16451,7 +16557,6 @@
               </w:rPr>
               <w:t>),</w:t>
             </w:r>
-            <w:proofErr w:type="spellStart"/>
             <w:r>
               <w:rPr>
                 <w:rFonts w:ascii="Consolas" w:hAnsi="Consolas" w:cs="Consolas"/>
@@ -16461,7 +16566,6 @@
               </w:rPr>
               <w:t>DecryptByKey</w:t>
             </w:r>
-            <w:proofErr w:type="spellEnd"/>
             <w:r>
               <w:rPr>
                 <w:rFonts w:ascii="Consolas" w:hAnsi="Consolas" w:cs="Consolas"/>
@@ -16601,7 +16705,6 @@
               </w:rPr>
               <w:t>),</w:t>
             </w:r>
-            <w:proofErr w:type="spellStart"/>
             <w:r>
               <w:rPr>
                 <w:rFonts w:ascii="Consolas" w:hAnsi="Consolas" w:cs="Consolas"/>
@@ -16611,7 +16714,6 @@
               </w:rPr>
               <w:t>DecryptByKey</w:t>
             </w:r>
-            <w:proofErr w:type="spellEnd"/>
             <w:r>
               <w:rPr>
                 <w:rFonts w:ascii="Consolas" w:hAnsi="Consolas" w:cs="Consolas"/>
@@ -16621,7 +16723,6 @@
               </w:rPr>
               <w:t>(</w:t>
             </w:r>
-            <w:proofErr w:type="spellStart"/>
             <w:r>
               <w:rPr>
                 <w:rFonts w:ascii="Consolas" w:hAnsi="Consolas" w:cs="Consolas"/>
@@ -16631,7 +16732,6 @@
               </w:rPr>
               <w:t>Sup_Lanid</w:t>
             </w:r>
-            <w:proofErr w:type="spellEnd"/>
             <w:r>
               <w:rPr>
                 <w:rFonts w:ascii="Consolas" w:hAnsi="Consolas" w:cs="Consolas"/>
@@ -16753,7 +16853,6 @@
               </w:rPr>
               <w:t>),</w:t>
             </w:r>
-            <w:proofErr w:type="spellStart"/>
             <w:r>
               <w:rPr>
                 <w:rFonts w:ascii="Consolas" w:hAnsi="Consolas" w:cs="Consolas"/>
@@ -16763,7 +16862,6 @@
               </w:rPr>
               <w:t>DecryptByKey</w:t>
             </w:r>
-            <w:proofErr w:type="spellEnd"/>
             <w:r>
               <w:rPr>
                 <w:rFonts w:ascii="Consolas" w:hAnsi="Consolas" w:cs="Consolas"/>
@@ -16903,7 +17001,6 @@
               </w:rPr>
               <w:t>),</w:t>
             </w:r>
-            <w:proofErr w:type="spellStart"/>
             <w:r>
               <w:rPr>
                 <w:rFonts w:ascii="Consolas" w:hAnsi="Consolas" w:cs="Consolas"/>
@@ -16913,7 +17010,6 @@
               </w:rPr>
               <w:t>DecryptByKey</w:t>
             </w:r>
-            <w:proofErr w:type="spellEnd"/>
             <w:r>
               <w:rPr>
                 <w:rFonts w:ascii="Consolas" w:hAnsi="Consolas" w:cs="Consolas"/>
@@ -17093,7 +17189,6 @@
               </w:rPr>
               <w:t>),</w:t>
             </w:r>
-            <w:proofErr w:type="spellStart"/>
             <w:r>
               <w:rPr>
                 <w:rFonts w:ascii="Consolas" w:hAnsi="Consolas" w:cs="Consolas"/>
@@ -17103,7 +17198,6 @@
               </w:rPr>
               <w:t>DecryptByKey</w:t>
             </w:r>
-            <w:proofErr w:type="spellEnd"/>
             <w:r>
               <w:rPr>
                 <w:rFonts w:ascii="Consolas" w:hAnsi="Consolas" w:cs="Consolas"/>
@@ -17363,27 +17457,7 @@
                 <w:sz w:val="19"/>
                 <w:szCs w:val="19"/>
               </w:rPr>
-              <w:t>--WHERE CONVERT(nvarchar(70),</w:t>
-            </w:r>
-            <w:proofErr w:type="spellStart"/>
-            <w:r>
-              <w:rPr>
-                <w:rFonts w:ascii="Consolas" w:hAnsi="Consolas" w:cs="Consolas"/>
-                <w:color w:val="008000"/>
-                <w:sz w:val="19"/>
-                <w:szCs w:val="19"/>
-              </w:rPr>
-              <w:t>DecryptByKey</w:t>
-            </w:r>
-            <w:proofErr w:type="spellEnd"/>
-            <w:r>
-              <w:rPr>
-                <w:rFonts w:ascii="Consolas" w:hAnsi="Consolas" w:cs="Consolas"/>
-                <w:color w:val="008000"/>
-                <w:sz w:val="19"/>
-                <w:szCs w:val="19"/>
-              </w:rPr>
-              <w:t>(Emp_Name))  like '%Julia%'</w:t>
+              <w:t>--WHERE CONVERT(nvarchar(70),DecryptByKey(Emp_Name))  like '%Julia%'</w:t>
             </w:r>
           </w:p>
           <w:p>
@@ -17413,27 +17487,7 @@
                 <w:sz w:val="19"/>
                 <w:szCs w:val="19"/>
               </w:rPr>
-              <w:t xml:space="preserve">--where </w:t>
-            </w:r>
-            <w:proofErr w:type="spellStart"/>
-            <w:r>
-              <w:rPr>
-                <w:rFonts w:ascii="Consolas" w:hAnsi="Consolas" w:cs="Consolas"/>
-                <w:color w:val="008000"/>
-                <w:sz w:val="19"/>
-                <w:szCs w:val="19"/>
-              </w:rPr>
-              <w:t>emp_id</w:t>
-            </w:r>
-            <w:proofErr w:type="spellEnd"/>
-            <w:r>
-              <w:rPr>
-                <w:rFonts w:ascii="Consolas" w:hAnsi="Consolas" w:cs="Consolas"/>
-                <w:color w:val="008000"/>
-                <w:sz w:val="19"/>
-                <w:szCs w:val="19"/>
-              </w:rPr>
-              <w:t xml:space="preserve"> = '236712'</w:t>
+              <w:t>--where emp_id = '236712'</w:t>
             </w:r>
           </w:p>
           <w:p>
@@ -17474,17 +17528,24 @@
               </w:rPr>
               <w:t>(</w:t>
             </w:r>
-            <w:proofErr w:type="spellStart"/>
-            <w:r>
-              <w:rPr>
-                <w:rFonts w:ascii="Consolas" w:hAnsi="Consolas" w:cs="Consolas"/>
-                <w:color w:val="000000"/>
-                <w:sz w:val="19"/>
-                <w:szCs w:val="19"/>
-              </w:rPr>
-              <w:t>sup_id</w:t>
-            </w:r>
-            <w:proofErr w:type="spellEnd"/>
+            <w:r>
+              <w:rPr>
+                <w:rFonts w:ascii="Consolas" w:hAnsi="Consolas" w:cs="Consolas"/>
+                <w:color w:val="000000"/>
+                <w:sz w:val="19"/>
+                <w:szCs w:val="19"/>
+              </w:rPr>
+              <w:t xml:space="preserve">sup_id </w:t>
+            </w:r>
+            <w:r>
+              <w:rPr>
+                <w:rFonts w:ascii="Consolas" w:hAnsi="Consolas" w:cs="Consolas"/>
+                <w:color w:val="808080"/>
+                <w:sz w:val="19"/>
+                <w:szCs w:val="19"/>
+              </w:rPr>
+              <w:t>=</w:t>
+            </w:r>
             <w:r>
               <w:rPr>
                 <w:rFonts w:ascii="Consolas" w:hAnsi="Consolas" w:cs="Consolas"/>
@@ -17497,46 +17558,28 @@
             <w:r>
               <w:rPr>
                 <w:rFonts w:ascii="Consolas" w:hAnsi="Consolas" w:cs="Consolas"/>
+                <w:color w:val="FF0000"/>
+                <w:sz w:val="19"/>
+                <w:szCs w:val="19"/>
+              </w:rPr>
+              <w:t>'236712'</w:t>
+            </w:r>
+            <w:r>
+              <w:rPr>
+                <w:rFonts w:ascii="Consolas" w:hAnsi="Consolas" w:cs="Consolas"/>
+                <w:color w:val="000000"/>
+                <w:sz w:val="19"/>
+                <w:szCs w:val="19"/>
+              </w:rPr>
+              <w:t xml:space="preserve"> </w:t>
+            </w:r>
+            <w:r>
+              <w:rPr>
+                <w:rFonts w:ascii="Consolas" w:hAnsi="Consolas" w:cs="Consolas"/>
                 <w:color w:val="808080"/>
                 <w:sz w:val="19"/>
                 <w:szCs w:val="19"/>
               </w:rPr>
-              <w:t>=</w:t>
-            </w:r>
-            <w:r>
-              <w:rPr>
-                <w:rFonts w:ascii="Consolas" w:hAnsi="Consolas" w:cs="Consolas"/>
-                <w:color w:val="000000"/>
-                <w:sz w:val="19"/>
-                <w:szCs w:val="19"/>
-              </w:rPr>
-              <w:t xml:space="preserve"> </w:t>
-            </w:r>
-            <w:r>
-              <w:rPr>
-                <w:rFonts w:ascii="Consolas" w:hAnsi="Consolas" w:cs="Consolas"/>
-                <w:color w:val="FF0000"/>
-                <w:sz w:val="19"/>
-                <w:szCs w:val="19"/>
-              </w:rPr>
-              <w:t>'236712'</w:t>
-            </w:r>
-            <w:r>
-              <w:rPr>
-                <w:rFonts w:ascii="Consolas" w:hAnsi="Consolas" w:cs="Consolas"/>
-                <w:color w:val="000000"/>
-                <w:sz w:val="19"/>
-                <w:szCs w:val="19"/>
-              </w:rPr>
-              <w:t xml:space="preserve"> </w:t>
-            </w:r>
-            <w:r>
-              <w:rPr>
-                <w:rFonts w:ascii="Consolas" w:hAnsi="Consolas" w:cs="Consolas"/>
-                <w:color w:val="808080"/>
-                <w:sz w:val="19"/>
-                <w:szCs w:val="19"/>
-              </w:rPr>
               <w:t>or</w:t>
             </w:r>
             <w:r>
@@ -17546,27 +17589,7 @@
                 <w:sz w:val="19"/>
                 <w:szCs w:val="19"/>
               </w:rPr>
-              <w:t xml:space="preserve"> </w:t>
-            </w:r>
-            <w:proofErr w:type="spellStart"/>
-            <w:r>
-              <w:rPr>
-                <w:rFonts w:ascii="Consolas" w:hAnsi="Consolas" w:cs="Consolas"/>
-                <w:color w:val="000000"/>
-                <w:sz w:val="19"/>
-                <w:szCs w:val="19"/>
-              </w:rPr>
-              <w:t>mgr_id</w:t>
-            </w:r>
-            <w:proofErr w:type="spellEnd"/>
-            <w:r>
-              <w:rPr>
-                <w:rFonts w:ascii="Consolas" w:hAnsi="Consolas" w:cs="Consolas"/>
-                <w:color w:val="000000"/>
-                <w:sz w:val="19"/>
-                <w:szCs w:val="19"/>
-              </w:rPr>
-              <w:t xml:space="preserve"> </w:t>
+              <w:t xml:space="preserve"> mgr_id </w:t>
             </w:r>
             <w:r>
               <w:rPr>
@@ -18484,7 +18507,6 @@
               </w:rPr>
               <w:t>(</w:t>
             </w:r>
-            <w:proofErr w:type="spellStart"/>
             <w:r>
               <w:rPr>
                 <w:rFonts w:ascii="Consolas" w:hAnsi="Consolas" w:cs="Consolas"/>
@@ -18494,7 +18516,6 @@
               </w:rPr>
               <w:t>nolock</w:t>
             </w:r>
-            <w:proofErr w:type="spellEnd"/>
             <w:r>
               <w:rPr>
                 <w:rFonts w:ascii="Consolas" w:hAnsi="Consolas" w:cs="Consolas"/>
@@ -18532,27 +18553,7 @@
                 <w:sz w:val="19"/>
                 <w:szCs w:val="19"/>
               </w:rPr>
-              <w:t xml:space="preserve"> </w:t>
-            </w:r>
-            <w:proofErr w:type="spellStart"/>
-            <w:r>
-              <w:rPr>
-                <w:rFonts w:ascii="Consolas" w:hAnsi="Consolas" w:cs="Consolas"/>
-                <w:color w:val="000000"/>
-                <w:sz w:val="19"/>
-                <w:szCs w:val="19"/>
-              </w:rPr>
-              <w:t>strreportcode</w:t>
-            </w:r>
-            <w:proofErr w:type="spellEnd"/>
-            <w:r>
-              <w:rPr>
-                <w:rFonts w:ascii="Consolas" w:hAnsi="Consolas" w:cs="Consolas"/>
-                <w:color w:val="000000"/>
-                <w:sz w:val="19"/>
-                <w:szCs w:val="19"/>
-              </w:rPr>
-              <w:t xml:space="preserve"> </w:t>
+              <w:t xml:space="preserve"> strreportcode </w:t>
             </w:r>
             <w:r>
               <w:rPr>
@@ -18627,19 +18628,8 @@
                 <w:sz w:val="19"/>
                 <w:szCs w:val="19"/>
               </w:rPr>
-              <w:t xml:space="preserve"> </w:t>
-            </w:r>
-            <w:proofErr w:type="spellStart"/>
-            <w:r>
-              <w:rPr>
-                <w:rFonts w:ascii="Consolas" w:hAnsi="Consolas" w:cs="Consolas"/>
-                <w:color w:val="000000"/>
-                <w:sz w:val="19"/>
-                <w:szCs w:val="19"/>
-              </w:rPr>
-              <w:t>coachingid</w:t>
-            </w:r>
-            <w:proofErr w:type="spellEnd"/>
+              <w:t xml:space="preserve"> coachingid</w:t>
+            </w:r>
           </w:p>
           <w:p>
             <w:pPr>
@@ -18680,17 +18670,7 @@
                 <w:sz w:val="19"/>
                 <w:szCs w:val="19"/>
               </w:rPr>
-              <w:t xml:space="preserve"> </w:t>
-            </w:r>
-            <w:proofErr w:type="spellStart"/>
-            <w:r>
-              <w:rPr>
-                <w:rFonts w:ascii="Consolas" w:hAnsi="Consolas" w:cs="Consolas"/>
-                <w:color w:val="000000"/>
-                <w:sz w:val="19"/>
-                <w:szCs w:val="19"/>
-              </w:rPr>
-              <w:t>ec</w:t>
+              <w:t xml:space="preserve"> ec</w:t>
             </w:r>
             <w:r>
               <w:rPr>
@@ -18710,7 +18690,6 @@
               </w:rPr>
               <w:t>Coaching_Log</w:t>
             </w:r>
-            <w:proofErr w:type="spellEnd"/>
           </w:p>
           <w:p>
             <w:pPr>
@@ -18796,27 +18775,7 @@
                 <w:sz w:val="19"/>
                 <w:szCs w:val="19"/>
               </w:rPr>
-              <w:t xml:space="preserve"> </w:t>
-            </w:r>
-            <w:proofErr w:type="spellStart"/>
-            <w:r>
-              <w:rPr>
-                <w:rFonts w:ascii="Consolas" w:hAnsi="Consolas" w:cs="Consolas"/>
-                <w:color w:val="000000"/>
-                <w:sz w:val="19"/>
-                <w:szCs w:val="19"/>
-              </w:rPr>
-              <w:t>coachingid</w:t>
-            </w:r>
-            <w:proofErr w:type="spellEnd"/>
-            <w:r>
-              <w:rPr>
-                <w:rFonts w:ascii="Consolas" w:hAnsi="Consolas" w:cs="Consolas"/>
-                <w:color w:val="000000"/>
-                <w:sz w:val="19"/>
-                <w:szCs w:val="19"/>
-              </w:rPr>
-              <w:t xml:space="preserve"> </w:t>
+              <w:t xml:space="preserve"> coachingid </w:t>
             </w:r>
             <w:r>
               <w:rPr>
@@ -19005,17 +18964,7 @@
                 <w:sz w:val="19"/>
                 <w:szCs w:val="19"/>
               </w:rPr>
-              <w:t xml:space="preserve"> </w:t>
-            </w:r>
-            <w:proofErr w:type="spellStart"/>
-            <w:r>
-              <w:rPr>
-                <w:rFonts w:ascii="Consolas" w:hAnsi="Consolas" w:cs="Consolas"/>
-                <w:color w:val="000000"/>
-                <w:sz w:val="19"/>
-                <w:szCs w:val="19"/>
-              </w:rPr>
-              <w:t>CL</w:t>
+              <w:t xml:space="preserve"> CL</w:t>
             </w:r>
             <w:r>
               <w:rPr>
@@ -19033,65 +18982,44 @@
                 <w:sz w:val="19"/>
                 <w:szCs w:val="19"/>
               </w:rPr>
+              <w:t xml:space="preserve">CoachingID </w:t>
+            </w:r>
+            <w:r>
+              <w:rPr>
+                <w:rFonts w:ascii="Consolas" w:hAnsi="Consolas" w:cs="Consolas"/>
+                <w:color w:val="808080"/>
+                <w:sz w:val="19"/>
+                <w:szCs w:val="19"/>
+              </w:rPr>
+              <w:t>=</w:t>
+            </w:r>
+            <w:r>
+              <w:rPr>
+                <w:rFonts w:ascii="Consolas" w:hAnsi="Consolas" w:cs="Consolas"/>
+                <w:color w:val="000000"/>
+                <w:sz w:val="19"/>
+                <w:szCs w:val="19"/>
+              </w:rPr>
+              <w:t xml:space="preserve"> CLR</w:t>
+            </w:r>
+            <w:r>
+              <w:rPr>
+                <w:rFonts w:ascii="Consolas" w:hAnsi="Consolas" w:cs="Consolas"/>
+                <w:color w:val="808080"/>
+                <w:sz w:val="19"/>
+                <w:szCs w:val="19"/>
+              </w:rPr>
+              <w:t>.</w:t>
+            </w:r>
+            <w:r>
+              <w:rPr>
+                <w:rFonts w:ascii="Consolas" w:hAnsi="Consolas" w:cs="Consolas"/>
+                <w:color w:val="000000"/>
+                <w:sz w:val="19"/>
+                <w:szCs w:val="19"/>
+              </w:rPr>
               <w:t>CoachingID</w:t>
             </w:r>
-            <w:proofErr w:type="spellEnd"/>
-            <w:r>
-              <w:rPr>
-                <w:rFonts w:ascii="Consolas" w:hAnsi="Consolas" w:cs="Consolas"/>
-                <w:color w:val="000000"/>
-                <w:sz w:val="19"/>
-                <w:szCs w:val="19"/>
-              </w:rPr>
-              <w:t xml:space="preserve"> </w:t>
-            </w:r>
-            <w:r>
-              <w:rPr>
-                <w:rFonts w:ascii="Consolas" w:hAnsi="Consolas" w:cs="Consolas"/>
-                <w:color w:val="808080"/>
-                <w:sz w:val="19"/>
-                <w:szCs w:val="19"/>
-              </w:rPr>
-              <w:t>=</w:t>
-            </w:r>
-            <w:r>
-              <w:rPr>
-                <w:rFonts w:ascii="Consolas" w:hAnsi="Consolas" w:cs="Consolas"/>
-                <w:color w:val="000000"/>
-                <w:sz w:val="19"/>
-                <w:szCs w:val="19"/>
-              </w:rPr>
-              <w:t xml:space="preserve"> </w:t>
-            </w:r>
-            <w:proofErr w:type="spellStart"/>
-            <w:r>
-              <w:rPr>
-                <w:rFonts w:ascii="Consolas" w:hAnsi="Consolas" w:cs="Consolas"/>
-                <w:color w:val="000000"/>
-                <w:sz w:val="19"/>
-                <w:szCs w:val="19"/>
-              </w:rPr>
-              <w:t>CLR</w:t>
-            </w:r>
-            <w:r>
-              <w:rPr>
-                <w:rFonts w:ascii="Consolas" w:hAnsi="Consolas" w:cs="Consolas"/>
-                <w:color w:val="808080"/>
-                <w:sz w:val="19"/>
-                <w:szCs w:val="19"/>
-              </w:rPr>
-              <w:t>.</w:t>
-            </w:r>
-            <w:r>
-              <w:rPr>
-                <w:rFonts w:ascii="Consolas" w:hAnsi="Consolas" w:cs="Consolas"/>
-                <w:color w:val="000000"/>
-                <w:sz w:val="19"/>
-                <w:szCs w:val="19"/>
-              </w:rPr>
-              <w:t>CoachingID</w:t>
-            </w:r>
-            <w:proofErr w:type="spellEnd"/>
           </w:p>
           <w:p>
             <w:pPr>
@@ -19120,27 +19048,7 @@
                 <w:sz w:val="19"/>
                 <w:szCs w:val="19"/>
               </w:rPr>
-              <w:t xml:space="preserve">  </w:t>
-            </w:r>
-            <w:proofErr w:type="spellStart"/>
-            <w:r>
-              <w:rPr>
-                <w:rFonts w:ascii="Consolas" w:hAnsi="Consolas" w:cs="Consolas"/>
-                <w:color w:val="000000"/>
-                <w:sz w:val="19"/>
-                <w:szCs w:val="19"/>
-              </w:rPr>
-              <w:t>strreportcode</w:t>
-            </w:r>
-            <w:proofErr w:type="spellEnd"/>
-            <w:r>
-              <w:rPr>
-                <w:rFonts w:ascii="Consolas" w:hAnsi="Consolas" w:cs="Consolas"/>
-                <w:color w:val="000000"/>
-                <w:sz w:val="19"/>
-                <w:szCs w:val="19"/>
-              </w:rPr>
-              <w:t xml:space="preserve"> </w:t>
+              <w:t xml:space="preserve">  strreportcode </w:t>
             </w:r>
             <w:r>
               <w:rPr>
@@ -19215,19 +19123,8 @@
                 <w:sz w:val="19"/>
                 <w:szCs w:val="19"/>
               </w:rPr>
-              <w:t xml:space="preserve"> </w:t>
-            </w:r>
-            <w:proofErr w:type="spellStart"/>
-            <w:r>
-              <w:rPr>
-                <w:rFonts w:ascii="Consolas" w:hAnsi="Consolas" w:cs="Consolas"/>
-                <w:color w:val="000000"/>
-                <w:sz w:val="19"/>
-                <w:szCs w:val="19"/>
-              </w:rPr>
-              <w:t>coachingid</w:t>
-            </w:r>
-            <w:proofErr w:type="spellEnd"/>
+              <w:t xml:space="preserve"> coachingid</w:t>
+            </w:r>
           </w:p>
           <w:p>
             <w:pPr>
@@ -19259,6 +19156,7 @@
                 <w:sz w:val="19"/>
                 <w:szCs w:val="19"/>
               </w:rPr>
+              <w:lastRenderedPageBreak/>
               <w:t>EXEC</w:t>
             </w:r>
             <w:r>
@@ -19415,87 +19313,7 @@
                 <w:sz w:val="19"/>
                 <w:szCs w:val="19"/>
               </w:rPr>
-              <w:t xml:space="preserve">--select </w:t>
-            </w:r>
-            <w:proofErr w:type="spellStart"/>
-            <w:r>
-              <w:rPr>
-                <w:rFonts w:ascii="Consolas" w:hAnsi="Consolas" w:cs="Consolas"/>
-                <w:color w:val="008000"/>
-                <w:sz w:val="19"/>
-                <w:szCs w:val="19"/>
-              </w:rPr>
-              <w:t>emp_id</w:t>
-            </w:r>
-            <w:proofErr w:type="spellEnd"/>
-            <w:r>
-              <w:rPr>
-                <w:rFonts w:ascii="Consolas" w:hAnsi="Consolas" w:cs="Consolas"/>
-                <w:color w:val="008000"/>
-                <w:sz w:val="19"/>
-                <w:szCs w:val="19"/>
-              </w:rPr>
-              <w:t xml:space="preserve">, </w:t>
-            </w:r>
-            <w:proofErr w:type="spellStart"/>
-            <w:r>
-              <w:rPr>
-                <w:rFonts w:ascii="Consolas" w:hAnsi="Consolas" w:cs="Consolas"/>
-                <w:color w:val="008000"/>
-                <w:sz w:val="19"/>
-                <w:szCs w:val="19"/>
-              </w:rPr>
-              <w:t>sup_id</w:t>
-            </w:r>
-            <w:proofErr w:type="spellEnd"/>
-            <w:r>
-              <w:rPr>
-                <w:rFonts w:ascii="Consolas" w:hAnsi="Consolas" w:cs="Consolas"/>
-                <w:color w:val="008000"/>
-                <w:sz w:val="19"/>
-                <w:szCs w:val="19"/>
-              </w:rPr>
-              <w:t xml:space="preserve">, Mgr_ID from </w:t>
-            </w:r>
-            <w:proofErr w:type="spellStart"/>
-            <w:r>
-              <w:rPr>
-                <w:rFonts w:ascii="Consolas" w:hAnsi="Consolas" w:cs="Consolas"/>
-                <w:color w:val="008000"/>
-                <w:sz w:val="19"/>
-                <w:szCs w:val="19"/>
-              </w:rPr>
-              <w:t>ec.Employee_Hierarchy</w:t>
-            </w:r>
-            <w:proofErr w:type="spellEnd"/>
-            <w:r>
-              <w:rPr>
-                <w:rFonts w:ascii="Consolas" w:hAnsi="Consolas" w:cs="Consolas"/>
-                <w:color w:val="008000"/>
-                <w:sz w:val="19"/>
-                <w:szCs w:val="19"/>
-              </w:rPr>
-              <w:t xml:space="preserve"> where </w:t>
-            </w:r>
-            <w:proofErr w:type="spellStart"/>
-            <w:r>
-              <w:rPr>
-                <w:rFonts w:ascii="Consolas" w:hAnsi="Consolas" w:cs="Consolas"/>
-                <w:color w:val="008000"/>
-                <w:sz w:val="19"/>
-                <w:szCs w:val="19"/>
-              </w:rPr>
-              <w:t>emp_id</w:t>
-            </w:r>
-            <w:proofErr w:type="spellEnd"/>
-            <w:r>
-              <w:rPr>
-                <w:rFonts w:ascii="Consolas" w:hAnsi="Consolas" w:cs="Consolas"/>
-                <w:color w:val="008000"/>
-                <w:sz w:val="19"/>
-                <w:szCs w:val="19"/>
-              </w:rPr>
-              <w:t xml:space="preserve"> = '231927'</w:t>
+              <w:t>--select emp_id, sup_id, Mgr_ID from ec.Employee_Hierarchy where emp_id = '231927'</w:t>
             </w:r>
           </w:p>
           <w:p>
@@ -19516,9 +19334,8 @@
                 <w:sz w:val="19"/>
                 <w:szCs w:val="19"/>
               </w:rPr>
-              <w:t>--</w:t>
-            </w:r>
-            <w:proofErr w:type="spellStart"/>
+              <w:t>--emp_id</w:t>
+            </w:r>
             <w:r>
               <w:rPr>
                 <w:rFonts w:ascii="Consolas" w:hAnsi="Consolas" w:cs="Consolas"/>
@@ -19526,29 +19343,9 @@
                 <w:sz w:val="19"/>
                 <w:szCs w:val="19"/>
               </w:rPr>
-              <w:t>emp_id</w:t>
-            </w:r>
-            <w:proofErr w:type="spellEnd"/>
-            <w:r>
-              <w:rPr>
-                <w:rFonts w:ascii="Consolas" w:hAnsi="Consolas" w:cs="Consolas"/>
-                <w:color w:val="008000"/>
-                <w:sz w:val="19"/>
-                <w:szCs w:val="19"/>
-              </w:rPr>
               <w:tab/>
-            </w:r>
-            <w:proofErr w:type="spellStart"/>
-            <w:r>
-              <w:rPr>
-                <w:rFonts w:ascii="Consolas" w:hAnsi="Consolas" w:cs="Consolas"/>
-                <w:color w:val="008000"/>
-                <w:sz w:val="19"/>
-                <w:szCs w:val="19"/>
-              </w:rPr>
               <w:t>sup_id</w:t>
             </w:r>
-            <w:proofErr w:type="spellEnd"/>
             <w:r>
               <w:rPr>
                 <w:rFonts w:ascii="Consolas" w:hAnsi="Consolas" w:cs="Consolas"/>
@@ -19619,7 +19416,6 @@
                 <w:sz w:val="19"/>
                 <w:szCs w:val="19"/>
               </w:rPr>
-              <w:lastRenderedPageBreak/>
               <w:t>/*</w:t>
             </w:r>
           </w:p>
@@ -19641,19 +19437,8 @@
                 <w:sz w:val="19"/>
                 <w:szCs w:val="19"/>
               </w:rPr>
-              <w:t xml:space="preserve">UPDATE </w:t>
-            </w:r>
-            <w:proofErr w:type="spellStart"/>
-            <w:r>
-              <w:rPr>
-                <w:rFonts w:ascii="Consolas" w:hAnsi="Consolas" w:cs="Consolas"/>
-                <w:color w:val="008000"/>
-                <w:sz w:val="19"/>
-                <w:szCs w:val="19"/>
-              </w:rPr>
-              <w:t>ec.Employee_Hierarchy</w:t>
-            </w:r>
-            <w:proofErr w:type="spellEnd"/>
+              <w:t>UPDATE ec.Employee_Hierarchy</w:t>
+            </w:r>
           </w:p>
           <w:p>
             <w:pPr>
@@ -19673,27 +19458,7 @@
                 <w:sz w:val="19"/>
                 <w:szCs w:val="19"/>
               </w:rPr>
-              <w:t xml:space="preserve">SET </w:t>
-            </w:r>
-            <w:proofErr w:type="spellStart"/>
-            <w:r>
-              <w:rPr>
-                <w:rFonts w:ascii="Consolas" w:hAnsi="Consolas" w:cs="Consolas"/>
-                <w:color w:val="008000"/>
-                <w:sz w:val="19"/>
-                <w:szCs w:val="19"/>
-              </w:rPr>
-              <w:t>emp_job_code</w:t>
-            </w:r>
-            <w:proofErr w:type="spellEnd"/>
-            <w:r>
-              <w:rPr>
-                <w:rFonts w:ascii="Consolas" w:hAnsi="Consolas" w:cs="Consolas"/>
-                <w:color w:val="008000"/>
-                <w:sz w:val="19"/>
-                <w:szCs w:val="19"/>
-              </w:rPr>
-              <w:t xml:space="preserve"> = 'wacs01'</w:t>
+              <w:t>SET emp_job_code = 'wacs01'</w:t>
             </w:r>
           </w:p>
           <w:p>
@@ -19714,27 +19479,7 @@
                 <w:sz w:val="19"/>
                 <w:szCs w:val="19"/>
               </w:rPr>
-              <w:t xml:space="preserve">WHERE </w:t>
-            </w:r>
-            <w:proofErr w:type="spellStart"/>
-            <w:r>
-              <w:rPr>
-                <w:rFonts w:ascii="Consolas" w:hAnsi="Consolas" w:cs="Consolas"/>
-                <w:color w:val="008000"/>
-                <w:sz w:val="19"/>
-                <w:szCs w:val="19"/>
-              </w:rPr>
-              <w:t>emp_id</w:t>
-            </w:r>
-            <w:proofErr w:type="spellEnd"/>
-            <w:r>
-              <w:rPr>
-                <w:rFonts w:ascii="Consolas" w:hAnsi="Consolas" w:cs="Consolas"/>
-                <w:color w:val="008000"/>
-                <w:sz w:val="19"/>
-                <w:szCs w:val="19"/>
-              </w:rPr>
-              <w:t xml:space="preserve"> =  '236464'</w:t>
+              <w:t>WHERE emp_id =  '236464'</w:t>
             </w:r>
           </w:p>
           <w:p>
@@ -19767,19 +19512,8 @@
                 <w:sz w:val="19"/>
                 <w:szCs w:val="19"/>
               </w:rPr>
-              <w:t xml:space="preserve">UPDATE </w:t>
-            </w:r>
-            <w:proofErr w:type="spellStart"/>
-            <w:r>
-              <w:rPr>
-                <w:rFonts w:ascii="Consolas" w:hAnsi="Consolas" w:cs="Consolas"/>
-                <w:color w:val="008000"/>
-                <w:sz w:val="19"/>
-                <w:szCs w:val="19"/>
-              </w:rPr>
-              <w:t>ec.Employee_Hierarchy</w:t>
-            </w:r>
-            <w:proofErr w:type="spellEnd"/>
+              <w:t>UPDATE ec.Employee_Hierarchy</w:t>
+            </w:r>
           </w:p>
           <w:p>
             <w:pPr>
@@ -19799,27 +19533,7 @@
                 <w:sz w:val="19"/>
                 <w:szCs w:val="19"/>
               </w:rPr>
-              <w:t xml:space="preserve">SET </w:t>
-            </w:r>
-            <w:proofErr w:type="spellStart"/>
-            <w:r>
-              <w:rPr>
-                <w:rFonts w:ascii="Consolas" w:hAnsi="Consolas" w:cs="Consolas"/>
-                <w:color w:val="008000"/>
-                <w:sz w:val="19"/>
-                <w:szCs w:val="19"/>
-              </w:rPr>
-              <w:t>sup_id</w:t>
-            </w:r>
-            <w:proofErr w:type="spellEnd"/>
-            <w:r>
-              <w:rPr>
-                <w:rFonts w:ascii="Consolas" w:hAnsi="Consolas" w:cs="Consolas"/>
-                <w:color w:val="008000"/>
-                <w:sz w:val="19"/>
-                <w:szCs w:val="19"/>
-              </w:rPr>
-              <w:t xml:space="preserve"> = '236464'</w:t>
+              <w:t>SET sup_id = '236464'</w:t>
             </w:r>
           </w:p>
           <w:p>
@@ -19840,27 +19554,7 @@
                 <w:sz w:val="19"/>
                 <w:szCs w:val="19"/>
               </w:rPr>
-              <w:t xml:space="preserve">WHERE </w:t>
-            </w:r>
-            <w:proofErr w:type="spellStart"/>
-            <w:r>
-              <w:rPr>
-                <w:rFonts w:ascii="Consolas" w:hAnsi="Consolas" w:cs="Consolas"/>
-                <w:color w:val="008000"/>
-                <w:sz w:val="19"/>
-                <w:szCs w:val="19"/>
-              </w:rPr>
-              <w:t>emp_id</w:t>
-            </w:r>
-            <w:proofErr w:type="spellEnd"/>
-            <w:r>
-              <w:rPr>
-                <w:rFonts w:ascii="Consolas" w:hAnsi="Consolas" w:cs="Consolas"/>
-                <w:color w:val="008000"/>
-                <w:sz w:val="19"/>
-                <w:szCs w:val="19"/>
-              </w:rPr>
-              <w:t xml:space="preserve"> = '231927'</w:t>
+              <w:t>WHERE emp_id = '231927'</w:t>
             </w:r>
           </w:p>
           <w:p>
@@ -19893,19 +19587,8 @@
                 <w:sz w:val="19"/>
                 <w:szCs w:val="19"/>
               </w:rPr>
-              <w:t xml:space="preserve">UPDATE </w:t>
-            </w:r>
-            <w:proofErr w:type="spellStart"/>
-            <w:r>
-              <w:rPr>
-                <w:rFonts w:ascii="Consolas" w:hAnsi="Consolas" w:cs="Consolas"/>
-                <w:color w:val="008000"/>
-                <w:sz w:val="19"/>
-                <w:szCs w:val="19"/>
-              </w:rPr>
-              <w:t>ec.Employee_Hierarchy</w:t>
-            </w:r>
-            <w:proofErr w:type="spellEnd"/>
+              <w:t>UPDATE ec.Employee_Hierarchy</w:t>
+            </w:r>
           </w:p>
           <w:p>
             <w:pPr>
@@ -19925,27 +19608,7 @@
                 <w:sz w:val="19"/>
                 <w:szCs w:val="19"/>
               </w:rPr>
-              <w:t xml:space="preserve">SET </w:t>
-            </w:r>
-            <w:proofErr w:type="spellStart"/>
-            <w:r>
-              <w:rPr>
-                <w:rFonts w:ascii="Consolas" w:hAnsi="Consolas" w:cs="Consolas"/>
-                <w:color w:val="008000"/>
-                <w:sz w:val="19"/>
-                <w:szCs w:val="19"/>
-              </w:rPr>
-              <w:t>mgr_id</w:t>
-            </w:r>
-            <w:proofErr w:type="spellEnd"/>
-            <w:r>
-              <w:rPr>
-                <w:rFonts w:ascii="Consolas" w:hAnsi="Consolas" w:cs="Consolas"/>
-                <w:color w:val="008000"/>
-                <w:sz w:val="19"/>
-                <w:szCs w:val="19"/>
-              </w:rPr>
-              <w:t xml:space="preserve"> = '236464'</w:t>
+              <w:t>SET mgr_id = '236464'</w:t>
             </w:r>
           </w:p>
           <w:p>
@@ -19966,27 +19629,7 @@
                 <w:sz w:val="19"/>
                 <w:szCs w:val="19"/>
               </w:rPr>
-              <w:t xml:space="preserve">WHERE </w:t>
-            </w:r>
-            <w:proofErr w:type="spellStart"/>
-            <w:r>
-              <w:rPr>
-                <w:rFonts w:ascii="Consolas" w:hAnsi="Consolas" w:cs="Consolas"/>
-                <w:color w:val="008000"/>
-                <w:sz w:val="19"/>
-                <w:szCs w:val="19"/>
-              </w:rPr>
-              <w:t>emp_id</w:t>
-            </w:r>
-            <w:proofErr w:type="spellEnd"/>
-            <w:r>
-              <w:rPr>
-                <w:rFonts w:ascii="Consolas" w:hAnsi="Consolas" w:cs="Consolas"/>
-                <w:color w:val="008000"/>
-                <w:sz w:val="19"/>
-                <w:szCs w:val="19"/>
-              </w:rPr>
-              <w:t xml:space="preserve"> = '231927'</w:t>
+              <w:t>WHERE emp_id = '231927'</w:t>
             </w:r>
           </w:p>
           <w:p>
@@ -20031,19 +19674,8 @@
                 <w:sz w:val="19"/>
                 <w:szCs w:val="19"/>
               </w:rPr>
-              <w:t xml:space="preserve">UPDATE </w:t>
-            </w:r>
-            <w:proofErr w:type="spellStart"/>
-            <w:r>
-              <w:rPr>
-                <w:rFonts w:ascii="Consolas" w:hAnsi="Consolas" w:cs="Consolas"/>
-                <w:color w:val="008000"/>
-                <w:sz w:val="19"/>
-                <w:szCs w:val="19"/>
-              </w:rPr>
-              <w:t>ec.Employee_Hierarchy</w:t>
-            </w:r>
-            <w:proofErr w:type="spellEnd"/>
+              <w:t>UPDATE ec.Employee_Hierarchy</w:t>
+            </w:r>
           </w:p>
           <w:p>
             <w:pPr>
@@ -20063,27 +19695,7 @@
                 <w:sz w:val="19"/>
                 <w:szCs w:val="19"/>
               </w:rPr>
-              <w:t xml:space="preserve">SET </w:t>
-            </w:r>
-            <w:proofErr w:type="spellStart"/>
-            <w:r>
-              <w:rPr>
-                <w:rFonts w:ascii="Consolas" w:hAnsi="Consolas" w:cs="Consolas"/>
-                <w:color w:val="008000"/>
-                <w:sz w:val="19"/>
-                <w:szCs w:val="19"/>
-              </w:rPr>
-              <w:t>sup_id</w:t>
-            </w:r>
-            <w:proofErr w:type="spellEnd"/>
-            <w:r>
-              <w:rPr>
-                <w:rFonts w:ascii="Consolas" w:hAnsi="Consolas" w:cs="Consolas"/>
-                <w:color w:val="008000"/>
-                <w:sz w:val="19"/>
-                <w:szCs w:val="19"/>
-              </w:rPr>
-              <w:t xml:space="preserve"> = '228058'</w:t>
+              <w:t>SET sup_id = '228058'</w:t>
             </w:r>
           </w:p>
           <w:p>
@@ -20104,27 +19716,7 @@
                 <w:sz w:val="19"/>
                 <w:szCs w:val="19"/>
               </w:rPr>
-              <w:t xml:space="preserve">WHERE </w:t>
-            </w:r>
-            <w:proofErr w:type="spellStart"/>
-            <w:r>
-              <w:rPr>
-                <w:rFonts w:ascii="Consolas" w:hAnsi="Consolas" w:cs="Consolas"/>
-                <w:color w:val="008000"/>
-                <w:sz w:val="19"/>
-                <w:szCs w:val="19"/>
-              </w:rPr>
-              <w:t>emp_id</w:t>
-            </w:r>
-            <w:proofErr w:type="spellEnd"/>
-            <w:r>
-              <w:rPr>
-                <w:rFonts w:ascii="Consolas" w:hAnsi="Consolas" w:cs="Consolas"/>
-                <w:color w:val="008000"/>
-                <w:sz w:val="19"/>
-                <w:szCs w:val="19"/>
-              </w:rPr>
-              <w:t xml:space="preserve"> = '231927'</w:t>
+              <w:t>WHERE emp_id = '231927'</w:t>
             </w:r>
           </w:p>
           <w:p>
@@ -20157,19 +19749,8 @@
                 <w:sz w:val="19"/>
                 <w:szCs w:val="19"/>
               </w:rPr>
-              <w:t xml:space="preserve">UPDATE </w:t>
-            </w:r>
-            <w:proofErr w:type="spellStart"/>
-            <w:r>
-              <w:rPr>
-                <w:rFonts w:ascii="Consolas" w:hAnsi="Consolas" w:cs="Consolas"/>
-                <w:color w:val="008000"/>
-                <w:sz w:val="19"/>
-                <w:szCs w:val="19"/>
-              </w:rPr>
-              <w:t>ec.Employee_Hierarchy</w:t>
-            </w:r>
-            <w:proofErr w:type="spellEnd"/>
+              <w:t>UPDATE ec.Employee_Hierarchy</w:t>
+            </w:r>
           </w:p>
           <w:p>
             <w:pPr>
@@ -20189,27 +19770,7 @@
                 <w:sz w:val="19"/>
                 <w:szCs w:val="19"/>
               </w:rPr>
-              <w:t xml:space="preserve">SET </w:t>
-            </w:r>
-            <w:proofErr w:type="spellStart"/>
-            <w:r>
-              <w:rPr>
-                <w:rFonts w:ascii="Consolas" w:hAnsi="Consolas" w:cs="Consolas"/>
-                <w:color w:val="008000"/>
-                <w:sz w:val="19"/>
-                <w:szCs w:val="19"/>
-              </w:rPr>
-              <w:t>mgr_id</w:t>
-            </w:r>
-            <w:proofErr w:type="spellEnd"/>
-            <w:r>
-              <w:rPr>
-                <w:rFonts w:ascii="Consolas" w:hAnsi="Consolas" w:cs="Consolas"/>
-                <w:color w:val="008000"/>
-                <w:sz w:val="19"/>
-                <w:szCs w:val="19"/>
-              </w:rPr>
-              <w:t xml:space="preserve"> = '236292'</w:t>
+              <w:t>SET mgr_id = '236292'</w:t>
             </w:r>
           </w:p>
           <w:p>
@@ -20230,27 +19791,7 @@
                 <w:sz w:val="19"/>
                 <w:szCs w:val="19"/>
               </w:rPr>
-              <w:t xml:space="preserve">WHERE </w:t>
-            </w:r>
-            <w:proofErr w:type="spellStart"/>
-            <w:r>
-              <w:rPr>
-                <w:rFonts w:ascii="Consolas" w:hAnsi="Consolas" w:cs="Consolas"/>
-                <w:color w:val="008000"/>
-                <w:sz w:val="19"/>
-                <w:szCs w:val="19"/>
-              </w:rPr>
-              <w:t>emp_id</w:t>
-            </w:r>
-            <w:proofErr w:type="spellEnd"/>
-            <w:r>
-              <w:rPr>
-                <w:rFonts w:ascii="Consolas" w:hAnsi="Consolas" w:cs="Consolas"/>
-                <w:color w:val="008000"/>
-                <w:sz w:val="19"/>
-                <w:szCs w:val="19"/>
-              </w:rPr>
-              <w:t xml:space="preserve"> = '231927'</w:t>
+              <w:t>WHERE emp_id = '231927'</w:t>
             </w:r>
           </w:p>
           <w:p>
@@ -20355,12 +19896,22 @@
     <w:r>
       <w:fldChar w:fldCharType="separate"/>
     </w:r>
-    <w:r>
-      <w:rPr>
-        <w:noProof/>
-      </w:rPr>
-      <w:t>5/22/2024</w:t>
-    </w:r>
+    <w:ins w:id="267" w:author="Palacherla, Susmitha C" w:date="2024-06-03T10:09:00Z">
+      <w:r>
+        <w:rPr>
+          <w:noProof/>
+        </w:rPr>
+        <w:t>6/3/2024</w:t>
+      </w:r>
+    </w:ins>
+    <w:del w:id="268" w:author="Palacherla, Susmitha C" w:date="2024-06-03T10:09:00Z">
+      <w:r>
+        <w:rPr>
+          <w:noProof/>
+        </w:rPr>
+        <w:delText>5/22/2024</w:delText>
+      </w:r>
+    </w:del>
     <w:r>
       <w:fldChar w:fldCharType="end"/>
     </w:r>
